--- a/src/assets/template-document.docx
+++ b/src/assets/template-document.docx
@@ -100,7 +100,6 @@
                 <w:dataBinding w:prefixMappings="xmlns:ns0='http://schemas.openxmlformats.org/package/2006/metadata/core-properties' xmlns:ns1='http://purl.org/dc/elements/1.1/'" w:xpath="/ns0:coreProperties[1]/ns1:title[1]" w:storeItemID="{6C3C8BC8-F283-45AE-878A-BAB7291924A1}"/>
                 <w:text/>
               </w:sdtPr>
-              <w:sdtEndPr/>
               <w:sdtContent>
                 <w:tc>
                   <w:tcPr>
@@ -160,7 +159,6 @@
                 <w:dataBinding w:prefixMappings="xmlns:ns0='http://schemas.openxmlformats.org/package/2006/metadata/core-properties' xmlns:ns1='http://purl.org/dc/elements/1.1/'" w:xpath="/ns0:coreProperties[1]/ns1:subject[1]" w:storeItemID="{6C3C8BC8-F283-45AE-878A-BAB7291924A1}"/>
                 <w:text/>
               </w:sdtPr>
-              <w:sdtEndPr/>
               <w:sdtContent>
                 <w:tc>
                   <w:tcPr>
@@ -421,7 +419,7 @@
           <w:pPr>
             <w:jc w:val="center"/>
             <w:rPr>
-              <w:rFonts w:ascii="Times New Roman" w:hAnsi="Times New Roman"/>
+              <w:rFonts w:ascii="Times New Roman" w:hAnsi="Times New Roman" w:hint="eastAsia"/>
               <w:bCs/>
               <w:sz w:val="36"/>
               <w:szCs w:val="36"/>
@@ -440,8 +438,8 @@
             <w:rPr>
               <w:rFonts w:ascii="Times New Roman" w:hAnsi="Times New Roman"/>
               <w:bCs/>
-              <w:sz w:val="32"/>
-              <w:szCs w:val="32"/>
+              <w:sz w:val="36"/>
+              <w:szCs w:val="36"/>
             </w:rPr>
             <w:t>programInfo</w:t>
           </w:r>
@@ -550,8 +548,8 @@
             <w:rPr>
               <w:rFonts w:ascii="Times New Roman" w:hAnsi="Times New Roman"/>
               <w:bCs/>
-              <w:sz w:val="32"/>
-              <w:szCs w:val="32"/>
+              <w:sz w:val="36"/>
+              <w:szCs w:val="36"/>
             </w:rPr>
             <w:t>programInfo</w:t>
           </w:r>
@@ -600,8 +598,6 @@
             </w:rPr>
             <w:br w:type="page"/>
           </w:r>
-          <w:bookmarkStart w:id="0" w:name="_GoBack"/>
-          <w:bookmarkEnd w:id="0"/>
         </w:p>
         <w:p>
           <w:pPr>
@@ -4376,9 +4372,10 @@
       <w:pPr>
         <w:rPr>
           <w:rFonts w:ascii="Times New Roman" w:hAnsi="Times New Roman"/>
-          <w:i/>
-          <w:sz w:val="20"/>
-          <w:szCs w:val="20"/>
+          <w:b/>
+          <w:color w:val="FF0000"/>
+          <w:sz w:val="22"/>
+          <w:szCs w:val="18"/>
           <w:lang w:eastAsia="zh-HK"/>
         </w:rPr>
       </w:pPr>
@@ -4423,10 +4420,10 @@
       <w:pPr>
         <w:rPr>
           <w:rFonts w:ascii="Times New Roman" w:hAnsi="Times New Roman"/>
-          <w:b/>
+          <w:i/>
           <w:sz w:val="20"/>
           <w:szCs w:val="20"/>
-          <w:u w:val="single"/>
+          <w:lang w:eastAsia="zh-HK"/>
         </w:rPr>
       </w:pPr>
     </w:p>
@@ -4911,7 +4908,7 @@
                 <w:sz w:val="18"/>
                 <w:szCs w:val="18"/>
               </w:rPr>
-              <w:t>eng_name</w:t>
+              <w:t>personalInfo.englishName</w:t>
             </w:r>
             <w:proofErr w:type="spellEnd"/>
             <w:r>
@@ -4949,7 +4946,6 @@
               </w:rPr>
               <w:t xml:space="preserve">(Chinese) </w:t>
             </w:r>
-            <w:bookmarkStart w:id="1" w:name="_Hlk511147451"/>
             <w:r>
               <w:rPr>
                 <w:rFonts w:ascii="Times New Roman" w:hAnsi="Times New Roman"/>
@@ -4965,7 +4961,7 @@
                 <w:sz w:val="18"/>
                 <w:szCs w:val="18"/>
               </w:rPr>
-              <w:t>chinese_name</w:t>
+              <w:t>personalInfo.chineseName</w:t>
             </w:r>
             <w:proofErr w:type="spellEnd"/>
             <w:r>
@@ -4976,7 +4972,6 @@
               </w:rPr>
               <w:t>}</w:t>
             </w:r>
-            <w:bookmarkEnd w:id="1"/>
           </w:p>
         </w:tc>
       </w:tr>
@@ -5026,7 +5021,23 @@
                 <w:sz w:val="18"/>
                 <w:szCs w:val="18"/>
               </w:rPr>
-              <w:t>hkid_no</w:t>
+              <w:t>personalInfo</w:t>
+            </w:r>
+            <w:r>
+              <w:rPr>
+                <w:rFonts w:ascii="Times New Roman" w:hAnsi="Times New Roman"/>
+                <w:sz w:val="18"/>
+                <w:szCs w:val="18"/>
+              </w:rPr>
+              <w:t>.</w:t>
+            </w:r>
+            <w:r>
+              <w:rPr>
+                <w:rFonts w:ascii="Times New Roman" w:hAnsi="Times New Roman"/>
+                <w:sz w:val="18"/>
+                <w:szCs w:val="18"/>
+              </w:rPr>
+              <w:t>hkid</w:t>
             </w:r>
             <w:proofErr w:type="spellEnd"/>
             <w:r>
@@ -5075,7 +5086,15 @@
                 <w:sz w:val="18"/>
                 <w:szCs w:val="18"/>
               </w:rPr>
-              <w:t xml:space="preserve"> {</w:t>
+              <w:t xml:space="preserve"> </w:t>
+            </w:r>
+            <w:r>
+              <w:rPr>
+                <w:rFonts w:ascii="Times New Roman" w:hAnsi="Times New Roman"/>
+                <w:sz w:val="18"/>
+                <w:szCs w:val="18"/>
+              </w:rPr>
+              <w:t>{</w:t>
             </w:r>
             <w:proofErr w:type="spellStart"/>
             <w:r>
@@ -5084,7 +5103,7 @@
                 <w:sz w:val="18"/>
                 <w:szCs w:val="18"/>
               </w:rPr>
-              <w:t>st_no</w:t>
+              <w:t>programInfo.stuNo</w:t>
             </w:r>
             <w:proofErr w:type="spellEnd"/>
             <w:r>
@@ -5136,21 +5155,31 @@
               </w:rPr>
               <w:t>{</w:t>
             </w:r>
-            <w:r>
-              <w:rPr>
-                <w:rFonts w:ascii="Times New Roman" w:hAnsi="Times New Roman"/>
-                <w:sz w:val="18"/>
-                <w:szCs w:val="18"/>
-              </w:rPr>
-              <w:t>d</w:t>
-            </w:r>
-            <w:r>
-              <w:rPr>
-                <w:rFonts w:ascii="Times New Roman" w:hAnsi="Times New Roman"/>
-                <w:sz w:val="18"/>
-                <w:szCs w:val="18"/>
-              </w:rPr>
-              <w:t>epartment}</w:t>
+            <w:proofErr w:type="spellStart"/>
+            <w:r>
+              <w:rPr>
+                <w:rFonts w:ascii="Times New Roman" w:hAnsi="Times New Roman"/>
+                <w:sz w:val="18"/>
+                <w:szCs w:val="18"/>
+              </w:rPr>
+              <w:t>programInfo.</w:t>
+            </w:r>
+            <w:r>
+              <w:rPr>
+                <w:rFonts w:ascii="Times New Roman" w:hAnsi="Times New Roman"/>
+                <w:sz w:val="18"/>
+                <w:szCs w:val="18"/>
+              </w:rPr>
+              <w:t>department</w:t>
+            </w:r>
+            <w:proofErr w:type="spellEnd"/>
+            <w:r>
+              <w:rPr>
+                <w:rFonts w:ascii="Times New Roman" w:hAnsi="Times New Roman"/>
+                <w:sz w:val="18"/>
+                <w:szCs w:val="18"/>
+              </w:rPr>
+              <w:t>}</w:t>
             </w:r>
           </w:p>
         </w:tc>
@@ -5205,7 +5234,15 @@
                 <w:sz w:val="18"/>
                 <w:szCs w:val="18"/>
               </w:rPr>
-              <w:t xml:space="preserve">: </w:t>
+              <w:t>:</w:t>
+            </w:r>
+            <w:r>
+              <w:rPr>
+                <w:rFonts w:ascii="Times New Roman" w:hAnsi="Times New Roman"/>
+                <w:sz w:val="18"/>
+                <w:szCs w:val="18"/>
+              </w:rPr>
+              <w:t xml:space="preserve"> </w:t>
             </w:r>
             <w:r>
               <w:rPr>
@@ -5222,7 +5259,7 @@
                 <w:sz w:val="18"/>
                 <w:szCs w:val="18"/>
               </w:rPr>
-              <w:t>program_no</w:t>
+              <w:t>programInfo.programmeCode</w:t>
             </w:r>
             <w:proofErr w:type="spellEnd"/>
             <w:r>
@@ -5260,7 +5297,7 @@
             </w:r>
             <w:r>
               <w:rPr>
-                <w:rFonts w:ascii="Times New Roman" w:hAnsi="Times New Roman" w:hint="eastAsia"/>
+                <w:rFonts w:ascii="Times New Roman" w:hAnsi="Times New Roman"/>
                 <w:sz w:val="18"/>
                 <w:szCs w:val="18"/>
               </w:rPr>
@@ -5272,7 +5309,25 @@
                 <w:sz w:val="18"/>
                 <w:szCs w:val="18"/>
               </w:rPr>
-              <w:t>{campus}</w:t>
+              <w:t>{</w:t>
+            </w:r>
+            <w:proofErr w:type="spellStart"/>
+            <w:r>
+              <w:rPr>
+                <w:rFonts w:ascii="Times New Roman" w:hAnsi="Times New Roman"/>
+                <w:sz w:val="18"/>
+                <w:szCs w:val="18"/>
+              </w:rPr>
+              <w:t>programInfo.campus</w:t>
+            </w:r>
+            <w:proofErr w:type="spellEnd"/>
+            <w:r>
+              <w:rPr>
+                <w:rFonts w:ascii="Times New Roman" w:hAnsi="Times New Roman"/>
+                <w:sz w:val="18"/>
+                <w:szCs w:val="18"/>
+              </w:rPr>
+              <w:t>}</w:t>
             </w:r>
           </w:p>
         </w:tc>
@@ -5338,7 +5393,33 @@
                 <w:sz w:val="18"/>
                 <w:szCs w:val="18"/>
               </w:rPr>
-              <w:t>{class}</w:t>
+              <w:t>{</w:t>
+            </w:r>
+            <w:proofErr w:type="spellStart"/>
+            <w:r>
+              <w:rPr>
+                <w:rFonts w:ascii="Times New Roman" w:hAnsi="Times New Roman"/>
+                <w:sz w:val="18"/>
+                <w:szCs w:val="18"/>
+              </w:rPr>
+              <w:t>programInfo.</w:t>
+            </w:r>
+            <w:r>
+              <w:rPr>
+                <w:rFonts w:ascii="Times New Roman" w:hAnsi="Times New Roman"/>
+                <w:sz w:val="18"/>
+                <w:szCs w:val="18"/>
+              </w:rPr>
+              <w:t>class</w:t>
+            </w:r>
+            <w:proofErr w:type="spellEnd"/>
+            <w:r>
+              <w:rPr>
+                <w:rFonts w:ascii="Times New Roman" w:hAnsi="Times New Roman"/>
+                <w:sz w:val="18"/>
+                <w:szCs w:val="18"/>
+              </w:rPr>
+              <w:t>}</w:t>
             </w:r>
           </w:p>
         </w:tc>
@@ -5395,15 +5476,7 @@
                 <w:sz w:val="18"/>
                 <w:szCs w:val="18"/>
               </w:rPr>
-              <w:t>program</w:t>
-            </w:r>
-            <w:r>
-              <w:rPr>
-                <w:rFonts w:ascii="Times New Roman" w:hAnsi="Times New Roman"/>
-                <w:sz w:val="18"/>
-                <w:szCs w:val="18"/>
-              </w:rPr>
-              <w:t>_title</w:t>
+              <w:t>programInfo.programmeTitle</w:t>
             </w:r>
             <w:proofErr w:type="spellEnd"/>
             <w:r>
@@ -5492,16 +5565,22 @@
               </w:rPr>
               <w:t>{</w:t>
             </w:r>
-            <w:proofErr w:type="spellStart"/>
-            <w:r>
-              <w:rPr>
-                <w:rFonts w:ascii="Times New Roman" w:hAnsi="Times New Roman"/>
-                <w:sz w:val="18"/>
-                <w:szCs w:val="18"/>
-              </w:rPr>
-              <w:t>tel_no</w:t>
-            </w:r>
-            <w:proofErr w:type="spellEnd"/>
+            <w:r>
+              <w:rPr>
+                <w:rFonts w:ascii="Times New Roman" w:hAnsi="Times New Roman"/>
+                <w:sz w:val="18"/>
+                <w:szCs w:val="18"/>
+              </w:rPr>
+              <w:t>personalInfo</w:t>
+            </w:r>
+            <w:r>
+              <w:rPr>
+                <w:rFonts w:ascii="Times New Roman" w:hAnsi="Times New Roman"/>
+                <w:sz w:val="18"/>
+                <w:szCs w:val="18"/>
+              </w:rPr>
+              <w:t>.tel</w:t>
+            </w:r>
             <w:r>
               <w:rPr>
                 <w:rFonts w:ascii="Times New Roman" w:hAnsi="Times New Roman"/>
@@ -5543,7 +5622,41 @@
                 <w:sz w:val="18"/>
                 <w:szCs w:val="18"/>
               </w:rPr>
-              <w:t>{email}</w:t>
+              <w:t>{</w:t>
+            </w:r>
+            <w:proofErr w:type="spellStart"/>
+            <w:r>
+              <w:rPr>
+                <w:rFonts w:ascii="Times New Roman" w:hAnsi="Times New Roman"/>
+                <w:sz w:val="18"/>
+                <w:szCs w:val="18"/>
+              </w:rPr>
+              <w:t>personalInfo</w:t>
+            </w:r>
+            <w:r>
+              <w:rPr>
+                <w:rFonts w:ascii="Times New Roman" w:hAnsi="Times New Roman"/>
+                <w:sz w:val="18"/>
+                <w:szCs w:val="18"/>
+              </w:rPr>
+              <w:t>.</w:t>
+            </w:r>
+            <w:r>
+              <w:rPr>
+                <w:rFonts w:ascii="Times New Roman" w:hAnsi="Times New Roman"/>
+                <w:sz w:val="18"/>
+                <w:szCs w:val="18"/>
+              </w:rPr>
+              <w:t>email</w:t>
+            </w:r>
+            <w:proofErr w:type="spellEnd"/>
+            <w:r>
+              <w:rPr>
+                <w:rFonts w:ascii="Times New Roman" w:hAnsi="Times New Roman"/>
+                <w:sz w:val="18"/>
+                <w:szCs w:val="18"/>
+              </w:rPr>
+              <w:t>}</w:t>
             </w:r>
           </w:p>
         </w:tc>
@@ -5665,23 +5778,29 @@
               </w:rPr>
               <w:t>{</w:t>
             </w:r>
-            <w:proofErr w:type="spellStart"/>
-            <w:r>
-              <w:rPr>
-                <w:rFonts w:ascii="Times New Roman" w:hAnsi="Times New Roman"/>
-                <w:sz w:val="18"/>
-                <w:szCs w:val="18"/>
-              </w:rPr>
-              <w:t>supervisor_name</w:t>
-            </w:r>
-            <w:proofErr w:type="spellEnd"/>
-            <w:r>
-              <w:rPr>
-                <w:rFonts w:ascii="Times New Roman" w:hAnsi="Times New Roman"/>
-                <w:sz w:val="18"/>
-                <w:szCs w:val="18"/>
-              </w:rPr>
-              <w:t>}</w:t>
+            <w:r>
+              <w:rPr>
+                <w:rFonts w:ascii="Times New Roman" w:hAnsi="Times New Roman"/>
+                <w:sz w:val="18"/>
+                <w:szCs w:val="18"/>
+              </w:rPr>
+              <w:t>iaSupervisor</w:t>
+            </w:r>
+            <w:r>
+              <w:rPr>
+                <w:rFonts w:ascii="Times New Roman" w:hAnsi="Times New Roman" w:hint="eastAsia"/>
+                <w:sz w:val="18"/>
+                <w:szCs w:val="18"/>
+              </w:rPr>
+              <w:t>.</w:t>
+            </w:r>
+            <w:r>
+              <w:rPr>
+                <w:rFonts w:ascii="Times New Roman" w:hAnsi="Times New Roman"/>
+                <w:sz w:val="18"/>
+                <w:szCs w:val="18"/>
+              </w:rPr>
+              <w:t>name}</w:t>
             </w:r>
           </w:p>
         </w:tc>
@@ -5737,7 +5856,23 @@
                 <w:sz w:val="18"/>
                 <w:szCs w:val="18"/>
               </w:rPr>
-              <w:t>supervisor_post</w:t>
+              <w:t>iaSupervisor</w:t>
+            </w:r>
+            <w:r>
+              <w:rPr>
+                <w:rFonts w:ascii="Times New Roman" w:hAnsi="Times New Roman" w:hint="eastAsia"/>
+                <w:sz w:val="18"/>
+                <w:szCs w:val="18"/>
+              </w:rPr>
+              <w:t>.</w:t>
+            </w:r>
+            <w:r>
+              <w:rPr>
+                <w:rFonts w:ascii="Times New Roman" w:hAnsi="Times New Roman"/>
+                <w:sz w:val="18"/>
+                <w:szCs w:val="18"/>
+              </w:rPr>
+              <w:t>post</w:t>
             </w:r>
             <w:proofErr w:type="spellEnd"/>
             <w:r>
@@ -5805,7 +5940,23 @@
                 <w:sz w:val="18"/>
                 <w:szCs w:val="18"/>
               </w:rPr>
-              <w:t>supervisor_phone</w:t>
+              <w:t>iaSupervisor</w:t>
+            </w:r>
+            <w:r>
+              <w:rPr>
+                <w:rFonts w:ascii="Times New Roman" w:hAnsi="Times New Roman" w:hint="eastAsia"/>
+                <w:sz w:val="18"/>
+                <w:szCs w:val="18"/>
+              </w:rPr>
+              <w:t>.</w:t>
+            </w:r>
+            <w:r>
+              <w:rPr>
+                <w:rFonts w:ascii="Times New Roman" w:hAnsi="Times New Roman"/>
+                <w:sz w:val="18"/>
+                <w:szCs w:val="18"/>
+              </w:rPr>
+              <w:t>phone</w:t>
             </w:r>
             <w:proofErr w:type="spellEnd"/>
             <w:r>
@@ -5884,7 +6035,23 @@
                 <w:sz w:val="18"/>
                 <w:szCs w:val="18"/>
               </w:rPr>
-              <w:t>supervisor_email</w:t>
+              <w:t>iaSupervisor</w:t>
+            </w:r>
+            <w:r>
+              <w:rPr>
+                <w:rFonts w:ascii="Times New Roman" w:hAnsi="Times New Roman" w:hint="eastAsia"/>
+                <w:sz w:val="18"/>
+                <w:szCs w:val="18"/>
+              </w:rPr>
+              <w:t>.</w:t>
+            </w:r>
+            <w:r>
+              <w:rPr>
+                <w:rFonts w:ascii="Times New Roman" w:hAnsi="Times New Roman"/>
+                <w:sz w:val="18"/>
+                <w:szCs w:val="18"/>
+              </w:rPr>
+              <w:t>email</w:t>
             </w:r>
             <w:proofErr w:type="spellEnd"/>
             <w:r>
@@ -5987,7 +6154,6 @@
                   <w14:uncheckedState w14:val="2610" w14:font="MS Gothic"/>
                 </w14:checkbox>
               </w:sdtPr>
-              <w:sdtEndPr/>
               <w:sdtContent>
                 <w:r>
                   <w:rPr>
@@ -6037,7 +6203,6 @@
                   <w14:uncheckedState w14:val="2610" w14:font="MS Gothic"/>
                 </w14:checkbox>
               </w:sdtPr>
-              <w:sdtEndPr/>
               <w:sdtContent>
                 <w:r>
                   <w:rPr>
@@ -6105,7 +6270,6 @@
                   <w14:uncheckedState w14:val="2610" w14:font="MS Gothic"/>
                 </w14:checkbox>
               </w:sdtPr>
-              <w:sdtEndPr/>
               <w:sdtContent>
                 <w:r>
                   <w:rPr>
@@ -6151,7 +6315,6 @@
                 <w:id w:val="742539016"/>
                 <w:text/>
               </w:sdtPr>
-              <w:sdtEndPr/>
               <w:sdtContent>
                 <w:r>
                   <w:rPr>
@@ -6194,7 +6357,6 @@
                   <w14:uncheckedState w14:val="2610" w14:font="MS Gothic"/>
                 </w14:checkbox>
               </w:sdtPr>
-              <w:sdtEndPr/>
               <w:sdtContent>
                 <w:r>
                   <w:rPr>
@@ -6319,16 +6481,30 @@
               </w:rPr>
               <w:t>{</w:t>
             </w:r>
-            <w:proofErr w:type="spellStart"/>
-            <w:r>
-              <w:rPr>
-                <w:rFonts w:ascii="Times New Roman" w:hAnsi="Times New Roman"/>
-                <w:sz w:val="18"/>
-                <w:szCs w:val="18"/>
-              </w:rPr>
-              <w:t>emergency_name</w:t>
-            </w:r>
-            <w:proofErr w:type="spellEnd"/>
+            <w:r>
+              <w:rPr>
+                <w:rFonts w:ascii="Times New Roman" w:hAnsi="Times New Roman"/>
+                <w:sz w:val="18"/>
+                <w:szCs w:val="18"/>
+              </w:rPr>
+              <w:t>emergencyContact</w:t>
+            </w:r>
+            <w:r>
+              <w:rPr>
+                <w:rFonts w:ascii="Times New Roman" w:hAnsi="Times New Roman" w:hint="eastAsia"/>
+                <w:sz w:val="18"/>
+                <w:szCs w:val="18"/>
+              </w:rPr>
+              <w:t>.n</w:t>
+            </w:r>
+            <w:r>
+              <w:rPr>
+                <w:rFonts w:ascii="Times New Roman" w:hAnsi="Times New Roman"/>
+                <w:sz w:val="18"/>
+                <w:szCs w:val="18"/>
+              </w:rPr>
+              <w:t>ame</w:t>
+            </w:r>
             <w:r>
               <w:rPr>
                 <w:rFonts w:ascii="Times New Roman" w:hAnsi="Times New Roman"/>
@@ -6376,7 +6552,23 @@
                 <w:sz w:val="18"/>
                 <w:szCs w:val="18"/>
               </w:rPr>
-              <w:t>emergency_home_tel</w:t>
+              <w:t>emergencyContact</w:t>
+            </w:r>
+            <w:r>
+              <w:rPr>
+                <w:rFonts w:ascii="Times New Roman" w:hAnsi="Times New Roman" w:hint="eastAsia"/>
+                <w:sz w:val="18"/>
+                <w:szCs w:val="18"/>
+              </w:rPr>
+              <w:t>.</w:t>
+            </w:r>
+            <w:r>
+              <w:rPr>
+                <w:rFonts w:ascii="Times New Roman" w:hAnsi="Times New Roman"/>
+                <w:sz w:val="18"/>
+                <w:szCs w:val="18"/>
+              </w:rPr>
+              <w:t>homeTel</w:t>
             </w:r>
             <w:proofErr w:type="spellEnd"/>
             <w:r>
@@ -6431,7 +6623,23 @@
                 <w:sz w:val="18"/>
                 <w:szCs w:val="18"/>
               </w:rPr>
-              <w:t>emergency_relationship</w:t>
+              <w:t>emergencyContact</w:t>
+            </w:r>
+            <w:r>
+              <w:rPr>
+                <w:rFonts w:ascii="Times New Roman" w:hAnsi="Times New Roman" w:hint="eastAsia"/>
+                <w:sz w:val="18"/>
+                <w:szCs w:val="18"/>
+              </w:rPr>
+              <w:t>.</w:t>
+            </w:r>
+            <w:r>
+              <w:rPr>
+                <w:rFonts w:ascii="Times New Roman" w:hAnsi="Times New Roman"/>
+                <w:sz w:val="18"/>
+                <w:szCs w:val="18"/>
+              </w:rPr>
+              <w:t>relationship</w:t>
             </w:r>
             <w:proofErr w:type="spellEnd"/>
             <w:r>
@@ -6481,7 +6689,23 @@
                 <w:sz w:val="18"/>
                 <w:szCs w:val="18"/>
               </w:rPr>
-              <w:t>emergency_mobile_tel</w:t>
+              <w:t>emergencyContact</w:t>
+            </w:r>
+            <w:r>
+              <w:rPr>
+                <w:rFonts w:ascii="Times New Roman" w:hAnsi="Times New Roman" w:hint="eastAsia"/>
+                <w:sz w:val="18"/>
+                <w:szCs w:val="18"/>
+              </w:rPr>
+              <w:t>.</w:t>
+            </w:r>
+            <w:r>
+              <w:rPr>
+                <w:rFonts w:ascii="Times New Roman" w:hAnsi="Times New Roman"/>
+                <w:sz w:val="18"/>
+                <w:szCs w:val="18"/>
+              </w:rPr>
+              <w:t>mobile</w:t>
             </w:r>
             <w:proofErr w:type="spellEnd"/>
             <w:r>
@@ -6533,7 +6757,23 @@
                 <w:sz w:val="18"/>
                 <w:szCs w:val="18"/>
               </w:rPr>
-              <w:t>emergency_place_of_work</w:t>
+              <w:t>emergencyContact</w:t>
+            </w:r>
+            <w:r>
+              <w:rPr>
+                <w:rFonts w:ascii="Times New Roman" w:hAnsi="Times New Roman" w:hint="eastAsia"/>
+                <w:sz w:val="18"/>
+                <w:szCs w:val="18"/>
+              </w:rPr>
+              <w:t>.</w:t>
+            </w:r>
+            <w:r>
+              <w:rPr>
+                <w:rFonts w:ascii="Times New Roman" w:hAnsi="Times New Roman"/>
+                <w:sz w:val="18"/>
+                <w:szCs w:val="18"/>
+              </w:rPr>
+              <w:t>placeOfWork</w:t>
             </w:r>
             <w:proofErr w:type="spellEnd"/>
             <w:r>
@@ -6583,7 +6823,23 @@
                 <w:sz w:val="18"/>
                 <w:szCs w:val="18"/>
               </w:rPr>
-              <w:t>emergency_work_tel</w:t>
+              <w:t>emergencyContact</w:t>
+            </w:r>
+            <w:r>
+              <w:rPr>
+                <w:rFonts w:ascii="Times New Roman" w:hAnsi="Times New Roman" w:hint="eastAsia"/>
+                <w:sz w:val="18"/>
+                <w:szCs w:val="18"/>
+              </w:rPr>
+              <w:t>.</w:t>
+            </w:r>
+            <w:r>
+              <w:rPr>
+                <w:rFonts w:ascii="Times New Roman" w:hAnsi="Times New Roman"/>
+                <w:sz w:val="18"/>
+                <w:szCs w:val="18"/>
+              </w:rPr>
+              <w:t>workTel</w:t>
             </w:r>
             <w:proofErr w:type="spellEnd"/>
             <w:r>
@@ -6635,7 +6891,15 @@
                 <w:sz w:val="18"/>
                 <w:szCs w:val="18"/>
               </w:rPr>
-              <w:t>emergency_doctor</w:t>
+              <w:t>emergencyContact</w:t>
+            </w:r>
+            <w:r>
+              <w:rPr>
+                <w:rFonts w:ascii="Times New Roman" w:hAnsi="Times New Roman"/>
+                <w:sz w:val="18"/>
+                <w:szCs w:val="18"/>
+              </w:rPr>
+              <w:t>.doctorName</w:t>
             </w:r>
             <w:proofErr w:type="spellEnd"/>
             <w:r>
@@ -6685,7 +6949,23 @@
                 <w:sz w:val="18"/>
                 <w:szCs w:val="18"/>
               </w:rPr>
-              <w:t>emergency_doctor_tel</w:t>
+              <w:t>emergencyContact</w:t>
+            </w:r>
+            <w:r>
+              <w:rPr>
+                <w:rFonts w:ascii="Times New Roman" w:hAnsi="Times New Roman"/>
+                <w:sz w:val="18"/>
+                <w:szCs w:val="18"/>
+              </w:rPr>
+              <w:t>.doctor</w:t>
+            </w:r>
+            <w:r>
+              <w:rPr>
+                <w:rFonts w:ascii="Times New Roman" w:hAnsi="Times New Roman"/>
+                <w:sz w:val="18"/>
+                <w:szCs w:val="18"/>
+              </w:rPr>
+              <w:t>Tel</w:t>
             </w:r>
             <w:proofErr w:type="spellEnd"/>
             <w:r>
@@ -6810,6 +7090,7 @@
                 <w:sz w:val="18"/>
                 <w:szCs w:val="18"/>
               </w:rPr>
+              <w:lastRenderedPageBreak/>
               <w:t>Date:</w:t>
             </w:r>
             <w:r>
@@ -7196,7 +7477,6 @@
                 </w:rPr>
                 <w:id w:val="1330791483"/>
               </w:sdtPr>
-              <w:sdtEndPr/>
               <w:sdtContent>
                 <w:r>
                   <w:rPr>
@@ -7266,22 +7546,28 @@
                 <w:rFonts w:ascii="Times New Roman" w:hAnsi="Times New Roman"/>
                 <w:sz w:val="18"/>
               </w:rPr>
-              <w:t>organization_</w:t>
-            </w:r>
-            <w:r>
-              <w:rPr>
-                <w:rFonts w:ascii="Times New Roman" w:hAnsi="Times New Roman"/>
-                <w:sz w:val="18"/>
-                <w:szCs w:val="18"/>
-              </w:rPr>
-              <w:t>eng</w:t>
-            </w:r>
-            <w:r>
-              <w:rPr>
-                <w:rFonts w:ascii="Times New Roman" w:hAnsi="Times New Roman"/>
-                <w:sz w:val="18"/>
-              </w:rPr>
-              <w:t>_name</w:t>
+              <w:t>iaCompany</w:t>
+            </w:r>
+            <w:r>
+              <w:rPr>
+                <w:rFonts w:ascii="Times New Roman" w:hAnsi="Times New Roman"/>
+                <w:sz w:val="18"/>
+              </w:rPr>
+              <w:t>.</w:t>
+            </w:r>
+            <w:r>
+              <w:rPr>
+                <w:rFonts w:ascii="Times New Roman" w:hAnsi="Times New Roman"/>
+                <w:sz w:val="18"/>
+              </w:rPr>
+              <w:t>english</w:t>
+            </w:r>
+            <w:r>
+              <w:rPr>
+                <w:rFonts w:ascii="Times New Roman" w:hAnsi="Times New Roman"/>
+                <w:sz w:val="18"/>
+              </w:rPr>
+              <w:t>Name</w:t>
             </w:r>
             <w:proofErr w:type="spellEnd"/>
             <w:r>
@@ -7306,39 +7592,32 @@
               </w:rPr>
               <w:t>(Chinese) {</w:t>
             </w:r>
-            <w:bookmarkStart w:id="2" w:name="_Hlk511060234"/>
+            <w:bookmarkStart w:id="0" w:name="_Hlk511060234"/>
             <w:proofErr w:type="spellStart"/>
             <w:r>
               <w:rPr>
                 <w:rFonts w:ascii="Times New Roman" w:hAnsi="Times New Roman"/>
                 <w:sz w:val="18"/>
               </w:rPr>
-              <w:t>organization</w:t>
-            </w:r>
-            <w:r>
-              <w:rPr>
-                <w:rFonts w:ascii="Times New Roman" w:hAnsi="Times New Roman"/>
-                <w:sz w:val="18"/>
-                <w:szCs w:val="18"/>
-              </w:rPr>
-              <w:t>_</w:t>
-            </w:r>
-            <w:r>
-              <w:rPr>
-                <w:rFonts w:ascii="Times New Roman" w:hAnsi="Times New Roman"/>
-                <w:sz w:val="18"/>
-                <w:szCs w:val="18"/>
-              </w:rPr>
-              <w:t>chinese</w:t>
-            </w:r>
-            <w:r>
-              <w:rPr>
-                <w:rFonts w:ascii="Times New Roman" w:hAnsi="Times New Roman"/>
-                <w:sz w:val="18"/>
-              </w:rPr>
-              <w:t>_name</w:t>
-            </w:r>
-            <w:bookmarkEnd w:id="2"/>
+              <w:t>iaCompany</w:t>
+            </w:r>
+            <w:r>
+              <w:rPr>
+                <w:rFonts w:ascii="Times New Roman" w:hAnsi="Times New Roman"/>
+                <w:sz w:val="18"/>
+                <w:szCs w:val="18"/>
+              </w:rPr>
+              <w:t>.</w:t>
+            </w:r>
+            <w:bookmarkEnd w:id="0"/>
+            <w:r>
+              <w:rPr>
+                <w:rFonts w:ascii="Times New Roman" w:hAnsi="Times New Roman"/>
+                <w:sz w:val="18"/>
+                <w:szCs w:val="18"/>
+              </w:rPr>
+              <w:t>chineseName</w:t>
+            </w:r>
             <w:proofErr w:type="spellEnd"/>
             <w:r>
               <w:rPr>
@@ -7391,51 +7670,41 @@
                 <w:rFonts w:ascii="Times New Roman" w:hAnsi="Times New Roman"/>
                 <w:sz w:val="18"/>
               </w:rPr>
-              <w:t>Address</w:t>
-            </w:r>
-            <w:proofErr w:type="gramStart"/>
-            <w:r>
-              <w:rPr>
-                <w:rFonts w:ascii="Times New Roman" w:hAnsi="Times New Roman"/>
-                <w:sz w:val="18"/>
-              </w:rPr>
-              <w:t>:</w:t>
-            </w:r>
-            <w:r>
-              <w:rPr>
-                <w:rFonts w:ascii="Times New Roman" w:hAnsi="Times New Roman" w:hint="eastAsia"/>
+              <w:t>Address:</w:t>
+            </w:r>
+            <w:r>
+              <w:rPr>
+                <w:rFonts w:ascii="Times New Roman" w:hAnsi="Times New Roman"/>
                 <w:sz w:val="18"/>
               </w:rPr>
               <w:t xml:space="preserve"> </w:t>
             </w:r>
             <w:r>
               <w:rPr>
-                <w:rFonts w:ascii="Times New Roman" w:hAnsi="Times New Roman" w:hint="eastAsia"/>
-                <w:sz w:val="18"/>
-              </w:rPr>
-              <w:t xml:space="preserve"> </w:t>
-            </w:r>
-            <w:r>
-              <w:rPr>
                 <w:rFonts w:ascii="Times New Roman" w:hAnsi="Times New Roman"/>
                 <w:sz w:val="18"/>
               </w:rPr>
               <w:t>{</w:t>
             </w:r>
             <w:proofErr w:type="spellStart"/>
-            <w:proofErr w:type="gramEnd"/>
-            <w:r>
-              <w:rPr>
-                <w:rFonts w:ascii="Times New Roman" w:hAnsi="Times New Roman"/>
-                <w:sz w:val="18"/>
-              </w:rPr>
-              <w:t>organization_</w:t>
-            </w:r>
-            <w:r>
-              <w:rPr>
-                <w:rFonts w:ascii="Times New Roman" w:hAnsi="Times New Roman"/>
-                <w:sz w:val="18"/>
-                <w:szCs w:val="18"/>
+            <w:r>
+              <w:rPr>
+                <w:rFonts w:ascii="Times New Roman" w:hAnsi="Times New Roman"/>
+                <w:sz w:val="18"/>
+              </w:rPr>
+              <w:t>iaCompany</w:t>
+            </w:r>
+            <w:r>
+              <w:rPr>
+                <w:rFonts w:ascii="Times New Roman" w:hAnsi="Times New Roman"/>
+                <w:sz w:val="18"/>
+              </w:rPr>
+              <w:t>.</w:t>
+            </w:r>
+            <w:r>
+              <w:rPr>
+                <w:rFonts w:ascii="Times New Roman" w:hAnsi="Times New Roman"/>
+                <w:sz w:val="18"/>
               </w:rPr>
               <w:t>address</w:t>
             </w:r>
@@ -7475,7 +7744,6 @@
               </w:rPr>
               <w:t>Nature of Business</w:t>
             </w:r>
-            <w:proofErr w:type="gramStart"/>
             <w:r>
               <w:rPr>
                 <w:rFonts w:ascii="Times New Roman" w:hAnsi="Times New Roman" w:hint="eastAsia"/>
@@ -7492,26 +7760,32 @@
             </w:r>
             <w:r>
               <w:rPr>
-                <w:rFonts w:ascii="Times New Roman" w:hAnsi="Times New Roman" w:hint="eastAsia"/>
-                <w:sz w:val="18"/>
-              </w:rPr>
-              <w:t xml:space="preserve"> </w:t>
-            </w:r>
-            <w:r>
-              <w:rPr>
                 <w:rFonts w:ascii="Times New Roman" w:hAnsi="Times New Roman"/>
                 <w:sz w:val="18"/>
               </w:rPr>
               <w:t>{</w:t>
             </w:r>
             <w:proofErr w:type="spellStart"/>
-            <w:proofErr w:type="gramEnd"/>
-            <w:r>
-              <w:rPr>
-                <w:rFonts w:ascii="Times New Roman" w:hAnsi="Times New Roman"/>
-                <w:sz w:val="18"/>
-              </w:rPr>
-              <w:t>organization_nature</w:t>
+            <w:r>
+              <w:rPr>
+                <w:rFonts w:ascii="Times New Roman" w:hAnsi="Times New Roman"/>
+                <w:sz w:val="18"/>
+              </w:rPr>
+              <w:t>iaCompany</w:t>
+            </w:r>
+            <w:r>
+              <w:rPr>
+                <w:rFonts w:ascii="Times New Roman" w:hAnsi="Times New Roman"/>
+                <w:sz w:val="18"/>
+              </w:rPr>
+              <w:t>.</w:t>
+            </w:r>
+            <w:r>
+              <w:rPr>
+                <w:rFonts w:ascii="Times New Roman" w:hAnsi="Times New Roman"/>
+                <w:sz w:val="18"/>
+              </w:rPr>
+              <w:t>nature</w:t>
             </w:r>
             <w:proofErr w:type="spellEnd"/>
             <w:r>
@@ -7717,7 +7991,14 @@
                 <w:rFonts w:ascii="Times New Roman" w:hAnsi="Times New Roman"/>
                 <w:sz w:val="18"/>
               </w:rPr>
-              <w:t>organization_mentor</w:t>
+              <w:t>iaMentor</w:t>
+            </w:r>
+            <w:r>
+              <w:rPr>
+                <w:rFonts w:ascii="Times New Roman" w:hAnsi="Times New Roman"/>
+                <w:sz w:val="18"/>
+              </w:rPr>
+              <w:t>.prefix</w:t>
             </w:r>
             <w:proofErr w:type="spellEnd"/>
             <w:r>
@@ -7726,6 +8007,13 @@
                 <w:sz w:val="18"/>
               </w:rPr>
               <w:t>}</w:t>
+            </w:r>
+            <w:r>
+              <w:rPr>
+                <w:rFonts w:ascii="Times New Roman" w:hAnsi="Times New Roman"/>
+                <w:sz w:val="18"/>
+              </w:rPr>
+              <w:t xml:space="preserve"> {iaMentor.name}</w:t>
             </w:r>
           </w:p>
         </w:tc>
@@ -7751,24 +8039,7 @@
                 <w:sz w:val="18"/>
                 <w:szCs w:val="18"/>
               </w:rPr>
-              <w:t>Position</w:t>
-            </w:r>
-            <w:proofErr w:type="gramStart"/>
-            <w:r>
-              <w:rPr>
-                <w:rFonts w:ascii="Times New Roman" w:hAnsi="Times New Roman" w:hint="eastAsia"/>
-                <w:sz w:val="18"/>
-                <w:szCs w:val="18"/>
-              </w:rPr>
-              <w:t xml:space="preserve">: </w:t>
-            </w:r>
-            <w:r>
-              <w:rPr>
-                <w:rFonts w:ascii="Times New Roman" w:hAnsi="Times New Roman" w:hint="eastAsia"/>
-                <w:sz w:val="18"/>
-                <w:szCs w:val="18"/>
-              </w:rPr>
-              <w:t xml:space="preserve"> </w:t>
+              <w:t xml:space="preserve">Position: </w:t>
             </w:r>
             <w:r>
               <w:rPr>
@@ -7778,13 +8049,19 @@
               <w:t>{</w:t>
             </w:r>
             <w:proofErr w:type="spellStart"/>
-            <w:proofErr w:type="gramEnd"/>
-            <w:r>
-              <w:rPr>
-                <w:rFonts w:ascii="Times New Roman" w:hAnsi="Times New Roman"/>
-                <w:sz w:val="18"/>
-              </w:rPr>
-              <w:t>organization_mentor_post</w:t>
+            <w:r>
+              <w:rPr>
+                <w:rFonts w:ascii="Times New Roman" w:hAnsi="Times New Roman"/>
+                <w:sz w:val="18"/>
+              </w:rPr>
+              <w:t>iaMentor.</w:t>
+            </w:r>
+            <w:r>
+              <w:rPr>
+                <w:rFonts w:ascii="Times New Roman" w:hAnsi="Times New Roman"/>
+                <w:sz w:val="18"/>
+              </w:rPr>
+              <w:t>position</w:t>
             </w:r>
             <w:proofErr w:type="spellEnd"/>
             <w:r>
@@ -7853,7 +8130,14 @@
                 <w:rFonts w:ascii="Times New Roman" w:hAnsi="Times New Roman"/>
                 <w:sz w:val="18"/>
               </w:rPr>
-              <w:t>organization_mentor_tel</w:t>
+              <w:t>iaMentor.</w:t>
+            </w:r>
+            <w:r>
+              <w:rPr>
+                <w:rFonts w:ascii="Times New Roman" w:hAnsi="Times New Roman"/>
+                <w:sz w:val="18"/>
+              </w:rPr>
+              <w:t>phone</w:t>
             </w:r>
             <w:proofErr w:type="spellEnd"/>
             <w:r>
@@ -7907,14 +8191,14 @@
                 <w:rFonts w:ascii="Times New Roman" w:hAnsi="Times New Roman"/>
                 <w:sz w:val="18"/>
               </w:rPr>
-              <w:t>organization_mentor</w:t>
-            </w:r>
-            <w:r>
-              <w:rPr>
-                <w:rFonts w:ascii="Times New Roman" w:hAnsi="Times New Roman"/>
-                <w:sz w:val="18"/>
-              </w:rPr>
-              <w:t>_fex</w:t>
+              <w:t>iaMentor.</w:t>
+            </w:r>
+            <w:r>
+              <w:rPr>
+                <w:rFonts w:ascii="Times New Roman" w:hAnsi="Times New Roman"/>
+                <w:sz w:val="18"/>
+              </w:rPr>
+              <w:t>fax</w:t>
             </w:r>
             <w:proofErr w:type="spellEnd"/>
             <w:r>
@@ -7960,7 +8244,14 @@
                 <w:rFonts w:ascii="Times New Roman" w:hAnsi="Times New Roman"/>
                 <w:sz w:val="18"/>
               </w:rPr>
-              <w:t xml:space="preserve"> {</w:t>
+              <w:t xml:space="preserve"> </w:t>
+            </w:r>
+            <w:r>
+              <w:rPr>
+                <w:rFonts w:ascii="Times New Roman" w:hAnsi="Times New Roman"/>
+                <w:sz w:val="18"/>
+              </w:rPr>
+              <w:t>{</w:t>
             </w:r>
             <w:proofErr w:type="spellStart"/>
             <w:r>
@@ -7968,7 +8259,14 @@
                 <w:rFonts w:ascii="Times New Roman" w:hAnsi="Times New Roman"/>
                 <w:sz w:val="18"/>
               </w:rPr>
-              <w:t>organization_mentor_email</w:t>
+              <w:t>iaMentor.</w:t>
+            </w:r>
+            <w:r>
+              <w:rPr>
+                <w:rFonts w:ascii="Times New Roman" w:hAnsi="Times New Roman"/>
+                <w:sz w:val="18"/>
+              </w:rPr>
+              <w:t>email</w:t>
             </w:r>
             <w:proofErr w:type="spellEnd"/>
             <w:r>
@@ -8132,7 +8430,23 @@
                 <w:sz w:val="18"/>
                 <w:szCs w:val="18"/>
               </w:rPr>
-              <w:t>job_title</w:t>
+              <w:t>iaJob</w:t>
+            </w:r>
+            <w:r>
+              <w:rPr>
+                <w:rFonts w:ascii="Times New Roman" w:hAnsi="Times New Roman"/>
+                <w:sz w:val="18"/>
+                <w:szCs w:val="18"/>
+              </w:rPr>
+              <w:t>.</w:t>
+            </w:r>
+            <w:r>
+              <w:rPr>
+                <w:rFonts w:ascii="Times New Roman" w:hAnsi="Times New Roman"/>
+                <w:sz w:val="18"/>
+                <w:szCs w:val="18"/>
+              </w:rPr>
+              <w:t>title</w:t>
             </w:r>
             <w:proofErr w:type="spellEnd"/>
             <w:r>
@@ -8171,16 +8485,15 @@
                 <w:sz w:val="18"/>
                 <w:szCs w:val="18"/>
               </w:rPr>
-              <w:t>No. of Places</w:t>
-            </w:r>
-            <w:proofErr w:type="gramStart"/>
-            <w:r>
-              <w:rPr>
-                <w:rFonts w:ascii="Times New Roman" w:hAnsi="Times New Roman" w:hint="eastAsia"/>
-                <w:sz w:val="18"/>
-                <w:szCs w:val="18"/>
-              </w:rPr>
-              <w:t xml:space="preserve">:  </w:t>
+              <w:t>No. of Places:</w:t>
+            </w:r>
+            <w:r>
+              <w:rPr>
+                <w:rFonts w:ascii="Times New Roman" w:hAnsi="Times New Roman"/>
+                <w:sz w:val="18"/>
+                <w:szCs w:val="18"/>
+              </w:rPr>
+              <w:t xml:space="preserve"> </w:t>
             </w:r>
             <w:r>
               <w:rPr>
@@ -8191,14 +8504,29 @@
               <w:t>{</w:t>
             </w:r>
             <w:proofErr w:type="spellStart"/>
-            <w:proofErr w:type="gramEnd"/>
-            <w:r>
-              <w:rPr>
-                <w:rFonts w:ascii="Times New Roman" w:hAnsi="Times New Roman"/>
-                <w:sz w:val="18"/>
-                <w:szCs w:val="18"/>
-              </w:rPr>
-              <w:t>no_of_place</w:t>
+            <w:r>
+              <w:rPr>
+                <w:rFonts w:ascii="Times New Roman" w:hAnsi="Times New Roman"/>
+                <w:sz w:val="18"/>
+                <w:szCs w:val="18"/>
+              </w:rPr>
+              <w:t>iaJob</w:t>
+            </w:r>
+            <w:r>
+              <w:rPr>
+                <w:rFonts w:ascii="Times New Roman" w:hAnsi="Times New Roman"/>
+                <w:sz w:val="18"/>
+                <w:szCs w:val="18"/>
+              </w:rPr>
+              <w:t>.</w:t>
+            </w:r>
+            <w:r>
+              <w:rPr>
+                <w:rFonts w:ascii="Times New Roman" w:hAnsi="Times New Roman"/>
+                <w:sz w:val="18"/>
+                <w:szCs w:val="18"/>
+              </w:rPr>
+              <w:t>noOfPlace</w:t>
             </w:r>
             <w:proofErr w:type="spellEnd"/>
             <w:r>
@@ -8261,7 +8589,15 @@
                 <w:sz w:val="18"/>
                 <w:szCs w:val="18"/>
               </w:rPr>
-              <w:t>ia_</w:t>
+              <w:t>iaJob</w:t>
+            </w:r>
+            <w:r>
+              <w:rPr>
+                <w:rFonts w:ascii="Times New Roman" w:hAnsi="Times New Roman"/>
+                <w:sz w:val="18"/>
+                <w:szCs w:val="18"/>
+              </w:rPr>
+              <w:t>.</w:t>
             </w:r>
             <w:r>
               <w:rPr>
@@ -8341,7 +8677,23 @@
                 <w:sz w:val="18"/>
                 <w:szCs w:val="18"/>
               </w:rPr>
-              <w:t>job_description</w:t>
+              <w:t>iaJob</w:t>
+            </w:r>
+            <w:r>
+              <w:rPr>
+                <w:rFonts w:ascii="Times New Roman" w:hAnsi="Times New Roman"/>
+                <w:sz w:val="18"/>
+                <w:szCs w:val="18"/>
+              </w:rPr>
+              <w:t>.</w:t>
+            </w:r>
+            <w:r>
+              <w:rPr>
+                <w:rFonts w:ascii="Times New Roman" w:hAnsi="Times New Roman"/>
+                <w:sz w:val="18"/>
+                <w:szCs w:val="18"/>
+              </w:rPr>
+              <w:t>description</w:t>
             </w:r>
             <w:proofErr w:type="spellEnd"/>
             <w:r>
@@ -8431,7 +8783,23 @@
                 <w:sz w:val="18"/>
                 <w:szCs w:val="18"/>
               </w:rPr>
-              <w:t>skill_requir</w:t>
+              <w:t>iaRequirement</w:t>
+            </w:r>
+            <w:r>
+              <w:rPr>
+                <w:rFonts w:ascii="Times New Roman" w:hAnsi="Times New Roman"/>
+                <w:sz w:val="18"/>
+                <w:szCs w:val="18"/>
+              </w:rPr>
+              <w:t>.</w:t>
+            </w:r>
+            <w:r>
+              <w:rPr>
+                <w:rFonts w:ascii="Times New Roman" w:hAnsi="Times New Roman"/>
+                <w:sz w:val="18"/>
+                <w:szCs w:val="18"/>
+              </w:rPr>
+              <w:t>skillReq</w:t>
             </w:r>
             <w:proofErr w:type="spellEnd"/>
             <w:r>
@@ -8548,14 +8916,6 @@
               <w:t>#</w:t>
             </w:r>
             <w:proofErr w:type="spellStart"/>
-            <w:r>
-              <w:rPr>
-                <w:rFonts w:ascii="Times New Roman" w:hAnsi="Times New Roman"/>
-                <w:sz w:val="18"/>
-                <w:szCs w:val="18"/>
-              </w:rPr>
-              <w:t>chi_</w:t>
-            </w:r>
             <w:proofErr w:type="gramStart"/>
             <w:r>
               <w:rPr>
@@ -8563,7 +8923,15 @@
                 <w:sz w:val="18"/>
                 <w:szCs w:val="18"/>
               </w:rPr>
-              <w:t>req</w:t>
+              <w:t>iaRequirement</w:t>
+            </w:r>
+            <w:r>
+              <w:rPr>
+                <w:rFonts w:ascii="Times New Roman" w:hAnsi="Times New Roman"/>
+                <w:sz w:val="18"/>
+                <w:szCs w:val="18"/>
+              </w:rPr>
+              <w:t>.chiReq</w:t>
             </w:r>
             <w:proofErr w:type="spellEnd"/>
             <w:r>
@@ -8646,7 +9014,7 @@
                 <w:sz w:val="18"/>
                 <w:szCs w:val="18"/>
               </w:rPr>
-              <w:t>chi_req</w:t>
+              <w:t>iaRequirement.chiReq</w:t>
             </w:r>
             <w:proofErr w:type="spellEnd"/>
             <w:r>
@@ -8664,7 +9032,15 @@
                 <w:sz w:val="18"/>
                 <w:szCs w:val="18"/>
               </w:rPr>
-              <w:t>chi_req</w:t>
+              <w:t>iaRequirement</w:t>
+            </w:r>
+            <w:r>
+              <w:rPr>
+                <w:rFonts w:ascii="Times New Roman" w:hAnsi="Times New Roman"/>
+                <w:sz w:val="18"/>
+                <w:szCs w:val="18"/>
+              </w:rPr>
+              <w:t>.chiReq</w:t>
             </w:r>
             <w:proofErr w:type="spellEnd"/>
             <w:r>
@@ -8746,7 +9122,15 @@
                 <w:sz w:val="18"/>
                 <w:szCs w:val="18"/>
               </w:rPr>
-              <w:t>chi_req</w:t>
+              <w:t>iaRequirement</w:t>
+            </w:r>
+            <w:r>
+              <w:rPr>
+                <w:rFonts w:ascii="Times New Roman" w:hAnsi="Times New Roman"/>
+                <w:sz w:val="18"/>
+                <w:szCs w:val="18"/>
+              </w:rPr>
+              <w:t>.chiReq</w:t>
             </w:r>
             <w:proofErr w:type="spellEnd"/>
             <w:r>
@@ -8805,22 +9189,6 @@
               <w:t>{#</w:t>
             </w:r>
             <w:proofErr w:type="spellStart"/>
-            <w:r>
-              <w:rPr>
-                <w:rFonts w:ascii="Times New Roman" w:hAnsi="Times New Roman"/>
-                <w:sz w:val="18"/>
-                <w:szCs w:val="18"/>
-              </w:rPr>
-              <w:t>eng</w:t>
-            </w:r>
-            <w:r>
-              <w:rPr>
-                <w:rFonts w:ascii="Times New Roman" w:hAnsi="Times New Roman"/>
-                <w:sz w:val="18"/>
-                <w:szCs w:val="18"/>
-              </w:rPr>
-              <w:t>_</w:t>
-            </w:r>
             <w:proofErr w:type="gramStart"/>
             <w:r>
               <w:rPr>
@@ -8828,7 +9196,23 @@
                 <w:sz w:val="18"/>
                 <w:szCs w:val="18"/>
               </w:rPr>
-              <w:t>req</w:t>
+              <w:t>iaRequirement</w:t>
+            </w:r>
+            <w:r>
+              <w:rPr>
+                <w:rFonts w:ascii="Times New Roman" w:hAnsi="Times New Roman"/>
+                <w:sz w:val="18"/>
+                <w:szCs w:val="18"/>
+              </w:rPr>
+              <w:t>.</w:t>
+            </w:r>
+            <w:r>
+              <w:rPr>
+                <w:rFonts w:ascii="Times New Roman" w:hAnsi="Times New Roman"/>
+                <w:sz w:val="18"/>
+                <w:szCs w:val="18"/>
+              </w:rPr>
+              <w:t>engReq</w:t>
             </w:r>
             <w:proofErr w:type="spellEnd"/>
             <w:r>
@@ -8911,15 +9295,23 @@
                 <w:sz w:val="18"/>
                 <w:szCs w:val="18"/>
               </w:rPr>
-              <w:t>eng</w:t>
-            </w:r>
-            <w:r>
-              <w:rPr>
-                <w:rFonts w:ascii="Times New Roman" w:hAnsi="Times New Roman"/>
-                <w:sz w:val="18"/>
-                <w:szCs w:val="18"/>
-              </w:rPr>
-              <w:t>_req</w:t>
+              <w:t>iaRequirement</w:t>
+            </w:r>
+            <w:r>
+              <w:rPr>
+                <w:rFonts w:ascii="Times New Roman" w:hAnsi="Times New Roman"/>
+                <w:sz w:val="18"/>
+                <w:szCs w:val="18"/>
+              </w:rPr>
+              <w:t>.engRe</w:t>
+            </w:r>
+            <w:r>
+              <w:rPr>
+                <w:rFonts w:ascii="Times New Roman" w:hAnsi="Times New Roman"/>
+                <w:sz w:val="18"/>
+                <w:szCs w:val="18"/>
+              </w:rPr>
+              <w:t>q</w:t>
             </w:r>
             <w:proofErr w:type="spellEnd"/>
             <w:r>
@@ -8937,15 +9329,15 @@
                 <w:sz w:val="18"/>
                 <w:szCs w:val="18"/>
               </w:rPr>
-              <w:t>eng</w:t>
-            </w:r>
-            <w:r>
-              <w:rPr>
-                <w:rFonts w:ascii="Times New Roman" w:hAnsi="Times New Roman"/>
-                <w:sz w:val="18"/>
-                <w:szCs w:val="18"/>
-              </w:rPr>
-              <w:t>_req</w:t>
+              <w:t>iaRequirement</w:t>
+            </w:r>
+            <w:r>
+              <w:rPr>
+                <w:rFonts w:ascii="Times New Roman" w:hAnsi="Times New Roman"/>
+                <w:sz w:val="18"/>
+                <w:szCs w:val="18"/>
+              </w:rPr>
+              <w:t>.engReq</w:t>
             </w:r>
             <w:proofErr w:type="spellEnd"/>
             <w:r>
@@ -9027,15 +9419,15 @@
                 <w:sz w:val="18"/>
                 <w:szCs w:val="18"/>
               </w:rPr>
-              <w:t>eng</w:t>
-            </w:r>
-            <w:r>
-              <w:rPr>
-                <w:rFonts w:ascii="Times New Roman" w:hAnsi="Times New Roman"/>
-                <w:sz w:val="18"/>
-                <w:szCs w:val="18"/>
-              </w:rPr>
-              <w:t>_req</w:t>
+              <w:t>iaRequirement</w:t>
+            </w:r>
+            <w:r>
+              <w:rPr>
+                <w:rFonts w:ascii="Times New Roman" w:hAnsi="Times New Roman"/>
+                <w:sz w:val="18"/>
+                <w:szCs w:val="18"/>
+              </w:rPr>
+              <w:t>.engReq</w:t>
             </w:r>
             <w:proofErr w:type="spellEnd"/>
             <w:r>
@@ -9093,6 +9485,23 @@
               <w:t>{#</w:t>
             </w:r>
             <w:proofErr w:type="spellStart"/>
+            <w:proofErr w:type="gramStart"/>
+            <w:r>
+              <w:rPr>
+                <w:rFonts w:ascii="Times New Roman" w:hAnsi="Times New Roman"/>
+                <w:sz w:val="18"/>
+                <w:szCs w:val="18"/>
+              </w:rPr>
+              <w:t>iaRequirement</w:t>
+            </w:r>
+            <w:r>
+              <w:rPr>
+                <w:rFonts w:ascii="Times New Roman" w:hAnsi="Times New Roman"/>
+                <w:sz w:val="18"/>
+                <w:szCs w:val="18"/>
+              </w:rPr>
+              <w:t>.</w:t>
+            </w:r>
             <w:r>
               <w:rPr>
                 <w:rFonts w:ascii="Times New Roman" w:hAnsi="Times New Roman"/>
@@ -9107,16 +9516,7 @@
                 <w:sz w:val="18"/>
                 <w:szCs w:val="18"/>
               </w:rPr>
-              <w:t>_</w:t>
-            </w:r>
-            <w:proofErr w:type="gramStart"/>
-            <w:r>
-              <w:rPr>
-                <w:rFonts w:ascii="Times New Roman" w:hAnsi="Times New Roman"/>
-                <w:sz w:val="18"/>
-                <w:szCs w:val="18"/>
-              </w:rPr>
-              <w:t>req</w:t>
+              <w:t>Req</w:t>
             </w:r>
             <w:proofErr w:type="spellEnd"/>
             <w:r>
@@ -9199,15 +9599,15 @@
                 <w:sz w:val="18"/>
                 <w:szCs w:val="18"/>
               </w:rPr>
-              <w:t>put</w:t>
-            </w:r>
-            <w:r>
-              <w:rPr>
-                <w:rFonts w:ascii="Times New Roman" w:hAnsi="Times New Roman"/>
-                <w:sz w:val="18"/>
-                <w:szCs w:val="18"/>
-              </w:rPr>
-              <w:t>_req</w:t>
+              <w:t>iaRequirement</w:t>
+            </w:r>
+            <w:r>
+              <w:rPr>
+                <w:rFonts w:ascii="Times New Roman" w:hAnsi="Times New Roman"/>
+                <w:sz w:val="18"/>
+                <w:szCs w:val="18"/>
+              </w:rPr>
+              <w:t>.putReq</w:t>
             </w:r>
             <w:proofErr w:type="spellEnd"/>
             <w:r>
@@ -9225,15 +9625,15 @@
                 <w:sz w:val="18"/>
                 <w:szCs w:val="18"/>
               </w:rPr>
-              <w:t>put</w:t>
-            </w:r>
-            <w:r>
-              <w:rPr>
-                <w:rFonts w:ascii="Times New Roman" w:hAnsi="Times New Roman"/>
-                <w:sz w:val="18"/>
-                <w:szCs w:val="18"/>
-              </w:rPr>
-              <w:t>_req</w:t>
+              <w:t>iaRequirement</w:t>
+            </w:r>
+            <w:r>
+              <w:rPr>
+                <w:rFonts w:ascii="Times New Roman" w:hAnsi="Times New Roman"/>
+                <w:sz w:val="18"/>
+                <w:szCs w:val="18"/>
+              </w:rPr>
+              <w:t>.putReq</w:t>
             </w:r>
             <w:proofErr w:type="spellEnd"/>
             <w:r>
@@ -9315,15 +9715,15 @@
                 <w:sz w:val="18"/>
                 <w:szCs w:val="18"/>
               </w:rPr>
-              <w:t>put</w:t>
-            </w:r>
-            <w:r>
-              <w:rPr>
-                <w:rFonts w:ascii="Times New Roman" w:hAnsi="Times New Roman"/>
-                <w:sz w:val="18"/>
-                <w:szCs w:val="18"/>
-              </w:rPr>
-              <w:t>_req</w:t>
+              <w:t>iaRequirement</w:t>
+            </w:r>
+            <w:r>
+              <w:rPr>
+                <w:rFonts w:ascii="Times New Roman" w:hAnsi="Times New Roman"/>
+                <w:sz w:val="18"/>
+                <w:szCs w:val="18"/>
+              </w:rPr>
+              <w:t>.putReq</w:t>
             </w:r>
             <w:proofErr w:type="spellEnd"/>
             <w:r>
@@ -9373,16 +9773,15 @@
                 <w:sz w:val="18"/>
                 <w:szCs w:val="18"/>
               </w:rPr>
-              <w:t xml:space="preserve">Disciplines of Student </w:t>
-            </w:r>
-            <w:proofErr w:type="gramStart"/>
-            <w:r>
-              <w:rPr>
-                <w:rFonts w:ascii="Times New Roman" w:hAnsi="Times New Roman" w:hint="eastAsia"/>
-                <w:sz w:val="18"/>
-                <w:szCs w:val="18"/>
-              </w:rPr>
-              <w:t>Preferred:</w:t>
+              <w:t>Disciplines of Student Preferred:</w:t>
+            </w:r>
+            <w:r>
+              <w:rPr>
+                <w:rFonts w:ascii="Times New Roman" w:hAnsi="Times New Roman"/>
+                <w:sz w:val="18"/>
+                <w:szCs w:val="18"/>
+              </w:rPr>
+              <w:t xml:space="preserve"> </w:t>
             </w:r>
             <w:r>
               <w:rPr>
@@ -9393,30 +9792,29 @@
               <w:t>{</w:t>
             </w:r>
             <w:proofErr w:type="spellStart"/>
-            <w:proofErr w:type="gramEnd"/>
-            <w:r>
-              <w:rPr>
-                <w:rFonts w:ascii="Times New Roman" w:hAnsi="Times New Roman"/>
-                <w:sz w:val="18"/>
-                <w:szCs w:val="18"/>
-              </w:rPr>
-              <w:t>disc_prefe</w:t>
-            </w:r>
-            <w:r>
-              <w:rPr>
-                <w:rFonts w:ascii="Times New Roman" w:hAnsi="Times New Roman"/>
-                <w:sz w:val="18"/>
-                <w:szCs w:val="18"/>
-              </w:rPr>
-              <w:t>r</w:t>
-            </w:r>
-            <w:r>
-              <w:rPr>
-                <w:rFonts w:ascii="Times New Roman" w:hAnsi="Times New Roman"/>
-                <w:sz w:val="18"/>
-                <w:szCs w:val="18"/>
-              </w:rPr>
-              <w:t>red</w:t>
+            <w:r>
+              <w:rPr>
+                <w:rFonts w:ascii="Times New Roman" w:hAnsi="Times New Roman"/>
+                <w:sz w:val="18"/>
+                <w:szCs w:val="18"/>
+              </w:rPr>
+              <w:t>iaRequirement</w:t>
+            </w:r>
+            <w:r>
+              <w:rPr>
+                <w:rFonts w:ascii="Times New Roman" w:hAnsi="Times New Roman"/>
+                <w:sz w:val="18"/>
+                <w:szCs w:val="18"/>
+              </w:rPr>
+              <w:t>.</w:t>
+            </w:r>
+            <w:r>
+              <w:rPr>
+                <w:rFonts w:ascii="Times New Roman" w:hAnsi="Times New Roman"/>
+                <w:sz w:val="18"/>
+                <w:szCs w:val="18"/>
+              </w:rPr>
+              <w:t>discPreferred</w:t>
             </w:r>
             <w:proofErr w:type="spellEnd"/>
             <w:r>
@@ -9515,15 +9913,23 @@
                 <w:sz w:val="18"/>
                 <w:szCs w:val="18"/>
               </w:rPr>
-              <w:t>other</w:t>
-            </w:r>
-            <w:r>
-              <w:rPr>
-                <w:rFonts w:ascii="Times New Roman" w:hAnsi="Times New Roman"/>
-                <w:sz w:val="18"/>
-                <w:szCs w:val="18"/>
-              </w:rPr>
-              <w:t>_req</w:t>
+              <w:t>iaRequirement</w:t>
+            </w:r>
+            <w:r>
+              <w:rPr>
+                <w:rFonts w:ascii="Times New Roman" w:hAnsi="Times New Roman"/>
+                <w:sz w:val="18"/>
+                <w:szCs w:val="18"/>
+              </w:rPr>
+              <w:t>.</w:t>
+            </w:r>
+            <w:r>
+              <w:rPr>
+                <w:rFonts w:ascii="Times New Roman" w:hAnsi="Times New Roman"/>
+                <w:sz w:val="18"/>
+                <w:szCs w:val="18"/>
+              </w:rPr>
+              <w:t>otherReq</w:t>
             </w:r>
             <w:proofErr w:type="spellEnd"/>
             <w:r>
@@ -9601,7 +10007,15 @@
                 <w:sz w:val="18"/>
                 <w:szCs w:val="18"/>
               </w:rPr>
-              <w:t>start_date</w:t>
+              <w:t>iaJob</w:t>
+            </w:r>
+            <w:r>
+              <w:rPr>
+                <w:rFonts w:ascii="Times New Roman" w:hAnsi="Times New Roman"/>
+                <w:sz w:val="18"/>
+                <w:szCs w:val="18"/>
+              </w:rPr>
+              <w:t>.startDate</w:t>
             </w:r>
             <w:proofErr w:type="spellEnd"/>
             <w:r>
@@ -9667,7 +10081,31 @@
                 <w:sz w:val="18"/>
                 <w:szCs w:val="18"/>
               </w:rPr>
-              <w:t>finish_date</w:t>
+              <w:t>iaJob</w:t>
+            </w:r>
+            <w:r>
+              <w:rPr>
+                <w:rFonts w:ascii="Times New Roman" w:hAnsi="Times New Roman"/>
+                <w:sz w:val="18"/>
+                <w:szCs w:val="18"/>
+              </w:rPr>
+              <w:t>.</w:t>
+            </w:r>
+            <w:r>
+              <w:rPr>
+                <w:rFonts w:ascii="Times New Roman" w:hAnsi="Times New Roman"/>
+                <w:sz w:val="18"/>
+                <w:szCs w:val="18"/>
+              </w:rPr>
+              <w:t>end</w:t>
+            </w:r>
+            <w:r>
+              <w:rPr>
+                <w:rFonts w:ascii="Times New Roman" w:hAnsi="Times New Roman"/>
+                <w:sz w:val="18"/>
+                <w:szCs w:val="18"/>
+              </w:rPr>
+              <w:t>Date</w:t>
             </w:r>
             <w:proofErr w:type="spellEnd"/>
             <w:r>
@@ -9733,7 +10171,23 @@
                 <w:sz w:val="18"/>
                 <w:szCs w:val="18"/>
               </w:rPr>
-              <w:t>hr_per_day</w:t>
+              <w:t>iaJob</w:t>
+            </w:r>
+            <w:r>
+              <w:rPr>
+                <w:rFonts w:ascii="Times New Roman" w:hAnsi="Times New Roman"/>
+                <w:sz w:val="18"/>
+                <w:szCs w:val="18"/>
+              </w:rPr>
+              <w:t>.</w:t>
+            </w:r>
+            <w:r>
+              <w:rPr>
+                <w:rFonts w:ascii="Times New Roman" w:hAnsi="Times New Roman"/>
+                <w:sz w:val="18"/>
+                <w:szCs w:val="18"/>
+              </w:rPr>
+              <w:t>hrPerDay</w:t>
             </w:r>
             <w:proofErr w:type="spellEnd"/>
             <w:r>
@@ -9810,7 +10264,49 @@
                 <w:sz w:val="18"/>
                 <w:szCs w:val="18"/>
               </w:rPr>
-              <w:t xml:space="preserve"> (Basis: Regular/ On Request/ Project*):</w:t>
+              <w:t xml:space="preserve"> (Basis: </w:t>
+            </w:r>
+            <w:r>
+              <w:rPr>
+                <w:rFonts w:ascii="Times New Roman" w:hAnsi="Times New Roman" w:hint="eastAsia"/>
+                <w:sz w:val="18"/>
+                <w:szCs w:val="18"/>
+              </w:rPr>
+              <w:t>{</w:t>
+            </w:r>
+            <w:proofErr w:type="spellStart"/>
+            <w:r>
+              <w:rPr>
+                <w:rFonts w:ascii="Times New Roman" w:hAnsi="Times New Roman" w:hint="eastAsia"/>
+                <w:sz w:val="18"/>
+                <w:szCs w:val="18"/>
+              </w:rPr>
+              <w:t>i</w:t>
+            </w:r>
+            <w:r>
+              <w:rPr>
+                <w:rFonts w:ascii="Times New Roman" w:hAnsi="Times New Roman"/>
+                <w:sz w:val="18"/>
+                <w:szCs w:val="18"/>
+              </w:rPr>
+              <w:t>aJob.property</w:t>
+            </w:r>
+            <w:proofErr w:type="spellEnd"/>
+            <w:r>
+              <w:rPr>
+                <w:rFonts w:ascii="Times New Roman" w:hAnsi="Times New Roman" w:hint="eastAsia"/>
+                <w:sz w:val="18"/>
+                <w:szCs w:val="18"/>
+              </w:rPr>
+              <w:t>}</w:t>
+            </w:r>
+            <w:r>
+              <w:rPr>
+                <w:rFonts w:ascii="Times New Roman" w:hAnsi="Times New Roman" w:hint="eastAsia"/>
+                <w:sz w:val="18"/>
+                <w:szCs w:val="18"/>
+              </w:rPr>
+              <w:t>):</w:t>
             </w:r>
             <w:r>
               <w:rPr>
@@ -9835,7 +10331,23 @@
                 <w:sz w:val="18"/>
                 <w:szCs w:val="18"/>
               </w:rPr>
-              <w:t>day_per_week</w:t>
+              <w:t>iaJob</w:t>
+            </w:r>
+            <w:r>
+              <w:rPr>
+                <w:rFonts w:ascii="Times New Roman" w:hAnsi="Times New Roman"/>
+                <w:sz w:val="18"/>
+                <w:szCs w:val="18"/>
+              </w:rPr>
+              <w:t>.</w:t>
+            </w:r>
+            <w:r>
+              <w:rPr>
+                <w:rFonts w:ascii="Times New Roman" w:hAnsi="Times New Roman"/>
+                <w:sz w:val="18"/>
+                <w:szCs w:val="18"/>
+              </w:rPr>
+              <w:t>dayPerWeek</w:t>
             </w:r>
             <w:proofErr w:type="spellEnd"/>
             <w:r>
@@ -9911,7 +10423,23 @@
                 <w:sz w:val="18"/>
                 <w:szCs w:val="18"/>
               </w:rPr>
-              <w:t>working_hr_fr</w:t>
+              <w:t>iaJob</w:t>
+            </w:r>
+            <w:r>
+              <w:rPr>
+                <w:rFonts w:ascii="Times New Roman" w:hAnsi="Times New Roman"/>
+                <w:sz w:val="18"/>
+                <w:szCs w:val="18"/>
+              </w:rPr>
+              <w:t>.</w:t>
+            </w:r>
+            <w:r>
+              <w:rPr>
+                <w:rFonts w:ascii="Times New Roman" w:hAnsi="Times New Roman"/>
+                <w:sz w:val="18"/>
+                <w:szCs w:val="18"/>
+              </w:rPr>
+              <w:t>workingHrFr</w:t>
             </w:r>
             <w:proofErr w:type="spellEnd"/>
             <w:r>
@@ -9961,7 +10489,31 @@
                 <w:sz w:val="18"/>
                 <w:szCs w:val="18"/>
               </w:rPr>
-              <w:t>working_hr_to</w:t>
+              <w:t>iaJob</w:t>
+            </w:r>
+            <w:r>
+              <w:rPr>
+                <w:rFonts w:ascii="Times New Roman" w:hAnsi="Times New Roman"/>
+                <w:sz w:val="18"/>
+                <w:szCs w:val="18"/>
+              </w:rPr>
+              <w:t>.</w:t>
+            </w:r>
+            <w:r>
+              <w:rPr>
+                <w:rFonts w:ascii="Times New Roman" w:hAnsi="Times New Roman"/>
+                <w:sz w:val="18"/>
+                <w:szCs w:val="18"/>
+              </w:rPr>
+              <w:t>workingHr</w:t>
+            </w:r>
+            <w:r>
+              <w:rPr>
+                <w:rFonts w:ascii="Times New Roman" w:hAnsi="Times New Roman"/>
+                <w:sz w:val="18"/>
+                <w:szCs w:val="18"/>
+              </w:rPr>
+              <w:t>To</w:t>
             </w:r>
             <w:proofErr w:type="spellEnd"/>
             <w:r>
@@ -10226,16 +10778,15 @@
                 <w:sz w:val="18"/>
                 <w:szCs w:val="18"/>
               </w:rPr>
-              <w:t>Shift Duty</w:t>
-            </w:r>
-            <w:proofErr w:type="gramStart"/>
-            <w:r>
-              <w:rPr>
-                <w:rFonts w:ascii="Times New Roman" w:hAnsi="Times New Roman" w:hint="eastAsia"/>
-                <w:sz w:val="18"/>
-                <w:szCs w:val="18"/>
-              </w:rPr>
-              <w:t xml:space="preserve">:  </w:t>
+              <w:t>Shift Duty:</w:t>
+            </w:r>
+            <w:r>
+              <w:rPr>
+                <w:rFonts w:ascii="Times New Roman" w:hAnsi="Times New Roman"/>
+                <w:sz w:val="18"/>
+                <w:szCs w:val="18"/>
+              </w:rPr>
+              <w:t xml:space="preserve"> </w:t>
             </w:r>
             <w:r>
               <w:rPr>
@@ -10246,14 +10797,29 @@
               <w:t>{</w:t>
             </w:r>
             <w:proofErr w:type="spellStart"/>
-            <w:proofErr w:type="gramEnd"/>
-            <w:r>
-              <w:rPr>
-                <w:rFonts w:ascii="Times New Roman" w:hAnsi="Times New Roman"/>
-                <w:sz w:val="18"/>
-                <w:szCs w:val="18"/>
-              </w:rPr>
-              <w:t>shift_duty</w:t>
+            <w:r>
+              <w:rPr>
+                <w:rFonts w:ascii="Times New Roman" w:hAnsi="Times New Roman"/>
+                <w:sz w:val="18"/>
+                <w:szCs w:val="18"/>
+              </w:rPr>
+              <w:t>iaJob</w:t>
+            </w:r>
+            <w:r>
+              <w:rPr>
+                <w:rFonts w:ascii="Times New Roman" w:hAnsi="Times New Roman"/>
+                <w:sz w:val="18"/>
+                <w:szCs w:val="18"/>
+              </w:rPr>
+              <w:t>.</w:t>
+            </w:r>
+            <w:r>
+              <w:rPr>
+                <w:rFonts w:ascii="Times New Roman" w:hAnsi="Times New Roman"/>
+                <w:sz w:val="18"/>
+                <w:szCs w:val="18"/>
+              </w:rPr>
+              <w:t>shiftDuty</w:t>
             </w:r>
             <w:proofErr w:type="spellEnd"/>
             <w:r>
@@ -10338,35 +10904,6 @@
               </w:rPr>
               <w:t xml:space="preserve">: </w:t>
             </w:r>
-            <w:sdt>
-              <w:sdtPr>
-                <w:rPr>
-                  <w:rFonts w:ascii="Times New Roman" w:hAnsi="Times New Roman" w:hint="eastAsia"/>
-                  <w:sz w:val="18"/>
-                  <w:szCs w:val="18"/>
-                </w:rPr>
-                <w:id w:val="2057108416"/>
-              </w:sdtPr>
-              <w:sdtEndPr/>
-              <w:sdtContent>
-                <w:r>
-                  <w:rPr>
-                    <w:rFonts w:ascii="Times New Roman" w:hAnsi="Times New Roman" w:hint="eastAsia"/>
-                    <w:sz w:val="18"/>
-                    <w:szCs w:val="18"/>
-                  </w:rPr>
-                  <w:t xml:space="preserve"> </w:t>
-                </w:r>
-              </w:sdtContent>
-            </w:sdt>
-            <w:r>
-              <w:rPr>
-                <w:rFonts w:ascii="Times New Roman" w:hAnsi="Times New Roman" w:hint="eastAsia"/>
-                <w:sz w:val="18"/>
-                <w:szCs w:val="18"/>
-              </w:rPr>
-              <w:t xml:space="preserve"> </w:t>
-            </w:r>
             <w:r>
               <w:rPr>
                 <w:rFonts w:ascii="Times New Roman" w:hAnsi="Times New Roman"/>
@@ -10382,15 +10919,23 @@
                 <w:sz w:val="18"/>
                 <w:szCs w:val="18"/>
               </w:rPr>
-              <w:t>allowance</w:t>
-            </w:r>
-            <w:r>
-              <w:rPr>
-                <w:rFonts w:ascii="Times New Roman" w:hAnsi="Times New Roman"/>
-                <w:sz w:val="18"/>
-                <w:szCs w:val="18"/>
-              </w:rPr>
-              <w:t>_per_mon</w:t>
+              <w:t>iaJob</w:t>
+            </w:r>
+            <w:r>
+              <w:rPr>
+                <w:rFonts w:ascii="Times New Roman" w:hAnsi="Times New Roman"/>
+                <w:sz w:val="18"/>
+                <w:szCs w:val="18"/>
+              </w:rPr>
+              <w:t>.</w:t>
+            </w:r>
+            <w:r>
+              <w:rPr>
+                <w:rFonts w:ascii="Times New Roman" w:hAnsi="Times New Roman"/>
+                <w:sz w:val="18"/>
+                <w:szCs w:val="18"/>
+              </w:rPr>
+              <w:t>allowancePerMonth</w:t>
             </w:r>
             <w:proofErr w:type="spellEnd"/>
             <w:r>
@@ -10474,29 +11019,6 @@
               </w:rPr>
               <w:t xml:space="preserve">Overtime Allowance (if any): </w:t>
             </w:r>
-            <w:sdt>
-              <w:sdtPr>
-                <w:rPr>
-                  <w:rFonts w:ascii="Times New Roman" w:hAnsi="Times New Roman" w:hint="eastAsia"/>
-                  <w:sz w:val="18"/>
-                  <w:szCs w:val="18"/>
-                </w:rPr>
-                <w:id w:val="-2081896272"/>
-                <w:text/>
-              </w:sdtPr>
-              <w:sdtEndPr/>
-              <w:sdtContent>
-                <w:r>
-                  <w:rPr>
-                    <w:rFonts w:ascii="Times New Roman" w:hAnsi="Times New Roman" w:hint="eastAsia"/>
-                    <w:sz w:val="18"/>
-                    <w:szCs w:val="18"/>
-                    <w:lang w:eastAsia="zh-HK"/>
-                  </w:rPr>
-                  <w:t xml:space="preserve"> </w:t>
-                </w:r>
-              </w:sdtContent>
-            </w:sdt>
             <w:r>
               <w:rPr>
                 <w:rFonts w:ascii="Times New Roman" w:hAnsi="Times New Roman"/>
@@ -10512,7 +11034,15 @@
                 <w:sz w:val="18"/>
                 <w:szCs w:val="18"/>
               </w:rPr>
-              <w:t>overtime_allowance</w:t>
+              <w:t>iaJob.</w:t>
+            </w:r>
+            <w:r>
+              <w:rPr>
+                <w:rFonts w:ascii="Times New Roman" w:hAnsi="Times New Roman"/>
+                <w:sz w:val="18"/>
+                <w:szCs w:val="18"/>
+              </w:rPr>
+              <w:t>overtimeAllowance</w:t>
             </w:r>
             <w:proofErr w:type="spellEnd"/>
             <w:r>
@@ -10601,7 +11131,6 @@
                 <w:sz w:val="18"/>
                 <w:szCs w:val="18"/>
               </w:rPr>
-              <w:lastRenderedPageBreak/>
               <w:t>Date:</w:t>
             </w:r>
             <w:r>
@@ -10920,7 +11449,7 @@
           <w:sz w:val="28"/>
           <w:szCs w:val="28"/>
         </w:rPr>
-        <w:t>organization_eng_name</w:t>
+        <w:t>iaCompany.englishName</w:t>
       </w:r>
       <w:proofErr w:type="spellEnd"/>
       <w:r>
@@ -11086,7 +11615,7 @@
           </mc:Choice>
           <mc:Fallback>
             <w:pict>
-              <v:line w14:anchorId="6DAB8068" id="Straight Connector 4" o:spid="_x0000_s1026" style="position:absolute;z-index:251656704;visibility:visible;mso-wrap-style:square;mso-width-percent:0;mso-height-percent:0;mso-wrap-distance-left:9pt;mso-wrap-distance-top:0;mso-wrap-distance-right:9pt;mso-wrap-distance-bottom:0;mso-position-horizontal:absolute;mso-position-horizontal-relative:text;mso-position-vertical:absolute;mso-position-vertical-relative:text;mso-width-percent:0;mso-height-percent:0;mso-width-relative:page;mso-height-relative:page" from="-24.75pt,0" to="470.25pt,0" o:gfxdata="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" o:allowincell="f" strokeweight="2pt"/>
+              <v:line w14:anchorId="1F478294" id="Straight Connector 4" o:spid="_x0000_s1026" style="position:absolute;z-index:251656704;visibility:visible;mso-wrap-style:square;mso-width-percent:0;mso-height-percent:0;mso-wrap-distance-left:9pt;mso-wrap-distance-top:0;mso-wrap-distance-right:9pt;mso-wrap-distance-bottom:0;mso-position-horizontal:absolute;mso-position-horizontal-relative:text;mso-position-vertical:absolute;mso-position-vertical-relative:text;mso-width-percent:0;mso-height-percent:0;mso-width-relative:page;mso-height-relative:page" from="-24.75pt,0" to="470.25pt,0" o:gfxdata="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" o:allowincell="f" strokeweight="2pt"/>
             </w:pict>
           </mc:Fallback>
         </mc:AlternateContent>
@@ -11746,13 +12275,29 @@
                 <w:rFonts w:ascii="Times New Roman" w:hAnsi="Times New Roman"/>
                 <w:sz w:val="22"/>
               </w:rPr>
-              <w:t>{department}</w:t>
-            </w:r>
+              <w:t>{</w:t>
+            </w:r>
+            <w:proofErr w:type="spellStart"/>
             <w:r>
               <w:rPr>
                 <w:rFonts w:ascii="Times New Roman" w:hAnsi="Times New Roman"/>
                 <w:sz w:val="22"/>
               </w:rPr>
+              <w:t>programInfo.department</w:t>
+            </w:r>
+            <w:proofErr w:type="spellEnd"/>
+            <w:r>
+              <w:rPr>
+                <w:rFonts w:ascii="Times New Roman" w:hAnsi="Times New Roman"/>
+                <w:sz w:val="22"/>
+              </w:rPr>
+              <w:t>}</w:t>
+            </w:r>
+            <w:r>
+              <w:rPr>
+                <w:rFonts w:ascii="Times New Roman" w:hAnsi="Times New Roman"/>
+                <w:sz w:val="22"/>
+              </w:rPr>
               <w:t xml:space="preserve"> </w:t>
             </w:r>
             <w:r>
@@ -11760,7 +12305,30 @@
                 <w:rFonts w:ascii="Times New Roman" w:hAnsi="Times New Roman"/>
                 <w:sz w:val="22"/>
               </w:rPr>
-              <w:t>{campus}</w:t>
+              <w:t>{</w:t>
+            </w:r>
+            <w:proofErr w:type="spellStart"/>
+            <w:r>
+              <w:rPr>
+                <w:rFonts w:ascii="Times New Roman" w:hAnsi="Times New Roman"/>
+                <w:sz w:val="22"/>
+              </w:rPr>
+              <w:t>programInfo.</w:t>
+            </w:r>
+            <w:r>
+              <w:rPr>
+                <w:rFonts w:ascii="Times New Roman" w:hAnsi="Times New Roman"/>
+                <w:sz w:val="22"/>
+              </w:rPr>
+              <w:t>campus</w:t>
+            </w:r>
+            <w:proofErr w:type="spellEnd"/>
+            <w:r>
+              <w:rPr>
+                <w:rFonts w:ascii="Times New Roman" w:hAnsi="Times New Roman"/>
+                <w:sz w:val="22"/>
+              </w:rPr>
+              <w:t>}</w:t>
             </w:r>
           </w:p>
           <w:p>
@@ -12243,7 +12811,15 @@
                 <w:rFonts w:ascii="Times New Roman" w:hAnsi="Times New Roman"/>
                 <w:sz w:val="22"/>
               </w:rPr>
-              <w:t>To comply with the instructions and orders of their Attachment Coordinator(s), Mentor(s) and such staff members of Organization, as the job requires</w:t>
+              <w:t xml:space="preserve">To comply with the instructions and orders of their Attachment Coordinator(s), </w:t>
+            </w:r>
+            <w:r>
+              <w:rPr>
+                <w:rFonts w:ascii="Times New Roman" w:hAnsi="Times New Roman"/>
+                <w:sz w:val="22"/>
+              </w:rPr>
+              <w:lastRenderedPageBreak/>
+              <w:t>Mentor(s) and such staff members of Organization, as the job requires</w:t>
             </w:r>
           </w:p>
           <w:p>
@@ -12293,15 +12869,7 @@
                 <w:rFonts w:ascii="Times New Roman" w:hAnsi="Times New Roman"/>
                 <w:sz w:val="22"/>
               </w:rPr>
-              <w:t xml:space="preserve">To behave appropriately (as advised by the Attachment Coordinator and Organization) </w:t>
-            </w:r>
-            <w:r>
-              <w:rPr>
-                <w:rFonts w:ascii="Times New Roman" w:hAnsi="Times New Roman"/>
-                <w:sz w:val="22"/>
-              </w:rPr>
-              <w:lastRenderedPageBreak/>
-              <w:t>as a representative of IVE in the important role of attachment Student at Organization</w:t>
+              <w:t>To behave appropriately (as advised by the Attachment Coordinator and Organization) as a representative of IVE in the important role of attachment Student at Organization</w:t>
             </w:r>
           </w:p>
           <w:p>
@@ -12703,7 +13271,7 @@
                 <w:rFonts w:ascii="Times New Roman" w:hAnsi="Times New Roman"/>
                 <w:sz w:val="22"/>
               </w:rPr>
-              <w:t>start_date</w:t>
+              <w:t>iaJob.startDate</w:t>
             </w:r>
             <w:proofErr w:type="spellEnd"/>
             <w:r>
@@ -12740,7 +13308,7 @@
                 <w:rFonts w:ascii="Times New Roman" w:hAnsi="Times New Roman"/>
                 <w:sz w:val="22"/>
               </w:rPr>
-              <w:t>finish_date</w:t>
+              <w:t>iaJob.endDate</w:t>
             </w:r>
             <w:proofErr w:type="spellEnd"/>
             <w:r>
@@ -12762,7 +13330,14 @@
                 <w:rFonts w:ascii="Times New Roman" w:hAnsi="Times New Roman"/>
                 <w:sz w:val="22"/>
               </w:rPr>
-              <w:t xml:space="preserve"> {</w:t>
+              <w:t xml:space="preserve"> </w:t>
+            </w:r>
+            <w:r>
+              <w:rPr>
+                <w:rFonts w:ascii="Times New Roman" w:hAnsi="Times New Roman"/>
+                <w:sz w:val="22"/>
+              </w:rPr>
+              <w:t>{</w:t>
             </w:r>
             <w:proofErr w:type="spellStart"/>
             <w:r>
@@ -12770,7 +13345,7 @@
                 <w:rFonts w:ascii="Times New Roman" w:hAnsi="Times New Roman"/>
                 <w:sz w:val="22"/>
               </w:rPr>
-              <w:t>day_per_week</w:t>
+              <w:t>iaJob.dayPerWeek</w:t>
             </w:r>
             <w:proofErr w:type="spellEnd"/>
             <w:r>
@@ -12785,22 +13360,45 @@
                 <w:rFonts w:ascii="Times New Roman" w:hAnsi="Times New Roman"/>
                 <w:sz w:val="22"/>
               </w:rPr>
-              <w:t xml:space="preserve"> day(s) per week on </w:t>
+              <w:t xml:space="preserve"> </w:t>
             </w:r>
             <w:r>
               <w:rPr>
                 <w:rFonts w:ascii="Times New Roman" w:hAnsi="Times New Roman"/>
                 <w:sz w:val="22"/>
               </w:rPr>
+              <w:t xml:space="preserve">day(s) per week on </w:t>
+            </w:r>
+            <w:r>
+              <w:rPr>
+                <w:rFonts w:ascii="Times New Roman" w:hAnsi="Times New Roman"/>
+                <w:sz w:val="22"/>
+              </w:rPr>
               <w:t>{</w:t>
             </w:r>
+            <w:bookmarkStart w:id="1" w:name="_GoBack"/>
+            <w:bookmarkEnd w:id="1"/>
             <w:proofErr w:type="spellStart"/>
             <w:r>
               <w:rPr>
                 <w:rFonts w:ascii="Times New Roman" w:hAnsi="Times New Roman"/>
                 <w:sz w:val="22"/>
               </w:rPr>
-              <w:t>ia_property</w:t>
+              <w:t>iaJob</w:t>
+            </w:r>
+            <w:r>
+              <w:rPr>
+                <w:rFonts w:ascii="Times New Roman" w:hAnsi="Times New Roman"/>
+                <w:sz w:val="22"/>
+              </w:rPr>
+              <w:t>.</w:t>
+            </w:r>
+            <w:r>
+              <w:rPr>
+                <w:rFonts w:ascii="Times New Roman" w:hAnsi="Times New Roman"/>
+                <w:sz w:val="22"/>
+              </w:rPr>
+              <w:t>property</w:t>
             </w:r>
             <w:proofErr w:type="spellEnd"/>
             <w:r>
@@ -13140,7 +13738,15 @@
                 <w:rFonts w:ascii="Times New Roman" w:hAnsi="Times New Roman"/>
                 <w:sz w:val="22"/>
               </w:rPr>
-              <w:t xml:space="preserve">If Student on attachment wishes to make formal comments, requests or complaints concerning the training (including applications for withdrawal from the industrial attachment), these shall then be handled jointly by the Organization Mentor, and the IVE IA Coordinator concerned, in consultation with Student.  </w:t>
+              <w:t xml:space="preserve">If Student on attachment wishes to make formal comments, requests or complaints concerning the training (including applications for withdrawal from the industrial attachment), these shall </w:t>
+            </w:r>
+            <w:r>
+              <w:rPr>
+                <w:rFonts w:ascii="Times New Roman" w:hAnsi="Times New Roman"/>
+                <w:sz w:val="22"/>
+              </w:rPr>
+              <w:lastRenderedPageBreak/>
+              <w:t xml:space="preserve">then be handled jointly by the Organization Mentor, and the IVE IA Coordinator concerned, in consultation with Student.  </w:t>
             </w:r>
           </w:p>
           <w:p>
@@ -13165,15 +13771,7 @@
                 <w:rFonts w:ascii="Times New Roman" w:hAnsi="Times New Roman"/>
                 <w:sz w:val="22"/>
               </w:rPr>
-              <w:t xml:space="preserve">The parties will work together with the goal to jointly resolve any difficulties or </w:t>
-            </w:r>
-            <w:r>
-              <w:rPr>
-                <w:rFonts w:ascii="Times New Roman" w:hAnsi="Times New Roman"/>
-                <w:sz w:val="22"/>
-              </w:rPr>
-              <w:lastRenderedPageBreak/>
-              <w:t>misunderstanding which may arise, in a spirit of cooperation and mutual trust.</w:t>
+              <w:t>The parties will work together with the goal to jointly resolve any difficulties or misunderstanding which may arise, in a spirit of cooperation and mutual trust.</w:t>
             </w:r>
           </w:p>
           <w:tbl>
@@ -13338,7 +13936,7 @@
           </mc:Choice>
           <mc:Fallback>
             <w:pict>
-              <v:line w14:anchorId="020D9635" id="Straight Connector 3" o:spid="_x0000_s1026" style="position:absolute;z-index:251657728;visibility:visible;mso-wrap-style:square;mso-width-percent:0;mso-height-percent:0;mso-wrap-distance-left:9pt;mso-wrap-distance-top:0;mso-wrap-distance-right:9pt;mso-wrap-distance-bottom:0;mso-position-horizontal:absolute;mso-position-horizontal-relative:text;mso-position-vertical:absolute;mso-position-vertical-relative:text;mso-width-percent:0;mso-height-percent:0;mso-width-relative:page;mso-height-relative:page" from="-13.5pt,.05pt" to="467.25pt,.05pt" o:gfxdata="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" o:allowincell="f" strokeweight="2pt"/>
+              <v:line w14:anchorId="104F2E3B" id="Straight Connector 3" o:spid="_x0000_s1026" style="position:absolute;z-index:251657728;visibility:visible;mso-wrap-style:square;mso-width-percent:0;mso-height-percent:0;mso-wrap-distance-left:9pt;mso-wrap-distance-top:0;mso-wrap-distance-right:9pt;mso-wrap-distance-bottom:0;mso-position-horizontal:absolute;mso-position-horizontal-relative:text;mso-position-vertical:absolute;mso-position-vertical-relative:text;mso-width-percent:0;mso-height-percent:0;mso-width-relative:page;mso-height-relative:page" from="-13.5pt,.05pt" to="467.25pt,.05pt" o:gfxdata="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" o:allowincell="f" strokeweight="2pt"/>
             </w:pict>
           </mc:Fallback>
         </mc:AlternateContent>
@@ -19124,7 +19722,6 @@
             <w14:uncheckedState w14:val="2610" w14:font="MS Gothic"/>
           </w14:checkbox>
         </w:sdtPr>
-        <w:sdtEndPr/>
         <w:sdtContent>
           <w:r>
             <w:rPr>
@@ -19198,7 +19795,6 @@
             <w14:uncheckedState w14:val="2610" w14:font="MS Gothic"/>
           </w14:checkbox>
         </w:sdtPr>
-        <w:sdtEndPr/>
         <w:sdtContent>
           <w:r>
             <w:rPr>
@@ -19272,7 +19868,6 @@
             <w14:uncheckedState w14:val="2610" w14:font="MS Gothic"/>
           </w14:checkbox>
         </w:sdtPr>
-        <w:sdtEndPr/>
         <w:sdtContent>
           <w:r>
             <w:rPr>
@@ -19332,7 +19927,6 @@
             <w14:uncheckedState w14:val="2610" w14:font="MS Gothic"/>
           </w14:checkbox>
         </w:sdtPr>
-        <w:sdtEndPr/>
         <w:sdtContent>
           <w:r>
             <w:rPr>
@@ -19398,7 +19992,6 @@
             <w14:uncheckedState w14:val="2610" w14:font="MS Gothic"/>
           </w14:checkbox>
         </w:sdtPr>
-        <w:sdtEndPr/>
         <w:sdtContent>
           <w:r>
             <w:rPr>
@@ -19458,7 +20051,6 @@
             <w14:uncheckedState w14:val="2610" w14:font="MS Gothic"/>
           </w14:checkbox>
         </w:sdtPr>
-        <w:sdtEndPr/>
         <w:sdtContent>
           <w:r>
             <w:rPr>
@@ -19518,7 +20110,6 @@
             <w14:uncheckedState w14:val="2610" w14:font="MS Gothic"/>
           </w14:checkbox>
         </w:sdtPr>
-        <w:sdtEndPr/>
         <w:sdtContent>
           <w:r>
             <w:rPr>
@@ -20523,7 +21114,6 @@
                   <w14:uncheckedState w14:val="2610" w14:font="MS Gothic"/>
                 </w14:checkbox>
               </w:sdtPr>
-              <w:sdtEndPr/>
               <w:sdtContent>
                 <w:r>
                   <w:rPr>
@@ -20573,7 +21163,6 @@
                   <w14:uncheckedState w14:val="2610" w14:font="MS Gothic"/>
                 </w14:checkbox>
               </w:sdtPr>
-              <w:sdtEndPr/>
               <w:sdtContent>
                 <w:r>
                   <w:rPr>
@@ -22066,7 +22655,7 @@
                 </mc:Choice>
                 <mc:Fallback>
                   <w:pict>
-                    <v:line w14:anchorId="593F2425" id="Straight Connector 1" o:spid="_x0000_s1026" style="position:absolute;z-index:251655680;visibility:visible;mso-wrap-style:square;mso-width-percent:0;mso-height-percent:0;mso-wrap-distance-left:9pt;mso-wrap-distance-top:0;mso-wrap-distance-right:9pt;mso-wrap-distance-bottom:0;mso-position-horizontal:absolute;mso-position-horizontal-relative:text;mso-position-vertical:absolute;mso-position-vertical-relative:text;mso-width-percent:0;mso-height-percent:0;mso-width-relative:page;mso-height-relative:page" from="13.4pt,25.3pt" to="260.8pt,25.3pt" o:gfxdata="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" strokeweight="1pt">
+                    <v:line w14:anchorId="593DB54E" id="Straight Connector 1" o:spid="_x0000_s1026" style="position:absolute;z-index:251655680;visibility:visible;mso-wrap-style:square;mso-width-percent:0;mso-height-percent:0;mso-wrap-distance-left:9pt;mso-wrap-distance-top:0;mso-wrap-distance-right:9pt;mso-wrap-distance-bottom:0;mso-position-horizontal:absolute;mso-position-horizontal-relative:text;mso-position-vertical:absolute;mso-position-vertical-relative:text;mso-width-percent:0;mso-height-percent:0;mso-width-relative:page;mso-height-relative:page" from="13.4pt,25.3pt" to="260.8pt,25.3pt" o:gfxdata="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" strokeweight="1pt">
                       <v:stroke startarrow="classic" endarrow="block"/>
                     </v:line>
                   </w:pict>
@@ -26806,7 +27395,6 @@
             <w14:uncheckedState w14:val="2610" w14:font="MS Gothic"/>
           </w14:checkbox>
         </w:sdtPr>
-        <w:sdtEndPr/>
         <w:sdtContent>
           <w:r>
             <w:rPr>
@@ -26850,7 +27438,6 @@
             <w14:uncheckedState w14:val="2610" w14:font="MS Gothic"/>
           </w14:checkbox>
         </w:sdtPr>
-        <w:sdtEndPr/>
         <w:sdtContent>
           <w:r>
             <w:rPr>
@@ -27568,7 +28155,6 @@
                   <w14:uncheckedState w14:val="2610" w14:font="MS Gothic"/>
                 </w14:checkbox>
               </w:sdtPr>
-              <w:sdtEndPr/>
               <w:sdtContent>
                 <w:r>
                   <w:rPr>
@@ -27616,7 +28202,6 @@
                   <w14:uncheckedState w14:val="2610" w14:font="MS Gothic"/>
                 </w14:checkbox>
               </w:sdtPr>
-              <w:sdtEndPr/>
               <w:sdtContent>
                 <w:r>
                   <w:rPr>
@@ -27663,7 +28248,6 @@
                   <w14:uncheckedState w14:val="2610" w14:font="MS Gothic"/>
                 </w14:checkbox>
               </w:sdtPr>
-              <w:sdtEndPr/>
               <w:sdtContent>
                 <w:r>
                   <w:rPr>
@@ -27710,7 +28294,6 @@
                   <w14:uncheckedState w14:val="2610" w14:font="MS Gothic"/>
                 </w14:checkbox>
               </w:sdtPr>
-              <w:sdtEndPr/>
               <w:sdtContent>
                 <w:r>
                   <w:rPr>
@@ -27757,7 +28340,6 @@
                   <w14:uncheckedState w14:val="2610" w14:font="MS Gothic"/>
                 </w14:checkbox>
               </w:sdtPr>
-              <w:sdtEndPr/>
               <w:sdtContent>
                 <w:r>
                   <w:rPr>
@@ -27804,7 +28386,6 @@
                   <w14:uncheckedState w14:val="2610" w14:font="MS Gothic"/>
                 </w14:checkbox>
               </w:sdtPr>
-              <w:sdtEndPr/>
               <w:sdtContent>
                 <w:r>
                   <w:rPr>
@@ -27852,7 +28433,6 @@
                   <w14:uncheckedState w14:val="2610" w14:font="MS Gothic"/>
                 </w14:checkbox>
               </w:sdtPr>
-              <w:sdtEndPr/>
               <w:sdtContent>
                 <w:r>
                   <w:rPr>
@@ -27899,7 +28479,6 @@
                   <w14:uncheckedState w14:val="2610" w14:font="MS Gothic"/>
                 </w14:checkbox>
               </w:sdtPr>
-              <w:sdtEndPr/>
               <w:sdtContent>
                 <w:r>
                   <w:rPr>
@@ -27946,7 +28525,6 @@
                   <w14:uncheckedState w14:val="2610" w14:font="MS Gothic"/>
                 </w14:checkbox>
               </w:sdtPr>
-              <w:sdtEndPr/>
               <w:sdtContent>
                 <w:r>
                   <w:rPr>
@@ -27994,7 +28572,6 @@
                   <w14:uncheckedState w14:val="2610" w14:font="MS Gothic"/>
                 </w14:checkbox>
               </w:sdtPr>
-              <w:sdtEndPr/>
               <w:sdtContent>
                 <w:r>
                   <w:rPr>
@@ -28118,7 +28695,6 @@
                   <w14:uncheckedState w14:val="2610" w14:font="MS Gothic"/>
                 </w14:checkbox>
               </w:sdtPr>
-              <w:sdtEndPr/>
               <w:sdtContent>
                 <w:r>
                   <w:rPr>
@@ -28166,7 +28742,6 @@
                   <w14:uncheckedState w14:val="2610" w14:font="MS Gothic"/>
                 </w14:checkbox>
               </w:sdtPr>
-              <w:sdtEndPr/>
               <w:sdtContent>
                 <w:r>
                   <w:rPr>
@@ -28213,7 +28788,6 @@
                   <w14:uncheckedState w14:val="2610" w14:font="MS Gothic"/>
                 </w14:checkbox>
               </w:sdtPr>
-              <w:sdtEndPr/>
               <w:sdtContent>
                 <w:r>
                   <w:rPr>
@@ -28260,7 +28834,6 @@
                   <w14:uncheckedState w14:val="2610" w14:font="MS Gothic"/>
                 </w14:checkbox>
               </w:sdtPr>
-              <w:sdtEndPr/>
               <w:sdtContent>
                 <w:r>
                   <w:rPr>
@@ -28307,7 +28880,6 @@
                   <w14:uncheckedState w14:val="2610" w14:font="MS Gothic"/>
                 </w14:checkbox>
               </w:sdtPr>
-              <w:sdtEndPr/>
               <w:sdtContent>
                 <w:r>
                   <w:rPr>
@@ -28354,7 +28926,6 @@
                   <w14:uncheckedState w14:val="2610" w14:font="MS Gothic"/>
                 </w14:checkbox>
               </w:sdtPr>
-              <w:sdtEndPr/>
               <w:sdtContent>
                 <w:r>
                   <w:rPr>
@@ -28402,7 +28973,6 @@
                   <w14:uncheckedState w14:val="2610" w14:font="MS Gothic"/>
                 </w14:checkbox>
               </w:sdtPr>
-              <w:sdtEndPr/>
               <w:sdtContent>
                 <w:r>
                   <w:rPr>
@@ -28449,7 +29019,6 @@
                   <w14:uncheckedState w14:val="2610" w14:font="MS Gothic"/>
                 </w14:checkbox>
               </w:sdtPr>
-              <w:sdtEndPr/>
               <w:sdtContent>
                 <w:r>
                   <w:rPr>
@@ -28496,7 +29065,6 @@
                   <w14:uncheckedState w14:val="2610" w14:font="MS Gothic"/>
                 </w14:checkbox>
               </w:sdtPr>
-              <w:sdtEndPr/>
               <w:sdtContent>
                 <w:r>
                   <w:rPr>
@@ -28544,7 +29112,6 @@
                   <w14:uncheckedState w14:val="2610" w14:font="MS Gothic"/>
                 </w14:checkbox>
               </w:sdtPr>
-              <w:sdtEndPr/>
               <w:sdtContent>
                 <w:r>
                   <w:rPr>
@@ -28671,7 +29238,6 @@
                   <w14:uncheckedState w14:val="2610" w14:font="MS Gothic"/>
                 </w14:checkbox>
               </w:sdtPr>
-              <w:sdtEndPr/>
               <w:sdtContent>
                 <w:r>
                   <w:rPr>
@@ -28719,7 +29285,6 @@
                   <w14:uncheckedState w14:val="2610" w14:font="MS Gothic"/>
                 </w14:checkbox>
               </w:sdtPr>
-              <w:sdtEndPr/>
               <w:sdtContent>
                 <w:r>
                   <w:rPr>
@@ -28766,7 +29331,6 @@
                   <w14:uncheckedState w14:val="2610" w14:font="MS Gothic"/>
                 </w14:checkbox>
               </w:sdtPr>
-              <w:sdtEndPr/>
               <w:sdtContent>
                 <w:r>
                   <w:rPr>
@@ -28813,7 +29377,6 @@
                   <w14:uncheckedState w14:val="2610" w14:font="MS Gothic"/>
                 </w14:checkbox>
               </w:sdtPr>
-              <w:sdtEndPr/>
               <w:sdtContent>
                 <w:r>
                   <w:rPr>
@@ -28860,7 +29423,6 @@
                   <w14:uncheckedState w14:val="2610" w14:font="MS Gothic"/>
                 </w14:checkbox>
               </w:sdtPr>
-              <w:sdtEndPr/>
               <w:sdtContent>
                 <w:r>
                   <w:rPr>
@@ -28907,7 +29469,6 @@
                   <w14:uncheckedState w14:val="2610" w14:font="MS Gothic"/>
                 </w14:checkbox>
               </w:sdtPr>
-              <w:sdtEndPr/>
               <w:sdtContent>
                 <w:r>
                   <w:rPr>
@@ -28955,7 +29516,6 @@
                   <w14:uncheckedState w14:val="2610" w14:font="MS Gothic"/>
                 </w14:checkbox>
               </w:sdtPr>
-              <w:sdtEndPr/>
               <w:sdtContent>
                 <w:r>
                   <w:rPr>
@@ -29002,7 +29562,6 @@
                   <w14:uncheckedState w14:val="2610" w14:font="MS Gothic"/>
                 </w14:checkbox>
               </w:sdtPr>
-              <w:sdtEndPr/>
               <w:sdtContent>
                 <w:r>
                   <w:rPr>
@@ -29049,7 +29608,6 @@
                   <w14:uncheckedState w14:val="2610" w14:font="MS Gothic"/>
                 </w14:checkbox>
               </w:sdtPr>
-              <w:sdtEndPr/>
               <w:sdtContent>
                 <w:r>
                   <w:rPr>
@@ -29097,7 +29655,6 @@
                   <w14:uncheckedState w14:val="2610" w14:font="MS Gothic"/>
                 </w14:checkbox>
               </w:sdtPr>
-              <w:sdtEndPr/>
               <w:sdtContent>
                 <w:r>
                   <w:rPr>
@@ -29209,7 +29766,6 @@
                   <w14:uncheckedState w14:val="2610" w14:font="MS Gothic"/>
                 </w14:checkbox>
               </w:sdtPr>
-              <w:sdtEndPr/>
               <w:sdtContent>
                 <w:r>
                   <w:rPr>
@@ -29257,7 +29813,6 @@
                   <w14:uncheckedState w14:val="2610" w14:font="MS Gothic"/>
                 </w14:checkbox>
               </w:sdtPr>
-              <w:sdtEndPr/>
               <w:sdtContent>
                 <w:r>
                   <w:rPr>
@@ -29304,7 +29859,6 @@
                   <w14:uncheckedState w14:val="2610" w14:font="MS Gothic"/>
                 </w14:checkbox>
               </w:sdtPr>
-              <w:sdtEndPr/>
               <w:sdtContent>
                 <w:r>
                   <w:rPr>
@@ -29351,7 +29905,6 @@
                   <w14:uncheckedState w14:val="2610" w14:font="MS Gothic"/>
                 </w14:checkbox>
               </w:sdtPr>
-              <w:sdtEndPr/>
               <w:sdtContent>
                 <w:r>
                   <w:rPr>
@@ -29398,7 +29951,6 @@
                   <w14:uncheckedState w14:val="2610" w14:font="MS Gothic"/>
                 </w14:checkbox>
               </w:sdtPr>
-              <w:sdtEndPr/>
               <w:sdtContent>
                 <w:r>
                   <w:rPr>
@@ -29445,7 +29997,6 @@
                   <w14:uncheckedState w14:val="2610" w14:font="MS Gothic"/>
                 </w14:checkbox>
               </w:sdtPr>
-              <w:sdtEndPr/>
               <w:sdtContent>
                 <w:r>
                   <w:rPr>
@@ -29493,7 +30044,6 @@
                   <w14:uncheckedState w14:val="2610" w14:font="MS Gothic"/>
                 </w14:checkbox>
               </w:sdtPr>
-              <w:sdtEndPr/>
               <w:sdtContent>
                 <w:r>
                   <w:rPr>
@@ -29540,7 +30090,6 @@
                   <w14:uncheckedState w14:val="2610" w14:font="MS Gothic"/>
                 </w14:checkbox>
               </w:sdtPr>
-              <w:sdtEndPr/>
               <w:sdtContent>
                 <w:r>
                   <w:rPr>
@@ -29587,7 +30136,6 @@
                   <w14:uncheckedState w14:val="2610" w14:font="MS Gothic"/>
                 </w14:checkbox>
               </w:sdtPr>
-              <w:sdtEndPr/>
               <w:sdtContent>
                 <w:r>
                   <w:rPr>
@@ -29635,7 +30183,6 @@
                   <w14:uncheckedState w14:val="2610" w14:font="MS Gothic"/>
                 </w14:checkbox>
               </w:sdtPr>
-              <w:sdtEndPr/>
               <w:sdtContent>
                 <w:r>
                   <w:rPr>
@@ -29763,7 +30310,6 @@
                   <w14:uncheckedState w14:val="2610" w14:font="MS Gothic"/>
                 </w14:checkbox>
               </w:sdtPr>
-              <w:sdtEndPr/>
               <w:sdtContent>
                 <w:r>
                   <w:rPr>
@@ -29811,7 +30357,6 @@
                   <w14:uncheckedState w14:val="2610" w14:font="MS Gothic"/>
                 </w14:checkbox>
               </w:sdtPr>
-              <w:sdtEndPr/>
               <w:sdtContent>
                 <w:r>
                   <w:rPr>
@@ -29858,7 +30403,6 @@
                   <w14:uncheckedState w14:val="2610" w14:font="MS Gothic"/>
                 </w14:checkbox>
               </w:sdtPr>
-              <w:sdtEndPr/>
               <w:sdtContent>
                 <w:r>
                   <w:rPr>
@@ -29905,7 +30449,6 @@
                   <w14:uncheckedState w14:val="2610" w14:font="MS Gothic"/>
                 </w14:checkbox>
               </w:sdtPr>
-              <w:sdtEndPr/>
               <w:sdtContent>
                 <w:r>
                   <w:rPr>
@@ -29952,7 +30495,6 @@
                   <w14:uncheckedState w14:val="2610" w14:font="MS Gothic"/>
                 </w14:checkbox>
               </w:sdtPr>
-              <w:sdtEndPr/>
               <w:sdtContent>
                 <w:r>
                   <w:rPr>
@@ -29999,7 +30541,6 @@
                   <w14:uncheckedState w14:val="2610" w14:font="MS Gothic"/>
                 </w14:checkbox>
               </w:sdtPr>
-              <w:sdtEndPr/>
               <w:sdtContent>
                 <w:r>
                   <w:rPr>
@@ -30047,7 +30588,6 @@
                   <w14:uncheckedState w14:val="2610" w14:font="MS Gothic"/>
                 </w14:checkbox>
               </w:sdtPr>
-              <w:sdtEndPr/>
               <w:sdtContent>
                 <w:r>
                   <w:rPr>
@@ -30094,7 +30634,6 @@
                   <w14:uncheckedState w14:val="2610" w14:font="MS Gothic"/>
                 </w14:checkbox>
               </w:sdtPr>
-              <w:sdtEndPr/>
               <w:sdtContent>
                 <w:r>
                   <w:rPr>
@@ -30141,7 +30680,6 @@
                   <w14:uncheckedState w14:val="2610" w14:font="MS Gothic"/>
                 </w14:checkbox>
               </w:sdtPr>
-              <w:sdtEndPr/>
               <w:sdtContent>
                 <w:r>
                   <w:rPr>
@@ -30189,7 +30727,6 @@
                   <w14:uncheckedState w14:val="2610" w14:font="MS Gothic"/>
                 </w14:checkbox>
               </w:sdtPr>
-              <w:sdtEndPr/>
               <w:sdtContent>
                 <w:r>
                   <w:rPr>
@@ -30301,7 +30838,6 @@
                   <w14:uncheckedState w14:val="2610" w14:font="MS Gothic"/>
                 </w14:checkbox>
               </w:sdtPr>
-              <w:sdtEndPr/>
               <w:sdtContent>
                 <w:r>
                   <w:rPr>
@@ -30349,7 +30885,6 @@
                   <w14:uncheckedState w14:val="2610" w14:font="MS Gothic"/>
                 </w14:checkbox>
               </w:sdtPr>
-              <w:sdtEndPr/>
               <w:sdtContent>
                 <w:r>
                   <w:rPr>
@@ -30396,7 +30931,6 @@
                   <w14:uncheckedState w14:val="2610" w14:font="MS Gothic"/>
                 </w14:checkbox>
               </w:sdtPr>
-              <w:sdtEndPr/>
               <w:sdtContent>
                 <w:r>
                   <w:rPr>
@@ -30443,7 +30977,6 @@
                   <w14:uncheckedState w14:val="2610" w14:font="MS Gothic"/>
                 </w14:checkbox>
               </w:sdtPr>
-              <w:sdtEndPr/>
               <w:sdtContent>
                 <w:r>
                   <w:rPr>
@@ -30490,7 +31023,6 @@
                   <w14:uncheckedState w14:val="2610" w14:font="MS Gothic"/>
                 </w14:checkbox>
               </w:sdtPr>
-              <w:sdtEndPr/>
               <w:sdtContent>
                 <w:r>
                   <w:rPr>
@@ -30537,7 +31069,6 @@
                   <w14:uncheckedState w14:val="2610" w14:font="MS Gothic"/>
                 </w14:checkbox>
               </w:sdtPr>
-              <w:sdtEndPr/>
               <w:sdtContent>
                 <w:r>
                   <w:rPr>
@@ -30585,7 +31116,6 @@
                   <w14:uncheckedState w14:val="2610" w14:font="MS Gothic"/>
                 </w14:checkbox>
               </w:sdtPr>
-              <w:sdtEndPr/>
               <w:sdtContent>
                 <w:r>
                   <w:rPr>
@@ -30632,7 +31162,6 @@
                   <w14:uncheckedState w14:val="2610" w14:font="MS Gothic"/>
                 </w14:checkbox>
               </w:sdtPr>
-              <w:sdtEndPr/>
               <w:sdtContent>
                 <w:r>
                   <w:rPr>
@@ -30679,7 +31208,6 @@
                   <w14:uncheckedState w14:val="2610" w14:font="MS Gothic"/>
                 </w14:checkbox>
               </w:sdtPr>
-              <w:sdtEndPr/>
               <w:sdtContent>
                 <w:r>
                   <w:rPr>
@@ -30727,7 +31255,6 @@
                   <w14:uncheckedState w14:val="2610" w14:font="MS Gothic"/>
                 </w14:checkbox>
               </w:sdtPr>
-              <w:sdtEndPr/>
               <w:sdtContent>
                 <w:r>
                   <w:rPr>
@@ -32131,7 +32658,6 @@
                   <w14:uncheckedState w14:val="2610" w14:font="MS Gothic"/>
                 </w14:checkbox>
               </w:sdtPr>
-              <w:sdtEndPr/>
               <w:sdtContent>
                 <w:r>
                   <w:rPr>
@@ -32179,7 +32705,6 @@
                   <w14:uncheckedState w14:val="2610" w14:font="MS Gothic"/>
                 </w14:checkbox>
               </w:sdtPr>
-              <w:sdtEndPr/>
               <w:sdtContent>
                 <w:r>
                   <w:rPr>
@@ -32227,7 +32752,6 @@
                   <w14:uncheckedState w14:val="2610" w14:font="MS Gothic"/>
                 </w14:checkbox>
               </w:sdtPr>
-              <w:sdtEndPr/>
               <w:sdtContent>
                 <w:r>
                   <w:rPr>
@@ -32275,7 +32799,6 @@
                   <w14:uncheckedState w14:val="2610" w14:font="MS Gothic"/>
                 </w14:checkbox>
               </w:sdtPr>
-              <w:sdtEndPr/>
               <w:sdtContent>
                 <w:r>
                   <w:rPr>
@@ -32323,7 +32846,6 @@
                   <w14:uncheckedState w14:val="2610" w14:font="MS Gothic"/>
                 </w14:checkbox>
               </w:sdtPr>
-              <w:sdtEndPr/>
               <w:sdtContent>
                 <w:r>
                   <w:rPr>
@@ -32371,7 +32893,6 @@
                   <w14:uncheckedState w14:val="2610" w14:font="MS Gothic"/>
                 </w14:checkbox>
               </w:sdtPr>
-              <w:sdtEndPr/>
               <w:sdtContent>
                 <w:r>
                   <w:rPr>
@@ -32419,7 +32940,6 @@
                   <w14:uncheckedState w14:val="2610" w14:font="MS Gothic"/>
                 </w14:checkbox>
               </w:sdtPr>
-              <w:sdtEndPr/>
               <w:sdtContent>
                 <w:r>
                   <w:rPr>
@@ -32467,7 +32987,6 @@
                   <w14:uncheckedState w14:val="2610" w14:font="MS Gothic"/>
                 </w14:checkbox>
               </w:sdtPr>
-              <w:sdtEndPr/>
               <w:sdtContent>
                 <w:r>
                   <w:rPr>
@@ -32515,7 +33034,6 @@
                   <w14:uncheckedState w14:val="2610" w14:font="MS Gothic"/>
                 </w14:checkbox>
               </w:sdtPr>
-              <w:sdtEndPr/>
               <w:sdtContent>
                 <w:r>
                   <w:rPr>
@@ -32563,7 +33081,6 @@
                   <w14:uncheckedState w14:val="2610" w14:font="MS Gothic"/>
                 </w14:checkbox>
               </w:sdtPr>
-              <w:sdtEndPr/>
               <w:sdtContent>
                 <w:r>
                   <w:rPr>
@@ -32681,7 +33198,6 @@
                   <w14:uncheckedState w14:val="2610" w14:font="MS Gothic"/>
                 </w14:checkbox>
               </w:sdtPr>
-              <w:sdtEndPr/>
               <w:sdtContent>
                 <w:r>
                   <w:rPr>
@@ -32729,7 +33245,6 @@
                   <w14:uncheckedState w14:val="2610" w14:font="MS Gothic"/>
                 </w14:checkbox>
               </w:sdtPr>
-              <w:sdtEndPr/>
               <w:sdtContent>
                 <w:r>
                   <w:rPr>
@@ -32777,7 +33292,6 @@
                   <w14:uncheckedState w14:val="2610" w14:font="MS Gothic"/>
                 </w14:checkbox>
               </w:sdtPr>
-              <w:sdtEndPr/>
               <w:sdtContent>
                 <w:r>
                   <w:rPr>
@@ -32825,7 +33339,6 @@
                   <w14:uncheckedState w14:val="2610" w14:font="MS Gothic"/>
                 </w14:checkbox>
               </w:sdtPr>
-              <w:sdtEndPr/>
               <w:sdtContent>
                 <w:r>
                   <w:rPr>
@@ -32873,7 +33386,6 @@
                   <w14:uncheckedState w14:val="2610" w14:font="MS Gothic"/>
                 </w14:checkbox>
               </w:sdtPr>
-              <w:sdtEndPr/>
               <w:sdtContent>
                 <w:r>
                   <w:rPr>
@@ -32921,7 +33433,6 @@
                   <w14:uncheckedState w14:val="2610" w14:font="MS Gothic"/>
                 </w14:checkbox>
               </w:sdtPr>
-              <w:sdtEndPr/>
               <w:sdtContent>
                 <w:r>
                   <w:rPr>
@@ -32969,7 +33480,6 @@
                   <w14:uncheckedState w14:val="2610" w14:font="MS Gothic"/>
                 </w14:checkbox>
               </w:sdtPr>
-              <w:sdtEndPr/>
               <w:sdtContent>
                 <w:r>
                   <w:rPr>
@@ -33017,7 +33527,6 @@
                   <w14:uncheckedState w14:val="2610" w14:font="MS Gothic"/>
                 </w14:checkbox>
               </w:sdtPr>
-              <w:sdtEndPr/>
               <w:sdtContent>
                 <w:r>
                   <w:rPr>
@@ -33065,7 +33574,6 @@
                   <w14:uncheckedState w14:val="2610" w14:font="MS Gothic"/>
                 </w14:checkbox>
               </w:sdtPr>
-              <w:sdtEndPr/>
               <w:sdtContent>
                 <w:r>
                   <w:rPr>
@@ -33113,7 +33621,6 @@
                   <w14:uncheckedState w14:val="2610" w14:font="MS Gothic"/>
                 </w14:checkbox>
               </w:sdtPr>
-              <w:sdtEndPr/>
               <w:sdtContent>
                 <w:r>
                   <w:rPr>
@@ -33230,7 +33737,6 @@
                   <w14:uncheckedState w14:val="2610" w14:font="MS Gothic"/>
                 </w14:checkbox>
               </w:sdtPr>
-              <w:sdtEndPr/>
               <w:sdtContent>
                 <w:r>
                   <w:rPr>
@@ -33278,7 +33784,6 @@
                   <w14:uncheckedState w14:val="2610" w14:font="MS Gothic"/>
                 </w14:checkbox>
               </w:sdtPr>
-              <w:sdtEndPr/>
               <w:sdtContent>
                 <w:r>
                   <w:rPr>
@@ -33326,7 +33831,6 @@
                   <w14:uncheckedState w14:val="2610" w14:font="MS Gothic"/>
                 </w14:checkbox>
               </w:sdtPr>
-              <w:sdtEndPr/>
               <w:sdtContent>
                 <w:r>
                   <w:rPr>
@@ -33374,7 +33878,6 @@
                   <w14:uncheckedState w14:val="2610" w14:font="MS Gothic"/>
                 </w14:checkbox>
               </w:sdtPr>
-              <w:sdtEndPr/>
               <w:sdtContent>
                 <w:r>
                   <w:rPr>
@@ -33422,7 +33925,6 @@
                   <w14:uncheckedState w14:val="2610" w14:font="MS Gothic"/>
                 </w14:checkbox>
               </w:sdtPr>
-              <w:sdtEndPr/>
               <w:sdtContent>
                 <w:r>
                   <w:rPr>
@@ -33470,7 +33972,6 @@
                   <w14:uncheckedState w14:val="2610" w14:font="MS Gothic"/>
                 </w14:checkbox>
               </w:sdtPr>
-              <w:sdtEndPr/>
               <w:sdtContent>
                 <w:r>
                   <w:rPr>
@@ -33518,7 +34019,6 @@
                   <w14:uncheckedState w14:val="2610" w14:font="MS Gothic"/>
                 </w14:checkbox>
               </w:sdtPr>
-              <w:sdtEndPr/>
               <w:sdtContent>
                 <w:r>
                   <w:rPr>
@@ -33566,7 +34066,6 @@
                   <w14:uncheckedState w14:val="2610" w14:font="MS Gothic"/>
                 </w14:checkbox>
               </w:sdtPr>
-              <w:sdtEndPr/>
               <w:sdtContent>
                 <w:r>
                   <w:rPr>
@@ -33614,7 +34113,6 @@
                   <w14:uncheckedState w14:val="2610" w14:font="MS Gothic"/>
                 </w14:checkbox>
               </w:sdtPr>
-              <w:sdtEndPr/>
               <w:sdtContent>
                 <w:r>
                   <w:rPr>
@@ -33662,7 +34160,6 @@
                   <w14:uncheckedState w14:val="2610" w14:font="MS Gothic"/>
                 </w14:checkbox>
               </w:sdtPr>
-              <w:sdtEndPr/>
               <w:sdtContent>
                 <w:r>
                   <w:rPr>
@@ -33783,7 +34280,6 @@
                   <w14:uncheckedState w14:val="2610" w14:font="MS Gothic"/>
                 </w14:checkbox>
               </w:sdtPr>
-              <w:sdtEndPr/>
               <w:sdtContent>
                 <w:r>
                   <w:rPr>
@@ -33831,7 +34327,6 @@
                   <w14:uncheckedState w14:val="2610" w14:font="MS Gothic"/>
                 </w14:checkbox>
               </w:sdtPr>
-              <w:sdtEndPr/>
               <w:sdtContent>
                 <w:r>
                   <w:rPr>
@@ -33879,7 +34374,6 @@
                   <w14:uncheckedState w14:val="2610" w14:font="MS Gothic"/>
                 </w14:checkbox>
               </w:sdtPr>
-              <w:sdtEndPr/>
               <w:sdtContent>
                 <w:r>
                   <w:rPr>
@@ -33927,7 +34421,6 @@
                   <w14:uncheckedState w14:val="2610" w14:font="MS Gothic"/>
                 </w14:checkbox>
               </w:sdtPr>
-              <w:sdtEndPr/>
               <w:sdtContent>
                 <w:r>
                   <w:rPr>
@@ -33975,7 +34468,6 @@
                   <w14:uncheckedState w14:val="2610" w14:font="MS Gothic"/>
                 </w14:checkbox>
               </w:sdtPr>
-              <w:sdtEndPr/>
               <w:sdtContent>
                 <w:r>
                   <w:rPr>
@@ -34023,7 +34515,6 @@
                   <w14:uncheckedState w14:val="2610" w14:font="MS Gothic"/>
                 </w14:checkbox>
               </w:sdtPr>
-              <w:sdtEndPr/>
               <w:sdtContent>
                 <w:r>
                   <w:rPr>
@@ -34071,7 +34562,6 @@
                   <w14:uncheckedState w14:val="2610" w14:font="MS Gothic"/>
                 </w14:checkbox>
               </w:sdtPr>
-              <w:sdtEndPr/>
               <w:sdtContent>
                 <w:r>
                   <w:rPr>
@@ -34119,7 +34609,6 @@
                   <w14:uncheckedState w14:val="2610" w14:font="MS Gothic"/>
                 </w14:checkbox>
               </w:sdtPr>
-              <w:sdtEndPr/>
               <w:sdtContent>
                 <w:r>
                   <w:rPr>
@@ -34167,7 +34656,6 @@
                   <w14:uncheckedState w14:val="2610" w14:font="MS Gothic"/>
                 </w14:checkbox>
               </w:sdtPr>
-              <w:sdtEndPr/>
               <w:sdtContent>
                 <w:r>
                   <w:rPr>
@@ -34215,7 +34703,6 @@
                   <w14:uncheckedState w14:val="2610" w14:font="MS Gothic"/>
                 </w14:checkbox>
               </w:sdtPr>
-              <w:sdtEndPr/>
               <w:sdtContent>
                 <w:r>
                   <w:rPr>
@@ -34332,7 +34819,6 @@
                   <w14:uncheckedState w14:val="2610" w14:font="MS Gothic"/>
                 </w14:checkbox>
               </w:sdtPr>
-              <w:sdtEndPr/>
               <w:sdtContent>
                 <w:r>
                   <w:rPr>
@@ -34380,7 +34866,6 @@
                   <w14:uncheckedState w14:val="2610" w14:font="MS Gothic"/>
                 </w14:checkbox>
               </w:sdtPr>
-              <w:sdtEndPr/>
               <w:sdtContent>
                 <w:r>
                   <w:rPr>
@@ -34428,7 +34913,6 @@
                   <w14:uncheckedState w14:val="2610" w14:font="MS Gothic"/>
                 </w14:checkbox>
               </w:sdtPr>
-              <w:sdtEndPr/>
               <w:sdtContent>
                 <w:r>
                   <w:rPr>
@@ -34476,7 +34960,6 @@
                   <w14:uncheckedState w14:val="2610" w14:font="MS Gothic"/>
                 </w14:checkbox>
               </w:sdtPr>
-              <w:sdtEndPr/>
               <w:sdtContent>
                 <w:r>
                   <w:rPr>
@@ -34524,7 +35007,6 @@
                   <w14:uncheckedState w14:val="2610" w14:font="MS Gothic"/>
                 </w14:checkbox>
               </w:sdtPr>
-              <w:sdtEndPr/>
               <w:sdtContent>
                 <w:r>
                   <w:rPr>
@@ -34572,7 +35054,6 @@
                   <w14:uncheckedState w14:val="2610" w14:font="MS Gothic"/>
                 </w14:checkbox>
               </w:sdtPr>
-              <w:sdtEndPr/>
               <w:sdtContent>
                 <w:r>
                   <w:rPr>
@@ -34620,7 +35101,6 @@
                   <w14:uncheckedState w14:val="2610" w14:font="MS Gothic"/>
                 </w14:checkbox>
               </w:sdtPr>
-              <w:sdtEndPr/>
               <w:sdtContent>
                 <w:r>
                   <w:rPr>
@@ -34668,7 +35148,6 @@
                   <w14:uncheckedState w14:val="2610" w14:font="MS Gothic"/>
                 </w14:checkbox>
               </w:sdtPr>
-              <w:sdtEndPr/>
               <w:sdtContent>
                 <w:r>
                   <w:rPr>
@@ -34716,7 +35195,6 @@
                   <w14:uncheckedState w14:val="2610" w14:font="MS Gothic"/>
                 </w14:checkbox>
               </w:sdtPr>
-              <w:sdtEndPr/>
               <w:sdtContent>
                 <w:r>
                   <w:rPr>
@@ -34764,7 +35242,6 @@
                   <w14:uncheckedState w14:val="2610" w14:font="MS Gothic"/>
                 </w14:checkbox>
               </w:sdtPr>
-              <w:sdtEndPr/>
               <w:sdtContent>
                 <w:r>
                   <w:rPr>
@@ -34874,7 +35351,6 @@
                   <w14:uncheckedState w14:val="2610" w14:font="MS Gothic"/>
                 </w14:checkbox>
               </w:sdtPr>
-              <w:sdtEndPr/>
               <w:sdtContent>
                 <w:r>
                   <w:rPr>
@@ -34922,7 +35398,6 @@
                   <w14:uncheckedState w14:val="2610" w14:font="MS Gothic"/>
                 </w14:checkbox>
               </w:sdtPr>
-              <w:sdtEndPr/>
               <w:sdtContent>
                 <w:r>
                   <w:rPr>
@@ -34970,7 +35445,6 @@
                   <w14:uncheckedState w14:val="2610" w14:font="MS Gothic"/>
                 </w14:checkbox>
               </w:sdtPr>
-              <w:sdtEndPr/>
               <w:sdtContent>
                 <w:r>
                   <w:rPr>
@@ -35018,7 +35492,6 @@
                   <w14:uncheckedState w14:val="2610" w14:font="MS Gothic"/>
                 </w14:checkbox>
               </w:sdtPr>
-              <w:sdtEndPr/>
               <w:sdtContent>
                 <w:r>
                   <w:rPr>
@@ -35066,7 +35539,6 @@
                   <w14:uncheckedState w14:val="2610" w14:font="MS Gothic"/>
                 </w14:checkbox>
               </w:sdtPr>
-              <w:sdtEndPr/>
               <w:sdtContent>
                 <w:r>
                   <w:rPr>
@@ -35114,7 +35586,6 @@
                   <w14:uncheckedState w14:val="2610" w14:font="MS Gothic"/>
                 </w14:checkbox>
               </w:sdtPr>
-              <w:sdtEndPr/>
               <w:sdtContent>
                 <w:r>
                   <w:rPr>
@@ -35162,7 +35633,6 @@
                   <w14:uncheckedState w14:val="2610" w14:font="MS Gothic"/>
                 </w14:checkbox>
               </w:sdtPr>
-              <w:sdtEndPr/>
               <w:sdtContent>
                 <w:r>
                   <w:rPr>
@@ -35210,7 +35680,6 @@
                   <w14:uncheckedState w14:val="2610" w14:font="MS Gothic"/>
                 </w14:checkbox>
               </w:sdtPr>
-              <w:sdtEndPr/>
               <w:sdtContent>
                 <w:r>
                   <w:rPr>
@@ -35258,7 +35727,6 @@
                   <w14:uncheckedState w14:val="2610" w14:font="MS Gothic"/>
                 </w14:checkbox>
               </w:sdtPr>
-              <w:sdtEndPr/>
               <w:sdtContent>
                 <w:r>
                   <w:rPr>
@@ -35306,7 +35774,6 @@
                   <w14:uncheckedState w14:val="2610" w14:font="MS Gothic"/>
                 </w14:checkbox>
               </w:sdtPr>
-              <w:sdtEndPr/>
               <w:sdtContent>
                 <w:r>
                   <w:rPr>
@@ -35415,7 +35882,6 @@
                   <w14:uncheckedState w14:val="2610" w14:font="MS Gothic"/>
                 </w14:checkbox>
               </w:sdtPr>
-              <w:sdtEndPr/>
               <w:sdtContent>
                 <w:r>
                   <w:rPr>
@@ -35463,7 +35929,6 @@
                   <w14:uncheckedState w14:val="2610" w14:font="MS Gothic"/>
                 </w14:checkbox>
               </w:sdtPr>
-              <w:sdtEndPr/>
               <w:sdtContent>
                 <w:r>
                   <w:rPr>
@@ -35511,7 +35976,6 @@
                   <w14:uncheckedState w14:val="2610" w14:font="MS Gothic"/>
                 </w14:checkbox>
               </w:sdtPr>
-              <w:sdtEndPr/>
               <w:sdtContent>
                 <w:r>
                   <w:rPr>
@@ -35559,7 +36023,6 @@
                   <w14:uncheckedState w14:val="2610" w14:font="MS Gothic"/>
                 </w14:checkbox>
               </w:sdtPr>
-              <w:sdtEndPr/>
               <w:sdtContent>
                 <w:r>
                   <w:rPr>
@@ -35607,7 +36070,6 @@
                   <w14:uncheckedState w14:val="2610" w14:font="MS Gothic"/>
                 </w14:checkbox>
               </w:sdtPr>
-              <w:sdtEndPr/>
               <w:sdtContent>
                 <w:r>
                   <w:rPr>
@@ -35655,7 +36117,6 @@
                   <w14:uncheckedState w14:val="2610" w14:font="MS Gothic"/>
                 </w14:checkbox>
               </w:sdtPr>
-              <w:sdtEndPr/>
               <w:sdtContent>
                 <w:r>
                   <w:rPr>
@@ -35703,7 +36164,6 @@
                   <w14:uncheckedState w14:val="2610" w14:font="MS Gothic"/>
                 </w14:checkbox>
               </w:sdtPr>
-              <w:sdtEndPr/>
               <w:sdtContent>
                 <w:r>
                   <w:rPr>
@@ -35751,7 +36211,6 @@
                   <w14:uncheckedState w14:val="2610" w14:font="MS Gothic"/>
                 </w14:checkbox>
               </w:sdtPr>
-              <w:sdtEndPr/>
               <w:sdtContent>
                 <w:r>
                   <w:rPr>
@@ -35799,7 +36258,6 @@
                   <w14:uncheckedState w14:val="2610" w14:font="MS Gothic"/>
                 </w14:checkbox>
               </w:sdtPr>
-              <w:sdtEndPr/>
               <w:sdtContent>
                 <w:r>
                   <w:rPr>
@@ -35847,7 +36305,6 @@
                   <w14:uncheckedState w14:val="2610" w14:font="MS Gothic"/>
                 </w14:checkbox>
               </w:sdtPr>
-              <w:sdtEndPr/>
               <w:sdtContent>
                 <w:r>
                   <w:rPr>
@@ -35961,7 +36418,6 @@
                   <w14:uncheckedState w14:val="2610" w14:font="MS Gothic"/>
                 </w14:checkbox>
               </w:sdtPr>
-              <w:sdtEndPr/>
               <w:sdtContent>
                 <w:r>
                   <w:rPr>
@@ -36009,7 +36465,6 @@
                   <w14:uncheckedState w14:val="2610" w14:font="MS Gothic"/>
                 </w14:checkbox>
               </w:sdtPr>
-              <w:sdtEndPr/>
               <w:sdtContent>
                 <w:r>
                   <w:rPr>
@@ -36057,7 +36512,6 @@
                   <w14:uncheckedState w14:val="2610" w14:font="MS Gothic"/>
                 </w14:checkbox>
               </w:sdtPr>
-              <w:sdtEndPr/>
               <w:sdtContent>
                 <w:r>
                   <w:rPr>
@@ -36105,7 +36559,6 @@
                   <w14:uncheckedState w14:val="2610" w14:font="MS Gothic"/>
                 </w14:checkbox>
               </w:sdtPr>
-              <w:sdtEndPr/>
               <w:sdtContent>
                 <w:r>
                   <w:rPr>
@@ -36153,7 +36606,6 @@
                   <w14:uncheckedState w14:val="2610" w14:font="MS Gothic"/>
                 </w14:checkbox>
               </w:sdtPr>
-              <w:sdtEndPr/>
               <w:sdtContent>
                 <w:r>
                   <w:rPr>
@@ -36201,7 +36653,6 @@
                   <w14:uncheckedState w14:val="2610" w14:font="MS Gothic"/>
                 </w14:checkbox>
               </w:sdtPr>
-              <w:sdtEndPr/>
               <w:sdtContent>
                 <w:r>
                   <w:rPr>
@@ -36249,7 +36700,6 @@
                   <w14:uncheckedState w14:val="2610" w14:font="MS Gothic"/>
                 </w14:checkbox>
               </w:sdtPr>
-              <w:sdtEndPr/>
               <w:sdtContent>
                 <w:r>
                   <w:rPr>
@@ -36297,7 +36747,6 @@
                   <w14:uncheckedState w14:val="2610" w14:font="MS Gothic"/>
                 </w14:checkbox>
               </w:sdtPr>
-              <w:sdtEndPr/>
               <w:sdtContent>
                 <w:r>
                   <w:rPr>
@@ -36345,7 +36794,6 @@
                   <w14:uncheckedState w14:val="2610" w14:font="MS Gothic"/>
                 </w14:checkbox>
               </w:sdtPr>
-              <w:sdtEndPr/>
               <w:sdtContent>
                 <w:r>
                   <w:rPr>
@@ -36393,7 +36841,6 @@
                   <w14:uncheckedState w14:val="2610" w14:font="MS Gothic"/>
                 </w14:checkbox>
               </w:sdtPr>
-              <w:sdtEndPr/>
               <w:sdtContent>
                 <w:r>
                   <w:rPr>
@@ -36505,7 +36952,6 @@
                   <w14:uncheckedState w14:val="2610" w14:font="MS Gothic"/>
                 </w14:checkbox>
               </w:sdtPr>
-              <w:sdtEndPr/>
               <w:sdtContent>
                 <w:r>
                   <w:rPr>
@@ -36553,7 +36999,6 @@
                   <w14:uncheckedState w14:val="2610" w14:font="MS Gothic"/>
                 </w14:checkbox>
               </w:sdtPr>
-              <w:sdtEndPr/>
               <w:sdtContent>
                 <w:r>
                   <w:rPr>
@@ -36601,7 +37046,6 @@
                   <w14:uncheckedState w14:val="2610" w14:font="MS Gothic"/>
                 </w14:checkbox>
               </w:sdtPr>
-              <w:sdtEndPr/>
               <w:sdtContent>
                 <w:r>
                   <w:rPr>
@@ -36649,7 +37093,6 @@
                   <w14:uncheckedState w14:val="2610" w14:font="MS Gothic"/>
                 </w14:checkbox>
               </w:sdtPr>
-              <w:sdtEndPr/>
               <w:sdtContent>
                 <w:r>
                   <w:rPr>
@@ -36697,7 +37140,6 @@
                   <w14:uncheckedState w14:val="2610" w14:font="MS Gothic"/>
                 </w14:checkbox>
               </w:sdtPr>
-              <w:sdtEndPr/>
               <w:sdtContent>
                 <w:r>
                   <w:rPr>
@@ -36745,7 +37187,6 @@
                   <w14:uncheckedState w14:val="2610" w14:font="MS Gothic"/>
                 </w14:checkbox>
               </w:sdtPr>
-              <w:sdtEndPr/>
               <w:sdtContent>
                 <w:r>
                   <w:rPr>
@@ -36793,7 +37234,6 @@
                   <w14:uncheckedState w14:val="2610" w14:font="MS Gothic"/>
                 </w14:checkbox>
               </w:sdtPr>
-              <w:sdtEndPr/>
               <w:sdtContent>
                 <w:r>
                   <w:rPr>
@@ -36841,7 +37281,6 @@
                   <w14:uncheckedState w14:val="2610" w14:font="MS Gothic"/>
                 </w14:checkbox>
               </w:sdtPr>
-              <w:sdtEndPr/>
               <w:sdtContent>
                 <w:r>
                   <w:rPr>
@@ -36889,7 +37328,6 @@
                   <w14:uncheckedState w14:val="2610" w14:font="MS Gothic"/>
                 </w14:checkbox>
               </w:sdtPr>
-              <w:sdtEndPr/>
               <w:sdtContent>
                 <w:r>
                   <w:rPr>
@@ -36937,7 +37375,6 @@
                   <w14:uncheckedState w14:val="2610" w14:font="MS Gothic"/>
                 </w14:checkbox>
               </w:sdtPr>
-              <w:sdtEndPr/>
               <w:sdtContent>
                 <w:r>
                   <w:rPr>
@@ -37049,7 +37486,6 @@
                   <w14:uncheckedState w14:val="2610" w14:font="MS Gothic"/>
                 </w14:checkbox>
               </w:sdtPr>
-              <w:sdtEndPr/>
               <w:sdtContent>
                 <w:r>
                   <w:rPr>
@@ -37097,7 +37533,6 @@
                   <w14:uncheckedState w14:val="2610" w14:font="MS Gothic"/>
                 </w14:checkbox>
               </w:sdtPr>
-              <w:sdtEndPr/>
               <w:sdtContent>
                 <w:r>
                   <w:rPr>
@@ -37145,7 +37580,6 @@
                   <w14:uncheckedState w14:val="2610" w14:font="MS Gothic"/>
                 </w14:checkbox>
               </w:sdtPr>
-              <w:sdtEndPr/>
               <w:sdtContent>
                 <w:r>
                   <w:rPr>
@@ -37193,7 +37627,6 @@
                   <w14:uncheckedState w14:val="2610" w14:font="MS Gothic"/>
                 </w14:checkbox>
               </w:sdtPr>
-              <w:sdtEndPr/>
               <w:sdtContent>
                 <w:r>
                   <w:rPr>
@@ -37241,7 +37674,6 @@
                   <w14:uncheckedState w14:val="2610" w14:font="MS Gothic"/>
                 </w14:checkbox>
               </w:sdtPr>
-              <w:sdtEndPr/>
               <w:sdtContent>
                 <w:r>
                   <w:rPr>
@@ -37289,7 +37721,6 @@
                   <w14:uncheckedState w14:val="2610" w14:font="MS Gothic"/>
                 </w14:checkbox>
               </w:sdtPr>
-              <w:sdtEndPr/>
               <w:sdtContent>
                 <w:r>
                   <w:rPr>
@@ -37337,7 +37768,6 @@
                   <w14:uncheckedState w14:val="2610" w14:font="MS Gothic"/>
                 </w14:checkbox>
               </w:sdtPr>
-              <w:sdtEndPr/>
               <w:sdtContent>
                 <w:r>
                   <w:rPr>
@@ -37385,7 +37815,6 @@
                   <w14:uncheckedState w14:val="2610" w14:font="MS Gothic"/>
                 </w14:checkbox>
               </w:sdtPr>
-              <w:sdtEndPr/>
               <w:sdtContent>
                 <w:r>
                   <w:rPr>
@@ -37433,7 +37862,6 @@
                   <w14:uncheckedState w14:val="2610" w14:font="MS Gothic"/>
                 </w14:checkbox>
               </w:sdtPr>
-              <w:sdtEndPr/>
               <w:sdtContent>
                 <w:r>
                   <w:rPr>
@@ -37481,7 +37909,6 @@
                   <w14:uncheckedState w14:val="2610" w14:font="MS Gothic"/>
                 </w14:checkbox>
               </w:sdtPr>
-              <w:sdtEndPr/>
               <w:sdtContent>
                 <w:r>
                   <w:rPr>
@@ -37593,7 +38020,6 @@
                   <w14:uncheckedState w14:val="2610" w14:font="MS Gothic"/>
                 </w14:checkbox>
               </w:sdtPr>
-              <w:sdtEndPr/>
               <w:sdtContent>
                 <w:r>
                   <w:rPr>
@@ -37641,7 +38067,6 @@
                   <w14:uncheckedState w14:val="2610" w14:font="MS Gothic"/>
                 </w14:checkbox>
               </w:sdtPr>
-              <w:sdtEndPr/>
               <w:sdtContent>
                 <w:r>
                   <w:rPr>
@@ -37689,7 +38114,6 @@
                   <w14:uncheckedState w14:val="2610" w14:font="MS Gothic"/>
                 </w14:checkbox>
               </w:sdtPr>
-              <w:sdtEndPr/>
               <w:sdtContent>
                 <w:r>
                   <w:rPr>
@@ -37737,7 +38161,6 @@
                   <w14:uncheckedState w14:val="2610" w14:font="MS Gothic"/>
                 </w14:checkbox>
               </w:sdtPr>
-              <w:sdtEndPr/>
               <w:sdtContent>
                 <w:r>
                   <w:rPr>
@@ -37785,7 +38208,6 @@
                   <w14:uncheckedState w14:val="2610" w14:font="MS Gothic"/>
                 </w14:checkbox>
               </w:sdtPr>
-              <w:sdtEndPr/>
               <w:sdtContent>
                 <w:r>
                   <w:rPr>
@@ -37833,7 +38255,6 @@
                   <w14:uncheckedState w14:val="2610" w14:font="MS Gothic"/>
                 </w14:checkbox>
               </w:sdtPr>
-              <w:sdtEndPr/>
               <w:sdtContent>
                 <w:r>
                   <w:rPr>
@@ -37881,7 +38302,6 @@
                   <w14:uncheckedState w14:val="2610" w14:font="MS Gothic"/>
                 </w14:checkbox>
               </w:sdtPr>
-              <w:sdtEndPr/>
               <w:sdtContent>
                 <w:r>
                   <w:rPr>
@@ -37929,7 +38349,6 @@
                   <w14:uncheckedState w14:val="2610" w14:font="MS Gothic"/>
                 </w14:checkbox>
               </w:sdtPr>
-              <w:sdtEndPr/>
               <w:sdtContent>
                 <w:r>
                   <w:rPr>
@@ -37977,7 +38396,6 @@
                   <w14:uncheckedState w14:val="2610" w14:font="MS Gothic"/>
                 </w14:checkbox>
               </w:sdtPr>
-              <w:sdtEndPr/>
               <w:sdtContent>
                 <w:r>
                   <w:rPr>
@@ -38025,7 +38443,6 @@
                   <w14:uncheckedState w14:val="2610" w14:font="MS Gothic"/>
                 </w14:checkbox>
               </w:sdtPr>
-              <w:sdtEndPr/>
               <w:sdtContent>
                 <w:r>
                   <w:rPr>
@@ -39927,39 +40344,7 @@
         <w:sz w:val="16"/>
         <w:szCs w:val="16"/>
       </w:rPr>
-      <w:t>{c</w:t>
-    </w:r>
-    <w:r>
-      <w:rPr>
-        <w:rFonts w:ascii="Times New Roman" w:hAnsi="Times New Roman"/>
-        <w:sz w:val="16"/>
-        <w:szCs w:val="16"/>
-      </w:rPr>
-      <w:t>ampus</w:t>
-    </w:r>
-    <w:r>
-      <w:rPr>
-        <w:rFonts w:ascii="Times New Roman" w:hAnsi="Times New Roman"/>
-        <w:sz w:val="16"/>
-        <w:szCs w:val="16"/>
-      </w:rPr>
-      <w:t xml:space="preserve">} </w:t>
-    </w:r>
-    <w:r>
-      <w:rPr>
-        <w:rFonts w:ascii="Times New Roman" w:hAnsi="Times New Roman"/>
-        <w:sz w:val="16"/>
-        <w:szCs w:val="16"/>
-      </w:rPr>
-      <w:t>/</w:t>
-    </w:r>
-    <w:r>
-      <w:rPr>
-        <w:rFonts w:ascii="Times New Roman" w:hAnsi="Times New Roman"/>
-        <w:sz w:val="16"/>
-        <w:szCs w:val="16"/>
-      </w:rPr>
-      <w:t xml:space="preserve"> {</w:t>
+      <w:t>{</w:t>
     </w:r>
     <w:proofErr w:type="spellStart"/>
     <w:r>
@@ -39968,7 +40353,7 @@
         <w:sz w:val="16"/>
         <w:szCs w:val="16"/>
       </w:rPr>
-      <w:t>p</w:t>
+      <w:t>program</w:t>
     </w:r>
     <w:r>
       <w:rPr>
@@ -39976,7 +40361,7 @@
         <w:sz w:val="16"/>
         <w:szCs w:val="16"/>
       </w:rPr>
-      <w:t>rogram</w:t>
+      <w:t>Info.</w:t>
     </w:r>
     <w:r>
       <w:rPr>
@@ -39984,7 +40369,25 @@
         <w:sz w:val="16"/>
         <w:szCs w:val="16"/>
       </w:rPr>
-      <w:t>_t</w:t>
+      <w:t>campus</w:t>
+    </w:r>
+    <w:proofErr w:type="spellEnd"/>
+    <w:r>
+      <w:rPr>
+        <w:rFonts w:ascii="Times New Roman" w:hAnsi="Times New Roman"/>
+        <w:sz w:val="16"/>
+        <w:szCs w:val="16"/>
+      </w:rPr>
+      <w:t>} / {</w:t>
+    </w:r>
+    <w:proofErr w:type="spellStart"/>
+    <w:r>
+      <w:rPr>
+        <w:rFonts w:ascii="Times New Roman" w:hAnsi="Times New Roman"/>
+        <w:sz w:val="16"/>
+        <w:szCs w:val="16"/>
+      </w:rPr>
+      <w:t>programInfo.</w:t>
     </w:r>
     <w:r>
       <w:rPr>
@@ -39992,7 +40395,7 @@
         <w:sz w:val="16"/>
         <w:szCs w:val="16"/>
       </w:rPr>
-      <w:t>itle</w:t>
+      <w:t>programmeTitle</w:t>
     </w:r>
     <w:proofErr w:type="spellEnd"/>
     <w:r>
@@ -40034,7 +40437,23 @@
         <w:sz w:val="16"/>
         <w:szCs w:val="16"/>
       </w:rPr>
-      <w:t>eng_name</w:t>
+      <w:t>personalInfo</w:t>
+    </w:r>
+    <w:r>
+      <w:rPr>
+        <w:rFonts w:ascii="Times New Roman" w:hAnsi="Times New Roman"/>
+        <w:sz w:val="16"/>
+        <w:szCs w:val="16"/>
+      </w:rPr>
+      <w:t>.</w:t>
+    </w:r>
+    <w:r>
+      <w:rPr>
+        <w:rFonts w:ascii="Times New Roman" w:hAnsi="Times New Roman"/>
+        <w:sz w:val="16"/>
+        <w:szCs w:val="16"/>
+      </w:rPr>
+      <w:t>englishName</w:t>
     </w:r>
     <w:proofErr w:type="spellEnd"/>
     <w:r>
@@ -40059,7 +40478,15 @@
         <w:sz w:val="16"/>
         <w:szCs w:val="16"/>
       </w:rPr>
-      <w:t xml:space="preserve"> {</w:t>
+      <w:t xml:space="preserve"> </w:t>
+    </w:r>
+    <w:r>
+      <w:rPr>
+        <w:rFonts w:ascii="Times New Roman" w:hAnsi="Times New Roman"/>
+        <w:sz w:val="16"/>
+        <w:szCs w:val="16"/>
+      </w:rPr>
+      <w:t>{</w:t>
     </w:r>
     <w:proofErr w:type="spellStart"/>
     <w:r>
@@ -40068,7 +40495,7 @@
         <w:sz w:val="16"/>
         <w:szCs w:val="16"/>
       </w:rPr>
-      <w:t>st_no</w:t>
+      <w:t>programInfo.stuNo</w:t>
     </w:r>
     <w:proofErr w:type="spellEnd"/>
     <w:r>
@@ -45416,7 +45843,7 @@
   <w:style w:type="paragraph" w:default="1" w:styleId="a">
     <w:name w:val="Normal"/>
     <w:qFormat/>
-    <w:rsid w:val="00A32C8F"/>
+    <w:rsid w:val="00482865"/>
     <w:pPr>
       <w:widowControl w:val="0"/>
     </w:pPr>
@@ -46186,7 +46613,7 @@
 </file>
 
 <file path=customXml/itemProps2.xml><?xml version="1.0" encoding="utf-8"?>
-<ds:datastoreItem xmlns:ds="http://schemas.openxmlformats.org/officeDocument/2006/customXml" ds:itemID="{036FFE3B-DDB0-4A81-8EB5-95B629B3BA84}">
+<ds:datastoreItem xmlns:ds="http://schemas.openxmlformats.org/officeDocument/2006/customXml" ds:itemID="{A4AD1032-165E-49B1-B043-F3629849A379}">
   <ds:schemaRefs>
     <ds:schemaRef ds:uri="http://schemas.openxmlformats.org/officeDocument/2006/bibliography"/>
   </ds:schemaRefs>

--- a/src/assets/template-document.docx
+++ b/src/assets/template-document.docx
@@ -419,7 +419,7 @@
           <w:pPr>
             <w:jc w:val="center"/>
             <w:rPr>
-              <w:rFonts w:ascii="Times New Roman" w:hAnsi="Times New Roman" w:hint="eastAsia"/>
+              <w:rFonts w:ascii="Times New Roman" w:hAnsi="Times New Roman"/>
               <w:bCs/>
               <w:sz w:val="36"/>
               <w:szCs w:val="36"/>
@@ -6957,15 +6957,7 @@
                 <w:sz w:val="18"/>
                 <w:szCs w:val="18"/>
               </w:rPr>
-              <w:t>.doctor</w:t>
-            </w:r>
-            <w:r>
-              <w:rPr>
-                <w:rFonts w:ascii="Times New Roman" w:hAnsi="Times New Roman"/>
-                <w:sz w:val="18"/>
-                <w:szCs w:val="18"/>
-              </w:rPr>
-              <w:t>Tel</w:t>
+              <w:t>.doctorTel</w:t>
             </w:r>
             <w:proofErr w:type="spellEnd"/>
             <w:r>
@@ -7677,14 +7669,7 @@
                 <w:rFonts w:ascii="Times New Roman" w:hAnsi="Times New Roman"/>
                 <w:sz w:val="18"/>
               </w:rPr>
-              <w:t xml:space="preserve"> </w:t>
-            </w:r>
-            <w:r>
-              <w:rPr>
-                <w:rFonts w:ascii="Times New Roman" w:hAnsi="Times New Roman"/>
-                <w:sz w:val="18"/>
-              </w:rPr>
-              <w:t>{</w:t>
+              <w:t xml:space="preserve"> {</w:t>
             </w:r>
             <w:proofErr w:type="spellStart"/>
             <w:r>
@@ -7699,14 +7684,7 @@
                 <w:rFonts w:ascii="Times New Roman" w:hAnsi="Times New Roman"/>
                 <w:sz w:val="18"/>
               </w:rPr>
-              <w:t>.</w:t>
-            </w:r>
-            <w:r>
-              <w:rPr>
-                <w:rFonts w:ascii="Times New Roman" w:hAnsi="Times New Roman"/>
-                <w:sz w:val="18"/>
-              </w:rPr>
-              <w:t>address</w:t>
+              <w:t>.address</w:t>
             </w:r>
             <w:proofErr w:type="spellEnd"/>
             <w:r>
@@ -7778,14 +7756,7 @@
                 <w:rFonts w:ascii="Times New Roman" w:hAnsi="Times New Roman"/>
                 <w:sz w:val="18"/>
               </w:rPr>
-              <w:t>.</w:t>
-            </w:r>
-            <w:r>
-              <w:rPr>
-                <w:rFonts w:ascii="Times New Roman" w:hAnsi="Times New Roman"/>
-                <w:sz w:val="18"/>
-              </w:rPr>
-              <w:t>nature</w:t>
+              <w:t>.nature</w:t>
             </w:r>
             <w:proofErr w:type="spellEnd"/>
             <w:r>
@@ -8130,14 +8101,7 @@
                 <w:rFonts w:ascii="Times New Roman" w:hAnsi="Times New Roman"/>
                 <w:sz w:val="18"/>
               </w:rPr>
-              <w:t>iaMentor.</w:t>
-            </w:r>
-            <w:r>
-              <w:rPr>
-                <w:rFonts w:ascii="Times New Roman" w:hAnsi="Times New Roman"/>
-                <w:sz w:val="18"/>
-              </w:rPr>
-              <w:t>phone</w:t>
+              <w:t>iaMentor.phone</w:t>
             </w:r>
             <w:proofErr w:type="spellEnd"/>
             <w:r>
@@ -8191,14 +8155,7 @@
                 <w:rFonts w:ascii="Times New Roman" w:hAnsi="Times New Roman"/>
                 <w:sz w:val="18"/>
               </w:rPr>
-              <w:t>iaMentor.</w:t>
-            </w:r>
-            <w:r>
-              <w:rPr>
-                <w:rFonts w:ascii="Times New Roman" w:hAnsi="Times New Roman"/>
-                <w:sz w:val="18"/>
-              </w:rPr>
-              <w:t>fax</w:t>
+              <w:t>iaMentor.fax</w:t>
             </w:r>
             <w:proofErr w:type="spellEnd"/>
             <w:r>
@@ -8259,14 +8216,7 @@
                 <w:rFonts w:ascii="Times New Roman" w:hAnsi="Times New Roman"/>
                 <w:sz w:val="18"/>
               </w:rPr>
-              <w:t>iaMentor.</w:t>
-            </w:r>
-            <w:r>
-              <w:rPr>
-                <w:rFonts w:ascii="Times New Roman" w:hAnsi="Times New Roman"/>
-                <w:sz w:val="18"/>
-              </w:rPr>
-              <w:t>email</w:t>
+              <w:t>iaMentor.email</w:t>
             </w:r>
             <w:proofErr w:type="spellEnd"/>
             <w:r>
@@ -8493,15 +8443,7 @@
                 <w:sz w:val="18"/>
                 <w:szCs w:val="18"/>
               </w:rPr>
-              <w:t xml:space="preserve"> </w:t>
-            </w:r>
-            <w:r>
-              <w:rPr>
-                <w:rFonts w:ascii="Times New Roman" w:hAnsi="Times New Roman"/>
-                <w:sz w:val="18"/>
-                <w:szCs w:val="18"/>
-              </w:rPr>
-              <w:t>{</w:t>
+              <w:t xml:space="preserve"> {</w:t>
             </w:r>
             <w:proofErr w:type="spellStart"/>
             <w:r>
@@ -8518,15 +8460,7 @@
                 <w:sz w:val="18"/>
                 <w:szCs w:val="18"/>
               </w:rPr>
-              <w:t>.</w:t>
-            </w:r>
-            <w:r>
-              <w:rPr>
-                <w:rFonts w:ascii="Times New Roman" w:hAnsi="Times New Roman"/>
-                <w:sz w:val="18"/>
-                <w:szCs w:val="18"/>
-              </w:rPr>
-              <w:t>noOfPlace</w:t>
+              <w:t>.noOfPlace</w:t>
             </w:r>
             <w:proofErr w:type="spellEnd"/>
             <w:r>
@@ -8597,15 +8531,7 @@
                 <w:sz w:val="18"/>
                 <w:szCs w:val="18"/>
               </w:rPr>
-              <w:t>.</w:t>
-            </w:r>
-            <w:r>
-              <w:rPr>
-                <w:rFonts w:ascii="Times New Roman" w:hAnsi="Times New Roman"/>
-                <w:sz w:val="18"/>
-                <w:szCs w:val="18"/>
-              </w:rPr>
-              <w:t>department</w:t>
+              <w:t>.department</w:t>
             </w:r>
             <w:proofErr w:type="spellEnd"/>
             <w:r>
@@ -9204,15 +9130,7 @@
                 <w:sz w:val="18"/>
                 <w:szCs w:val="18"/>
               </w:rPr>
-              <w:t>.</w:t>
-            </w:r>
-            <w:r>
-              <w:rPr>
-                <w:rFonts w:ascii="Times New Roman" w:hAnsi="Times New Roman"/>
-                <w:sz w:val="18"/>
-                <w:szCs w:val="18"/>
-              </w:rPr>
-              <w:t>engReq</w:t>
+              <w:t>.engReq</w:t>
             </w:r>
             <w:proofErr w:type="spellEnd"/>
             <w:r>
@@ -9303,15 +9221,7 @@
                 <w:sz w:val="18"/>
                 <w:szCs w:val="18"/>
               </w:rPr>
-              <w:t>.engRe</w:t>
-            </w:r>
-            <w:r>
-              <w:rPr>
-                <w:rFonts w:ascii="Times New Roman" w:hAnsi="Times New Roman"/>
-                <w:sz w:val="18"/>
-                <w:szCs w:val="18"/>
-              </w:rPr>
-              <w:t>q</w:t>
+              <w:t>.engReq</w:t>
             </w:r>
             <w:proofErr w:type="spellEnd"/>
             <w:r>
@@ -9500,23 +9410,7 @@
                 <w:sz w:val="18"/>
                 <w:szCs w:val="18"/>
               </w:rPr>
-              <w:t>.</w:t>
-            </w:r>
-            <w:r>
-              <w:rPr>
-                <w:rFonts w:ascii="Times New Roman" w:hAnsi="Times New Roman"/>
-                <w:sz w:val="18"/>
-                <w:szCs w:val="18"/>
-              </w:rPr>
-              <w:t>put</w:t>
-            </w:r>
-            <w:r>
-              <w:rPr>
-                <w:rFonts w:ascii="Times New Roman" w:hAnsi="Times New Roman"/>
-                <w:sz w:val="18"/>
-                <w:szCs w:val="18"/>
-              </w:rPr>
-              <w:t>Req</w:t>
+              <w:t>.putReq</w:t>
             </w:r>
             <w:proofErr w:type="spellEnd"/>
             <w:r>
@@ -10089,23 +9983,7 @@
                 <w:sz w:val="18"/>
                 <w:szCs w:val="18"/>
               </w:rPr>
-              <w:t>.</w:t>
-            </w:r>
-            <w:r>
-              <w:rPr>
-                <w:rFonts w:ascii="Times New Roman" w:hAnsi="Times New Roman"/>
-                <w:sz w:val="18"/>
-                <w:szCs w:val="18"/>
-              </w:rPr>
-              <w:t>end</w:t>
-            </w:r>
-            <w:r>
-              <w:rPr>
-                <w:rFonts w:ascii="Times New Roman" w:hAnsi="Times New Roman"/>
-                <w:sz w:val="18"/>
-                <w:szCs w:val="18"/>
-              </w:rPr>
-              <w:t>Date</w:t>
+              <w:t>.endDate</w:t>
             </w:r>
             <w:proofErr w:type="spellEnd"/>
             <w:r>
@@ -10179,15 +10057,7 @@
                 <w:sz w:val="18"/>
                 <w:szCs w:val="18"/>
               </w:rPr>
-              <w:t>.</w:t>
-            </w:r>
-            <w:r>
-              <w:rPr>
-                <w:rFonts w:ascii="Times New Roman" w:hAnsi="Times New Roman"/>
-                <w:sz w:val="18"/>
-                <w:szCs w:val="18"/>
-              </w:rPr>
-              <w:t>hrPerDay</w:t>
+              <w:t>.hrPerDay</w:t>
             </w:r>
             <w:proofErr w:type="spellEnd"/>
             <w:r>
@@ -10811,15 +10681,7 @@
                 <w:sz w:val="18"/>
                 <w:szCs w:val="18"/>
               </w:rPr>
-              <w:t>.</w:t>
-            </w:r>
-            <w:r>
-              <w:rPr>
-                <w:rFonts w:ascii="Times New Roman" w:hAnsi="Times New Roman"/>
-                <w:sz w:val="18"/>
-                <w:szCs w:val="18"/>
-              </w:rPr>
-              <w:t>shiftDuty</w:t>
+              <w:t>.shiftDuty</w:t>
             </w:r>
             <w:proofErr w:type="spellEnd"/>
             <w:r>
@@ -11189,7 +11051,7 @@
               <w:pStyle w:val="HTML"/>
               <w:shd w:val="clear" w:color="auto" w:fill="FFFFFF"/>
               <w:rPr>
-                <w:rFonts w:ascii="Consolas" w:hAnsi="Consolas"/>
+                <w:rFonts w:ascii="Consolas" w:hAnsi="Consolas" w:hint="eastAsia"/>
                 <w:color w:val="404040"/>
                 <w:sz w:val="18"/>
                 <w:szCs w:val="18"/>
@@ -11233,7 +11095,7 @@
               <w:pStyle w:val="HTML"/>
               <w:shd w:val="clear" w:color="auto" w:fill="FFFFFF"/>
               <w:rPr>
-                <w:rFonts w:ascii="Consolas" w:hAnsi="Consolas"/>
+                <w:rFonts w:ascii="Consolas" w:hAnsi="Consolas" w:hint="eastAsia"/>
                 <w:color w:val="404040"/>
                 <w:sz w:val="18"/>
                 <w:szCs w:val="18"/>
@@ -11615,7 +11477,7 @@
           </mc:Choice>
           <mc:Fallback>
             <w:pict>
-              <v:line w14:anchorId="1F478294" id="Straight Connector 4" o:spid="_x0000_s1026" style="position:absolute;z-index:251656704;visibility:visible;mso-wrap-style:square;mso-width-percent:0;mso-height-percent:0;mso-wrap-distance-left:9pt;mso-wrap-distance-top:0;mso-wrap-distance-right:9pt;mso-wrap-distance-bottom:0;mso-position-horizontal:absolute;mso-position-horizontal-relative:text;mso-position-vertical:absolute;mso-position-vertical-relative:text;mso-width-percent:0;mso-height-percent:0;mso-width-relative:page;mso-height-relative:page" from="-24.75pt,0" to="470.25pt,0" o:gfxdata="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" o:allowincell="f" strokeweight="2pt"/>
+              <v:line w14:anchorId="201066CF" id="Straight Connector 4" o:spid="_x0000_s1026" style="position:absolute;z-index:251656704;visibility:visible;mso-wrap-style:square;mso-width-percent:0;mso-height-percent:0;mso-wrap-distance-left:9pt;mso-wrap-distance-top:0;mso-wrap-distance-right:9pt;mso-wrap-distance-bottom:0;mso-position-horizontal:absolute;mso-position-horizontal-relative:text;mso-position-vertical:absolute;mso-position-vertical-relative:text;mso-width-percent:0;mso-height-percent:0;mso-width-relative:page;mso-height-relative:page" from="-24.75pt,0" to="470.25pt,0" o:gfxdata="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" o:allowincell="f" strokeweight="2pt"/>
             </w:pict>
           </mc:Fallback>
         </mc:AlternateContent>
@@ -13376,8 +13238,6 @@
               </w:rPr>
               <w:t>{</w:t>
             </w:r>
-            <w:bookmarkStart w:id="1" w:name="_GoBack"/>
-            <w:bookmarkEnd w:id="1"/>
             <w:proofErr w:type="spellStart"/>
             <w:r>
               <w:rPr>
@@ -13485,14 +13345,21 @@
                 <w:rFonts w:ascii="Times New Roman" w:hAnsi="Times New Roman"/>
                 <w:sz w:val="22"/>
               </w:rPr>
-              <w:t>allowance_per_</w:t>
+              <w:t>iaJob</w:t>
             </w:r>
             <w:r>
               <w:rPr>
                 <w:rFonts w:ascii="Times New Roman" w:hAnsi="Times New Roman"/>
                 <w:sz w:val="22"/>
               </w:rPr>
-              <w:t>day</w:t>
+              <w:t>.</w:t>
+            </w:r>
+            <w:r>
+              <w:rPr>
+                <w:rFonts w:ascii="Times New Roman" w:hAnsi="Times New Roman"/>
+                <w:sz w:val="22"/>
+              </w:rPr>
+              <w:t>allowancePerDay</w:t>
             </w:r>
             <w:proofErr w:type="spellEnd"/>
             <w:r>
@@ -13559,13 +13426,29 @@
               </w:rPr>
               <w:t>{</w:t>
             </w:r>
+            <w:proofErr w:type="spellStart"/>
             <w:r>
               <w:rPr>
                 <w:rFonts w:ascii="Times New Roman" w:hAnsi="Times New Roman"/>
                 <w:sz w:val="22"/>
               </w:rPr>
+              <w:t>iaJob</w:t>
+            </w:r>
+            <w:r>
+              <w:rPr>
+                <w:rFonts w:ascii="Times New Roman" w:hAnsi="Times New Roman"/>
+                <w:sz w:val="22"/>
+              </w:rPr>
+              <w:t>.</w:t>
+            </w:r>
+            <w:r>
+              <w:rPr>
+                <w:rFonts w:ascii="Times New Roman" w:hAnsi="Times New Roman"/>
+                <w:sz w:val="22"/>
+              </w:rPr>
               <w:t>bonus</w:t>
             </w:r>
+            <w:proofErr w:type="spellEnd"/>
             <w:r>
               <w:rPr>
                 <w:rFonts w:ascii="Times New Roman" w:hAnsi="Times New Roman"/>
@@ -13578,7 +13461,14 @@
                 <w:rFonts w:ascii="Times New Roman" w:hAnsi="Times New Roman"/>
                 <w:sz w:val="22"/>
               </w:rPr>
-              <w:t xml:space="preserve"> upon satisfactory completion of the attachment and the payment is to be made on the last working day of the attachment.</w:t>
+              <w:t xml:space="preserve"> </w:t>
+            </w:r>
+            <w:r>
+              <w:rPr>
+                <w:rFonts w:ascii="Times New Roman" w:hAnsi="Times New Roman"/>
+                <w:sz w:val="22"/>
+              </w:rPr>
+              <w:t>upon satisfactory completion of the attachment and the payment is to be made on the last working day of the attachment.</w:t>
             </w:r>
           </w:p>
         </w:tc>
@@ -13936,7 +13826,7 @@
           </mc:Choice>
           <mc:Fallback>
             <w:pict>
-              <v:line w14:anchorId="104F2E3B" id="Straight Connector 3" o:spid="_x0000_s1026" style="position:absolute;z-index:251657728;visibility:visible;mso-wrap-style:square;mso-width-percent:0;mso-height-percent:0;mso-wrap-distance-left:9pt;mso-wrap-distance-top:0;mso-wrap-distance-right:9pt;mso-wrap-distance-bottom:0;mso-position-horizontal:absolute;mso-position-horizontal-relative:text;mso-position-vertical:absolute;mso-position-vertical-relative:text;mso-width-percent:0;mso-height-percent:0;mso-width-relative:page;mso-height-relative:page" from="-13.5pt,.05pt" to="467.25pt,.05pt" o:gfxdata="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" o:allowincell="f" strokeweight="2pt"/>
+              <v:line w14:anchorId="3C8FB3CC" id="Straight Connector 3" o:spid="_x0000_s1026" style="position:absolute;z-index:251657728;visibility:visible;mso-wrap-style:square;mso-width-percent:0;mso-height-percent:0;mso-wrap-distance-left:9pt;mso-wrap-distance-top:0;mso-wrap-distance-right:9pt;mso-wrap-distance-bottom:0;mso-position-horizontal:absolute;mso-position-horizontal-relative:text;mso-position-vertical:absolute;mso-position-vertical-relative:text;mso-width-percent:0;mso-height-percent:0;mso-width-relative:page;mso-height-relative:page" from="-13.5pt,.05pt" to="467.25pt,.05pt" o:gfxdata="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" o:allowincell="f" strokeweight="2pt"/>
             </w:pict>
           </mc:Fallback>
         </mc:AlternateContent>
@@ -14081,9 +13971,65 @@
                 <w:rFonts w:ascii="Times New Roman" w:hAnsi="Times New Roman"/>
                 <w:sz w:val="22"/>
               </w:rPr>
-              <w:t>organization_mentor</w:t>
+              <w:t>iaM</w:t>
+            </w:r>
+            <w:r>
+              <w:rPr>
+                <w:rFonts w:ascii="Times New Roman" w:hAnsi="Times New Roman"/>
+                <w:sz w:val="22"/>
+              </w:rPr>
+              <w:t>entor</w:t>
+            </w:r>
+            <w:r>
+              <w:rPr>
+                <w:rFonts w:ascii="Times New Roman" w:hAnsi="Times New Roman"/>
+                <w:sz w:val="22"/>
+              </w:rPr>
+              <w:t>.</w:t>
+            </w:r>
+            <w:r>
+              <w:rPr>
+                <w:rFonts w:ascii="Times New Roman" w:hAnsi="Times New Roman"/>
+                <w:sz w:val="22"/>
+              </w:rPr>
+              <w:t>prefix</w:t>
             </w:r>
             <w:proofErr w:type="spellEnd"/>
+            <w:r>
+              <w:rPr>
+                <w:rFonts w:ascii="Times New Roman" w:hAnsi="Times New Roman"/>
+                <w:sz w:val="22"/>
+              </w:rPr>
+              <w:t>}</w:t>
+            </w:r>
+            <w:r>
+              <w:rPr>
+                <w:rFonts w:ascii="Times New Roman" w:hAnsi="Times New Roman"/>
+                <w:sz w:val="22"/>
+              </w:rPr>
+              <w:t>{</w:t>
+            </w:r>
+            <w:r>
+              <w:rPr>
+                <w:rFonts w:ascii="Times New Roman" w:hAnsi="Times New Roman"/>
+                <w:sz w:val="22"/>
+              </w:rPr>
+              <w:t>iaM</w:t>
+            </w:r>
+            <w:r>
+              <w:rPr>
+                <w:rFonts w:ascii="Times New Roman" w:hAnsi="Times New Roman"/>
+                <w:sz w:val="22"/>
+              </w:rPr>
+              <w:t>entor</w:t>
+            </w:r>
+            <w:r>
+              <w:rPr>
+                <w:rFonts w:ascii="Times New Roman" w:hAnsi="Times New Roman"/>
+                <w:sz w:val="22"/>
+              </w:rPr>
+              <w:t>.name</w:t>
+            </w:r>
             <w:r>
               <w:rPr>
                 <w:rFonts w:ascii="Times New Roman" w:hAnsi="Times New Roman"/>
@@ -14138,7 +14084,7 @@
                 <w:rFonts w:ascii="Times New Roman" w:hAnsi="Times New Roman"/>
                 <w:sz w:val="22"/>
               </w:rPr>
-              <w:t>organization_mentor_post</w:t>
+              <w:t>iaMentor.position</w:t>
             </w:r>
             <w:proofErr w:type="spellEnd"/>
             <w:r>
@@ -14186,7 +14132,7 @@
                 <w:rFonts w:ascii="Times New Roman" w:hAnsi="Times New Roman"/>
                 <w:sz w:val="22"/>
               </w:rPr>
-              <w:t>organization_eng_name</w:t>
+              <w:t>iaCompany.englishName</w:t>
             </w:r>
             <w:proofErr w:type="spellEnd"/>
             <w:r>
@@ -14277,14 +14223,14 @@
                 <w:rFonts w:ascii="Times New Roman" w:hAnsi="Times New Roman"/>
                 <w:sz w:val="22"/>
               </w:rPr>
-              <w:t>department</w:t>
+              <w:t>programInfo</w:t>
             </w:r>
             <w:r>
               <w:rPr>
                 <w:rFonts w:ascii="Times New Roman" w:hAnsi="Times New Roman"/>
                 <w:sz w:val="22"/>
               </w:rPr>
-              <w:t>_head</w:t>
+              <w:t>.departmentHead</w:t>
             </w:r>
             <w:proofErr w:type="spellEnd"/>
             <w:r>
@@ -14306,6 +14252,7 @@
               </w:rPr>
             </w:pPr>
             <w:proofErr w:type="spellStart"/>
+            <w:proofErr w:type="gramStart"/>
             <w:r>
               <w:rPr>
                 <w:rFonts w:ascii="Times New Roman" w:hAnsi="Times New Roman"/>
@@ -14321,6 +14268,7 @@
               </w:rPr>
               <w:t>(</w:t>
             </w:r>
+            <w:proofErr w:type="gramEnd"/>
             <w:r>
               <w:rPr>
                 <w:rFonts w:ascii="Times New Roman" w:hAnsi="Times New Roman"/>
@@ -14328,13 +14276,22 @@
               </w:rPr>
               <w:t>{</w:t>
             </w:r>
+            <w:proofErr w:type="spellStart"/>
             <w:r>
               <w:rPr>
                 <w:rFonts w:ascii="Times New Roman" w:hAnsi="Times New Roman"/>
                 <w:sz w:val="22"/>
               </w:rPr>
+              <w:t>programInfo.</w:t>
+            </w:r>
+            <w:r>
+              <w:rPr>
+                <w:rFonts w:ascii="Times New Roman" w:hAnsi="Times New Roman"/>
+                <w:sz w:val="22"/>
+              </w:rPr>
               <w:t>department</w:t>
             </w:r>
+            <w:proofErr w:type="spellEnd"/>
             <w:r>
               <w:rPr>
                 <w:rFonts w:ascii="Times New Roman" w:hAnsi="Times New Roman"/>
@@ -14384,13 +14341,22 @@
               </w:rPr>
               <w:t>{</w:t>
             </w:r>
+            <w:proofErr w:type="spellStart"/>
             <w:r>
               <w:rPr>
                 <w:rFonts w:ascii="Times New Roman" w:hAnsi="Times New Roman"/>
                 <w:sz w:val="22"/>
               </w:rPr>
+              <w:t>programInfo.</w:t>
+            </w:r>
+            <w:r>
+              <w:rPr>
+                <w:rFonts w:ascii="Times New Roman" w:hAnsi="Times New Roman"/>
+                <w:sz w:val="22"/>
+              </w:rPr>
               <w:t>campus</w:t>
             </w:r>
+            <w:proofErr w:type="spellEnd"/>
             <w:r>
               <w:rPr>
                 <w:rFonts w:ascii="Times New Roman" w:hAnsi="Times New Roman"/>
@@ -14519,24 +14485,24 @@
                 <w:szCs w:val="22"/>
                 <w:u w:val="none"/>
               </w:rPr>
-              <w:t>eng_name</w:t>
-            </w:r>
-            <w:proofErr w:type="spellEnd"/>
+              <w:t>personalInfo</w:t>
+            </w:r>
             <w:r>
               <w:rPr>
                 <w:sz w:val="22"/>
                 <w:szCs w:val="22"/>
                 <w:u w:val="none"/>
               </w:rPr>
-              <w:t>}</w:t>
-            </w:r>
+              <w:t>.englishName</w:t>
+            </w:r>
+            <w:proofErr w:type="spellEnd"/>
             <w:r>
               <w:rPr>
                 <w:sz w:val="22"/>
                 <w:szCs w:val="22"/>
                 <w:u w:val="none"/>
               </w:rPr>
-              <w:t xml:space="preserve"> (Student in Class </w:t>
+              <w:t>}</w:t>
             </w:r>
             <w:r>
               <w:rPr>
@@ -14544,7 +14510,7 @@
                 <w:szCs w:val="22"/>
                 <w:u w:val="none"/>
               </w:rPr>
-              <w:t>{</w:t>
+              <w:t xml:space="preserve"> (Student in Class </w:t>
             </w:r>
             <w:r>
               <w:rPr>
@@ -14552,15 +14518,16 @@
                 <w:szCs w:val="22"/>
                 <w:u w:val="none"/>
               </w:rPr>
-              <w:t>class</w:t>
-            </w:r>
+              <w:t>{</w:t>
+            </w:r>
+            <w:proofErr w:type="spellStart"/>
             <w:r>
               <w:rPr>
                 <w:sz w:val="22"/>
                 <w:szCs w:val="22"/>
                 <w:u w:val="none"/>
               </w:rPr>
-              <w:t xml:space="preserve">} </w:t>
+              <w:t>programInfo</w:t>
             </w:r>
             <w:r>
               <w:rPr>
@@ -14568,50 +14535,99 @@
                 <w:szCs w:val="22"/>
                 <w:u w:val="none"/>
               </w:rPr>
-              <w:t xml:space="preserve">of </w:t>
-            </w:r>
+              <w:t>.class</w:t>
+            </w:r>
+            <w:proofErr w:type="spellEnd"/>
             <w:r>
               <w:rPr>
                 <w:sz w:val="22"/>
                 <w:szCs w:val="22"/>
                 <w:u w:val="none"/>
               </w:rPr>
-              <w:t xml:space="preserve">HD </w:t>
-            </w:r>
-            <w:proofErr w:type="spellStart"/>
+              <w:t xml:space="preserve">} </w:t>
+            </w:r>
             <w:r>
               <w:rPr>
                 <w:sz w:val="22"/>
                 <w:szCs w:val="22"/>
                 <w:u w:val="none"/>
               </w:rPr>
-              <w:t>Programme</w:t>
-            </w:r>
-            <w:proofErr w:type="spellEnd"/>
+              <w:t xml:space="preserve">of </w:t>
+            </w:r>
             <w:r>
               <w:rPr>
                 <w:sz w:val="22"/>
                 <w:szCs w:val="22"/>
                 <w:u w:val="none"/>
               </w:rPr>
-              <w:t xml:space="preserve"> </w:t>
-            </w:r>
+              <w:t xml:space="preserve">HD </w:t>
+            </w:r>
+            <w:proofErr w:type="spellStart"/>
             <w:r>
               <w:rPr>
                 <w:sz w:val="22"/>
                 <w:szCs w:val="22"/>
                 <w:u w:val="none"/>
               </w:rPr>
-              <w:t>{</w:t>
-            </w:r>
-            <w:proofErr w:type="spellStart"/>
+              <w:t>Programme</w:t>
+            </w:r>
+            <w:proofErr w:type="spellEnd"/>
             <w:r>
               <w:rPr>
                 <w:sz w:val="22"/>
                 <w:szCs w:val="22"/>
                 <w:u w:val="none"/>
               </w:rPr>
-              <w:t>program_title</w:t>
+              <w:t xml:space="preserve"> </w:t>
+            </w:r>
+            <w:r>
+              <w:rPr>
+                <w:sz w:val="22"/>
+                <w:szCs w:val="22"/>
+                <w:u w:val="none"/>
+              </w:rPr>
+              <w:t>{</w:t>
+            </w:r>
+            <w:proofErr w:type="spellStart"/>
+            <w:r>
+              <w:rPr>
+                <w:sz w:val="22"/>
+                <w:szCs w:val="22"/>
+                <w:u w:val="none"/>
+              </w:rPr>
+              <w:t>programInfo</w:t>
+            </w:r>
+            <w:r>
+              <w:rPr>
+                <w:sz w:val="22"/>
+                <w:szCs w:val="22"/>
+                <w:u w:val="none"/>
+              </w:rPr>
+              <w:t>.</w:t>
+            </w:r>
+            <w:r>
+              <w:rPr>
+                <w:sz w:val="22"/>
+                <w:szCs w:val="22"/>
+                <w:u w:val="none"/>
+              </w:rPr>
+              <w:t>program</w:t>
+            </w:r>
+            <w:r>
+              <w:rPr>
+                <w:sz w:val="22"/>
+                <w:szCs w:val="22"/>
+                <w:u w:val="none"/>
+              </w:rPr>
+              <w:t>meT</w:t>
+            </w:r>
+            <w:r>
+              <w:rPr>
+                <w:sz w:val="22"/>
+                <w:szCs w:val="22"/>
+                <w:u w:val="none"/>
+              </w:rPr>
+              <w:t>itle</w:t>
             </w:r>
             <w:proofErr w:type="spellEnd"/>
             <w:r>
@@ -14675,25 +14691,24 @@
                 <w:szCs w:val="22"/>
                 <w:u w:val="none"/>
               </w:rPr>
-              <w:t xml:space="preserve"> {</w:t>
-            </w:r>
-            <w:proofErr w:type="spellStart"/>
+              <w:t xml:space="preserve"> </w:t>
+            </w:r>
             <w:r>
               <w:rPr>
                 <w:sz w:val="22"/>
                 <w:szCs w:val="22"/>
                 <w:u w:val="none"/>
               </w:rPr>
-              <w:t>eng_name</w:t>
-            </w:r>
-            <w:proofErr w:type="spellEnd"/>
+              <w:t>{</w:t>
+            </w:r>
+            <w:proofErr w:type="spellStart"/>
             <w:r>
               <w:rPr>
                 <w:sz w:val="22"/>
                 <w:szCs w:val="22"/>
                 <w:u w:val="none"/>
               </w:rPr>
-              <w:t>}</w:t>
+              <w:t>personalInfo</w:t>
             </w:r>
             <w:r>
               <w:rPr>
@@ -14701,7 +14716,40 @@
                 <w:szCs w:val="22"/>
                 <w:u w:val="none"/>
               </w:rPr>
-              <w:t>, “</w:t>
+              <w:t>.englishName</w:t>
+            </w:r>
+            <w:proofErr w:type="spellEnd"/>
+            <w:r>
+              <w:rPr>
+                <w:sz w:val="22"/>
+                <w:szCs w:val="22"/>
+                <w:u w:val="none"/>
+              </w:rPr>
+              <w:t>}</w:t>
+            </w:r>
+            <w:r>
+              <w:rPr>
+                <w:sz w:val="22"/>
+                <w:szCs w:val="22"/>
+                <w:u w:val="none"/>
+              </w:rPr>
+              <w:t>,</w:t>
+            </w:r>
+            <w:r>
+              <w:rPr>
+                <w:sz w:val="22"/>
+                <w:szCs w:val="22"/>
+                <w:u w:val="none"/>
+              </w:rPr>
+              <w:t xml:space="preserve"> </w:t>
+            </w:r>
+            <w:r>
+              <w:rPr>
+                <w:sz w:val="22"/>
+                <w:szCs w:val="22"/>
+                <w:u w:val="none"/>
+              </w:rPr>
+              <w:t>“</w:t>
             </w:r>
             <w:r>
               <w:rPr>
@@ -16250,12 +16298,12 @@
         <w:tblLook w:val="04A0" w:firstRow="1" w:lastRow="0" w:firstColumn="1" w:lastColumn="0" w:noHBand="0" w:noVBand="1"/>
       </w:tblPr>
       <w:tblGrid>
-        <w:gridCol w:w="2507"/>
-        <w:gridCol w:w="992"/>
-        <w:gridCol w:w="2268"/>
-        <w:gridCol w:w="1926"/>
-        <w:gridCol w:w="664"/>
-        <w:gridCol w:w="1507"/>
+        <w:gridCol w:w="2748"/>
+        <w:gridCol w:w="385"/>
+        <w:gridCol w:w="1764"/>
+        <w:gridCol w:w="3537"/>
+        <w:gridCol w:w="542"/>
+        <w:gridCol w:w="986"/>
       </w:tblGrid>
       <w:tr>
         <w:trPr>
@@ -16290,18 +16338,33 @@
             </w:r>
             <w:r>
               <w:rPr>
-                <w:rFonts w:ascii="Times New Roman" w:hAnsi="Times New Roman" w:hint="eastAsia"/>
+                <w:rFonts w:ascii="Times New Roman" w:hAnsi="Times New Roman"/>
                 <w:szCs w:val="16"/>
-                <w:bdr w:val="single" w:sz="4" w:space="0" w:color="auto"/>
-              </w:rPr>
-              <w:t>parent</w:t>
-            </w:r>
-            <w:r>
-              <w:rPr>
-                <w:rFonts w:ascii="Times New Roman" w:hAnsi="Times New Roman" w:hint="eastAsia"/>
+              </w:rPr>
+              <w:t>{</w:t>
+            </w:r>
+            <w:proofErr w:type="spellStart"/>
+            <w:r>
+              <w:rPr>
+                <w:rFonts w:ascii="Times New Roman" w:hAnsi="Times New Roman"/>
                 <w:szCs w:val="16"/>
               </w:rPr>
-              <w:t>/ guardian*</w:t>
+              <w:t>emergencyContact</w:t>
+            </w:r>
+            <w:r>
+              <w:rPr>
+                <w:rFonts w:ascii="Times New Roman" w:hAnsi="Times New Roman"/>
+                <w:szCs w:val="16"/>
+              </w:rPr>
+              <w:t>.type</w:t>
+            </w:r>
+            <w:proofErr w:type="spellEnd"/>
+            <w:r>
+              <w:rPr>
+                <w:rFonts w:ascii="Times New Roman" w:hAnsi="Times New Roman"/>
+                <w:szCs w:val="16"/>
+              </w:rPr>
+              <w:t xml:space="preserve">} </w:t>
             </w:r>
             <w:r>
               <w:rPr>
@@ -16309,7 +16372,7 @@
                 <w:szCs w:val="16"/>
                 <w:lang w:eastAsia="zh-HK"/>
               </w:rPr>
-              <w:t xml:space="preserve"> of  </w:t>
+              <w:t xml:space="preserve">of  </w:t>
             </w:r>
             <w:r>
               <w:rPr>
@@ -16347,7 +16410,7 @@
                 <w:rFonts w:ascii="Times New Roman" w:hAnsi="Times New Roman"/>
                 <w:szCs w:val="16"/>
               </w:rPr>
-              <w:t>eng_name</w:t>
+              <w:t>personalInfo.englishName</w:t>
             </w:r>
             <w:proofErr w:type="spellEnd"/>
             <w:r>
@@ -16355,7 +16418,14 @@
                 <w:rFonts w:ascii="Times New Roman" w:hAnsi="Times New Roman"/>
                 <w:szCs w:val="16"/>
               </w:rPr>
-              <w:t xml:space="preserve">} </w:t>
+              <w:t>}</w:t>
+            </w:r>
+            <w:r>
+              <w:rPr>
+                <w:rFonts w:ascii="Times New Roman" w:hAnsi="Times New Roman"/>
+                <w:szCs w:val="16"/>
+              </w:rPr>
+              <w:t xml:space="preserve"> </w:t>
             </w:r>
             <w:r>
               <w:rPr>
@@ -16419,7 +16489,26 @@
                 <w:rFonts w:ascii="Times New Roman" w:hAnsi="Times New Roman"/>
                 <w:szCs w:val="16"/>
               </w:rPr>
-              <w:t>program_title</w:t>
+              <w:t>programInfo</w:t>
+            </w:r>
+            <w:proofErr w:type="spellEnd"/>
+            <w:r>
+              <w:rPr>
+                <w:rFonts w:ascii="Times New Roman" w:hAnsi="Times New Roman"/>
+                <w:szCs w:val="16"/>
+              </w:rPr>
+              <w:t>.</w:t>
+            </w:r>
+            <w:r>
+              <w:t xml:space="preserve"> </w:t>
+            </w:r>
+            <w:proofErr w:type="spellStart"/>
+            <w:r>
+              <w:rPr>
+                <w:rFonts w:ascii="Times New Roman" w:hAnsi="Times New Roman"/>
+                <w:szCs w:val="16"/>
+              </w:rPr>
+              <w:t>programmeTitle</w:t>
             </w:r>
             <w:proofErr w:type="spellEnd"/>
             <w:r>
@@ -16492,13 +16581,29 @@
               </w:rPr>
               <w:t>{</w:t>
             </w:r>
+            <w:proofErr w:type="spellStart"/>
             <w:r>
               <w:rPr>
                 <w:rFonts w:ascii="Times New Roman" w:hAnsi="Times New Roman"/>
                 <w:szCs w:val="16"/>
               </w:rPr>
+              <w:t>programmeTitle</w:t>
+            </w:r>
+            <w:r>
+              <w:rPr>
+                <w:rFonts w:ascii="Times New Roman" w:hAnsi="Times New Roman"/>
+                <w:szCs w:val="16"/>
+              </w:rPr>
+              <w:t>.</w:t>
+            </w:r>
+            <w:r>
+              <w:rPr>
+                <w:rFonts w:ascii="Times New Roman" w:hAnsi="Times New Roman"/>
+                <w:szCs w:val="16"/>
+              </w:rPr>
               <w:t>campus</w:t>
             </w:r>
+            <w:proofErr w:type="spellEnd"/>
             <w:r>
               <w:rPr>
                 <w:rFonts w:ascii="Times New Roman" w:hAnsi="Times New Roman"/>
@@ -16693,12 +16798,50 @@
               </w:rPr>
               <w:t xml:space="preserve">/do not agree* to allow my </w:t>
             </w:r>
+            <w:proofErr w:type="gramStart"/>
             <w:r>
               <w:rPr>
                 <w:rFonts w:ascii="Times New Roman" w:hAnsi="Times New Roman"/>
                 <w:szCs w:val="16"/>
               </w:rPr>
-              <w:t>{relationship}</w:t>
+              <w:t>{</w:t>
+            </w:r>
+            <w:r>
+              <w:rPr>
+                <w:szCs w:val="16"/>
+              </w:rPr>
+              <w:t>.</w:t>
+            </w:r>
+            <w:proofErr w:type="spellStart"/>
+            <w:r>
+              <w:rPr>
+                <w:rFonts w:ascii="Times New Roman" w:hAnsi="Times New Roman"/>
+                <w:szCs w:val="16"/>
+              </w:rPr>
+              <w:t>emergencyContact</w:t>
+            </w:r>
+            <w:r>
+              <w:rPr>
+                <w:rFonts w:ascii="Times New Roman" w:hAnsi="Times New Roman"/>
+                <w:szCs w:val="16"/>
+              </w:rPr>
+              <w:t>.</w:t>
+            </w:r>
+            <w:r>
+              <w:rPr>
+                <w:rFonts w:ascii="Times New Roman" w:hAnsi="Times New Roman"/>
+                <w:szCs w:val="16"/>
+              </w:rPr>
+              <w:t>relationship</w:t>
+            </w:r>
+            <w:proofErr w:type="spellEnd"/>
+            <w:proofErr w:type="gramEnd"/>
+            <w:r>
+              <w:rPr>
+                <w:rFonts w:ascii="Times New Roman" w:hAnsi="Times New Roman"/>
+                <w:szCs w:val="16"/>
+              </w:rPr>
+              <w:t>}</w:t>
             </w:r>
             <w:r>
               <w:rPr>
@@ -16727,7 +16870,14 @@
                 <w:rFonts w:ascii="Times New Roman" w:hAnsi="Times New Roman"/>
                 <w:szCs w:val="16"/>
               </w:rPr>
-              <w:t>start_date</w:t>
+              <w:t>iaJob.</w:t>
+            </w:r>
+            <w:r>
+              <w:rPr>
+                <w:rFonts w:ascii="Times New Roman" w:hAnsi="Times New Roman"/>
+                <w:szCs w:val="16"/>
+              </w:rPr>
+              <w:t>startDate</w:t>
             </w:r>
             <w:proofErr w:type="spellEnd"/>
             <w:r>
@@ -16757,7 +16907,16 @@
                 <w:rFonts w:ascii="Times New Roman" w:hAnsi="Times New Roman"/>
                 <w:szCs w:val="16"/>
               </w:rPr>
-              <w:t>finish_date</w:t>
+              <w:t>iaJob</w:t>
+            </w:r>
+            <w:bookmarkStart w:id="1" w:name="_GoBack"/>
+            <w:bookmarkEnd w:id="1"/>
+            <w:r>
+              <w:rPr>
+                <w:rFonts w:ascii="Times New Roman" w:hAnsi="Times New Roman"/>
+                <w:szCs w:val="16"/>
+              </w:rPr>
+              <w:t>.endDate</w:t>
             </w:r>
             <w:proofErr w:type="spellEnd"/>
             <w:r>
@@ -16837,17 +16996,45 @@
                 <w:rFonts w:ascii="Times New Roman" w:hAnsi="Times New Roman" w:hint="eastAsia"/>
                 <w:szCs w:val="16"/>
               </w:rPr>
-              <w:t>Name of Parent/Guardian</w:t>
-            </w:r>
-            <w:proofErr w:type="gramStart"/>
+              <w:t>Name of</w:t>
+            </w:r>
+            <w:r>
+              <w:rPr>
+                <w:rFonts w:ascii="Times New Roman" w:hAnsi="Times New Roman"/>
+                <w:szCs w:val="16"/>
+              </w:rPr>
+              <w:t xml:space="preserve"> </w:t>
+            </w:r>
+            <w:r>
+              <w:rPr>
+                <w:rFonts w:ascii="Times New Roman" w:hAnsi="Times New Roman"/>
+                <w:szCs w:val="16"/>
+              </w:rPr>
+              <w:t>{</w:t>
+            </w:r>
+            <w:proofErr w:type="spellStart"/>
+            <w:r>
+              <w:rPr>
+                <w:rFonts w:ascii="Times New Roman" w:hAnsi="Times New Roman"/>
+                <w:szCs w:val="16"/>
+              </w:rPr>
+              <w:t>emergencyContact.type</w:t>
+            </w:r>
+            <w:proofErr w:type="spellEnd"/>
+            <w:r>
+              <w:rPr>
+                <w:rFonts w:ascii="Times New Roman" w:hAnsi="Times New Roman"/>
+                <w:szCs w:val="16"/>
+              </w:rPr>
+              <w:t>}</w:t>
+            </w:r>
             <w:r>
               <w:rPr>
                 <w:rFonts w:ascii="Times New Roman" w:hAnsi="Times New Roman" w:hint="eastAsia"/>
                 <w:szCs w:val="16"/>
               </w:rPr>
-              <w:t>* :</w:t>
-            </w:r>
-            <w:proofErr w:type="gramEnd"/>
+              <w:t>:</w:t>
+            </w:r>
           </w:p>
           <w:p>
             <w:pPr>
@@ -16880,15 +17067,27 @@
               </w:rPr>
               <w:t>{</w:t>
             </w:r>
-            <w:proofErr w:type="spellStart"/>
             <w:r>
               <w:rPr>
                 <w:rFonts w:ascii="Times New Roman" w:hAnsi="Times New Roman"/>
                 <w:szCs w:val="16"/>
               </w:rPr>
-              <w:t>emergency_name</w:t>
-            </w:r>
-            <w:proofErr w:type="spellEnd"/>
+              <w:t>emergencyContact</w:t>
+            </w:r>
+            <w:r>
+              <w:rPr>
+                <w:rFonts w:ascii="Times New Roman" w:hAnsi="Times New Roman"/>
+                <w:szCs w:val="16"/>
+              </w:rPr>
+              <w:t>.</w:t>
+            </w:r>
+            <w:r>
+              <w:rPr>
+                <w:rFonts w:ascii="Times New Roman" w:hAnsi="Times New Roman"/>
+                <w:szCs w:val="16"/>
+              </w:rPr>
+              <w:t>name</w:t>
+            </w:r>
             <w:r>
               <w:rPr>
                 <w:rFonts w:ascii="Times New Roman" w:hAnsi="Times New Roman"/>
@@ -22655,7 +22854,7 @@
                 </mc:Choice>
                 <mc:Fallback>
                   <w:pict>
-                    <v:line w14:anchorId="593DB54E" id="Straight Connector 1" o:spid="_x0000_s1026" style="position:absolute;z-index:251655680;visibility:visible;mso-wrap-style:square;mso-width-percent:0;mso-height-percent:0;mso-wrap-distance-left:9pt;mso-wrap-distance-top:0;mso-wrap-distance-right:9pt;mso-wrap-distance-bottom:0;mso-position-horizontal:absolute;mso-position-horizontal-relative:text;mso-position-vertical:absolute;mso-position-vertical-relative:text;mso-width-percent:0;mso-height-percent:0;mso-width-relative:page;mso-height-relative:page" from="13.4pt,25.3pt" to="260.8pt,25.3pt" o:gfxdata="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" strokeweight="1pt">
+                    <v:line w14:anchorId="35A6E738" id="Straight Connector 1" o:spid="_x0000_s1026" style="position:absolute;z-index:251655680;visibility:visible;mso-wrap-style:square;mso-width-percent:0;mso-height-percent:0;mso-wrap-distance-left:9pt;mso-wrap-distance-top:0;mso-wrap-distance-right:9pt;mso-wrap-distance-bottom:0;mso-position-horizontal:absolute;mso-position-horizontal-relative:text;mso-position-vertical:absolute;mso-position-vertical-relative:text;mso-width-percent:0;mso-height-percent:0;mso-width-relative:page;mso-height-relative:page" from="13.4pt,25.3pt" to="260.8pt,25.3pt" o:gfxdata="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" strokeweight="1pt">
                       <v:stroke startarrow="classic" endarrow="block"/>
                     </v:line>
                   </w:pict>
@@ -39504,7 +39703,7 @@
                           <w:p>
                             <w:pPr>
                               <w:rPr>
-                                <w:rFonts w:ascii="Microsoft JhengHei" w:eastAsia="Microsoft JhengHei" w:hAnsi="Microsoft JhengHei"/>
+                                <w:rFonts w:ascii="微軟正黑體" w:eastAsia="微軟正黑體" w:hAnsi="微軟正黑體"/>
                                 <w:b/>
                                 <w:sz w:val="28"/>
                               </w:rPr>
@@ -39535,7 +39734,7 @@
                     <w:p>
                       <w:pPr>
                         <w:rPr>
-                          <w:rFonts w:ascii="Microsoft JhengHei" w:eastAsia="Microsoft JhengHei" w:hAnsi="Microsoft JhengHei"/>
+                          <w:rFonts w:ascii="微軟正黑體" w:eastAsia="微軟正黑體" w:hAnsi="微軟正黑體"/>
                           <w:b/>
                           <w:sz w:val="28"/>
                         </w:rPr>
@@ -39603,7 +39802,7 @@
                           <w:p>
                             <w:pPr>
                               <w:rPr>
-                                <w:rFonts w:ascii="Microsoft JhengHei" w:eastAsia="Microsoft JhengHei" w:hAnsi="Microsoft JhengHei"/>
+                                <w:rFonts w:ascii="微軟正黑體" w:eastAsia="微軟正黑體" w:hAnsi="微軟正黑體"/>
                                 <w:b/>
                                 <w:sz w:val="28"/>
                               </w:rPr>
@@ -39634,7 +39833,7 @@
                     <w:p>
                       <w:pPr>
                         <w:rPr>
-                          <w:rFonts w:ascii="Microsoft JhengHei" w:eastAsia="Microsoft JhengHei" w:hAnsi="Microsoft JhengHei"/>
+                          <w:rFonts w:ascii="微軟正黑體" w:eastAsia="微軟正黑體" w:hAnsi="微軟正黑體"/>
                           <w:b/>
                           <w:sz w:val="28"/>
                         </w:rPr>
@@ -39702,7 +39901,7 @@
                           <w:p>
                             <w:pPr>
                               <w:rPr>
-                                <w:rFonts w:ascii="Microsoft JhengHei" w:eastAsia="Microsoft JhengHei" w:hAnsi="Microsoft JhengHei"/>
+                                <w:rFonts w:ascii="微軟正黑體" w:eastAsia="微軟正黑體" w:hAnsi="微軟正黑體"/>
                                 <w:b/>
                                 <w:sz w:val="28"/>
                               </w:rPr>
@@ -39733,7 +39932,7 @@
                     <w:p>
                       <w:pPr>
                         <w:rPr>
-                          <w:rFonts w:ascii="Microsoft JhengHei" w:eastAsia="Microsoft JhengHei" w:hAnsi="Microsoft JhengHei"/>
+                          <w:rFonts w:ascii="微軟正黑體" w:eastAsia="微軟正黑體" w:hAnsi="微軟正黑體"/>
                           <w:b/>
                           <w:sz w:val="28"/>
                         </w:rPr>
@@ -39801,14 +40000,14 @@
                           <w:p>
                             <w:pPr>
                               <w:rPr>
-                                <w:rFonts w:ascii="Microsoft JhengHei" w:eastAsia="Microsoft JhengHei" w:hAnsi="Microsoft JhengHei"/>
+                                <w:rFonts w:ascii="微軟正黑體" w:eastAsia="微軟正黑體" w:hAnsi="微軟正黑體"/>
                                 <w:b/>
                                 <w:sz w:val="28"/>
                               </w:rPr>
                             </w:pPr>
                             <w:r>
                               <w:rPr>
-                                <w:rFonts w:ascii="Microsoft JhengHei" w:eastAsia="Microsoft JhengHei" w:hAnsi="Microsoft JhengHei"/>
+                                <w:rFonts w:ascii="微軟正黑體" w:eastAsia="微軟正黑體" w:hAnsi="微軟正黑體"/>
                                 <w:b/>
                                 <w:sz w:val="28"/>
                               </w:rPr>
@@ -39840,14 +40039,14 @@
                     <w:p>
                       <w:pPr>
                         <w:rPr>
-                          <w:rFonts w:ascii="Microsoft JhengHei" w:eastAsia="Microsoft JhengHei" w:hAnsi="Microsoft JhengHei"/>
+                          <w:rFonts w:ascii="微軟正黑體" w:eastAsia="微軟正黑體" w:hAnsi="微軟正黑體"/>
                           <w:b/>
                           <w:sz w:val="28"/>
                         </w:rPr>
                       </w:pPr>
                       <w:r>
                         <w:rPr>
-                          <w:rFonts w:ascii="Microsoft JhengHei" w:eastAsia="Microsoft JhengHei" w:hAnsi="Microsoft JhengHei"/>
+                          <w:rFonts w:ascii="微軟正黑體" w:eastAsia="微軟正黑體" w:hAnsi="微軟正黑體"/>
                           <w:b/>
                           <w:sz w:val="28"/>
                         </w:rPr>
@@ -39916,14 +40115,14 @@
                           <w:p>
                             <w:pPr>
                               <w:rPr>
-                                <w:rFonts w:ascii="Microsoft JhengHei" w:eastAsia="Microsoft JhengHei" w:hAnsi="Microsoft JhengHei"/>
+                                <w:rFonts w:ascii="微軟正黑體" w:eastAsia="微軟正黑體" w:hAnsi="微軟正黑體"/>
                                 <w:b/>
                                 <w:sz w:val="28"/>
                               </w:rPr>
                             </w:pPr>
                             <w:r>
                               <w:rPr>
-                                <w:rFonts w:ascii="Microsoft JhengHei" w:eastAsia="Microsoft JhengHei" w:hAnsi="Microsoft JhengHei"/>
+                                <w:rFonts w:ascii="微軟正黑體" w:eastAsia="微軟正黑體" w:hAnsi="微軟正黑體"/>
                                 <w:b/>
                                 <w:sz w:val="28"/>
                               </w:rPr>
@@ -39955,14 +40154,14 @@
                     <w:p>
                       <w:pPr>
                         <w:rPr>
-                          <w:rFonts w:ascii="Microsoft JhengHei" w:eastAsia="Microsoft JhengHei" w:hAnsi="Microsoft JhengHei"/>
+                          <w:rFonts w:ascii="微軟正黑體" w:eastAsia="微軟正黑體" w:hAnsi="微軟正黑體"/>
                           <w:b/>
                           <w:sz w:val="28"/>
                         </w:rPr>
                       </w:pPr>
                       <w:r>
                         <w:rPr>
-                          <w:rFonts w:ascii="Microsoft JhengHei" w:eastAsia="Microsoft JhengHei" w:hAnsi="Microsoft JhengHei"/>
+                          <w:rFonts w:ascii="微軟正黑體" w:eastAsia="微軟正黑體" w:hAnsi="微軟正黑體"/>
                           <w:b/>
                           <w:sz w:val="28"/>
                         </w:rPr>
@@ -40031,12 +40230,12 @@
                           <w:p>
                             <w:pPr>
                               <w:rPr>
-                                <w:rFonts w:ascii="Microsoft JhengHei" w:eastAsia="Microsoft JhengHei" w:hAnsi="Microsoft JhengHei"/>
+                                <w:rFonts w:ascii="微軟正黑體" w:eastAsia="微軟正黑體" w:hAnsi="微軟正黑體"/>
                               </w:rPr>
                             </w:pPr>
                             <w:r>
                               <w:rPr>
-                                <w:rFonts w:ascii="Microsoft JhengHei" w:eastAsia="Microsoft JhengHei" w:hAnsi="Microsoft JhengHei"/>
+                                <w:rFonts w:ascii="微軟正黑體" w:eastAsia="微軟正黑體" w:hAnsi="微軟正黑體"/>
                               </w:rPr>
                               <w:t>{chinese_name}</w:t>
                             </w:r>
@@ -40066,12 +40265,12 @@
                     <w:p>
                       <w:pPr>
                         <w:rPr>
-                          <w:rFonts w:ascii="Microsoft JhengHei" w:eastAsia="Microsoft JhengHei" w:hAnsi="Microsoft JhengHei"/>
+                          <w:rFonts w:ascii="微軟正黑體" w:eastAsia="微軟正黑體" w:hAnsi="微軟正黑體"/>
                         </w:rPr>
                       </w:pPr>
                       <w:r>
                         <w:rPr>
-                          <w:rFonts w:ascii="Microsoft JhengHei" w:eastAsia="Microsoft JhengHei" w:hAnsi="Microsoft JhengHei"/>
+                          <w:rFonts w:ascii="微軟正黑體" w:eastAsia="微軟正黑體" w:hAnsi="微軟正黑體"/>
                         </w:rPr>
                         <w:t>{chinese_name}</w:t>
                       </w:r>
@@ -40138,13 +40337,13 @@
                           <w:p>
                             <w:pPr>
                               <w:rPr>
-                                <w:rFonts w:ascii="Microsoft JhengHei" w:eastAsia="Microsoft JhengHei" w:hAnsi="Microsoft JhengHei"/>
+                                <w:rFonts w:ascii="微軟正黑體" w:eastAsia="微軟正黑體" w:hAnsi="微軟正黑體"/>
                                 <w:b/>
                               </w:rPr>
                             </w:pPr>
                             <w:r>
                               <w:rPr>
-                                <w:rFonts w:ascii="Microsoft JhengHei" w:eastAsia="Microsoft JhengHei" w:hAnsi="Microsoft JhengHei"/>
+                                <w:rFonts w:ascii="微軟正黑體" w:eastAsia="微軟正黑體" w:hAnsi="微軟正黑體"/>
                                 <w:b/>
                               </w:rPr>
                               <w:t>{organization_chinese_name}</w:t>
@@ -40175,13 +40374,13 @@
                     <w:p>
                       <w:pPr>
                         <w:rPr>
-                          <w:rFonts w:ascii="Microsoft JhengHei" w:eastAsia="Microsoft JhengHei" w:hAnsi="Microsoft JhengHei"/>
+                          <w:rFonts w:ascii="微軟正黑體" w:eastAsia="微軟正黑體" w:hAnsi="微軟正黑體"/>
                           <w:b/>
                         </w:rPr>
                       </w:pPr>
                       <w:r>
                         <w:rPr>
-                          <w:rFonts w:ascii="Microsoft JhengHei" w:eastAsia="Microsoft JhengHei" w:hAnsi="Microsoft JhengHei"/>
+                          <w:rFonts w:ascii="微軟正黑體" w:eastAsia="微軟正黑體" w:hAnsi="微軟正黑體"/>
                           <w:b/>
                         </w:rPr>
                         <w:t>{organization_chinese_name}</w:t>
@@ -40353,23 +40552,7 @@
         <w:sz w:val="16"/>
         <w:szCs w:val="16"/>
       </w:rPr>
-      <w:t>program</w:t>
-    </w:r>
-    <w:r>
-      <w:rPr>
-        <w:rFonts w:ascii="Times New Roman" w:hAnsi="Times New Roman"/>
-        <w:sz w:val="16"/>
-        <w:szCs w:val="16"/>
-      </w:rPr>
-      <w:t>Info.</w:t>
-    </w:r>
-    <w:r>
-      <w:rPr>
-        <w:rFonts w:ascii="Times New Roman" w:hAnsi="Times New Roman"/>
-        <w:sz w:val="16"/>
-        <w:szCs w:val="16"/>
-      </w:rPr>
-      <w:t>campus</w:t>
+      <w:t>programInfo.campus</w:t>
     </w:r>
     <w:proofErr w:type="spellEnd"/>
     <w:r>
@@ -46613,7 +46796,7 @@
 </file>
 
 <file path=customXml/itemProps2.xml><?xml version="1.0" encoding="utf-8"?>
-<ds:datastoreItem xmlns:ds="http://schemas.openxmlformats.org/officeDocument/2006/customXml" ds:itemID="{A4AD1032-165E-49B1-B043-F3629849A379}">
+<ds:datastoreItem xmlns:ds="http://schemas.openxmlformats.org/officeDocument/2006/customXml" ds:itemID="{78EAB6FA-92DF-4D64-BC0C-27118966309B}">
   <ds:schemaRefs>
     <ds:schemaRef ds:uri="http://schemas.openxmlformats.org/officeDocument/2006/bibliography"/>
   </ds:schemaRefs>

--- a/src/assets/template-document.docx
+++ b/src/assets/template-document.docx
@@ -1,6 +1,6 @@
 
 <file path=word/document.xml><?xml version="1.0" encoding="utf-8"?>
-<w:document xmlns:wpc="http://schemas.microsoft.com/office/word/2010/wordprocessingCanvas" xmlns:mc="http://schemas.openxmlformats.org/markup-compatibility/2006" xmlns:o="urn:schemas-microsoft-com:office:office" xmlns:r="http://schemas.openxmlformats.org/officeDocument/2006/relationships" xmlns:m="http://schemas.openxmlformats.org/officeDocument/2006/math" xmlns:v="urn:schemas-microsoft-com:vml" xmlns:wp14="http://schemas.microsoft.com/office/word/2010/wordprocessingDrawing" xmlns:wp="http://schemas.openxmlformats.org/drawingml/2006/wordprocessingDrawing" xmlns:w10="urn:schemas-microsoft-com:office:word" xmlns:w="http://schemas.openxmlformats.org/wordprocessingml/2006/main" xmlns:w14="http://schemas.microsoft.com/office/word/2010/wordml" xmlns:wpg="http://schemas.microsoft.com/office/word/2010/wordprocessingGroup" xmlns:wpi="http://schemas.microsoft.com/office/word/2010/wordprocessingInk" xmlns:wne="http://schemas.microsoft.com/office/word/2006/wordml" xmlns:wps="http://schemas.microsoft.com/office/word/2010/wordprocessingShape" mc:Ignorable="w14 wp14">
+<w:document xmlns:wpc="http://schemas.microsoft.com/office/word/2010/wordprocessingCanvas" xmlns:cx="http://schemas.microsoft.com/office/drawing/2014/chartex" xmlns:cx1="http://schemas.microsoft.com/office/drawing/2015/9/8/chartex" xmlns:cx2="http://schemas.microsoft.com/office/drawing/2015/10/21/chartex" xmlns:cx3="http://schemas.microsoft.com/office/drawing/2016/5/9/chartex" xmlns:cx4="http://schemas.microsoft.com/office/drawing/2016/5/10/chartex" xmlns:cx5="http://schemas.microsoft.com/office/drawing/2016/5/11/chartex" xmlns:cx6="http://schemas.microsoft.com/office/drawing/2016/5/12/chartex" xmlns:cx7="http://schemas.microsoft.com/office/drawing/2016/5/13/chartex" xmlns:cx8="http://schemas.microsoft.com/office/drawing/2016/5/14/chartex" xmlns:mc="http://schemas.openxmlformats.org/markup-compatibility/2006" xmlns:aink="http://schemas.microsoft.com/office/drawing/2016/ink" xmlns:am3d="http://schemas.microsoft.com/office/drawing/2017/model3d" xmlns:o="urn:schemas-microsoft-com:office:office" xmlns:r="http://schemas.openxmlformats.org/officeDocument/2006/relationships" xmlns:m="http://schemas.openxmlformats.org/officeDocument/2006/math" xmlns:v="urn:schemas-microsoft-com:vml" xmlns:wp14="http://schemas.microsoft.com/office/word/2010/wordprocessingDrawing" xmlns:wp="http://schemas.openxmlformats.org/drawingml/2006/wordprocessingDrawing" xmlns:w10="urn:schemas-microsoft-com:office:word" xmlns:w="http://schemas.openxmlformats.org/wordprocessingml/2006/main" xmlns:w14="http://schemas.microsoft.com/office/word/2010/wordml" xmlns:w15="http://schemas.microsoft.com/office/word/2012/wordml" xmlns:w16cid="http://schemas.microsoft.com/office/word/2016/wordml/cid" xmlns:w16se="http://schemas.microsoft.com/office/word/2015/wordml/symex" xmlns:wpg="http://schemas.microsoft.com/office/word/2010/wordprocessingGroup" xmlns:wpi="http://schemas.microsoft.com/office/word/2010/wordprocessingInk" xmlns:wne="http://schemas.microsoft.com/office/word/2006/wordml" xmlns:wps="http://schemas.microsoft.com/office/word/2010/wordprocessingShape" mc:Ignorable="w14 w15 w16se w16cid wp14">
   <w:body>
     <w:p>
       <w:pPr>
@@ -8,8 +8,6 @@
           <w:lang w:eastAsia="zh-HK"/>
         </w:rPr>
       </w:pPr>
-      <w:bookmarkStart w:id="0" w:name="_GoBack"/>
-      <w:bookmarkEnd w:id="0"/>
     </w:p>
     <w:p>
       <w:pPr>
@@ -39,7 +37,7 @@
       </w:sdtPr>
       <w:sdtEndPr>
         <w:rPr>
-          <w:rFonts w:ascii="Times New Roman" w:eastAsia="新細明體" w:hAnsi="Times New Roman" w:cs="Times New Roman"/>
+          <w:rFonts w:ascii="Times New Roman" w:eastAsia="PMingLiU" w:hAnsi="Times New Roman" w:cs="Times New Roman"/>
           <w:caps w:val="0"/>
           <w:sz w:val="20"/>
           <w:szCs w:val="20"/>
@@ -85,7 +83,7 @@
                   </w:tcPr>
                   <w:p>
                     <w:pPr>
-                      <w:pStyle w:val="NoSpacing"/>
+                      <w:pStyle w:val="af"/>
                       <w:jc w:val="center"/>
                       <w:rPr>
                         <w:rFonts w:asciiTheme="majorHAnsi" w:eastAsiaTheme="majorEastAsia" w:hAnsiTheme="majorHAnsi" w:cstheme="majorBidi"/>
@@ -121,7 +119,7 @@
               </w:tcPr>
               <w:p>
                 <w:pPr>
-                  <w:pStyle w:val="NoSpacing"/>
+                  <w:pStyle w:val="af"/>
                   <w:jc w:val="center"/>
                   <w:rPr>
                     <w:rFonts w:asciiTheme="majorHAnsi" w:eastAsiaTheme="majorEastAsia" w:hAnsiTheme="majorHAnsi" w:cstheme="majorBidi"/>
@@ -142,7 +140,6 @@
                     <w:dataBinding w:prefixMappings="xmlns:ns0='http://schemas.openxmlformats.org/package/2006/metadata/core-properties' xmlns:ns1='http://purl.org/dc/elements/1.1/'" w:xpath="/ns0:coreProperties[1]/ns1:title[1]" w:storeItemID="{6C3C8BC8-F283-45AE-878A-BAB7291924A1}"/>
                     <w:text/>
                   </w:sdtPr>
-                  <w:sdtEndPr/>
                   <w:sdtContent>
                     <w:r>
                       <w:rPr>
@@ -172,7 +169,7 @@
               </w:tcPr>
               <w:p>
                 <w:pPr>
-                  <w:pStyle w:val="NoSpacing"/>
+                  <w:pStyle w:val="af"/>
                   <w:jc w:val="center"/>
                   <w:rPr>
                     <w:rFonts w:ascii="Times New Roman" w:eastAsiaTheme="majorEastAsia" w:hAnsi="Times New Roman"/>
@@ -208,7 +205,7 @@
               </w:tcPr>
               <w:p>
                 <w:pPr>
-                  <w:pStyle w:val="NoSpacing"/>
+                  <w:pStyle w:val="af"/>
                   <w:jc w:val="center"/>
                   <w:rPr>
                     <w:rFonts w:ascii="Times New Roman" w:eastAsiaTheme="majorEastAsia" w:hAnsi="Times New Roman"/>
@@ -246,7 +243,6 @@
                 <w:dataBinding w:prefixMappings="xmlns:ns0='http://schemas.openxmlformats.org/package/2006/metadata/core-properties' xmlns:ns1='http://purl.org/dc/elements/1.1/'" w:xpath="/ns0:coreProperties[1]/ns1:subject[1]" w:storeItemID="{6C3C8BC8-F283-45AE-878A-BAB7291924A1}"/>
                 <w:text/>
               </w:sdtPr>
-              <w:sdtEndPr/>
               <w:sdtContent>
                 <w:tc>
                   <w:tcPr>
@@ -258,7 +254,7 @@
                   </w:tcPr>
                   <w:p>
                     <w:pPr>
-                      <w:pStyle w:val="NoSpacing"/>
+                      <w:pStyle w:val="af"/>
                       <w:jc w:val="center"/>
                       <w:rPr>
                         <w:rFonts w:asciiTheme="majorHAnsi" w:eastAsiaTheme="majorEastAsia" w:hAnsiTheme="majorHAnsi" w:cstheme="majorBidi"/>
@@ -307,8 +303,28 @@
               </w:tcPr>
               <w:p>
                 <w:pPr>
-                  <w:pStyle w:val="NoSpacing"/>
-                  <w:jc w:val="center"/>
+                  <w:pStyle w:val="af"/>
+                </w:pPr>
+              </w:p>
+            </w:tc>
+          </w:tr>
+          <w:tr>
+            <w:trPr>
+              <w:trHeight w:val="80"/>
+              <w:jc w:val="center"/>
+            </w:trPr>
+            <w:tc>
+              <w:tcPr>
+                <w:tcW w:w="5000" w:type="pct"/>
+                <w:vAlign w:val="center"/>
+              </w:tcPr>
+              <w:p>
+                <w:pPr>
+                  <w:pStyle w:val="af"/>
+                  <w:rPr>
+                    <w:b/>
+                    <w:bCs/>
+                  </w:rPr>
                 </w:pPr>
               </w:p>
             </w:tc>
@@ -325,7 +341,7 @@
               </w:tcPr>
               <w:p>
                 <w:pPr>
-                  <w:pStyle w:val="NoSpacing"/>
+                  <w:pStyle w:val="af"/>
                   <w:rPr>
                     <w:b/>
                     <w:bCs/>
@@ -334,106 +350,86 @@
               </w:p>
             </w:tc>
           </w:tr>
-          <w:tr>
-            <w:trPr>
-              <w:trHeight w:val="360"/>
-              <w:jc w:val="center"/>
-            </w:trPr>
-            <w:sdt>
-              <w:sdtPr>
-                <w:rPr>
-                  <w:rFonts w:ascii="Times New Roman" w:hAnsi="Times New Roman"/>
-                  <w:bCs/>
-                  <w:sz w:val="32"/>
-                  <w:szCs w:val="32"/>
-                </w:rPr>
-                <w:alias w:val="Date"/>
-                <w:id w:val="516659546"/>
-                <w:dataBinding w:prefixMappings="xmlns:ns0='http://schemas.microsoft.com/office/2006/coverPageProps'" w:xpath="/ns0:CoverPageProperties[1]/ns0:PublishDate[1]" w:storeItemID="{55AF091B-3C7A-41E3-B477-F2FDAA23CFDA}"/>
-                <w:date>
-                  <w:dateFormat w:val="M/d/yyyy"/>
-                  <w:lid w:val="en-US"/>
-                  <w:storeMappedDataAs w:val="dateTime"/>
-                  <w:calendar w:val="gregorian"/>
-                </w:date>
-              </w:sdtPr>
-              <w:sdtEndPr/>
-              <w:sdtContent>
-                <w:tc>
-                  <w:tcPr>
-                    <w:tcW w:w="5000" w:type="pct"/>
-                    <w:vAlign w:val="center"/>
-                  </w:tcPr>
-                  <w:p>
-                    <w:pPr>
-                      <w:pStyle w:val="NoSpacing"/>
-                      <w:jc w:val="center"/>
-                      <w:rPr>
-                        <w:b/>
-                        <w:bCs/>
-                      </w:rPr>
-                    </w:pPr>
-                    <w:r>
-                      <w:rPr>
-                        <w:rFonts w:ascii="Times New Roman" w:hAnsi="Times New Roman"/>
-                        <w:bCs/>
-                        <w:sz w:val="32"/>
-                        <w:szCs w:val="32"/>
-                      </w:rPr>
-                      <w:t>AY</w:t>
-                    </w:r>
-                    <w:r>
-                      <w:rPr>
-                        <w:rFonts w:ascii="Times New Roman" w:hAnsi="Times New Roman"/>
-                        <w:bCs/>
-                        <w:sz w:val="32"/>
-                        <w:szCs w:val="32"/>
-                      </w:rPr>
-                      <w:t>20</w:t>
-                    </w:r>
-                    <w:r>
-                      <w:rPr>
-                        <w:rFonts w:ascii="Times New Roman" w:hAnsi="Times New Roman" w:hint="eastAsia"/>
-                        <w:bCs/>
-                        <w:sz w:val="32"/>
-                        <w:szCs w:val="32"/>
-                        <w:lang w:eastAsia="zh-HK"/>
-                      </w:rPr>
-                      <w:t>__</w:t>
-                    </w:r>
-                    <w:r>
-                      <w:rPr>
-                        <w:rFonts w:ascii="Times New Roman" w:hAnsi="Times New Roman"/>
-                        <w:bCs/>
-                        <w:sz w:val="32"/>
-                        <w:szCs w:val="32"/>
-                      </w:rPr>
-                      <w:t>/20</w:t>
-                    </w:r>
-                    <w:r>
-                      <w:rPr>
-                        <w:rFonts w:ascii="Times New Roman" w:hAnsi="Times New Roman" w:hint="eastAsia"/>
-                        <w:bCs/>
-                        <w:sz w:val="32"/>
-                        <w:szCs w:val="32"/>
-                        <w:lang w:eastAsia="zh-HK"/>
-                      </w:rPr>
-                      <w:t>__</w:t>
-                    </w:r>
-                  </w:p>
-                </w:tc>
-              </w:sdtContent>
-            </w:sdt>
-          </w:tr>
         </w:tbl>
         <w:p>
           <w:pPr>
+            <w:jc w:val="center"/>
             <w:rPr>
               <w:rFonts w:ascii="Times New Roman" w:hAnsi="Times New Roman"/>
               <w:sz w:val="36"/>
               <w:szCs w:val="36"/>
             </w:rPr>
           </w:pPr>
+          <w:proofErr w:type="gramStart"/>
+          <w:r>
+            <w:rPr>
+              <w:rFonts w:ascii="Times New Roman" w:hAnsi="Times New Roman"/>
+              <w:sz w:val="36"/>
+              <w:szCs w:val="36"/>
+            </w:rPr>
+            <w:t>AY</w:t>
+          </w:r>
+          <w:r>
+            <w:rPr>
+              <w:rFonts w:ascii="Times New Roman" w:hAnsi="Times New Roman"/>
+              <w:sz w:val="36"/>
+              <w:szCs w:val="36"/>
+            </w:rPr>
+            <w:t>{</w:t>
+          </w:r>
+          <w:proofErr w:type="spellStart"/>
+          <w:proofErr w:type="gramEnd"/>
+          <w:r>
+            <w:rPr>
+              <w:rFonts w:ascii="Times New Roman" w:hAnsi="Times New Roman"/>
+              <w:sz w:val="36"/>
+              <w:szCs w:val="36"/>
+            </w:rPr>
+            <w:t>programInfo.firstYear</w:t>
+          </w:r>
+          <w:proofErr w:type="spellEnd"/>
+          <w:r>
+            <w:rPr>
+              <w:rFonts w:ascii="Times New Roman" w:hAnsi="Times New Roman"/>
+              <w:sz w:val="36"/>
+              <w:szCs w:val="36"/>
+            </w:rPr>
+            <w:t>}</w:t>
+          </w:r>
+          <w:r>
+            <w:rPr>
+              <w:rFonts w:ascii="Times New Roman" w:hAnsi="Times New Roman"/>
+              <w:sz w:val="36"/>
+              <w:szCs w:val="36"/>
+            </w:rPr>
+            <w:t>/</w:t>
+          </w:r>
+          <w:r>
+            <w:rPr>
+              <w:rFonts w:ascii="Times New Roman" w:hAnsi="Times New Roman"/>
+              <w:sz w:val="36"/>
+              <w:szCs w:val="36"/>
+            </w:rPr>
+            <w:t>{</w:t>
+          </w:r>
+          <w:proofErr w:type="spellStart"/>
+          <w:r>
+            <w:rPr>
+              <w:rFonts w:ascii="Times New Roman" w:hAnsi="Times New Roman"/>
+              <w:sz w:val="36"/>
+              <w:szCs w:val="36"/>
+            </w:rPr>
+            <w:t>programInfo.thisYear</w:t>
+          </w:r>
+          <w:proofErr w:type="spellEnd"/>
+          <w:r>
+            <w:rPr>
+              <w:rFonts w:ascii="Times New Roman" w:hAnsi="Times New Roman"/>
+              <w:sz w:val="36"/>
+              <w:szCs w:val="36"/>
+            </w:rPr>
+            <w:t>}</w:t>
+          </w:r>
         </w:p>
         <w:tbl>
           <w:tblPr>
@@ -451,7 +447,7 @@
               </w:tcPr>
               <w:p>
                 <w:pPr>
-                  <w:pStyle w:val="NoSpacing"/>
+                  <w:pStyle w:val="af"/>
                 </w:pPr>
               </w:p>
             </w:tc>
@@ -473,6 +469,7 @@
               <w:rPr>
                 <w:rFonts w:ascii="Times New Roman" w:hAnsi="Times New Roman"/>
                 <w:bCs/>
+                <w:kern w:val="0"/>
                 <w:sz w:val="36"/>
                 <w:szCs w:val="36"/>
               </w:rPr>
@@ -481,45 +478,116 @@
               <w:dataBinding w:prefixMappings="xmlns:ns0='http://schemas.openxmlformats.org/package/2006/metadata/core-properties' xmlns:ns1='http://purl.org/dc/elements/1.1/'" w:xpath="/ns0:coreProperties[1]/ns1:creator[1]" w:storeItemID="{6C3C8BC8-F283-45AE-878A-BAB7291924A1}"/>
               <w:text/>
             </w:sdtPr>
-            <w:sdtEndPr/>
             <w:sdtContent>
               <w:r>
                 <w:rPr>
                   <w:rFonts w:ascii="Times New Roman" w:hAnsi="Times New Roman"/>
                   <w:bCs/>
+                  <w:kern w:val="0"/>
                   <w:sz w:val="36"/>
                   <w:szCs w:val="36"/>
                 </w:rPr>
-                <w:t>Programme No</w:t>
+                <w:t>{</w:t>
+              </w:r>
+              <w:proofErr w:type="spellStart"/>
+              <w:r>
+                <w:rPr>
+                  <w:rFonts w:ascii="Times New Roman" w:hAnsi="Times New Roman"/>
+                  <w:bCs/>
+                  <w:kern w:val="0"/>
+                  <w:sz w:val="36"/>
+                  <w:szCs w:val="36"/>
+                </w:rPr>
+                <w:t>programInfo.programmeCode</w:t>
+              </w:r>
+              <w:proofErr w:type="spellEnd"/>
+              <w:r>
+                <w:rPr>
+                  <w:rFonts w:ascii="Times New Roman" w:hAnsi="Times New Roman"/>
+                  <w:bCs/>
+                  <w:kern w:val="0"/>
+                  <w:sz w:val="36"/>
+                  <w:szCs w:val="36"/>
+                </w:rPr>
+                <w:t>}/ {</w:t>
+              </w:r>
+              <w:proofErr w:type="spellStart"/>
+              <w:r>
+                <w:rPr>
+                  <w:rFonts w:ascii="Times New Roman" w:hAnsi="Times New Roman"/>
+                  <w:bCs/>
+                  <w:kern w:val="0"/>
+                  <w:sz w:val="36"/>
+                  <w:szCs w:val="36"/>
+                </w:rPr>
+                <w:t>personalInfo</w:t>
+              </w:r>
+              <w:proofErr w:type="spellEnd"/>
+              <w:r>
+                <w:rPr>
+                  <w:rFonts w:ascii="Times New Roman" w:hAnsi="Times New Roman"/>
+                  <w:bCs/>
+                  <w:kern w:val="0"/>
+                  <w:sz w:val="36"/>
+                  <w:szCs w:val="36"/>
+                </w:rPr>
+                <w:t xml:space="preserve">. </w:t>
+              </w:r>
+              <w:proofErr w:type="spellStart"/>
+              <w:r>
+                <w:rPr>
+                  <w:rFonts w:ascii="Times New Roman" w:hAnsi="Times New Roman"/>
+                  <w:bCs/>
+                  <w:kern w:val="0"/>
+                  <w:sz w:val="36"/>
+                  <w:szCs w:val="36"/>
+                </w:rPr>
+                <w:t>englishName</w:t>
+              </w:r>
+              <w:proofErr w:type="spellEnd"/>
+              <w:r>
+                <w:rPr>
+                  <w:rFonts w:ascii="Times New Roman" w:hAnsi="Times New Roman"/>
+                  <w:bCs/>
+                  <w:kern w:val="0"/>
+                  <w:sz w:val="36"/>
+                  <w:szCs w:val="36"/>
+                </w:rPr>
+                <w:t>}</w:t>
               </w:r>
               <w:proofErr w:type="gramStart"/>
               <w:r>
                 <w:rPr>
                   <w:rFonts w:ascii="Times New Roman" w:hAnsi="Times New Roman"/>
                   <w:bCs/>
+                  <w:kern w:val="0"/>
                   <w:sz w:val="36"/>
                   <w:szCs w:val="36"/>
                 </w:rPr>
-                <w:t>./</w:t>
+                <w:t>/{</w:t>
               </w:r>
+              <w:proofErr w:type="spellStart"/>
               <w:proofErr w:type="gramEnd"/>
               <w:r>
                 <w:rPr>
                   <w:rFonts w:ascii="Times New Roman" w:hAnsi="Times New Roman"/>
                   <w:bCs/>
+                  <w:kern w:val="0"/>
                   <w:sz w:val="36"/>
                   <w:szCs w:val="36"/>
                 </w:rPr>
-                <w:t>Student Name</w:t>
+                <w:t>programInfo.stuNo</w:t>
               </w:r>
+              <w:proofErr w:type="spellEnd"/>
               <w:r>
                 <w:rPr>
                   <w:rFonts w:ascii="Times New Roman" w:hAnsi="Times New Roman"/>
                   <w:bCs/>
+                  <w:kern w:val="0"/>
                   <w:sz w:val="36"/>
                   <w:szCs w:val="36"/>
                 </w:rPr>
-                <w:t>/Student No.</w:t>
+                <w:t>}</w:t>
               </w:r>
             </w:sdtContent>
           </w:sdt>
@@ -4404,23 +4472,13 @@
         </w:rPr>
         <w:tab/>
       </w:r>
-      <w:proofErr w:type="gramStart"/>
       <w:r>
         <w:rPr>
           <w:rFonts w:ascii="Times New Roman" w:hAnsi="Times New Roman" w:hint="eastAsia"/>
           <w:szCs w:val="24"/>
           <w:lang w:eastAsia="zh-HK"/>
         </w:rPr>
-        <w:t>e.g</w:t>
-      </w:r>
-      <w:proofErr w:type="gramEnd"/>
-      <w:r>
-        <w:rPr>
-          <w:rFonts w:ascii="Times New Roman" w:hAnsi="Times New Roman" w:hint="eastAsia"/>
-          <w:szCs w:val="24"/>
-          <w:lang w:eastAsia="zh-HK"/>
-        </w:rPr>
-        <w:t>. Training/Seminar</w:t>
+        <w:t>e.g. Training/Seminar</w:t>
       </w:r>
     </w:p>
     <w:p>
@@ -4897,7 +4955,7 @@
     </w:p>
     <w:p>
       <w:pPr>
-        <w:pStyle w:val="ListParagraph"/>
+        <w:pStyle w:val="ad"/>
         <w:numPr>
           <w:ilvl w:val="0"/>
           <w:numId w:val="6"/>
@@ -4928,7 +4986,7 @@
     </w:p>
     <w:p>
       <w:pPr>
-        <w:pStyle w:val="ListParagraph"/>
+        <w:pStyle w:val="ad"/>
         <w:numPr>
           <w:ilvl w:val="0"/>
           <w:numId w:val="6"/>
@@ -4976,7 +5034,7 @@
     </w:p>
     <w:p>
       <w:pPr>
-        <w:pStyle w:val="ListParagraph"/>
+        <w:pStyle w:val="ad"/>
         <w:numPr>
           <w:ilvl w:val="0"/>
           <w:numId w:val="6"/>
@@ -5024,7 +5082,7 @@
     </w:p>
     <w:p>
       <w:pPr>
-        <w:pStyle w:val="ListParagraph"/>
+        <w:pStyle w:val="ad"/>
         <w:numPr>
           <w:ilvl w:val="0"/>
           <w:numId w:val="6"/>
@@ -5072,7 +5130,7 @@
     </w:p>
     <w:tbl>
       <w:tblPr>
-        <w:tblStyle w:val="TableGrid"/>
+        <w:tblStyle w:val="a5"/>
         <w:tblW w:w="0" w:type="auto"/>
         <w:tblLayout w:type="fixed"/>
         <w:tblLook w:val="04A0" w:firstRow="1" w:lastRow="0" w:firstColumn="1" w:lastColumn="0" w:noHBand="0" w:noVBand="1"/>
@@ -5182,6 +5240,40 @@
               </w:rPr>
               <w:t xml:space="preserve">Name of student: (English) </w:t>
             </w:r>
+            <w:r>
+              <w:rPr>
+                <w:rFonts w:ascii="Times New Roman" w:hAnsi="Times New Roman"/>
+                <w:sz w:val="18"/>
+                <w:szCs w:val="18"/>
+              </w:rPr>
+              <w:t>{</w:t>
+            </w:r>
+            <w:proofErr w:type="spellStart"/>
+            <w:r>
+              <w:rPr>
+                <w:rFonts w:ascii="Times New Roman" w:hAnsi="Times New Roman"/>
+                <w:sz w:val="18"/>
+                <w:szCs w:val="18"/>
+              </w:rPr>
+              <w:t>personalInfo</w:t>
+            </w:r>
+            <w:r>
+              <w:rPr>
+                <w:rFonts w:ascii="Times New Roman" w:hAnsi="Times New Roman"/>
+                <w:sz w:val="18"/>
+                <w:szCs w:val="18"/>
+              </w:rPr>
+              <w:t>.englishName</w:t>
+            </w:r>
+            <w:proofErr w:type="spellEnd"/>
+            <w:r>
+              <w:rPr>
+                <w:rFonts w:ascii="Times New Roman" w:hAnsi="Times New Roman"/>
+                <w:sz w:val="18"/>
+                <w:szCs w:val="18"/>
+              </w:rPr>
+              <w:t>}</w:t>
+            </w:r>
           </w:p>
         </w:tc>
         <w:tc>
@@ -5209,6 +5301,32 @@
               </w:rPr>
               <w:t xml:space="preserve">(Chinese) </w:t>
             </w:r>
+            <w:r>
+              <w:rPr>
+                <w:rFonts w:ascii="Times New Roman" w:hAnsi="Times New Roman"/>
+                <w:sz w:val="18"/>
+                <w:szCs w:val="18"/>
+              </w:rPr>
+              <w:t>{</w:t>
+            </w:r>
+            <w:proofErr w:type="spellStart"/>
+            <w:r>
+              <w:rPr>
+                <w:rFonts w:ascii="Times New Roman" w:hAnsi="Times New Roman"/>
+                <w:sz w:val="18"/>
+                <w:szCs w:val="18"/>
+              </w:rPr>
+              <w:t>personalInfo.chineseName</w:t>
+            </w:r>
+            <w:proofErr w:type="spellEnd"/>
+            <w:r>
+              <w:rPr>
+                <w:rFonts w:ascii="Times New Roman" w:hAnsi="Times New Roman"/>
+                <w:sz w:val="18"/>
+                <w:szCs w:val="18"/>
+              </w:rPr>
+              <w:t>}</w:t>
+            </w:r>
           </w:p>
         </w:tc>
       </w:tr>
@@ -5243,6 +5361,32 @@
               </w:rPr>
               <w:t xml:space="preserve"> </w:t>
             </w:r>
+            <w:r>
+              <w:rPr>
+                <w:rFonts w:ascii="Times New Roman" w:hAnsi="Times New Roman"/>
+                <w:sz w:val="18"/>
+                <w:szCs w:val="18"/>
+              </w:rPr>
+              <w:t>{</w:t>
+            </w:r>
+            <w:proofErr w:type="spellStart"/>
+            <w:r>
+              <w:rPr>
+                <w:rFonts w:ascii="Times New Roman" w:hAnsi="Times New Roman"/>
+                <w:sz w:val="18"/>
+                <w:szCs w:val="18"/>
+              </w:rPr>
+              <w:t>personalInfo.hkid</w:t>
+            </w:r>
+            <w:proofErr w:type="spellEnd"/>
+            <w:r>
+              <w:rPr>
+                <w:rFonts w:ascii="Times New Roman" w:hAnsi="Times New Roman"/>
+                <w:sz w:val="18"/>
+                <w:szCs w:val="18"/>
+              </w:rPr>
+              <w:t>}</w:t>
+            </w:r>
           </w:p>
         </w:tc>
         <w:tc>
@@ -5275,27 +5419,40 @@
               </w:rPr>
               <w:t xml:space="preserve">: </w:t>
             </w:r>
-            <w:sdt>
-              <w:sdtPr>
-                <w:rPr>
-                  <w:rFonts w:ascii="Times New Roman" w:hAnsi="Times New Roman"/>
-                  <w:sz w:val="18"/>
-                  <w:szCs w:val="18"/>
-                </w:rPr>
-                <w:id w:val="1788315698"/>
-              </w:sdtPr>
-              <w:sdtEndPr/>
-              <w:sdtContent>
-                <w:r>
-                  <w:rPr>
-                    <w:rFonts w:ascii="Times New Roman" w:hAnsi="Times New Roman" w:hint="eastAsia"/>
-                    <w:sz w:val="18"/>
-                    <w:szCs w:val="18"/>
-                  </w:rPr>
-                  <w:t xml:space="preserve"> </w:t>
-                </w:r>
-              </w:sdtContent>
-            </w:sdt>
+            <w:r>
+              <w:rPr>
+                <w:rFonts w:ascii="Times New Roman" w:hAnsi="Times New Roman"/>
+                <w:sz w:val="18"/>
+                <w:szCs w:val="18"/>
+              </w:rPr>
+              <w:t>{</w:t>
+            </w:r>
+            <w:proofErr w:type="spellStart"/>
+            <w:r>
+              <w:rPr>
+                <w:rFonts w:ascii="Times New Roman" w:hAnsi="Times New Roman"/>
+                <w:sz w:val="18"/>
+                <w:szCs w:val="18"/>
+              </w:rPr>
+              <w:t>programInfo</w:t>
+            </w:r>
+            <w:r>
+              <w:rPr>
+                <w:rFonts w:ascii="Times New Roman" w:hAnsi="Times New Roman"/>
+                <w:sz w:val="18"/>
+                <w:szCs w:val="18"/>
+              </w:rPr>
+              <w:t>.stuNo</w:t>
+            </w:r>
+            <w:proofErr w:type="spellEnd"/>
+            <w:r>
+              <w:rPr>
+                <w:rFonts w:ascii="Times New Roman" w:hAnsi="Times New Roman"/>
+                <w:sz w:val="18"/>
+                <w:szCs w:val="18"/>
+              </w:rPr>
+              <w:t>}</w:t>
+            </w:r>
           </w:p>
         </w:tc>
         <w:tc>
@@ -5331,11 +5488,37 @@
             </w:pPr>
             <w:r>
               <w:rPr>
-                <w:rFonts w:ascii="Times New Roman" w:hAnsi="Times New Roman" w:hint="eastAsia"/>
+                <w:rFonts w:ascii="Times New Roman" w:hAnsi="Times New Roman"/>
                 <w:sz w:val="18"/>
                 <w:szCs w:val="18"/>
               </w:rPr>
-              <w:t>Information Technology</w:t>
+              <w:t>{</w:t>
+            </w:r>
+            <w:proofErr w:type="spellStart"/>
+            <w:r>
+              <w:rPr>
+                <w:rFonts w:ascii="Times New Roman" w:hAnsi="Times New Roman"/>
+                <w:sz w:val="18"/>
+                <w:szCs w:val="18"/>
+              </w:rPr>
+              <w:t>programInfo</w:t>
+            </w:r>
+            <w:r>
+              <w:rPr>
+                <w:rFonts w:ascii="Times New Roman" w:hAnsi="Times New Roman"/>
+                <w:sz w:val="18"/>
+                <w:szCs w:val="18"/>
+              </w:rPr>
+              <w:t>.department</w:t>
+            </w:r>
+            <w:proofErr w:type="spellEnd"/>
+            <w:r>
+              <w:rPr>
+                <w:rFonts w:ascii="Times New Roman" w:hAnsi="Times New Roman"/>
+                <w:sz w:val="18"/>
+                <w:szCs w:val="18"/>
+              </w:rPr>
+              <w:t>}</w:t>
             </w:r>
           </w:p>
         </w:tc>
@@ -5358,20 +5541,30 @@
                 <w:szCs w:val="18"/>
               </w:rPr>
             </w:pPr>
+            <w:proofErr w:type="spellStart"/>
             <w:r>
               <w:rPr>
                 <w:rFonts w:ascii="Times New Roman" w:hAnsi="Times New Roman"/>
                 <w:sz w:val="18"/>
                 <w:szCs w:val="18"/>
               </w:rPr>
-              <w:t xml:space="preserve">Programme </w:t>
-            </w:r>
+              <w:t>Programme</w:t>
+            </w:r>
+            <w:proofErr w:type="spellEnd"/>
             <w:r>
               <w:rPr>
                 <w:rFonts w:ascii="Times New Roman" w:hAnsi="Times New Roman"/>
                 <w:sz w:val="18"/>
                 <w:szCs w:val="18"/>
               </w:rPr>
+              <w:t xml:space="preserve"> </w:t>
+            </w:r>
+            <w:r>
+              <w:rPr>
+                <w:rFonts w:ascii="Times New Roman" w:hAnsi="Times New Roman"/>
+                <w:sz w:val="18"/>
+                <w:szCs w:val="18"/>
+              </w:rPr>
               <w:t>Code</w:t>
             </w:r>
             <w:r>
@@ -5381,6 +5574,48 @@
                 <w:szCs w:val="18"/>
               </w:rPr>
               <w:t xml:space="preserve">: </w:t>
+            </w:r>
+            <w:r>
+              <w:rPr>
+                <w:rFonts w:ascii="Times New Roman" w:hAnsi="Times New Roman"/>
+                <w:sz w:val="18"/>
+                <w:szCs w:val="18"/>
+              </w:rPr>
+              <w:t>{</w:t>
+            </w:r>
+            <w:proofErr w:type="spellStart"/>
+            <w:r>
+              <w:rPr>
+                <w:rFonts w:ascii="Times New Roman" w:hAnsi="Times New Roman"/>
+                <w:sz w:val="18"/>
+                <w:szCs w:val="18"/>
+              </w:rPr>
+              <w:t>programInfo</w:t>
+            </w:r>
+            <w:r>
+              <w:rPr>
+                <w:rFonts w:ascii="Times New Roman" w:hAnsi="Times New Roman"/>
+                <w:sz w:val="18"/>
+                <w:szCs w:val="18"/>
+              </w:rPr>
+              <w:t>.</w:t>
+            </w:r>
+            <w:r>
+              <w:rPr>
+                <w:rFonts w:ascii="Times New Roman" w:hAnsi="Times New Roman"/>
+                <w:sz w:val="18"/>
+                <w:szCs w:val="18"/>
+              </w:rPr>
+              <w:t>programmeCode</w:t>
+            </w:r>
+            <w:proofErr w:type="spellEnd"/>
+            <w:r>
+              <w:rPr>
+                <w:rFonts w:ascii="Times New Roman" w:hAnsi="Times New Roman"/>
+                <w:sz w:val="18"/>
+                <w:szCs w:val="18"/>
+              </w:rPr>
+              <w:t>}</w:t>
             </w:r>
           </w:p>
         </w:tc>
@@ -5415,6 +5650,40 @@
               </w:rPr>
               <w:t xml:space="preserve"> </w:t>
             </w:r>
+            <w:r>
+              <w:rPr>
+                <w:rFonts w:ascii="Times New Roman" w:hAnsi="Times New Roman"/>
+                <w:sz w:val="18"/>
+                <w:szCs w:val="18"/>
+              </w:rPr>
+              <w:t>{</w:t>
+            </w:r>
+            <w:proofErr w:type="spellStart"/>
+            <w:r>
+              <w:rPr>
+                <w:rFonts w:ascii="Times New Roman" w:hAnsi="Times New Roman"/>
+                <w:sz w:val="18"/>
+                <w:szCs w:val="18"/>
+              </w:rPr>
+              <w:t>programInfo</w:t>
+            </w:r>
+            <w:r>
+              <w:rPr>
+                <w:rFonts w:ascii="Times New Roman" w:hAnsi="Times New Roman"/>
+                <w:sz w:val="18"/>
+                <w:szCs w:val="18"/>
+              </w:rPr>
+              <w:t>.campus</w:t>
+            </w:r>
+            <w:proofErr w:type="spellEnd"/>
+            <w:r>
+              <w:rPr>
+                <w:rFonts w:ascii="Times New Roman" w:hAnsi="Times New Roman"/>
+                <w:sz w:val="18"/>
+                <w:szCs w:val="18"/>
+              </w:rPr>
+              <w:t>}</w:t>
+            </w:r>
           </w:p>
         </w:tc>
         <w:tc>
@@ -5455,23 +5724,47 @@
               </w:rPr>
               <w:t>of Study/ Class:</w:t>
             </w:r>
-          </w:p>
-          <w:p>
-            <w:pPr>
-              <w:spacing w:line="60" w:lineRule="auto"/>
+            <w:r>
               <w:rPr>
                 <w:rFonts w:ascii="Times New Roman" w:hAnsi="Times New Roman"/>
                 <w:sz w:val="18"/>
                 <w:szCs w:val="18"/>
               </w:rPr>
-            </w:pPr>
+              <w:t xml:space="preserve"> </w:t>
+            </w:r>
             <w:r>
               <w:rPr>
                 <w:rFonts w:ascii="Times New Roman" w:hAnsi="Times New Roman"/>
                 <w:sz w:val="18"/>
                 <w:szCs w:val="18"/>
               </w:rPr>
-              <w:t xml:space="preserve"> </w:t>
+              <w:t>{</w:t>
+            </w:r>
+            <w:proofErr w:type="spellStart"/>
+            <w:r>
+              <w:rPr>
+                <w:rFonts w:ascii="Times New Roman" w:hAnsi="Times New Roman"/>
+                <w:sz w:val="18"/>
+                <w:szCs w:val="18"/>
+              </w:rPr>
+              <w:t>programInfo</w:t>
+            </w:r>
+            <w:r>
+              <w:rPr>
+                <w:rFonts w:ascii="Times New Roman" w:hAnsi="Times New Roman"/>
+                <w:sz w:val="18"/>
+                <w:szCs w:val="18"/>
+              </w:rPr>
+              <w:t>.class</w:t>
+            </w:r>
+            <w:proofErr w:type="spellEnd"/>
+            <w:r>
+              <w:rPr>
+                <w:rFonts w:ascii="Times New Roman" w:hAnsi="Times New Roman"/>
+                <w:sz w:val="18"/>
+                <w:szCs w:val="18"/>
+              </w:rPr>
+              <w:t>}</w:t>
             </w:r>
           </w:p>
         </w:tc>
@@ -5495,13 +5788,65 @@
                 <w:szCs w:val="18"/>
               </w:rPr>
             </w:pPr>
+            <w:proofErr w:type="spellStart"/>
             <w:r>
               <w:rPr>
                 <w:rFonts w:ascii="Times New Roman" w:hAnsi="Times New Roman" w:hint="eastAsia"/>
                 <w:sz w:val="18"/>
                 <w:szCs w:val="18"/>
               </w:rPr>
-              <w:t xml:space="preserve">Programme Title: </w:t>
+              <w:t>Programme</w:t>
+            </w:r>
+            <w:proofErr w:type="spellEnd"/>
+            <w:r>
+              <w:rPr>
+                <w:rFonts w:ascii="Times New Roman" w:hAnsi="Times New Roman" w:hint="eastAsia"/>
+                <w:sz w:val="18"/>
+                <w:szCs w:val="18"/>
+              </w:rPr>
+              <w:t xml:space="preserve"> Title: </w:t>
+            </w:r>
+            <w:r>
+              <w:rPr>
+                <w:rFonts w:ascii="Times New Roman" w:hAnsi="Times New Roman"/>
+                <w:sz w:val="18"/>
+                <w:szCs w:val="18"/>
+              </w:rPr>
+              <w:t>{</w:t>
+            </w:r>
+            <w:proofErr w:type="spellStart"/>
+            <w:r>
+              <w:rPr>
+                <w:rFonts w:ascii="Times New Roman" w:hAnsi="Times New Roman"/>
+                <w:sz w:val="18"/>
+                <w:szCs w:val="18"/>
+              </w:rPr>
+              <w:t>programInfo</w:t>
+            </w:r>
+            <w:r>
+              <w:rPr>
+                <w:rFonts w:ascii="Times New Roman" w:hAnsi="Times New Roman"/>
+                <w:sz w:val="18"/>
+                <w:szCs w:val="18"/>
+              </w:rPr>
+              <w:t>.</w:t>
+            </w:r>
+            <w:r>
+              <w:rPr>
+                <w:rFonts w:ascii="Times New Roman" w:hAnsi="Times New Roman"/>
+                <w:sz w:val="18"/>
+                <w:szCs w:val="18"/>
+              </w:rPr>
+              <w:t>programmeTitle</w:t>
+            </w:r>
+            <w:proofErr w:type="spellEnd"/>
+            <w:r>
+              <w:rPr>
+                <w:rFonts w:ascii="Times New Roman" w:hAnsi="Times New Roman"/>
+                <w:sz w:val="18"/>
+                <w:szCs w:val="18"/>
+              </w:rPr>
+              <w:t>}</w:t>
             </w:r>
           </w:p>
         </w:tc>
@@ -5573,6 +5918,14 @@
               </w:rPr>
               <w:t xml:space="preserve"> </w:t>
             </w:r>
+            <w:r>
+              <w:rPr>
+                <w:rFonts w:ascii="Times New Roman" w:hAnsi="Times New Roman"/>
+                <w:sz w:val="18"/>
+                <w:szCs w:val="18"/>
+              </w:rPr>
+              <w:t>{personalInfo.tel}</w:t>
+            </w:r>
           </w:p>
         </w:tc>
         <w:tc>
@@ -5599,6 +5952,32 @@
                 <w:szCs w:val="18"/>
               </w:rPr>
               <w:t xml:space="preserve">E-mail Address: </w:t>
+            </w:r>
+            <w:r>
+              <w:rPr>
+                <w:rFonts w:ascii="Times New Roman" w:hAnsi="Times New Roman"/>
+                <w:sz w:val="18"/>
+                <w:szCs w:val="18"/>
+              </w:rPr>
+              <w:t>{</w:t>
+            </w:r>
+            <w:proofErr w:type="spellStart"/>
+            <w:r>
+              <w:rPr>
+                <w:rFonts w:ascii="Times New Roman" w:hAnsi="Times New Roman"/>
+                <w:sz w:val="18"/>
+                <w:szCs w:val="18"/>
+              </w:rPr>
+              <w:t>personalInfo.email</w:t>
+            </w:r>
+            <w:proofErr w:type="spellEnd"/>
+            <w:r>
+              <w:rPr>
+                <w:rFonts w:ascii="Times New Roman" w:hAnsi="Times New Roman"/>
+                <w:sz w:val="18"/>
+                <w:szCs w:val="18"/>
+              </w:rPr>
+              <w:t>}</w:t>
             </w:r>
           </w:p>
         </w:tc>
@@ -5683,6 +6062,30 @@
               </w:rPr>
               <w:t>Name:</w:t>
             </w:r>
+            <w:r>
+              <w:rPr>
+                <w:rFonts w:ascii="Times New Roman" w:hAnsi="Times New Roman"/>
+                <w:sz w:val="18"/>
+                <w:szCs w:val="18"/>
+              </w:rPr>
+              <w:t xml:space="preserve"> {</w:t>
+            </w:r>
+            <w:r>
+              <w:rPr>
+                <w:rFonts w:ascii="Times New Roman" w:hAnsi="Times New Roman"/>
+                <w:sz w:val="18"/>
+                <w:szCs w:val="18"/>
+              </w:rPr>
+              <w:t>iaSupervisor</w:t>
+            </w:r>
+            <w:r>
+              <w:rPr>
+                <w:rFonts w:ascii="Times New Roman" w:hAnsi="Times New Roman"/>
+                <w:sz w:val="18"/>
+                <w:szCs w:val="18"/>
+              </w:rPr>
+              <w:t>.name}</w:t>
+            </w:r>
           </w:p>
         </w:tc>
         <w:tc>
@@ -5704,6 +6107,7 @@
                 <w:szCs w:val="18"/>
               </w:rPr>
             </w:pPr>
+            <w:proofErr w:type="gramStart"/>
             <w:r>
               <w:rPr>
                 <w:rFonts w:ascii="Times New Roman" w:hAnsi="Times New Roman"/>
@@ -5711,6 +6115,49 @@
                 <w:szCs w:val="18"/>
               </w:rPr>
               <w:t>Post :</w:t>
+            </w:r>
+            <w:proofErr w:type="gramEnd"/>
+            <w:r>
+              <w:rPr>
+                <w:rFonts w:ascii="Times New Roman" w:hAnsi="Times New Roman"/>
+                <w:sz w:val="18"/>
+                <w:szCs w:val="18"/>
+              </w:rPr>
+              <w:t xml:space="preserve"> </w:t>
+            </w:r>
+            <w:r>
+              <w:rPr>
+                <w:rFonts w:ascii="Times New Roman" w:hAnsi="Times New Roman"/>
+                <w:sz w:val="18"/>
+                <w:szCs w:val="18"/>
+              </w:rPr>
+              <w:t>{</w:t>
+            </w:r>
+            <w:proofErr w:type="spellStart"/>
+            <w:r>
+              <w:rPr>
+                <w:rFonts w:ascii="Times New Roman" w:hAnsi="Times New Roman"/>
+                <w:sz w:val="18"/>
+                <w:szCs w:val="18"/>
+              </w:rPr>
+              <w:t>iaSupervisor</w:t>
+            </w:r>
+            <w:r>
+              <w:rPr>
+                <w:rFonts w:ascii="Times New Roman" w:hAnsi="Times New Roman"/>
+                <w:sz w:val="18"/>
+                <w:szCs w:val="18"/>
+              </w:rPr>
+              <w:t>.post</w:t>
+            </w:r>
+            <w:proofErr w:type="spellEnd"/>
+            <w:r>
+              <w:rPr>
+                <w:rFonts w:ascii="Times New Roman" w:hAnsi="Times New Roman"/>
+                <w:sz w:val="18"/>
+                <w:szCs w:val="18"/>
+              </w:rPr>
+              <w:t>}</w:t>
             </w:r>
           </w:p>
         </w:tc>
@@ -5746,6 +6193,46 @@
               </w:rPr>
               <w:t>Phone No.:</w:t>
             </w:r>
+            <w:r>
+              <w:rPr>
+                <w:rFonts w:ascii="Times New Roman" w:hAnsi="Times New Roman"/>
+                <w:sz w:val="18"/>
+                <w:szCs w:val="18"/>
+              </w:rPr>
+              <w:t xml:space="preserve"> </w:t>
+            </w:r>
+            <w:r>
+              <w:rPr>
+                <w:rFonts w:ascii="Times New Roman" w:hAnsi="Times New Roman"/>
+                <w:sz w:val="18"/>
+                <w:szCs w:val="18"/>
+              </w:rPr>
+              <w:t>{</w:t>
+            </w:r>
+            <w:r>
+              <w:rPr>
+                <w:rFonts w:ascii="Times New Roman" w:hAnsi="Times New Roman"/>
+                <w:sz w:val="18"/>
+                <w:szCs w:val="18"/>
+              </w:rPr>
+              <w:t>iaSupervisor</w:t>
+            </w:r>
+            <w:r>
+              <w:rPr>
+                <w:rFonts w:ascii="Times New Roman" w:hAnsi="Times New Roman"/>
+                <w:sz w:val="18"/>
+                <w:szCs w:val="18"/>
+              </w:rPr>
+              <w:t>.tel</w:t>
+            </w:r>
+            <w:r>
+              <w:rPr>
+                <w:rFonts w:ascii="Times New Roman" w:hAnsi="Times New Roman"/>
+                <w:sz w:val="18"/>
+                <w:szCs w:val="18"/>
+              </w:rPr>
+              <w:t>}</w:t>
+            </w:r>
           </w:p>
         </w:tc>
         <w:tc>
@@ -5775,6 +6262,48 @@
               </w:rPr>
               <w:t>Email:</w:t>
             </w:r>
+            <w:r>
+              <w:rPr>
+                <w:rFonts w:ascii="Times New Roman" w:hAnsi="Times New Roman"/>
+                <w:sz w:val="18"/>
+                <w:szCs w:val="18"/>
+              </w:rPr>
+              <w:t xml:space="preserve"> </w:t>
+            </w:r>
+            <w:r>
+              <w:rPr>
+                <w:rFonts w:ascii="Times New Roman" w:hAnsi="Times New Roman"/>
+                <w:sz w:val="18"/>
+                <w:szCs w:val="18"/>
+              </w:rPr>
+              <w:t>{</w:t>
+            </w:r>
+            <w:proofErr w:type="spellStart"/>
+            <w:r>
+              <w:rPr>
+                <w:rFonts w:ascii="Times New Roman" w:hAnsi="Times New Roman"/>
+                <w:sz w:val="18"/>
+                <w:szCs w:val="18"/>
+              </w:rPr>
+              <w:t>iaSupervisor</w:t>
+            </w:r>
+            <w:r>
+              <w:rPr>
+                <w:rFonts w:ascii="Times New Roman" w:hAnsi="Times New Roman"/>
+                <w:sz w:val="18"/>
+                <w:szCs w:val="18"/>
+              </w:rPr>
+              <w:t>.email</w:t>
+            </w:r>
+            <w:proofErr w:type="spellEnd"/>
+            <w:r>
+              <w:rPr>
+                <w:rFonts w:ascii="Times New Roman" w:hAnsi="Times New Roman"/>
+                <w:sz w:val="18"/>
+                <w:szCs w:val="18"/>
+              </w:rPr>
+              <w:t>}</w:t>
+            </w:r>
           </w:p>
         </w:tc>
       </w:tr>
@@ -5853,39 +6382,193 @@
                 <w:szCs w:val="18"/>
               </w:rPr>
             </w:pPr>
-            <w:sdt>
-              <w:sdtPr>
-                <w:rPr>
-                  <w:rFonts w:ascii="Times New Roman" w:hAnsi="Times New Roman" w:hint="eastAsia"/>
-                  <w:sz w:val="18"/>
-                  <w:szCs w:val="18"/>
-                </w:rPr>
-                <w:id w:val="-1009140099"/>
-                <w14:checkbox>
-                  <w14:checked w14:val="0"/>
-                  <w14:checkedState w14:val="00FE" w14:font="Wingdings"/>
-                  <w14:uncheckedState w14:val="2610" w14:font="MS Gothic"/>
-                </w14:checkbox>
-              </w:sdtPr>
-              <w:sdtEndPr/>
-              <w:sdtContent>
-                <w:r>
-                  <w:rPr>
-                    <w:rFonts w:ascii="MS Gothic" w:eastAsia="MS Gothic" w:hAnsi="MS Gothic" w:hint="eastAsia"/>
-                    <w:sz w:val="18"/>
-                    <w:szCs w:val="18"/>
-                  </w:rPr>
-                  <w:t>☐</w:t>
-                </w:r>
-              </w:sdtContent>
-            </w:sdt>
+            <w:r>
+              <w:rPr>
+                <w:rFonts w:ascii="Times New Roman" w:hAnsi="Times New Roman"/>
+                <w:sz w:val="18"/>
+                <w:szCs w:val="18"/>
+              </w:rPr>
+              <w:t>{#</w:t>
+            </w:r>
+            <w:proofErr w:type="spellStart"/>
+            <w:r>
+              <w:rPr>
+                <w:rFonts w:ascii="Times New Roman" w:hAnsi="Times New Roman"/>
+                <w:sz w:val="18"/>
+                <w:szCs w:val="18"/>
+              </w:rPr>
+              <w:t>medicalInfo</w:t>
+            </w:r>
+            <w:r>
+              <w:rPr>
+                <w:rFonts w:ascii="Times New Roman" w:hAnsi="Times New Roman"/>
+                <w:sz w:val="18"/>
+                <w:szCs w:val="18"/>
+              </w:rPr>
+              <w:t>.</w:t>
+            </w:r>
+            <w:r>
+              <w:rPr>
+                <w:rFonts w:ascii="Times New Roman" w:hAnsi="Times New Roman"/>
+                <w:sz w:val="18"/>
+                <w:szCs w:val="18"/>
+              </w:rPr>
+              <w:t>hasAllergies</w:t>
+            </w:r>
+            <w:proofErr w:type="spellEnd"/>
+            <w:r>
+              <w:rPr>
+                <w:rFonts w:ascii="Times New Roman" w:hAnsi="Times New Roman"/>
+                <w:sz w:val="18"/>
+                <w:szCs w:val="18"/>
+              </w:rPr>
+              <w:t>}</w:t>
+            </w:r>
+            <w:r>
+              <w:rPr>
+                <w:rFonts w:ascii="Times New Roman" w:hAnsi="Times New Roman"/>
+                <w:sz w:val="18"/>
+                <w:szCs w:val="18"/>
+              </w:rPr>
+              <w:sym w:font="Wingdings" w:char="F0FE"/>
+            </w:r>
+            <w:r>
+              <w:rPr>
+                <w:rFonts w:ascii="Times New Roman" w:hAnsi="Times New Roman"/>
+                <w:sz w:val="18"/>
+                <w:szCs w:val="18"/>
+              </w:rPr>
+              <w:t>{/</w:t>
+            </w:r>
+            <w:proofErr w:type="spellStart"/>
+            <w:proofErr w:type="gramStart"/>
+            <w:r>
+              <w:rPr>
+                <w:rFonts w:ascii="Times New Roman" w:hAnsi="Times New Roman"/>
+                <w:sz w:val="18"/>
+                <w:szCs w:val="18"/>
+              </w:rPr>
+              <w:t>medicalInfo.hasAllergies</w:t>
+            </w:r>
+            <w:proofErr w:type="spellEnd"/>
+            <w:r>
+              <w:rPr>
+                <w:rFonts w:ascii="Times New Roman" w:hAnsi="Times New Roman"/>
+                <w:sz w:val="18"/>
+                <w:szCs w:val="18"/>
+              </w:rPr>
+              <w:t>}{</w:t>
+            </w:r>
+            <w:proofErr w:type="gramEnd"/>
+            <w:r>
+              <w:rPr>
+                <w:rFonts w:ascii="Times New Roman" w:hAnsi="Times New Roman"/>
+                <w:sz w:val="18"/>
+                <w:szCs w:val="18"/>
+              </w:rPr>
+              <w:t>^</w:t>
+            </w:r>
+            <w:proofErr w:type="spellStart"/>
+            <w:r>
+              <w:rPr>
+                <w:rFonts w:ascii="Times New Roman" w:hAnsi="Times New Roman"/>
+                <w:sz w:val="18"/>
+                <w:szCs w:val="18"/>
+              </w:rPr>
+              <w:t>medicalInfo.hasAllergies</w:t>
+            </w:r>
+            <w:proofErr w:type="spellEnd"/>
+            <w:r>
+              <w:rPr>
+                <w:rFonts w:ascii="Times New Roman" w:hAnsi="Times New Roman"/>
+                <w:sz w:val="18"/>
+                <w:szCs w:val="18"/>
+              </w:rPr>
+              <w:t>}</w:t>
+            </w:r>
+            <w:r>
+              <w:rPr>
+                <w:rFonts w:ascii="Times New Roman" w:hAnsi="Times New Roman"/>
+                <w:sz w:val="18"/>
+                <w:szCs w:val="18"/>
+              </w:rPr>
+              <w:sym w:font="Wingdings" w:char="F0A8"/>
+            </w:r>
+            <w:r>
+              <w:rPr>
+                <w:rFonts w:ascii="Times New Roman" w:hAnsi="Times New Roman"/>
+                <w:sz w:val="18"/>
+                <w:szCs w:val="18"/>
+              </w:rPr>
+              <w:t>{/</w:t>
+            </w:r>
+            <w:proofErr w:type="spellStart"/>
+            <w:r>
+              <w:rPr>
+                <w:rFonts w:ascii="Times New Roman" w:hAnsi="Times New Roman"/>
+                <w:sz w:val="18"/>
+                <w:szCs w:val="18"/>
+              </w:rPr>
+              <w:t>medicalInfo.hasAllergies</w:t>
+            </w:r>
+            <w:proofErr w:type="spellEnd"/>
+            <w:r>
+              <w:rPr>
+                <w:rFonts w:ascii="Times New Roman" w:hAnsi="Times New Roman"/>
+                <w:sz w:val="18"/>
+                <w:szCs w:val="18"/>
+              </w:rPr>
+              <w:t>}</w:t>
+            </w:r>
             <w:r>
               <w:rPr>
                 <w:rFonts w:ascii="Times New Roman" w:hAnsi="Times New Roman" w:hint="eastAsia"/>
                 <w:sz w:val="18"/>
                 <w:szCs w:val="18"/>
               </w:rPr>
-              <w:t xml:space="preserve"> Allergies:</w:t>
+              <w:t>Allergies:</w:t>
+            </w:r>
+            <w:r>
+              <w:rPr>
+                <w:rFonts w:ascii="Times New Roman" w:hAnsi="Times New Roman"/>
+                <w:sz w:val="18"/>
+                <w:szCs w:val="18"/>
+              </w:rPr>
+              <w:t xml:space="preserve"> {</w:t>
+            </w:r>
+            <w:proofErr w:type="spellStart"/>
+            <w:r>
+              <w:rPr>
+                <w:rFonts w:ascii="Times New Roman" w:hAnsi="Times New Roman"/>
+                <w:sz w:val="18"/>
+                <w:szCs w:val="18"/>
+              </w:rPr>
+              <w:t>medicalInfo</w:t>
+            </w:r>
+            <w:r>
+              <w:rPr>
+                <w:rFonts w:ascii="Times New Roman" w:hAnsi="Times New Roman"/>
+                <w:sz w:val="18"/>
+                <w:szCs w:val="18"/>
+              </w:rPr>
+              <w:t>.</w:t>
+            </w:r>
+            <w:r>
+              <w:rPr>
+                <w:rFonts w:ascii="Times New Roman" w:hAnsi="Times New Roman"/>
+                <w:sz w:val="18"/>
+                <w:szCs w:val="18"/>
+              </w:rPr>
+              <w:t>allergies</w:t>
+            </w:r>
+            <w:proofErr w:type="spellEnd"/>
+            <w:r>
+              <w:rPr>
+                <w:rFonts w:ascii="Times New Roman" w:hAnsi="Times New Roman"/>
+                <w:sz w:val="18"/>
+                <w:szCs w:val="18"/>
+              </w:rPr>
+              <w:t>}</w:t>
             </w:r>
           </w:p>
         </w:tc>
@@ -5903,39 +6586,147 @@
                 <w:szCs w:val="18"/>
               </w:rPr>
             </w:pPr>
-            <w:sdt>
-              <w:sdtPr>
-                <w:rPr>
-                  <w:rFonts w:ascii="Times New Roman" w:hAnsi="Times New Roman" w:hint="eastAsia"/>
-                  <w:sz w:val="18"/>
-                  <w:szCs w:val="18"/>
-                </w:rPr>
-                <w:id w:val="-301624613"/>
-                <w14:checkbox>
-                  <w14:checked w14:val="0"/>
-                  <w14:checkedState w14:val="00FE" w14:font="Wingdings"/>
-                  <w14:uncheckedState w14:val="2610" w14:font="MS Gothic"/>
-                </w14:checkbox>
-              </w:sdtPr>
-              <w:sdtEndPr/>
-              <w:sdtContent>
-                <w:r>
-                  <w:rPr>
-                    <w:rFonts w:ascii="MS Gothic" w:eastAsia="MS Gothic" w:hAnsi="MS Gothic" w:hint="eastAsia"/>
-                    <w:sz w:val="18"/>
-                    <w:szCs w:val="18"/>
-                  </w:rPr>
-                  <w:t>☐</w:t>
-                </w:r>
-              </w:sdtContent>
-            </w:sdt>
+            <w:r>
+              <w:rPr>
+                <w:rFonts w:ascii="Times New Roman" w:hAnsi="Times New Roman"/>
+                <w:sz w:val="18"/>
+                <w:szCs w:val="18"/>
+              </w:rPr>
+              <w:t>{#</w:t>
+            </w:r>
+            <w:proofErr w:type="spellStart"/>
+            <w:r>
+              <w:rPr>
+                <w:rFonts w:ascii="Times New Roman" w:hAnsi="Times New Roman"/>
+                <w:sz w:val="18"/>
+                <w:szCs w:val="18"/>
+              </w:rPr>
+              <w:t>medicalInfo</w:t>
+            </w:r>
+            <w:r>
+              <w:rPr>
+                <w:rFonts w:ascii="Times New Roman" w:hAnsi="Times New Roman"/>
+                <w:sz w:val="18"/>
+                <w:szCs w:val="18"/>
+              </w:rPr>
+              <w:t>.</w:t>
+            </w:r>
+            <w:r>
+              <w:rPr>
+                <w:rFonts w:ascii="Times New Roman" w:hAnsi="Times New Roman"/>
+                <w:sz w:val="18"/>
+                <w:szCs w:val="18"/>
+              </w:rPr>
+              <w:t>hasPrescriptionDrugs</w:t>
+            </w:r>
+            <w:proofErr w:type="spellEnd"/>
+            <w:r>
+              <w:rPr>
+                <w:rFonts w:ascii="Times New Roman" w:hAnsi="Times New Roman"/>
+                <w:sz w:val="18"/>
+                <w:szCs w:val="18"/>
+              </w:rPr>
+              <w:t>}</w:t>
+            </w:r>
+            <w:r>
+              <w:rPr>
+                <w:rFonts w:ascii="Times New Roman" w:hAnsi="Times New Roman"/>
+                <w:sz w:val="18"/>
+                <w:szCs w:val="18"/>
+              </w:rPr>
+              <w:sym w:font="Wingdings" w:char="F0FE"/>
+            </w:r>
+            <w:r>
+              <w:rPr>
+                <w:rFonts w:ascii="Times New Roman" w:hAnsi="Times New Roman"/>
+                <w:sz w:val="18"/>
+                <w:szCs w:val="18"/>
+              </w:rPr>
+              <w:t>{/</w:t>
+            </w:r>
+            <w:proofErr w:type="gramStart"/>
+            <w:r>
+              <w:rPr>
+                <w:rFonts w:ascii="Times New Roman" w:hAnsi="Times New Roman"/>
+                <w:sz w:val="18"/>
+                <w:szCs w:val="18"/>
+              </w:rPr>
+              <w:t>medicalInfo.hasPrescriptionDrugs</w:t>
+            </w:r>
+            <w:r>
+              <w:rPr>
+                <w:rFonts w:ascii="Times New Roman" w:hAnsi="Times New Roman"/>
+                <w:sz w:val="18"/>
+                <w:szCs w:val="18"/>
+              </w:rPr>
+              <w:t>}{</w:t>
+            </w:r>
+            <w:proofErr w:type="gramEnd"/>
+            <w:r>
+              <w:rPr>
+                <w:rFonts w:ascii="Times New Roman" w:hAnsi="Times New Roman"/>
+                <w:sz w:val="18"/>
+                <w:szCs w:val="18"/>
+              </w:rPr>
+              <w:t>^</w:t>
+            </w:r>
+            <w:r>
+              <w:rPr>
+                <w:rFonts w:ascii="Times New Roman" w:hAnsi="Times New Roman"/>
+                <w:sz w:val="18"/>
+                <w:szCs w:val="18"/>
+              </w:rPr>
+              <w:t>medicalInfo.hasPrescriptionDrugs</w:t>
+            </w:r>
+            <w:r>
+              <w:rPr>
+                <w:rFonts w:ascii="Times New Roman" w:hAnsi="Times New Roman"/>
+                <w:sz w:val="18"/>
+                <w:szCs w:val="18"/>
+              </w:rPr>
+              <w:t>}</w:t>
+            </w:r>
+            <w:r>
+              <w:rPr>
+                <w:rFonts w:ascii="Times New Roman" w:hAnsi="Times New Roman"/>
+                <w:sz w:val="18"/>
+                <w:szCs w:val="18"/>
+              </w:rPr>
+              <w:sym w:font="Wingdings" w:char="F0A8"/>
+            </w:r>
+            <w:r>
+              <w:rPr>
+                <w:rFonts w:ascii="Times New Roman" w:hAnsi="Times New Roman"/>
+                <w:sz w:val="18"/>
+                <w:szCs w:val="18"/>
+              </w:rPr>
+              <w:t>{/</w:t>
+            </w:r>
+            <w:proofErr w:type="spellStart"/>
+            <w:r>
+              <w:rPr>
+                <w:rFonts w:ascii="Times New Roman" w:hAnsi="Times New Roman"/>
+                <w:sz w:val="18"/>
+                <w:szCs w:val="18"/>
+              </w:rPr>
+              <w:t>medicalInfo.hasPrescriptionDrugs</w:t>
+            </w:r>
+            <w:proofErr w:type="spellEnd"/>
+            <w:r>
+              <w:rPr>
+                <w:rFonts w:ascii="Times New Roman" w:hAnsi="Times New Roman"/>
+                <w:sz w:val="18"/>
+                <w:szCs w:val="18"/>
+              </w:rPr>
+              <w:t>}</w:t>
+            </w:r>
             <w:r>
               <w:rPr>
                 <w:rFonts w:ascii="Times New Roman" w:hAnsi="Times New Roman" w:hint="eastAsia"/>
                 <w:sz w:val="18"/>
                 <w:szCs w:val="18"/>
               </w:rPr>
-              <w:t xml:space="preserve"> Prescription</w:t>
+              <w:t>Prescription</w:t>
             </w:r>
             <w:r>
               <w:rPr>
@@ -5953,6 +6744,48 @@
               </w:rPr>
               <w:t xml:space="preserve">drugs: </w:t>
             </w:r>
+            <w:r>
+              <w:rPr>
+                <w:rFonts w:ascii="Times New Roman" w:hAnsi="Times New Roman"/>
+                <w:sz w:val="18"/>
+                <w:szCs w:val="18"/>
+              </w:rPr>
+              <w:t>{</w:t>
+            </w:r>
+            <w:proofErr w:type="spellStart"/>
+            <w:r>
+              <w:rPr>
+                <w:rFonts w:ascii="Times New Roman" w:hAnsi="Times New Roman"/>
+                <w:sz w:val="18"/>
+                <w:szCs w:val="18"/>
+              </w:rPr>
+              <w:t>medicalInfo</w:t>
+            </w:r>
+            <w:r>
+              <w:rPr>
+                <w:rFonts w:ascii="Times New Roman" w:hAnsi="Times New Roman"/>
+                <w:sz w:val="18"/>
+                <w:szCs w:val="18"/>
+              </w:rPr>
+              <w:t>.</w:t>
+            </w:r>
+            <w:r>
+              <w:rPr>
+                <w:rFonts w:ascii="Times New Roman" w:hAnsi="Times New Roman"/>
+                <w:sz w:val="18"/>
+                <w:szCs w:val="18"/>
+              </w:rPr>
+              <w:t>hasPrescriptionDrugs</w:t>
+            </w:r>
+            <w:proofErr w:type="spellEnd"/>
+            <w:r>
+              <w:rPr>
+                <w:rFonts w:ascii="Times New Roman" w:hAnsi="Times New Roman"/>
+                <w:sz w:val="18"/>
+                <w:szCs w:val="18"/>
+              </w:rPr>
+              <w:t>}</w:t>
+            </w:r>
           </w:p>
         </w:tc>
       </w:tr>
@@ -5971,39 +6804,171 @@
                 <w:szCs w:val="18"/>
               </w:rPr>
             </w:pPr>
-            <w:sdt>
-              <w:sdtPr>
-                <w:rPr>
-                  <w:rFonts w:ascii="Times New Roman" w:hAnsi="Times New Roman" w:hint="eastAsia"/>
-                  <w:sz w:val="18"/>
-                  <w:szCs w:val="18"/>
-                </w:rPr>
-                <w:id w:val="1163973991"/>
-                <w14:checkbox>
-                  <w14:checked w14:val="0"/>
-                  <w14:checkedState w14:val="00FE" w14:font="Wingdings"/>
-                  <w14:uncheckedState w14:val="2610" w14:font="MS Gothic"/>
-                </w14:checkbox>
-              </w:sdtPr>
-              <w:sdtEndPr/>
-              <w:sdtContent>
-                <w:r>
-                  <w:rPr>
-                    <w:rFonts w:ascii="MS Gothic" w:eastAsia="MS Gothic" w:hAnsi="MS Gothic" w:hint="eastAsia"/>
-                    <w:sz w:val="18"/>
-                    <w:szCs w:val="18"/>
-                  </w:rPr>
-                  <w:t>☐</w:t>
-                </w:r>
-              </w:sdtContent>
-            </w:sdt>
+            <w:r>
+              <w:rPr>
+                <w:rFonts w:ascii="Times New Roman" w:hAnsi="Times New Roman"/>
+                <w:sz w:val="18"/>
+                <w:szCs w:val="18"/>
+              </w:rPr>
+              <w:t>{#</w:t>
+            </w:r>
+            <w:proofErr w:type="spellStart"/>
+            <w:r>
+              <w:rPr>
+                <w:rFonts w:ascii="Times New Roman" w:hAnsi="Times New Roman"/>
+                <w:sz w:val="18"/>
+                <w:szCs w:val="18"/>
+              </w:rPr>
+              <w:t>medicalInfo</w:t>
+            </w:r>
+            <w:r>
+              <w:rPr>
+                <w:rFonts w:ascii="Times New Roman" w:hAnsi="Times New Roman"/>
+                <w:sz w:val="18"/>
+                <w:szCs w:val="18"/>
+              </w:rPr>
+              <w:t>.</w:t>
+            </w:r>
+            <w:r>
+              <w:rPr>
+                <w:rFonts w:ascii="Times New Roman" w:hAnsi="Times New Roman"/>
+                <w:sz w:val="18"/>
+                <w:szCs w:val="18"/>
+              </w:rPr>
+              <w:t>hasPhysicalLimitations</w:t>
+            </w:r>
+            <w:proofErr w:type="spellEnd"/>
+            <w:r>
+              <w:rPr>
+                <w:rFonts w:ascii="Times New Roman" w:hAnsi="Times New Roman"/>
+                <w:sz w:val="18"/>
+                <w:szCs w:val="18"/>
+              </w:rPr>
+              <w:t>}</w:t>
+            </w:r>
+            <w:r>
+              <w:rPr>
+                <w:rFonts w:ascii="Times New Roman" w:hAnsi="Times New Roman"/>
+                <w:sz w:val="18"/>
+                <w:szCs w:val="18"/>
+              </w:rPr>
+              <w:sym w:font="Wingdings" w:char="F0FE"/>
+            </w:r>
+            <w:r>
+              <w:rPr>
+                <w:rFonts w:ascii="Times New Roman" w:hAnsi="Times New Roman"/>
+                <w:sz w:val="18"/>
+                <w:szCs w:val="18"/>
+              </w:rPr>
+              <w:t>{/</w:t>
+            </w:r>
+            <w:proofErr w:type="gramStart"/>
+            <w:r>
+              <w:rPr>
+                <w:rFonts w:ascii="Times New Roman" w:hAnsi="Times New Roman"/>
+                <w:sz w:val="18"/>
+                <w:szCs w:val="18"/>
+              </w:rPr>
+              <w:t>medicalInfo.</w:t>
+            </w:r>
+            <w:r>
+              <w:rPr>
+                <w:rFonts w:ascii="Times New Roman" w:hAnsi="Times New Roman"/>
+                <w:sz w:val="18"/>
+                <w:szCs w:val="18"/>
+              </w:rPr>
+              <w:t>hasPhysicalLimitations</w:t>
+            </w:r>
+            <w:r>
+              <w:rPr>
+                <w:rFonts w:ascii="Times New Roman" w:hAnsi="Times New Roman"/>
+                <w:sz w:val="18"/>
+                <w:szCs w:val="18"/>
+              </w:rPr>
+              <w:t>}{</w:t>
+            </w:r>
+            <w:proofErr w:type="gramEnd"/>
+            <w:r>
+              <w:rPr>
+                <w:rFonts w:ascii="Times New Roman" w:hAnsi="Times New Roman"/>
+                <w:sz w:val="18"/>
+                <w:szCs w:val="18"/>
+              </w:rPr>
+              <w:t>^</w:t>
+            </w:r>
+            <w:r>
+              <w:rPr>
+                <w:rFonts w:ascii="Times New Roman" w:hAnsi="Times New Roman"/>
+                <w:sz w:val="18"/>
+                <w:szCs w:val="18"/>
+              </w:rPr>
+              <w:t>medicalInfo.</w:t>
+            </w:r>
+            <w:r>
+              <w:rPr>
+                <w:rFonts w:ascii="Times New Roman" w:hAnsi="Times New Roman"/>
+                <w:sz w:val="18"/>
+                <w:szCs w:val="18"/>
+              </w:rPr>
+              <w:t>hasPhysicalLimitations</w:t>
+            </w:r>
+            <w:r>
+              <w:rPr>
+                <w:rFonts w:ascii="Times New Roman" w:hAnsi="Times New Roman"/>
+                <w:sz w:val="18"/>
+                <w:szCs w:val="18"/>
+              </w:rPr>
+              <w:t>}</w:t>
+            </w:r>
+            <w:r>
+              <w:rPr>
+                <w:rFonts w:ascii="Times New Roman" w:hAnsi="Times New Roman"/>
+                <w:sz w:val="18"/>
+                <w:szCs w:val="18"/>
+              </w:rPr>
+              <w:sym w:font="Wingdings" w:char="F0A8"/>
+            </w:r>
+            <w:r>
+              <w:rPr>
+                <w:rFonts w:ascii="Times New Roman" w:hAnsi="Times New Roman"/>
+                <w:sz w:val="18"/>
+                <w:szCs w:val="18"/>
+              </w:rPr>
+              <w:t>{/</w:t>
+            </w:r>
+            <w:proofErr w:type="spellStart"/>
+            <w:r>
+              <w:rPr>
+                <w:rFonts w:ascii="Times New Roman" w:hAnsi="Times New Roman"/>
+                <w:sz w:val="18"/>
+                <w:szCs w:val="18"/>
+              </w:rPr>
+              <w:t>medicalInfo.</w:t>
+            </w:r>
+            <w:r>
+              <w:rPr>
+                <w:rFonts w:ascii="Times New Roman" w:hAnsi="Times New Roman"/>
+                <w:sz w:val="18"/>
+                <w:szCs w:val="18"/>
+              </w:rPr>
+              <w:t>hasPhysicalLimitations</w:t>
+            </w:r>
+            <w:proofErr w:type="spellEnd"/>
+            <w:r>
+              <w:rPr>
+                <w:rFonts w:ascii="Times New Roman" w:hAnsi="Times New Roman"/>
+                <w:sz w:val="18"/>
+                <w:szCs w:val="18"/>
+              </w:rPr>
+              <w:t>}</w:t>
+            </w:r>
             <w:r>
               <w:rPr>
                 <w:rFonts w:ascii="Times New Roman" w:hAnsi="Times New Roman" w:hint="eastAsia"/>
                 <w:sz w:val="18"/>
                 <w:szCs w:val="18"/>
               </w:rPr>
-              <w:t xml:space="preserve"> </w:t>
+              <w:t>Physical limitations:</w:t>
             </w:r>
             <w:r>
               <w:rPr>
@@ -6011,7 +6976,227 @@
                 <w:sz w:val="18"/>
                 <w:szCs w:val="18"/>
               </w:rPr>
-              <w:t>Physical limitations:</w:t>
+              <w:t xml:space="preserve"> </w:t>
+            </w:r>
+            <w:r>
+              <w:rPr>
+                <w:rFonts w:ascii="Times New Roman" w:hAnsi="Times New Roman"/>
+                <w:sz w:val="18"/>
+                <w:szCs w:val="18"/>
+              </w:rPr>
+              <w:t>{</w:t>
+            </w:r>
+            <w:proofErr w:type="spellStart"/>
+            <w:r>
+              <w:rPr>
+                <w:rFonts w:ascii="Times New Roman" w:hAnsi="Times New Roman"/>
+                <w:sz w:val="18"/>
+                <w:szCs w:val="18"/>
+              </w:rPr>
+              <w:t>medicalInfo</w:t>
+            </w:r>
+            <w:r>
+              <w:rPr>
+                <w:rFonts w:ascii="Times New Roman" w:hAnsi="Times New Roman"/>
+                <w:sz w:val="18"/>
+                <w:szCs w:val="18"/>
+              </w:rPr>
+              <w:t>.</w:t>
+            </w:r>
+            <w:r>
+              <w:rPr>
+                <w:rFonts w:ascii="Times New Roman" w:hAnsi="Times New Roman"/>
+                <w:sz w:val="18"/>
+                <w:szCs w:val="18"/>
+              </w:rPr>
+              <w:t>hasPhysicalLimitations</w:t>
+            </w:r>
+            <w:proofErr w:type="spellEnd"/>
+            <w:r>
+              <w:rPr>
+                <w:rFonts w:ascii="Times New Roman" w:hAnsi="Times New Roman"/>
+                <w:sz w:val="18"/>
+                <w:szCs w:val="18"/>
+              </w:rPr>
+              <w:t>}</w:t>
+            </w:r>
+          </w:p>
+        </w:tc>
+        <w:tc>
+          <w:tcPr>
+            <w:tcW w:w="4567" w:type="dxa"/>
+            <w:gridSpan w:val="3"/>
+          </w:tcPr>
+          <w:p>
+            <w:pPr>
+              <w:spacing w:line="60" w:lineRule="auto"/>
+              <w:rPr>
+                <w:rFonts w:ascii="Times New Roman" w:hAnsi="Times New Roman"/>
+                <w:sz w:val="18"/>
+                <w:szCs w:val="18"/>
+              </w:rPr>
+            </w:pPr>
+            <w:r>
+              <w:rPr>
+                <w:rFonts w:ascii="Times New Roman" w:hAnsi="Times New Roman"/>
+                <w:sz w:val="18"/>
+                <w:szCs w:val="18"/>
+              </w:rPr>
+              <w:t>{#</w:t>
+            </w:r>
+            <w:proofErr w:type="spellStart"/>
+            <w:r>
+              <w:rPr>
+                <w:rFonts w:ascii="Times New Roman" w:hAnsi="Times New Roman"/>
+                <w:sz w:val="18"/>
+                <w:szCs w:val="18"/>
+              </w:rPr>
+              <w:t>medicalInfo</w:t>
+            </w:r>
+            <w:r>
+              <w:rPr>
+                <w:rFonts w:ascii="Times New Roman" w:hAnsi="Times New Roman"/>
+                <w:sz w:val="18"/>
+                <w:szCs w:val="18"/>
+              </w:rPr>
+              <w:t>.</w:t>
+            </w:r>
+            <w:r>
+              <w:rPr>
+                <w:rFonts w:ascii="Times New Roman" w:hAnsi="Times New Roman"/>
+                <w:sz w:val="18"/>
+                <w:szCs w:val="18"/>
+              </w:rPr>
+              <w:t>hasOther</w:t>
+            </w:r>
+            <w:proofErr w:type="spellEnd"/>
+            <w:r>
+              <w:rPr>
+                <w:rFonts w:ascii="Times New Roman" w:hAnsi="Times New Roman"/>
+                <w:sz w:val="18"/>
+                <w:szCs w:val="18"/>
+              </w:rPr>
+              <w:t>}</w:t>
+            </w:r>
+            <w:r>
+              <w:rPr>
+                <w:rFonts w:ascii="Times New Roman" w:hAnsi="Times New Roman"/>
+                <w:sz w:val="18"/>
+                <w:szCs w:val="18"/>
+              </w:rPr>
+              <w:sym w:font="Wingdings" w:char="F0FE"/>
+            </w:r>
+            <w:r>
+              <w:rPr>
+                <w:rFonts w:ascii="Times New Roman" w:hAnsi="Times New Roman"/>
+                <w:sz w:val="18"/>
+                <w:szCs w:val="18"/>
+              </w:rPr>
+              <w:t>{/</w:t>
+            </w:r>
+            <w:proofErr w:type="spellStart"/>
+            <w:proofErr w:type="gramStart"/>
+            <w:r>
+              <w:rPr>
+                <w:rFonts w:ascii="Times New Roman" w:hAnsi="Times New Roman"/>
+                <w:sz w:val="18"/>
+                <w:szCs w:val="18"/>
+              </w:rPr>
+              <w:t>medicalInfo.</w:t>
+            </w:r>
+            <w:r>
+              <w:rPr>
+                <w:rFonts w:ascii="Times New Roman" w:hAnsi="Times New Roman"/>
+                <w:sz w:val="18"/>
+                <w:szCs w:val="18"/>
+              </w:rPr>
+              <w:t>hasOther</w:t>
+            </w:r>
+            <w:proofErr w:type="spellEnd"/>
+            <w:r>
+              <w:rPr>
+                <w:rFonts w:ascii="Times New Roman" w:hAnsi="Times New Roman"/>
+                <w:sz w:val="18"/>
+                <w:szCs w:val="18"/>
+              </w:rPr>
+              <w:t>}{</w:t>
+            </w:r>
+            <w:proofErr w:type="gramEnd"/>
+            <w:r>
+              <w:rPr>
+                <w:rFonts w:ascii="Times New Roman" w:hAnsi="Times New Roman"/>
+                <w:sz w:val="18"/>
+                <w:szCs w:val="18"/>
+              </w:rPr>
+              <w:t>^</w:t>
+            </w:r>
+            <w:proofErr w:type="spellStart"/>
+            <w:r>
+              <w:rPr>
+                <w:rFonts w:ascii="Times New Roman" w:hAnsi="Times New Roman"/>
+                <w:sz w:val="18"/>
+                <w:szCs w:val="18"/>
+              </w:rPr>
+              <w:t>medicalInfo.</w:t>
+            </w:r>
+            <w:r>
+              <w:rPr>
+                <w:rFonts w:ascii="Times New Roman" w:hAnsi="Times New Roman"/>
+                <w:sz w:val="18"/>
+                <w:szCs w:val="18"/>
+              </w:rPr>
+              <w:t>hasOther</w:t>
+            </w:r>
+            <w:proofErr w:type="spellEnd"/>
+            <w:r>
+              <w:rPr>
+                <w:rFonts w:ascii="Times New Roman" w:hAnsi="Times New Roman"/>
+                <w:sz w:val="18"/>
+                <w:szCs w:val="18"/>
+              </w:rPr>
+              <w:t>}</w:t>
+            </w:r>
+            <w:r>
+              <w:rPr>
+                <w:rFonts w:ascii="Times New Roman" w:hAnsi="Times New Roman"/>
+                <w:sz w:val="18"/>
+                <w:szCs w:val="18"/>
+              </w:rPr>
+              <w:sym w:font="Wingdings" w:char="F0A8"/>
+            </w:r>
+            <w:r>
+              <w:rPr>
+                <w:rFonts w:ascii="Times New Roman" w:hAnsi="Times New Roman"/>
+                <w:sz w:val="18"/>
+                <w:szCs w:val="18"/>
+              </w:rPr>
+              <w:t>{/</w:t>
+            </w:r>
+            <w:proofErr w:type="spellStart"/>
+            <w:r>
+              <w:rPr>
+                <w:rFonts w:ascii="Times New Roman" w:hAnsi="Times New Roman"/>
+                <w:sz w:val="18"/>
+                <w:szCs w:val="18"/>
+              </w:rPr>
+              <w:t>medicalInfo.</w:t>
+            </w:r>
+            <w:r>
+              <w:rPr>
+                <w:rFonts w:ascii="Times New Roman" w:hAnsi="Times New Roman"/>
+                <w:sz w:val="18"/>
+                <w:szCs w:val="18"/>
+              </w:rPr>
+              <w:t>hasOther</w:t>
+            </w:r>
+            <w:proofErr w:type="spellEnd"/>
+            <w:r>
+              <w:rPr>
+                <w:rFonts w:ascii="Times New Roman" w:hAnsi="Times New Roman"/>
+                <w:sz w:val="18"/>
+                <w:szCs w:val="18"/>
+              </w:rPr>
+              <w:t>}</w:t>
             </w:r>
             <w:r>
               <w:rPr>
@@ -6019,89 +7204,60 @@
                 <w:sz w:val="18"/>
                 <w:szCs w:val="18"/>
               </w:rPr>
-              <w:t xml:space="preserve"> </w:t>
-            </w:r>
-            <w:sdt>
-              <w:sdtPr>
-                <w:rPr>
-                  <w:rFonts w:ascii="Times New Roman" w:hAnsi="Times New Roman" w:hint="eastAsia"/>
-                  <w:sz w:val="18"/>
-                  <w:szCs w:val="18"/>
-                </w:rPr>
-                <w:id w:val="742539016"/>
-                <w:text/>
-              </w:sdtPr>
-              <w:sdtEndPr/>
-              <w:sdtContent>
-                <w:r>
-                  <w:rPr>
-                    <w:rFonts w:ascii="Times New Roman" w:hAnsi="Times New Roman" w:hint="eastAsia"/>
-                    <w:sz w:val="18"/>
-                    <w:szCs w:val="18"/>
-                    <w:lang w:eastAsia="zh-HK"/>
-                  </w:rPr>
-                  <w:t xml:space="preserve"> </w:t>
-                </w:r>
-              </w:sdtContent>
-            </w:sdt>
-          </w:p>
-        </w:tc>
-        <w:tc>
-          <w:tcPr>
-            <w:tcW w:w="4567" w:type="dxa"/>
-            <w:gridSpan w:val="3"/>
-          </w:tcPr>
-          <w:p>
-            <w:pPr>
-              <w:spacing w:line="60" w:lineRule="auto"/>
-              <w:rPr>
-                <w:rFonts w:ascii="Times New Roman" w:hAnsi="Times New Roman"/>
-                <w:sz w:val="18"/>
-                <w:szCs w:val="18"/>
-              </w:rPr>
-            </w:pPr>
-            <w:sdt>
-              <w:sdtPr>
-                <w:rPr>
-                  <w:rFonts w:ascii="Times New Roman" w:hAnsi="Times New Roman" w:hint="eastAsia"/>
-                  <w:sz w:val="18"/>
-                  <w:szCs w:val="18"/>
-                </w:rPr>
-                <w:id w:val="1463455995"/>
-                <w14:checkbox>
-                  <w14:checked w14:val="0"/>
-                  <w14:checkedState w14:val="00FE" w14:font="Wingdings"/>
-                  <w14:uncheckedState w14:val="2610" w14:font="MS Gothic"/>
-                </w14:checkbox>
-              </w:sdtPr>
-              <w:sdtEndPr/>
-              <w:sdtContent>
-                <w:r>
-                  <w:rPr>
-                    <w:rFonts w:ascii="MS Gothic" w:eastAsia="MS Gothic" w:hAnsi="MS Gothic" w:hint="eastAsia"/>
-                    <w:sz w:val="18"/>
-                    <w:szCs w:val="18"/>
-                  </w:rPr>
-                  <w:t>☐</w:t>
-                </w:r>
-              </w:sdtContent>
-            </w:sdt>
+              <w:t>Other</w:t>
+            </w:r>
             <w:r>
               <w:rPr>
                 <w:rFonts w:ascii="Times New Roman" w:hAnsi="Times New Roman" w:hint="eastAsia"/>
                 <w:sz w:val="18"/>
                 <w:szCs w:val="18"/>
               </w:rPr>
-              <w:t xml:space="preserve"> Other</w:t>
-            </w:r>
-            <w:r>
-              <w:rPr>
-                <w:rFonts w:ascii="Times New Roman" w:hAnsi="Times New Roman" w:hint="eastAsia"/>
+              <w:t xml:space="preserve">: </w:t>
+            </w:r>
+            <w:r>
+              <w:rPr>
+                <w:rFonts w:ascii="Times New Roman" w:hAnsi="Times New Roman"/>
                 <w:sz w:val="18"/>
                 <w:szCs w:val="18"/>
               </w:rPr>
-              <w:t xml:space="preserve">: </w:t>
-            </w:r>
+              <w:t>{</w:t>
+            </w:r>
+            <w:proofErr w:type="spellStart"/>
+            <w:r>
+              <w:rPr>
+                <w:rFonts w:ascii="Times New Roman" w:hAnsi="Times New Roman"/>
+                <w:sz w:val="18"/>
+                <w:szCs w:val="18"/>
+              </w:rPr>
+              <w:t>medicalInfo</w:t>
+            </w:r>
+            <w:r>
+              <w:rPr>
+                <w:rFonts w:ascii="Times New Roman" w:hAnsi="Times New Roman"/>
+                <w:sz w:val="18"/>
+                <w:szCs w:val="18"/>
+              </w:rPr>
+              <w:t>.</w:t>
+            </w:r>
+            <w:r>
+              <w:rPr>
+                <w:rFonts w:ascii="Times New Roman" w:hAnsi="Times New Roman"/>
+                <w:sz w:val="18"/>
+                <w:szCs w:val="18"/>
+              </w:rPr>
+              <w:t>other</w:t>
+            </w:r>
+            <w:proofErr w:type="spellEnd"/>
+            <w:r>
+              <w:rPr>
+                <w:rFonts w:ascii="Times New Roman" w:hAnsi="Times New Roman"/>
+                <w:sz w:val="18"/>
+                <w:szCs w:val="18"/>
+              </w:rPr>
+              <w:t>}</w:t>
+            </w:r>
+            <w:bookmarkStart w:id="0" w:name="_GoBack"/>
+            <w:bookmarkEnd w:id="0"/>
           </w:p>
         </w:tc>
       </w:tr>
@@ -6191,6 +7347,46 @@
               </w:rPr>
               <w:t xml:space="preserve">Name: </w:t>
             </w:r>
+            <w:r>
+              <w:rPr>
+                <w:rFonts w:ascii="Times New Roman" w:hAnsi="Times New Roman"/>
+                <w:sz w:val="18"/>
+                <w:szCs w:val="18"/>
+              </w:rPr>
+              <w:t>{</w:t>
+            </w:r>
+            <w:r>
+              <w:rPr>
+                <w:rFonts w:ascii="Times New Roman" w:hAnsi="Times New Roman"/>
+                <w:sz w:val="18"/>
+                <w:szCs w:val="18"/>
+              </w:rPr>
+              <w:t>emergencyContact</w:t>
+            </w:r>
+            <w:r>
+              <w:rPr>
+                <w:rFonts w:ascii="Times New Roman" w:hAnsi="Times New Roman"/>
+                <w:sz w:val="18"/>
+                <w:szCs w:val="18"/>
+              </w:rPr>
+              <w:t>.</w:t>
+            </w:r>
+            <w:r>
+              <w:rPr>
+                <w:rFonts w:ascii="Times New Roman" w:hAnsi="Times New Roman"/>
+                <w:sz w:val="18"/>
+                <w:szCs w:val="18"/>
+              </w:rPr>
+              <w:t>name</w:t>
+            </w:r>
+            <w:r>
+              <w:rPr>
+                <w:rFonts w:ascii="Times New Roman" w:hAnsi="Times New Roman"/>
+                <w:sz w:val="18"/>
+                <w:szCs w:val="18"/>
+              </w:rPr>
+              <w:t>}</w:t>
+            </w:r>
           </w:p>
         </w:tc>
         <w:tc>
@@ -6214,6 +7410,48 @@
                 <w:szCs w:val="18"/>
               </w:rPr>
               <w:t xml:space="preserve">Home Tel: </w:t>
+            </w:r>
+            <w:r>
+              <w:rPr>
+                <w:rFonts w:ascii="Times New Roman" w:hAnsi="Times New Roman"/>
+                <w:sz w:val="18"/>
+                <w:szCs w:val="18"/>
+              </w:rPr>
+              <w:t>{</w:t>
+            </w:r>
+            <w:proofErr w:type="spellStart"/>
+            <w:r>
+              <w:rPr>
+                <w:rFonts w:ascii="Times New Roman" w:hAnsi="Times New Roman"/>
+                <w:sz w:val="18"/>
+                <w:szCs w:val="18"/>
+              </w:rPr>
+              <w:t>emergencyContact</w:t>
+            </w:r>
+            <w:r>
+              <w:rPr>
+                <w:rFonts w:ascii="Times New Roman" w:hAnsi="Times New Roman"/>
+                <w:sz w:val="18"/>
+                <w:szCs w:val="18"/>
+              </w:rPr>
+              <w:t>.</w:t>
+            </w:r>
+            <w:r>
+              <w:rPr>
+                <w:rFonts w:ascii="Times New Roman" w:hAnsi="Times New Roman"/>
+                <w:sz w:val="18"/>
+                <w:szCs w:val="18"/>
+              </w:rPr>
+              <w:t>homeTel</w:t>
+            </w:r>
+            <w:proofErr w:type="spellEnd"/>
+            <w:r>
+              <w:rPr>
+                <w:rFonts w:ascii="Times New Roman" w:hAnsi="Times New Roman"/>
+                <w:sz w:val="18"/>
+                <w:szCs w:val="18"/>
+              </w:rPr>
+              <w:t>}</w:t>
             </w:r>
           </w:p>
         </w:tc>
@@ -6244,6 +7482,48 @@
               </w:rPr>
               <w:t xml:space="preserve">Relationship to Students: </w:t>
             </w:r>
+            <w:r>
+              <w:rPr>
+                <w:rFonts w:ascii="Times New Roman" w:hAnsi="Times New Roman"/>
+                <w:sz w:val="18"/>
+                <w:szCs w:val="18"/>
+              </w:rPr>
+              <w:t>{</w:t>
+            </w:r>
+            <w:proofErr w:type="spellStart"/>
+            <w:r>
+              <w:rPr>
+                <w:rFonts w:ascii="Times New Roman" w:hAnsi="Times New Roman"/>
+                <w:sz w:val="18"/>
+                <w:szCs w:val="18"/>
+              </w:rPr>
+              <w:t>emergencyContact</w:t>
+            </w:r>
+            <w:r>
+              <w:rPr>
+                <w:rFonts w:ascii="Times New Roman" w:hAnsi="Times New Roman"/>
+                <w:sz w:val="18"/>
+                <w:szCs w:val="18"/>
+              </w:rPr>
+              <w:t>.</w:t>
+            </w:r>
+            <w:r>
+              <w:rPr>
+                <w:rFonts w:ascii="Times New Roman" w:hAnsi="Times New Roman"/>
+                <w:sz w:val="18"/>
+                <w:szCs w:val="18"/>
+              </w:rPr>
+              <w:t>relationship</w:t>
+            </w:r>
+            <w:proofErr w:type="spellEnd"/>
+            <w:r>
+              <w:rPr>
+                <w:rFonts w:ascii="Times New Roman" w:hAnsi="Times New Roman"/>
+                <w:sz w:val="18"/>
+                <w:szCs w:val="18"/>
+              </w:rPr>
+              <w:t>}</w:t>
+            </w:r>
           </w:p>
         </w:tc>
         <w:tc>
@@ -6268,6 +7548,48 @@
               </w:rPr>
               <w:t xml:space="preserve">Mobile Tel: </w:t>
             </w:r>
+            <w:r>
+              <w:rPr>
+                <w:rFonts w:ascii="Times New Roman" w:hAnsi="Times New Roman"/>
+                <w:sz w:val="18"/>
+                <w:szCs w:val="18"/>
+              </w:rPr>
+              <w:t>{</w:t>
+            </w:r>
+            <w:proofErr w:type="spellStart"/>
+            <w:r>
+              <w:rPr>
+                <w:rFonts w:ascii="Times New Roman" w:hAnsi="Times New Roman"/>
+                <w:sz w:val="18"/>
+                <w:szCs w:val="18"/>
+              </w:rPr>
+              <w:t>emergencyContact</w:t>
+            </w:r>
+            <w:r>
+              <w:rPr>
+                <w:rFonts w:ascii="Times New Roman" w:hAnsi="Times New Roman"/>
+                <w:sz w:val="18"/>
+                <w:szCs w:val="18"/>
+              </w:rPr>
+              <w:t>.</w:t>
+            </w:r>
+            <w:r>
+              <w:rPr>
+                <w:rFonts w:ascii="Times New Roman" w:hAnsi="Times New Roman"/>
+                <w:sz w:val="18"/>
+                <w:szCs w:val="18"/>
+              </w:rPr>
+              <w:t>mobile</w:t>
+            </w:r>
+            <w:proofErr w:type="spellEnd"/>
+            <w:r>
+              <w:rPr>
+                <w:rFonts w:ascii="Times New Roman" w:hAnsi="Times New Roman"/>
+                <w:sz w:val="18"/>
+                <w:szCs w:val="18"/>
+              </w:rPr>
+              <w:t>}</w:t>
+            </w:r>
           </w:p>
         </w:tc>
       </w:tr>
@@ -6292,7 +7614,50 @@
                 <w:sz w:val="18"/>
                 <w:szCs w:val="18"/>
               </w:rPr>
+              <w:lastRenderedPageBreak/>
               <w:t xml:space="preserve">Place of Work: </w:t>
+            </w:r>
+            <w:r>
+              <w:rPr>
+                <w:rFonts w:ascii="Times New Roman" w:hAnsi="Times New Roman"/>
+                <w:sz w:val="18"/>
+                <w:szCs w:val="18"/>
+              </w:rPr>
+              <w:t>{</w:t>
+            </w:r>
+            <w:proofErr w:type="spellStart"/>
+            <w:r>
+              <w:rPr>
+                <w:rFonts w:ascii="Times New Roman" w:hAnsi="Times New Roman"/>
+                <w:sz w:val="18"/>
+                <w:szCs w:val="18"/>
+              </w:rPr>
+              <w:t>emergencyContact</w:t>
+            </w:r>
+            <w:r>
+              <w:rPr>
+                <w:rFonts w:ascii="Times New Roman" w:hAnsi="Times New Roman"/>
+                <w:sz w:val="18"/>
+                <w:szCs w:val="18"/>
+              </w:rPr>
+              <w:t>.</w:t>
+            </w:r>
+            <w:r>
+              <w:rPr>
+                <w:rFonts w:ascii="Times New Roman" w:hAnsi="Times New Roman"/>
+                <w:sz w:val="18"/>
+                <w:szCs w:val="18"/>
+              </w:rPr>
+              <w:t>placeOfWork</w:t>
+            </w:r>
+            <w:proofErr w:type="spellEnd"/>
+            <w:r>
+              <w:rPr>
+                <w:rFonts w:ascii="Times New Roman" w:hAnsi="Times New Roman"/>
+                <w:sz w:val="18"/>
+                <w:szCs w:val="18"/>
+              </w:rPr>
+              <w:t>}</w:t>
             </w:r>
           </w:p>
         </w:tc>
@@ -6318,6 +7683,48 @@
               </w:rPr>
               <w:t xml:space="preserve">Work Tel: </w:t>
             </w:r>
+            <w:r>
+              <w:rPr>
+                <w:rFonts w:ascii="Times New Roman" w:hAnsi="Times New Roman"/>
+                <w:sz w:val="18"/>
+                <w:szCs w:val="18"/>
+              </w:rPr>
+              <w:t>{</w:t>
+            </w:r>
+            <w:proofErr w:type="spellStart"/>
+            <w:r>
+              <w:rPr>
+                <w:rFonts w:ascii="Times New Roman" w:hAnsi="Times New Roman"/>
+                <w:sz w:val="18"/>
+                <w:szCs w:val="18"/>
+              </w:rPr>
+              <w:t>emergencyContact</w:t>
+            </w:r>
+            <w:r>
+              <w:rPr>
+                <w:rFonts w:ascii="Times New Roman" w:hAnsi="Times New Roman"/>
+                <w:sz w:val="18"/>
+                <w:szCs w:val="18"/>
+              </w:rPr>
+              <w:t>.</w:t>
+            </w:r>
+            <w:r>
+              <w:rPr>
+                <w:rFonts w:ascii="Times New Roman" w:hAnsi="Times New Roman"/>
+                <w:sz w:val="18"/>
+                <w:szCs w:val="18"/>
+              </w:rPr>
+              <w:t>workTel</w:t>
+            </w:r>
+            <w:proofErr w:type="spellEnd"/>
+            <w:r>
+              <w:rPr>
+                <w:rFonts w:ascii="Times New Roman" w:hAnsi="Times New Roman"/>
+                <w:sz w:val="18"/>
+                <w:szCs w:val="18"/>
+              </w:rPr>
+              <w:t>}</w:t>
+            </w:r>
           </w:p>
         </w:tc>
       </w:tr>
@@ -6344,6 +7751,48 @@
               </w:rPr>
               <w:t xml:space="preserve">Doctor: </w:t>
             </w:r>
+            <w:r>
+              <w:rPr>
+                <w:rFonts w:ascii="Times New Roman" w:hAnsi="Times New Roman"/>
+                <w:sz w:val="18"/>
+                <w:szCs w:val="18"/>
+              </w:rPr>
+              <w:t>{</w:t>
+            </w:r>
+            <w:proofErr w:type="spellStart"/>
+            <w:r>
+              <w:rPr>
+                <w:rFonts w:ascii="Times New Roman" w:hAnsi="Times New Roman"/>
+                <w:sz w:val="18"/>
+                <w:szCs w:val="18"/>
+              </w:rPr>
+              <w:t>emergencyContact</w:t>
+            </w:r>
+            <w:r>
+              <w:rPr>
+                <w:rFonts w:ascii="Times New Roman" w:hAnsi="Times New Roman"/>
+                <w:sz w:val="18"/>
+                <w:szCs w:val="18"/>
+              </w:rPr>
+              <w:t>.</w:t>
+            </w:r>
+            <w:r>
+              <w:rPr>
+                <w:rFonts w:ascii="Times New Roman" w:hAnsi="Times New Roman"/>
+                <w:sz w:val="18"/>
+                <w:szCs w:val="18"/>
+              </w:rPr>
+              <w:t>doctorName</w:t>
+            </w:r>
+            <w:proofErr w:type="spellEnd"/>
+            <w:r>
+              <w:rPr>
+                <w:rFonts w:ascii="Times New Roman" w:hAnsi="Times New Roman"/>
+                <w:sz w:val="18"/>
+                <w:szCs w:val="18"/>
+              </w:rPr>
+              <w:t>}</w:t>
+            </w:r>
           </w:p>
         </w:tc>
         <w:tc>
@@ -6367,6 +7816,48 @@
                 <w:szCs w:val="18"/>
               </w:rPr>
               <w:t xml:space="preserve">Tel: </w:t>
+            </w:r>
+            <w:r>
+              <w:rPr>
+                <w:rFonts w:ascii="Times New Roman" w:hAnsi="Times New Roman"/>
+                <w:sz w:val="18"/>
+                <w:szCs w:val="18"/>
+              </w:rPr>
+              <w:t>{</w:t>
+            </w:r>
+            <w:proofErr w:type="spellStart"/>
+            <w:r>
+              <w:rPr>
+                <w:rFonts w:ascii="Times New Roman" w:hAnsi="Times New Roman"/>
+                <w:sz w:val="18"/>
+                <w:szCs w:val="18"/>
+              </w:rPr>
+              <w:t>emergencyContact</w:t>
+            </w:r>
+            <w:r>
+              <w:rPr>
+                <w:rFonts w:ascii="Times New Roman" w:hAnsi="Times New Roman"/>
+                <w:sz w:val="18"/>
+                <w:szCs w:val="18"/>
+              </w:rPr>
+              <w:t>.</w:t>
+            </w:r>
+            <w:r>
+              <w:rPr>
+                <w:rFonts w:ascii="Times New Roman" w:hAnsi="Times New Roman"/>
+                <w:sz w:val="18"/>
+                <w:szCs w:val="18"/>
+              </w:rPr>
+              <w:t>doctorTel</w:t>
+            </w:r>
+            <w:proofErr w:type="spellEnd"/>
+            <w:r>
+              <w:rPr>
+                <w:rFonts w:ascii="Times New Roman" w:hAnsi="Times New Roman"/>
+                <w:sz w:val="18"/>
+                <w:szCs w:val="18"/>
+              </w:rPr>
+              <w:t>}</w:t>
             </w:r>
           </w:p>
         </w:tc>
@@ -6493,6 +7984,14 @@
                 <w:szCs w:val="18"/>
               </w:rPr>
             </w:pPr>
+            <w:r>
+              <w:rPr>
+                <w:rFonts w:ascii="Times New Roman" w:hAnsi="Times New Roman"/>
+                <w:sz w:val="18"/>
+                <w:szCs w:val="18"/>
+              </w:rPr>
+              <w:t>{today}</w:t>
+            </w:r>
           </w:p>
         </w:tc>
         <w:tc>
@@ -6603,7 +8102,6 @@
           <w:id w:val="1086660664"/>
           <w:text/>
         </w:sdtPr>
-        <w:sdtEndPr/>
         <w:sdtContent>
           <w:r>
             <w:rPr>
@@ -6638,25 +8136,7 @@
           <w:color w:val="000000" w:themeColor="text1"/>
           <w:sz w:val="22"/>
         </w:rPr>
-        <w:t xml:space="preserve">Mr. Raymond WONG, Project Officer, </w:t>
-      </w:r>
-      <w:proofErr w:type="gramStart"/>
-      <w:r>
-        <w:rPr>
-          <w:rFonts w:ascii="Times New Roman" w:hAnsi="Times New Roman"/>
-          <w:color w:val="000000" w:themeColor="text1"/>
-          <w:sz w:val="22"/>
-        </w:rPr>
-        <w:t>IT</w:t>
-      </w:r>
-      <w:proofErr w:type="gramEnd"/>
-      <w:r>
-        <w:rPr>
-          <w:rFonts w:ascii="Times New Roman" w:hAnsi="Times New Roman"/>
-          <w:color w:val="000000" w:themeColor="text1"/>
-          <w:sz w:val="22"/>
-        </w:rPr>
-        <w:t xml:space="preserve"> Discipline Planning Office,</w:t>
+        <w:t>Mr. Raymond WONG, Project Officer, IT Discipline Planning Office,</w:t>
       </w:r>
     </w:p>
     <w:p>
@@ -8462,7 +9942,7 @@
                 <w:sz w:val="16"/>
                 <w:szCs w:val="16"/>
               </w:rPr>
-              <w:t>Shift Duty</w:t>
+              <w:t xml:space="preserve">Shift </w:t>
             </w:r>
             <w:proofErr w:type="gramStart"/>
             <w:r>
@@ -8471,7 +9951,7 @@
                 <w:sz w:val="16"/>
                 <w:szCs w:val="16"/>
               </w:rPr>
-              <w:t>?:</w:t>
+              <w:t>Duty?:</w:t>
             </w:r>
             <w:proofErr w:type="gramEnd"/>
             <w:r>
@@ -9162,7 +10642,7 @@
                 <w:sz w:val="16"/>
                 <w:szCs w:val="16"/>
               </w:rPr>
-              <w:t>Work outside HK</w:t>
+              <w:t xml:space="preserve">Work outside </w:t>
             </w:r>
             <w:proofErr w:type="gramStart"/>
             <w:r>
@@ -9171,7 +10651,7 @@
                 <w:sz w:val="16"/>
                 <w:szCs w:val="16"/>
               </w:rPr>
-              <w:t>?:</w:t>
+              <w:t>HK?:</w:t>
             </w:r>
             <w:proofErr w:type="gramEnd"/>
             <w:r>
@@ -9682,7 +11162,6 @@
           <w:szCs w:val="28"/>
         </w:rPr>
       </w:pPr>
-      <w:proofErr w:type="gramStart"/>
       <w:r>
         <w:rPr>
           <w:rFonts w:ascii="Times New Roman" w:hAnsi="Times New Roman"/>
@@ -9692,7 +11171,6 @@
         </w:rPr>
         <w:t>and</w:t>
       </w:r>
-      <w:proofErr w:type="gramEnd"/>
     </w:p>
     <w:p>
       <w:pPr>
@@ -9824,9 +11302,9 @@
               </wp:anchor>
             </w:drawing>
           </mc:Choice>
-          <mc:Fallback xmlns:w16se="http://schemas.microsoft.com/office/word/2015/wordml/symex" xmlns:w15="http://schemas.microsoft.com/office/word/2012/wordml" xmlns:cx1="http://schemas.microsoft.com/office/drawing/2015/9/8/chartex" xmlns:cx="http://schemas.microsoft.com/office/drawing/2014/chartex">
+          <mc:Fallback>
             <w:pict>
-              <v:line w14:anchorId="48836D3A" id="Straight Connector 4" o:spid="_x0000_s1026" style="position:absolute;z-index:251665408;visibility:visible;mso-wrap-style:square;mso-width-percent:0;mso-height-percent:0;mso-wrap-distance-left:9pt;mso-wrap-distance-top:0;mso-wrap-distance-right:9pt;mso-wrap-distance-bottom:0;mso-position-horizontal:absolute;mso-position-horizontal-relative:text;mso-position-vertical:absolute;mso-position-vertical-relative:text;mso-width-percent:0;mso-height-percent:0;mso-width-relative:page;mso-height-relative:page" from="-24.75pt,0" to="470.25pt,0" o:gfxdata="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" o:allowincell="f" strokeweight="2pt"/>
+              <v:line w14:anchorId="14AE8CFC" id="Straight Connector 4" o:spid="_x0000_s1026" style="position:absolute;z-index:251665408;visibility:visible;mso-wrap-style:square;mso-width-percent:0;mso-height-percent:0;mso-wrap-distance-left:9pt;mso-wrap-distance-top:0;mso-wrap-distance-right:9pt;mso-wrap-distance-bottom:0;mso-position-horizontal:absolute;mso-position-horizontal-relative:text;mso-position-vertical:absolute;mso-position-vertical-relative:text;mso-width-percent:0;mso-height-percent:0;mso-width-relative:page;mso-height-relative:page" from="-24.75pt,0" to="470.25pt,0" o:gfxdata="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" o:allowincell="f" strokeweight="2pt"/>
             </w:pict>
           </mc:Fallback>
         </mc:AlternateContent>
@@ -9884,7 +11362,7 @@
           </w:tcPr>
           <w:p>
             <w:pPr>
-              <w:pStyle w:val="Heading2"/>
+              <w:pStyle w:val="2"/>
               <w:ind w:left="-28"/>
               <w:rPr>
                 <w:rFonts w:ascii="Times New Roman" w:hAnsi="Times New Roman"/>
@@ -9960,7 +11438,7 @@
           </w:tcPr>
           <w:p>
             <w:pPr>
-              <w:pStyle w:val="Heading2"/>
+              <w:pStyle w:val="2"/>
               <w:ind w:left="-28"/>
               <w:rPr>
                 <w:rFonts w:ascii="Times New Roman" w:hAnsi="Times New Roman"/>
@@ -11211,7 +12689,7 @@
           </w:tcPr>
           <w:p>
             <w:pPr>
-              <w:pStyle w:val="Heading3"/>
+              <w:pStyle w:val="3"/>
               <w:rPr>
                 <w:rFonts w:ascii="Times New Roman" w:hAnsi="Times New Roman"/>
               </w:rPr>
@@ -11871,7 +13349,7 @@
     </w:tbl>
     <w:p>
       <w:pPr>
-        <w:pStyle w:val="Title"/>
+        <w:pStyle w:val="af2"/>
         <w:spacing w:before="180" w:line="380" w:lineRule="exact"/>
         <w:ind w:leftChars="200" w:left="480"/>
         <w:rPr>
@@ -11881,7 +13359,7 @@
     </w:p>
     <w:p>
       <w:pPr>
-        <w:pStyle w:val="Title"/>
+        <w:pStyle w:val="af2"/>
         <w:spacing w:before="180" w:line="380" w:lineRule="exact"/>
         <w:ind w:leftChars="200" w:left="480"/>
         <w:jc w:val="left"/>
@@ -11956,9 +13434,9 @@
               </wp:anchor>
             </w:drawing>
           </mc:Choice>
-          <mc:Fallback xmlns:w16se="http://schemas.microsoft.com/office/word/2015/wordml/symex" xmlns:w15="http://schemas.microsoft.com/office/word/2012/wordml" xmlns:cx1="http://schemas.microsoft.com/office/drawing/2015/9/8/chartex" xmlns:cx="http://schemas.microsoft.com/office/drawing/2014/chartex">
+          <mc:Fallback>
             <w:pict>
-              <v:line w14:anchorId="04320A2C" id="Straight Connector 3" o:spid="_x0000_s1026" style="position:absolute;z-index:251666432;visibility:visible;mso-wrap-style:square;mso-width-percent:0;mso-height-percent:0;mso-wrap-distance-left:9pt;mso-wrap-distance-top:0;mso-wrap-distance-right:9pt;mso-wrap-distance-bottom:0;mso-position-horizontal:absolute;mso-position-horizontal-relative:text;mso-position-vertical:absolute;mso-position-vertical-relative:text;mso-width-percent:0;mso-height-percent:0;mso-width-relative:page;mso-height-relative:page" from="-13.5pt,.05pt" to="467.25pt,.05pt" o:gfxdata="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" o:allowincell="f" strokeweight="2pt"/>
+              <v:line w14:anchorId="5D3E5B58" id="Straight Connector 3" o:spid="_x0000_s1026" style="position:absolute;z-index:251666432;visibility:visible;mso-wrap-style:square;mso-width-percent:0;mso-height-percent:0;mso-wrap-distance-left:9pt;mso-wrap-distance-top:0;mso-wrap-distance-right:9pt;mso-wrap-distance-bottom:0;mso-position-horizontal:absolute;mso-position-horizontal-relative:text;mso-position-vertical:absolute;mso-position-vertical-relative:text;mso-width-percent:0;mso-height-percent:0;mso-width-relative:page;mso-height-relative:page" from="-13.5pt,.05pt" to="467.25pt,.05pt" o:gfxdata="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" o:allowincell="f" strokeweight="2pt"/>
             </w:pict>
           </mc:Fallback>
         </mc:AlternateContent>
@@ -12247,7 +13725,7 @@
     </w:tbl>
     <w:p>
       <w:pPr>
-        <w:pStyle w:val="Title"/>
+        <w:pStyle w:val="af2"/>
         <w:spacing w:before="180" w:line="380" w:lineRule="exact"/>
         <w:ind w:leftChars="200" w:left="480"/>
         <w:jc w:val="left"/>
@@ -12302,7 +13780,7 @@
     </w:p>
     <w:p>
       <w:pPr>
-        <w:pStyle w:val="Title"/>
+        <w:pStyle w:val="af2"/>
         <w:spacing w:before="180" w:line="380" w:lineRule="exact"/>
         <w:ind w:leftChars="200" w:left="480"/>
         <w:jc w:val="left"/>
@@ -12664,8 +14142,8 @@
           <w:sz w:val="16"/>
         </w:rPr>
         <w:sectPr>
-          <w:headerReference w:type="default" r:id="rId10"/>
-          <w:footerReference w:type="default" r:id="rId11"/>
+          <w:headerReference w:type="default" r:id="rId9"/>
+          <w:footerReference w:type="default" r:id="rId10"/>
           <w:pgSz w:w="11906" w:h="16838" w:code="9"/>
           <w:pgMar w:top="864" w:right="1440" w:bottom="432" w:left="1440" w:header="576" w:footer="576" w:gutter="0"/>
           <w:cols w:space="425"/>
@@ -12787,7 +14265,7 @@
     </w:p>
     <w:p>
       <w:pPr>
-        <w:pStyle w:val="ListParagraph"/>
+        <w:pStyle w:val="ad"/>
         <w:numPr>
           <w:ilvl w:val="1"/>
           <w:numId w:val="5"/>
@@ -12990,24 +14468,9 @@
           <w:rFonts w:ascii="Times New Roman" w:hAnsi="Times New Roman"/>
           <w:sz w:val="22"/>
         </w:rPr>
-        <w:t>(</w:t>
+        <w:t>(arising out of accident during attachment)</w:t>
       </w:r>
       <w:proofErr w:type="gramStart"/>
-      <w:r>
-        <w:rPr>
-          <w:rFonts w:ascii="Times New Roman" w:hAnsi="Times New Roman"/>
-          <w:sz w:val="22"/>
-        </w:rPr>
-        <w:t>arising</w:t>
-      </w:r>
-      <w:proofErr w:type="gramEnd"/>
-      <w:r>
-        <w:rPr>
-          <w:rFonts w:ascii="Times New Roman" w:hAnsi="Times New Roman"/>
-          <w:sz w:val="22"/>
-        </w:rPr>
-        <w:t xml:space="preserve"> out of accident during attachment)</w:t>
-      </w:r>
       <w:r>
         <w:rPr>
           <w:rFonts w:ascii="Times New Roman" w:hAnsi="Times New Roman"/>
@@ -13023,6 +14486,7 @@
         </w:rPr>
         <w:tab/>
       </w:r>
+      <w:proofErr w:type="gramEnd"/>
       <w:r>
         <w:rPr>
           <w:rFonts w:ascii="Times New Roman" w:hAnsi="Times New Roman"/>
@@ -13117,7 +14581,7 @@
     </w:p>
     <w:p>
       <w:pPr>
-        <w:pStyle w:val="ListParagraph"/>
+        <w:pStyle w:val="ad"/>
         <w:numPr>
           <w:ilvl w:val="2"/>
           <w:numId w:val="26"/>
@@ -13256,23 +14720,7 @@
           <w:rFonts w:ascii="Times New Roman" w:hAnsi="Times New Roman"/>
           <w:sz w:val="22"/>
         </w:rPr>
-        <w:t>(</w:t>
-      </w:r>
-      <w:proofErr w:type="gramStart"/>
-      <w:r>
-        <w:rPr>
-          <w:rFonts w:ascii="Times New Roman" w:hAnsi="Times New Roman"/>
-          <w:sz w:val="22"/>
-        </w:rPr>
-        <w:t>arising</w:t>
-      </w:r>
-      <w:proofErr w:type="gramEnd"/>
-      <w:r>
-        <w:rPr>
-          <w:rFonts w:ascii="Times New Roman" w:hAnsi="Times New Roman"/>
-          <w:sz w:val="22"/>
-        </w:rPr>
-        <w:t xml:space="preserve"> out of accident during attachment)</w:t>
+        <w:t>(arising out of accident during attachment)</w:t>
       </w:r>
       <w:r>
         <w:rPr>
@@ -13311,21 +14759,12 @@
         </w:rPr>
         <w:tab/>
       </w:r>
-      <w:proofErr w:type="gramStart"/>
       <w:r>
         <w:rPr>
           <w:rFonts w:ascii="Times New Roman" w:hAnsi="Times New Roman"/>
           <w:sz w:val="22"/>
         </w:rPr>
-        <w:t>up</w:t>
-      </w:r>
-      <w:proofErr w:type="gramEnd"/>
-      <w:r>
-        <w:rPr>
-          <w:rFonts w:ascii="Times New Roman" w:hAnsi="Times New Roman"/>
-          <w:sz w:val="22"/>
-        </w:rPr>
-        <w:t xml:space="preserve"> to $100,000</w:t>
+        <w:t>up to $100,000</w:t>
       </w:r>
     </w:p>
     <w:p>
@@ -13381,7 +14820,7 @@
           <w:rFonts w:ascii="Times New Roman" w:hAnsi="Times New Roman"/>
           <w:sz w:val="22"/>
         </w:rPr>
-        <w:t>(</w:t>
+        <w:t xml:space="preserve">(for attachment in China: under China’s Mainland </w:t>
       </w:r>
       <w:proofErr w:type="gramStart"/>
       <w:r>
@@ -13389,7 +14828,7 @@
           <w:rFonts w:ascii="Times New Roman" w:hAnsi="Times New Roman"/>
           <w:sz w:val="22"/>
         </w:rPr>
-        <w:t>for</w:t>
+        <w:t xml:space="preserve">jurisdiction)   </w:t>
       </w:r>
       <w:proofErr w:type="gramEnd"/>
       <w:r>
@@ -13397,7 +14836,7 @@
           <w:rFonts w:ascii="Times New Roman" w:hAnsi="Times New Roman"/>
           <w:sz w:val="22"/>
         </w:rPr>
-        <w:t xml:space="preserve"> attachment in China: under China’s Mainland jurisdiction)      </w:t>
+        <w:t xml:space="preserve">   </w:t>
       </w:r>
       <w:r>
         <w:rPr>
@@ -13433,23 +14872,7 @@
           <w:rFonts w:ascii="Times New Roman" w:hAnsi="Times New Roman"/>
           <w:sz w:val="22"/>
         </w:rPr>
-        <w:t>(</w:t>
-      </w:r>
-      <w:proofErr w:type="gramStart"/>
-      <w:r>
-        <w:rPr>
-          <w:rFonts w:ascii="Times New Roman" w:hAnsi="Times New Roman"/>
-          <w:sz w:val="22"/>
-        </w:rPr>
-        <w:t>for</w:t>
-      </w:r>
-      <w:proofErr w:type="gramEnd"/>
-      <w:r>
-        <w:rPr>
-          <w:rFonts w:ascii="Times New Roman" w:hAnsi="Times New Roman"/>
-          <w:sz w:val="22"/>
-        </w:rPr>
-        <w:t xml:space="preserve"> overseas attachment other than in China:</w:t>
+        <w:t>(for overseas attachment other than in China:</w:t>
       </w:r>
       <w:r>
         <w:rPr>
@@ -13495,21 +14918,12 @@
           <w:sz w:val="22"/>
         </w:rPr>
       </w:pPr>
-      <w:proofErr w:type="gramStart"/>
       <w:r>
         <w:rPr>
           <w:rFonts w:ascii="Times New Roman" w:hAnsi="Times New Roman"/>
           <w:sz w:val="22"/>
         </w:rPr>
-        <w:t>under</w:t>
-      </w:r>
-      <w:proofErr w:type="gramEnd"/>
-      <w:r>
-        <w:rPr>
-          <w:rFonts w:ascii="Times New Roman" w:hAnsi="Times New Roman"/>
-          <w:sz w:val="22"/>
-        </w:rPr>
-        <w:t xml:space="preserve"> HK’s jurisdiction) </w:t>
+        <w:t xml:space="preserve">under HK’s jurisdiction) </w:t>
       </w:r>
     </w:p>
     <w:p>
@@ -13544,7 +14958,7 @@
     </w:p>
     <w:p>
       <w:pPr>
-        <w:pStyle w:val="ListParagraph"/>
+        <w:pStyle w:val="ad"/>
         <w:ind w:leftChars="0" w:left="1080" w:right="746"/>
         <w:jc w:val="both"/>
         <w:rPr>
@@ -13555,7 +14969,7 @@
     </w:p>
     <w:p>
       <w:pPr>
-        <w:pStyle w:val="ListParagraph"/>
+        <w:pStyle w:val="ad"/>
         <w:numPr>
           <w:ilvl w:val="0"/>
           <w:numId w:val="7"/>
@@ -13605,7 +15019,7 @@
     </w:p>
     <w:p>
       <w:pPr>
-        <w:pStyle w:val="ListParagraph"/>
+        <w:pStyle w:val="ad"/>
         <w:numPr>
           <w:ilvl w:val="0"/>
           <w:numId w:val="7"/>
@@ -13627,7 +15041,7 @@
     </w:p>
     <w:p>
       <w:pPr>
-        <w:pStyle w:val="ListParagraph"/>
+        <w:pStyle w:val="ad"/>
         <w:numPr>
           <w:ilvl w:val="0"/>
           <w:numId w:val="7"/>
@@ -13649,7 +15063,7 @@
     </w:p>
     <w:p>
       <w:pPr>
-        <w:pStyle w:val="ListParagraph"/>
+        <w:pStyle w:val="ad"/>
         <w:numPr>
           <w:ilvl w:val="0"/>
           <w:numId w:val="7"/>
@@ -13668,10 +15082,10 @@
         </w:rPr>
         <w:t xml:space="preserve">Students on placement are advised and encouraged to, if they prefer, take out additional/supplementary insurance coverage on their own for personal accidents, medical, travel, and/or third party liabilities. Please note to remind the insurance agents concerned that students are on placement and the insurance coverage should be arranged accordingly. (List of authorized insurers in Hong Kong is available from the Office of the Commissioner of Insurance at </w:t>
       </w:r>
-      <w:hyperlink r:id="rId12" w:history="1">
+      <w:hyperlink r:id="rId11" w:history="1">
         <w:r>
           <w:rPr>
-            <w:rStyle w:val="Hyperlink"/>
+            <w:rStyle w:val="a4"/>
             <w:rFonts w:ascii="Times New Roman" w:hAnsi="Times New Roman"/>
             <w:sz w:val="22"/>
           </w:rPr>
@@ -13760,7 +15174,7 @@
     </w:p>
     <w:tbl>
       <w:tblPr>
-        <w:tblStyle w:val="TableGrid"/>
+        <w:tblStyle w:val="a5"/>
         <w:tblW w:w="0" w:type="auto"/>
         <w:tblInd w:w="720" w:type="dxa"/>
         <w:tblBorders>
@@ -14134,7 +15548,7 @@
     </w:p>
     <w:tbl>
       <w:tblPr>
-        <w:tblStyle w:val="TableGrid"/>
+        <w:tblStyle w:val="a5"/>
         <w:tblW w:w="0" w:type="auto"/>
         <w:tblInd w:w="828" w:type="dxa"/>
         <w:tblLook w:val="04A0" w:firstRow="1" w:lastRow="0" w:firstColumn="1" w:lastColumn="0" w:noHBand="0" w:noVBand="1"/>
@@ -14349,7 +15763,7 @@
     </w:p>
     <w:tbl>
       <w:tblPr>
-        <w:tblStyle w:val="TableGrid"/>
+        <w:tblStyle w:val="a5"/>
         <w:tblpPr w:leftFromText="180" w:rightFromText="180" w:vertAnchor="text" w:horzAnchor="margin" w:tblpY="6060"/>
         <w:tblW w:w="0" w:type="auto"/>
         <w:tblBorders>
@@ -14546,7 +15960,7 @@
     </w:p>
     <w:tbl>
       <w:tblPr>
-        <w:tblStyle w:val="TableGrid"/>
+        <w:tblStyle w:val="a5"/>
         <w:tblW w:w="8369" w:type="dxa"/>
         <w:tblInd w:w="-252" w:type="dxa"/>
         <w:tblLayout w:type="fixed"/>
@@ -14572,7 +15986,7 @@
           </w:tcPr>
           <w:p>
             <w:pPr>
-              <w:pStyle w:val="ListParagraph"/>
+              <w:pStyle w:val="ad"/>
               <w:numPr>
                 <w:ilvl w:val="0"/>
                 <w:numId w:val="8"/>
@@ -14599,7 +16013,7 @@
           </w:tcPr>
           <w:p>
             <w:pPr>
-              <w:pStyle w:val="ListParagraph"/>
+              <w:pStyle w:val="ad"/>
               <w:ind w:leftChars="-45" w:left="-108"/>
               <w:rPr>
                 <w:rFonts w:ascii="Times New Roman" w:hAnsi="Times New Roman"/>
@@ -14694,7 +16108,7 @@
     </w:tbl>
     <w:tbl>
       <w:tblPr>
-        <w:tblStyle w:val="TableGrid"/>
+        <w:tblStyle w:val="a5"/>
         <w:tblpPr w:leftFromText="180" w:rightFromText="180" w:vertAnchor="text" w:horzAnchor="margin" w:tblpX="-252" w:tblpY="180"/>
         <w:tblW w:w="9322" w:type="dxa"/>
         <w:tblLayout w:type="fixed"/>
@@ -15079,7 +16493,7 @@
           </w:p>
           <w:tbl>
             <w:tblPr>
-              <w:tblStyle w:val="TableGrid"/>
+              <w:tblStyle w:val="a5"/>
               <w:tblW w:w="0" w:type="auto"/>
               <w:jc w:val="center"/>
               <w:tblLayout w:type="fixed"/>
@@ -15541,7 +16955,7 @@
     </w:p>
     <w:p>
       <w:pPr>
-        <w:pStyle w:val="ListParagraph"/>
+        <w:pStyle w:val="ad"/>
         <w:numPr>
           <w:ilvl w:val="0"/>
           <w:numId w:val="8"/>
@@ -15575,7 +16989,7 @@
     </w:p>
     <w:p>
       <w:pPr>
-        <w:pStyle w:val="ListParagraph"/>
+        <w:pStyle w:val="ad"/>
         <w:ind w:leftChars="0" w:left="0"/>
         <w:rPr>
           <w:rFonts w:ascii="Times New Roman" w:hAnsi="Times New Roman"/>
@@ -15586,7 +17000,7 @@
     </w:p>
     <w:tbl>
       <w:tblPr>
-        <w:tblStyle w:val="TableGrid"/>
+        <w:tblStyle w:val="a5"/>
         <w:tblW w:w="9270" w:type="dxa"/>
         <w:tblInd w:w="-252" w:type="dxa"/>
         <w:tblBorders>
@@ -15645,7 +17059,7 @@
           </w:p>
           <w:tbl>
             <w:tblPr>
-              <w:tblStyle w:val="TableGrid"/>
+              <w:tblStyle w:val="a5"/>
               <w:tblW w:w="9162" w:type="dxa"/>
               <w:tblBorders>
                 <w:top w:val="none" w:sz="0" w:space="0" w:color="auto"/>
@@ -16201,7 +17615,7 @@
     </w:p>
     <w:tbl>
       <w:tblPr>
-        <w:tblStyle w:val="TableGrid"/>
+        <w:tblStyle w:val="a5"/>
         <w:tblW w:w="9476" w:type="dxa"/>
         <w:tblInd w:w="-252" w:type="dxa"/>
         <w:tblLayout w:type="fixed"/>
@@ -16525,7 +17939,7 @@
     </w:p>
     <w:tbl>
       <w:tblPr>
-        <w:tblStyle w:val="TableGrid"/>
+        <w:tblStyle w:val="a5"/>
         <w:tblW w:w="9473" w:type="dxa"/>
         <w:tblInd w:w="-162" w:type="dxa"/>
         <w:tblBorders>
@@ -16950,7 +18364,7 @@
     </w:p>
     <w:tbl>
       <w:tblPr>
-        <w:tblStyle w:val="TableGrid"/>
+        <w:tblStyle w:val="a5"/>
         <w:tblW w:w="0" w:type="auto"/>
         <w:tblInd w:w="-72" w:type="dxa"/>
         <w:tblLook w:val="04A0" w:firstRow="1" w:lastRow="0" w:firstColumn="1" w:lastColumn="0" w:noHBand="0" w:noVBand="1"/>
@@ -17045,7 +18459,7 @@
     </w:p>
     <w:p>
       <w:pPr>
-        <w:pStyle w:val="ListParagraph"/>
+        <w:pStyle w:val="ad"/>
         <w:numPr>
           <w:ilvl w:val="0"/>
           <w:numId w:val="9"/>
@@ -17094,7 +18508,7 @@
     </w:p>
     <w:p>
       <w:pPr>
-        <w:pStyle w:val="ListParagraph"/>
+        <w:pStyle w:val="ad"/>
         <w:tabs>
           <w:tab w:val="left" w:pos="-90"/>
           <w:tab w:val="left" w:pos="540"/>
@@ -17125,7 +18539,6 @@
             <w14:uncheckedState w14:val="2610" w14:font="MS Gothic"/>
           </w14:checkbox>
         </w:sdtPr>
-        <w:sdtEndPr/>
         <w:sdtContent>
           <w:r>
             <w:rPr>
@@ -17167,7 +18580,7 @@
     </w:p>
     <w:p>
       <w:pPr>
-        <w:pStyle w:val="ListParagraph"/>
+        <w:pStyle w:val="ad"/>
         <w:tabs>
           <w:tab w:val="left" w:pos="-90"/>
           <w:tab w:val="left" w:pos="540"/>
@@ -17199,7 +18612,6 @@
             <w14:uncheckedState w14:val="2610" w14:font="MS Gothic"/>
           </w14:checkbox>
         </w:sdtPr>
-        <w:sdtEndPr/>
         <w:sdtContent>
           <w:r>
             <w:rPr>
@@ -17241,7 +18653,7 @@
     </w:p>
     <w:p>
       <w:pPr>
-        <w:pStyle w:val="ListParagraph"/>
+        <w:pStyle w:val="ad"/>
         <w:tabs>
           <w:tab w:val="left" w:pos="-90"/>
           <w:tab w:val="left" w:pos="540"/>
@@ -17273,7 +18685,6 @@
             <w14:uncheckedState w14:val="2610" w14:font="MS Gothic"/>
           </w14:checkbox>
         </w:sdtPr>
-        <w:sdtEndPr/>
         <w:sdtContent>
           <w:r>
             <w:rPr>
@@ -17301,7 +18712,7 @@
     </w:p>
     <w:p>
       <w:pPr>
-        <w:pStyle w:val="ListParagraph"/>
+        <w:pStyle w:val="ad"/>
         <w:tabs>
           <w:tab w:val="left" w:pos="-90"/>
           <w:tab w:val="left" w:pos="540"/>
@@ -17333,7 +18744,6 @@
             <w14:uncheckedState w14:val="2610" w14:font="MS Gothic"/>
           </w14:checkbox>
         </w:sdtPr>
-        <w:sdtEndPr/>
         <w:sdtContent>
           <w:r>
             <w:rPr>
@@ -17368,7 +18778,7 @@
     </w:p>
     <w:p>
       <w:pPr>
-        <w:pStyle w:val="ListParagraph"/>
+        <w:pStyle w:val="ad"/>
         <w:tabs>
           <w:tab w:val="left" w:pos="-90"/>
           <w:tab w:val="left" w:pos="540"/>
@@ -17399,7 +18809,6 @@
             <w14:uncheckedState w14:val="2610" w14:font="MS Gothic"/>
           </w14:checkbox>
         </w:sdtPr>
-        <w:sdtEndPr/>
         <w:sdtContent>
           <w:r>
             <w:rPr>
@@ -17427,7 +18836,7 @@
     </w:p>
     <w:p>
       <w:pPr>
-        <w:pStyle w:val="ListParagraph"/>
+        <w:pStyle w:val="ad"/>
         <w:tabs>
           <w:tab w:val="left" w:pos="-90"/>
           <w:tab w:val="left" w:pos="540"/>
@@ -17459,7 +18868,6 @@
             <w14:uncheckedState w14:val="2610" w14:font="MS Gothic"/>
           </w14:checkbox>
         </w:sdtPr>
-        <w:sdtEndPr/>
         <w:sdtContent>
           <w:r>
             <w:rPr>
@@ -17487,7 +18895,7 @@
     </w:p>
     <w:p>
       <w:pPr>
-        <w:pStyle w:val="ListParagraph"/>
+        <w:pStyle w:val="ad"/>
         <w:tabs>
           <w:tab w:val="left" w:pos="-90"/>
           <w:tab w:val="left" w:pos="540"/>
@@ -17519,7 +18927,6 @@
             <w14:uncheckedState w14:val="2610" w14:font="MS Gothic"/>
           </w14:checkbox>
         </w:sdtPr>
-        <w:sdtEndPr/>
         <w:sdtContent>
           <w:r>
             <w:rPr>
@@ -17547,7 +18954,7 @@
     </w:p>
     <w:p>
       <w:pPr>
-        <w:pStyle w:val="ListParagraph"/>
+        <w:pStyle w:val="ad"/>
         <w:tabs>
           <w:tab w:val="left" w:pos="90"/>
           <w:tab w:val="left" w:pos="1440"/>
@@ -17561,7 +18968,7 @@
     </w:p>
     <w:tbl>
       <w:tblPr>
-        <w:tblStyle w:val="TableGrid"/>
+        <w:tblStyle w:val="a5"/>
         <w:tblW w:w="8460" w:type="dxa"/>
         <w:tblInd w:w="648" w:type="dxa"/>
         <w:tblBorders>
@@ -17584,7 +18991,7 @@
           </w:tcPr>
           <w:p>
             <w:pPr>
-              <w:pStyle w:val="ListParagraph"/>
+              <w:pStyle w:val="ad"/>
               <w:tabs>
                 <w:tab w:val="left" w:pos="1440"/>
               </w:tabs>
@@ -17604,7 +19011,7 @@
           </w:tcPr>
           <w:p>
             <w:pPr>
-              <w:pStyle w:val="ListParagraph"/>
+              <w:pStyle w:val="ad"/>
               <w:tabs>
                 <w:tab w:val="left" w:pos="1440"/>
               </w:tabs>
@@ -17624,7 +19031,7 @@
           </w:tcPr>
           <w:p>
             <w:pPr>
-              <w:pStyle w:val="ListParagraph"/>
+              <w:pStyle w:val="ad"/>
               <w:tabs>
                 <w:tab w:val="left" w:pos="1440"/>
               </w:tabs>
@@ -17644,7 +19051,7 @@
           </w:tcPr>
           <w:p>
             <w:pPr>
-              <w:pStyle w:val="ListParagraph"/>
+              <w:pStyle w:val="ad"/>
               <w:tabs>
                 <w:tab w:val="left" w:pos="1440"/>
               </w:tabs>
@@ -17664,7 +19071,7 @@
           </w:tcPr>
           <w:p>
             <w:pPr>
-              <w:pStyle w:val="ListParagraph"/>
+              <w:pStyle w:val="ad"/>
               <w:tabs>
                 <w:tab w:val="left" w:pos="1440"/>
               </w:tabs>
@@ -17684,7 +19091,7 @@
           </w:tcPr>
           <w:p>
             <w:pPr>
-              <w:pStyle w:val="ListParagraph"/>
+              <w:pStyle w:val="ad"/>
               <w:tabs>
                 <w:tab w:val="left" w:pos="1440"/>
               </w:tabs>
@@ -17700,7 +19107,7 @@
     </w:tbl>
     <w:p>
       <w:pPr>
-        <w:pStyle w:val="ListParagraph"/>
+        <w:pStyle w:val="ad"/>
         <w:tabs>
           <w:tab w:val="left" w:pos="1440"/>
         </w:tabs>
@@ -17713,7 +19120,7 @@
     </w:p>
     <w:tbl>
       <w:tblPr>
-        <w:tblStyle w:val="TableGrid"/>
+        <w:tblStyle w:val="a5"/>
         <w:tblpPr w:leftFromText="180" w:rightFromText="180" w:vertAnchor="text" w:horzAnchor="margin" w:tblpY="646"/>
         <w:tblOverlap w:val="never"/>
         <w:tblW w:w="10522" w:type="dxa"/>
@@ -17822,7 +19229,7 @@
     </w:p>
     <w:tbl>
       <w:tblPr>
-        <w:tblStyle w:val="TableGrid"/>
+        <w:tblStyle w:val="a5"/>
         <w:tblW w:w="9090" w:type="dxa"/>
         <w:tblInd w:w="18" w:type="dxa"/>
         <w:tblBorders>
@@ -18019,7 +19426,7 @@
     </w:p>
     <w:tbl>
       <w:tblPr>
-        <w:tblStyle w:val="TableGrid"/>
+        <w:tblStyle w:val="a5"/>
         <w:tblW w:w="9090" w:type="dxa"/>
         <w:tblInd w:w="18" w:type="dxa"/>
         <w:tblBorders>
@@ -18157,21 +19564,12 @@
           <w:szCs w:val="18"/>
         </w:rPr>
       </w:pPr>
-      <w:proofErr w:type="gramStart"/>
       <w:r>
         <w:rPr>
           <w:rFonts w:ascii="Times New Roman" w:hAnsi="Times New Roman" w:hint="eastAsia"/>
           <w:szCs w:val="18"/>
         </w:rPr>
-        <w:t>(iv) Overall</w:t>
-      </w:r>
-      <w:proofErr w:type="gramEnd"/>
-      <w:r>
-        <w:rPr>
-          <w:rFonts w:ascii="Times New Roman" w:hAnsi="Times New Roman" w:hint="eastAsia"/>
-          <w:szCs w:val="18"/>
-        </w:rPr>
-        <w:t xml:space="preserve"> Comments / Action to be </w:t>
+        <w:t xml:space="preserve">(iv) Overall Comments / Action to be </w:t>
       </w:r>
       <w:r>
         <w:rPr>
@@ -18190,7 +19588,7 @@
     </w:p>
     <w:tbl>
       <w:tblPr>
-        <w:tblStyle w:val="TableGrid"/>
+        <w:tblStyle w:val="a5"/>
         <w:tblW w:w="9090" w:type="dxa"/>
         <w:tblInd w:w="18" w:type="dxa"/>
         <w:tblBorders>
@@ -18321,7 +19719,7 @@
     </w:p>
     <w:tbl>
       <w:tblPr>
-        <w:tblStyle w:val="TableGrid"/>
+        <w:tblStyle w:val="a5"/>
         <w:tblW w:w="9225" w:type="dxa"/>
         <w:tblInd w:w="18" w:type="dxa"/>
         <w:tblBorders>
@@ -18476,7 +19874,6 @@
                   <w14:uncheckedState w14:val="2610" w14:font="MS Gothic"/>
                 </w14:checkbox>
               </w:sdtPr>
-              <w:sdtEndPr/>
               <w:sdtContent>
                 <w:r>
                   <w:rPr>
@@ -18526,7 +19923,6 @@
                   <w14:uncheckedState w14:val="2610" w14:font="MS Gothic"/>
                 </w14:checkbox>
               </w:sdtPr>
-              <w:sdtEndPr/>
               <w:sdtContent>
                 <w:r>
                   <w:rPr>
@@ -18667,7 +20063,7 @@
     </w:p>
     <w:tbl>
       <w:tblPr>
-        <w:tblStyle w:val="TableGrid"/>
+        <w:tblStyle w:val="a5"/>
         <w:tblW w:w="8730" w:type="dxa"/>
         <w:tblInd w:w="18" w:type="dxa"/>
         <w:tblLook w:val="04A0" w:firstRow="1" w:lastRow="0" w:firstColumn="1" w:lastColumn="0" w:noHBand="0" w:noVBand="1"/>
@@ -19858,9 +21254,9 @@
                     </wp:anchor>
                   </w:drawing>
                 </mc:Choice>
-                <mc:Fallback xmlns:w16se="http://schemas.microsoft.com/office/word/2015/wordml/symex" xmlns:w15="http://schemas.microsoft.com/office/word/2012/wordml" xmlns:cx1="http://schemas.microsoft.com/office/drawing/2015/9/8/chartex" xmlns:cx="http://schemas.microsoft.com/office/drawing/2014/chartex">
+                <mc:Fallback>
                   <w:pict>
-                    <v:line w14:anchorId="490A5C3A" id="Line 4" o:spid="_x0000_s1026" style="position:absolute;z-index:251659776;visibility:visible;mso-wrap-style:square;mso-width-percent:0;mso-height-percent:0;mso-wrap-distance-left:9pt;mso-wrap-distance-top:0;mso-wrap-distance-right:9pt;mso-wrap-distance-bottom:0;mso-position-horizontal:absolute;mso-position-horizontal-relative:text;mso-position-vertical:absolute;mso-position-vertical-relative:text;mso-width-percent:0;mso-height-percent:0;mso-width-relative:page;mso-height-relative:page" from="13.4pt,25.3pt" to="260.8pt,25.3pt" o:gfxdata="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" strokeweight="1pt">
+                    <v:line w14:anchorId="5BF15A6E" id="Line 4" o:spid="_x0000_s1026" style="position:absolute;z-index:251659776;visibility:visible;mso-wrap-style:square;mso-width-percent:0;mso-height-percent:0;mso-wrap-distance-left:9pt;mso-wrap-distance-top:0;mso-wrap-distance-right:9pt;mso-wrap-distance-bottom:0;mso-position-horizontal:absolute;mso-position-horizontal-relative:text;mso-position-vertical:absolute;mso-position-vertical-relative:text;mso-width-percent:0;mso-height-percent:0;mso-width-relative:page;mso-height-relative:page" from="13.4pt,25.3pt" to="260.8pt,25.3pt" o:gfxdata="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" strokeweight="1pt">
                       <v:stroke startarrow="classic" endarrow="block"/>
                     </v:line>
                   </w:pict>
@@ -20981,23 +22377,7 @@
                 <w:rFonts w:ascii="Times New Roman" w:hAnsi="Times New Roman"/>
                 <w:sz w:val="22"/>
               </w:rPr>
-              <w:t xml:space="preserve"> Use of ICT/Coding/Data Analytics/AI/Cloud/IT Security/</w:t>
-            </w:r>
-            <w:proofErr w:type="spellStart"/>
-            <w:r>
-              <w:rPr>
-                <w:rFonts w:ascii="Times New Roman" w:hAnsi="Times New Roman"/>
-                <w:sz w:val="22"/>
-              </w:rPr>
-              <w:t>FinTech</w:t>
-            </w:r>
-            <w:proofErr w:type="spellEnd"/>
-            <w:r>
-              <w:rPr>
-                <w:rFonts w:ascii="Times New Roman" w:hAnsi="Times New Roman"/>
-                <w:sz w:val="22"/>
-              </w:rPr>
-              <w:t xml:space="preserve"> software</w:t>
+              <w:t xml:space="preserve"> Use of ICT/Coding/Data Analytics/AI/Cloud/IT Security/FinTech software</w:t>
             </w:r>
           </w:p>
         </w:tc>
@@ -23190,7 +24570,7 @@
       <w:pPr>
         <w:jc w:val="both"/>
         <w:sectPr>
-          <w:footerReference w:type="default" r:id="rId13"/>
+          <w:footerReference w:type="default" r:id="rId12"/>
           <w:pgSz w:w="11906" w:h="16838" w:code="9"/>
           <w:pgMar w:top="288" w:right="1109" w:bottom="432" w:left="1800" w:header="288" w:footer="288" w:gutter="0"/>
           <w:cols w:space="425"/>
@@ -23200,7 +24580,7 @@
     </w:p>
     <w:p>
       <w:pPr>
-        <w:pStyle w:val="BodyTextIndent2"/>
+        <w:pStyle w:val="21"/>
         <w:numPr>
           <w:ilvl w:val="0"/>
           <w:numId w:val="9"/>
@@ -23301,7 +24681,7 @@
     </w:tbl>
     <w:p>
       <w:pPr>
-        <w:pStyle w:val="ListParagraph"/>
+        <w:pStyle w:val="ad"/>
         <w:numPr>
           <w:ilvl w:val="0"/>
           <w:numId w:val="9"/>
@@ -23405,7 +24785,7 @@
     </w:tbl>
     <w:p>
       <w:pPr>
-        <w:pStyle w:val="ListParagraph"/>
+        <w:pStyle w:val="ad"/>
         <w:numPr>
           <w:ilvl w:val="0"/>
           <w:numId w:val="9"/>
@@ -23496,7 +24876,7 @@
     </w:tbl>
     <w:p>
       <w:pPr>
-        <w:pStyle w:val="ListParagraph"/>
+        <w:pStyle w:val="ad"/>
         <w:numPr>
           <w:ilvl w:val="0"/>
           <w:numId w:val="9"/>
@@ -23539,7 +24919,7 @@
           </w:tcPr>
           <w:tbl>
             <w:tblPr>
-              <w:tblStyle w:val="TableGrid"/>
+              <w:tblStyle w:val="a5"/>
               <w:tblW w:w="9881" w:type="dxa"/>
               <w:jc w:val="center"/>
               <w:tblLayout w:type="fixed"/>
@@ -24469,25 +25849,7 @@
           <w:sz w:val="18"/>
           <w:szCs w:val="18"/>
         </w:rPr>
-        <w:t>(</w:t>
-      </w:r>
-      <w:proofErr w:type="gramStart"/>
-      <w:r>
-        <w:rPr>
-          <w:rFonts w:ascii="Times New Roman" w:hAnsi="Times New Roman" w:hint="eastAsia"/>
-          <w:sz w:val="18"/>
-          <w:szCs w:val="18"/>
-        </w:rPr>
-        <w:t>to</w:t>
-      </w:r>
-      <w:proofErr w:type="gramEnd"/>
-      <w:r>
-        <w:rPr>
-          <w:rFonts w:ascii="Times New Roman" w:hAnsi="Times New Roman" w:hint="eastAsia"/>
-          <w:sz w:val="18"/>
-          <w:szCs w:val="18"/>
-        </w:rPr>
-        <w:t xml:space="preserve"> be completed by Student at the end of industrial attachment)</w:t>
+        <w:t>(to be completed by Student at the end of industrial attachment)</w:t>
       </w:r>
     </w:p>
     <w:p>
@@ -24597,7 +25959,7 @@
     </w:p>
     <w:p>
       <w:pPr>
-        <w:pStyle w:val="ListParagraph"/>
+        <w:pStyle w:val="ad"/>
         <w:numPr>
           <w:ilvl w:val="0"/>
           <w:numId w:val="10"/>
@@ -24623,7 +25985,7 @@
     </w:p>
     <w:p>
       <w:pPr>
-        <w:pStyle w:val="ListParagraph"/>
+        <w:pStyle w:val="ad"/>
         <w:tabs>
           <w:tab w:val="left" w:pos="1170"/>
         </w:tabs>
@@ -24673,7 +26035,7 @@
     </w:p>
     <w:p>
       <w:pPr>
-        <w:pStyle w:val="ListParagraph"/>
+        <w:pStyle w:val="ad"/>
         <w:tabs>
           <w:tab w:val="left" w:pos="1170"/>
         </w:tabs>
@@ -24696,7 +26058,6 @@
             <w14:uncheckedState w14:val="2610" w14:font="MS Gothic"/>
           </w14:checkbox>
         </w:sdtPr>
-        <w:sdtEndPr/>
         <w:sdtContent>
           <w:r>
             <w:rPr>
@@ -24717,7 +26078,7 @@
     </w:p>
     <w:p>
       <w:pPr>
-        <w:pStyle w:val="ListParagraph"/>
+        <w:pStyle w:val="ad"/>
         <w:tabs>
           <w:tab w:val="left" w:pos="1170"/>
         </w:tabs>
@@ -24740,7 +26101,6 @@
             <w14:uncheckedState w14:val="2610" w14:font="MS Gothic"/>
           </w14:checkbox>
         </w:sdtPr>
-        <w:sdtEndPr/>
         <w:sdtContent>
           <w:r>
             <w:rPr>
@@ -24761,7 +26121,7 @@
     </w:p>
     <w:p>
       <w:pPr>
-        <w:pStyle w:val="ListParagraph"/>
+        <w:pStyle w:val="ad"/>
         <w:tabs>
           <w:tab w:val="left" w:pos="1170"/>
         </w:tabs>
@@ -24784,7 +26144,6 @@
             <w14:uncheckedState w14:val="2610" w14:font="MS Gothic"/>
           </w14:checkbox>
         </w:sdtPr>
-        <w:sdtEndPr/>
         <w:sdtContent>
           <w:r>
             <w:rPr>
@@ -24805,7 +26164,7 @@
     </w:p>
     <w:p>
       <w:pPr>
-        <w:pStyle w:val="ListParagraph"/>
+        <w:pStyle w:val="ad"/>
         <w:tabs>
           <w:tab w:val="left" w:pos="1170"/>
         </w:tabs>
@@ -24828,7 +26187,6 @@
             <w14:uncheckedState w14:val="2610" w14:font="MS Gothic"/>
           </w14:checkbox>
         </w:sdtPr>
-        <w:sdtEndPr/>
         <w:sdtContent>
           <w:r>
             <w:rPr>
@@ -24846,7 +26204,6 @@
         </w:rPr>
         <w:t xml:space="preserve"> IVE (</w:t>
       </w:r>
-      <w:proofErr w:type="spellStart"/>
       <w:r>
         <w:rPr>
           <w:rFonts w:ascii="Times New Roman" w:hAnsi="Times New Roman"/>
@@ -24854,7 +26211,6 @@
         </w:rPr>
         <w:t>Shatin</w:t>
       </w:r>
-      <w:proofErr w:type="spellEnd"/>
       <w:r>
         <w:rPr>
           <w:rFonts w:ascii="Times New Roman" w:hAnsi="Times New Roman" w:hint="eastAsia"/>
@@ -24865,7 +26221,7 @@
     </w:p>
     <w:p>
       <w:pPr>
-        <w:pStyle w:val="ListParagraph"/>
+        <w:pStyle w:val="ad"/>
         <w:tabs>
           <w:tab w:val="left" w:pos="1170"/>
         </w:tabs>
@@ -24888,7 +26244,6 @@
             <w14:uncheckedState w14:val="2610" w14:font="MS Gothic"/>
           </w14:checkbox>
         </w:sdtPr>
-        <w:sdtEndPr/>
         <w:sdtContent>
           <w:r>
             <w:rPr>
@@ -24909,7 +26264,7 @@
     </w:p>
     <w:p>
       <w:pPr>
-        <w:pStyle w:val="ListParagraph"/>
+        <w:pStyle w:val="ad"/>
         <w:tabs>
           <w:tab w:val="left" w:pos="1170"/>
         </w:tabs>
@@ -24932,7 +26287,6 @@
             <w14:uncheckedState w14:val="2610" w14:font="MS Gothic"/>
           </w14:checkbox>
         </w:sdtPr>
-        <w:sdtEndPr/>
         <w:sdtContent>
           <w:r>
             <w:rPr>
@@ -24964,28 +26318,12 @@
           <w:rFonts w:ascii="Times New Roman" w:hAnsi="Times New Roman" w:hint="eastAsia"/>
           <w:szCs w:val="18"/>
         </w:rPr>
-        <w:t xml:space="preserve"> </w:t>
-      </w:r>
-      <w:proofErr w:type="spellStart"/>
-      <w:r>
-        <w:rPr>
-          <w:rFonts w:ascii="Times New Roman" w:hAnsi="Times New Roman" w:hint="eastAsia"/>
-          <w:szCs w:val="18"/>
-        </w:rPr>
-        <w:t>Mun</w:t>
-      </w:r>
-      <w:proofErr w:type="spellEnd"/>
-      <w:r>
-        <w:rPr>
-          <w:rFonts w:ascii="Times New Roman" w:hAnsi="Times New Roman" w:hint="eastAsia"/>
-          <w:szCs w:val="18"/>
-        </w:rPr>
-        <w:t>)</w:t>
+        <w:t xml:space="preserve"> Mun)</w:t>
       </w:r>
     </w:p>
     <w:tbl>
       <w:tblPr>
-        <w:tblStyle w:val="TableGrid"/>
+        <w:tblStyle w:val="a5"/>
         <w:tblW w:w="0" w:type="auto"/>
         <w:tblLayout w:type="fixed"/>
         <w:tblLook w:val="04A0" w:firstRow="1" w:lastRow="0" w:firstColumn="1" w:lastColumn="0" w:noHBand="0" w:noVBand="1"/>
@@ -25007,7 +26345,7 @@
           </w:tcPr>
           <w:p>
             <w:pPr>
-              <w:pStyle w:val="ListParagraph"/>
+              <w:pStyle w:val="ad"/>
               <w:numPr>
                 <w:ilvl w:val="0"/>
                 <w:numId w:val="10"/>
@@ -25041,7 +26379,6 @@
             <w:id w:val="-2078887976"/>
             <w:text/>
           </w:sdtPr>
-          <w:sdtEndPr/>
           <w:sdtContent>
             <w:tc>
               <w:tcPr>
@@ -25090,7 +26427,7 @@
     </w:p>
     <w:p>
       <w:pPr>
-        <w:pStyle w:val="ListParagraph"/>
+        <w:pStyle w:val="ad"/>
         <w:numPr>
           <w:ilvl w:val="0"/>
           <w:numId w:val="10"/>
@@ -25150,7 +26487,7 @@
     </w:p>
     <w:p>
       <w:pPr>
-        <w:pStyle w:val="ListParagraph"/>
+        <w:pStyle w:val="ad"/>
         <w:tabs>
           <w:tab w:val="left" w:pos="855"/>
         </w:tabs>
@@ -25173,7 +26510,6 @@
             <w14:uncheckedState w14:val="2610" w14:font="MS Gothic"/>
           </w14:checkbox>
         </w:sdtPr>
-        <w:sdtEndPr/>
         <w:sdtContent>
           <w:r>
             <w:rPr>
@@ -25194,7 +26530,7 @@
     </w:p>
     <w:p>
       <w:pPr>
-        <w:pStyle w:val="ListParagraph"/>
+        <w:pStyle w:val="ad"/>
         <w:tabs>
           <w:tab w:val="left" w:pos="855"/>
         </w:tabs>
@@ -25217,7 +26553,6 @@
             <w14:uncheckedState w14:val="2610" w14:font="MS Gothic"/>
           </w14:checkbox>
         </w:sdtPr>
-        <w:sdtEndPr/>
         <w:sdtContent>
           <w:r>
             <w:rPr>
@@ -25238,7 +26573,7 @@
     </w:p>
     <w:p>
       <w:pPr>
-        <w:pStyle w:val="ListParagraph"/>
+        <w:pStyle w:val="ad"/>
         <w:tabs>
           <w:tab w:val="left" w:pos="855"/>
         </w:tabs>
@@ -25251,7 +26586,7 @@
     </w:p>
     <w:p>
       <w:pPr>
-        <w:pStyle w:val="ListParagraph"/>
+        <w:pStyle w:val="ad"/>
         <w:numPr>
           <w:ilvl w:val="0"/>
           <w:numId w:val="10"/>
@@ -25293,7 +26628,7 @@
     </w:p>
     <w:p>
       <w:pPr>
-        <w:pStyle w:val="ListParagraph"/>
+        <w:pStyle w:val="ad"/>
         <w:tabs>
           <w:tab w:val="left" w:pos="855"/>
         </w:tabs>
@@ -25313,7 +26648,7 @@
     </w:p>
     <w:tbl>
       <w:tblPr>
-        <w:tblStyle w:val="TableGrid"/>
+        <w:tblStyle w:val="a5"/>
         <w:tblW w:w="9498" w:type="dxa"/>
         <w:tblInd w:w="675" w:type="dxa"/>
         <w:tblBorders>
@@ -25350,7 +26685,7 @@
           </w:tcPr>
           <w:p>
             <w:pPr>
-              <w:pStyle w:val="ListParagraph"/>
+              <w:pStyle w:val="ad"/>
               <w:tabs>
                 <w:tab w:val="left" w:pos="855"/>
               </w:tabs>
@@ -25373,7 +26708,7 @@
           </w:p>
           <w:p>
             <w:pPr>
-              <w:pStyle w:val="ListParagraph"/>
+              <w:pStyle w:val="ad"/>
               <w:tabs>
                 <w:tab w:val="left" w:pos="855"/>
               </w:tabs>
@@ -25402,7 +26737,7 @@
           </w:tcPr>
           <w:p>
             <w:pPr>
-              <w:pStyle w:val="ListParagraph"/>
+              <w:pStyle w:val="ad"/>
               <w:tabs>
                 <w:tab w:val="left" w:pos="855"/>
               </w:tabs>
@@ -25422,7 +26757,7 @@
           </w:tcPr>
           <w:p>
             <w:pPr>
-              <w:pStyle w:val="ListParagraph"/>
+              <w:pStyle w:val="ad"/>
               <w:tabs>
                 <w:tab w:val="left" w:pos="855"/>
               </w:tabs>
@@ -25445,7 +26780,7 @@
           </w:p>
           <w:p>
             <w:pPr>
-              <w:pStyle w:val="ListParagraph"/>
+              <w:pStyle w:val="ad"/>
               <w:tabs>
                 <w:tab w:val="left" w:pos="855"/>
               </w:tabs>
@@ -25479,7 +26814,7 @@
           </w:tcPr>
           <w:p>
             <w:pPr>
-              <w:pStyle w:val="ListParagraph"/>
+              <w:pStyle w:val="ad"/>
               <w:tabs>
                 <w:tab w:val="left" w:pos="855"/>
               </w:tabs>
@@ -25536,7 +26871,7 @@
           </w:tcPr>
           <w:p>
             <w:pPr>
-              <w:pStyle w:val="ListParagraph"/>
+              <w:pStyle w:val="ad"/>
               <w:tabs>
                 <w:tab w:val="left" w:pos="855"/>
               </w:tabs>
@@ -25570,7 +26905,7 @@
           </w:tcPr>
           <w:p>
             <w:pPr>
-              <w:pStyle w:val="ListParagraph"/>
+              <w:pStyle w:val="ad"/>
               <w:tabs>
                 <w:tab w:val="left" w:pos="855"/>
               </w:tabs>
@@ -25604,7 +26939,7 @@
           </w:tcPr>
           <w:p>
             <w:pPr>
-              <w:pStyle w:val="ListParagraph"/>
+              <w:pStyle w:val="ad"/>
               <w:tabs>
                 <w:tab w:val="left" w:pos="855"/>
               </w:tabs>
@@ -25638,7 +26973,7 @@
           </w:tcPr>
           <w:p>
             <w:pPr>
-              <w:pStyle w:val="ListParagraph"/>
+              <w:pStyle w:val="ad"/>
               <w:tabs>
                 <w:tab w:val="left" w:pos="855"/>
               </w:tabs>
@@ -25672,7 +27007,7 @@
           </w:tcPr>
           <w:p>
             <w:pPr>
-              <w:pStyle w:val="ListParagraph"/>
+              <w:pStyle w:val="ad"/>
               <w:tabs>
                 <w:tab w:val="left" w:pos="855"/>
               </w:tabs>
@@ -25707,7 +27042,7 @@
           </w:tcPr>
           <w:p>
             <w:pPr>
-              <w:pStyle w:val="ListParagraph"/>
+              <w:pStyle w:val="ad"/>
               <w:tabs>
                 <w:tab w:val="left" w:pos="855"/>
               </w:tabs>
@@ -25741,7 +27076,7 @@
           </w:tcPr>
           <w:p>
             <w:pPr>
-              <w:pStyle w:val="ListParagraph"/>
+              <w:pStyle w:val="ad"/>
               <w:tabs>
                 <w:tab w:val="left" w:pos="855"/>
               </w:tabs>
@@ -25775,7 +27110,7 @@
           </w:tcPr>
           <w:p>
             <w:pPr>
-              <w:pStyle w:val="ListParagraph"/>
+              <w:pStyle w:val="ad"/>
               <w:tabs>
                 <w:tab w:val="left" w:pos="855"/>
               </w:tabs>
@@ -25809,7 +27144,7 @@
           </w:tcPr>
           <w:p>
             <w:pPr>
-              <w:pStyle w:val="ListParagraph"/>
+              <w:pStyle w:val="ad"/>
               <w:tabs>
                 <w:tab w:val="left" w:pos="855"/>
               </w:tabs>
@@ -25845,7 +27180,7 @@
           </w:tcPr>
           <w:p>
             <w:pPr>
-              <w:pStyle w:val="ListParagraph"/>
+              <w:pStyle w:val="ad"/>
               <w:tabs>
                 <w:tab w:val="left" w:pos="855"/>
               </w:tabs>
@@ -25875,7 +27210,7 @@
           </w:p>
           <w:p>
             <w:pPr>
-              <w:pStyle w:val="ListParagraph"/>
+              <w:pStyle w:val="ad"/>
               <w:tabs>
                 <w:tab w:val="left" w:pos="855"/>
               </w:tabs>
@@ -25929,7 +27264,6 @@
                   <w14:uncheckedState w14:val="2610" w14:font="MS Gothic"/>
                 </w14:checkbox>
               </w:sdtPr>
-              <w:sdtEndPr/>
               <w:sdtContent>
                 <w:r>
                   <w:rPr>
@@ -25977,7 +27311,6 @@
                   <w14:uncheckedState w14:val="2610" w14:font="MS Gothic"/>
                 </w14:checkbox>
               </w:sdtPr>
-              <w:sdtEndPr/>
               <w:sdtContent>
                 <w:r>
                   <w:rPr>
@@ -26024,7 +27357,6 @@
                   <w14:uncheckedState w14:val="2610" w14:font="MS Gothic"/>
                 </w14:checkbox>
               </w:sdtPr>
-              <w:sdtEndPr/>
               <w:sdtContent>
                 <w:r>
                   <w:rPr>
@@ -26071,7 +27403,6 @@
                   <w14:uncheckedState w14:val="2610" w14:font="MS Gothic"/>
                 </w14:checkbox>
               </w:sdtPr>
-              <w:sdtEndPr/>
               <w:sdtContent>
                 <w:r>
                   <w:rPr>
@@ -26118,7 +27449,6 @@
                   <w14:uncheckedState w14:val="2610" w14:font="MS Gothic"/>
                 </w14:checkbox>
               </w:sdtPr>
-              <w:sdtEndPr/>
               <w:sdtContent>
                 <w:r>
                   <w:rPr>
@@ -26165,7 +27495,6 @@
                   <w14:uncheckedState w14:val="2610" w14:font="MS Gothic"/>
                 </w14:checkbox>
               </w:sdtPr>
-              <w:sdtEndPr/>
               <w:sdtContent>
                 <w:r>
                   <w:rPr>
@@ -26213,7 +27542,6 @@
                   <w14:uncheckedState w14:val="2610" w14:font="MS Gothic"/>
                 </w14:checkbox>
               </w:sdtPr>
-              <w:sdtEndPr/>
               <w:sdtContent>
                 <w:r>
                   <w:rPr>
@@ -26260,7 +27588,6 @@
                   <w14:uncheckedState w14:val="2610" w14:font="MS Gothic"/>
                 </w14:checkbox>
               </w:sdtPr>
-              <w:sdtEndPr/>
               <w:sdtContent>
                 <w:r>
                   <w:rPr>
@@ -26307,7 +27634,6 @@
                   <w14:uncheckedState w14:val="2610" w14:font="MS Gothic"/>
                 </w14:checkbox>
               </w:sdtPr>
-              <w:sdtEndPr/>
               <w:sdtContent>
                 <w:r>
                   <w:rPr>
@@ -26354,7 +27680,6 @@
                   <w14:uncheckedState w14:val="2610" w14:font="MS Gothic"/>
                 </w14:checkbox>
               </w:sdtPr>
-              <w:sdtEndPr/>
               <w:sdtContent>
                 <w:r>
                   <w:rPr>
@@ -26382,7 +27707,7 @@
           </w:tcPr>
           <w:p>
             <w:pPr>
-              <w:pStyle w:val="ListParagraph"/>
+              <w:pStyle w:val="ad"/>
               <w:numPr>
                 <w:ilvl w:val="1"/>
                 <w:numId w:val="10"/>
@@ -26408,7 +27733,7 @@
           </w:p>
           <w:p>
             <w:pPr>
-              <w:pStyle w:val="ListParagraph"/>
+              <w:pStyle w:val="ad"/>
               <w:tabs>
                 <w:tab w:val="left" w:pos="855"/>
               </w:tabs>
@@ -26478,7 +27803,6 @@
                   <w14:uncheckedState w14:val="2610" w14:font="MS Gothic"/>
                 </w14:checkbox>
               </w:sdtPr>
-              <w:sdtEndPr/>
               <w:sdtContent>
                 <w:r>
                   <w:rPr>
@@ -26526,7 +27850,6 @@
                   <w14:uncheckedState w14:val="2610" w14:font="MS Gothic"/>
                 </w14:checkbox>
               </w:sdtPr>
-              <w:sdtEndPr/>
               <w:sdtContent>
                 <w:r>
                   <w:rPr>
@@ -26573,7 +27896,6 @@
                   <w14:uncheckedState w14:val="2610" w14:font="MS Gothic"/>
                 </w14:checkbox>
               </w:sdtPr>
-              <w:sdtEndPr/>
               <w:sdtContent>
                 <w:r>
                   <w:rPr>
@@ -26620,7 +27942,6 @@
                   <w14:uncheckedState w14:val="2610" w14:font="MS Gothic"/>
                 </w14:checkbox>
               </w:sdtPr>
-              <w:sdtEndPr/>
               <w:sdtContent>
                 <w:r>
                   <w:rPr>
@@ -26667,7 +27988,6 @@
                   <w14:uncheckedState w14:val="2610" w14:font="MS Gothic"/>
                 </w14:checkbox>
               </w:sdtPr>
-              <w:sdtEndPr/>
               <w:sdtContent>
                 <w:r>
                   <w:rPr>
@@ -26714,7 +28034,6 @@
                   <w14:uncheckedState w14:val="2610" w14:font="MS Gothic"/>
                 </w14:checkbox>
               </w:sdtPr>
-              <w:sdtEndPr/>
               <w:sdtContent>
                 <w:r>
                   <w:rPr>
@@ -26762,7 +28081,6 @@
                   <w14:uncheckedState w14:val="2610" w14:font="MS Gothic"/>
                 </w14:checkbox>
               </w:sdtPr>
-              <w:sdtEndPr/>
               <w:sdtContent>
                 <w:r>
                   <w:rPr>
@@ -26809,7 +28127,6 @@
                   <w14:uncheckedState w14:val="2610" w14:font="MS Gothic"/>
                 </w14:checkbox>
               </w:sdtPr>
-              <w:sdtEndPr/>
               <w:sdtContent>
                 <w:r>
                   <w:rPr>
@@ -26856,7 +28173,6 @@
                   <w14:uncheckedState w14:val="2610" w14:font="MS Gothic"/>
                 </w14:checkbox>
               </w:sdtPr>
-              <w:sdtEndPr/>
               <w:sdtContent>
                 <w:r>
                   <w:rPr>
@@ -26903,7 +28219,6 @@
                   <w14:uncheckedState w14:val="2610" w14:font="MS Gothic"/>
                 </w14:checkbox>
               </w:sdtPr>
-              <w:sdtEndPr/>
               <w:sdtContent>
                 <w:r>
                   <w:rPr>
@@ -26934,7 +28249,7 @@
           </w:tcPr>
           <w:p>
             <w:pPr>
-              <w:pStyle w:val="ListParagraph"/>
+              <w:pStyle w:val="ad"/>
               <w:numPr>
                 <w:ilvl w:val="1"/>
                 <w:numId w:val="10"/>
@@ -26976,7 +28291,7 @@
           </w:p>
           <w:p>
             <w:pPr>
-              <w:pStyle w:val="ListParagraph"/>
+              <w:pStyle w:val="ad"/>
               <w:tabs>
                 <w:tab w:val="left" w:pos="855"/>
               </w:tabs>
@@ -27030,7 +28345,6 @@
                   <w14:uncheckedState w14:val="2610" w14:font="MS Gothic"/>
                 </w14:checkbox>
               </w:sdtPr>
-              <w:sdtEndPr/>
               <w:sdtContent>
                 <w:r>
                   <w:rPr>
@@ -27078,7 +28392,6 @@
                   <w14:uncheckedState w14:val="2610" w14:font="MS Gothic"/>
                 </w14:checkbox>
               </w:sdtPr>
-              <w:sdtEndPr/>
               <w:sdtContent>
                 <w:r>
                   <w:rPr>
@@ -27125,7 +28438,6 @@
                   <w14:uncheckedState w14:val="2610" w14:font="MS Gothic"/>
                 </w14:checkbox>
               </w:sdtPr>
-              <w:sdtEndPr/>
               <w:sdtContent>
                 <w:r>
                   <w:rPr>
@@ -27172,7 +28484,6 @@
                   <w14:uncheckedState w14:val="2610" w14:font="MS Gothic"/>
                 </w14:checkbox>
               </w:sdtPr>
-              <w:sdtEndPr/>
               <w:sdtContent>
                 <w:r>
                   <w:rPr>
@@ -27219,7 +28530,6 @@
                   <w14:uncheckedState w14:val="2610" w14:font="MS Gothic"/>
                 </w14:checkbox>
               </w:sdtPr>
-              <w:sdtEndPr/>
               <w:sdtContent>
                 <w:r>
                   <w:rPr>
@@ -27266,7 +28576,6 @@
                   <w14:uncheckedState w14:val="2610" w14:font="MS Gothic"/>
                 </w14:checkbox>
               </w:sdtPr>
-              <w:sdtEndPr/>
               <w:sdtContent>
                 <w:r>
                   <w:rPr>
@@ -27314,7 +28623,6 @@
                   <w14:uncheckedState w14:val="2610" w14:font="MS Gothic"/>
                 </w14:checkbox>
               </w:sdtPr>
-              <w:sdtEndPr/>
               <w:sdtContent>
                 <w:r>
                   <w:rPr>
@@ -27361,7 +28669,6 @@
                   <w14:uncheckedState w14:val="2610" w14:font="MS Gothic"/>
                 </w14:checkbox>
               </w:sdtPr>
-              <w:sdtEndPr/>
               <w:sdtContent>
                 <w:r>
                   <w:rPr>
@@ -27408,7 +28715,6 @@
                   <w14:uncheckedState w14:val="2610" w14:font="MS Gothic"/>
                 </w14:checkbox>
               </w:sdtPr>
-              <w:sdtEndPr/>
               <w:sdtContent>
                 <w:r>
                   <w:rPr>
@@ -27455,7 +28761,6 @@
                   <w14:uncheckedState w14:val="2610" w14:font="MS Gothic"/>
                 </w14:checkbox>
               </w:sdtPr>
-              <w:sdtEndPr/>
               <w:sdtContent>
                 <w:r>
                   <w:rPr>
@@ -27483,7 +28788,7 @@
           </w:tcPr>
           <w:p>
             <w:pPr>
-              <w:pStyle w:val="ListParagraph"/>
+              <w:pStyle w:val="ad"/>
               <w:tabs>
                 <w:tab w:val="left" w:pos="855"/>
               </w:tabs>
@@ -27513,7 +28818,7 @@
           </w:p>
           <w:p>
             <w:pPr>
-              <w:pStyle w:val="ListParagraph"/>
+              <w:pStyle w:val="ad"/>
               <w:tabs>
                 <w:tab w:val="left" w:pos="855"/>
               </w:tabs>
@@ -27567,7 +28872,6 @@
                   <w14:uncheckedState w14:val="2610" w14:font="MS Gothic"/>
                 </w14:checkbox>
               </w:sdtPr>
-              <w:sdtEndPr/>
               <w:sdtContent>
                 <w:r>
                   <w:rPr>
@@ -27615,7 +28919,6 @@
                   <w14:uncheckedState w14:val="2610" w14:font="MS Gothic"/>
                 </w14:checkbox>
               </w:sdtPr>
-              <w:sdtEndPr/>
               <w:sdtContent>
                 <w:r>
                   <w:rPr>
@@ -27662,7 +28965,6 @@
                   <w14:uncheckedState w14:val="2610" w14:font="MS Gothic"/>
                 </w14:checkbox>
               </w:sdtPr>
-              <w:sdtEndPr/>
               <w:sdtContent>
                 <w:r>
                   <w:rPr>
@@ -27709,7 +29011,6 @@
                   <w14:uncheckedState w14:val="2610" w14:font="MS Gothic"/>
                 </w14:checkbox>
               </w:sdtPr>
-              <w:sdtEndPr/>
               <w:sdtContent>
                 <w:r>
                   <w:rPr>
@@ -27756,7 +29057,6 @@
                   <w14:uncheckedState w14:val="2610" w14:font="MS Gothic"/>
                 </w14:checkbox>
               </w:sdtPr>
-              <w:sdtEndPr/>
               <w:sdtContent>
                 <w:r>
                   <w:rPr>
@@ -27803,7 +29103,6 @@
                   <w14:uncheckedState w14:val="2610" w14:font="MS Gothic"/>
                 </w14:checkbox>
               </w:sdtPr>
-              <w:sdtEndPr/>
               <w:sdtContent>
                 <w:r>
                   <w:rPr>
@@ -27851,7 +29150,6 @@
                   <w14:uncheckedState w14:val="2610" w14:font="MS Gothic"/>
                 </w14:checkbox>
               </w:sdtPr>
-              <w:sdtEndPr/>
               <w:sdtContent>
                 <w:r>
                   <w:rPr>
@@ -27898,7 +29196,6 @@
                   <w14:uncheckedState w14:val="2610" w14:font="MS Gothic"/>
                 </w14:checkbox>
               </w:sdtPr>
-              <w:sdtEndPr/>
               <w:sdtContent>
                 <w:r>
                   <w:rPr>
@@ -27945,7 +29242,6 @@
                   <w14:uncheckedState w14:val="2610" w14:font="MS Gothic"/>
                 </w14:checkbox>
               </w:sdtPr>
-              <w:sdtEndPr/>
               <w:sdtContent>
                 <w:r>
                   <w:rPr>
@@ -27992,7 +29288,6 @@
                   <w14:uncheckedState w14:val="2610" w14:font="MS Gothic"/>
                 </w14:checkbox>
               </w:sdtPr>
-              <w:sdtEndPr/>
               <w:sdtContent>
                 <w:r>
                   <w:rPr>
@@ -28020,7 +29315,7 @@
           </w:tcPr>
           <w:p>
             <w:pPr>
-              <w:pStyle w:val="ListParagraph"/>
+              <w:pStyle w:val="ad"/>
               <w:tabs>
                 <w:tab w:val="left" w:pos="855"/>
               </w:tabs>
@@ -28050,7 +29345,7 @@
           </w:p>
           <w:p>
             <w:pPr>
-              <w:pStyle w:val="ListParagraph"/>
+              <w:pStyle w:val="ad"/>
               <w:tabs>
                 <w:tab w:val="left" w:pos="855"/>
               </w:tabs>
@@ -28120,7 +29415,6 @@
                   <w14:uncheckedState w14:val="2610" w14:font="MS Gothic"/>
                 </w14:checkbox>
               </w:sdtPr>
-              <w:sdtEndPr/>
               <w:sdtContent>
                 <w:r>
                   <w:rPr>
@@ -28168,7 +29462,6 @@
                   <w14:uncheckedState w14:val="2610" w14:font="MS Gothic"/>
                 </w14:checkbox>
               </w:sdtPr>
-              <w:sdtEndPr/>
               <w:sdtContent>
                 <w:r>
                   <w:rPr>
@@ -28215,7 +29508,6 @@
                   <w14:uncheckedState w14:val="2610" w14:font="MS Gothic"/>
                 </w14:checkbox>
               </w:sdtPr>
-              <w:sdtEndPr/>
               <w:sdtContent>
                 <w:r>
                   <w:rPr>
@@ -28262,7 +29554,6 @@
                   <w14:uncheckedState w14:val="2610" w14:font="MS Gothic"/>
                 </w14:checkbox>
               </w:sdtPr>
-              <w:sdtEndPr/>
               <w:sdtContent>
                 <w:r>
                   <w:rPr>
@@ -28309,7 +29600,6 @@
                   <w14:uncheckedState w14:val="2610" w14:font="MS Gothic"/>
                 </w14:checkbox>
               </w:sdtPr>
-              <w:sdtEndPr/>
               <w:sdtContent>
                 <w:r>
                   <w:rPr>
@@ -28356,7 +29646,6 @@
                   <w14:uncheckedState w14:val="2610" w14:font="MS Gothic"/>
                 </w14:checkbox>
               </w:sdtPr>
-              <w:sdtEndPr/>
               <w:sdtContent>
                 <w:r>
                   <w:rPr>
@@ -28404,7 +29693,6 @@
                   <w14:uncheckedState w14:val="2610" w14:font="MS Gothic"/>
                 </w14:checkbox>
               </w:sdtPr>
-              <w:sdtEndPr/>
               <w:sdtContent>
                 <w:r>
                   <w:rPr>
@@ -28451,7 +29739,6 @@
                   <w14:uncheckedState w14:val="2610" w14:font="MS Gothic"/>
                 </w14:checkbox>
               </w:sdtPr>
-              <w:sdtEndPr/>
               <w:sdtContent>
                 <w:r>
                   <w:rPr>
@@ -28498,7 +29785,6 @@
                   <w14:uncheckedState w14:val="2610" w14:font="MS Gothic"/>
                 </w14:checkbox>
               </w:sdtPr>
-              <w:sdtEndPr/>
               <w:sdtContent>
                 <w:r>
                   <w:rPr>
@@ -28545,7 +29831,6 @@
                   <w14:uncheckedState w14:val="2610" w14:font="MS Gothic"/>
                 </w14:checkbox>
               </w:sdtPr>
-              <w:sdtEndPr/>
               <w:sdtContent>
                 <w:r>
                   <w:rPr>
@@ -28573,7 +29858,7 @@
           </w:tcPr>
           <w:p>
             <w:pPr>
-              <w:pStyle w:val="ListParagraph"/>
+              <w:pStyle w:val="ad"/>
               <w:tabs>
                 <w:tab w:val="left" w:pos="855"/>
               </w:tabs>
@@ -28604,7 +29889,7 @@
           </w:p>
           <w:p>
             <w:pPr>
-              <w:pStyle w:val="ListParagraph"/>
+              <w:pStyle w:val="ad"/>
               <w:tabs>
                 <w:tab w:val="left" w:pos="855"/>
               </w:tabs>
@@ -28658,7 +29943,6 @@
                   <w14:uncheckedState w14:val="2610" w14:font="MS Gothic"/>
                 </w14:checkbox>
               </w:sdtPr>
-              <w:sdtEndPr/>
               <w:sdtContent>
                 <w:r>
                   <w:rPr>
@@ -28706,7 +29990,6 @@
                   <w14:uncheckedState w14:val="2610" w14:font="MS Gothic"/>
                 </w14:checkbox>
               </w:sdtPr>
-              <w:sdtEndPr/>
               <w:sdtContent>
                 <w:r>
                   <w:rPr>
@@ -28753,7 +30036,6 @@
                   <w14:uncheckedState w14:val="2610" w14:font="MS Gothic"/>
                 </w14:checkbox>
               </w:sdtPr>
-              <w:sdtEndPr/>
               <w:sdtContent>
                 <w:r>
                   <w:rPr>
@@ -28800,7 +30082,6 @@
                   <w14:uncheckedState w14:val="2610" w14:font="MS Gothic"/>
                 </w14:checkbox>
               </w:sdtPr>
-              <w:sdtEndPr/>
               <w:sdtContent>
                 <w:r>
                   <w:rPr>
@@ -28847,7 +30128,6 @@
                   <w14:uncheckedState w14:val="2610" w14:font="MS Gothic"/>
                 </w14:checkbox>
               </w:sdtPr>
-              <w:sdtEndPr/>
               <w:sdtContent>
                 <w:r>
                   <w:rPr>
@@ -28894,7 +30174,6 @@
                   <w14:uncheckedState w14:val="2610" w14:font="MS Gothic"/>
                 </w14:checkbox>
               </w:sdtPr>
-              <w:sdtEndPr/>
               <w:sdtContent>
                 <w:r>
                   <w:rPr>
@@ -28942,7 +30221,6 @@
                   <w14:uncheckedState w14:val="2610" w14:font="MS Gothic"/>
                 </w14:checkbox>
               </w:sdtPr>
-              <w:sdtEndPr/>
               <w:sdtContent>
                 <w:r>
                   <w:rPr>
@@ -28989,7 +30267,6 @@
                   <w14:uncheckedState w14:val="2610" w14:font="MS Gothic"/>
                 </w14:checkbox>
               </w:sdtPr>
-              <w:sdtEndPr/>
               <w:sdtContent>
                 <w:r>
                   <w:rPr>
@@ -29036,7 +30313,6 @@
                   <w14:uncheckedState w14:val="2610" w14:font="MS Gothic"/>
                 </w14:checkbox>
               </w:sdtPr>
-              <w:sdtEndPr/>
               <w:sdtContent>
                 <w:r>
                   <w:rPr>
@@ -29083,7 +30359,6 @@
                   <w14:uncheckedState w14:val="2610" w14:font="MS Gothic"/>
                 </w14:checkbox>
               </w:sdtPr>
-              <w:sdtEndPr/>
               <w:sdtContent>
                 <w:r>
                   <w:rPr>
@@ -29101,7 +30376,7 @@
     </w:tbl>
     <w:p>
       <w:pPr>
-        <w:pStyle w:val="ListParagraph"/>
+        <w:pStyle w:val="ad"/>
         <w:tabs>
           <w:tab w:val="left" w:pos="855"/>
         </w:tabs>
@@ -29114,7 +30389,7 @@
     </w:p>
     <w:p>
       <w:pPr>
-        <w:pStyle w:val="ListParagraph"/>
+        <w:pStyle w:val="ad"/>
         <w:numPr>
           <w:ilvl w:val="0"/>
           <w:numId w:val="10"/>
@@ -29152,7 +30427,7 @@
     </w:p>
     <w:tbl>
       <w:tblPr>
-        <w:tblStyle w:val="TableGrid"/>
+        <w:tblStyle w:val="a5"/>
         <w:tblW w:w="0" w:type="auto"/>
         <w:tblInd w:w="918" w:type="dxa"/>
         <w:tblBorders>
@@ -29198,7 +30473,7 @@
           </w:tcPr>
           <w:p>
             <w:pPr>
-              <w:pStyle w:val="ListParagraph"/>
+              <w:pStyle w:val="ad"/>
               <w:tabs>
                 <w:tab w:val="left" w:pos="855"/>
               </w:tabs>
@@ -29222,7 +30497,7 @@
           </w:tcPr>
           <w:p>
             <w:pPr>
-              <w:pStyle w:val="ListParagraph"/>
+              <w:pStyle w:val="ad"/>
               <w:tabs>
                 <w:tab w:val="left" w:pos="855"/>
               </w:tabs>
@@ -29246,7 +30521,7 @@
           </w:tcPr>
           <w:p>
             <w:pPr>
-              <w:pStyle w:val="ListParagraph"/>
+              <w:pStyle w:val="ad"/>
               <w:tabs>
                 <w:tab w:val="left" w:pos="855"/>
               </w:tabs>
@@ -29263,7 +30538,7 @@
     </w:tbl>
     <w:p>
       <w:pPr>
-        <w:pStyle w:val="ListParagraph"/>
+        <w:pStyle w:val="ad"/>
         <w:tabs>
           <w:tab w:val="left" w:pos="855"/>
         </w:tabs>
@@ -29277,7 +30552,7 @@
     </w:p>
     <w:p>
       <w:pPr>
-        <w:pStyle w:val="ListParagraph"/>
+        <w:pStyle w:val="ad"/>
         <w:numPr>
           <w:ilvl w:val="0"/>
           <w:numId w:val="10"/>
@@ -29301,7 +30576,7 @@
     </w:p>
     <w:tbl>
       <w:tblPr>
-        <w:tblStyle w:val="TableGrid"/>
+        <w:tblStyle w:val="a5"/>
         <w:tblW w:w="0" w:type="auto"/>
         <w:tblInd w:w="918" w:type="dxa"/>
         <w:tblBorders>
@@ -29346,7 +30621,7 @@
           </w:tcPr>
           <w:p>
             <w:pPr>
-              <w:pStyle w:val="ListParagraph"/>
+              <w:pStyle w:val="ad"/>
               <w:tabs>
                 <w:tab w:val="left" w:pos="855"/>
               </w:tabs>
@@ -29369,7 +30644,7 @@
           </w:tcPr>
           <w:p>
             <w:pPr>
-              <w:pStyle w:val="ListParagraph"/>
+              <w:pStyle w:val="ad"/>
               <w:tabs>
                 <w:tab w:val="left" w:pos="855"/>
               </w:tabs>
@@ -29392,7 +30667,7 @@
           </w:tcPr>
           <w:p>
             <w:pPr>
-              <w:pStyle w:val="ListParagraph"/>
+              <w:pStyle w:val="ad"/>
               <w:tabs>
                 <w:tab w:val="left" w:pos="855"/>
               </w:tabs>
@@ -29408,7 +30683,7 @@
     </w:tbl>
     <w:p>
       <w:pPr>
-        <w:pStyle w:val="ListParagraph"/>
+        <w:pStyle w:val="ad"/>
         <w:tabs>
           <w:tab w:val="left" w:pos="855"/>
         </w:tabs>
@@ -29421,7 +30696,7 @@
     </w:p>
     <w:p>
       <w:pPr>
-        <w:pStyle w:val="ListParagraph"/>
+        <w:pStyle w:val="ad"/>
         <w:numPr>
           <w:ilvl w:val="0"/>
           <w:numId w:val="10"/>
@@ -29445,7 +30720,7 @@
     </w:p>
     <w:tbl>
       <w:tblPr>
-        <w:tblStyle w:val="TableGrid"/>
+        <w:tblStyle w:val="a5"/>
         <w:tblW w:w="0" w:type="auto"/>
         <w:tblInd w:w="918" w:type="dxa"/>
         <w:tblBorders>
@@ -29490,7 +30765,7 @@
           </w:tcPr>
           <w:p>
             <w:pPr>
-              <w:pStyle w:val="ListParagraph"/>
+              <w:pStyle w:val="ad"/>
               <w:tabs>
                 <w:tab w:val="left" w:pos="855"/>
               </w:tabs>
@@ -29513,7 +30788,7 @@
           </w:tcPr>
           <w:p>
             <w:pPr>
-              <w:pStyle w:val="ListParagraph"/>
+              <w:pStyle w:val="ad"/>
               <w:tabs>
                 <w:tab w:val="left" w:pos="855"/>
               </w:tabs>
@@ -29536,7 +30811,7 @@
           </w:tcPr>
           <w:p>
             <w:pPr>
-              <w:pStyle w:val="ListParagraph"/>
+              <w:pStyle w:val="ad"/>
               <w:tabs>
                 <w:tab w:val="left" w:pos="855"/>
               </w:tabs>
@@ -29564,7 +30839,7 @@
     </w:p>
     <w:p>
       <w:pPr>
-        <w:pStyle w:val="ListParagraph"/>
+        <w:pStyle w:val="ad"/>
         <w:numPr>
           <w:ilvl w:val="0"/>
           <w:numId w:val="10"/>
@@ -29588,7 +30863,7 @@
     </w:p>
     <w:p>
       <w:pPr>
-        <w:pStyle w:val="ListParagraph"/>
+        <w:pStyle w:val="ad"/>
         <w:tabs>
           <w:tab w:val="left" w:pos="855"/>
         </w:tabs>
@@ -29636,7 +30911,7 @@
     </w:p>
     <w:tbl>
       <w:tblPr>
-        <w:tblStyle w:val="TableGrid"/>
+        <w:tblStyle w:val="a5"/>
         <w:tblW w:w="9498" w:type="dxa"/>
         <w:tblInd w:w="675" w:type="dxa"/>
         <w:tblLayout w:type="fixed"/>
@@ -29687,7 +30962,7 @@
           </w:tcPr>
           <w:p>
             <w:pPr>
-              <w:pStyle w:val="ListParagraph"/>
+              <w:pStyle w:val="ad"/>
               <w:tabs>
                 <w:tab w:val="left" w:pos="855"/>
               </w:tabs>
@@ -29710,7 +30985,7 @@
           </w:p>
           <w:p>
             <w:pPr>
-              <w:pStyle w:val="ListParagraph"/>
+              <w:pStyle w:val="ad"/>
               <w:tabs>
                 <w:tab w:val="left" w:pos="855"/>
               </w:tabs>
@@ -29746,7 +31021,7 @@
           </w:tcPr>
           <w:p>
             <w:pPr>
-              <w:pStyle w:val="ListParagraph"/>
+              <w:pStyle w:val="ad"/>
               <w:tabs>
                 <w:tab w:val="left" w:pos="855"/>
               </w:tabs>
@@ -29772,7 +31047,7 @@
           </w:tcPr>
           <w:p>
             <w:pPr>
-              <w:pStyle w:val="ListParagraph"/>
+              <w:pStyle w:val="ad"/>
               <w:tabs>
                 <w:tab w:val="left" w:pos="855"/>
               </w:tabs>
@@ -29798,7 +31073,7 @@
           </w:tcPr>
           <w:p>
             <w:pPr>
-              <w:pStyle w:val="ListParagraph"/>
+              <w:pStyle w:val="ad"/>
               <w:tabs>
                 <w:tab w:val="left" w:pos="855"/>
               </w:tabs>
@@ -29824,7 +31099,7 @@
           </w:tcPr>
           <w:p>
             <w:pPr>
-              <w:pStyle w:val="ListParagraph"/>
+              <w:pStyle w:val="ad"/>
               <w:tabs>
                 <w:tab w:val="left" w:pos="855"/>
               </w:tabs>
@@ -29850,7 +31125,7 @@
           </w:tcPr>
           <w:p>
             <w:pPr>
-              <w:pStyle w:val="ListParagraph"/>
+              <w:pStyle w:val="ad"/>
               <w:tabs>
                 <w:tab w:val="left" w:pos="855"/>
               </w:tabs>
@@ -29876,7 +31151,7 @@
           </w:tcPr>
           <w:p>
             <w:pPr>
-              <w:pStyle w:val="ListParagraph"/>
+              <w:pStyle w:val="ad"/>
               <w:tabs>
                 <w:tab w:val="left" w:pos="855"/>
               </w:tabs>
@@ -29902,7 +31177,7 @@
           </w:tcPr>
           <w:p>
             <w:pPr>
-              <w:pStyle w:val="ListParagraph"/>
+              <w:pStyle w:val="ad"/>
               <w:tabs>
                 <w:tab w:val="left" w:pos="855"/>
               </w:tabs>
@@ -29929,7 +31204,7 @@
           </w:tcPr>
           <w:p>
             <w:pPr>
-              <w:pStyle w:val="ListParagraph"/>
+              <w:pStyle w:val="ad"/>
               <w:tabs>
                 <w:tab w:val="left" w:pos="855"/>
               </w:tabs>
@@ -29952,7 +31227,7 @@
           </w:p>
           <w:p>
             <w:pPr>
-              <w:pStyle w:val="ListParagraph"/>
+              <w:pStyle w:val="ad"/>
               <w:tabs>
                 <w:tab w:val="left" w:pos="855"/>
               </w:tabs>
@@ -29992,7 +31267,7 @@
           </w:tcPr>
           <w:p>
             <w:pPr>
-              <w:pStyle w:val="ListParagraph"/>
+              <w:pStyle w:val="ad"/>
               <w:tabs>
                 <w:tab w:val="left" w:pos="855"/>
               </w:tabs>
@@ -30049,7 +31324,7 @@
           </w:tcPr>
           <w:p>
             <w:pPr>
-              <w:pStyle w:val="ListParagraph"/>
+              <w:pStyle w:val="ad"/>
               <w:tabs>
                 <w:tab w:val="left" w:pos="855"/>
               </w:tabs>
@@ -30084,7 +31359,7 @@
           </w:tcPr>
           <w:p>
             <w:pPr>
-              <w:pStyle w:val="ListParagraph"/>
+              <w:pStyle w:val="ad"/>
               <w:tabs>
                 <w:tab w:val="left" w:pos="855"/>
               </w:tabs>
@@ -30119,7 +31394,7 @@
           </w:tcPr>
           <w:p>
             <w:pPr>
-              <w:pStyle w:val="ListParagraph"/>
+              <w:pStyle w:val="ad"/>
               <w:tabs>
                 <w:tab w:val="left" w:pos="855"/>
               </w:tabs>
@@ -30154,7 +31429,7 @@
           </w:tcPr>
           <w:p>
             <w:pPr>
-              <w:pStyle w:val="ListParagraph"/>
+              <w:pStyle w:val="ad"/>
               <w:tabs>
                 <w:tab w:val="left" w:pos="855"/>
               </w:tabs>
@@ -30189,7 +31464,7 @@
           </w:tcPr>
           <w:p>
             <w:pPr>
-              <w:pStyle w:val="ListParagraph"/>
+              <w:pStyle w:val="ad"/>
               <w:tabs>
                 <w:tab w:val="left" w:pos="855"/>
               </w:tabs>
@@ -30224,7 +31499,7 @@
           </w:tcPr>
           <w:p>
             <w:pPr>
-              <w:pStyle w:val="ListParagraph"/>
+              <w:pStyle w:val="ad"/>
               <w:tabs>
                 <w:tab w:val="left" w:pos="855"/>
               </w:tabs>
@@ -30259,7 +31534,7 @@
           </w:tcPr>
           <w:p>
             <w:pPr>
-              <w:pStyle w:val="ListParagraph"/>
+              <w:pStyle w:val="ad"/>
               <w:tabs>
                 <w:tab w:val="left" w:pos="855"/>
               </w:tabs>
@@ -30294,7 +31569,7 @@
           </w:tcPr>
           <w:p>
             <w:pPr>
-              <w:pStyle w:val="ListParagraph"/>
+              <w:pStyle w:val="ad"/>
               <w:tabs>
                 <w:tab w:val="left" w:pos="855"/>
               </w:tabs>
@@ -30329,7 +31604,7 @@
           </w:tcPr>
           <w:p>
             <w:pPr>
-              <w:pStyle w:val="ListParagraph"/>
+              <w:pStyle w:val="ad"/>
               <w:tabs>
                 <w:tab w:val="left" w:pos="855"/>
               </w:tabs>
@@ -30365,7 +31640,7 @@
           </w:tcPr>
           <w:p>
             <w:pPr>
-              <w:pStyle w:val="ListParagraph"/>
+              <w:pStyle w:val="ad"/>
               <w:tabs>
                 <w:tab w:val="left" w:pos="855"/>
               </w:tabs>
@@ -30403,7 +31678,7 @@
           </w:p>
           <w:p>
             <w:pPr>
-              <w:pStyle w:val="ListParagraph"/>
+              <w:pStyle w:val="ad"/>
               <w:tabs>
                 <w:tab w:val="left" w:pos="855"/>
               </w:tabs>
@@ -30457,7 +31732,6 @@
                   <w14:uncheckedState w14:val="2610" w14:font="MS Gothic"/>
                 </w14:checkbox>
               </w:sdtPr>
-              <w:sdtEndPr/>
               <w:sdtContent>
                 <w:r>
                   <w:rPr>
@@ -30505,7 +31779,6 @@
                   <w14:uncheckedState w14:val="2610" w14:font="MS Gothic"/>
                 </w14:checkbox>
               </w:sdtPr>
-              <w:sdtEndPr/>
               <w:sdtContent>
                 <w:r>
                   <w:rPr>
@@ -30553,7 +31826,6 @@
                   <w14:uncheckedState w14:val="2610" w14:font="MS Gothic"/>
                 </w14:checkbox>
               </w:sdtPr>
-              <w:sdtEndPr/>
               <w:sdtContent>
                 <w:r>
                   <w:rPr>
@@ -30601,7 +31873,6 @@
                   <w14:uncheckedState w14:val="2610" w14:font="MS Gothic"/>
                 </w14:checkbox>
               </w:sdtPr>
-              <w:sdtEndPr/>
               <w:sdtContent>
                 <w:r>
                   <w:rPr>
@@ -30649,7 +31920,6 @@
                   <w14:uncheckedState w14:val="2610" w14:font="MS Gothic"/>
                 </w14:checkbox>
               </w:sdtPr>
-              <w:sdtEndPr/>
               <w:sdtContent>
                 <w:r>
                   <w:rPr>
@@ -30697,7 +31967,6 @@
                   <w14:uncheckedState w14:val="2610" w14:font="MS Gothic"/>
                 </w14:checkbox>
               </w:sdtPr>
-              <w:sdtEndPr/>
               <w:sdtContent>
                 <w:r>
                   <w:rPr>
@@ -30745,7 +32014,6 @@
                   <w14:uncheckedState w14:val="2610" w14:font="MS Gothic"/>
                 </w14:checkbox>
               </w:sdtPr>
-              <w:sdtEndPr/>
               <w:sdtContent>
                 <w:r>
                   <w:rPr>
@@ -30793,7 +32061,6 @@
                   <w14:uncheckedState w14:val="2610" w14:font="MS Gothic"/>
                 </w14:checkbox>
               </w:sdtPr>
-              <w:sdtEndPr/>
               <w:sdtContent>
                 <w:r>
                   <w:rPr>
@@ -30841,7 +32108,6 @@
                   <w14:uncheckedState w14:val="2610" w14:font="MS Gothic"/>
                 </w14:checkbox>
               </w:sdtPr>
-              <w:sdtEndPr/>
               <w:sdtContent>
                 <w:r>
                   <w:rPr>
@@ -30889,7 +32155,6 @@
                   <w14:uncheckedState w14:val="2610" w14:font="MS Gothic"/>
                 </w14:checkbox>
               </w:sdtPr>
-              <w:sdtEndPr/>
               <w:sdtContent>
                 <w:r>
                   <w:rPr>
@@ -30953,7 +32218,7 @@
           </w:p>
           <w:p>
             <w:pPr>
-              <w:pStyle w:val="ListParagraph"/>
+              <w:pStyle w:val="ad"/>
               <w:tabs>
                 <w:tab w:val="left" w:pos="855"/>
               </w:tabs>
@@ -31007,7 +32272,6 @@
                   <w14:uncheckedState w14:val="2610" w14:font="MS Gothic"/>
                 </w14:checkbox>
               </w:sdtPr>
-              <w:sdtEndPr/>
               <w:sdtContent>
                 <w:r>
                   <w:rPr>
@@ -31055,7 +32319,6 @@
                   <w14:uncheckedState w14:val="2610" w14:font="MS Gothic"/>
                 </w14:checkbox>
               </w:sdtPr>
-              <w:sdtEndPr/>
               <w:sdtContent>
                 <w:r>
                   <w:rPr>
@@ -31103,7 +32366,6 @@
                   <w14:uncheckedState w14:val="2610" w14:font="MS Gothic"/>
                 </w14:checkbox>
               </w:sdtPr>
-              <w:sdtEndPr/>
               <w:sdtContent>
                 <w:r>
                   <w:rPr>
@@ -31151,7 +32413,6 @@
                   <w14:uncheckedState w14:val="2610" w14:font="MS Gothic"/>
                 </w14:checkbox>
               </w:sdtPr>
-              <w:sdtEndPr/>
               <w:sdtContent>
                 <w:r>
                   <w:rPr>
@@ -31199,7 +32460,6 @@
                   <w14:uncheckedState w14:val="2610" w14:font="MS Gothic"/>
                 </w14:checkbox>
               </w:sdtPr>
-              <w:sdtEndPr/>
               <w:sdtContent>
                 <w:r>
                   <w:rPr>
@@ -31247,7 +32507,6 @@
                   <w14:uncheckedState w14:val="2610" w14:font="MS Gothic"/>
                 </w14:checkbox>
               </w:sdtPr>
-              <w:sdtEndPr/>
               <w:sdtContent>
                 <w:r>
                   <w:rPr>
@@ -31295,7 +32554,6 @@
                   <w14:uncheckedState w14:val="2610" w14:font="MS Gothic"/>
                 </w14:checkbox>
               </w:sdtPr>
-              <w:sdtEndPr/>
               <w:sdtContent>
                 <w:r>
                   <w:rPr>
@@ -31343,7 +32601,6 @@
                   <w14:uncheckedState w14:val="2610" w14:font="MS Gothic"/>
                 </w14:checkbox>
               </w:sdtPr>
-              <w:sdtEndPr/>
               <w:sdtContent>
                 <w:r>
                   <w:rPr>
@@ -31391,7 +32648,6 @@
                   <w14:uncheckedState w14:val="2610" w14:font="MS Gothic"/>
                 </w14:checkbox>
               </w:sdtPr>
-              <w:sdtEndPr/>
               <w:sdtContent>
                 <w:r>
                   <w:rPr>
@@ -31439,7 +32695,6 @@
                   <w14:uncheckedState w14:val="2610" w14:font="MS Gothic"/>
                 </w14:checkbox>
               </w:sdtPr>
-              <w:sdtEndPr/>
               <w:sdtContent>
                 <w:r>
                   <w:rPr>
@@ -31556,7 +32811,6 @@
                   <w14:uncheckedState w14:val="2610" w14:font="MS Gothic"/>
                 </w14:checkbox>
               </w:sdtPr>
-              <w:sdtEndPr/>
               <w:sdtContent>
                 <w:r>
                   <w:rPr>
@@ -31604,7 +32858,6 @@
                   <w14:uncheckedState w14:val="2610" w14:font="MS Gothic"/>
                 </w14:checkbox>
               </w:sdtPr>
-              <w:sdtEndPr/>
               <w:sdtContent>
                 <w:r>
                   <w:rPr>
@@ -31652,7 +32905,6 @@
                   <w14:uncheckedState w14:val="2610" w14:font="MS Gothic"/>
                 </w14:checkbox>
               </w:sdtPr>
-              <w:sdtEndPr/>
               <w:sdtContent>
                 <w:r>
                   <w:rPr>
@@ -31700,7 +32952,6 @@
                   <w14:uncheckedState w14:val="2610" w14:font="MS Gothic"/>
                 </w14:checkbox>
               </w:sdtPr>
-              <w:sdtEndPr/>
               <w:sdtContent>
                 <w:r>
                   <w:rPr>
@@ -31748,7 +32999,6 @@
                   <w14:uncheckedState w14:val="2610" w14:font="MS Gothic"/>
                 </w14:checkbox>
               </w:sdtPr>
-              <w:sdtEndPr/>
               <w:sdtContent>
                 <w:r>
                   <w:rPr>
@@ -31796,7 +33046,6 @@
                   <w14:uncheckedState w14:val="2610" w14:font="MS Gothic"/>
                 </w14:checkbox>
               </w:sdtPr>
-              <w:sdtEndPr/>
               <w:sdtContent>
                 <w:r>
                   <w:rPr>
@@ -31844,7 +33093,6 @@
                   <w14:uncheckedState w14:val="2610" w14:font="MS Gothic"/>
                 </w14:checkbox>
               </w:sdtPr>
-              <w:sdtEndPr/>
               <w:sdtContent>
                 <w:r>
                   <w:rPr>
@@ -31892,7 +33140,6 @@
                   <w14:uncheckedState w14:val="2610" w14:font="MS Gothic"/>
                 </w14:checkbox>
               </w:sdtPr>
-              <w:sdtEndPr/>
               <w:sdtContent>
                 <w:r>
                   <w:rPr>
@@ -31940,7 +33187,6 @@
                   <w14:uncheckedState w14:val="2610" w14:font="MS Gothic"/>
                 </w14:checkbox>
               </w:sdtPr>
-              <w:sdtEndPr/>
               <w:sdtContent>
                 <w:r>
                   <w:rPr>
@@ -31988,7 +33234,6 @@
                   <w14:uncheckedState w14:val="2610" w14:font="MS Gothic"/>
                 </w14:checkbox>
               </w:sdtPr>
-              <w:sdtEndPr/>
               <w:sdtContent>
                 <w:r>
                   <w:rPr>
@@ -32109,7 +33354,6 @@
                   <w14:uncheckedState w14:val="2610" w14:font="MS Gothic"/>
                 </w14:checkbox>
               </w:sdtPr>
-              <w:sdtEndPr/>
               <w:sdtContent>
                 <w:r>
                   <w:rPr>
@@ -32157,7 +33401,6 @@
                   <w14:uncheckedState w14:val="2610" w14:font="MS Gothic"/>
                 </w14:checkbox>
               </w:sdtPr>
-              <w:sdtEndPr/>
               <w:sdtContent>
                 <w:r>
                   <w:rPr>
@@ -32205,7 +33448,6 @@
                   <w14:uncheckedState w14:val="2610" w14:font="MS Gothic"/>
                 </w14:checkbox>
               </w:sdtPr>
-              <w:sdtEndPr/>
               <w:sdtContent>
                 <w:r>
                   <w:rPr>
@@ -32253,7 +33495,6 @@
                   <w14:uncheckedState w14:val="2610" w14:font="MS Gothic"/>
                 </w14:checkbox>
               </w:sdtPr>
-              <w:sdtEndPr/>
               <w:sdtContent>
                 <w:r>
                   <w:rPr>
@@ -32301,7 +33542,6 @@
                   <w14:uncheckedState w14:val="2610" w14:font="MS Gothic"/>
                 </w14:checkbox>
               </w:sdtPr>
-              <w:sdtEndPr/>
               <w:sdtContent>
                 <w:r>
                   <w:rPr>
@@ -32349,7 +33589,6 @@
                   <w14:uncheckedState w14:val="2610" w14:font="MS Gothic"/>
                 </w14:checkbox>
               </w:sdtPr>
-              <w:sdtEndPr/>
               <w:sdtContent>
                 <w:r>
                   <w:rPr>
@@ -32397,7 +33636,6 @@
                   <w14:uncheckedState w14:val="2610" w14:font="MS Gothic"/>
                 </w14:checkbox>
               </w:sdtPr>
-              <w:sdtEndPr/>
               <w:sdtContent>
                 <w:r>
                   <w:rPr>
@@ -32445,7 +33683,6 @@
                   <w14:uncheckedState w14:val="2610" w14:font="MS Gothic"/>
                 </w14:checkbox>
               </w:sdtPr>
-              <w:sdtEndPr/>
               <w:sdtContent>
                 <w:r>
                   <w:rPr>
@@ -32493,7 +33730,6 @@
                   <w14:uncheckedState w14:val="2610" w14:font="MS Gothic"/>
                 </w14:checkbox>
               </w:sdtPr>
-              <w:sdtEndPr/>
               <w:sdtContent>
                 <w:r>
                   <w:rPr>
@@ -32541,7 +33777,6 @@
                   <w14:uncheckedState w14:val="2610" w14:font="MS Gothic"/>
                 </w14:checkbox>
               </w:sdtPr>
-              <w:sdtEndPr/>
               <w:sdtContent>
                 <w:r>
                   <w:rPr>
@@ -32658,7 +33893,6 @@
                   <w14:uncheckedState w14:val="2610" w14:font="MS Gothic"/>
                 </w14:checkbox>
               </w:sdtPr>
-              <w:sdtEndPr/>
               <w:sdtContent>
                 <w:r>
                   <w:rPr>
@@ -32706,7 +33940,6 @@
                   <w14:uncheckedState w14:val="2610" w14:font="MS Gothic"/>
                 </w14:checkbox>
               </w:sdtPr>
-              <w:sdtEndPr/>
               <w:sdtContent>
                 <w:r>
                   <w:rPr>
@@ -32754,7 +33987,6 @@
                   <w14:uncheckedState w14:val="2610" w14:font="MS Gothic"/>
                 </w14:checkbox>
               </w:sdtPr>
-              <w:sdtEndPr/>
               <w:sdtContent>
                 <w:r>
                   <w:rPr>
@@ -32802,7 +34034,6 @@
                   <w14:uncheckedState w14:val="2610" w14:font="MS Gothic"/>
                 </w14:checkbox>
               </w:sdtPr>
-              <w:sdtEndPr/>
               <w:sdtContent>
                 <w:r>
                   <w:rPr>
@@ -32850,7 +34081,6 @@
                   <w14:uncheckedState w14:val="2610" w14:font="MS Gothic"/>
                 </w14:checkbox>
               </w:sdtPr>
-              <w:sdtEndPr/>
               <w:sdtContent>
                 <w:r>
                   <w:rPr>
@@ -32898,7 +34128,6 @@
                   <w14:uncheckedState w14:val="2610" w14:font="MS Gothic"/>
                 </w14:checkbox>
               </w:sdtPr>
-              <w:sdtEndPr/>
               <w:sdtContent>
                 <w:r>
                   <w:rPr>
@@ -32946,7 +34175,6 @@
                   <w14:uncheckedState w14:val="2610" w14:font="MS Gothic"/>
                 </w14:checkbox>
               </w:sdtPr>
-              <w:sdtEndPr/>
               <w:sdtContent>
                 <w:r>
                   <w:rPr>
@@ -32994,7 +34222,6 @@
                   <w14:uncheckedState w14:val="2610" w14:font="MS Gothic"/>
                 </w14:checkbox>
               </w:sdtPr>
-              <w:sdtEndPr/>
               <w:sdtContent>
                 <w:r>
                   <w:rPr>
@@ -33042,7 +34269,6 @@
                   <w14:uncheckedState w14:val="2610" w14:font="MS Gothic"/>
                 </w14:checkbox>
               </w:sdtPr>
-              <w:sdtEndPr/>
               <w:sdtContent>
                 <w:r>
                   <w:rPr>
@@ -33090,7 +34316,6 @@
                   <w14:uncheckedState w14:val="2610" w14:font="MS Gothic"/>
                 </w14:checkbox>
               </w:sdtPr>
-              <w:sdtEndPr/>
               <w:sdtContent>
                 <w:r>
                   <w:rPr>
@@ -33147,7 +34372,7 @@
           </w:p>
           <w:p>
             <w:pPr>
-              <w:pStyle w:val="ListParagraph"/>
+              <w:pStyle w:val="ad"/>
               <w:tabs>
                 <w:tab w:val="left" w:pos="855"/>
               </w:tabs>
@@ -33201,7 +34426,6 @@
                   <w14:uncheckedState w14:val="2610" w14:font="MS Gothic"/>
                 </w14:checkbox>
               </w:sdtPr>
-              <w:sdtEndPr/>
               <w:sdtContent>
                 <w:r>
                   <w:rPr>
@@ -33249,7 +34473,6 @@
                   <w14:uncheckedState w14:val="2610" w14:font="MS Gothic"/>
                 </w14:checkbox>
               </w:sdtPr>
-              <w:sdtEndPr/>
               <w:sdtContent>
                 <w:r>
                   <w:rPr>
@@ -33297,7 +34520,6 @@
                   <w14:uncheckedState w14:val="2610" w14:font="MS Gothic"/>
                 </w14:checkbox>
               </w:sdtPr>
-              <w:sdtEndPr/>
               <w:sdtContent>
                 <w:r>
                   <w:rPr>
@@ -33345,7 +34567,6 @@
                   <w14:uncheckedState w14:val="2610" w14:font="MS Gothic"/>
                 </w14:checkbox>
               </w:sdtPr>
-              <w:sdtEndPr/>
               <w:sdtContent>
                 <w:r>
                   <w:rPr>
@@ -33393,7 +34614,6 @@
                   <w14:uncheckedState w14:val="2610" w14:font="MS Gothic"/>
                 </w14:checkbox>
               </w:sdtPr>
-              <w:sdtEndPr/>
               <w:sdtContent>
                 <w:r>
                   <w:rPr>
@@ -33441,7 +34661,6 @@
                   <w14:uncheckedState w14:val="2610" w14:font="MS Gothic"/>
                 </w14:checkbox>
               </w:sdtPr>
-              <w:sdtEndPr/>
               <w:sdtContent>
                 <w:r>
                   <w:rPr>
@@ -33489,7 +34708,6 @@
                   <w14:uncheckedState w14:val="2610" w14:font="MS Gothic"/>
                 </w14:checkbox>
               </w:sdtPr>
-              <w:sdtEndPr/>
               <w:sdtContent>
                 <w:r>
                   <w:rPr>
@@ -33537,7 +34755,6 @@
                   <w14:uncheckedState w14:val="2610" w14:font="MS Gothic"/>
                 </w14:checkbox>
               </w:sdtPr>
-              <w:sdtEndPr/>
               <w:sdtContent>
                 <w:r>
                   <w:rPr>
@@ -33585,7 +34802,6 @@
                   <w14:uncheckedState w14:val="2610" w14:font="MS Gothic"/>
                 </w14:checkbox>
               </w:sdtPr>
-              <w:sdtEndPr/>
               <w:sdtContent>
                 <w:r>
                   <w:rPr>
@@ -33633,7 +34849,6 @@
                   <w14:uncheckedState w14:val="2610" w14:font="MS Gothic"/>
                 </w14:checkbox>
               </w:sdtPr>
-              <w:sdtEndPr/>
               <w:sdtContent>
                 <w:r>
                   <w:rPr>
@@ -33742,7 +34957,6 @@
                   <w14:uncheckedState w14:val="2610" w14:font="MS Gothic"/>
                 </w14:checkbox>
               </w:sdtPr>
-              <w:sdtEndPr/>
               <w:sdtContent>
                 <w:r>
                   <w:rPr>
@@ -33790,7 +35004,6 @@
                   <w14:uncheckedState w14:val="2610" w14:font="MS Gothic"/>
                 </w14:checkbox>
               </w:sdtPr>
-              <w:sdtEndPr/>
               <w:sdtContent>
                 <w:r>
                   <w:rPr>
@@ -33838,7 +35051,6 @@
                   <w14:uncheckedState w14:val="2610" w14:font="MS Gothic"/>
                 </w14:checkbox>
               </w:sdtPr>
-              <w:sdtEndPr/>
               <w:sdtContent>
                 <w:r>
                   <w:rPr>
@@ -33886,7 +35098,6 @@
                   <w14:uncheckedState w14:val="2610" w14:font="MS Gothic"/>
                 </w14:checkbox>
               </w:sdtPr>
-              <w:sdtEndPr/>
               <w:sdtContent>
                 <w:r>
                   <w:rPr>
@@ -33934,7 +35145,6 @@
                   <w14:uncheckedState w14:val="2610" w14:font="MS Gothic"/>
                 </w14:checkbox>
               </w:sdtPr>
-              <w:sdtEndPr/>
               <w:sdtContent>
                 <w:r>
                   <w:rPr>
@@ -33982,7 +35192,6 @@
                   <w14:uncheckedState w14:val="2610" w14:font="MS Gothic"/>
                 </w14:checkbox>
               </w:sdtPr>
-              <w:sdtEndPr/>
               <w:sdtContent>
                 <w:r>
                   <w:rPr>
@@ -34030,7 +35239,6 @@
                   <w14:uncheckedState w14:val="2610" w14:font="MS Gothic"/>
                 </w14:checkbox>
               </w:sdtPr>
-              <w:sdtEndPr/>
               <w:sdtContent>
                 <w:r>
                   <w:rPr>
@@ -34078,7 +35286,6 @@
                   <w14:uncheckedState w14:val="2610" w14:font="MS Gothic"/>
                 </w14:checkbox>
               </w:sdtPr>
-              <w:sdtEndPr/>
               <w:sdtContent>
                 <w:r>
                   <w:rPr>
@@ -34126,7 +35333,6 @@
                   <w14:uncheckedState w14:val="2610" w14:font="MS Gothic"/>
                 </w14:checkbox>
               </w:sdtPr>
-              <w:sdtEndPr/>
               <w:sdtContent>
                 <w:r>
                   <w:rPr>
@@ -34174,7 +35380,6 @@
                   <w14:uncheckedState w14:val="2610" w14:font="MS Gothic"/>
                 </w14:checkbox>
               </w:sdtPr>
-              <w:sdtEndPr/>
               <w:sdtContent>
                 <w:r>
                   <w:rPr>
@@ -34287,7 +35492,6 @@
                   <w14:uncheckedState w14:val="2610" w14:font="MS Gothic"/>
                 </w14:checkbox>
               </w:sdtPr>
-              <w:sdtEndPr/>
               <w:sdtContent>
                 <w:r>
                   <w:rPr>
@@ -34335,7 +35539,6 @@
                   <w14:uncheckedState w14:val="2610" w14:font="MS Gothic"/>
                 </w14:checkbox>
               </w:sdtPr>
-              <w:sdtEndPr/>
               <w:sdtContent>
                 <w:r>
                   <w:rPr>
@@ -34383,7 +35586,6 @@
                   <w14:uncheckedState w14:val="2610" w14:font="MS Gothic"/>
                 </w14:checkbox>
               </w:sdtPr>
-              <w:sdtEndPr/>
               <w:sdtContent>
                 <w:r>
                   <w:rPr>
@@ -34431,7 +35633,6 @@
                   <w14:uncheckedState w14:val="2610" w14:font="MS Gothic"/>
                 </w14:checkbox>
               </w:sdtPr>
-              <w:sdtEndPr/>
               <w:sdtContent>
                 <w:r>
                   <w:rPr>
@@ -34479,7 +35680,6 @@
                   <w14:uncheckedState w14:val="2610" w14:font="MS Gothic"/>
                 </w14:checkbox>
               </w:sdtPr>
-              <w:sdtEndPr/>
               <w:sdtContent>
                 <w:r>
                   <w:rPr>
@@ -34527,7 +35727,6 @@
                   <w14:uncheckedState w14:val="2610" w14:font="MS Gothic"/>
                 </w14:checkbox>
               </w:sdtPr>
-              <w:sdtEndPr/>
               <w:sdtContent>
                 <w:r>
                   <w:rPr>
@@ -34575,7 +35774,6 @@
                   <w14:uncheckedState w14:val="2610" w14:font="MS Gothic"/>
                 </w14:checkbox>
               </w:sdtPr>
-              <w:sdtEndPr/>
               <w:sdtContent>
                 <w:r>
                   <w:rPr>
@@ -34623,7 +35821,6 @@
                   <w14:uncheckedState w14:val="2610" w14:font="MS Gothic"/>
                 </w14:checkbox>
               </w:sdtPr>
-              <w:sdtEndPr/>
               <w:sdtContent>
                 <w:r>
                   <w:rPr>
@@ -34671,7 +35868,6 @@
                   <w14:uncheckedState w14:val="2610" w14:font="MS Gothic"/>
                 </w14:checkbox>
               </w:sdtPr>
-              <w:sdtEndPr/>
               <w:sdtContent>
                 <w:r>
                   <w:rPr>
@@ -34719,7 +35915,6 @@
                   <w14:uncheckedState w14:val="2610" w14:font="MS Gothic"/>
                 </w14:checkbox>
               </w:sdtPr>
-              <w:sdtEndPr/>
               <w:sdtContent>
                 <w:r>
                   <w:rPr>
@@ -34831,7 +36026,6 @@
                   <w14:uncheckedState w14:val="2610" w14:font="MS Gothic"/>
                 </w14:checkbox>
               </w:sdtPr>
-              <w:sdtEndPr/>
               <w:sdtContent>
                 <w:r>
                   <w:rPr>
@@ -34879,7 +36073,6 @@
                   <w14:uncheckedState w14:val="2610" w14:font="MS Gothic"/>
                 </w14:checkbox>
               </w:sdtPr>
-              <w:sdtEndPr/>
               <w:sdtContent>
                 <w:r>
                   <w:rPr>
@@ -34927,7 +36120,6 @@
                   <w14:uncheckedState w14:val="2610" w14:font="MS Gothic"/>
                 </w14:checkbox>
               </w:sdtPr>
-              <w:sdtEndPr/>
               <w:sdtContent>
                 <w:r>
                   <w:rPr>
@@ -34975,7 +36167,6 @@
                   <w14:uncheckedState w14:val="2610" w14:font="MS Gothic"/>
                 </w14:checkbox>
               </w:sdtPr>
-              <w:sdtEndPr/>
               <w:sdtContent>
                 <w:r>
                   <w:rPr>
@@ -35023,7 +36214,6 @@
                   <w14:uncheckedState w14:val="2610" w14:font="MS Gothic"/>
                 </w14:checkbox>
               </w:sdtPr>
-              <w:sdtEndPr/>
               <w:sdtContent>
                 <w:r>
                   <w:rPr>
@@ -35071,7 +36261,6 @@
                   <w14:uncheckedState w14:val="2610" w14:font="MS Gothic"/>
                 </w14:checkbox>
               </w:sdtPr>
-              <w:sdtEndPr/>
               <w:sdtContent>
                 <w:r>
                   <w:rPr>
@@ -35119,7 +36308,6 @@
                   <w14:uncheckedState w14:val="2610" w14:font="MS Gothic"/>
                 </w14:checkbox>
               </w:sdtPr>
-              <w:sdtEndPr/>
               <w:sdtContent>
                 <w:r>
                   <w:rPr>
@@ -35167,7 +36355,6 @@
                   <w14:uncheckedState w14:val="2610" w14:font="MS Gothic"/>
                 </w14:checkbox>
               </w:sdtPr>
-              <w:sdtEndPr/>
               <w:sdtContent>
                 <w:r>
                   <w:rPr>
@@ -35215,7 +36402,6 @@
                   <w14:uncheckedState w14:val="2610" w14:font="MS Gothic"/>
                 </w14:checkbox>
               </w:sdtPr>
-              <w:sdtEndPr/>
               <w:sdtContent>
                 <w:r>
                   <w:rPr>
@@ -35263,7 +36449,6 @@
                   <w14:uncheckedState w14:val="2610" w14:font="MS Gothic"/>
                 </w14:checkbox>
               </w:sdtPr>
-              <w:sdtEndPr/>
               <w:sdtContent>
                 <w:r>
                   <w:rPr>
@@ -35375,7 +36560,6 @@
                   <w14:uncheckedState w14:val="2610" w14:font="MS Gothic"/>
                 </w14:checkbox>
               </w:sdtPr>
-              <w:sdtEndPr/>
               <w:sdtContent>
                 <w:r>
                   <w:rPr>
@@ -35423,7 +36607,6 @@
                   <w14:uncheckedState w14:val="2610" w14:font="MS Gothic"/>
                 </w14:checkbox>
               </w:sdtPr>
-              <w:sdtEndPr/>
               <w:sdtContent>
                 <w:r>
                   <w:rPr>
@@ -35471,7 +36654,6 @@
                   <w14:uncheckedState w14:val="2610" w14:font="MS Gothic"/>
                 </w14:checkbox>
               </w:sdtPr>
-              <w:sdtEndPr/>
               <w:sdtContent>
                 <w:r>
                   <w:rPr>
@@ -35519,7 +36701,6 @@
                   <w14:uncheckedState w14:val="2610" w14:font="MS Gothic"/>
                 </w14:checkbox>
               </w:sdtPr>
-              <w:sdtEndPr/>
               <w:sdtContent>
                 <w:r>
                   <w:rPr>
@@ -35567,7 +36748,6 @@
                   <w14:uncheckedState w14:val="2610" w14:font="MS Gothic"/>
                 </w14:checkbox>
               </w:sdtPr>
-              <w:sdtEndPr/>
               <w:sdtContent>
                 <w:r>
                   <w:rPr>
@@ -35615,7 +36795,6 @@
                   <w14:uncheckedState w14:val="2610" w14:font="MS Gothic"/>
                 </w14:checkbox>
               </w:sdtPr>
-              <w:sdtEndPr/>
               <w:sdtContent>
                 <w:r>
                   <w:rPr>
@@ -35663,7 +36842,6 @@
                   <w14:uncheckedState w14:val="2610" w14:font="MS Gothic"/>
                 </w14:checkbox>
               </w:sdtPr>
-              <w:sdtEndPr/>
               <w:sdtContent>
                 <w:r>
                   <w:rPr>
@@ -35711,7 +36889,6 @@
                   <w14:uncheckedState w14:val="2610" w14:font="MS Gothic"/>
                 </w14:checkbox>
               </w:sdtPr>
-              <w:sdtEndPr/>
               <w:sdtContent>
                 <w:r>
                   <w:rPr>
@@ -35759,7 +36936,6 @@
                   <w14:uncheckedState w14:val="2610" w14:font="MS Gothic"/>
                 </w14:checkbox>
               </w:sdtPr>
-              <w:sdtEndPr/>
               <w:sdtContent>
                 <w:r>
                   <w:rPr>
@@ -35807,7 +36983,6 @@
                   <w14:uncheckedState w14:val="2610" w14:font="MS Gothic"/>
                 </w14:checkbox>
               </w:sdtPr>
-              <w:sdtEndPr/>
               <w:sdtContent>
                 <w:r>
                   <w:rPr>
@@ -35919,7 +37094,6 @@
                   <w14:uncheckedState w14:val="2610" w14:font="MS Gothic"/>
                 </w14:checkbox>
               </w:sdtPr>
-              <w:sdtEndPr/>
               <w:sdtContent>
                 <w:r>
                   <w:rPr>
@@ -35967,7 +37141,6 @@
                   <w14:uncheckedState w14:val="2610" w14:font="MS Gothic"/>
                 </w14:checkbox>
               </w:sdtPr>
-              <w:sdtEndPr/>
               <w:sdtContent>
                 <w:r>
                   <w:rPr>
@@ -36015,7 +37188,6 @@
                   <w14:uncheckedState w14:val="2610" w14:font="MS Gothic"/>
                 </w14:checkbox>
               </w:sdtPr>
-              <w:sdtEndPr/>
               <w:sdtContent>
                 <w:r>
                   <w:rPr>
@@ -36063,7 +37235,6 @@
                   <w14:uncheckedState w14:val="2610" w14:font="MS Gothic"/>
                 </w14:checkbox>
               </w:sdtPr>
-              <w:sdtEndPr/>
               <w:sdtContent>
                 <w:r>
                   <w:rPr>
@@ -36111,7 +37282,6 @@
                   <w14:uncheckedState w14:val="2610" w14:font="MS Gothic"/>
                 </w14:checkbox>
               </w:sdtPr>
-              <w:sdtEndPr/>
               <w:sdtContent>
                 <w:r>
                   <w:rPr>
@@ -36159,7 +37329,6 @@
                   <w14:uncheckedState w14:val="2610" w14:font="MS Gothic"/>
                 </w14:checkbox>
               </w:sdtPr>
-              <w:sdtEndPr/>
               <w:sdtContent>
                 <w:r>
                   <w:rPr>
@@ -36207,7 +37376,6 @@
                   <w14:uncheckedState w14:val="2610" w14:font="MS Gothic"/>
                 </w14:checkbox>
               </w:sdtPr>
-              <w:sdtEndPr/>
               <w:sdtContent>
                 <w:r>
                   <w:rPr>
@@ -36255,7 +37423,6 @@
                   <w14:uncheckedState w14:val="2610" w14:font="MS Gothic"/>
                 </w14:checkbox>
               </w:sdtPr>
-              <w:sdtEndPr/>
               <w:sdtContent>
                 <w:r>
                   <w:rPr>
@@ -36303,7 +37470,6 @@
                   <w14:uncheckedState w14:val="2610" w14:font="MS Gothic"/>
                 </w14:checkbox>
               </w:sdtPr>
-              <w:sdtEndPr/>
               <w:sdtContent>
                 <w:r>
                   <w:rPr>
@@ -36351,7 +37517,6 @@
                   <w14:uncheckedState w14:val="2610" w14:font="MS Gothic"/>
                 </w14:checkbox>
               </w:sdtPr>
-              <w:sdtEndPr/>
               <w:sdtContent>
                 <w:r>
                   <w:rPr>
@@ -36616,7 +37781,7 @@
     </w:tbl>
     <w:p>
       <w:pPr>
-        <w:pStyle w:val="ListParagraph"/>
+        <w:pStyle w:val="ad"/>
         <w:numPr>
           <w:ilvl w:val="0"/>
           <w:numId w:val="10"/>
@@ -36654,7 +37819,7 @@
     </w:p>
     <w:tbl>
       <w:tblPr>
-        <w:tblStyle w:val="TableGrid"/>
+        <w:tblStyle w:val="a5"/>
         <w:tblW w:w="0" w:type="auto"/>
         <w:tblInd w:w="918" w:type="dxa"/>
         <w:tblBorders>
@@ -36699,7 +37864,7 @@
           </w:tcPr>
           <w:p>
             <w:pPr>
-              <w:pStyle w:val="ListParagraph"/>
+              <w:pStyle w:val="ad"/>
               <w:tabs>
                 <w:tab w:val="left" w:pos="855"/>
               </w:tabs>
@@ -36722,7 +37887,7 @@
           </w:tcPr>
           <w:p>
             <w:pPr>
-              <w:pStyle w:val="ListParagraph"/>
+              <w:pStyle w:val="ad"/>
               <w:tabs>
                 <w:tab w:val="left" w:pos="855"/>
               </w:tabs>
@@ -36738,7 +37903,7 @@
     </w:tbl>
     <w:p>
       <w:pPr>
-        <w:pStyle w:val="ListParagraph"/>
+        <w:pStyle w:val="ad"/>
         <w:numPr>
           <w:ilvl w:val="0"/>
           <w:numId w:val="10"/>
@@ -36762,7 +37927,7 @@
     </w:p>
     <w:tbl>
       <w:tblPr>
-        <w:tblStyle w:val="TableGrid"/>
+        <w:tblStyle w:val="a5"/>
         <w:tblW w:w="0" w:type="auto"/>
         <w:tblInd w:w="918" w:type="dxa"/>
         <w:tblBorders>
@@ -36807,7 +37972,7 @@
           </w:tcPr>
           <w:p>
             <w:pPr>
-              <w:pStyle w:val="ListParagraph"/>
+              <w:pStyle w:val="ad"/>
               <w:tabs>
                 <w:tab w:val="left" w:pos="855"/>
               </w:tabs>
@@ -36830,7 +37995,7 @@
           </w:tcPr>
           <w:p>
             <w:pPr>
-              <w:pStyle w:val="ListParagraph"/>
+              <w:pStyle w:val="ad"/>
               <w:tabs>
                 <w:tab w:val="left" w:pos="855"/>
               </w:tabs>
@@ -36846,7 +38011,7 @@
     </w:tbl>
     <w:p>
       <w:pPr>
-        <w:pStyle w:val="ListParagraph"/>
+        <w:pStyle w:val="ad"/>
         <w:numPr>
           <w:ilvl w:val="0"/>
           <w:numId w:val="10"/>
@@ -36884,7 +38049,7 @@
     </w:p>
     <w:tbl>
       <w:tblPr>
-        <w:tblStyle w:val="TableGrid"/>
+        <w:tblStyle w:val="a5"/>
         <w:tblW w:w="0" w:type="auto"/>
         <w:tblInd w:w="918" w:type="dxa"/>
         <w:tblBorders>
@@ -36929,7 +38094,7 @@
           </w:tcPr>
           <w:p>
             <w:pPr>
-              <w:pStyle w:val="ListParagraph"/>
+              <w:pStyle w:val="ad"/>
               <w:tabs>
                 <w:tab w:val="left" w:pos="855"/>
               </w:tabs>
@@ -36952,7 +38117,7 @@
           </w:tcPr>
           <w:p>
             <w:pPr>
-              <w:pStyle w:val="ListParagraph"/>
+              <w:pStyle w:val="ad"/>
               <w:tabs>
                 <w:tab w:val="left" w:pos="855"/>
               </w:tabs>
@@ -36968,7 +38133,7 @@
     </w:tbl>
     <w:p>
       <w:pPr>
-        <w:pStyle w:val="ListParagraph"/>
+        <w:pStyle w:val="ad"/>
         <w:numPr>
           <w:ilvl w:val="0"/>
           <w:numId w:val="10"/>
@@ -36992,7 +38157,7 @@
     </w:p>
     <w:tbl>
       <w:tblPr>
-        <w:tblStyle w:val="TableGrid"/>
+        <w:tblStyle w:val="a5"/>
         <w:tblW w:w="0" w:type="auto"/>
         <w:tblInd w:w="918" w:type="dxa"/>
         <w:tblBorders>
@@ -37037,7 +38202,7 @@
           </w:tcPr>
           <w:p>
             <w:pPr>
-              <w:pStyle w:val="ListParagraph"/>
+              <w:pStyle w:val="ad"/>
               <w:tabs>
                 <w:tab w:val="left" w:pos="855"/>
               </w:tabs>
@@ -37060,7 +38225,7 @@
           </w:tcPr>
           <w:p>
             <w:pPr>
-              <w:pStyle w:val="ListParagraph"/>
+              <w:pStyle w:val="ad"/>
               <w:tabs>
                 <w:tab w:val="left" w:pos="855"/>
               </w:tabs>
@@ -37160,7 +38325,7 @@
                     </wp:anchor>
                   </w:drawing>
                 </mc:Choice>
-                <mc:Fallback xmlns:w16se="http://schemas.microsoft.com/office/word/2015/wordml/symex" xmlns:w15="http://schemas.microsoft.com/office/word/2012/wordml" xmlns:cx1="http://schemas.microsoft.com/office/drawing/2015/9/8/chartex" xmlns:cx="http://schemas.microsoft.com/office/drawing/2014/chartex">
+                <mc:Fallback>
                   <w:pict>
                     <v:shapetype w14:anchorId="6AF8FD3A" id="_x0000_t202" coordsize="21600,21600" o:spt="202" path="m,l,21600r21600,l21600,xe">
                       <v:stroke joinstyle="miter"/>
@@ -37456,7 +38621,7 @@
               </wp:anchor>
             </w:drawing>
           </mc:Choice>
-          <mc:Fallback xmlns:w16se="http://schemas.microsoft.com/office/word/2015/wordml/symex" xmlns:w15="http://schemas.microsoft.com/office/word/2012/wordml" xmlns:cx1="http://schemas.microsoft.com/office/drawing/2015/9/8/chartex" xmlns:cx="http://schemas.microsoft.com/office/drawing/2014/chartex">
+          <mc:Fallback>
             <w:pict>
               <v:shape w14:anchorId="34DA308D" id="Text Box 2" o:spid="_x0000_s1027" type="#_x0000_t202" style="position:absolute;left:0;text-align:left;margin-left:131.4pt;margin-top:332.2pt;width:372.45pt;height:94.2pt;rotation:-2027417fd;z-index:251657728;visibility:visible;mso-wrap-style:square;mso-width-percent:0;mso-height-percent:0;mso-wrap-distance-left:9pt;mso-wrap-distance-top:0;mso-wrap-distance-right:9pt;mso-wrap-distance-bottom:0;mso-position-horizontal:absolute;mso-position-horizontal-relative:text;mso-position-vertical:absolute;mso-position-vertical-relative:text;mso-width-percent:0;mso-height-percent:0;mso-width-relative:margin;mso-height-relative:margin;v-text-anchor:top" o:gfxdata="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" filled="f" stroked="f">
                 <v:textbox>
@@ -37559,7 +38724,7 @@
                     </pic:cNvPicPr>
                   </pic:nvPicPr>
                   <pic:blipFill>
-                    <a:blip r:embed="rId14">
+                    <a:blip r:embed="rId13">
                       <a:extLst>
                         <a:ext uri="{28A0092B-C50C-407E-A947-70E740481C1C}">
                           <a14:useLocalDpi xmlns:a14="http://schemas.microsoft.com/office/drawing/2010/main" val="0"/>
@@ -37699,7 +38864,7 @@
     </w:p>
     <w:p>
       <w:pPr>
-        <w:pStyle w:val="ListParagraph"/>
+        <w:pStyle w:val="ad"/>
         <w:numPr>
           <w:ilvl w:val="0"/>
           <w:numId w:val="27"/>
@@ -37712,19 +38877,11 @@
           <w:rFonts w:ascii="Times New Roman" w:eastAsia="Times New Roman" w:hAnsi="Times New Roman"/>
         </w:rPr>
       </w:pPr>
-      <w:proofErr w:type="gramStart"/>
       <w:r>
         <w:rPr>
           <w:rFonts w:ascii="Times New Roman" w:eastAsia="Times New Roman" w:hAnsi="Times New Roman"/>
         </w:rPr>
-        <w:t>to</w:t>
-      </w:r>
-      <w:proofErr w:type="gramEnd"/>
-      <w:r>
-        <w:rPr>
-          <w:rFonts w:ascii="Times New Roman" w:eastAsia="Times New Roman" w:hAnsi="Times New Roman"/>
-        </w:rPr>
-        <w:t xml:space="preserve"> consider, process and administer your application,</w:t>
+        <w:t>to consider, process and administer your application,</w:t>
       </w:r>
       <w:r>
         <w:rPr>
@@ -37755,7 +38912,7 @@
     </w:p>
     <w:p>
       <w:pPr>
-        <w:pStyle w:val="ListParagraph"/>
+        <w:pStyle w:val="ad"/>
         <w:numPr>
           <w:ilvl w:val="0"/>
           <w:numId w:val="27"/>
@@ -37768,19 +38925,11 @@
           <w:rFonts w:ascii="Times New Roman" w:eastAsia="Times New Roman" w:hAnsi="Times New Roman"/>
         </w:rPr>
       </w:pPr>
-      <w:proofErr w:type="gramStart"/>
       <w:r>
         <w:rPr>
           <w:rFonts w:ascii="Times New Roman" w:eastAsia="Times New Roman" w:hAnsi="Times New Roman"/>
         </w:rPr>
-        <w:t>to</w:t>
-      </w:r>
-      <w:proofErr w:type="gramEnd"/>
-      <w:r>
-        <w:rPr>
-          <w:rFonts w:ascii="Times New Roman" w:eastAsia="Times New Roman" w:hAnsi="Times New Roman"/>
-        </w:rPr>
-        <w:t xml:space="preserve"> inform you of or invite you to events, activities and </w:t>
+        <w:t xml:space="preserve">to inform you of or invite you to events, activities and </w:t>
       </w:r>
       <w:proofErr w:type="spellStart"/>
       <w:r>
@@ -37813,7 +38962,7 @@
     </w:p>
     <w:p>
       <w:pPr>
-        <w:pStyle w:val="ListParagraph"/>
+        <w:pStyle w:val="ad"/>
         <w:numPr>
           <w:ilvl w:val="0"/>
           <w:numId w:val="27"/>
@@ -37826,19 +38975,11 @@
           <w:rFonts w:ascii="Times New Roman" w:eastAsia="Times New Roman" w:hAnsi="Times New Roman"/>
         </w:rPr>
       </w:pPr>
-      <w:proofErr w:type="gramStart"/>
       <w:r>
         <w:rPr>
           <w:rFonts w:ascii="Times New Roman" w:eastAsia="Times New Roman" w:hAnsi="Times New Roman"/>
         </w:rPr>
-        <w:t>to</w:t>
-      </w:r>
-      <w:proofErr w:type="gramEnd"/>
-      <w:r>
-        <w:rPr>
-          <w:rFonts w:ascii="Times New Roman" w:eastAsia="Times New Roman" w:hAnsi="Times New Roman"/>
-        </w:rPr>
-        <w:t xml:space="preserve"> compile statistics and conduct research</w:t>
+        <w:t>to compile statistics and conduct research</w:t>
       </w:r>
       <w:r>
         <w:rPr>
@@ -37849,7 +38990,7 @@
     </w:p>
     <w:p>
       <w:pPr>
-        <w:pStyle w:val="ListParagraph"/>
+        <w:pStyle w:val="ad"/>
         <w:numPr>
           <w:ilvl w:val="0"/>
           <w:numId w:val="27"/>
@@ -37861,19 +39002,11 @@
           <w:rFonts w:ascii="Times New Roman" w:eastAsia="Times New Roman" w:hAnsi="Times New Roman"/>
         </w:rPr>
       </w:pPr>
-      <w:proofErr w:type="gramStart"/>
       <w:r>
         <w:rPr>
           <w:rFonts w:ascii="Times New Roman" w:eastAsia="Times New Roman" w:hAnsi="Times New Roman"/>
         </w:rPr>
-        <w:t>any</w:t>
-      </w:r>
-      <w:proofErr w:type="gramEnd"/>
-      <w:r>
-        <w:rPr>
-          <w:rFonts w:ascii="Times New Roman" w:eastAsia="Times New Roman" w:hAnsi="Times New Roman"/>
-        </w:rPr>
-        <w:t xml:space="preserve"> other purposes as may be required, </w:t>
+        <w:t xml:space="preserve">any other purposes as may be required, </w:t>
       </w:r>
       <w:proofErr w:type="spellStart"/>
       <w:r>
@@ -37982,7 +39115,7 @@
     </w:p>
     <w:p>
       <w:pPr>
-        <w:pStyle w:val="ListParagraph"/>
+        <w:pStyle w:val="ad"/>
         <w:adjustRightInd w:val="0"/>
         <w:snapToGrid w:val="0"/>
         <w:ind w:right="-20"/>
@@ -38028,10 +39161,10 @@
         </w:rPr>
         <w:t xml:space="preserve">Please visit website: </w:t>
       </w:r>
-      <w:hyperlink r:id="rId15" w:history="1">
+      <w:hyperlink r:id="rId14" w:history="1">
         <w:r>
           <w:rPr>
-            <w:rStyle w:val="Hyperlink"/>
+            <w:rStyle w:val="a4"/>
             <w:rFonts w:ascii="Times New Roman" w:hAnsi="Times New Roman"/>
           </w:rPr>
           <w:t>http://www.vtc.edu.hk/html/en/privacy.html</w:t>
@@ -38095,7 +39228,7 @@
     </w:p>
     <w:p>
       <w:pPr>
-        <w:pStyle w:val="ListParagraph"/>
+        <w:pStyle w:val="ad"/>
         <w:adjustRightInd w:val="0"/>
         <w:snapToGrid w:val="0"/>
         <w:ind w:right="-20"/>
@@ -38106,7 +39239,7 @@
     </w:p>
     <w:p>
       <w:pPr>
-        <w:pStyle w:val="ListParagraph"/>
+        <w:pStyle w:val="ad"/>
         <w:adjustRightInd w:val="0"/>
         <w:snapToGrid w:val="0"/>
         <w:ind w:right="-20"/>
@@ -38123,7 +39256,7 @@
     </w:p>
     <w:p>
       <w:pPr>
-        <w:pStyle w:val="ListParagraph"/>
+        <w:pStyle w:val="ad"/>
         <w:adjustRightInd w:val="0"/>
         <w:snapToGrid w:val="0"/>
         <w:ind w:right="-20"/>
@@ -38147,7 +39280,7 @@
     </w:p>
     <w:p>
       <w:pPr>
-        <w:pStyle w:val="ListParagraph"/>
+        <w:pStyle w:val="ad"/>
         <w:adjustRightInd w:val="0"/>
         <w:snapToGrid w:val="0"/>
         <w:ind w:right="-20"/>
@@ -38165,7 +39298,7 @@
     </w:p>
     <w:p>
       <w:pPr>
-        <w:pStyle w:val="ListParagraph"/>
+        <w:pStyle w:val="ad"/>
         <w:adjustRightInd w:val="0"/>
         <w:snapToGrid w:val="0"/>
         <w:ind w:right="-20"/>
@@ -38173,17 +39306,17 @@
           <w:rFonts w:ascii="Times New Roman" w:eastAsia="Times New Roman" w:hAnsi="Times New Roman"/>
         </w:rPr>
       </w:pPr>
-      <w:hyperlink r:id="rId16" w:history="1">
+      <w:hyperlink r:id="rId15" w:history="1">
         <w:r>
           <w:rPr>
-            <w:rStyle w:val="Hyperlink"/>
+            <w:rStyle w:val="a4"/>
             <w:rFonts w:ascii="Times New Roman" w:eastAsia="Times New Roman" w:hAnsi="Times New Roman"/>
           </w:rPr>
           <w:t xml:space="preserve">E-mail: </w:t>
         </w:r>
         <w:r>
           <w:rPr>
-            <w:rStyle w:val="Hyperlink"/>
+            <w:rStyle w:val="a4"/>
             <w:rFonts w:ascii="Times New Roman" w:hAnsi="Times New Roman"/>
             <w:lang w:eastAsia="zh-HK"/>
           </w:rPr>
@@ -38191,7 +39324,7 @@
         </w:r>
         <w:r>
           <w:rPr>
-            <w:rStyle w:val="Hyperlink"/>
+            <w:rStyle w:val="a4"/>
             <w:rFonts w:ascii="Times New Roman" w:eastAsia="Times New Roman" w:hAnsi="Times New Roman"/>
           </w:rPr>
           <w:t>@vtc.edu.hk</w:t>
@@ -38348,14 +39481,14 @@
         <w:rPr>
           <w:rFonts w:ascii="Times New Roman" w:eastAsia="Times New Roman" w:hAnsi="Times New Roman"/>
         </w:rPr>
-        <w:t>Signature of Applicant</w:t>
+        <w:t xml:space="preserve">Signature of </w:t>
       </w:r>
       <w:proofErr w:type="gramStart"/>
       <w:r>
         <w:rPr>
           <w:rFonts w:ascii="Times New Roman" w:eastAsia="Times New Roman" w:hAnsi="Times New Roman"/>
         </w:rPr>
-        <w:t>:_</w:t>
+        <w:t>Applicant:_</w:t>
       </w:r>
       <w:proofErr w:type="gramEnd"/>
       <w:r>
@@ -38434,7 +39567,7 @@
           <w:lang w:eastAsia="zh-HK"/>
         </w:rPr>
         <w:sectPr>
-          <w:headerReference w:type="default" r:id="rId17"/>
+          <w:headerReference w:type="default" r:id="rId16"/>
           <w:pgSz w:w="11906" w:h="16838" w:code="9"/>
           <w:pgMar w:top="720" w:right="720" w:bottom="720" w:left="720" w:header="397" w:footer="288" w:gutter="0"/>
           <w:cols w:space="425"/>
@@ -38531,7 +39664,7 @@
     </w:p>
     <w:p>
       <w:pPr>
-        <w:pStyle w:val="ListParagraph"/>
+        <w:pStyle w:val="ad"/>
         <w:spacing w:after="120"/>
         <w:jc w:val="both"/>
         <w:rPr>
@@ -38590,7 +39723,7 @@
     </w:p>
     <w:tbl>
       <w:tblPr>
-        <w:tblStyle w:val="TableGrid"/>
+        <w:tblStyle w:val="a5"/>
         <w:tblW w:w="9879" w:type="dxa"/>
         <w:tblInd w:w="-5" w:type="dxa"/>
         <w:tblBorders>
@@ -38653,7 +39786,6 @@
                   <w14:uncheckedState w14:val="2610" w14:font="MS Gothic"/>
                 </w14:checkbox>
               </w:sdtPr>
-              <w:sdtEndPr/>
               <w:sdtContent>
                 <w:r>
                   <w:rPr>
@@ -38723,7 +39855,6 @@
                   <w14:uncheckedState w14:val="2610" w14:font="MS Gothic"/>
                 </w14:checkbox>
               </w:sdtPr>
-              <w:sdtEndPr/>
               <w:sdtContent>
                 <w:r>
                   <w:rPr>
@@ -38793,7 +39924,6 @@
                   <w14:uncheckedState w14:val="2610" w14:font="MS Gothic"/>
                 </w14:checkbox>
               </w:sdtPr>
-              <w:sdtEndPr/>
               <w:sdtContent>
                 <w:r>
                   <w:rPr>
@@ -38863,7 +39993,6 @@
                   <w14:uncheckedState w14:val="2610" w14:font="MS Gothic"/>
                 </w14:checkbox>
               </w:sdtPr>
-              <w:sdtEndPr/>
               <w:sdtContent>
                 <w:r>
                   <w:rPr>
@@ -38940,7 +40069,6 @@
                   <w14:uncheckedState w14:val="2610" w14:font="MS Gothic"/>
                 </w14:checkbox>
               </w:sdtPr>
-              <w:sdtEndPr/>
               <w:sdtContent>
                 <w:r>
                   <w:rPr>
@@ -39005,7 +40133,6 @@
                   <w14:uncheckedState w14:val="2610" w14:font="MS Gothic"/>
                 </w14:checkbox>
               </w:sdtPr>
-              <w:sdtEndPr/>
               <w:sdtContent>
                 <w:r>
                   <w:rPr>
@@ -39074,7 +40201,6 @@
                   <w14:uncheckedState w14:val="2610" w14:font="MS Gothic"/>
                 </w14:checkbox>
               </w:sdtPr>
-              <w:sdtEndPr/>
               <w:sdtContent>
                 <w:r>
                   <w:rPr>
@@ -39152,7 +40278,6 @@
                   <w14:uncheckedState w14:val="2610" w14:font="MS Gothic"/>
                 </w14:checkbox>
               </w:sdtPr>
-              <w:sdtEndPr/>
               <w:sdtContent>
                 <w:r>
                   <w:rPr>
@@ -39239,7 +40364,7 @@
     </w:p>
     <w:tbl>
       <w:tblPr>
-        <w:tblStyle w:val="TableGrid"/>
+        <w:tblStyle w:val="a5"/>
         <w:tblW w:w="9786" w:type="dxa"/>
         <w:tblInd w:w="-5" w:type="dxa"/>
         <w:tblBorders>
@@ -39300,7 +40425,6 @@
                   <w14:uncheckedState w14:val="2610" w14:font="MS Gothic"/>
                 </w14:checkbox>
               </w:sdtPr>
-              <w:sdtEndPr/>
               <w:sdtContent>
                 <w:r>
                   <w:rPr>
@@ -39373,7 +40497,6 @@
                   <w14:uncheckedState w14:val="2610" w14:font="MS Gothic"/>
                 </w14:checkbox>
               </w:sdtPr>
-              <w:sdtEndPr/>
               <w:sdtContent>
                 <w:r>
                   <w:rPr>
@@ -39445,7 +40568,6 @@
                   <w14:uncheckedState w14:val="2610" w14:font="MS Gothic"/>
                 </w14:checkbox>
               </w:sdtPr>
-              <w:sdtEndPr/>
               <w:sdtContent>
                 <w:r>
                   <w:rPr>
@@ -39553,7 +40675,6 @@
                   <w14:uncheckedState w14:val="2610" w14:font="MS Gothic"/>
                 </w14:checkbox>
               </w:sdtPr>
-              <w:sdtEndPr/>
               <w:sdtContent>
                 <w:r>
                   <w:rPr>
@@ -39618,7 +40739,6 @@
                   <w14:uncheckedState w14:val="2610" w14:font="MS Gothic"/>
                 </w14:checkbox>
               </w:sdtPr>
-              <w:sdtEndPr/>
               <w:sdtContent>
                 <w:r>
                   <w:rPr>
@@ -39727,7 +40847,6 @@
             <w14:uncheckedState w14:val="2610" w14:font="MS Gothic"/>
           </w14:checkbox>
         </w:sdtPr>
-        <w:sdtEndPr/>
         <w:sdtContent>
           <w:r>
             <w:rPr>
@@ -39768,7 +40887,6 @@
             <w14:uncheckedState w14:val="2610" w14:font="MS Gothic"/>
           </w14:checkbox>
         </w:sdtPr>
-        <w:sdtEndPr/>
         <w:sdtContent>
           <w:r>
             <w:rPr>
@@ -39823,7 +40941,6 @@
             <w14:uncheckedState w14:val="2610" w14:font="MS Gothic"/>
           </w14:checkbox>
         </w:sdtPr>
-        <w:sdtEndPr/>
         <w:sdtContent>
           <w:r>
             <w:rPr>
@@ -40361,7 +41478,7 @@
     </w:p>
     <w:tbl>
       <w:tblPr>
-        <w:tblStyle w:val="TableGrid"/>
+        <w:tblStyle w:val="a5"/>
         <w:tblW w:w="9781" w:type="dxa"/>
         <w:tblInd w:w="108" w:type="dxa"/>
         <w:tblBorders>
@@ -40405,7 +41522,7 @@
           </w:p>
           <w:tbl>
             <w:tblPr>
-              <w:tblStyle w:val="TableGrid"/>
+              <w:tblStyle w:val="a5"/>
               <w:tblW w:w="9162" w:type="dxa"/>
               <w:tblBorders>
                 <w:top w:val="none" w:sz="0" w:space="0" w:color="auto"/>
@@ -40463,7 +41580,7 @@
     </w:p>
     <w:tbl>
       <w:tblPr>
-        <w:tblStyle w:val="TableGrid"/>
+        <w:tblStyle w:val="a5"/>
         <w:tblW w:w="9781" w:type="dxa"/>
         <w:tblInd w:w="108" w:type="dxa"/>
         <w:tblBorders>
@@ -40507,7 +41624,7 @@
           </w:p>
           <w:tbl>
             <w:tblPr>
-              <w:tblStyle w:val="TableGrid"/>
+              <w:tblStyle w:val="a5"/>
               <w:tblW w:w="9162" w:type="dxa"/>
               <w:tblBorders>
                 <w:top w:val="none" w:sz="0" w:space="0" w:color="auto"/>
@@ -40793,7 +41910,7 @@
     </w:p>
     <w:tbl>
       <w:tblPr>
-        <w:tblStyle w:val="TableGrid"/>
+        <w:tblStyle w:val="a5"/>
         <w:tblW w:w="9879" w:type="dxa"/>
         <w:tblInd w:w="-5" w:type="dxa"/>
         <w:tblBorders>
@@ -40856,7 +41973,6 @@
                   <w14:uncheckedState w14:val="2610" w14:font="MS Gothic"/>
                 </w14:checkbox>
               </w:sdtPr>
-              <w:sdtEndPr/>
               <w:sdtContent>
                 <w:r>
                   <w:rPr>
@@ -40926,7 +42042,6 @@
                   <w14:uncheckedState w14:val="2610" w14:font="MS Gothic"/>
                 </w14:checkbox>
               </w:sdtPr>
-              <w:sdtEndPr/>
               <w:sdtContent>
                 <w:r>
                   <w:rPr>
@@ -40996,7 +42111,6 @@
                   <w14:uncheckedState w14:val="2610" w14:font="MS Gothic"/>
                 </w14:checkbox>
               </w:sdtPr>
-              <w:sdtEndPr/>
               <w:sdtContent>
                 <w:r>
                   <w:rPr>
@@ -41066,7 +42180,6 @@
                   <w14:uncheckedState w14:val="2610" w14:font="MS Gothic"/>
                 </w14:checkbox>
               </w:sdtPr>
-              <w:sdtEndPr/>
               <w:sdtContent>
                 <w:r>
                   <w:rPr>
@@ -41143,7 +42256,6 @@
                   <w14:uncheckedState w14:val="2610" w14:font="MS Gothic"/>
                 </w14:checkbox>
               </w:sdtPr>
-              <w:sdtEndPr/>
               <w:sdtContent>
                 <w:r>
                   <w:rPr>
@@ -41208,7 +42320,6 @@
                   <w14:uncheckedState w14:val="2610" w14:font="MS Gothic"/>
                 </w14:checkbox>
               </w:sdtPr>
-              <w:sdtEndPr/>
               <w:sdtContent>
                 <w:r>
                   <w:rPr>
@@ -41277,7 +42388,6 @@
                   <w14:uncheckedState w14:val="2610" w14:font="MS Gothic"/>
                 </w14:checkbox>
               </w:sdtPr>
-              <w:sdtEndPr/>
               <w:sdtContent>
                 <w:r>
                   <w:rPr>
@@ -41396,7 +42506,7 @@
     </w:p>
     <w:tbl>
       <w:tblPr>
-        <w:tblStyle w:val="TableGrid"/>
+        <w:tblStyle w:val="a5"/>
         <w:tblW w:w="0" w:type="auto"/>
         <w:tblLook w:val="04A0" w:firstRow="1" w:lastRow="0" w:firstColumn="1" w:lastColumn="0" w:noHBand="0" w:noVBand="1"/>
       </w:tblPr>
@@ -41813,23 +42923,7 @@
           <w:rFonts w:ascii="Times New Roman" w:hAnsi="Times New Roman"/>
           <w:i/>
         </w:rPr>
-        <w:t xml:space="preserve">(Detail marking can be referred the project </w:t>
-      </w:r>
-      <w:proofErr w:type="spellStart"/>
-      <w:r>
-        <w:rPr>
-          <w:rFonts w:ascii="Times New Roman" w:hAnsi="Times New Roman"/>
-          <w:i/>
-        </w:rPr>
-        <w:t>marksheets</w:t>
-      </w:r>
-      <w:proofErr w:type="spellEnd"/>
-      <w:r>
-        <w:rPr>
-          <w:rFonts w:ascii="Times New Roman" w:hAnsi="Times New Roman"/>
-          <w:i/>
-        </w:rPr>
-        <w:t>)</w:t>
+        <w:t>(Detail marking can be referred the project marksheets)</w:t>
       </w:r>
     </w:p>
     <w:p>
@@ -41937,7 +43031,7 @@
     </w:p>
     <w:tbl>
       <w:tblPr>
-        <w:tblStyle w:val="TableGrid"/>
+        <w:tblStyle w:val="a5"/>
         <w:tblpPr w:leftFromText="180" w:rightFromText="180" w:vertAnchor="text" w:horzAnchor="margin" w:tblpXSpec="center" w:tblpY="180"/>
         <w:tblW w:w="10173" w:type="dxa"/>
         <w:tblLayout w:type="fixed"/>
@@ -42261,7 +43355,7 @@
     </w:p>
     <w:tbl>
       <w:tblPr>
-        <w:tblStyle w:val="TableGrid"/>
+        <w:tblStyle w:val="a5"/>
         <w:tblW w:w="0" w:type="auto"/>
         <w:jc w:val="center"/>
         <w:tblLook w:val="04A0" w:firstRow="1" w:lastRow="0" w:firstColumn="1" w:lastColumn="0" w:noHBand="0" w:noVBand="1"/>
@@ -42357,7 +43451,7 @@
           </w:tcPr>
           <w:tbl>
             <w:tblPr>
-              <w:tblStyle w:val="TableGrid"/>
+              <w:tblStyle w:val="a5"/>
               <w:tblW w:w="9162" w:type="dxa"/>
               <w:tblBorders>
                 <w:top w:val="none" w:sz="0" w:space="0" w:color="auto"/>
@@ -42613,7 +43707,7 @@
           </w:tcPr>
           <w:tbl>
             <w:tblPr>
-              <w:tblStyle w:val="TableGrid"/>
+              <w:tblStyle w:val="a5"/>
               <w:tblW w:w="9162" w:type="dxa"/>
               <w:tblBorders>
                 <w:top w:val="none" w:sz="0" w:space="0" w:color="auto"/>
@@ -42842,7 +43936,7 @@
           </w:tcPr>
           <w:tbl>
             <w:tblPr>
-              <w:tblStyle w:val="TableGrid"/>
+              <w:tblStyle w:val="a5"/>
               <w:tblW w:w="9162" w:type="dxa"/>
               <w:tblBorders>
                 <w:top w:val="none" w:sz="0" w:space="0" w:color="auto"/>
@@ -43025,7 +44119,7 @@
     </w:p>
     <w:tbl>
       <w:tblPr>
-        <w:tblStyle w:val="TableGrid"/>
+        <w:tblStyle w:val="a5"/>
         <w:tblW w:w="0" w:type="auto"/>
         <w:tblLook w:val="04A0" w:firstRow="1" w:lastRow="0" w:firstColumn="1" w:lastColumn="0" w:noHBand="0" w:noVBand="1"/>
       </w:tblPr>
@@ -43063,7 +44157,7 @@
           </w:p>
           <w:p>
             <w:pPr>
-              <w:pStyle w:val="ListParagraph"/>
+              <w:pStyle w:val="ad"/>
               <w:widowControl/>
               <w:numPr>
                 <w:ilvl w:val="0"/>
@@ -43094,32 +44188,12 @@
                 <w:szCs w:val="24"/>
                 <w:lang w:eastAsia="zh-HK"/>
               </w:rPr>
-              <w:t xml:space="preserve"> (e.g. </w:t>
-            </w:r>
-            <w:proofErr w:type="spellStart"/>
-            <w:r>
-              <w:rPr>
-                <w:rFonts w:ascii="Times New Roman" w:hAnsi="Times New Roman" w:hint="eastAsia"/>
-                <w:i/>
-                <w:szCs w:val="24"/>
-                <w:lang w:eastAsia="zh-HK"/>
-              </w:rPr>
-              <w:t>FinTech</w:t>
-            </w:r>
-            <w:proofErr w:type="spellEnd"/>
-            <w:r>
-              <w:rPr>
-                <w:rFonts w:ascii="Times New Roman" w:hAnsi="Times New Roman" w:hint="eastAsia"/>
-                <w:i/>
-                <w:szCs w:val="24"/>
-                <w:lang w:eastAsia="zh-HK"/>
-              </w:rPr>
-              <w:t xml:space="preserve"> / IT Security etc.)</w:t>
-            </w:r>
-          </w:p>
-          <w:p>
-            <w:pPr>
-              <w:pStyle w:val="ListParagraph"/>
+              <w:t xml:space="preserve"> (e.g. FinTech / IT Security etc.)</w:t>
+            </w:r>
+          </w:p>
+          <w:p>
+            <w:pPr>
+              <w:pStyle w:val="ad"/>
               <w:widowControl/>
               <w:numPr>
                 <w:ilvl w:val="0"/>
@@ -43146,7 +44220,7 @@
           </w:p>
           <w:p>
             <w:pPr>
-              <w:pStyle w:val="ListParagraph"/>
+              <w:pStyle w:val="ad"/>
               <w:widowControl/>
               <w:numPr>
                 <w:ilvl w:val="0"/>
@@ -43173,7 +44247,7 @@
           </w:p>
           <w:p>
             <w:pPr>
-              <w:pStyle w:val="ListParagraph"/>
+              <w:pStyle w:val="ad"/>
               <w:widowControl/>
               <w:numPr>
                 <w:ilvl w:val="0"/>
@@ -43218,7 +44292,7 @@
           </w:p>
           <w:p>
             <w:pPr>
-              <w:pStyle w:val="ListParagraph"/>
+              <w:pStyle w:val="ad"/>
               <w:widowControl/>
               <w:numPr>
                 <w:ilvl w:val="0"/>
@@ -43245,7 +44319,7 @@
           </w:p>
           <w:p>
             <w:pPr>
-              <w:pStyle w:val="ListParagraph"/>
+              <w:pStyle w:val="ad"/>
               <w:widowControl/>
               <w:numPr>
                 <w:ilvl w:val="0"/>
@@ -43272,7 +44346,7 @@
           </w:p>
           <w:p>
             <w:pPr>
-              <w:pStyle w:val="ListParagraph"/>
+              <w:pStyle w:val="ad"/>
               <w:widowControl/>
               <w:numPr>
                 <w:ilvl w:val="0"/>
@@ -43386,7 +44460,7 @@
           </w:p>
           <w:p>
             <w:pPr>
-              <w:pStyle w:val="ListParagraph"/>
+              <w:pStyle w:val="ad"/>
               <w:widowControl/>
               <w:numPr>
                 <w:ilvl w:val="0"/>
@@ -43417,32 +44491,12 @@
                 <w:szCs w:val="24"/>
                 <w:lang w:eastAsia="zh-HK"/>
               </w:rPr>
-              <w:t xml:space="preserve"> (e.g. </w:t>
-            </w:r>
-            <w:proofErr w:type="spellStart"/>
-            <w:r>
-              <w:rPr>
-                <w:rFonts w:ascii="Times New Roman" w:hAnsi="Times New Roman" w:hint="eastAsia"/>
-                <w:i/>
-                <w:szCs w:val="24"/>
-                <w:lang w:eastAsia="zh-HK"/>
-              </w:rPr>
-              <w:t>FinTech</w:t>
-            </w:r>
-            <w:proofErr w:type="spellEnd"/>
-            <w:r>
-              <w:rPr>
-                <w:rFonts w:ascii="Times New Roman" w:hAnsi="Times New Roman" w:hint="eastAsia"/>
-                <w:i/>
-                <w:szCs w:val="24"/>
-                <w:lang w:eastAsia="zh-HK"/>
-              </w:rPr>
-              <w:t xml:space="preserve"> / IT Security etc.)</w:t>
-            </w:r>
-          </w:p>
-          <w:p>
-            <w:pPr>
-              <w:pStyle w:val="ListParagraph"/>
+              <w:t xml:space="preserve"> (e.g. FinTech / IT Security etc.)</w:t>
+            </w:r>
+          </w:p>
+          <w:p>
+            <w:pPr>
+              <w:pStyle w:val="ad"/>
               <w:widowControl/>
               <w:numPr>
                 <w:ilvl w:val="0"/>
@@ -43469,7 +44523,7 @@
           </w:p>
           <w:p>
             <w:pPr>
-              <w:pStyle w:val="ListParagraph"/>
+              <w:pStyle w:val="ad"/>
               <w:widowControl/>
               <w:numPr>
                 <w:ilvl w:val="0"/>
@@ -43559,7 +44613,7 @@
           </w:p>
           <w:p>
             <w:pPr>
-              <w:pStyle w:val="ListParagraph"/>
+              <w:pStyle w:val="ad"/>
               <w:widowControl/>
               <w:numPr>
                 <w:ilvl w:val="0"/>
@@ -43586,7 +44640,7 @@
           </w:p>
           <w:p>
             <w:pPr>
-              <w:pStyle w:val="ListParagraph"/>
+              <w:pStyle w:val="ad"/>
               <w:widowControl/>
               <w:numPr>
                 <w:ilvl w:val="0"/>
@@ -43613,7 +44667,7 @@
           </w:p>
           <w:p>
             <w:pPr>
-              <w:pStyle w:val="ListParagraph"/>
+              <w:pStyle w:val="ad"/>
               <w:widowControl/>
               <w:numPr>
                 <w:ilvl w:val="0"/>
@@ -43690,7 +44744,7 @@
       </w:pPr>
     </w:p>
     <w:sectPr>
-      <w:footerReference w:type="default" r:id="rId18"/>
+      <w:footerReference w:type="default" r:id="rId17"/>
       <w:pgSz w:w="11906" w:h="16838" w:code="9"/>
       <w:pgMar w:top="720" w:right="720" w:bottom="720" w:left="720" w:header="864" w:footer="864" w:gutter="0"/>
       <w:cols w:space="997"/>
@@ -43701,7 +44755,7 @@
 </file>
 
 <file path=word/endnotes.xml><?xml version="1.0" encoding="utf-8"?>
-<w:endnotes xmlns:wpc="http://schemas.microsoft.com/office/word/2010/wordprocessingCanvas" xmlns:mc="http://schemas.openxmlformats.org/markup-compatibility/2006" xmlns:o="urn:schemas-microsoft-com:office:office" xmlns:r="http://schemas.openxmlformats.org/officeDocument/2006/relationships" xmlns:m="http://schemas.openxmlformats.org/officeDocument/2006/math" xmlns:v="urn:schemas-microsoft-com:vml" xmlns:wp14="http://schemas.microsoft.com/office/word/2010/wordprocessingDrawing" xmlns:wp="http://schemas.openxmlformats.org/drawingml/2006/wordprocessingDrawing" xmlns:w10="urn:schemas-microsoft-com:office:word" xmlns:w="http://schemas.openxmlformats.org/wordprocessingml/2006/main" xmlns:w14="http://schemas.microsoft.com/office/word/2010/wordml" xmlns:wpg="http://schemas.microsoft.com/office/word/2010/wordprocessingGroup" xmlns:wpi="http://schemas.microsoft.com/office/word/2010/wordprocessingInk" xmlns:wne="http://schemas.microsoft.com/office/word/2006/wordml" xmlns:wps="http://schemas.microsoft.com/office/word/2010/wordprocessingShape" mc:Ignorable="w14 wp14">
+<w:endnotes xmlns:wpc="http://schemas.microsoft.com/office/word/2010/wordprocessingCanvas" xmlns:cx="http://schemas.microsoft.com/office/drawing/2014/chartex" xmlns:cx1="http://schemas.microsoft.com/office/drawing/2015/9/8/chartex" xmlns:cx2="http://schemas.microsoft.com/office/drawing/2015/10/21/chartex" xmlns:cx3="http://schemas.microsoft.com/office/drawing/2016/5/9/chartex" xmlns:cx4="http://schemas.microsoft.com/office/drawing/2016/5/10/chartex" xmlns:cx5="http://schemas.microsoft.com/office/drawing/2016/5/11/chartex" xmlns:cx6="http://schemas.microsoft.com/office/drawing/2016/5/12/chartex" xmlns:cx7="http://schemas.microsoft.com/office/drawing/2016/5/13/chartex" xmlns:cx8="http://schemas.microsoft.com/office/drawing/2016/5/14/chartex" xmlns:mc="http://schemas.openxmlformats.org/markup-compatibility/2006" xmlns:aink="http://schemas.microsoft.com/office/drawing/2016/ink" xmlns:am3d="http://schemas.microsoft.com/office/drawing/2017/model3d" xmlns:o="urn:schemas-microsoft-com:office:office" xmlns:r="http://schemas.openxmlformats.org/officeDocument/2006/relationships" xmlns:m="http://schemas.openxmlformats.org/officeDocument/2006/math" xmlns:v="urn:schemas-microsoft-com:vml" xmlns:wp14="http://schemas.microsoft.com/office/word/2010/wordprocessingDrawing" xmlns:wp="http://schemas.openxmlformats.org/drawingml/2006/wordprocessingDrawing" xmlns:w10="urn:schemas-microsoft-com:office:word" xmlns:w="http://schemas.openxmlformats.org/wordprocessingml/2006/main" xmlns:w14="http://schemas.microsoft.com/office/word/2010/wordml" xmlns:w15="http://schemas.microsoft.com/office/word/2012/wordml" xmlns:w16cid="http://schemas.microsoft.com/office/word/2016/wordml/cid" xmlns:w16se="http://schemas.microsoft.com/office/word/2015/wordml/symex" xmlns:wpg="http://schemas.microsoft.com/office/word/2010/wordprocessingGroup" xmlns:wpi="http://schemas.microsoft.com/office/word/2010/wordprocessingInk" xmlns:wne="http://schemas.microsoft.com/office/word/2006/wordml" xmlns:wps="http://schemas.microsoft.com/office/word/2010/wordprocessingShape" mc:Ignorable="w14 w15 w16se w16cid wp14">
   <w:endnote w:type="separator" w:id="-1">
     <w:p>
       <w:r>
@@ -43720,26 +44774,26 @@
 </file>
 
 <file path=word/footer1.xml><?xml version="1.0" encoding="utf-8"?>
-<w:ftr xmlns:wpc="http://schemas.microsoft.com/office/word/2010/wordprocessingCanvas" xmlns:mc="http://schemas.openxmlformats.org/markup-compatibility/2006" xmlns:o="urn:schemas-microsoft-com:office:office" xmlns:r="http://schemas.openxmlformats.org/officeDocument/2006/relationships" xmlns:m="http://schemas.openxmlformats.org/officeDocument/2006/math" xmlns:v="urn:schemas-microsoft-com:vml" xmlns:wp14="http://schemas.microsoft.com/office/word/2010/wordprocessingDrawing" xmlns:wp="http://schemas.openxmlformats.org/drawingml/2006/wordprocessingDrawing" xmlns:w10="urn:schemas-microsoft-com:office:word" xmlns:w="http://schemas.openxmlformats.org/wordprocessingml/2006/main" xmlns:w14="http://schemas.microsoft.com/office/word/2010/wordml" xmlns:wpg="http://schemas.microsoft.com/office/word/2010/wordprocessingGroup" xmlns:wpi="http://schemas.microsoft.com/office/word/2010/wordprocessingInk" xmlns:wne="http://schemas.microsoft.com/office/word/2006/wordml" xmlns:wps="http://schemas.microsoft.com/office/word/2010/wordprocessingShape" mc:Ignorable="w14 wp14">
+<w:ftr xmlns:wpc="http://schemas.microsoft.com/office/word/2010/wordprocessingCanvas" xmlns:cx="http://schemas.microsoft.com/office/drawing/2014/chartex" xmlns:cx1="http://schemas.microsoft.com/office/drawing/2015/9/8/chartex" xmlns:cx2="http://schemas.microsoft.com/office/drawing/2015/10/21/chartex" xmlns:cx3="http://schemas.microsoft.com/office/drawing/2016/5/9/chartex" xmlns:cx4="http://schemas.microsoft.com/office/drawing/2016/5/10/chartex" xmlns:cx5="http://schemas.microsoft.com/office/drawing/2016/5/11/chartex" xmlns:cx6="http://schemas.microsoft.com/office/drawing/2016/5/12/chartex" xmlns:cx7="http://schemas.microsoft.com/office/drawing/2016/5/13/chartex" xmlns:cx8="http://schemas.microsoft.com/office/drawing/2016/5/14/chartex" xmlns:mc="http://schemas.openxmlformats.org/markup-compatibility/2006" xmlns:aink="http://schemas.microsoft.com/office/drawing/2016/ink" xmlns:am3d="http://schemas.microsoft.com/office/drawing/2017/model3d" xmlns:o="urn:schemas-microsoft-com:office:office" xmlns:r="http://schemas.openxmlformats.org/officeDocument/2006/relationships" xmlns:m="http://schemas.openxmlformats.org/officeDocument/2006/math" xmlns:v="urn:schemas-microsoft-com:vml" xmlns:wp14="http://schemas.microsoft.com/office/word/2010/wordprocessingDrawing" xmlns:wp="http://schemas.openxmlformats.org/drawingml/2006/wordprocessingDrawing" xmlns:w10="urn:schemas-microsoft-com:office:word" xmlns:w="http://schemas.openxmlformats.org/wordprocessingml/2006/main" xmlns:w14="http://schemas.microsoft.com/office/word/2010/wordml" xmlns:w15="http://schemas.microsoft.com/office/word/2012/wordml" xmlns:w16cid="http://schemas.microsoft.com/office/word/2016/wordml/cid" xmlns:w16se="http://schemas.microsoft.com/office/word/2015/wordml/symex" xmlns:wpg="http://schemas.microsoft.com/office/word/2010/wordprocessingGroup" xmlns:wpi="http://schemas.microsoft.com/office/word/2010/wordprocessingInk" xmlns:wne="http://schemas.microsoft.com/office/word/2006/wordml" xmlns:wps="http://schemas.microsoft.com/office/word/2010/wordprocessingShape" mc:Ignorable="w14 w15 w16se w16cid wp14">
   <w:p>
     <w:pPr>
-      <w:pStyle w:val="Footer"/>
+      <w:pStyle w:val="ab"/>
       <w:jc w:val="right"/>
     </w:pPr>
   </w:p>
   <w:p>
     <w:pPr>
-      <w:pStyle w:val="Footer"/>
+      <w:pStyle w:val="ab"/>
     </w:pPr>
   </w:p>
 </w:ftr>
 </file>
 
 <file path=word/footer2.xml><?xml version="1.0" encoding="utf-8"?>
-<w:ftr xmlns:wpc="http://schemas.microsoft.com/office/word/2010/wordprocessingCanvas" xmlns:mc="http://schemas.openxmlformats.org/markup-compatibility/2006" xmlns:o="urn:schemas-microsoft-com:office:office" xmlns:r="http://schemas.openxmlformats.org/officeDocument/2006/relationships" xmlns:m="http://schemas.openxmlformats.org/officeDocument/2006/math" xmlns:v="urn:schemas-microsoft-com:vml" xmlns:wp14="http://schemas.microsoft.com/office/word/2010/wordprocessingDrawing" xmlns:wp="http://schemas.openxmlformats.org/drawingml/2006/wordprocessingDrawing" xmlns:w10="urn:schemas-microsoft-com:office:word" xmlns:w="http://schemas.openxmlformats.org/wordprocessingml/2006/main" xmlns:w14="http://schemas.microsoft.com/office/word/2010/wordml" xmlns:wpg="http://schemas.microsoft.com/office/word/2010/wordprocessingGroup" xmlns:wpi="http://schemas.microsoft.com/office/word/2010/wordprocessingInk" xmlns:wne="http://schemas.microsoft.com/office/word/2006/wordml" xmlns:wps="http://schemas.microsoft.com/office/word/2010/wordprocessingShape" mc:Ignorable="w14 wp14">
+<w:ftr xmlns:wpc="http://schemas.microsoft.com/office/word/2010/wordprocessingCanvas" xmlns:cx="http://schemas.microsoft.com/office/drawing/2014/chartex" xmlns:cx1="http://schemas.microsoft.com/office/drawing/2015/9/8/chartex" xmlns:cx2="http://schemas.microsoft.com/office/drawing/2015/10/21/chartex" xmlns:cx3="http://schemas.microsoft.com/office/drawing/2016/5/9/chartex" xmlns:cx4="http://schemas.microsoft.com/office/drawing/2016/5/10/chartex" xmlns:cx5="http://schemas.microsoft.com/office/drawing/2016/5/11/chartex" xmlns:cx6="http://schemas.microsoft.com/office/drawing/2016/5/12/chartex" xmlns:cx7="http://schemas.microsoft.com/office/drawing/2016/5/13/chartex" xmlns:cx8="http://schemas.microsoft.com/office/drawing/2016/5/14/chartex" xmlns:mc="http://schemas.openxmlformats.org/markup-compatibility/2006" xmlns:aink="http://schemas.microsoft.com/office/drawing/2016/ink" xmlns:am3d="http://schemas.microsoft.com/office/drawing/2017/model3d" xmlns:o="urn:schemas-microsoft-com:office:office" xmlns:r="http://schemas.openxmlformats.org/officeDocument/2006/relationships" xmlns:m="http://schemas.openxmlformats.org/officeDocument/2006/math" xmlns:v="urn:schemas-microsoft-com:vml" xmlns:wp14="http://schemas.microsoft.com/office/word/2010/wordprocessingDrawing" xmlns:wp="http://schemas.openxmlformats.org/drawingml/2006/wordprocessingDrawing" xmlns:w10="urn:schemas-microsoft-com:office:word" xmlns:w="http://schemas.openxmlformats.org/wordprocessingml/2006/main" xmlns:w14="http://schemas.microsoft.com/office/word/2010/wordml" xmlns:w15="http://schemas.microsoft.com/office/word/2012/wordml" xmlns:w16cid="http://schemas.microsoft.com/office/word/2016/wordml/cid" xmlns:w16se="http://schemas.microsoft.com/office/word/2015/wordml/symex" xmlns:wpg="http://schemas.microsoft.com/office/word/2010/wordprocessingGroup" xmlns:wpi="http://schemas.microsoft.com/office/word/2010/wordprocessingInk" xmlns:wne="http://schemas.microsoft.com/office/word/2006/wordml" xmlns:wps="http://schemas.microsoft.com/office/word/2010/wordprocessingShape" mc:Ignorable="w14 w15 w16se w16cid wp14">
   <w:p>
     <w:pPr>
-      <w:pStyle w:val="Footer"/>
+      <w:pStyle w:val="ab"/>
       <w:tabs>
         <w:tab w:val="clear" w:pos="8306"/>
         <w:tab w:val="right" w:pos="9360"/>
@@ -43753,30 +44807,30 @@
   </w:p>
   <w:p>
     <w:pPr>
-      <w:pStyle w:val="Footer"/>
+      <w:pStyle w:val="ab"/>
     </w:pPr>
   </w:p>
 </w:ftr>
 </file>
 
 <file path=word/footer3.xml><?xml version="1.0" encoding="utf-8"?>
-<w:ftr xmlns:wpc="http://schemas.microsoft.com/office/word/2010/wordprocessingCanvas" xmlns:mc="http://schemas.openxmlformats.org/markup-compatibility/2006" xmlns:o="urn:schemas-microsoft-com:office:office" xmlns:r="http://schemas.openxmlformats.org/officeDocument/2006/relationships" xmlns:m="http://schemas.openxmlformats.org/officeDocument/2006/math" xmlns:v="urn:schemas-microsoft-com:vml" xmlns:wp14="http://schemas.microsoft.com/office/word/2010/wordprocessingDrawing" xmlns:wp="http://schemas.openxmlformats.org/drawingml/2006/wordprocessingDrawing" xmlns:w10="urn:schemas-microsoft-com:office:word" xmlns:w="http://schemas.openxmlformats.org/wordprocessingml/2006/main" xmlns:w14="http://schemas.microsoft.com/office/word/2010/wordml" xmlns:wpg="http://schemas.microsoft.com/office/word/2010/wordprocessingGroup" xmlns:wpi="http://schemas.microsoft.com/office/word/2010/wordprocessingInk" xmlns:wne="http://schemas.microsoft.com/office/word/2006/wordml" xmlns:wps="http://schemas.microsoft.com/office/word/2010/wordprocessingShape" mc:Ignorable="w14 wp14">
+<w:ftr xmlns:wpc="http://schemas.microsoft.com/office/word/2010/wordprocessingCanvas" xmlns:cx="http://schemas.microsoft.com/office/drawing/2014/chartex" xmlns:cx1="http://schemas.microsoft.com/office/drawing/2015/9/8/chartex" xmlns:cx2="http://schemas.microsoft.com/office/drawing/2015/10/21/chartex" xmlns:cx3="http://schemas.microsoft.com/office/drawing/2016/5/9/chartex" xmlns:cx4="http://schemas.microsoft.com/office/drawing/2016/5/10/chartex" xmlns:cx5="http://schemas.microsoft.com/office/drawing/2016/5/11/chartex" xmlns:cx6="http://schemas.microsoft.com/office/drawing/2016/5/12/chartex" xmlns:cx7="http://schemas.microsoft.com/office/drawing/2016/5/13/chartex" xmlns:cx8="http://schemas.microsoft.com/office/drawing/2016/5/14/chartex" xmlns:mc="http://schemas.openxmlformats.org/markup-compatibility/2006" xmlns:aink="http://schemas.microsoft.com/office/drawing/2016/ink" xmlns:am3d="http://schemas.microsoft.com/office/drawing/2017/model3d" xmlns:o="urn:schemas-microsoft-com:office:office" xmlns:r="http://schemas.openxmlformats.org/officeDocument/2006/relationships" xmlns:m="http://schemas.openxmlformats.org/officeDocument/2006/math" xmlns:v="urn:schemas-microsoft-com:vml" xmlns:wp14="http://schemas.microsoft.com/office/word/2010/wordprocessingDrawing" xmlns:wp="http://schemas.openxmlformats.org/drawingml/2006/wordprocessingDrawing" xmlns:w10="urn:schemas-microsoft-com:office:word" xmlns:w="http://schemas.openxmlformats.org/wordprocessingml/2006/main" xmlns:w14="http://schemas.microsoft.com/office/word/2010/wordml" xmlns:w15="http://schemas.microsoft.com/office/word/2012/wordml" xmlns:w16cid="http://schemas.microsoft.com/office/word/2016/wordml/cid" xmlns:w16se="http://schemas.microsoft.com/office/word/2015/wordml/symex" xmlns:wpg="http://schemas.microsoft.com/office/word/2010/wordprocessingGroup" xmlns:wpi="http://schemas.microsoft.com/office/word/2010/wordprocessingInk" xmlns:wne="http://schemas.microsoft.com/office/word/2006/wordml" xmlns:wps="http://schemas.microsoft.com/office/word/2010/wordprocessingShape" mc:Ignorable="w14 w15 w16se w16cid wp14">
   <w:p>
     <w:pPr>
-      <w:pStyle w:val="Footer"/>
+      <w:pStyle w:val="ab"/>
       <w:jc w:val="right"/>
     </w:pPr>
   </w:p>
   <w:p>
     <w:pPr>
-      <w:pStyle w:val="Footer"/>
+      <w:pStyle w:val="ab"/>
     </w:pPr>
   </w:p>
 </w:ftr>
 </file>
 
 <file path=word/footnotes.xml><?xml version="1.0" encoding="utf-8"?>
-<w:footnotes xmlns:wpc="http://schemas.microsoft.com/office/word/2010/wordprocessingCanvas" xmlns:mc="http://schemas.openxmlformats.org/markup-compatibility/2006" xmlns:o="urn:schemas-microsoft-com:office:office" xmlns:r="http://schemas.openxmlformats.org/officeDocument/2006/relationships" xmlns:m="http://schemas.openxmlformats.org/officeDocument/2006/math" xmlns:v="urn:schemas-microsoft-com:vml" xmlns:wp14="http://schemas.microsoft.com/office/word/2010/wordprocessingDrawing" xmlns:wp="http://schemas.openxmlformats.org/drawingml/2006/wordprocessingDrawing" xmlns:w10="urn:schemas-microsoft-com:office:word" xmlns:w="http://schemas.openxmlformats.org/wordprocessingml/2006/main" xmlns:w14="http://schemas.microsoft.com/office/word/2010/wordml" xmlns:wpg="http://schemas.microsoft.com/office/word/2010/wordprocessingGroup" xmlns:wpi="http://schemas.microsoft.com/office/word/2010/wordprocessingInk" xmlns:wne="http://schemas.microsoft.com/office/word/2006/wordml" xmlns:wps="http://schemas.microsoft.com/office/word/2010/wordprocessingShape" mc:Ignorable="w14 wp14">
+<w:footnotes xmlns:wpc="http://schemas.microsoft.com/office/word/2010/wordprocessingCanvas" xmlns:cx="http://schemas.microsoft.com/office/drawing/2014/chartex" xmlns:cx1="http://schemas.microsoft.com/office/drawing/2015/9/8/chartex" xmlns:cx2="http://schemas.microsoft.com/office/drawing/2015/10/21/chartex" xmlns:cx3="http://schemas.microsoft.com/office/drawing/2016/5/9/chartex" xmlns:cx4="http://schemas.microsoft.com/office/drawing/2016/5/10/chartex" xmlns:cx5="http://schemas.microsoft.com/office/drawing/2016/5/11/chartex" xmlns:cx6="http://schemas.microsoft.com/office/drawing/2016/5/12/chartex" xmlns:cx7="http://schemas.microsoft.com/office/drawing/2016/5/13/chartex" xmlns:cx8="http://schemas.microsoft.com/office/drawing/2016/5/14/chartex" xmlns:mc="http://schemas.openxmlformats.org/markup-compatibility/2006" xmlns:aink="http://schemas.microsoft.com/office/drawing/2016/ink" xmlns:am3d="http://schemas.microsoft.com/office/drawing/2017/model3d" xmlns:o="urn:schemas-microsoft-com:office:office" xmlns:r="http://schemas.openxmlformats.org/officeDocument/2006/relationships" xmlns:m="http://schemas.openxmlformats.org/officeDocument/2006/math" xmlns:v="urn:schemas-microsoft-com:vml" xmlns:wp14="http://schemas.microsoft.com/office/word/2010/wordprocessingDrawing" xmlns:wp="http://schemas.openxmlformats.org/drawingml/2006/wordprocessingDrawing" xmlns:w10="urn:schemas-microsoft-com:office:word" xmlns:w="http://schemas.openxmlformats.org/wordprocessingml/2006/main" xmlns:w14="http://schemas.microsoft.com/office/word/2010/wordml" xmlns:w15="http://schemas.microsoft.com/office/word/2012/wordml" xmlns:w16cid="http://schemas.microsoft.com/office/word/2016/wordml/cid" xmlns:w16se="http://schemas.microsoft.com/office/word/2015/wordml/symex" xmlns:wpg="http://schemas.microsoft.com/office/word/2010/wordprocessingGroup" xmlns:wpi="http://schemas.microsoft.com/office/word/2010/wordprocessingInk" xmlns:wne="http://schemas.microsoft.com/office/word/2006/wordml" xmlns:wps="http://schemas.microsoft.com/office/word/2010/wordprocessingShape" mc:Ignorable="w14 w15 w16se w16cid wp14">
   <w:footnote w:type="separator" w:id="-1">
     <w:p>
       <w:r>
@@ -43795,10 +44849,10 @@
 </file>
 
 <file path=word/header1.xml><?xml version="1.0" encoding="utf-8"?>
-<w:hdr xmlns:wpc="http://schemas.microsoft.com/office/word/2010/wordprocessingCanvas" xmlns:mc="http://schemas.openxmlformats.org/markup-compatibility/2006" xmlns:o="urn:schemas-microsoft-com:office:office" xmlns:r="http://schemas.openxmlformats.org/officeDocument/2006/relationships" xmlns:m="http://schemas.openxmlformats.org/officeDocument/2006/math" xmlns:v="urn:schemas-microsoft-com:vml" xmlns:wp14="http://schemas.microsoft.com/office/word/2010/wordprocessingDrawing" xmlns:wp="http://schemas.openxmlformats.org/drawingml/2006/wordprocessingDrawing" xmlns:w10="urn:schemas-microsoft-com:office:word" xmlns:w="http://schemas.openxmlformats.org/wordprocessingml/2006/main" xmlns:w14="http://schemas.microsoft.com/office/word/2010/wordml" xmlns:wpg="http://schemas.microsoft.com/office/word/2010/wordprocessingGroup" xmlns:wpi="http://schemas.microsoft.com/office/word/2010/wordprocessingInk" xmlns:wne="http://schemas.microsoft.com/office/word/2006/wordml" xmlns:wps="http://schemas.microsoft.com/office/word/2010/wordprocessingShape" mc:Ignorable="w14 wp14">
+<w:hdr xmlns:wpc="http://schemas.microsoft.com/office/word/2010/wordprocessingCanvas" xmlns:cx="http://schemas.microsoft.com/office/drawing/2014/chartex" xmlns:cx1="http://schemas.microsoft.com/office/drawing/2015/9/8/chartex" xmlns:cx2="http://schemas.microsoft.com/office/drawing/2015/10/21/chartex" xmlns:cx3="http://schemas.microsoft.com/office/drawing/2016/5/9/chartex" xmlns:cx4="http://schemas.microsoft.com/office/drawing/2016/5/10/chartex" xmlns:cx5="http://schemas.microsoft.com/office/drawing/2016/5/11/chartex" xmlns:cx6="http://schemas.microsoft.com/office/drawing/2016/5/12/chartex" xmlns:cx7="http://schemas.microsoft.com/office/drawing/2016/5/13/chartex" xmlns:cx8="http://schemas.microsoft.com/office/drawing/2016/5/14/chartex" xmlns:mc="http://schemas.openxmlformats.org/markup-compatibility/2006" xmlns:aink="http://schemas.microsoft.com/office/drawing/2016/ink" xmlns:am3d="http://schemas.microsoft.com/office/drawing/2017/model3d" xmlns:o="urn:schemas-microsoft-com:office:office" xmlns:r="http://schemas.openxmlformats.org/officeDocument/2006/relationships" xmlns:m="http://schemas.openxmlformats.org/officeDocument/2006/math" xmlns:v="urn:schemas-microsoft-com:vml" xmlns:wp14="http://schemas.microsoft.com/office/word/2010/wordprocessingDrawing" xmlns:wp="http://schemas.openxmlformats.org/drawingml/2006/wordprocessingDrawing" xmlns:w10="urn:schemas-microsoft-com:office:word" xmlns:w="http://schemas.openxmlformats.org/wordprocessingml/2006/main" xmlns:w14="http://schemas.microsoft.com/office/word/2010/wordml" xmlns:w15="http://schemas.microsoft.com/office/word/2012/wordml" xmlns:w16cid="http://schemas.microsoft.com/office/word/2016/wordml/cid" xmlns:w16se="http://schemas.microsoft.com/office/word/2015/wordml/symex" xmlns:wpg="http://schemas.microsoft.com/office/word/2010/wordprocessingGroup" xmlns:wpi="http://schemas.microsoft.com/office/word/2010/wordprocessingInk" xmlns:wne="http://schemas.microsoft.com/office/word/2006/wordml" xmlns:wps="http://schemas.microsoft.com/office/word/2010/wordprocessingShape" mc:Ignorable="w14 w15 w16se w16cid wp14">
   <w:p>
     <w:pPr>
-      <w:pStyle w:val="Header"/>
+      <w:pStyle w:val="a9"/>
       <w:ind w:left="270" w:right="206"/>
       <w:rPr>
         <w:rFonts w:ascii="Times New Roman" w:hAnsi="Times New Roman"/>
@@ -43812,7 +44866,25 @@
         <w:sz w:val="16"/>
         <w:szCs w:val="16"/>
       </w:rPr>
-      <w:t xml:space="preserve">Campus/ </w:t>
+      <w:t>{</w:t>
+    </w:r>
+    <w:proofErr w:type="spellStart"/>
+    <w:r>
+      <w:rPr>
+        <w:rFonts w:ascii="Times New Roman" w:hAnsi="Times New Roman"/>
+        <w:sz w:val="16"/>
+        <w:szCs w:val="16"/>
+      </w:rPr>
+      <w:t>programInfo.campus</w:t>
+    </w:r>
+    <w:proofErr w:type="spellEnd"/>
+    <w:r>
+      <w:rPr>
+        <w:rFonts w:ascii="Times New Roman" w:hAnsi="Times New Roman"/>
+        <w:sz w:val="16"/>
+        <w:szCs w:val="16"/>
+      </w:rPr>
+      <w:t>}</w:t>
     </w:r>
     <w:r>
       <w:rPr>
@@ -43820,7 +44892,41 @@
         <w:sz w:val="16"/>
         <w:szCs w:val="16"/>
       </w:rPr>
-      <w:t>Programme Title</w:t>
+      <w:t xml:space="preserve">/ </w:t>
+    </w:r>
+    <w:r>
+      <w:rPr>
+        <w:rFonts w:ascii="Times New Roman" w:hAnsi="Times New Roman"/>
+        <w:sz w:val="16"/>
+        <w:szCs w:val="16"/>
+      </w:rPr>
+      <w:t>{</w:t>
+    </w:r>
+    <w:proofErr w:type="spellStart"/>
+    <w:r>
+      <w:rPr>
+        <w:rFonts w:ascii="Times New Roman" w:hAnsi="Times New Roman"/>
+        <w:sz w:val="16"/>
+        <w:szCs w:val="16"/>
+      </w:rPr>
+      <w:t>programInfo.</w:t>
+    </w:r>
+    <w:r>
+      <w:rPr>
+        <w:rFonts w:ascii="Times New Roman" w:hAnsi="Times New Roman"/>
+        <w:sz w:val="16"/>
+        <w:szCs w:val="16"/>
+      </w:rPr>
+      <w:t>programmeTitle</w:t>
+    </w:r>
+    <w:proofErr w:type="spellEnd"/>
+    <w:r>
+      <w:rPr>
+        <w:rFonts w:ascii="Times New Roman" w:hAnsi="Times New Roman"/>
+        <w:sz w:val="16"/>
+        <w:szCs w:val="16"/>
+      </w:rPr>
+      <w:t>}</w:t>
     </w:r>
     <w:r>
       <w:rPr>
@@ -43844,17 +44950,77 @@
         <w:sz w:val="16"/>
         <w:szCs w:val="16"/>
       </w:rPr>
-      <w:t>Student Name/Student No.</w:t>
+      <w:t>{</w:t>
+    </w:r>
+    <w:proofErr w:type="spellStart"/>
+    <w:r>
+      <w:rPr>
+        <w:rFonts w:ascii="Times New Roman" w:hAnsi="Times New Roman"/>
+        <w:sz w:val="16"/>
+        <w:szCs w:val="16"/>
+      </w:rPr>
+      <w:t>personalInfo.englishName</w:t>
+    </w:r>
+    <w:proofErr w:type="spellEnd"/>
+    <w:r>
+      <w:rPr>
+        <w:rFonts w:ascii="Times New Roman" w:hAnsi="Times New Roman"/>
+        <w:sz w:val="16"/>
+        <w:szCs w:val="16"/>
+      </w:rPr>
+      <w:t>}</w:t>
+    </w:r>
+    <w:r>
+      <w:rPr>
+        <w:rFonts w:ascii="Times New Roman" w:hAnsi="Times New Roman"/>
+        <w:sz w:val="16"/>
+        <w:szCs w:val="16"/>
+      </w:rPr>
+      <w:t xml:space="preserve"> </w:t>
+    </w:r>
+    <w:r>
+      <w:rPr>
+        <w:rFonts w:ascii="Times New Roman" w:hAnsi="Times New Roman"/>
+        <w:sz w:val="16"/>
+        <w:szCs w:val="16"/>
+      </w:rPr>
+      <w:t>/</w:t>
+    </w:r>
+    <w:r>
+      <w:rPr>
+        <w:rFonts w:ascii="Times New Roman" w:hAnsi="Times New Roman"/>
+        <w:sz w:val="16"/>
+        <w:szCs w:val="16"/>
+      </w:rPr>
+      <w:t xml:space="preserve"> {</w:t>
+    </w:r>
+    <w:proofErr w:type="spellStart"/>
+    <w:r>
+      <w:rPr>
+        <w:rFonts w:ascii="Times New Roman" w:hAnsi="Times New Roman"/>
+        <w:sz w:val="16"/>
+        <w:szCs w:val="16"/>
+      </w:rPr>
+      <w:t>personalInfo.stuNo</w:t>
+    </w:r>
+    <w:proofErr w:type="spellEnd"/>
+    <w:r>
+      <w:rPr>
+        <w:rFonts w:ascii="Times New Roman" w:hAnsi="Times New Roman"/>
+        <w:sz w:val="16"/>
+        <w:szCs w:val="16"/>
+      </w:rPr>
+      <w:t>}</w:t>
     </w:r>
   </w:p>
 </w:hdr>
 </file>
 
 <file path=word/header2.xml><?xml version="1.0" encoding="utf-8"?>
-<w:hdr xmlns:wpc="http://schemas.microsoft.com/office/word/2010/wordprocessingCanvas" xmlns:mc="http://schemas.openxmlformats.org/markup-compatibility/2006" xmlns:o="urn:schemas-microsoft-com:office:office" xmlns:r="http://schemas.openxmlformats.org/officeDocument/2006/relationships" xmlns:m="http://schemas.openxmlformats.org/officeDocument/2006/math" xmlns:v="urn:schemas-microsoft-com:vml" xmlns:wp14="http://schemas.microsoft.com/office/word/2010/wordprocessingDrawing" xmlns:wp="http://schemas.openxmlformats.org/drawingml/2006/wordprocessingDrawing" xmlns:w10="urn:schemas-microsoft-com:office:word" xmlns:w="http://schemas.openxmlformats.org/wordprocessingml/2006/main" xmlns:w14="http://schemas.microsoft.com/office/word/2010/wordml" xmlns:wpg="http://schemas.microsoft.com/office/word/2010/wordprocessingGroup" xmlns:wpi="http://schemas.microsoft.com/office/word/2010/wordprocessingInk" xmlns:wne="http://schemas.microsoft.com/office/word/2006/wordml" xmlns:wps="http://schemas.microsoft.com/office/word/2010/wordprocessingShape" mc:Ignorable="w14 wp14">
+<w:hdr xmlns:wpc="http://schemas.microsoft.com/office/word/2010/wordprocessingCanvas" xmlns:cx="http://schemas.microsoft.com/office/drawing/2014/chartex" xmlns:cx1="http://schemas.microsoft.com/office/drawing/2015/9/8/chartex" xmlns:cx2="http://schemas.microsoft.com/office/drawing/2015/10/21/chartex" xmlns:cx3="http://schemas.microsoft.com/office/drawing/2016/5/9/chartex" xmlns:cx4="http://schemas.microsoft.com/office/drawing/2016/5/10/chartex" xmlns:cx5="http://schemas.microsoft.com/office/drawing/2016/5/11/chartex" xmlns:cx6="http://schemas.microsoft.com/office/drawing/2016/5/12/chartex" xmlns:cx7="http://schemas.microsoft.com/office/drawing/2016/5/13/chartex" xmlns:cx8="http://schemas.microsoft.com/office/drawing/2016/5/14/chartex" xmlns:mc="http://schemas.openxmlformats.org/markup-compatibility/2006" xmlns:aink="http://schemas.microsoft.com/office/drawing/2016/ink" xmlns:am3d="http://schemas.microsoft.com/office/drawing/2017/model3d" xmlns:o="urn:schemas-microsoft-com:office:office" xmlns:r="http://schemas.openxmlformats.org/officeDocument/2006/relationships" xmlns:m="http://schemas.openxmlformats.org/officeDocument/2006/math" xmlns:v="urn:schemas-microsoft-com:vml" xmlns:wp14="http://schemas.microsoft.com/office/word/2010/wordprocessingDrawing" xmlns:wp="http://schemas.openxmlformats.org/drawingml/2006/wordprocessingDrawing" xmlns:w10="urn:schemas-microsoft-com:office:word" xmlns:w="http://schemas.openxmlformats.org/wordprocessingml/2006/main" xmlns:w14="http://schemas.microsoft.com/office/word/2010/wordml" xmlns:w15="http://schemas.microsoft.com/office/word/2012/wordml" xmlns:w16cid="http://schemas.microsoft.com/office/word/2016/wordml/cid" xmlns:w16se="http://schemas.microsoft.com/office/word/2015/wordml/symex" xmlns:wpg="http://schemas.microsoft.com/office/word/2010/wordprocessingGroup" xmlns:wpi="http://schemas.microsoft.com/office/word/2010/wordprocessingInk" xmlns:wne="http://schemas.microsoft.com/office/word/2006/wordml" xmlns:wps="http://schemas.microsoft.com/office/word/2010/wordprocessingShape" mc:Ignorable="w14 w15 w16se w16cid wp14">
   <w:p>
     <w:pPr>
-      <w:pStyle w:val="Header"/>
+      <w:pStyle w:val="a9"/>
       <w:ind w:left="270" w:right="206"/>
       <w:rPr>
         <w:rFonts w:ascii="Times New Roman" w:hAnsi="Times New Roman"/>
@@ -43907,8 +45073,8 @@
 </file>
 
 <file path=word/numbering.xml><?xml version="1.0" encoding="utf-8"?>
-<w:numbering xmlns:wpc="http://schemas.microsoft.com/office/word/2010/wordprocessingCanvas" xmlns:mc="http://schemas.openxmlformats.org/markup-compatibility/2006" xmlns:o="urn:schemas-microsoft-com:office:office" xmlns:r="http://schemas.openxmlformats.org/officeDocument/2006/relationships" xmlns:m="http://schemas.openxmlformats.org/officeDocument/2006/math" xmlns:v="urn:schemas-microsoft-com:vml" xmlns:wp14="http://schemas.microsoft.com/office/word/2010/wordprocessingDrawing" xmlns:wp="http://schemas.openxmlformats.org/drawingml/2006/wordprocessingDrawing" xmlns:w10="urn:schemas-microsoft-com:office:word" xmlns:w="http://schemas.openxmlformats.org/wordprocessingml/2006/main" xmlns:w14="http://schemas.microsoft.com/office/word/2010/wordml" xmlns:wpg="http://schemas.microsoft.com/office/word/2010/wordprocessingGroup" xmlns:wpi="http://schemas.microsoft.com/office/word/2010/wordprocessingInk" xmlns:wne="http://schemas.microsoft.com/office/word/2006/wordml" xmlns:wps="http://schemas.microsoft.com/office/word/2010/wordprocessingShape" mc:Ignorable="w14 wp14">
-  <w:abstractNum w:abstractNumId="0">
+<w:numbering xmlns:wpc="http://schemas.microsoft.com/office/word/2010/wordprocessingCanvas" xmlns:cx="http://schemas.microsoft.com/office/drawing/2014/chartex" xmlns:cx1="http://schemas.microsoft.com/office/drawing/2015/9/8/chartex" xmlns:cx2="http://schemas.microsoft.com/office/drawing/2015/10/21/chartex" xmlns:cx3="http://schemas.microsoft.com/office/drawing/2016/5/9/chartex" xmlns:cx4="http://schemas.microsoft.com/office/drawing/2016/5/10/chartex" xmlns:cx5="http://schemas.microsoft.com/office/drawing/2016/5/11/chartex" xmlns:cx6="http://schemas.microsoft.com/office/drawing/2016/5/12/chartex" xmlns:cx7="http://schemas.microsoft.com/office/drawing/2016/5/13/chartex" xmlns:cx8="http://schemas.microsoft.com/office/drawing/2016/5/14/chartex" xmlns:mc="http://schemas.openxmlformats.org/markup-compatibility/2006" xmlns:aink="http://schemas.microsoft.com/office/drawing/2016/ink" xmlns:am3d="http://schemas.microsoft.com/office/drawing/2017/model3d" xmlns:o="urn:schemas-microsoft-com:office:office" xmlns:r="http://schemas.openxmlformats.org/officeDocument/2006/relationships" xmlns:m="http://schemas.openxmlformats.org/officeDocument/2006/math" xmlns:v="urn:schemas-microsoft-com:vml" xmlns:wp14="http://schemas.microsoft.com/office/word/2010/wordprocessingDrawing" xmlns:wp="http://schemas.openxmlformats.org/drawingml/2006/wordprocessingDrawing" xmlns:w10="urn:schemas-microsoft-com:office:word" xmlns:w="http://schemas.openxmlformats.org/wordprocessingml/2006/main" xmlns:w14="http://schemas.microsoft.com/office/word/2010/wordml" xmlns:w15="http://schemas.microsoft.com/office/word/2012/wordml" xmlns:w16cid="http://schemas.microsoft.com/office/word/2016/wordml/cid" xmlns:w16se="http://schemas.microsoft.com/office/word/2015/wordml/symex" xmlns:wpg="http://schemas.microsoft.com/office/word/2010/wordprocessingGroup" xmlns:wpi="http://schemas.microsoft.com/office/word/2010/wordprocessingInk" xmlns:wne="http://schemas.microsoft.com/office/word/2006/wordml" xmlns:wps="http://schemas.microsoft.com/office/word/2010/wordprocessingShape" mc:Ignorable="w14 w15 w16se w16cid wp14">
+  <w:abstractNum w:abstractNumId="0" w15:restartNumberingAfterBreak="0">
     <w:nsid w:val="0AC56645"/>
     <w:multiLevelType w:val="hybridMultilevel"/>
     <w:tmpl w:val="DAEC38B2"/>
@@ -44021,7 +45187,7 @@
       </w:pPr>
     </w:lvl>
   </w:abstractNum>
-  <w:abstractNum w:abstractNumId="1">
+  <w:abstractNum w:abstractNumId="1" w15:restartNumberingAfterBreak="0">
     <w:nsid w:val="275C1DBB"/>
     <w:multiLevelType w:val="hybridMultilevel"/>
     <w:tmpl w:val="01427AA4"/>
@@ -44110,7 +45276,7 @@
       </w:pPr>
     </w:lvl>
   </w:abstractNum>
-  <w:abstractNum w:abstractNumId="2">
+  <w:abstractNum w:abstractNumId="2" w15:restartNumberingAfterBreak="0">
     <w:nsid w:val="27855E1B"/>
     <w:multiLevelType w:val="multilevel"/>
     <w:tmpl w:val="A4140BAE"/>
@@ -44250,7 +45416,7 @@
       </w:rPr>
     </w:lvl>
   </w:abstractNum>
-  <w:abstractNum w:abstractNumId="3">
+  <w:abstractNum w:abstractNumId="3" w15:restartNumberingAfterBreak="0">
     <w:nsid w:val="2A3034CC"/>
     <w:multiLevelType w:val="hybridMultilevel"/>
     <w:tmpl w:val="14F8DC70"/>
@@ -44365,7 +45531,7 @@
       </w:rPr>
     </w:lvl>
   </w:abstractNum>
-  <w:abstractNum w:abstractNumId="4">
+  <w:abstractNum w:abstractNumId="4" w15:restartNumberingAfterBreak="0">
     <w:nsid w:val="2AF82176"/>
     <w:multiLevelType w:val="hybridMultilevel"/>
     <w:tmpl w:val="1FBCAF0E"/>
@@ -44480,7 +45646,7 @@
       </w:rPr>
     </w:lvl>
   </w:abstractNum>
-  <w:abstractNum w:abstractNumId="5">
+  <w:abstractNum w:abstractNumId="5" w15:restartNumberingAfterBreak="0">
     <w:nsid w:val="2D3A3D81"/>
     <w:multiLevelType w:val="multilevel"/>
     <w:tmpl w:val="4F9C8352"/>
@@ -44620,7 +45786,7 @@
       </w:rPr>
     </w:lvl>
   </w:abstractNum>
-  <w:abstractNum w:abstractNumId="6">
+  <w:abstractNum w:abstractNumId="6" w15:restartNumberingAfterBreak="0">
     <w:nsid w:val="2D560A77"/>
     <w:multiLevelType w:val="hybridMultilevel"/>
     <w:tmpl w:val="C9ECE7C8"/>
@@ -44724,7 +45890,7 @@
       </w:pPr>
     </w:lvl>
   </w:abstractNum>
-  <w:abstractNum w:abstractNumId="7">
+  <w:abstractNum w:abstractNumId="7" w15:restartNumberingAfterBreak="0">
     <w:nsid w:val="30A74203"/>
     <w:multiLevelType w:val="multilevel"/>
     <w:tmpl w:val="5396F1B4"/>
@@ -44837,7 +46003,7 @@
       </w:pPr>
     </w:lvl>
   </w:abstractNum>
-  <w:abstractNum w:abstractNumId="8">
+  <w:abstractNum w:abstractNumId="8" w15:restartNumberingAfterBreak="0">
     <w:nsid w:val="3EFE58A3"/>
     <w:multiLevelType w:val="multilevel"/>
     <w:tmpl w:val="7C1E2F62"/>
@@ -44958,7 +46124,7 @@
       </w:rPr>
     </w:lvl>
   </w:abstractNum>
-  <w:abstractNum w:abstractNumId="9">
+  <w:abstractNum w:abstractNumId="9" w15:restartNumberingAfterBreak="0">
     <w:nsid w:val="491F5E8D"/>
     <w:multiLevelType w:val="hybridMultilevel"/>
     <w:tmpl w:val="97D68F52"/>
@@ -45048,7 +46214,7 @@
       </w:pPr>
     </w:lvl>
   </w:abstractNum>
-  <w:abstractNum w:abstractNumId="10">
+  <w:abstractNum w:abstractNumId="10" w15:restartNumberingAfterBreak="0">
     <w:nsid w:val="49A91EA3"/>
     <w:multiLevelType w:val="hybridMultilevel"/>
     <w:tmpl w:val="24F6765A"/>
@@ -45161,7 +46327,7 @@
       </w:rPr>
     </w:lvl>
   </w:abstractNum>
-  <w:abstractNum w:abstractNumId="11">
+  <w:abstractNum w:abstractNumId="11" w15:restartNumberingAfterBreak="0">
     <w:nsid w:val="4A3F2776"/>
     <w:multiLevelType w:val="hybridMultilevel"/>
     <w:tmpl w:val="39D87DD0"/>
@@ -45250,7 +46416,7 @@
       </w:pPr>
     </w:lvl>
   </w:abstractNum>
-  <w:abstractNum w:abstractNumId="12">
+  <w:abstractNum w:abstractNumId="12" w15:restartNumberingAfterBreak="0">
     <w:nsid w:val="4AC35052"/>
     <w:multiLevelType w:val="multilevel"/>
     <w:tmpl w:val="588E9710"/>
@@ -45390,7 +46556,7 @@
       </w:rPr>
     </w:lvl>
   </w:abstractNum>
-  <w:abstractNum w:abstractNumId="13">
+  <w:abstractNum w:abstractNumId="13" w15:restartNumberingAfterBreak="0">
     <w:nsid w:val="4C6044B4"/>
     <w:multiLevelType w:val="multilevel"/>
     <w:tmpl w:val="BED44CF8"/>
@@ -45511,7 +46677,7 @@
       </w:rPr>
     </w:lvl>
   </w:abstractNum>
-  <w:abstractNum w:abstractNumId="14">
+  <w:abstractNum w:abstractNumId="14" w15:restartNumberingAfterBreak="0">
     <w:nsid w:val="4E316160"/>
     <w:multiLevelType w:val="singleLevel"/>
     <w:tmpl w:val="0FF21C14"/>
@@ -45528,7 +46694,7 @@
       </w:pPr>
     </w:lvl>
   </w:abstractNum>
-  <w:abstractNum w:abstractNumId="15">
+  <w:abstractNum w:abstractNumId="15" w15:restartNumberingAfterBreak="0">
     <w:nsid w:val="50004C6C"/>
     <w:multiLevelType w:val="hybridMultilevel"/>
     <w:tmpl w:val="38047F38"/>
@@ -45641,7 +46807,7 @@
       </w:rPr>
     </w:lvl>
   </w:abstractNum>
-  <w:abstractNum w:abstractNumId="16">
+  <w:abstractNum w:abstractNumId="16" w15:restartNumberingAfterBreak="0">
     <w:nsid w:val="50D3652B"/>
     <w:multiLevelType w:val="hybridMultilevel"/>
     <w:tmpl w:val="C85649BA"/>
@@ -45731,7 +46897,7 @@
       </w:pPr>
     </w:lvl>
   </w:abstractNum>
-  <w:abstractNum w:abstractNumId="17">
+  <w:abstractNum w:abstractNumId="17" w15:restartNumberingAfterBreak="0">
     <w:nsid w:val="569433A4"/>
     <w:multiLevelType w:val="multilevel"/>
     <w:tmpl w:val="B12A1298"/>
@@ -45871,7 +47037,7 @@
       </w:rPr>
     </w:lvl>
   </w:abstractNum>
-  <w:abstractNum w:abstractNumId="18">
+  <w:abstractNum w:abstractNumId="18" w15:restartNumberingAfterBreak="0">
     <w:nsid w:val="5B243087"/>
     <w:multiLevelType w:val="hybridMultilevel"/>
     <w:tmpl w:val="C65EA254"/>
@@ -45984,7 +47150,7 @@
       </w:rPr>
     </w:lvl>
   </w:abstractNum>
-  <w:abstractNum w:abstractNumId="19">
+  <w:abstractNum w:abstractNumId="19" w15:restartNumberingAfterBreak="0">
     <w:nsid w:val="60CB1892"/>
     <w:multiLevelType w:val="hybridMultilevel"/>
     <w:tmpl w:val="2B4EDBC6"/>
@@ -45996,7 +47162,7 @@
         <w:ind w:left="720" w:hanging="360"/>
       </w:pPr>
       <w:rPr>
-        <w:rFonts w:ascii="Times New Roman" w:eastAsia="新細明體" w:hAnsi="Times New Roman" w:cs="Times New Roman" w:hint="default"/>
+        <w:rFonts w:ascii="Times New Roman" w:eastAsia="PMingLiU" w:hAnsi="Times New Roman" w:cs="Times New Roman" w:hint="default"/>
       </w:rPr>
     </w:lvl>
     <w:lvl w:ilvl="1" w:tplc="04090003" w:tentative="1">
@@ -46096,7 +47262,7 @@
       </w:rPr>
     </w:lvl>
   </w:abstractNum>
-  <w:abstractNum w:abstractNumId="20">
+  <w:abstractNum w:abstractNumId="20" w15:restartNumberingAfterBreak="0">
     <w:nsid w:val="623F689F"/>
     <w:multiLevelType w:val="multilevel"/>
     <w:tmpl w:val="C0B09934"/>
@@ -46128,7 +47294,7 @@
         <w:ind w:left="840" w:hanging="360"/>
       </w:pPr>
       <w:rPr>
-        <w:rFonts w:ascii="Wingdings" w:eastAsia="新細明體" w:hAnsi="Wingdings" w:cs="Times New Roman" w:hint="default"/>
+        <w:rFonts w:ascii="Wingdings" w:eastAsia="PMingLiU" w:hAnsi="Wingdings" w:cs="Times New Roman" w:hint="default"/>
       </w:rPr>
     </w:lvl>
     <w:lvl w:ilvl="2" w:tentative="1">
@@ -46237,7 +47403,7 @@
       </w:rPr>
     </w:lvl>
   </w:abstractNum>
-  <w:abstractNum w:abstractNumId="21">
+  <w:abstractNum w:abstractNumId="21" w15:restartNumberingAfterBreak="0">
     <w:nsid w:val="64E1670D"/>
     <w:multiLevelType w:val="multilevel"/>
     <w:tmpl w:val="7696B690"/>
@@ -46378,7 +47544,7 @@
       </w:rPr>
     </w:lvl>
   </w:abstractNum>
-  <w:abstractNum w:abstractNumId="22">
+  <w:abstractNum w:abstractNumId="22" w15:restartNumberingAfterBreak="0">
     <w:nsid w:val="665C3343"/>
     <w:multiLevelType w:val="hybridMultilevel"/>
     <w:tmpl w:val="99D63FE2"/>
@@ -46491,7 +47657,7 @@
       </w:rPr>
     </w:lvl>
   </w:abstractNum>
-  <w:abstractNum w:abstractNumId="23">
+  <w:abstractNum w:abstractNumId="23" w15:restartNumberingAfterBreak="0">
     <w:nsid w:val="683E716F"/>
     <w:multiLevelType w:val="singleLevel"/>
     <w:tmpl w:val="1BB43DAE"/>
@@ -46508,7 +47674,7 @@
       </w:pPr>
     </w:lvl>
   </w:abstractNum>
-  <w:abstractNum w:abstractNumId="24">
+  <w:abstractNum w:abstractNumId="24" w15:restartNumberingAfterBreak="0">
     <w:nsid w:val="68EE52D4"/>
     <w:multiLevelType w:val="hybridMultilevel"/>
     <w:tmpl w:val="C98CB814"/>
@@ -46623,7 +47789,7 @@
       </w:rPr>
     </w:lvl>
   </w:abstractNum>
-  <w:abstractNum w:abstractNumId="25">
+  <w:abstractNum w:abstractNumId="25" w15:restartNumberingAfterBreak="0">
     <w:nsid w:val="69291900"/>
     <w:multiLevelType w:val="hybridMultilevel"/>
     <w:tmpl w:val="19D0801C"/>
@@ -46636,7 +47802,7 @@
         <w:ind w:left="890" w:hanging="360"/>
       </w:pPr>
       <w:rPr>
-        <w:rFonts w:ascii="Times New Roman" w:eastAsia="新細明體" w:hAnsi="Times New Roman" w:cs="Times New Roman" w:hint="default"/>
+        <w:rFonts w:ascii="Times New Roman" w:eastAsia="PMingLiU" w:hAnsi="Times New Roman" w:cs="Times New Roman" w:hint="default"/>
       </w:rPr>
     </w:lvl>
     <w:lvl w:ilvl="1" w:tplc="04090003" w:tentative="1">
@@ -46736,7 +47902,7 @@
       </w:rPr>
     </w:lvl>
   </w:abstractNum>
-  <w:abstractNum w:abstractNumId="26">
+  <w:abstractNum w:abstractNumId="26" w15:restartNumberingAfterBreak="0">
     <w:nsid w:val="6938549D"/>
     <w:multiLevelType w:val="hybridMultilevel"/>
     <w:tmpl w:val="03B20EE6"/>
@@ -46852,7 +48018,7 @@
       </w:pPr>
     </w:lvl>
   </w:abstractNum>
-  <w:abstractNum w:abstractNumId="27">
+  <w:abstractNum w:abstractNumId="27" w15:restartNumberingAfterBreak="0">
     <w:nsid w:val="6C721ED8"/>
     <w:multiLevelType w:val="multilevel"/>
     <w:tmpl w:val="F2BE2BF0"/>
@@ -46965,7 +48131,7 @@
       </w:pPr>
     </w:lvl>
   </w:abstractNum>
-  <w:abstractNum w:abstractNumId="28">
+  <w:abstractNum w:abstractNumId="28" w15:restartNumberingAfterBreak="0">
     <w:nsid w:val="7626508E"/>
     <w:multiLevelType w:val="multilevel"/>
     <w:tmpl w:val="2DB6EA80"/>
@@ -47078,7 +48244,7 @@
       </w:pPr>
     </w:lvl>
   </w:abstractNum>
-  <w:abstractNum w:abstractNumId="29">
+  <w:abstractNum w:abstractNumId="29" w15:restartNumberingAfterBreak="0">
     <w:nsid w:val="7BBA5A7E"/>
     <w:multiLevelType w:val="multilevel"/>
     <w:tmpl w:val="FDB80DCE"/>
@@ -47320,7 +48486,7 @@
 </file>
 
 <file path=word/styles.xml><?xml version="1.0" encoding="utf-8"?>
-<w:styles xmlns:mc="http://schemas.openxmlformats.org/markup-compatibility/2006" xmlns:r="http://schemas.openxmlformats.org/officeDocument/2006/relationships" xmlns:w="http://schemas.openxmlformats.org/wordprocessingml/2006/main" xmlns:w14="http://schemas.microsoft.com/office/word/2010/wordml" mc:Ignorable="w14">
+<w:styles xmlns:mc="http://schemas.openxmlformats.org/markup-compatibility/2006" xmlns:r="http://schemas.openxmlformats.org/officeDocument/2006/relationships" xmlns:w="http://schemas.openxmlformats.org/wordprocessingml/2006/main" xmlns:w14="http://schemas.microsoft.com/office/word/2010/wordml" xmlns:w15="http://schemas.microsoft.com/office/word/2012/wordml" xmlns:w16cid="http://schemas.microsoft.com/office/word/2016/wordml/cid" xmlns:w16se="http://schemas.microsoft.com/office/word/2015/wordml/symex" mc:Ignorable="w14 w15 w16se w16cid">
   <w:docDefaults>
     <w:rPrDefault>
       <w:rPr>
@@ -47333,148 +48499,384 @@
     </w:rPrDefault>
     <w:pPrDefault/>
   </w:docDefaults>
-  <w:latentStyles w:defLockedState="0" w:defUIPriority="99" w:defSemiHidden="1" w:defUnhideWhenUsed="1" w:defQFormat="0" w:count="267">
-    <w:lsdException w:name="Normal" w:semiHidden="0" w:uiPriority="0" w:unhideWhenUsed="0" w:qFormat="1"/>
-    <w:lsdException w:name="heading 1" w:semiHidden="0" w:uiPriority="9" w:unhideWhenUsed="0" w:qFormat="1"/>
-    <w:lsdException w:name="heading 2" w:uiPriority="0" w:qFormat="1"/>
-    <w:lsdException w:name="heading 3" w:uiPriority="0" w:qFormat="1"/>
-    <w:lsdException w:name="heading 4" w:uiPriority="9" w:qFormat="1"/>
-    <w:lsdException w:name="heading 5" w:uiPriority="9" w:qFormat="1"/>
-    <w:lsdException w:name="heading 6" w:uiPriority="9" w:qFormat="1"/>
-    <w:lsdException w:name="heading 7" w:uiPriority="9" w:qFormat="1"/>
-    <w:lsdException w:name="heading 8" w:uiPriority="9" w:qFormat="1"/>
-    <w:lsdException w:name="heading 9" w:uiPriority="9" w:qFormat="1"/>
-    <w:lsdException w:name="toc 1" w:uiPriority="39"/>
-    <w:lsdException w:name="toc 2" w:uiPriority="39"/>
-    <w:lsdException w:name="toc 3" w:uiPriority="39"/>
-    <w:lsdException w:name="toc 4" w:uiPriority="39"/>
-    <w:lsdException w:name="toc 5" w:uiPriority="39"/>
-    <w:lsdException w:name="toc 6" w:uiPriority="39"/>
-    <w:lsdException w:name="toc 7" w:uiPriority="39"/>
-    <w:lsdException w:name="toc 8" w:uiPriority="39"/>
-    <w:lsdException w:name="toc 9" w:uiPriority="39"/>
-    <w:lsdException w:name="Normal Indent" w:uiPriority="0"/>
-    <w:lsdException w:name="caption" w:uiPriority="35" w:qFormat="1"/>
-    <w:lsdException w:name="Title" w:semiHidden="0" w:uiPriority="0" w:unhideWhenUsed="0" w:qFormat="1"/>
-    <w:lsdException w:name="Default Paragraph Font" w:uiPriority="1"/>
-    <w:lsdException w:name="Subtitle" w:semiHidden="0" w:uiPriority="11" w:unhideWhenUsed="0" w:qFormat="1"/>
-    <w:lsdException w:name="Body Text Indent 2" w:uiPriority="0"/>
-    <w:lsdException w:name="Strong" w:semiHidden="0" w:uiPriority="22" w:unhideWhenUsed="0" w:qFormat="1"/>
-    <w:lsdException w:name="Emphasis" w:semiHidden="0" w:uiPriority="20" w:unhideWhenUsed="0" w:qFormat="1"/>
-    <w:lsdException w:name="Table Grid" w:semiHidden="0" w:uiPriority="59" w:unhideWhenUsed="0"/>
-    <w:lsdException w:name="Placeholder Text" w:unhideWhenUsed="0"/>
-    <w:lsdException w:name="No Spacing" w:semiHidden="0" w:uiPriority="1" w:unhideWhenUsed="0" w:qFormat="1"/>
-    <w:lsdException w:name="Light Shading" w:semiHidden="0" w:uiPriority="60" w:unhideWhenUsed="0"/>
-    <w:lsdException w:name="Light List" w:semiHidden="0" w:uiPriority="61" w:unhideWhenUsed="0"/>
-    <w:lsdException w:name="Light Grid" w:semiHidden="0" w:uiPriority="62" w:unhideWhenUsed="0"/>
-    <w:lsdException w:name="Medium Shading 1" w:semiHidden="0" w:uiPriority="63" w:unhideWhenUsed="0"/>
-    <w:lsdException w:name="Medium Shading 2" w:semiHidden="0" w:uiPriority="64" w:unhideWhenUsed="0"/>
-    <w:lsdException w:name="Medium List 1" w:semiHidden="0" w:uiPriority="65" w:unhideWhenUsed="0"/>
-    <w:lsdException w:name="Medium List 2" w:semiHidden="0" w:uiPriority="66" w:unhideWhenUsed="0"/>
-    <w:lsdException w:name="Medium Grid 1" w:semiHidden="0" w:uiPriority="67" w:unhideWhenUsed="0"/>
-    <w:lsdException w:name="Medium Grid 2" w:semiHidden="0" w:uiPriority="68" w:unhideWhenUsed="0"/>
-    <w:lsdException w:name="Medium Grid 3" w:semiHidden="0" w:uiPriority="69" w:unhideWhenUsed="0"/>
-    <w:lsdException w:name="Dark List" w:semiHidden="0" w:uiPriority="70" w:unhideWhenUsed="0"/>
-    <w:lsdException w:name="Colorful Shading" w:semiHidden="0" w:uiPriority="71" w:unhideWhenUsed="0"/>
-    <w:lsdException w:name="Colorful List" w:semiHidden="0" w:uiPriority="72" w:unhideWhenUsed="0"/>
-    <w:lsdException w:name="Colorful Grid" w:semiHidden="0" w:uiPriority="73" w:unhideWhenUsed="0"/>
-    <w:lsdException w:name="Light Shading Accent 1" w:semiHidden="0" w:uiPriority="60" w:unhideWhenUsed="0"/>
-    <w:lsdException w:name="Light List Accent 1" w:semiHidden="0" w:uiPriority="61" w:unhideWhenUsed="0"/>
-    <w:lsdException w:name="Light Grid Accent 1" w:semiHidden="0" w:uiPriority="62" w:unhideWhenUsed="0"/>
-    <w:lsdException w:name="Medium Shading 1 Accent 1" w:semiHidden="0" w:uiPriority="63" w:unhideWhenUsed="0"/>
-    <w:lsdException w:name="Medium Shading 2 Accent 1" w:semiHidden="0" w:uiPriority="64" w:unhideWhenUsed="0"/>
-    <w:lsdException w:name="Medium List 1 Accent 1" w:semiHidden="0" w:uiPriority="65" w:unhideWhenUsed="0"/>
-    <w:lsdException w:name="Revision" w:unhideWhenUsed="0"/>
-    <w:lsdException w:name="List Paragraph" w:semiHidden="0" w:uiPriority="34" w:unhideWhenUsed="0" w:qFormat="1"/>
-    <w:lsdException w:name="Quote" w:semiHidden="0" w:uiPriority="29" w:unhideWhenUsed="0" w:qFormat="1"/>
-    <w:lsdException w:name="Intense Quote" w:semiHidden="0" w:uiPriority="30" w:unhideWhenUsed="0" w:qFormat="1"/>
-    <w:lsdException w:name="Medium List 2 Accent 1" w:semiHidden="0" w:uiPriority="66" w:unhideWhenUsed="0"/>
-    <w:lsdException w:name="Medium Grid 1 Accent 1" w:semiHidden="0" w:uiPriority="67" w:unhideWhenUsed="0"/>
-    <w:lsdException w:name="Medium Grid 2 Accent 1" w:semiHidden="0" w:uiPriority="68" w:unhideWhenUsed="0"/>
-    <w:lsdException w:name="Medium Grid 3 Accent 1" w:semiHidden="0" w:uiPriority="69" w:unhideWhenUsed="0"/>
-    <w:lsdException w:name="Dark List Accent 1" w:semiHidden="0" w:uiPriority="70" w:unhideWhenUsed="0"/>
-    <w:lsdException w:name="Colorful Shading Accent 1" w:semiHidden="0" w:uiPriority="71" w:unhideWhenUsed="0"/>
-    <w:lsdException w:name="Colorful List Accent 1" w:semiHidden="0" w:uiPriority="72" w:unhideWhenUsed="0"/>
-    <w:lsdException w:name="Colorful Grid Accent 1" w:semiHidden="0" w:uiPriority="73" w:unhideWhenUsed="0"/>
-    <w:lsdException w:name="Light Shading Accent 2" w:semiHidden="0" w:uiPriority="60" w:unhideWhenUsed="0"/>
-    <w:lsdException w:name="Light List Accent 2" w:semiHidden="0" w:uiPriority="61" w:unhideWhenUsed="0"/>
-    <w:lsdException w:name="Light Grid Accent 2" w:semiHidden="0" w:uiPriority="62" w:unhideWhenUsed="0"/>
-    <w:lsdException w:name="Medium Shading 1 Accent 2" w:semiHidden="0" w:uiPriority="63" w:unhideWhenUsed="0"/>
-    <w:lsdException w:name="Medium Shading 2 Accent 2" w:semiHidden="0" w:uiPriority="64" w:unhideWhenUsed="0"/>
-    <w:lsdException w:name="Medium List 1 Accent 2" w:semiHidden="0" w:uiPriority="65" w:unhideWhenUsed="0"/>
-    <w:lsdException w:name="Medium List 2 Accent 2" w:semiHidden="0" w:uiPriority="66" w:unhideWhenUsed="0"/>
-    <w:lsdException w:name="Medium Grid 1 Accent 2" w:semiHidden="0" w:uiPriority="67" w:unhideWhenUsed="0"/>
-    <w:lsdException w:name="Medium Grid 2 Accent 2" w:semiHidden="0" w:uiPriority="68" w:unhideWhenUsed="0"/>
-    <w:lsdException w:name="Medium Grid 3 Accent 2" w:semiHidden="0" w:uiPriority="69" w:unhideWhenUsed="0"/>
-    <w:lsdException w:name="Dark List Accent 2" w:semiHidden="0" w:uiPriority="70" w:unhideWhenUsed="0"/>
-    <w:lsdException w:name="Colorful Shading Accent 2" w:semiHidden="0" w:uiPriority="71" w:unhideWhenUsed="0"/>
-    <w:lsdException w:name="Colorful List Accent 2" w:semiHidden="0" w:uiPriority="72" w:unhideWhenUsed="0"/>
-    <w:lsdException w:name="Colorful Grid Accent 2" w:semiHidden="0" w:uiPriority="73" w:unhideWhenUsed="0"/>
-    <w:lsdException w:name="Light Shading Accent 3" w:semiHidden="0" w:uiPriority="60" w:unhideWhenUsed="0"/>
-    <w:lsdException w:name="Light List Accent 3" w:semiHidden="0" w:uiPriority="61" w:unhideWhenUsed="0"/>
-    <w:lsdException w:name="Light Grid Accent 3" w:semiHidden="0" w:uiPriority="62" w:unhideWhenUsed="0"/>
-    <w:lsdException w:name="Medium Shading 1 Accent 3" w:semiHidden="0" w:uiPriority="63" w:unhideWhenUsed="0"/>
-    <w:lsdException w:name="Medium Shading 2 Accent 3" w:semiHidden="0" w:uiPriority="64" w:unhideWhenUsed="0"/>
-    <w:lsdException w:name="Medium List 1 Accent 3" w:semiHidden="0" w:uiPriority="65" w:unhideWhenUsed="0"/>
-    <w:lsdException w:name="Medium List 2 Accent 3" w:semiHidden="0" w:uiPriority="66" w:unhideWhenUsed="0"/>
-    <w:lsdException w:name="Medium Grid 1 Accent 3" w:semiHidden="0" w:uiPriority="67" w:unhideWhenUsed="0"/>
-    <w:lsdException w:name="Medium Grid 2 Accent 3" w:semiHidden="0" w:uiPriority="68" w:unhideWhenUsed="0"/>
-    <w:lsdException w:name="Medium Grid 3 Accent 3" w:semiHidden="0" w:uiPriority="69" w:unhideWhenUsed="0"/>
-    <w:lsdException w:name="Dark List Accent 3" w:semiHidden="0" w:uiPriority="70" w:unhideWhenUsed="0"/>
-    <w:lsdException w:name="Colorful Shading Accent 3" w:semiHidden="0" w:uiPriority="71" w:unhideWhenUsed="0"/>
-    <w:lsdException w:name="Colorful List Accent 3" w:semiHidden="0" w:uiPriority="72" w:unhideWhenUsed="0"/>
-    <w:lsdException w:name="Colorful Grid Accent 3" w:semiHidden="0" w:uiPriority="73" w:unhideWhenUsed="0"/>
-    <w:lsdException w:name="Light Shading Accent 4" w:semiHidden="0" w:uiPriority="60" w:unhideWhenUsed="0"/>
-    <w:lsdException w:name="Light List Accent 4" w:semiHidden="0" w:uiPriority="61" w:unhideWhenUsed="0"/>
-    <w:lsdException w:name="Light Grid Accent 4" w:semiHidden="0" w:uiPriority="62" w:unhideWhenUsed="0"/>
-    <w:lsdException w:name="Medium Shading 1 Accent 4" w:semiHidden="0" w:uiPriority="63" w:unhideWhenUsed="0"/>
-    <w:lsdException w:name="Medium Shading 2 Accent 4" w:semiHidden="0" w:uiPriority="64" w:unhideWhenUsed="0"/>
-    <w:lsdException w:name="Medium List 1 Accent 4" w:semiHidden="0" w:uiPriority="65" w:unhideWhenUsed="0"/>
-    <w:lsdException w:name="Medium List 2 Accent 4" w:semiHidden="0" w:uiPriority="66" w:unhideWhenUsed="0"/>
-    <w:lsdException w:name="Medium Grid 1 Accent 4" w:semiHidden="0" w:uiPriority="67" w:unhideWhenUsed="0"/>
-    <w:lsdException w:name="Medium Grid 2 Accent 4" w:semiHidden="0" w:uiPriority="68" w:unhideWhenUsed="0"/>
-    <w:lsdException w:name="Medium Grid 3 Accent 4" w:semiHidden="0" w:uiPriority="69" w:unhideWhenUsed="0"/>
-    <w:lsdException w:name="Dark List Accent 4" w:semiHidden="0" w:uiPriority="70" w:unhideWhenUsed="0"/>
-    <w:lsdException w:name="Colorful Shading Accent 4" w:semiHidden="0" w:uiPriority="71" w:unhideWhenUsed="0"/>
-    <w:lsdException w:name="Colorful List Accent 4" w:semiHidden="0" w:uiPriority="72" w:unhideWhenUsed="0"/>
-    <w:lsdException w:name="Colorful Grid Accent 4" w:semiHidden="0" w:uiPriority="73" w:unhideWhenUsed="0"/>
-    <w:lsdException w:name="Light Shading Accent 5" w:semiHidden="0" w:uiPriority="60" w:unhideWhenUsed="0"/>
-    <w:lsdException w:name="Light List Accent 5" w:semiHidden="0" w:uiPriority="61" w:unhideWhenUsed="0"/>
-    <w:lsdException w:name="Light Grid Accent 5" w:semiHidden="0" w:uiPriority="62" w:unhideWhenUsed="0"/>
-    <w:lsdException w:name="Medium Shading 1 Accent 5" w:semiHidden="0" w:uiPriority="63" w:unhideWhenUsed="0"/>
-    <w:lsdException w:name="Medium Shading 2 Accent 5" w:semiHidden="0" w:uiPriority="64" w:unhideWhenUsed="0"/>
-    <w:lsdException w:name="Medium List 1 Accent 5" w:semiHidden="0" w:uiPriority="65" w:unhideWhenUsed="0"/>
-    <w:lsdException w:name="Medium List 2 Accent 5" w:semiHidden="0" w:uiPriority="66" w:unhideWhenUsed="0"/>
-    <w:lsdException w:name="Medium Grid 1 Accent 5" w:semiHidden="0" w:uiPriority="67" w:unhideWhenUsed="0"/>
-    <w:lsdException w:name="Medium Grid 2 Accent 5" w:semiHidden="0" w:uiPriority="68" w:unhideWhenUsed="0"/>
-    <w:lsdException w:name="Medium Grid 3 Accent 5" w:semiHidden="0" w:uiPriority="69" w:unhideWhenUsed="0"/>
-    <w:lsdException w:name="Dark List Accent 5" w:semiHidden="0" w:uiPriority="70" w:unhideWhenUsed="0"/>
-    <w:lsdException w:name="Colorful Shading Accent 5" w:semiHidden="0" w:uiPriority="71" w:unhideWhenUsed="0"/>
-    <w:lsdException w:name="Colorful List Accent 5" w:semiHidden="0" w:uiPriority="72" w:unhideWhenUsed="0"/>
-    <w:lsdException w:name="Colorful Grid Accent 5" w:semiHidden="0" w:uiPriority="73" w:unhideWhenUsed="0"/>
-    <w:lsdException w:name="Light Shading Accent 6" w:semiHidden="0" w:uiPriority="60" w:unhideWhenUsed="0"/>
-    <w:lsdException w:name="Light List Accent 6" w:semiHidden="0" w:uiPriority="61" w:unhideWhenUsed="0"/>
-    <w:lsdException w:name="Light Grid Accent 6" w:semiHidden="0" w:uiPriority="62" w:unhideWhenUsed="0"/>
-    <w:lsdException w:name="Medium Shading 1 Accent 6" w:semiHidden="0" w:uiPriority="63" w:unhideWhenUsed="0"/>
-    <w:lsdException w:name="Medium Shading 2 Accent 6" w:semiHidden="0" w:uiPriority="64" w:unhideWhenUsed="0"/>
-    <w:lsdException w:name="Medium List 1 Accent 6" w:semiHidden="0" w:uiPriority="65" w:unhideWhenUsed="0"/>
-    <w:lsdException w:name="Medium List 2 Accent 6" w:semiHidden="0" w:uiPriority="66" w:unhideWhenUsed="0"/>
-    <w:lsdException w:name="Medium Grid 1 Accent 6" w:semiHidden="0" w:uiPriority="67" w:unhideWhenUsed="0"/>
-    <w:lsdException w:name="Medium Grid 2 Accent 6" w:semiHidden="0" w:uiPriority="68" w:unhideWhenUsed="0"/>
-    <w:lsdException w:name="Medium Grid 3 Accent 6" w:semiHidden="0" w:uiPriority="69" w:unhideWhenUsed="0"/>
-    <w:lsdException w:name="Dark List Accent 6" w:semiHidden="0" w:uiPriority="70" w:unhideWhenUsed="0"/>
-    <w:lsdException w:name="Colorful Shading Accent 6" w:semiHidden="0" w:uiPriority="71" w:unhideWhenUsed="0"/>
-    <w:lsdException w:name="Colorful List Accent 6" w:semiHidden="0" w:uiPriority="72" w:unhideWhenUsed="0"/>
-    <w:lsdException w:name="Colorful Grid Accent 6" w:semiHidden="0" w:uiPriority="73" w:unhideWhenUsed="0"/>
-    <w:lsdException w:name="Subtle Emphasis" w:semiHidden="0" w:uiPriority="19" w:unhideWhenUsed="0" w:qFormat="1"/>
-    <w:lsdException w:name="Intense Emphasis" w:semiHidden="0" w:uiPriority="21" w:unhideWhenUsed="0" w:qFormat="1"/>
-    <w:lsdException w:name="Subtle Reference" w:semiHidden="0" w:uiPriority="31" w:unhideWhenUsed="0" w:qFormat="1"/>
-    <w:lsdException w:name="Intense Reference" w:semiHidden="0" w:uiPriority="32" w:unhideWhenUsed="0" w:qFormat="1"/>
-    <w:lsdException w:name="Book Title" w:semiHidden="0" w:uiPriority="33" w:unhideWhenUsed="0" w:qFormat="1"/>
-    <w:lsdException w:name="Bibliography" w:uiPriority="37"/>
-    <w:lsdException w:name="TOC Heading" w:uiPriority="39" w:qFormat="1"/>
+  <w:latentStyles w:defLockedState="0" w:defUIPriority="99" w:defSemiHidden="0" w:defUnhideWhenUsed="0" w:defQFormat="0" w:count="375">
+    <w:lsdException w:name="Normal" w:uiPriority="0" w:qFormat="1"/>
+    <w:lsdException w:name="heading 1" w:uiPriority="9" w:qFormat="1"/>
+    <w:lsdException w:name="heading 2" w:semiHidden="1" w:uiPriority="0" w:unhideWhenUsed="1" w:qFormat="1"/>
+    <w:lsdException w:name="heading 3" w:semiHidden="1" w:uiPriority="0" w:unhideWhenUsed="1" w:qFormat="1"/>
+    <w:lsdException w:name="heading 4" w:semiHidden="1" w:uiPriority="9" w:unhideWhenUsed="1" w:qFormat="1"/>
+    <w:lsdException w:name="heading 5" w:semiHidden="1" w:uiPriority="9" w:unhideWhenUsed="1" w:qFormat="1"/>
+    <w:lsdException w:name="heading 6" w:semiHidden="1" w:uiPriority="9" w:unhideWhenUsed="1" w:qFormat="1"/>
+    <w:lsdException w:name="heading 7" w:semiHidden="1" w:uiPriority="9" w:unhideWhenUsed="1" w:qFormat="1"/>
+    <w:lsdException w:name="heading 8" w:semiHidden="1" w:uiPriority="9" w:unhideWhenUsed="1" w:qFormat="1"/>
+    <w:lsdException w:name="heading 9" w:semiHidden="1" w:uiPriority="9" w:unhideWhenUsed="1" w:qFormat="1"/>
+    <w:lsdException w:name="index 1" w:semiHidden="1" w:unhideWhenUsed="1"/>
+    <w:lsdException w:name="index 2" w:semiHidden="1" w:unhideWhenUsed="1"/>
+    <w:lsdException w:name="index 3" w:semiHidden="1" w:unhideWhenUsed="1"/>
+    <w:lsdException w:name="index 4" w:semiHidden="1" w:unhideWhenUsed="1"/>
+    <w:lsdException w:name="index 5" w:semiHidden="1" w:unhideWhenUsed="1"/>
+    <w:lsdException w:name="index 6" w:semiHidden="1" w:unhideWhenUsed="1"/>
+    <w:lsdException w:name="index 7" w:semiHidden="1" w:unhideWhenUsed="1"/>
+    <w:lsdException w:name="index 8" w:semiHidden="1" w:unhideWhenUsed="1"/>
+    <w:lsdException w:name="index 9" w:semiHidden="1" w:unhideWhenUsed="1"/>
+    <w:lsdException w:name="toc 1" w:semiHidden="1" w:uiPriority="39" w:unhideWhenUsed="1"/>
+    <w:lsdException w:name="toc 2" w:semiHidden="1" w:uiPriority="39" w:unhideWhenUsed="1"/>
+    <w:lsdException w:name="toc 3" w:semiHidden="1" w:uiPriority="39" w:unhideWhenUsed="1"/>
+    <w:lsdException w:name="toc 4" w:semiHidden="1" w:uiPriority="39" w:unhideWhenUsed="1"/>
+    <w:lsdException w:name="toc 5" w:semiHidden="1" w:uiPriority="39" w:unhideWhenUsed="1"/>
+    <w:lsdException w:name="toc 6" w:semiHidden="1" w:uiPriority="39" w:unhideWhenUsed="1"/>
+    <w:lsdException w:name="toc 7" w:semiHidden="1" w:uiPriority="39" w:unhideWhenUsed="1"/>
+    <w:lsdException w:name="toc 8" w:semiHidden="1" w:uiPriority="39" w:unhideWhenUsed="1"/>
+    <w:lsdException w:name="toc 9" w:semiHidden="1" w:uiPriority="39" w:unhideWhenUsed="1"/>
+    <w:lsdException w:name="Normal Indent" w:semiHidden="1" w:uiPriority="0" w:unhideWhenUsed="1"/>
+    <w:lsdException w:name="footnote text" w:semiHidden="1" w:unhideWhenUsed="1"/>
+    <w:lsdException w:name="annotation text" w:semiHidden="1" w:unhideWhenUsed="1"/>
+    <w:lsdException w:name="header" w:semiHidden="1" w:unhideWhenUsed="1"/>
+    <w:lsdException w:name="footer" w:semiHidden="1" w:unhideWhenUsed="1"/>
+    <w:lsdException w:name="index heading" w:semiHidden="1" w:unhideWhenUsed="1"/>
+    <w:lsdException w:name="caption" w:semiHidden="1" w:uiPriority="35" w:unhideWhenUsed="1" w:qFormat="1"/>
+    <w:lsdException w:name="table of figures" w:semiHidden="1" w:unhideWhenUsed="1"/>
+    <w:lsdException w:name="envelope address" w:semiHidden="1" w:unhideWhenUsed="1"/>
+    <w:lsdException w:name="envelope return" w:semiHidden="1" w:unhideWhenUsed="1"/>
+    <w:lsdException w:name="footnote reference" w:semiHidden="1" w:unhideWhenUsed="1"/>
+    <w:lsdException w:name="annotation reference" w:semiHidden="1" w:unhideWhenUsed="1"/>
+    <w:lsdException w:name="line number" w:semiHidden="1" w:unhideWhenUsed="1"/>
+    <w:lsdException w:name="page number" w:semiHidden="1" w:unhideWhenUsed="1"/>
+    <w:lsdException w:name="endnote reference" w:semiHidden="1" w:unhideWhenUsed="1"/>
+    <w:lsdException w:name="endnote text" w:semiHidden="1" w:unhideWhenUsed="1"/>
+    <w:lsdException w:name="table of authorities" w:semiHidden="1" w:unhideWhenUsed="1"/>
+    <w:lsdException w:name="macro" w:semiHidden="1" w:unhideWhenUsed="1"/>
+    <w:lsdException w:name="toa heading" w:semiHidden="1" w:unhideWhenUsed="1"/>
+    <w:lsdException w:name="List" w:semiHidden="1" w:unhideWhenUsed="1"/>
+    <w:lsdException w:name="List Bullet" w:semiHidden="1" w:unhideWhenUsed="1"/>
+    <w:lsdException w:name="List Number" w:semiHidden="1" w:unhideWhenUsed="1"/>
+    <w:lsdException w:name="List 2" w:semiHidden="1" w:unhideWhenUsed="1"/>
+    <w:lsdException w:name="List 3" w:semiHidden="1" w:unhideWhenUsed="1"/>
+    <w:lsdException w:name="List 4" w:semiHidden="1" w:unhideWhenUsed="1"/>
+    <w:lsdException w:name="List 5" w:semiHidden="1" w:unhideWhenUsed="1"/>
+    <w:lsdException w:name="List Bullet 2" w:semiHidden="1" w:unhideWhenUsed="1"/>
+    <w:lsdException w:name="List Bullet 3" w:semiHidden="1" w:unhideWhenUsed="1"/>
+    <w:lsdException w:name="List Bullet 4" w:semiHidden="1" w:unhideWhenUsed="1"/>
+    <w:lsdException w:name="List Bullet 5" w:semiHidden="1" w:unhideWhenUsed="1"/>
+    <w:lsdException w:name="List Number 2" w:semiHidden="1" w:unhideWhenUsed="1"/>
+    <w:lsdException w:name="List Number 3" w:semiHidden="1" w:unhideWhenUsed="1"/>
+    <w:lsdException w:name="List Number 4" w:semiHidden="1" w:unhideWhenUsed="1"/>
+    <w:lsdException w:name="List Number 5" w:semiHidden="1" w:unhideWhenUsed="1"/>
+    <w:lsdException w:name="Title" w:uiPriority="0" w:qFormat="1"/>
+    <w:lsdException w:name="Closing" w:semiHidden="1" w:unhideWhenUsed="1"/>
+    <w:lsdException w:name="Signature" w:semiHidden="1" w:unhideWhenUsed="1"/>
+    <w:lsdException w:name="Default Paragraph Font" w:semiHidden="1" w:uiPriority="1" w:unhideWhenUsed="1"/>
+    <w:lsdException w:name="Body Text" w:semiHidden="1" w:unhideWhenUsed="1"/>
+    <w:lsdException w:name="Body Text Indent" w:semiHidden="1" w:unhideWhenUsed="1"/>
+    <w:lsdException w:name="List Continue" w:semiHidden="1" w:unhideWhenUsed="1"/>
+    <w:lsdException w:name="List Continue 2" w:semiHidden="1" w:unhideWhenUsed="1"/>
+    <w:lsdException w:name="List Continue 3" w:semiHidden="1" w:unhideWhenUsed="1"/>
+    <w:lsdException w:name="List Continue 4" w:semiHidden="1" w:unhideWhenUsed="1"/>
+    <w:lsdException w:name="List Continue 5" w:semiHidden="1" w:unhideWhenUsed="1"/>
+    <w:lsdException w:name="Message Header" w:semiHidden="1" w:unhideWhenUsed="1"/>
+    <w:lsdException w:name="Subtitle" w:uiPriority="11" w:qFormat="1"/>
+    <w:lsdException w:name="Salutation" w:semiHidden="1" w:unhideWhenUsed="1"/>
+    <w:lsdException w:name="Date" w:semiHidden="1" w:unhideWhenUsed="1"/>
+    <w:lsdException w:name="Body Text First Indent" w:semiHidden="1" w:unhideWhenUsed="1"/>
+    <w:lsdException w:name="Body Text First Indent 2" w:semiHidden="1" w:unhideWhenUsed="1"/>
+    <w:lsdException w:name="Note Heading" w:semiHidden="1" w:unhideWhenUsed="1"/>
+    <w:lsdException w:name="Body Text 2" w:semiHidden="1" w:unhideWhenUsed="1"/>
+    <w:lsdException w:name="Body Text 3" w:semiHidden="1" w:unhideWhenUsed="1"/>
+    <w:lsdException w:name="Body Text Indent 2" w:semiHidden="1" w:uiPriority="0" w:unhideWhenUsed="1"/>
+    <w:lsdException w:name="Body Text Indent 3" w:semiHidden="1" w:unhideWhenUsed="1"/>
+    <w:lsdException w:name="Block Text" w:semiHidden="1" w:unhideWhenUsed="1"/>
+    <w:lsdException w:name="Hyperlink" w:semiHidden="1" w:unhideWhenUsed="1"/>
+    <w:lsdException w:name="FollowedHyperlink" w:semiHidden="1" w:unhideWhenUsed="1"/>
+    <w:lsdException w:name="Strong" w:uiPriority="22" w:qFormat="1"/>
+    <w:lsdException w:name="Emphasis" w:uiPriority="20" w:qFormat="1"/>
+    <w:lsdException w:name="Document Map" w:semiHidden="1" w:unhideWhenUsed="1"/>
+    <w:lsdException w:name="Plain Text" w:semiHidden="1" w:unhideWhenUsed="1"/>
+    <w:lsdException w:name="E-mail Signature" w:semiHidden="1" w:unhideWhenUsed="1"/>
+    <w:lsdException w:name="HTML Top of Form" w:semiHidden="1" w:unhideWhenUsed="1"/>
+    <w:lsdException w:name="HTML Bottom of Form" w:semiHidden="1" w:unhideWhenUsed="1"/>
+    <w:lsdException w:name="Normal (Web)" w:semiHidden="1" w:unhideWhenUsed="1"/>
+    <w:lsdException w:name="HTML Acronym" w:semiHidden="1" w:unhideWhenUsed="1"/>
+    <w:lsdException w:name="HTML Address" w:semiHidden="1" w:unhideWhenUsed="1"/>
+    <w:lsdException w:name="HTML Cite" w:semiHidden="1" w:unhideWhenUsed="1"/>
+    <w:lsdException w:name="HTML Code" w:semiHidden="1" w:unhideWhenUsed="1"/>
+    <w:lsdException w:name="HTML Definition" w:semiHidden="1" w:unhideWhenUsed="1"/>
+    <w:lsdException w:name="HTML Keyboard" w:semiHidden="1" w:unhideWhenUsed="1"/>
+    <w:lsdException w:name="HTML Preformatted" w:semiHidden="1" w:unhideWhenUsed="1"/>
+    <w:lsdException w:name="HTML Sample" w:semiHidden="1" w:unhideWhenUsed="1"/>
+    <w:lsdException w:name="HTML Typewriter" w:semiHidden="1" w:unhideWhenUsed="1"/>
+    <w:lsdException w:name="HTML Variable" w:semiHidden="1" w:unhideWhenUsed="1"/>
+    <w:lsdException w:name="Normal Table" w:semiHidden="1" w:unhideWhenUsed="1"/>
+    <w:lsdException w:name="annotation subject" w:semiHidden="1" w:unhideWhenUsed="1"/>
+    <w:lsdException w:name="No List" w:semiHidden="1" w:unhideWhenUsed="1"/>
+    <w:lsdException w:name="Outline List 1" w:semiHidden="1" w:unhideWhenUsed="1"/>
+    <w:lsdException w:name="Outline List 2" w:semiHidden="1" w:unhideWhenUsed="1"/>
+    <w:lsdException w:name="Outline List 3" w:semiHidden="1" w:unhideWhenUsed="1"/>
+    <w:lsdException w:name="Table Simple 1" w:semiHidden="1" w:unhideWhenUsed="1"/>
+    <w:lsdException w:name="Table Simple 2" w:semiHidden="1" w:unhideWhenUsed="1"/>
+    <w:lsdException w:name="Table Simple 3" w:semiHidden="1" w:unhideWhenUsed="1"/>
+    <w:lsdException w:name="Table Classic 1" w:semiHidden="1" w:unhideWhenUsed="1"/>
+    <w:lsdException w:name="Table Classic 2" w:semiHidden="1" w:unhideWhenUsed="1"/>
+    <w:lsdException w:name="Table Classic 3" w:semiHidden="1" w:unhideWhenUsed="1"/>
+    <w:lsdException w:name="Table Classic 4" w:semiHidden="1" w:unhideWhenUsed="1"/>
+    <w:lsdException w:name="Table Colorful 1" w:semiHidden="1" w:unhideWhenUsed="1"/>
+    <w:lsdException w:name="Table Colorful 2" w:semiHidden="1" w:unhideWhenUsed="1"/>
+    <w:lsdException w:name="Table Colorful 3" w:semiHidden="1" w:unhideWhenUsed="1"/>
+    <w:lsdException w:name="Table Columns 1" w:semiHidden="1" w:unhideWhenUsed="1"/>
+    <w:lsdException w:name="Table Columns 2" w:semiHidden="1" w:unhideWhenUsed="1"/>
+    <w:lsdException w:name="Table Columns 3" w:semiHidden="1" w:unhideWhenUsed="1"/>
+    <w:lsdException w:name="Table Columns 4" w:semiHidden="1" w:unhideWhenUsed="1"/>
+    <w:lsdException w:name="Table Columns 5" w:semiHidden="1" w:unhideWhenUsed="1"/>
+    <w:lsdException w:name="Table Grid 1" w:semiHidden="1" w:unhideWhenUsed="1"/>
+    <w:lsdException w:name="Table Grid 2" w:semiHidden="1" w:unhideWhenUsed="1"/>
+    <w:lsdException w:name="Table Grid 3" w:semiHidden="1" w:unhideWhenUsed="1"/>
+    <w:lsdException w:name="Table Grid 4" w:semiHidden="1" w:unhideWhenUsed="1"/>
+    <w:lsdException w:name="Table Grid 5" w:semiHidden="1" w:unhideWhenUsed="1"/>
+    <w:lsdException w:name="Table Grid 6" w:semiHidden="1" w:unhideWhenUsed="1"/>
+    <w:lsdException w:name="Table Grid 7" w:semiHidden="1" w:unhideWhenUsed="1"/>
+    <w:lsdException w:name="Table Grid 8" w:semiHidden="1" w:unhideWhenUsed="1"/>
+    <w:lsdException w:name="Table List 1" w:semiHidden="1" w:unhideWhenUsed="1"/>
+    <w:lsdException w:name="Table List 2" w:semiHidden="1" w:unhideWhenUsed="1"/>
+    <w:lsdException w:name="Table List 3" w:semiHidden="1" w:unhideWhenUsed="1"/>
+    <w:lsdException w:name="Table List 4" w:semiHidden="1" w:unhideWhenUsed="1"/>
+    <w:lsdException w:name="Table List 5" w:semiHidden="1" w:unhideWhenUsed="1"/>
+    <w:lsdException w:name="Table List 6" w:semiHidden="1" w:unhideWhenUsed="1"/>
+    <w:lsdException w:name="Table List 7" w:semiHidden="1" w:unhideWhenUsed="1"/>
+    <w:lsdException w:name="Table List 8" w:semiHidden="1" w:unhideWhenUsed="1"/>
+    <w:lsdException w:name="Table 3D effects 1" w:semiHidden="1" w:unhideWhenUsed="1"/>
+    <w:lsdException w:name="Table 3D effects 2" w:semiHidden="1" w:unhideWhenUsed="1"/>
+    <w:lsdException w:name="Table 3D effects 3" w:semiHidden="1" w:unhideWhenUsed="1"/>
+    <w:lsdException w:name="Table Contemporary" w:semiHidden="1" w:unhideWhenUsed="1"/>
+    <w:lsdException w:name="Table Elegant" w:semiHidden="1" w:unhideWhenUsed="1"/>
+    <w:lsdException w:name="Table Professional" w:semiHidden="1" w:unhideWhenUsed="1"/>
+    <w:lsdException w:name="Table Subtle 1" w:semiHidden="1" w:unhideWhenUsed="1"/>
+    <w:lsdException w:name="Table Subtle 2" w:semiHidden="1" w:unhideWhenUsed="1"/>
+    <w:lsdException w:name="Table Web 1" w:semiHidden="1" w:unhideWhenUsed="1"/>
+    <w:lsdException w:name="Table Web 2" w:semiHidden="1" w:unhideWhenUsed="1"/>
+    <w:lsdException w:name="Table Web 3" w:semiHidden="1" w:unhideWhenUsed="1"/>
+    <w:lsdException w:name="Balloon Text" w:semiHidden="1" w:unhideWhenUsed="1"/>
+    <w:lsdException w:name="Table Grid" w:semiHidden="1" w:uiPriority="59" w:unhideWhenUsed="1"/>
+    <w:lsdException w:name="Table Theme" w:semiHidden="1" w:unhideWhenUsed="1"/>
+    <w:lsdException w:name="Placeholder Text" w:semiHidden="1"/>
+    <w:lsdException w:name="No Spacing" w:uiPriority="1" w:qFormat="1"/>
+    <w:lsdException w:name="Light Shading" w:uiPriority="60"/>
+    <w:lsdException w:name="Light List" w:uiPriority="61"/>
+    <w:lsdException w:name="Light Grid" w:uiPriority="62"/>
+    <w:lsdException w:name="Medium Shading 1" w:uiPriority="63"/>
+    <w:lsdException w:name="Medium Shading 2" w:uiPriority="64"/>
+    <w:lsdException w:name="Medium List 1" w:uiPriority="65"/>
+    <w:lsdException w:name="Medium List 2" w:uiPriority="66"/>
+    <w:lsdException w:name="Medium Grid 1" w:uiPriority="67"/>
+    <w:lsdException w:name="Medium Grid 2" w:uiPriority="68"/>
+    <w:lsdException w:name="Medium Grid 3" w:uiPriority="69"/>
+    <w:lsdException w:name="Dark List" w:uiPriority="70"/>
+    <w:lsdException w:name="Colorful Shading" w:uiPriority="71"/>
+    <w:lsdException w:name="Colorful List" w:uiPriority="72"/>
+    <w:lsdException w:name="Colorful Grid" w:uiPriority="73"/>
+    <w:lsdException w:name="Light Shading Accent 1" w:uiPriority="60"/>
+    <w:lsdException w:name="Light List Accent 1" w:uiPriority="61"/>
+    <w:lsdException w:name="Light Grid Accent 1" w:uiPriority="62"/>
+    <w:lsdException w:name="Medium Shading 1 Accent 1" w:uiPriority="63"/>
+    <w:lsdException w:name="Medium Shading 2 Accent 1" w:uiPriority="64"/>
+    <w:lsdException w:name="Medium List 1 Accent 1" w:uiPriority="65"/>
+    <w:lsdException w:name="Revision" w:semiHidden="1"/>
+    <w:lsdException w:name="List Paragraph" w:uiPriority="34" w:qFormat="1"/>
+    <w:lsdException w:name="Quote" w:uiPriority="29" w:qFormat="1"/>
+    <w:lsdException w:name="Intense Quote" w:uiPriority="30" w:qFormat="1"/>
+    <w:lsdException w:name="Medium List 2 Accent 1" w:uiPriority="66"/>
+    <w:lsdException w:name="Medium Grid 1 Accent 1" w:uiPriority="67"/>
+    <w:lsdException w:name="Medium Grid 2 Accent 1" w:uiPriority="68"/>
+    <w:lsdException w:name="Medium Grid 3 Accent 1" w:uiPriority="69"/>
+    <w:lsdException w:name="Dark List Accent 1" w:uiPriority="70"/>
+    <w:lsdException w:name="Colorful Shading Accent 1" w:uiPriority="71"/>
+    <w:lsdException w:name="Colorful List Accent 1" w:uiPriority="72"/>
+    <w:lsdException w:name="Colorful Grid Accent 1" w:uiPriority="73"/>
+    <w:lsdException w:name="Light Shading Accent 2" w:uiPriority="60"/>
+    <w:lsdException w:name="Light List Accent 2" w:uiPriority="61"/>
+    <w:lsdException w:name="Light Grid Accent 2" w:uiPriority="62"/>
+    <w:lsdException w:name="Medium Shading 1 Accent 2" w:uiPriority="63"/>
+    <w:lsdException w:name="Medium Shading 2 Accent 2" w:uiPriority="64"/>
+    <w:lsdException w:name="Medium List 1 Accent 2" w:uiPriority="65"/>
+    <w:lsdException w:name="Medium List 2 Accent 2" w:uiPriority="66"/>
+    <w:lsdException w:name="Medium Grid 1 Accent 2" w:uiPriority="67"/>
+    <w:lsdException w:name="Medium Grid 2 Accent 2" w:uiPriority="68"/>
+    <w:lsdException w:name="Medium Grid 3 Accent 2" w:uiPriority="69"/>
+    <w:lsdException w:name="Dark List Accent 2" w:uiPriority="70"/>
+    <w:lsdException w:name="Colorful Shading Accent 2" w:uiPriority="71"/>
+    <w:lsdException w:name="Colorful List Accent 2" w:uiPriority="72"/>
+    <w:lsdException w:name="Colorful Grid Accent 2" w:uiPriority="73"/>
+    <w:lsdException w:name="Light Shading Accent 3" w:uiPriority="60"/>
+    <w:lsdException w:name="Light List Accent 3" w:uiPriority="61"/>
+    <w:lsdException w:name="Light Grid Accent 3" w:uiPriority="62"/>
+    <w:lsdException w:name="Medium Shading 1 Accent 3" w:uiPriority="63"/>
+    <w:lsdException w:name="Medium Shading 2 Accent 3" w:uiPriority="64"/>
+    <w:lsdException w:name="Medium List 1 Accent 3" w:uiPriority="65"/>
+    <w:lsdException w:name="Medium List 2 Accent 3" w:uiPriority="66"/>
+    <w:lsdException w:name="Medium Grid 1 Accent 3" w:uiPriority="67"/>
+    <w:lsdException w:name="Medium Grid 2 Accent 3" w:uiPriority="68"/>
+    <w:lsdException w:name="Medium Grid 3 Accent 3" w:uiPriority="69"/>
+    <w:lsdException w:name="Dark List Accent 3" w:uiPriority="70"/>
+    <w:lsdException w:name="Colorful Shading Accent 3" w:uiPriority="71"/>
+    <w:lsdException w:name="Colorful List Accent 3" w:uiPriority="72"/>
+    <w:lsdException w:name="Colorful Grid Accent 3" w:uiPriority="73"/>
+    <w:lsdException w:name="Light Shading Accent 4" w:uiPriority="60"/>
+    <w:lsdException w:name="Light List Accent 4" w:uiPriority="61"/>
+    <w:lsdException w:name="Light Grid Accent 4" w:uiPriority="62"/>
+    <w:lsdException w:name="Medium Shading 1 Accent 4" w:uiPriority="63"/>
+    <w:lsdException w:name="Medium Shading 2 Accent 4" w:uiPriority="64"/>
+    <w:lsdException w:name="Medium List 1 Accent 4" w:uiPriority="65"/>
+    <w:lsdException w:name="Medium List 2 Accent 4" w:uiPriority="66"/>
+    <w:lsdException w:name="Medium Grid 1 Accent 4" w:uiPriority="67"/>
+    <w:lsdException w:name="Medium Grid 2 Accent 4" w:uiPriority="68"/>
+    <w:lsdException w:name="Medium Grid 3 Accent 4" w:uiPriority="69"/>
+    <w:lsdException w:name="Dark List Accent 4" w:uiPriority="70"/>
+    <w:lsdException w:name="Colorful Shading Accent 4" w:uiPriority="71"/>
+    <w:lsdException w:name="Colorful List Accent 4" w:uiPriority="72"/>
+    <w:lsdException w:name="Colorful Grid Accent 4" w:uiPriority="73"/>
+    <w:lsdException w:name="Light Shading Accent 5" w:uiPriority="60"/>
+    <w:lsdException w:name="Light List Accent 5" w:uiPriority="61"/>
+    <w:lsdException w:name="Light Grid Accent 5" w:uiPriority="62"/>
+    <w:lsdException w:name="Medium Shading 1 Accent 5" w:uiPriority="63"/>
+    <w:lsdException w:name="Medium Shading 2 Accent 5" w:uiPriority="64"/>
+    <w:lsdException w:name="Medium List 1 Accent 5" w:uiPriority="65"/>
+    <w:lsdException w:name="Medium List 2 Accent 5" w:uiPriority="66"/>
+    <w:lsdException w:name="Medium Grid 1 Accent 5" w:uiPriority="67"/>
+    <w:lsdException w:name="Medium Grid 2 Accent 5" w:uiPriority="68"/>
+    <w:lsdException w:name="Medium Grid 3 Accent 5" w:uiPriority="69"/>
+    <w:lsdException w:name="Dark List Accent 5" w:uiPriority="70"/>
+    <w:lsdException w:name="Colorful Shading Accent 5" w:uiPriority="71"/>
+    <w:lsdException w:name="Colorful List Accent 5" w:uiPriority="72"/>
+    <w:lsdException w:name="Colorful Grid Accent 5" w:uiPriority="73"/>
+    <w:lsdException w:name="Light Shading Accent 6" w:uiPriority="60"/>
+    <w:lsdException w:name="Light List Accent 6" w:uiPriority="61"/>
+    <w:lsdException w:name="Light Grid Accent 6" w:uiPriority="62"/>
+    <w:lsdException w:name="Medium Shading 1 Accent 6" w:uiPriority="63"/>
+    <w:lsdException w:name="Medium Shading 2 Accent 6" w:uiPriority="64"/>
+    <w:lsdException w:name="Medium List 1 Accent 6" w:uiPriority="65"/>
+    <w:lsdException w:name="Medium List 2 Accent 6" w:uiPriority="66"/>
+    <w:lsdException w:name="Medium Grid 1 Accent 6" w:uiPriority="67"/>
+    <w:lsdException w:name="Medium Grid 2 Accent 6" w:uiPriority="68"/>
+    <w:lsdException w:name="Medium Grid 3 Accent 6" w:uiPriority="69"/>
+    <w:lsdException w:name="Dark List Accent 6" w:uiPriority="70"/>
+    <w:lsdException w:name="Colorful Shading Accent 6" w:uiPriority="71"/>
+    <w:lsdException w:name="Colorful List Accent 6" w:uiPriority="72"/>
+    <w:lsdException w:name="Colorful Grid Accent 6" w:uiPriority="73"/>
+    <w:lsdException w:name="Subtle Emphasis" w:uiPriority="19" w:qFormat="1"/>
+    <w:lsdException w:name="Intense Emphasis" w:uiPriority="21" w:qFormat="1"/>
+    <w:lsdException w:name="Subtle Reference" w:uiPriority="31" w:qFormat="1"/>
+    <w:lsdException w:name="Intense Reference" w:uiPriority="32" w:qFormat="1"/>
+    <w:lsdException w:name="Book Title" w:uiPriority="33" w:qFormat="1"/>
+    <w:lsdException w:name="Bibliography" w:semiHidden="1" w:uiPriority="37" w:unhideWhenUsed="1"/>
+    <w:lsdException w:name="TOC Heading" w:semiHidden="1" w:uiPriority="39" w:unhideWhenUsed="1" w:qFormat="1"/>
+    <w:lsdException w:name="Plain Table 1" w:uiPriority="41"/>
+    <w:lsdException w:name="Plain Table 2" w:uiPriority="42"/>
+    <w:lsdException w:name="Plain Table 3" w:uiPriority="43"/>
+    <w:lsdException w:name="Plain Table 4" w:uiPriority="44"/>
+    <w:lsdException w:name="Plain Table 5" w:uiPriority="45"/>
+    <w:lsdException w:name="Grid Table Light" w:uiPriority="40"/>
+    <w:lsdException w:name="Grid Table 1 Light" w:uiPriority="46"/>
+    <w:lsdException w:name="Grid Table 2" w:uiPriority="47"/>
+    <w:lsdException w:name="Grid Table 3" w:uiPriority="48"/>
+    <w:lsdException w:name="Grid Table 4" w:uiPriority="49"/>
+    <w:lsdException w:name="Grid Table 5 Dark" w:uiPriority="50"/>
+    <w:lsdException w:name="Grid Table 6 Colorful" w:uiPriority="51"/>
+    <w:lsdException w:name="Grid Table 7 Colorful" w:uiPriority="52"/>
+    <w:lsdException w:name="Grid Table 1 Light Accent 1" w:uiPriority="46"/>
+    <w:lsdException w:name="Grid Table 2 Accent 1" w:uiPriority="47"/>
+    <w:lsdException w:name="Grid Table 3 Accent 1" w:uiPriority="48"/>
+    <w:lsdException w:name="Grid Table 4 Accent 1" w:uiPriority="49"/>
+    <w:lsdException w:name="Grid Table 5 Dark Accent 1" w:uiPriority="50"/>
+    <w:lsdException w:name="Grid Table 6 Colorful Accent 1" w:uiPriority="51"/>
+    <w:lsdException w:name="Grid Table 7 Colorful Accent 1" w:uiPriority="52"/>
+    <w:lsdException w:name="Grid Table 1 Light Accent 2" w:uiPriority="46"/>
+    <w:lsdException w:name="Grid Table 2 Accent 2" w:uiPriority="47"/>
+    <w:lsdException w:name="Grid Table 3 Accent 2" w:uiPriority="48"/>
+    <w:lsdException w:name="Grid Table 4 Accent 2" w:uiPriority="49"/>
+    <w:lsdException w:name="Grid Table 5 Dark Accent 2" w:uiPriority="50"/>
+    <w:lsdException w:name="Grid Table 6 Colorful Accent 2" w:uiPriority="51"/>
+    <w:lsdException w:name="Grid Table 7 Colorful Accent 2" w:uiPriority="52"/>
+    <w:lsdException w:name="Grid Table 1 Light Accent 3" w:uiPriority="46"/>
+    <w:lsdException w:name="Grid Table 2 Accent 3" w:uiPriority="47"/>
+    <w:lsdException w:name="Grid Table 3 Accent 3" w:uiPriority="48"/>
+    <w:lsdException w:name="Grid Table 4 Accent 3" w:uiPriority="49"/>
+    <w:lsdException w:name="Grid Table 5 Dark Accent 3" w:uiPriority="50"/>
+    <w:lsdException w:name="Grid Table 6 Colorful Accent 3" w:uiPriority="51"/>
+    <w:lsdException w:name="Grid Table 7 Colorful Accent 3" w:uiPriority="52"/>
+    <w:lsdException w:name="Grid Table 1 Light Accent 4" w:uiPriority="46"/>
+    <w:lsdException w:name="Grid Table 2 Accent 4" w:uiPriority="47"/>
+    <w:lsdException w:name="Grid Table 3 Accent 4" w:uiPriority="48"/>
+    <w:lsdException w:name="Grid Table 4 Accent 4" w:uiPriority="49"/>
+    <w:lsdException w:name="Grid Table 5 Dark Accent 4" w:uiPriority="50"/>
+    <w:lsdException w:name="Grid Table 6 Colorful Accent 4" w:uiPriority="51"/>
+    <w:lsdException w:name="Grid Table 7 Colorful Accent 4" w:uiPriority="52"/>
+    <w:lsdException w:name="Grid Table 1 Light Accent 5" w:uiPriority="46"/>
+    <w:lsdException w:name="Grid Table 2 Accent 5" w:uiPriority="47"/>
+    <w:lsdException w:name="Grid Table 3 Accent 5" w:uiPriority="48"/>
+    <w:lsdException w:name="Grid Table 4 Accent 5" w:uiPriority="49"/>
+    <w:lsdException w:name="Grid Table 5 Dark Accent 5" w:uiPriority="50"/>
+    <w:lsdException w:name="Grid Table 6 Colorful Accent 5" w:uiPriority="51"/>
+    <w:lsdException w:name="Grid Table 7 Colorful Accent 5" w:uiPriority="52"/>
+    <w:lsdException w:name="Grid Table 1 Light Accent 6" w:uiPriority="46"/>
+    <w:lsdException w:name="Grid Table 2 Accent 6" w:uiPriority="47"/>
+    <w:lsdException w:name="Grid Table 3 Accent 6" w:uiPriority="48"/>
+    <w:lsdException w:name="Grid Table 4 Accent 6" w:uiPriority="49"/>
+    <w:lsdException w:name="Grid Table 5 Dark Accent 6" w:uiPriority="50"/>
+    <w:lsdException w:name="Grid Table 6 Colorful Accent 6" w:uiPriority="51"/>
+    <w:lsdException w:name="Grid Table 7 Colorful Accent 6" w:uiPriority="52"/>
+    <w:lsdException w:name="List Table 1 Light" w:uiPriority="46"/>
+    <w:lsdException w:name="List Table 2" w:uiPriority="47"/>
+    <w:lsdException w:name="List Table 3" w:uiPriority="48"/>
+    <w:lsdException w:name="List Table 4" w:uiPriority="49"/>
+    <w:lsdException w:name="List Table 5 Dark" w:uiPriority="50"/>
+    <w:lsdException w:name="List Table 6 Colorful" w:uiPriority="51"/>
+    <w:lsdException w:name="List Table 7 Colorful" w:uiPriority="52"/>
+    <w:lsdException w:name="List Table 1 Light Accent 1" w:uiPriority="46"/>
+    <w:lsdException w:name="List Table 2 Accent 1" w:uiPriority="47"/>
+    <w:lsdException w:name="List Table 3 Accent 1" w:uiPriority="48"/>
+    <w:lsdException w:name="List Table 4 Accent 1" w:uiPriority="49"/>
+    <w:lsdException w:name="List Table 5 Dark Accent 1" w:uiPriority="50"/>
+    <w:lsdException w:name="List Table 6 Colorful Accent 1" w:uiPriority="51"/>
+    <w:lsdException w:name="List Table 7 Colorful Accent 1" w:uiPriority="52"/>
+    <w:lsdException w:name="List Table 1 Light Accent 2" w:uiPriority="46"/>
+    <w:lsdException w:name="List Table 2 Accent 2" w:uiPriority="47"/>
+    <w:lsdException w:name="List Table 3 Accent 2" w:uiPriority="48"/>
+    <w:lsdException w:name="List Table 4 Accent 2" w:uiPriority="49"/>
+    <w:lsdException w:name="List Table 5 Dark Accent 2" w:uiPriority="50"/>
+    <w:lsdException w:name="List Table 6 Colorful Accent 2" w:uiPriority="51"/>
+    <w:lsdException w:name="List Table 7 Colorful Accent 2" w:uiPriority="52"/>
+    <w:lsdException w:name="List Table 1 Light Accent 3" w:uiPriority="46"/>
+    <w:lsdException w:name="List Table 2 Accent 3" w:uiPriority="47"/>
+    <w:lsdException w:name="List Table 3 Accent 3" w:uiPriority="48"/>
+    <w:lsdException w:name="List Table 4 Accent 3" w:uiPriority="49"/>
+    <w:lsdException w:name="List Table 5 Dark Accent 3" w:uiPriority="50"/>
+    <w:lsdException w:name="List Table 6 Colorful Accent 3" w:uiPriority="51"/>
+    <w:lsdException w:name="List Table 7 Colorful Accent 3" w:uiPriority="52"/>
+    <w:lsdException w:name="List Table 1 Light Accent 4" w:uiPriority="46"/>
+    <w:lsdException w:name="List Table 2 Accent 4" w:uiPriority="47"/>
+    <w:lsdException w:name="List Table 3 Accent 4" w:uiPriority="48"/>
+    <w:lsdException w:name="List Table 4 Accent 4" w:uiPriority="49"/>
+    <w:lsdException w:name="List Table 5 Dark Accent 4" w:uiPriority="50"/>
+    <w:lsdException w:name="List Table 6 Colorful Accent 4" w:uiPriority="51"/>
+    <w:lsdException w:name="List Table 7 Colorful Accent 4" w:uiPriority="52"/>
+    <w:lsdException w:name="List Table 1 Light Accent 5" w:uiPriority="46"/>
+    <w:lsdException w:name="List Table 2 Accent 5" w:uiPriority="47"/>
+    <w:lsdException w:name="List Table 3 Accent 5" w:uiPriority="48"/>
+    <w:lsdException w:name="List Table 4 Accent 5" w:uiPriority="49"/>
+    <w:lsdException w:name="List Table 5 Dark Accent 5" w:uiPriority="50"/>
+    <w:lsdException w:name="List Table 6 Colorful Accent 5" w:uiPriority="51"/>
+    <w:lsdException w:name="List Table 7 Colorful Accent 5" w:uiPriority="52"/>
+    <w:lsdException w:name="List Table 1 Light Accent 6" w:uiPriority="46"/>
+    <w:lsdException w:name="List Table 2 Accent 6" w:uiPriority="47"/>
+    <w:lsdException w:name="List Table 3 Accent 6" w:uiPriority="48"/>
+    <w:lsdException w:name="List Table 4 Accent 6" w:uiPriority="49"/>
+    <w:lsdException w:name="List Table 5 Dark Accent 6" w:uiPriority="50"/>
+    <w:lsdException w:name="List Table 6 Colorful Accent 6" w:uiPriority="51"/>
+    <w:lsdException w:name="List Table 7 Colorful Accent 6" w:uiPriority="52"/>
+    <w:lsdException w:name="Mention" w:semiHidden="1" w:unhideWhenUsed="1"/>
+    <w:lsdException w:name="Smart Hyperlink" w:semiHidden="1" w:unhideWhenUsed="1"/>
+    <w:lsdException w:name="Hashtag" w:semiHidden="1" w:unhideWhenUsed="1"/>
+    <w:lsdException w:name="Unresolved Mention" w:semiHidden="1" w:unhideWhenUsed="1"/>
   </w:latentStyles>
-  <w:style w:type="paragraph" w:default="1" w:styleId="Normal">
+  <w:style w:type="paragraph" w:default="1" w:styleId="a">
     <w:name w:val="Normal"/>
     <w:qFormat/>
     <w:rsid w:val="00A32C8F"/>
@@ -47482,14 +48884,14 @@
       <w:widowControl w:val="0"/>
     </w:pPr>
     <w:rPr>
-      <w:rFonts w:ascii="Calibri" w:eastAsia="新細明體" w:hAnsi="Calibri" w:cs="Times New Roman"/>
+      <w:rFonts w:ascii="Calibri" w:eastAsia="PMingLiU" w:hAnsi="Calibri" w:cs="Times New Roman"/>
     </w:rPr>
   </w:style>
-  <w:style w:type="paragraph" w:styleId="Heading2">
+  <w:style w:type="paragraph" w:styleId="2">
     <w:name w:val="heading 2"/>
-    <w:basedOn w:val="Normal"/>
-    <w:next w:val="NormalIndent"/>
-    <w:link w:val="Heading2Char"/>
+    <w:basedOn w:val="a"/>
+    <w:next w:val="a0"/>
+    <w:link w:val="20"/>
     <w:qFormat/>
     <w:rsid w:val="002B7457"/>
     <w:pPr>
@@ -47504,11 +48906,11 @@
       <w:szCs w:val="20"/>
     </w:rPr>
   </w:style>
-  <w:style w:type="paragraph" w:styleId="Heading3">
+  <w:style w:type="paragraph" w:styleId="3">
     <w:name w:val="heading 3"/>
-    <w:basedOn w:val="Normal"/>
-    <w:next w:val="NormalIndent"/>
-    <w:link w:val="Heading3Char"/>
+    <w:basedOn w:val="a"/>
+    <w:next w:val="a0"/>
+    <w:link w:val="30"/>
     <w:qFormat/>
     <w:rsid w:val="002B7457"/>
     <w:pPr>
@@ -47524,13 +48926,12 @@
       <w:szCs w:val="20"/>
     </w:rPr>
   </w:style>
-  <w:style w:type="character" w:default="1" w:styleId="DefaultParagraphFont">
+  <w:style w:type="character" w:default="1" w:styleId="a1">
     <w:name w:val="Default Paragraph Font"/>
     <w:uiPriority w:val="1"/>
-    <w:semiHidden/>
     <w:unhideWhenUsed/>
   </w:style>
-  <w:style w:type="table" w:default="1" w:styleId="TableNormal">
+  <w:style w:type="table" w:default="1" w:styleId="a2">
     <w:name w:val="Normal Table"/>
     <w:uiPriority w:val="99"/>
     <w:semiHidden/>
@@ -47545,15 +48946,15 @@
       </w:tblCellMar>
     </w:tblPr>
   </w:style>
-  <w:style w:type="numbering" w:default="1" w:styleId="NoList">
+  <w:style w:type="numbering" w:default="1" w:styleId="a3">
     <w:name w:val="No List"/>
     <w:uiPriority w:val="99"/>
     <w:semiHidden/>
     <w:unhideWhenUsed/>
   </w:style>
-  <w:style w:type="character" w:styleId="Hyperlink">
+  <w:style w:type="character" w:styleId="a4">
     <w:name w:val="Hyperlink"/>
-    <w:basedOn w:val="DefaultParagraphFont"/>
+    <w:basedOn w:val="a1"/>
     <w:uiPriority w:val="99"/>
     <w:unhideWhenUsed/>
     <w:rsid w:val="00A32C8F"/>
@@ -47562,9 +48963,9 @@
       <w:u w:val="single"/>
     </w:rPr>
   </w:style>
-  <w:style w:type="table" w:styleId="TableGrid">
+  <w:style w:type="table" w:styleId="a5">
     <w:name w:val="Table Grid"/>
-    <w:basedOn w:val="TableNormal"/>
+    <w:basedOn w:val="a2"/>
     <w:uiPriority w:val="59"/>
     <w:rsid w:val="00A32C8F"/>
     <w:tblPr>
@@ -47578,9 +48979,9 @@
       </w:tblBorders>
     </w:tblPr>
   </w:style>
-  <w:style w:type="character" w:styleId="PlaceholderText">
+  <w:style w:type="character" w:styleId="a6">
     <w:name w:val="Placeholder Text"/>
-    <w:basedOn w:val="DefaultParagraphFont"/>
+    <w:basedOn w:val="a1"/>
     <w:uiPriority w:val="99"/>
     <w:semiHidden/>
     <w:rsid w:val="00A32C8F"/>
@@ -47588,10 +48989,10 @@
       <w:color w:val="808080"/>
     </w:rPr>
   </w:style>
-  <w:style w:type="paragraph" w:styleId="BalloonText">
+  <w:style w:type="paragraph" w:styleId="a7">
     <w:name w:val="Balloon Text"/>
-    <w:basedOn w:val="Normal"/>
-    <w:link w:val="BalloonTextChar"/>
+    <w:basedOn w:val="a"/>
+    <w:link w:val="a8"/>
     <w:uiPriority w:val="99"/>
     <w:semiHidden/>
     <w:unhideWhenUsed/>
@@ -47602,10 +49003,10 @@
       <w:szCs w:val="18"/>
     </w:rPr>
   </w:style>
-  <w:style w:type="character" w:customStyle="1" w:styleId="BalloonTextChar">
-    <w:name w:val="Balloon Text Char"/>
-    <w:basedOn w:val="DefaultParagraphFont"/>
-    <w:link w:val="BalloonText"/>
+  <w:style w:type="character" w:customStyle="1" w:styleId="a8">
+    <w:name w:val="註解方塊文字 字元"/>
+    <w:basedOn w:val="a1"/>
+    <w:link w:val="a7"/>
     <w:uiPriority w:val="99"/>
     <w:semiHidden/>
     <w:rsid w:val="00A32C8F"/>
@@ -47615,10 +49016,10 @@
       <w:szCs w:val="18"/>
     </w:rPr>
   </w:style>
-  <w:style w:type="paragraph" w:styleId="Header">
+  <w:style w:type="paragraph" w:styleId="a9">
     <w:name w:val="header"/>
-    <w:basedOn w:val="Normal"/>
-    <w:link w:val="HeaderChar"/>
+    <w:basedOn w:val="a"/>
+    <w:link w:val="aa"/>
     <w:uiPriority w:val="99"/>
     <w:unhideWhenUsed/>
     <w:rsid w:val="0011631B"/>
@@ -47634,22 +49035,22 @@
       <w:szCs w:val="20"/>
     </w:rPr>
   </w:style>
-  <w:style w:type="character" w:customStyle="1" w:styleId="HeaderChar">
-    <w:name w:val="Header Char"/>
-    <w:basedOn w:val="DefaultParagraphFont"/>
-    <w:link w:val="Header"/>
+  <w:style w:type="character" w:customStyle="1" w:styleId="aa">
+    <w:name w:val="頁首 字元"/>
+    <w:basedOn w:val="a1"/>
+    <w:link w:val="a9"/>
     <w:uiPriority w:val="99"/>
     <w:rsid w:val="0011631B"/>
     <w:rPr>
-      <w:rFonts w:ascii="Calibri" w:eastAsia="新細明體" w:hAnsi="Calibri" w:cs="Times New Roman"/>
+      <w:rFonts w:ascii="Calibri" w:eastAsia="PMingLiU" w:hAnsi="Calibri" w:cs="Times New Roman"/>
       <w:sz w:val="20"/>
       <w:szCs w:val="20"/>
     </w:rPr>
   </w:style>
-  <w:style w:type="paragraph" w:styleId="Footer">
+  <w:style w:type="paragraph" w:styleId="ab">
     <w:name w:val="footer"/>
-    <w:basedOn w:val="Normal"/>
-    <w:link w:val="FooterChar"/>
+    <w:basedOn w:val="a"/>
+    <w:link w:val="ac"/>
     <w:uiPriority w:val="99"/>
     <w:unhideWhenUsed/>
     <w:rsid w:val="0011631B"/>
@@ -47665,22 +49066,22 @@
       <w:szCs w:val="20"/>
     </w:rPr>
   </w:style>
-  <w:style w:type="character" w:customStyle="1" w:styleId="FooterChar">
-    <w:name w:val="Footer Char"/>
-    <w:basedOn w:val="DefaultParagraphFont"/>
-    <w:link w:val="Footer"/>
+  <w:style w:type="character" w:customStyle="1" w:styleId="ac">
+    <w:name w:val="頁尾 字元"/>
+    <w:basedOn w:val="a1"/>
+    <w:link w:val="ab"/>
     <w:uiPriority w:val="99"/>
     <w:rsid w:val="0011631B"/>
     <w:rPr>
-      <w:rFonts w:ascii="Calibri" w:eastAsia="新細明體" w:hAnsi="Calibri" w:cs="Times New Roman"/>
+      <w:rFonts w:ascii="Calibri" w:eastAsia="PMingLiU" w:hAnsi="Calibri" w:cs="Times New Roman"/>
       <w:sz w:val="20"/>
       <w:szCs w:val="20"/>
     </w:rPr>
   </w:style>
-  <w:style w:type="paragraph" w:styleId="ListParagraph">
+  <w:style w:type="paragraph" w:styleId="ad">
     <w:name w:val="List Paragraph"/>
-    <w:basedOn w:val="Normal"/>
-    <w:link w:val="ListParagraphChar"/>
+    <w:basedOn w:val="a"/>
+    <w:link w:val="ae"/>
     <w:uiPriority w:val="34"/>
     <w:qFormat/>
     <w:rsid w:val="00750A86"/>
@@ -47688,9 +49089,9 @@
       <w:ind w:leftChars="200" w:left="480"/>
     </w:pPr>
   </w:style>
-  <w:style w:type="paragraph" w:styleId="NoSpacing">
+  <w:style w:type="paragraph" w:styleId="af">
     <w:name w:val="No Spacing"/>
-    <w:link w:val="NoSpacingChar"/>
+    <w:link w:val="af0"/>
     <w:uiPriority w:val="1"/>
     <w:qFormat/>
     <w:rsid w:val="00CA51A9"/>
@@ -47698,12 +49099,12 @@
       <w:widowControl w:val="0"/>
     </w:pPr>
     <w:rPr>
-      <w:rFonts w:ascii="Calibri" w:eastAsia="新細明體" w:hAnsi="Calibri" w:cs="Times New Roman"/>
+      <w:rFonts w:ascii="Calibri" w:eastAsia="PMingLiU" w:hAnsi="Calibri" w:cs="Times New Roman"/>
     </w:rPr>
   </w:style>
-  <w:style w:type="table" w:styleId="LightShading">
+  <w:style w:type="table" w:styleId="af1">
     <w:name w:val="Light Shading"/>
-    <w:basedOn w:val="TableNormal"/>
+    <w:basedOn w:val="a2"/>
     <w:uiPriority w:val="60"/>
     <w:rsid w:val="009525D4"/>
     <w:rPr>
@@ -47794,20 +49195,20 @@
       </w:tcPr>
     </w:tblStylePr>
   </w:style>
-  <w:style w:type="character" w:customStyle="1" w:styleId="NoSpacingChar">
-    <w:name w:val="No Spacing Char"/>
-    <w:basedOn w:val="DefaultParagraphFont"/>
-    <w:link w:val="NoSpacing"/>
+  <w:style w:type="character" w:customStyle="1" w:styleId="af0">
+    <w:name w:val="無間距 字元"/>
+    <w:basedOn w:val="a1"/>
+    <w:link w:val="af"/>
     <w:uiPriority w:val="1"/>
     <w:rsid w:val="005F6FD9"/>
     <w:rPr>
-      <w:rFonts w:ascii="Calibri" w:eastAsia="新細明體" w:hAnsi="Calibri" w:cs="Times New Roman"/>
+      <w:rFonts w:ascii="Calibri" w:eastAsia="PMingLiU" w:hAnsi="Calibri" w:cs="Times New Roman"/>
     </w:rPr>
   </w:style>
-  <w:style w:type="paragraph" w:styleId="BodyTextIndent2">
+  <w:style w:type="paragraph" w:styleId="21">
     <w:name w:val="Body Text Indent 2"/>
-    <w:basedOn w:val="Normal"/>
-    <w:link w:val="BodyTextIndent2Char"/>
+    <w:basedOn w:val="a"/>
+    <w:link w:val="22"/>
     <w:rsid w:val="00111359"/>
     <w:pPr>
       <w:spacing w:before="120" w:after="120"/>
@@ -47818,43 +49219,43 @@
       <w:szCs w:val="24"/>
     </w:rPr>
   </w:style>
-  <w:style w:type="character" w:customStyle="1" w:styleId="BodyTextIndent2Char">
-    <w:name w:val="Body Text Indent 2 Char"/>
-    <w:basedOn w:val="DefaultParagraphFont"/>
-    <w:link w:val="BodyTextIndent2"/>
+  <w:style w:type="character" w:customStyle="1" w:styleId="22">
+    <w:name w:val="本文縮排 2 字元"/>
+    <w:basedOn w:val="a1"/>
+    <w:link w:val="21"/>
     <w:rsid w:val="00111359"/>
     <w:rPr>
-      <w:rFonts w:ascii="Times New Roman" w:eastAsia="新細明體" w:hAnsi="Times New Roman" w:cs="Times New Roman"/>
+      <w:rFonts w:ascii="Times New Roman" w:eastAsia="PMingLiU" w:hAnsi="Times New Roman" w:cs="Times New Roman"/>
       <w:szCs w:val="24"/>
     </w:rPr>
   </w:style>
-  <w:style w:type="character" w:customStyle="1" w:styleId="Heading2Char">
-    <w:name w:val="Heading 2 Char"/>
-    <w:basedOn w:val="DefaultParagraphFont"/>
-    <w:link w:val="Heading2"/>
+  <w:style w:type="character" w:customStyle="1" w:styleId="20">
+    <w:name w:val="標題 2 字元"/>
+    <w:basedOn w:val="a1"/>
+    <w:link w:val="2"/>
     <w:rsid w:val="002B7457"/>
     <w:rPr>
-      <w:rFonts w:ascii="Arial" w:eastAsia="新細明體" w:hAnsi="Arial" w:cs="Times New Roman"/>
+      <w:rFonts w:ascii="Arial" w:eastAsia="PMingLiU" w:hAnsi="Arial" w:cs="Times New Roman"/>
       <w:b/>
       <w:sz w:val="22"/>
       <w:szCs w:val="20"/>
     </w:rPr>
   </w:style>
-  <w:style w:type="character" w:customStyle="1" w:styleId="Heading3Char">
-    <w:name w:val="Heading 3 Char"/>
-    <w:basedOn w:val="DefaultParagraphFont"/>
-    <w:link w:val="Heading3"/>
+  <w:style w:type="character" w:customStyle="1" w:styleId="30">
+    <w:name w:val="標題 3 字元"/>
+    <w:basedOn w:val="a1"/>
+    <w:link w:val="3"/>
     <w:rsid w:val="002B7457"/>
     <w:rPr>
-      <w:rFonts w:ascii="Arial" w:eastAsia="新細明體" w:hAnsi="Arial" w:cs="Times New Roman"/>
+      <w:rFonts w:ascii="Arial" w:eastAsia="PMingLiU" w:hAnsi="Arial" w:cs="Times New Roman"/>
       <w:b/>
       <w:sz w:val="22"/>
       <w:szCs w:val="20"/>
     </w:rPr>
   </w:style>
-  <w:style w:type="paragraph" w:styleId="NormalIndent">
+  <w:style w:type="paragraph" w:styleId="a0">
     <w:name w:val="Normal Indent"/>
-    <w:basedOn w:val="Normal"/>
+    <w:basedOn w:val="a"/>
     <w:rsid w:val="002B7457"/>
     <w:pPr>
       <w:ind w:left="480"/>
@@ -47864,10 +49265,10 @@
       <w:szCs w:val="20"/>
     </w:rPr>
   </w:style>
-  <w:style w:type="paragraph" w:styleId="Title">
+  <w:style w:type="paragraph" w:styleId="af2">
     <w:name w:val="Title"/>
-    <w:basedOn w:val="Normal"/>
-    <w:link w:val="TitleChar"/>
+    <w:basedOn w:val="a"/>
+    <w:link w:val="af3"/>
     <w:qFormat/>
     <w:rsid w:val="002B7457"/>
     <w:pPr>
@@ -47879,20 +49280,20 @@
       <w:u w:val="single"/>
     </w:rPr>
   </w:style>
-  <w:style w:type="character" w:customStyle="1" w:styleId="TitleChar">
-    <w:name w:val="Title Char"/>
-    <w:basedOn w:val="DefaultParagraphFont"/>
-    <w:link w:val="Title"/>
+  <w:style w:type="character" w:customStyle="1" w:styleId="af3">
+    <w:name w:val="標題 字元"/>
+    <w:basedOn w:val="a1"/>
+    <w:link w:val="af2"/>
     <w:rsid w:val="002B7457"/>
     <w:rPr>
-      <w:rFonts w:ascii="Times New Roman" w:eastAsia="新細明體" w:hAnsi="Times New Roman" w:cs="Times New Roman"/>
+      <w:rFonts w:ascii="Times New Roman" w:eastAsia="PMingLiU" w:hAnsi="Times New Roman" w:cs="Times New Roman"/>
       <w:szCs w:val="20"/>
       <w:u w:val="single"/>
     </w:rPr>
   </w:style>
   <w:style w:type="character" w:customStyle="1" w:styleId="Style1">
     <w:name w:val="Style1"/>
-    <w:basedOn w:val="DefaultParagraphFont"/>
+    <w:basedOn w:val="a1"/>
     <w:uiPriority w:val="1"/>
     <w:rsid w:val="00746E0D"/>
     <w:rPr>
@@ -47914,622 +49315,14 @@
       <w:szCs w:val="24"/>
     </w:rPr>
   </w:style>
-  <w:style w:type="character" w:customStyle="1" w:styleId="ListParagraphChar">
-    <w:name w:val="List Paragraph Char"/>
-    <w:basedOn w:val="DefaultParagraphFont"/>
-    <w:link w:val="ListParagraph"/>
+  <w:style w:type="character" w:customStyle="1" w:styleId="ae">
+    <w:name w:val="清單段落 字元"/>
+    <w:basedOn w:val="a1"/>
+    <w:link w:val="ad"/>
     <w:uiPriority w:val="34"/>
     <w:rsid w:val="00D24181"/>
     <w:rPr>
-      <w:rFonts w:ascii="Calibri" w:eastAsia="新細明體" w:hAnsi="Calibri" w:cs="Times New Roman"/>
-    </w:rPr>
-  </w:style>
-</w:styles>
-</file>
-
-<file path=word/stylesWithEffects.xml><?xml version="1.0" encoding="utf-8"?>
-<w:styles xmlns:wpc="http://schemas.microsoft.com/office/word/2010/wordprocessingCanvas" xmlns:mc="http://schemas.openxmlformats.org/markup-compatibility/2006" xmlns:o="urn:schemas-microsoft-com:office:office" xmlns:r="http://schemas.openxmlformats.org/officeDocument/2006/relationships" xmlns:m="http://schemas.openxmlformats.org/officeDocument/2006/math" xmlns:v="urn:schemas-microsoft-com:vml" xmlns:wp14="http://schemas.microsoft.com/office/word/2010/wordprocessingDrawing" xmlns:wp="http://schemas.openxmlformats.org/drawingml/2006/wordprocessingDrawing" xmlns:w10="urn:schemas-microsoft-com:office:word" xmlns:w="http://schemas.openxmlformats.org/wordprocessingml/2006/main" xmlns:w14="http://schemas.microsoft.com/office/word/2010/wordml" xmlns:wpg="http://schemas.microsoft.com/office/word/2010/wordprocessingGroup" xmlns:wpi="http://schemas.microsoft.com/office/word/2010/wordprocessingInk" xmlns:wne="http://schemas.microsoft.com/office/word/2006/wordml" xmlns:wps="http://schemas.microsoft.com/office/word/2010/wordprocessingShape" mc:Ignorable="w14 wp14">
-  <w:docDefaults>
-    <w:rPrDefault>
-      <w:rPr>
-        <w:rFonts w:asciiTheme="minorHAnsi" w:eastAsiaTheme="minorEastAsia" w:hAnsiTheme="minorHAnsi" w:cstheme="minorBidi"/>
-        <w:kern w:val="2"/>
-        <w:sz w:val="24"/>
-        <w:szCs w:val="22"/>
-        <w:lang w:val="en-US" w:eastAsia="zh-TW" w:bidi="ar-SA"/>
-      </w:rPr>
-    </w:rPrDefault>
-    <w:pPrDefault/>
-  </w:docDefaults>
-  <w:latentStyles w:defLockedState="0" w:defUIPriority="99" w:defSemiHidden="1" w:defUnhideWhenUsed="1" w:defQFormat="0" w:count="267">
-    <w:lsdException w:name="Normal" w:semiHidden="0" w:uiPriority="0" w:unhideWhenUsed="0" w:qFormat="1"/>
-    <w:lsdException w:name="heading 1" w:semiHidden="0" w:uiPriority="9" w:unhideWhenUsed="0" w:qFormat="1"/>
-    <w:lsdException w:name="heading 2" w:uiPriority="0" w:qFormat="1"/>
-    <w:lsdException w:name="heading 3" w:uiPriority="0" w:qFormat="1"/>
-    <w:lsdException w:name="heading 4" w:uiPriority="9" w:qFormat="1"/>
-    <w:lsdException w:name="heading 5" w:uiPriority="9" w:qFormat="1"/>
-    <w:lsdException w:name="heading 6" w:uiPriority="9" w:qFormat="1"/>
-    <w:lsdException w:name="heading 7" w:uiPriority="9" w:qFormat="1"/>
-    <w:lsdException w:name="heading 8" w:uiPriority="9" w:qFormat="1"/>
-    <w:lsdException w:name="heading 9" w:uiPriority="9" w:qFormat="1"/>
-    <w:lsdException w:name="toc 1" w:uiPriority="39"/>
-    <w:lsdException w:name="toc 2" w:uiPriority="39"/>
-    <w:lsdException w:name="toc 3" w:uiPriority="39"/>
-    <w:lsdException w:name="toc 4" w:uiPriority="39"/>
-    <w:lsdException w:name="toc 5" w:uiPriority="39"/>
-    <w:lsdException w:name="toc 6" w:uiPriority="39"/>
-    <w:lsdException w:name="toc 7" w:uiPriority="39"/>
-    <w:lsdException w:name="toc 8" w:uiPriority="39"/>
-    <w:lsdException w:name="toc 9" w:uiPriority="39"/>
-    <w:lsdException w:name="Normal Indent" w:uiPriority="0"/>
-    <w:lsdException w:name="caption" w:uiPriority="35" w:qFormat="1"/>
-    <w:lsdException w:name="Title" w:semiHidden="0" w:uiPriority="0" w:unhideWhenUsed="0" w:qFormat="1"/>
-    <w:lsdException w:name="Default Paragraph Font" w:uiPriority="1"/>
-    <w:lsdException w:name="Subtitle" w:semiHidden="0" w:uiPriority="11" w:unhideWhenUsed="0" w:qFormat="1"/>
-    <w:lsdException w:name="Body Text Indent 2" w:uiPriority="0"/>
-    <w:lsdException w:name="Strong" w:semiHidden="0" w:uiPriority="22" w:unhideWhenUsed="0" w:qFormat="1"/>
-    <w:lsdException w:name="Emphasis" w:semiHidden="0" w:uiPriority="20" w:unhideWhenUsed="0" w:qFormat="1"/>
-    <w:lsdException w:name="Table Grid" w:semiHidden="0" w:uiPriority="59" w:unhideWhenUsed="0"/>
-    <w:lsdException w:name="Placeholder Text" w:unhideWhenUsed="0"/>
-    <w:lsdException w:name="No Spacing" w:semiHidden="0" w:uiPriority="1" w:unhideWhenUsed="0" w:qFormat="1"/>
-    <w:lsdException w:name="Light Shading" w:semiHidden="0" w:uiPriority="60" w:unhideWhenUsed="0"/>
-    <w:lsdException w:name="Light List" w:semiHidden="0" w:uiPriority="61" w:unhideWhenUsed="0"/>
-    <w:lsdException w:name="Light Grid" w:semiHidden="0" w:uiPriority="62" w:unhideWhenUsed="0"/>
-    <w:lsdException w:name="Medium Shading 1" w:semiHidden="0" w:uiPriority="63" w:unhideWhenUsed="0"/>
-    <w:lsdException w:name="Medium Shading 2" w:semiHidden="0" w:uiPriority="64" w:unhideWhenUsed="0"/>
-    <w:lsdException w:name="Medium List 1" w:semiHidden="0" w:uiPriority="65" w:unhideWhenUsed="0"/>
-    <w:lsdException w:name="Medium List 2" w:semiHidden="0" w:uiPriority="66" w:unhideWhenUsed="0"/>
-    <w:lsdException w:name="Medium Grid 1" w:semiHidden="0" w:uiPriority="67" w:unhideWhenUsed="0"/>
-    <w:lsdException w:name="Medium Grid 2" w:semiHidden="0" w:uiPriority="68" w:unhideWhenUsed="0"/>
-    <w:lsdException w:name="Medium Grid 3" w:semiHidden="0" w:uiPriority="69" w:unhideWhenUsed="0"/>
-    <w:lsdException w:name="Dark List" w:semiHidden="0" w:uiPriority="70" w:unhideWhenUsed="0"/>
-    <w:lsdException w:name="Colorful Shading" w:semiHidden="0" w:uiPriority="71" w:unhideWhenUsed="0"/>
-    <w:lsdException w:name="Colorful List" w:semiHidden="0" w:uiPriority="72" w:unhideWhenUsed="0"/>
-    <w:lsdException w:name="Colorful Grid" w:semiHidden="0" w:uiPriority="73" w:unhideWhenUsed="0"/>
-    <w:lsdException w:name="Light Shading Accent 1" w:semiHidden="0" w:uiPriority="60" w:unhideWhenUsed="0"/>
-    <w:lsdException w:name="Light List Accent 1" w:semiHidden="0" w:uiPriority="61" w:unhideWhenUsed="0"/>
-    <w:lsdException w:name="Light Grid Accent 1" w:semiHidden="0" w:uiPriority="62" w:unhideWhenUsed="0"/>
-    <w:lsdException w:name="Medium Shading 1 Accent 1" w:semiHidden="0" w:uiPriority="63" w:unhideWhenUsed="0"/>
-    <w:lsdException w:name="Medium Shading 2 Accent 1" w:semiHidden="0" w:uiPriority="64" w:unhideWhenUsed="0"/>
-    <w:lsdException w:name="Medium List 1 Accent 1" w:semiHidden="0" w:uiPriority="65" w:unhideWhenUsed="0"/>
-    <w:lsdException w:name="Revision" w:unhideWhenUsed="0"/>
-    <w:lsdException w:name="List Paragraph" w:semiHidden="0" w:uiPriority="34" w:unhideWhenUsed="0" w:qFormat="1"/>
-    <w:lsdException w:name="Quote" w:semiHidden="0" w:uiPriority="29" w:unhideWhenUsed="0" w:qFormat="1"/>
-    <w:lsdException w:name="Intense Quote" w:semiHidden="0" w:uiPriority="30" w:unhideWhenUsed="0" w:qFormat="1"/>
-    <w:lsdException w:name="Medium List 2 Accent 1" w:semiHidden="0" w:uiPriority="66" w:unhideWhenUsed="0"/>
-    <w:lsdException w:name="Medium Grid 1 Accent 1" w:semiHidden="0" w:uiPriority="67" w:unhideWhenUsed="0"/>
-    <w:lsdException w:name="Medium Grid 2 Accent 1" w:semiHidden="0" w:uiPriority="68" w:unhideWhenUsed="0"/>
-    <w:lsdException w:name="Medium Grid 3 Accent 1" w:semiHidden="0" w:uiPriority="69" w:unhideWhenUsed="0"/>
-    <w:lsdException w:name="Dark List Accent 1" w:semiHidden="0" w:uiPriority="70" w:unhideWhenUsed="0"/>
-    <w:lsdException w:name="Colorful Shading Accent 1" w:semiHidden="0" w:uiPriority="71" w:unhideWhenUsed="0"/>
-    <w:lsdException w:name="Colorful List Accent 1" w:semiHidden="0" w:uiPriority="72" w:unhideWhenUsed="0"/>
-    <w:lsdException w:name="Colorful Grid Accent 1" w:semiHidden="0" w:uiPriority="73" w:unhideWhenUsed="0"/>
-    <w:lsdException w:name="Light Shading Accent 2" w:semiHidden="0" w:uiPriority="60" w:unhideWhenUsed="0"/>
-    <w:lsdException w:name="Light List Accent 2" w:semiHidden="0" w:uiPriority="61" w:unhideWhenUsed="0"/>
-    <w:lsdException w:name="Light Grid Accent 2" w:semiHidden="0" w:uiPriority="62" w:unhideWhenUsed="0"/>
-    <w:lsdException w:name="Medium Shading 1 Accent 2" w:semiHidden="0" w:uiPriority="63" w:unhideWhenUsed="0"/>
-    <w:lsdException w:name="Medium Shading 2 Accent 2" w:semiHidden="0" w:uiPriority="64" w:unhideWhenUsed="0"/>
-    <w:lsdException w:name="Medium List 1 Accent 2" w:semiHidden="0" w:uiPriority="65" w:unhideWhenUsed="0"/>
-    <w:lsdException w:name="Medium List 2 Accent 2" w:semiHidden="0" w:uiPriority="66" w:unhideWhenUsed="0"/>
-    <w:lsdException w:name="Medium Grid 1 Accent 2" w:semiHidden="0" w:uiPriority="67" w:unhideWhenUsed="0"/>
-    <w:lsdException w:name="Medium Grid 2 Accent 2" w:semiHidden="0" w:uiPriority="68" w:unhideWhenUsed="0"/>
-    <w:lsdException w:name="Medium Grid 3 Accent 2" w:semiHidden="0" w:uiPriority="69" w:unhideWhenUsed="0"/>
-    <w:lsdException w:name="Dark List Accent 2" w:semiHidden="0" w:uiPriority="70" w:unhideWhenUsed="0"/>
-    <w:lsdException w:name="Colorful Shading Accent 2" w:semiHidden="0" w:uiPriority="71" w:unhideWhenUsed="0"/>
-    <w:lsdException w:name="Colorful List Accent 2" w:semiHidden="0" w:uiPriority="72" w:unhideWhenUsed="0"/>
-    <w:lsdException w:name="Colorful Grid Accent 2" w:semiHidden="0" w:uiPriority="73" w:unhideWhenUsed="0"/>
-    <w:lsdException w:name="Light Shading Accent 3" w:semiHidden="0" w:uiPriority="60" w:unhideWhenUsed="0"/>
-    <w:lsdException w:name="Light List Accent 3" w:semiHidden="0" w:uiPriority="61" w:unhideWhenUsed="0"/>
-    <w:lsdException w:name="Light Grid Accent 3" w:semiHidden="0" w:uiPriority="62" w:unhideWhenUsed="0"/>
-    <w:lsdException w:name="Medium Shading 1 Accent 3" w:semiHidden="0" w:uiPriority="63" w:unhideWhenUsed="0"/>
-    <w:lsdException w:name="Medium Shading 2 Accent 3" w:semiHidden="0" w:uiPriority="64" w:unhideWhenUsed="0"/>
-    <w:lsdException w:name="Medium List 1 Accent 3" w:semiHidden="0" w:uiPriority="65" w:unhideWhenUsed="0"/>
-    <w:lsdException w:name="Medium List 2 Accent 3" w:semiHidden="0" w:uiPriority="66" w:unhideWhenUsed="0"/>
-    <w:lsdException w:name="Medium Grid 1 Accent 3" w:semiHidden="0" w:uiPriority="67" w:unhideWhenUsed="0"/>
-    <w:lsdException w:name="Medium Grid 2 Accent 3" w:semiHidden="0" w:uiPriority="68" w:unhideWhenUsed="0"/>
-    <w:lsdException w:name="Medium Grid 3 Accent 3" w:semiHidden="0" w:uiPriority="69" w:unhideWhenUsed="0"/>
-    <w:lsdException w:name="Dark List Accent 3" w:semiHidden="0" w:uiPriority="70" w:unhideWhenUsed="0"/>
-    <w:lsdException w:name="Colorful Shading Accent 3" w:semiHidden="0" w:uiPriority="71" w:unhideWhenUsed="0"/>
-    <w:lsdException w:name="Colorful List Accent 3" w:semiHidden="0" w:uiPriority="72" w:unhideWhenUsed="0"/>
-    <w:lsdException w:name="Colorful Grid Accent 3" w:semiHidden="0" w:uiPriority="73" w:unhideWhenUsed="0"/>
-    <w:lsdException w:name="Light Shading Accent 4" w:semiHidden="0" w:uiPriority="60" w:unhideWhenUsed="0"/>
-    <w:lsdException w:name="Light List Accent 4" w:semiHidden="0" w:uiPriority="61" w:unhideWhenUsed="0"/>
-    <w:lsdException w:name="Light Grid Accent 4" w:semiHidden="0" w:uiPriority="62" w:unhideWhenUsed="0"/>
-    <w:lsdException w:name="Medium Shading 1 Accent 4" w:semiHidden="0" w:uiPriority="63" w:unhideWhenUsed="0"/>
-    <w:lsdException w:name="Medium Shading 2 Accent 4" w:semiHidden="0" w:uiPriority="64" w:unhideWhenUsed="0"/>
-    <w:lsdException w:name="Medium List 1 Accent 4" w:semiHidden="0" w:uiPriority="65" w:unhideWhenUsed="0"/>
-    <w:lsdException w:name="Medium List 2 Accent 4" w:semiHidden="0" w:uiPriority="66" w:unhideWhenUsed="0"/>
-    <w:lsdException w:name="Medium Grid 1 Accent 4" w:semiHidden="0" w:uiPriority="67" w:unhideWhenUsed="0"/>
-    <w:lsdException w:name="Medium Grid 2 Accent 4" w:semiHidden="0" w:uiPriority="68" w:unhideWhenUsed="0"/>
-    <w:lsdException w:name="Medium Grid 3 Accent 4" w:semiHidden="0" w:uiPriority="69" w:unhideWhenUsed="0"/>
-    <w:lsdException w:name="Dark List Accent 4" w:semiHidden="0" w:uiPriority="70" w:unhideWhenUsed="0"/>
-    <w:lsdException w:name="Colorful Shading Accent 4" w:semiHidden="0" w:uiPriority="71" w:unhideWhenUsed="0"/>
-    <w:lsdException w:name="Colorful List Accent 4" w:semiHidden="0" w:uiPriority="72" w:unhideWhenUsed="0"/>
-    <w:lsdException w:name="Colorful Grid Accent 4" w:semiHidden="0" w:uiPriority="73" w:unhideWhenUsed="0"/>
-    <w:lsdException w:name="Light Shading Accent 5" w:semiHidden="0" w:uiPriority="60" w:unhideWhenUsed="0"/>
-    <w:lsdException w:name="Light List Accent 5" w:semiHidden="0" w:uiPriority="61" w:unhideWhenUsed="0"/>
-    <w:lsdException w:name="Light Grid Accent 5" w:semiHidden="0" w:uiPriority="62" w:unhideWhenUsed="0"/>
-    <w:lsdException w:name="Medium Shading 1 Accent 5" w:semiHidden="0" w:uiPriority="63" w:unhideWhenUsed="0"/>
-    <w:lsdException w:name="Medium Shading 2 Accent 5" w:semiHidden="0" w:uiPriority="64" w:unhideWhenUsed="0"/>
-    <w:lsdException w:name="Medium List 1 Accent 5" w:semiHidden="0" w:uiPriority="65" w:unhideWhenUsed="0"/>
-    <w:lsdException w:name="Medium List 2 Accent 5" w:semiHidden="0" w:uiPriority="66" w:unhideWhenUsed="0"/>
-    <w:lsdException w:name="Medium Grid 1 Accent 5" w:semiHidden="0" w:uiPriority="67" w:unhideWhenUsed="0"/>
-    <w:lsdException w:name="Medium Grid 2 Accent 5" w:semiHidden="0" w:uiPriority="68" w:unhideWhenUsed="0"/>
-    <w:lsdException w:name="Medium Grid 3 Accent 5" w:semiHidden="0" w:uiPriority="69" w:unhideWhenUsed="0"/>
-    <w:lsdException w:name="Dark List Accent 5" w:semiHidden="0" w:uiPriority="70" w:unhideWhenUsed="0"/>
-    <w:lsdException w:name="Colorful Shading Accent 5" w:semiHidden="0" w:uiPriority="71" w:unhideWhenUsed="0"/>
-    <w:lsdException w:name="Colorful List Accent 5" w:semiHidden="0" w:uiPriority="72" w:unhideWhenUsed="0"/>
-    <w:lsdException w:name="Colorful Grid Accent 5" w:semiHidden="0" w:uiPriority="73" w:unhideWhenUsed="0"/>
-    <w:lsdException w:name="Light Shading Accent 6" w:semiHidden="0" w:uiPriority="60" w:unhideWhenUsed="0"/>
-    <w:lsdException w:name="Light List Accent 6" w:semiHidden="0" w:uiPriority="61" w:unhideWhenUsed="0"/>
-    <w:lsdException w:name="Light Grid Accent 6" w:semiHidden="0" w:uiPriority="62" w:unhideWhenUsed="0"/>
-    <w:lsdException w:name="Medium Shading 1 Accent 6" w:semiHidden="0" w:uiPriority="63" w:unhideWhenUsed="0"/>
-    <w:lsdException w:name="Medium Shading 2 Accent 6" w:semiHidden="0" w:uiPriority="64" w:unhideWhenUsed="0"/>
-    <w:lsdException w:name="Medium List 1 Accent 6" w:semiHidden="0" w:uiPriority="65" w:unhideWhenUsed="0"/>
-    <w:lsdException w:name="Medium List 2 Accent 6" w:semiHidden="0" w:uiPriority="66" w:unhideWhenUsed="0"/>
-    <w:lsdException w:name="Medium Grid 1 Accent 6" w:semiHidden="0" w:uiPriority="67" w:unhideWhenUsed="0"/>
-    <w:lsdException w:name="Medium Grid 2 Accent 6" w:semiHidden="0" w:uiPriority="68" w:unhideWhenUsed="0"/>
-    <w:lsdException w:name="Medium Grid 3 Accent 6" w:semiHidden="0" w:uiPriority="69" w:unhideWhenUsed="0"/>
-    <w:lsdException w:name="Dark List Accent 6" w:semiHidden="0" w:uiPriority="70" w:unhideWhenUsed="0"/>
-    <w:lsdException w:name="Colorful Shading Accent 6" w:semiHidden="0" w:uiPriority="71" w:unhideWhenUsed="0"/>
-    <w:lsdException w:name="Colorful List Accent 6" w:semiHidden="0" w:uiPriority="72" w:unhideWhenUsed="0"/>
-    <w:lsdException w:name="Colorful Grid Accent 6" w:semiHidden="0" w:uiPriority="73" w:unhideWhenUsed="0"/>
-    <w:lsdException w:name="Subtle Emphasis" w:semiHidden="0" w:uiPriority="19" w:unhideWhenUsed="0" w:qFormat="1"/>
-    <w:lsdException w:name="Intense Emphasis" w:semiHidden="0" w:uiPriority="21" w:unhideWhenUsed="0" w:qFormat="1"/>
-    <w:lsdException w:name="Subtle Reference" w:semiHidden="0" w:uiPriority="31" w:unhideWhenUsed="0" w:qFormat="1"/>
-    <w:lsdException w:name="Intense Reference" w:semiHidden="0" w:uiPriority="32" w:unhideWhenUsed="0" w:qFormat="1"/>
-    <w:lsdException w:name="Book Title" w:semiHidden="0" w:uiPriority="33" w:unhideWhenUsed="0" w:qFormat="1"/>
-    <w:lsdException w:name="Bibliography" w:uiPriority="37"/>
-    <w:lsdException w:name="TOC Heading" w:uiPriority="39" w:qFormat="1"/>
-  </w:latentStyles>
-  <w:style w:type="paragraph" w:default="1" w:styleId="Normal">
-    <w:name w:val="Normal"/>
-    <w:qFormat/>
-    <w:rsid w:val="00A32C8F"/>
-    <w:pPr>
-      <w:widowControl w:val="0"/>
-    </w:pPr>
-    <w:rPr>
-      <w:rFonts w:ascii="Calibri" w:eastAsia="新細明體" w:hAnsi="Calibri" w:cs="Times New Roman"/>
-    </w:rPr>
-  </w:style>
-  <w:style w:type="paragraph" w:styleId="Heading2">
-    <w:name w:val="heading 2"/>
-    <w:basedOn w:val="Normal"/>
-    <w:next w:val="NormalIndent"/>
-    <w:link w:val="Heading2Char"/>
-    <w:qFormat/>
-    <w:rsid w:val="002B7457"/>
-    <w:pPr>
-      <w:keepNext/>
-      <w:jc w:val="both"/>
-      <w:outlineLvl w:val="1"/>
-    </w:pPr>
-    <w:rPr>
-      <w:rFonts w:ascii="Arial" w:hAnsi="Arial"/>
-      <w:b/>
-      <w:sz w:val="22"/>
-      <w:szCs w:val="20"/>
-    </w:rPr>
-  </w:style>
-  <w:style w:type="paragraph" w:styleId="Heading3">
-    <w:name w:val="heading 3"/>
-    <w:basedOn w:val="Normal"/>
-    <w:next w:val="NormalIndent"/>
-    <w:link w:val="Heading3Char"/>
-    <w:qFormat/>
-    <w:rsid w:val="002B7457"/>
-    <w:pPr>
-      <w:keepNext/>
-      <w:ind w:left="-28"/>
-      <w:jc w:val="both"/>
-      <w:outlineLvl w:val="2"/>
-    </w:pPr>
-    <w:rPr>
-      <w:rFonts w:ascii="Arial" w:hAnsi="Arial"/>
-      <w:b/>
-      <w:sz w:val="22"/>
-      <w:szCs w:val="20"/>
-    </w:rPr>
-  </w:style>
-  <w:style w:type="character" w:default="1" w:styleId="DefaultParagraphFont">
-    <w:name w:val="Default Paragraph Font"/>
-    <w:uiPriority w:val="1"/>
-    <w:semiHidden/>
-    <w:unhideWhenUsed/>
-  </w:style>
-  <w:style w:type="table" w:default="1" w:styleId="TableNormal">
-    <w:name w:val="Normal Table"/>
-    <w:uiPriority w:val="99"/>
-    <w:semiHidden/>
-    <w:unhideWhenUsed/>
-    <w:tblPr>
-      <w:tblInd w:w="0" w:type="dxa"/>
-      <w:tblCellMar>
-        <w:top w:w="0" w:type="dxa"/>
-        <w:left w:w="108" w:type="dxa"/>
-        <w:bottom w:w="0" w:type="dxa"/>
-        <w:right w:w="108" w:type="dxa"/>
-      </w:tblCellMar>
-    </w:tblPr>
-  </w:style>
-  <w:style w:type="numbering" w:default="1" w:styleId="NoList">
-    <w:name w:val="No List"/>
-    <w:uiPriority w:val="99"/>
-    <w:semiHidden/>
-    <w:unhideWhenUsed/>
-  </w:style>
-  <w:style w:type="character" w:styleId="Hyperlink">
-    <w:name w:val="Hyperlink"/>
-    <w:basedOn w:val="DefaultParagraphFont"/>
-    <w:uiPriority w:val="99"/>
-    <w:unhideWhenUsed/>
-    <w:rsid w:val="00A32C8F"/>
-    <w:rPr>
-      <w:color w:val="0000FF" w:themeColor="hyperlink"/>
-      <w:u w:val="single"/>
-    </w:rPr>
-  </w:style>
-  <w:style w:type="table" w:styleId="TableGrid">
-    <w:name w:val="Table Grid"/>
-    <w:basedOn w:val="TableNormal"/>
-    <w:uiPriority w:val="59"/>
-    <w:rsid w:val="00A32C8F"/>
-    <w:tblPr>
-      <w:tblBorders>
-        <w:top w:val="single" w:sz="4" w:space="0" w:color="auto"/>
-        <w:left w:val="single" w:sz="4" w:space="0" w:color="auto"/>
-        <w:bottom w:val="single" w:sz="4" w:space="0" w:color="auto"/>
-        <w:right w:val="single" w:sz="4" w:space="0" w:color="auto"/>
-        <w:insideH w:val="single" w:sz="4" w:space="0" w:color="auto"/>
-        <w:insideV w:val="single" w:sz="4" w:space="0" w:color="auto"/>
-      </w:tblBorders>
-    </w:tblPr>
-  </w:style>
-  <w:style w:type="character" w:styleId="PlaceholderText">
-    <w:name w:val="Placeholder Text"/>
-    <w:basedOn w:val="DefaultParagraphFont"/>
-    <w:uiPriority w:val="99"/>
-    <w:semiHidden/>
-    <w:rsid w:val="00A32C8F"/>
-    <w:rPr>
-      <w:color w:val="808080"/>
-    </w:rPr>
-  </w:style>
-  <w:style w:type="paragraph" w:styleId="BalloonText">
-    <w:name w:val="Balloon Text"/>
-    <w:basedOn w:val="Normal"/>
-    <w:link w:val="BalloonTextChar"/>
-    <w:uiPriority w:val="99"/>
-    <w:semiHidden/>
-    <w:unhideWhenUsed/>
-    <w:rsid w:val="00A32C8F"/>
-    <w:rPr>
-      <w:rFonts w:asciiTheme="majorHAnsi" w:eastAsiaTheme="majorEastAsia" w:hAnsiTheme="majorHAnsi" w:cstheme="majorBidi"/>
-      <w:sz w:val="18"/>
-      <w:szCs w:val="18"/>
-    </w:rPr>
-  </w:style>
-  <w:style w:type="character" w:customStyle="1" w:styleId="BalloonTextChar">
-    <w:name w:val="Balloon Text Char"/>
-    <w:basedOn w:val="DefaultParagraphFont"/>
-    <w:link w:val="BalloonText"/>
-    <w:uiPriority w:val="99"/>
-    <w:semiHidden/>
-    <w:rsid w:val="00A32C8F"/>
-    <w:rPr>
-      <w:rFonts w:asciiTheme="majorHAnsi" w:eastAsiaTheme="majorEastAsia" w:hAnsiTheme="majorHAnsi" w:cstheme="majorBidi"/>
-      <w:sz w:val="18"/>
-      <w:szCs w:val="18"/>
-    </w:rPr>
-  </w:style>
-  <w:style w:type="paragraph" w:styleId="Header">
-    <w:name w:val="header"/>
-    <w:basedOn w:val="Normal"/>
-    <w:link w:val="HeaderChar"/>
-    <w:uiPriority w:val="99"/>
-    <w:unhideWhenUsed/>
-    <w:rsid w:val="0011631B"/>
-    <w:pPr>
-      <w:tabs>
-        <w:tab w:val="center" w:pos="4153"/>
-        <w:tab w:val="right" w:pos="8306"/>
-      </w:tabs>
-      <w:snapToGrid w:val="0"/>
-    </w:pPr>
-    <w:rPr>
-      <w:sz w:val="20"/>
-      <w:szCs w:val="20"/>
-    </w:rPr>
-  </w:style>
-  <w:style w:type="character" w:customStyle="1" w:styleId="HeaderChar">
-    <w:name w:val="Header Char"/>
-    <w:basedOn w:val="DefaultParagraphFont"/>
-    <w:link w:val="Header"/>
-    <w:uiPriority w:val="99"/>
-    <w:rsid w:val="0011631B"/>
-    <w:rPr>
-      <w:rFonts w:ascii="Calibri" w:eastAsia="新細明體" w:hAnsi="Calibri" w:cs="Times New Roman"/>
-      <w:sz w:val="20"/>
-      <w:szCs w:val="20"/>
-    </w:rPr>
-  </w:style>
-  <w:style w:type="paragraph" w:styleId="Footer">
-    <w:name w:val="footer"/>
-    <w:basedOn w:val="Normal"/>
-    <w:link w:val="FooterChar"/>
-    <w:uiPriority w:val="99"/>
-    <w:unhideWhenUsed/>
-    <w:rsid w:val="0011631B"/>
-    <w:pPr>
-      <w:tabs>
-        <w:tab w:val="center" w:pos="4153"/>
-        <w:tab w:val="right" w:pos="8306"/>
-      </w:tabs>
-      <w:snapToGrid w:val="0"/>
-    </w:pPr>
-    <w:rPr>
-      <w:sz w:val="20"/>
-      <w:szCs w:val="20"/>
-    </w:rPr>
-  </w:style>
-  <w:style w:type="character" w:customStyle="1" w:styleId="FooterChar">
-    <w:name w:val="Footer Char"/>
-    <w:basedOn w:val="DefaultParagraphFont"/>
-    <w:link w:val="Footer"/>
-    <w:uiPriority w:val="99"/>
-    <w:rsid w:val="0011631B"/>
-    <w:rPr>
-      <w:rFonts w:ascii="Calibri" w:eastAsia="新細明體" w:hAnsi="Calibri" w:cs="Times New Roman"/>
-      <w:sz w:val="20"/>
-      <w:szCs w:val="20"/>
-    </w:rPr>
-  </w:style>
-  <w:style w:type="paragraph" w:styleId="ListParagraph">
-    <w:name w:val="List Paragraph"/>
-    <w:basedOn w:val="Normal"/>
-    <w:link w:val="ListParagraphChar"/>
-    <w:uiPriority w:val="34"/>
-    <w:qFormat/>
-    <w:rsid w:val="00750A86"/>
-    <w:pPr>
-      <w:ind w:leftChars="200" w:left="480"/>
-    </w:pPr>
-  </w:style>
-  <w:style w:type="paragraph" w:styleId="NoSpacing">
-    <w:name w:val="No Spacing"/>
-    <w:link w:val="NoSpacingChar"/>
-    <w:uiPriority w:val="1"/>
-    <w:qFormat/>
-    <w:rsid w:val="00CA51A9"/>
-    <w:pPr>
-      <w:widowControl w:val="0"/>
-    </w:pPr>
-    <w:rPr>
-      <w:rFonts w:ascii="Calibri" w:eastAsia="新細明體" w:hAnsi="Calibri" w:cs="Times New Roman"/>
-    </w:rPr>
-  </w:style>
-  <w:style w:type="table" w:styleId="LightShading">
-    <w:name w:val="Light Shading"/>
-    <w:basedOn w:val="TableNormal"/>
-    <w:uiPriority w:val="60"/>
-    <w:rsid w:val="009525D4"/>
-    <w:rPr>
-      <w:color w:val="000000" w:themeColor="text1" w:themeShade="BF"/>
-    </w:rPr>
-    <w:tblPr>
-      <w:tblStyleRowBandSize w:val="1"/>
-      <w:tblStyleColBandSize w:val="1"/>
-      <w:tblBorders>
-        <w:top w:val="single" w:sz="8" w:space="0" w:color="000000" w:themeColor="text1"/>
-        <w:bottom w:val="single" w:sz="8" w:space="0" w:color="000000" w:themeColor="text1"/>
-      </w:tblBorders>
-    </w:tblPr>
-    <w:tblStylePr w:type="firstRow">
-      <w:pPr>
-        <w:spacing w:before="0" w:after="0" w:line="240" w:lineRule="auto"/>
-      </w:pPr>
-      <w:rPr>
-        <w:b/>
-        <w:bCs/>
-      </w:rPr>
-      <w:tblPr/>
-      <w:tcPr>
-        <w:tcBorders>
-          <w:top w:val="single" w:sz="8" w:space="0" w:color="000000" w:themeColor="text1"/>
-          <w:left w:val="nil"/>
-          <w:bottom w:val="single" w:sz="8" w:space="0" w:color="000000" w:themeColor="text1"/>
-          <w:right w:val="nil"/>
-          <w:insideH w:val="nil"/>
-          <w:insideV w:val="nil"/>
-        </w:tcBorders>
-      </w:tcPr>
-    </w:tblStylePr>
-    <w:tblStylePr w:type="lastRow">
-      <w:pPr>
-        <w:spacing w:before="0" w:after="0" w:line="240" w:lineRule="auto"/>
-      </w:pPr>
-      <w:rPr>
-        <w:b/>
-        <w:bCs/>
-      </w:rPr>
-      <w:tblPr/>
-      <w:tcPr>
-        <w:tcBorders>
-          <w:top w:val="single" w:sz="8" w:space="0" w:color="000000" w:themeColor="text1"/>
-          <w:left w:val="nil"/>
-          <w:bottom w:val="single" w:sz="8" w:space="0" w:color="000000" w:themeColor="text1"/>
-          <w:right w:val="nil"/>
-          <w:insideH w:val="nil"/>
-          <w:insideV w:val="nil"/>
-        </w:tcBorders>
-      </w:tcPr>
-    </w:tblStylePr>
-    <w:tblStylePr w:type="firstCol">
-      <w:rPr>
-        <w:b/>
-        <w:bCs/>
-      </w:rPr>
-    </w:tblStylePr>
-    <w:tblStylePr w:type="lastCol">
-      <w:rPr>
-        <w:b/>
-        <w:bCs/>
-      </w:rPr>
-    </w:tblStylePr>
-    <w:tblStylePr w:type="band1Vert">
-      <w:tblPr/>
-      <w:tcPr>
-        <w:tcBorders>
-          <w:left w:val="nil"/>
-          <w:right w:val="nil"/>
-          <w:insideH w:val="nil"/>
-          <w:insideV w:val="nil"/>
-        </w:tcBorders>
-        <w:shd w:val="clear" w:color="auto" w:fill="C0C0C0" w:themeFill="text1" w:themeFillTint="3F"/>
-      </w:tcPr>
-    </w:tblStylePr>
-    <w:tblStylePr w:type="band1Horz">
-      <w:tblPr/>
-      <w:tcPr>
-        <w:tcBorders>
-          <w:left w:val="nil"/>
-          <w:right w:val="nil"/>
-          <w:insideH w:val="nil"/>
-          <w:insideV w:val="nil"/>
-        </w:tcBorders>
-        <w:shd w:val="clear" w:color="auto" w:fill="C0C0C0" w:themeFill="text1" w:themeFillTint="3F"/>
-      </w:tcPr>
-    </w:tblStylePr>
-  </w:style>
-  <w:style w:type="character" w:customStyle="1" w:styleId="NoSpacingChar">
-    <w:name w:val="No Spacing Char"/>
-    <w:basedOn w:val="DefaultParagraphFont"/>
-    <w:link w:val="NoSpacing"/>
-    <w:uiPriority w:val="1"/>
-    <w:rsid w:val="005F6FD9"/>
-    <w:rPr>
-      <w:rFonts w:ascii="Calibri" w:eastAsia="新細明體" w:hAnsi="Calibri" w:cs="Times New Roman"/>
-    </w:rPr>
-  </w:style>
-  <w:style w:type="paragraph" w:styleId="BodyTextIndent2">
-    <w:name w:val="Body Text Indent 2"/>
-    <w:basedOn w:val="Normal"/>
-    <w:link w:val="BodyTextIndent2Char"/>
-    <w:rsid w:val="00111359"/>
-    <w:pPr>
-      <w:spacing w:before="120" w:after="120"/>
-      <w:ind w:hanging="540"/>
-    </w:pPr>
-    <w:rPr>
-      <w:rFonts w:ascii="Times New Roman" w:hAnsi="Times New Roman"/>
-      <w:szCs w:val="24"/>
-    </w:rPr>
-  </w:style>
-  <w:style w:type="character" w:customStyle="1" w:styleId="BodyTextIndent2Char">
-    <w:name w:val="Body Text Indent 2 Char"/>
-    <w:basedOn w:val="DefaultParagraphFont"/>
-    <w:link w:val="BodyTextIndent2"/>
-    <w:rsid w:val="00111359"/>
-    <w:rPr>
-      <w:rFonts w:ascii="Times New Roman" w:eastAsia="新細明體" w:hAnsi="Times New Roman" w:cs="Times New Roman"/>
-      <w:szCs w:val="24"/>
-    </w:rPr>
-  </w:style>
-  <w:style w:type="character" w:customStyle="1" w:styleId="Heading2Char">
-    <w:name w:val="Heading 2 Char"/>
-    <w:basedOn w:val="DefaultParagraphFont"/>
-    <w:link w:val="Heading2"/>
-    <w:rsid w:val="002B7457"/>
-    <w:rPr>
-      <w:rFonts w:ascii="Arial" w:eastAsia="新細明體" w:hAnsi="Arial" w:cs="Times New Roman"/>
-      <w:b/>
-      <w:sz w:val="22"/>
-      <w:szCs w:val="20"/>
-    </w:rPr>
-  </w:style>
-  <w:style w:type="character" w:customStyle="1" w:styleId="Heading3Char">
-    <w:name w:val="Heading 3 Char"/>
-    <w:basedOn w:val="DefaultParagraphFont"/>
-    <w:link w:val="Heading3"/>
-    <w:rsid w:val="002B7457"/>
-    <w:rPr>
-      <w:rFonts w:ascii="Arial" w:eastAsia="新細明體" w:hAnsi="Arial" w:cs="Times New Roman"/>
-      <w:b/>
-      <w:sz w:val="22"/>
-      <w:szCs w:val="20"/>
-    </w:rPr>
-  </w:style>
-  <w:style w:type="paragraph" w:styleId="NormalIndent">
-    <w:name w:val="Normal Indent"/>
-    <w:basedOn w:val="Normal"/>
-    <w:rsid w:val="002B7457"/>
-    <w:pPr>
-      <w:ind w:left="480"/>
-    </w:pPr>
-    <w:rPr>
-      <w:rFonts w:ascii="Times New Roman" w:hAnsi="Times New Roman"/>
-      <w:szCs w:val="20"/>
-    </w:rPr>
-  </w:style>
-  <w:style w:type="paragraph" w:styleId="Title">
-    <w:name w:val="Title"/>
-    <w:basedOn w:val="Normal"/>
-    <w:link w:val="TitleChar"/>
-    <w:qFormat/>
-    <w:rsid w:val="002B7457"/>
-    <w:pPr>
-      <w:jc w:val="center"/>
-    </w:pPr>
-    <w:rPr>
-      <w:rFonts w:ascii="Times New Roman" w:hAnsi="Times New Roman"/>
-      <w:szCs w:val="20"/>
-      <w:u w:val="single"/>
-    </w:rPr>
-  </w:style>
-  <w:style w:type="character" w:customStyle="1" w:styleId="TitleChar">
-    <w:name w:val="Title Char"/>
-    <w:basedOn w:val="DefaultParagraphFont"/>
-    <w:link w:val="Title"/>
-    <w:rsid w:val="002B7457"/>
-    <w:rPr>
-      <w:rFonts w:ascii="Times New Roman" w:eastAsia="新細明體" w:hAnsi="Times New Roman" w:cs="Times New Roman"/>
-      <w:szCs w:val="20"/>
-      <w:u w:val="single"/>
-    </w:rPr>
-  </w:style>
-  <w:style w:type="character" w:customStyle="1" w:styleId="Style1">
-    <w:name w:val="Style1"/>
-    <w:basedOn w:val="DefaultParagraphFont"/>
-    <w:uiPriority w:val="1"/>
-    <w:rsid w:val="00746E0D"/>
-    <w:rPr>
-      <w:sz w:val="16"/>
-    </w:rPr>
-  </w:style>
-  <w:style w:type="paragraph" w:customStyle="1" w:styleId="Default">
-    <w:name w:val="Default"/>
-    <w:rsid w:val="00D24181"/>
-    <w:pPr>
-      <w:autoSpaceDE w:val="0"/>
-      <w:autoSpaceDN w:val="0"/>
-      <w:adjustRightInd w:val="0"/>
-    </w:pPr>
-    <w:rPr>
-      <w:rFonts w:ascii="Times New Roman" w:hAnsi="Times New Roman" w:cs="Times New Roman"/>
-      <w:color w:val="000000"/>
-      <w:kern w:val="0"/>
-      <w:szCs w:val="24"/>
-    </w:rPr>
-  </w:style>
-  <w:style w:type="character" w:customStyle="1" w:styleId="ListParagraphChar">
-    <w:name w:val="List Paragraph Char"/>
-    <w:basedOn w:val="DefaultParagraphFont"/>
-    <w:link w:val="ListParagraph"/>
-    <w:uiPriority w:val="34"/>
-    <w:rsid w:val="00D24181"/>
-    <w:rPr>
-      <w:rFonts w:ascii="Calibri" w:eastAsia="新細明體" w:hAnsi="Calibri" w:cs="Times New Roman"/>
+      <w:rFonts w:ascii="Calibri" w:eastAsia="PMingLiU" w:hAnsi="Calibri" w:cs="Times New Roman"/>
     </w:rPr>
   </w:style>
 </w:styles>
@@ -48844,7 +49637,7 @@
 </file>
 
 <file path=customXml/itemProps2.xml><?xml version="1.0" encoding="utf-8"?>
-<ds:datastoreItem xmlns:ds="http://schemas.openxmlformats.org/officeDocument/2006/customXml" ds:itemID="{6E8ED095-37DB-4B44-B64F-25920A83D128}">
+<ds:datastoreItem xmlns:ds="http://schemas.openxmlformats.org/officeDocument/2006/customXml" ds:itemID="{092B5EC6-C228-4612-9558-BE562E0297D9}">
   <ds:schemaRefs>
     <ds:schemaRef ds:uri="http://schemas.openxmlformats.org/officeDocument/2006/bibliography"/>
   </ds:schemaRefs>

--- a/src/assets/template-document.docx
+++ b/src/assets/template-document.docx
@@ -140,6 +140,7 @@
                     <w:dataBinding w:prefixMappings="xmlns:ns0='http://schemas.openxmlformats.org/package/2006/metadata/core-properties' xmlns:ns1='http://purl.org/dc/elements/1.1/'" w:xpath="/ns0:coreProperties[1]/ns1:title[1]" w:storeItemID="{6C3C8BC8-F283-45AE-878A-BAB7291924A1}"/>
                     <w:text/>
                   </w:sdtPr>
+                  <w:sdtEndPr/>
                   <w:sdtContent>
                     <w:r>
                       <w:rPr>
@@ -243,6 +244,7 @@
                 <w:dataBinding w:prefixMappings="xmlns:ns0='http://schemas.openxmlformats.org/package/2006/metadata/core-properties' xmlns:ns1='http://purl.org/dc/elements/1.1/'" w:xpath="/ns0:coreProperties[1]/ns1:subject[1]" w:storeItemID="{6C3C8BC8-F283-45AE-878A-BAB7291924A1}"/>
                 <w:text/>
               </w:sdtPr>
+              <w:sdtEndPr/>
               <w:sdtContent>
                 <w:tc>
                   <w:tcPr>
@@ -478,6 +480,7 @@
               <w:dataBinding w:prefixMappings="xmlns:ns0='http://schemas.openxmlformats.org/package/2006/metadata/core-properties' xmlns:ns1='http://purl.org/dc/elements/1.1/'" w:xpath="/ns0:coreProperties[1]/ns1:creator[1]" w:storeItemID="{6C3C8BC8-F283-45AE-878A-BAB7291924A1}"/>
               <w:text/>
             </w:sdtPr>
+            <w:sdtEndPr/>
             <w:sdtContent>
               <w:r>
                 <w:rPr>
@@ -6123,15 +6126,7 @@
                 <w:sz w:val="18"/>
                 <w:szCs w:val="18"/>
               </w:rPr>
-              <w:t xml:space="preserve"> </w:t>
-            </w:r>
-            <w:r>
-              <w:rPr>
-                <w:rFonts w:ascii="Times New Roman" w:hAnsi="Times New Roman"/>
-                <w:sz w:val="18"/>
-                <w:szCs w:val="18"/>
-              </w:rPr>
-              <w:t>{</w:t>
+              <w:t xml:space="preserve"> {</w:t>
             </w:r>
             <w:proofErr w:type="spellStart"/>
             <w:r>
@@ -6199,7 +6194,7 @@
                 <w:sz w:val="18"/>
                 <w:szCs w:val="18"/>
               </w:rPr>
-              <w:t xml:space="preserve"> </w:t>
+              <w:t xml:space="preserve"> {</w:t>
             </w:r>
             <w:r>
               <w:rPr>
@@ -6207,7 +6202,7 @@
                 <w:sz w:val="18"/>
                 <w:szCs w:val="18"/>
               </w:rPr>
-              <w:t>{</w:t>
+              <w:t>iaSupervisor</w:t>
             </w:r>
             <w:r>
               <w:rPr>
@@ -6215,23 +6210,7 @@
                 <w:sz w:val="18"/>
                 <w:szCs w:val="18"/>
               </w:rPr>
-              <w:t>iaSupervisor</w:t>
-            </w:r>
-            <w:r>
-              <w:rPr>
-                <w:rFonts w:ascii="Times New Roman" w:hAnsi="Times New Roman"/>
-                <w:sz w:val="18"/>
-                <w:szCs w:val="18"/>
-              </w:rPr>
-              <w:t>.tel</w:t>
-            </w:r>
-            <w:r>
-              <w:rPr>
-                <w:rFonts w:ascii="Times New Roman" w:hAnsi="Times New Roman"/>
-                <w:sz w:val="18"/>
-                <w:szCs w:val="18"/>
-              </w:rPr>
-              <w:t>}</w:t>
+              <w:t>.tel}</w:t>
             </w:r>
           </w:p>
         </w:tc>
@@ -6268,15 +6247,7 @@
                 <w:sz w:val="18"/>
                 <w:szCs w:val="18"/>
               </w:rPr>
-              <w:t xml:space="preserve"> </w:t>
-            </w:r>
-            <w:r>
-              <w:rPr>
-                <w:rFonts w:ascii="Times New Roman" w:hAnsi="Times New Roman"/>
-                <w:sz w:val="18"/>
-                <w:szCs w:val="18"/>
-              </w:rPr>
-              <w:t>{</w:t>
+              <w:t xml:space="preserve"> {</w:t>
             </w:r>
             <w:proofErr w:type="spellStart"/>
             <w:r>
@@ -7256,8 +7227,6 @@
               </w:rPr>
               <w:t>}</w:t>
             </w:r>
-            <w:bookmarkStart w:id="0" w:name="_GoBack"/>
-            <w:bookmarkEnd w:id="0"/>
           </w:p>
         </w:tc>
       </w:tr>
@@ -8102,6 +8071,7 @@
           <w:id w:val="1086660664"/>
           <w:text/>
         </w:sdtPr>
+        <w:sdtEndPr/>
         <w:sdtContent>
           <w:r>
             <w:rPr>
@@ -8289,6 +8259,36 @@
                 <w:sz w:val="16"/>
               </w:rPr>
             </w:pPr>
+            <w:r>
+              <w:rPr>
+                <w:rFonts w:ascii="Times New Roman" w:hAnsi="Times New Roman"/>
+                <w:sz w:val="16"/>
+              </w:rPr>
+              <w:t>{</w:t>
+            </w:r>
+            <w:proofErr w:type="spellStart"/>
+            <w:r>
+              <w:rPr>
+                <w:rFonts w:ascii="Times New Roman" w:hAnsi="Times New Roman"/>
+                <w:sz w:val="16"/>
+              </w:rPr>
+              <w:t>iaCompany</w:t>
+            </w:r>
+            <w:r>
+              <w:rPr>
+                <w:rFonts w:ascii="Times New Roman" w:hAnsi="Times New Roman"/>
+                <w:sz w:val="16"/>
+              </w:rPr>
+              <w:t>.chineseName</w:t>
+            </w:r>
+            <w:proofErr w:type="spellEnd"/>
+            <w:r>
+              <w:rPr>
+                <w:rFonts w:ascii="Times New Roman" w:hAnsi="Times New Roman"/>
+                <w:sz w:val="16"/>
+              </w:rPr>
+              <w:t>}</w:t>
+            </w:r>
           </w:p>
         </w:tc>
         <w:tc>
@@ -8309,6 +8309,36 @@
                 <w:sz w:val="16"/>
               </w:rPr>
             </w:pPr>
+            <w:r>
+              <w:rPr>
+                <w:rFonts w:ascii="Times New Roman" w:hAnsi="Times New Roman"/>
+                <w:sz w:val="16"/>
+              </w:rPr>
+              <w:t>{</w:t>
+            </w:r>
+            <w:proofErr w:type="spellStart"/>
+            <w:r>
+              <w:rPr>
+                <w:rFonts w:ascii="Times New Roman" w:hAnsi="Times New Roman"/>
+                <w:sz w:val="16"/>
+              </w:rPr>
+              <w:t>iaCompany</w:t>
+            </w:r>
+            <w:r>
+              <w:rPr>
+                <w:rFonts w:ascii="Times New Roman" w:hAnsi="Times New Roman"/>
+                <w:sz w:val="16"/>
+              </w:rPr>
+              <w:t>.englishName</w:t>
+            </w:r>
+            <w:proofErr w:type="spellEnd"/>
+            <w:r>
+              <w:rPr>
+                <w:rFonts w:ascii="Times New Roman" w:hAnsi="Times New Roman"/>
+                <w:sz w:val="16"/>
+              </w:rPr>
+              <w:t>}</w:t>
+            </w:r>
           </w:p>
           <w:p>
             <w:pPr>
@@ -8375,6 +8405,29 @@
                 <w:sz w:val="16"/>
               </w:rPr>
             </w:pPr>
+            <w:r>
+              <w:rPr>
+                <w:rFonts w:ascii="Times New Roman" w:hAnsi="Times New Roman"/>
+                <w:sz w:val="16"/>
+              </w:rPr>
+              <w:t>{</w:t>
+            </w:r>
+            <w:proofErr w:type="spellStart"/>
+            <w:r>
+              <w:rPr>
+                <w:rFonts w:ascii="Times New Roman" w:hAnsi="Times New Roman"/>
+                <w:sz w:val="16"/>
+              </w:rPr>
+              <w:t>iaCompany.address</w:t>
+            </w:r>
+            <w:proofErr w:type="spellEnd"/>
+            <w:r>
+              <w:rPr>
+                <w:rFonts w:ascii="Times New Roman" w:hAnsi="Times New Roman"/>
+                <w:sz w:val="16"/>
+              </w:rPr>
+              <w:t>}</w:t>
+            </w:r>
           </w:p>
         </w:tc>
       </w:tr>
@@ -8427,6 +8480,36 @@
                 <w:rFonts w:ascii="Times New Roman" w:hAnsi="Times New Roman"/>
               </w:rPr>
             </w:pPr>
+            <w:r>
+              <w:rPr>
+                <w:rStyle w:val="Style1"/>
+                <w:rFonts w:ascii="Times New Roman" w:hAnsi="Times New Roman"/>
+              </w:rPr>
+              <w:t>{</w:t>
+            </w:r>
+            <w:proofErr w:type="spellStart"/>
+            <w:r>
+              <w:rPr>
+                <w:rStyle w:val="Style1"/>
+                <w:rFonts w:ascii="Times New Roman" w:hAnsi="Times New Roman"/>
+              </w:rPr>
+              <w:t>iaCompany.</w:t>
+            </w:r>
+            <w:r>
+              <w:rPr>
+                <w:rStyle w:val="Style1"/>
+                <w:rFonts w:ascii="Times New Roman" w:hAnsi="Times New Roman"/>
+              </w:rPr>
+              <w:t>district</w:t>
+            </w:r>
+            <w:proofErr w:type="spellEnd"/>
+            <w:r>
+              <w:rPr>
+                <w:rStyle w:val="Style1"/>
+                <w:rFonts w:ascii="Times New Roman" w:hAnsi="Times New Roman"/>
+              </w:rPr>
+              <w:t>}</w:t>
+            </w:r>
           </w:p>
         </w:tc>
         <w:tc>
@@ -8475,12 +8558,42 @@
                 <w:sz w:val="16"/>
               </w:rPr>
             </w:pPr>
+            <w:r>
+              <w:rPr>
+                <w:rFonts w:ascii="Times New Roman" w:hAnsi="Times New Roman"/>
+                <w:sz w:val="16"/>
+              </w:rPr>
+              <w:t>{</w:t>
+            </w:r>
+            <w:proofErr w:type="spellStart"/>
+            <w:r>
+              <w:rPr>
+                <w:rFonts w:ascii="Times New Roman" w:hAnsi="Times New Roman"/>
+                <w:sz w:val="16"/>
+              </w:rPr>
+              <w:t>iaCompany.</w:t>
+            </w:r>
+            <w:r>
+              <w:rPr>
+                <w:rFonts w:ascii="Times New Roman" w:hAnsi="Times New Roman"/>
+                <w:sz w:val="16"/>
+              </w:rPr>
+              <w:t>businessRegistrationCertificateNo</w:t>
+            </w:r>
+            <w:proofErr w:type="spellEnd"/>
+            <w:r>
+              <w:rPr>
+                <w:rFonts w:ascii="Times New Roman" w:hAnsi="Times New Roman"/>
+                <w:sz w:val="16"/>
+              </w:rPr>
+              <w:t>}</w:t>
+            </w:r>
           </w:p>
         </w:tc>
       </w:tr>
       <w:tr>
         <w:trPr>
-          <w:trHeight w:hRule="exact" w:val="454"/>
+          <w:trHeight w:hRule="exact" w:val="433"/>
         </w:trPr>
         <w:tc>
           <w:tcPr>
@@ -8540,7 +8653,36 @@
                 <w:sz w:val="16"/>
               </w:rPr>
               <w:tab/>
-              <w:t>IT / Others *</w:t>
+            </w:r>
+            <w:r>
+              <w:rPr>
+                <w:rFonts w:ascii="Times New Roman" w:hAnsi="Times New Roman"/>
+                <w:sz w:val="16"/>
+              </w:rPr>
+              <w:t>{</w:t>
+            </w:r>
+            <w:proofErr w:type="spellStart"/>
+            <w:r>
+              <w:rPr>
+                <w:rFonts w:ascii="Times New Roman" w:hAnsi="Times New Roman"/>
+                <w:sz w:val="16"/>
+              </w:rPr>
+              <w:t>iaCompany.</w:t>
+            </w:r>
+            <w:r>
+              <w:rPr>
+                <w:rFonts w:ascii="Times New Roman" w:hAnsi="Times New Roman"/>
+                <w:sz w:val="16"/>
+              </w:rPr>
+              <w:t>nature</w:t>
+            </w:r>
+            <w:proofErr w:type="spellEnd"/>
+            <w:r>
+              <w:rPr>
+                <w:rFonts w:ascii="Times New Roman" w:hAnsi="Times New Roman"/>
+                <w:sz w:val="16"/>
+              </w:rPr>
+              <w:t>}</w:t>
             </w:r>
           </w:p>
           <w:p>
@@ -8559,6 +8701,98 @@
               </w:rPr>
               <w:tab/>
               <w:t>If others, please specify:</w:t>
+            </w:r>
+            <w:r>
+              <w:rPr>
+                <w:rFonts w:ascii="Times New Roman" w:hAnsi="Times New Roman"/>
+                <w:sz w:val="16"/>
+              </w:rPr>
+              <w:t xml:space="preserve"> </w:t>
+            </w:r>
+            <w:r>
+              <w:rPr>
+                <w:rFonts w:ascii="Times New Roman" w:hAnsi="Times New Roman"/>
+                <w:sz w:val="16"/>
+              </w:rPr>
+              <w:t>{</w:t>
+            </w:r>
+            <w:proofErr w:type="gramStart"/>
+            <w:r>
+              <w:rPr>
+                <w:rFonts w:ascii="Times New Roman" w:hAnsi="Times New Roman"/>
+                <w:sz w:val="16"/>
+              </w:rPr>
+              <w:t>^</w:t>
+            </w:r>
+            <w:proofErr w:type="spellStart"/>
+            <w:r>
+              <w:rPr>
+                <w:rFonts w:ascii="Times New Roman" w:hAnsi="Times New Roman"/>
+                <w:sz w:val="16"/>
+              </w:rPr>
+              <w:t>iaCompany.isIT</w:t>
+            </w:r>
+            <w:proofErr w:type="spellEnd"/>
+            <w:r>
+              <w:rPr>
+                <w:rFonts w:ascii="Times New Roman" w:hAnsi="Times New Roman"/>
+                <w:sz w:val="16"/>
+              </w:rPr>
+              <w:t>}</w:t>
+            </w:r>
+            <w:r>
+              <w:rPr>
+                <w:rFonts w:ascii="Times New Roman" w:hAnsi="Times New Roman"/>
+                <w:sz w:val="16"/>
+              </w:rPr>
+              <w:t>{</w:t>
+            </w:r>
+            <w:proofErr w:type="spellStart"/>
+            <w:proofErr w:type="gramEnd"/>
+            <w:r>
+              <w:rPr>
+                <w:rFonts w:ascii="Times New Roman" w:hAnsi="Times New Roman"/>
+                <w:sz w:val="16"/>
+              </w:rPr>
+              <w:t>iaCompany</w:t>
+            </w:r>
+            <w:r>
+              <w:rPr>
+                <w:rFonts w:ascii="Times New Roman" w:hAnsi="Times New Roman"/>
+                <w:sz w:val="16"/>
+              </w:rPr>
+              <w:t>.nonITNature</w:t>
+            </w:r>
+            <w:proofErr w:type="spellEnd"/>
+            <w:r>
+              <w:rPr>
+                <w:rFonts w:ascii="Times New Roman" w:hAnsi="Times New Roman"/>
+                <w:sz w:val="16"/>
+              </w:rPr>
+              <w:t>}</w:t>
+            </w:r>
+            <w:r>
+              <w:rPr>
+                <w:rFonts w:ascii="Times New Roman" w:hAnsi="Times New Roman"/>
+                <w:sz w:val="16"/>
+              </w:rPr>
+              <w:t>{/</w:t>
+            </w:r>
+            <w:proofErr w:type="spellStart"/>
+            <w:r>
+              <w:rPr>
+                <w:rFonts w:ascii="Times New Roman" w:hAnsi="Times New Roman"/>
+                <w:sz w:val="16"/>
+              </w:rPr>
+              <w:t>iaCompany.isIT</w:t>
+            </w:r>
+            <w:proofErr w:type="spellEnd"/>
+            <w:r>
+              <w:rPr>
+                <w:rFonts w:ascii="Times New Roman" w:hAnsi="Times New Roman"/>
+                <w:sz w:val="16"/>
+              </w:rPr>
+              <w:t>}</w:t>
             </w:r>
           </w:p>
           <w:p>
@@ -8594,7 +8828,30 @@
                 <w:rFonts w:ascii="Times New Roman" w:hAnsi="Times New Roman"/>
                 <w:sz w:val="16"/>
               </w:rPr>
-              <w:t>(b) SME / Non-SME / NGO *</w:t>
+              <w:t xml:space="preserve">(b) </w:t>
+            </w:r>
+            <w:r>
+              <w:rPr>
+                <w:rFonts w:ascii="Times New Roman" w:hAnsi="Times New Roman"/>
+                <w:sz w:val="16"/>
+              </w:rPr>
+              <w:t>{</w:t>
+            </w:r>
+            <w:proofErr w:type="spellStart"/>
+            <w:r>
+              <w:rPr>
+                <w:rFonts w:ascii="Times New Roman" w:hAnsi="Times New Roman"/>
+                <w:sz w:val="16"/>
+              </w:rPr>
+              <w:t>iaCompany.type</w:t>
+            </w:r>
+            <w:proofErr w:type="spellEnd"/>
+            <w:r>
+              <w:rPr>
+                <w:rFonts w:ascii="Times New Roman" w:hAnsi="Times New Roman"/>
+                <w:sz w:val="16"/>
+              </w:rPr>
+              <w:t>}</w:t>
             </w:r>
           </w:p>
         </w:tc>
@@ -8699,7 +8956,33 @@
                 <w:sz w:val="18"/>
                 <w:szCs w:val="18"/>
               </w:rPr>
-              <w:t>Dr. / Mr. / Miss. / Ms. / Mrs. *</w:t>
+              <w:t>{</w:t>
+            </w:r>
+            <w:proofErr w:type="spellStart"/>
+            <w:r>
+              <w:rPr>
+                <w:rFonts w:ascii="Times New Roman" w:hAnsi="Times New Roman"/>
+                <w:sz w:val="18"/>
+                <w:szCs w:val="18"/>
+              </w:rPr>
+              <w:t>iaMentor</w:t>
+            </w:r>
+            <w:r>
+              <w:rPr>
+                <w:rFonts w:ascii="Times New Roman" w:hAnsi="Times New Roman"/>
+                <w:sz w:val="18"/>
+                <w:szCs w:val="18"/>
+              </w:rPr>
+              <w:t>.prefix</w:t>
+            </w:r>
+            <w:proofErr w:type="spellEnd"/>
+            <w:r>
+              <w:rPr>
+                <w:rFonts w:ascii="Times New Roman" w:hAnsi="Times New Roman"/>
+                <w:sz w:val="18"/>
+                <w:szCs w:val="18"/>
+              </w:rPr>
+              <w:t>} {iaMentor.name}</w:t>
             </w:r>
           </w:p>
         </w:tc>
@@ -8728,6 +9011,29 @@
               </w:rPr>
               <w:t>Position:</w:t>
             </w:r>
+            <w:r>
+              <w:rPr>
+                <w:rFonts w:ascii="Times New Roman" w:hAnsi="Times New Roman"/>
+                <w:sz w:val="16"/>
+              </w:rPr>
+              <w:t xml:space="preserve"> {</w:t>
+            </w:r>
+            <w:proofErr w:type="spellStart"/>
+            <w:r>
+              <w:rPr>
+                <w:rFonts w:ascii="Times New Roman" w:hAnsi="Times New Roman"/>
+                <w:sz w:val="16"/>
+              </w:rPr>
+              <w:t>iaMentor.position</w:t>
+            </w:r>
+            <w:proofErr w:type="spellEnd"/>
+            <w:r>
+              <w:rPr>
+                <w:rFonts w:ascii="Times New Roman" w:hAnsi="Times New Roman"/>
+                <w:sz w:val="16"/>
+              </w:rPr>
+              <w:t>}</w:t>
+            </w:r>
           </w:p>
           <w:p>
             <w:pPr>
@@ -8787,6 +9093,27 @@
                 <w:sz w:val="16"/>
               </w:rPr>
               <w:t>Tel. No.:</w:t>
+            </w:r>
+            <w:r>
+              <w:rPr>
+                <w:rFonts w:ascii="Times New Roman" w:hAnsi="Times New Roman"/>
+                <w:sz w:val="16"/>
+              </w:rPr>
+              <w:t xml:space="preserve"> {</w:t>
+            </w:r>
+            <w:r>
+              <w:rPr>
+                <w:rFonts w:ascii="Times New Roman" w:hAnsi="Times New Roman"/>
+                <w:sz w:val="16"/>
+              </w:rPr>
+              <w:t>iaMentor</w:t>
+            </w:r>
+            <w:r>
+              <w:rPr>
+                <w:rFonts w:ascii="Times New Roman" w:hAnsi="Times New Roman"/>
+                <w:sz w:val="16"/>
+              </w:rPr>
+              <w:t>.tel}</w:t>
             </w:r>
           </w:p>
         </w:tc>
@@ -8857,6 +9184,29 @@
                 <w:sz w:val="16"/>
               </w:rPr>
             </w:pPr>
+            <w:r>
+              <w:rPr>
+                <w:rFonts w:ascii="Times New Roman" w:hAnsi="Times New Roman"/>
+                <w:sz w:val="16"/>
+              </w:rPr>
+              <w:t>{</w:t>
+            </w:r>
+            <w:proofErr w:type="spellStart"/>
+            <w:r>
+              <w:rPr>
+                <w:rFonts w:ascii="Times New Roman" w:hAnsi="Times New Roman"/>
+                <w:sz w:val="16"/>
+              </w:rPr>
+              <w:t>iaMentor.fax</w:t>
+            </w:r>
+            <w:proofErr w:type="spellEnd"/>
+            <w:r>
+              <w:rPr>
+                <w:rFonts w:ascii="Times New Roman" w:hAnsi="Times New Roman"/>
+                <w:sz w:val="16"/>
+              </w:rPr>
+              <w:t>}</w:t>
+            </w:r>
           </w:p>
         </w:tc>
         <w:tc>
@@ -8905,6 +9255,36 @@
                 <w:sz w:val="16"/>
               </w:rPr>
             </w:pPr>
+            <w:r>
+              <w:rPr>
+                <w:rFonts w:ascii="Times New Roman" w:hAnsi="Times New Roman"/>
+                <w:sz w:val="16"/>
+              </w:rPr>
+              <w:t>{</w:t>
+            </w:r>
+            <w:proofErr w:type="spellStart"/>
+            <w:r>
+              <w:rPr>
+                <w:rFonts w:ascii="Times New Roman" w:hAnsi="Times New Roman"/>
+                <w:sz w:val="16"/>
+              </w:rPr>
+              <w:t>iaMentor.</w:t>
+            </w:r>
+            <w:r>
+              <w:rPr>
+                <w:rFonts w:ascii="Times New Roman" w:hAnsi="Times New Roman"/>
+                <w:sz w:val="16"/>
+              </w:rPr>
+              <w:t>email</w:t>
+            </w:r>
+            <w:proofErr w:type="spellEnd"/>
+            <w:r>
+              <w:rPr>
+                <w:rFonts w:ascii="Times New Roman" w:hAnsi="Times New Roman"/>
+                <w:sz w:val="16"/>
+              </w:rPr>
+              <w:t>}</w:t>
+            </w:r>
           </w:p>
         </w:tc>
       </w:tr>
@@ -9014,6 +9394,40 @@
                 <w:szCs w:val="16"/>
               </w:rPr>
             </w:pPr>
+            <w:r>
+              <w:rPr>
+                <w:rFonts w:ascii="Times New Roman" w:hAnsi="Times New Roman"/>
+                <w:sz w:val="16"/>
+                <w:szCs w:val="16"/>
+              </w:rPr>
+              <w:t>{</w:t>
+            </w:r>
+            <w:proofErr w:type="spellStart"/>
+            <w:r>
+              <w:rPr>
+                <w:rFonts w:ascii="Times New Roman" w:hAnsi="Times New Roman"/>
+                <w:sz w:val="16"/>
+                <w:szCs w:val="16"/>
+              </w:rPr>
+              <w:t>iaJob</w:t>
+            </w:r>
+            <w:r>
+              <w:rPr>
+                <w:rFonts w:ascii="Times New Roman" w:hAnsi="Times New Roman"/>
+                <w:sz w:val="16"/>
+                <w:szCs w:val="16"/>
+              </w:rPr>
+              <w:t>.title</w:t>
+            </w:r>
+            <w:proofErr w:type="spellEnd"/>
+            <w:r>
+              <w:rPr>
+                <w:rFonts w:ascii="Times New Roman" w:hAnsi="Times New Roman"/>
+                <w:sz w:val="16"/>
+                <w:szCs w:val="16"/>
+              </w:rPr>
+              <w:t>}</w:t>
+            </w:r>
           </w:p>
         </w:tc>
         <w:tc>
@@ -9043,6 +9457,51 @@
               </w:rPr>
               <w:t>No. of Places:</w:t>
             </w:r>
+            <w:r>
+              <w:t xml:space="preserve"> </w:t>
+            </w:r>
+            <w:r>
+              <w:rPr>
+                <w:rFonts w:ascii="Times New Roman" w:hAnsi="Times New Roman"/>
+                <w:sz w:val="16"/>
+                <w:szCs w:val="16"/>
+              </w:rPr>
+              <w:t>{</w:t>
+            </w:r>
+            <w:proofErr w:type="spellStart"/>
+            <w:r>
+              <w:rPr>
+                <w:rFonts w:ascii="Times New Roman" w:hAnsi="Times New Roman"/>
+                <w:sz w:val="16"/>
+                <w:szCs w:val="16"/>
+              </w:rPr>
+              <w:t>iaJob</w:t>
+            </w:r>
+            <w:r>
+              <w:rPr>
+                <w:rFonts w:ascii="Times New Roman" w:hAnsi="Times New Roman"/>
+                <w:sz w:val="16"/>
+                <w:szCs w:val="16"/>
+              </w:rPr>
+              <w:t>.</w:t>
+            </w:r>
+            <w:r>
+              <w:rPr>
+                <w:rFonts w:ascii="Times New Roman" w:hAnsi="Times New Roman"/>
+                <w:sz w:val="16"/>
+                <w:szCs w:val="16"/>
+              </w:rPr>
+              <w:t>noOfPlace</w:t>
+            </w:r>
+            <w:proofErr w:type="spellEnd"/>
+            <w:r>
+              <w:rPr>
+                <w:rFonts w:ascii="Times New Roman" w:hAnsi="Times New Roman"/>
+                <w:sz w:val="16"/>
+                <w:szCs w:val="16"/>
+              </w:rPr>
+              <w:t>}</w:t>
+            </w:r>
           </w:p>
         </w:tc>
         <w:tc>
@@ -9068,7 +9527,7 @@
       </w:tr>
       <w:tr>
         <w:trPr>
-          <w:trHeight w:hRule="exact" w:val="454"/>
+          <w:trHeight w:hRule="exact" w:val="433"/>
         </w:trPr>
         <w:tc>
           <w:tcPr>
@@ -9125,25 +9584,139 @@
                 <w:sz w:val="16"/>
                 <w:szCs w:val="16"/>
               </w:rPr>
-              <w:t>IT / Others *</w:t>
-            </w:r>
-          </w:p>
-          <w:p>
-            <w:pPr>
-              <w:spacing w:line="200" w:lineRule="exact"/>
-              <w:rPr>
-                <w:rStyle w:val="Style1"/>
-                <w:rFonts w:ascii="Times New Roman" w:hAnsi="Times New Roman"/>
-                <w:szCs w:val="16"/>
-              </w:rPr>
-            </w:pPr>
+              <w:t>{</w:t>
+            </w:r>
+            <w:proofErr w:type="spellStart"/>
             <w:r>
               <w:rPr>
                 <w:rFonts w:ascii="Times New Roman" w:hAnsi="Times New Roman"/>
                 <w:sz w:val="16"/>
                 <w:szCs w:val="16"/>
               </w:rPr>
+              <w:t>iaJob.area</w:t>
+            </w:r>
+            <w:proofErr w:type="spellEnd"/>
+            <w:r>
+              <w:rPr>
+                <w:rFonts w:ascii="Times New Roman" w:hAnsi="Times New Roman"/>
+                <w:sz w:val="16"/>
+                <w:szCs w:val="16"/>
+              </w:rPr>
+              <w:t>}</w:t>
+            </w:r>
+          </w:p>
+          <w:p>
+            <w:pPr>
+              <w:spacing w:line="200" w:lineRule="exact"/>
+              <w:rPr>
+                <w:rStyle w:val="Style1"/>
+                <w:rFonts w:ascii="Times New Roman" w:hAnsi="Times New Roman"/>
+                <w:szCs w:val="16"/>
+              </w:rPr>
+            </w:pPr>
+            <w:r>
+              <w:rPr>
+                <w:rFonts w:ascii="Times New Roman" w:hAnsi="Times New Roman"/>
+                <w:sz w:val="16"/>
+                <w:szCs w:val="16"/>
+              </w:rPr>
               <w:t>If others, please specify:</w:t>
+            </w:r>
+            <w:r>
+              <w:rPr>
+                <w:rFonts w:ascii="Times New Roman" w:hAnsi="Times New Roman"/>
+                <w:sz w:val="16"/>
+                <w:szCs w:val="16"/>
+              </w:rPr>
+              <w:t xml:space="preserve"> </w:t>
+            </w:r>
+            <w:r>
+              <w:rPr>
+                <w:rFonts w:ascii="Times New Roman" w:hAnsi="Times New Roman"/>
+                <w:sz w:val="16"/>
+                <w:szCs w:val="16"/>
+              </w:rPr>
+              <w:t>{</w:t>
+            </w:r>
+            <w:proofErr w:type="gramStart"/>
+            <w:r>
+              <w:rPr>
+                <w:rFonts w:ascii="Times New Roman" w:hAnsi="Times New Roman"/>
+                <w:sz w:val="16"/>
+                <w:szCs w:val="16"/>
+              </w:rPr>
+              <w:t>^</w:t>
+            </w:r>
+            <w:proofErr w:type="spellStart"/>
+            <w:r>
+              <w:rPr>
+                <w:rFonts w:ascii="Times New Roman" w:hAnsi="Times New Roman"/>
+                <w:sz w:val="16"/>
+                <w:szCs w:val="16"/>
+              </w:rPr>
+              <w:t>iaJob</w:t>
+            </w:r>
+            <w:r>
+              <w:rPr>
+                <w:rFonts w:ascii="Times New Roman" w:hAnsi="Times New Roman"/>
+                <w:sz w:val="16"/>
+                <w:szCs w:val="16"/>
+              </w:rPr>
+              <w:t>.isIT</w:t>
+            </w:r>
+            <w:proofErr w:type="spellEnd"/>
+            <w:r>
+              <w:rPr>
+                <w:rFonts w:ascii="Times New Roman" w:hAnsi="Times New Roman"/>
+                <w:sz w:val="16"/>
+                <w:szCs w:val="16"/>
+              </w:rPr>
+              <w:t>}{</w:t>
+            </w:r>
+            <w:proofErr w:type="spellStart"/>
+            <w:proofErr w:type="gramEnd"/>
+            <w:r>
+              <w:rPr>
+                <w:rFonts w:ascii="Times New Roman" w:hAnsi="Times New Roman"/>
+                <w:sz w:val="16"/>
+                <w:szCs w:val="16"/>
+              </w:rPr>
+              <w:t>iaJob.nonITArea</w:t>
+            </w:r>
+            <w:proofErr w:type="spellEnd"/>
+            <w:r>
+              <w:rPr>
+                <w:rFonts w:ascii="Times New Roman" w:hAnsi="Times New Roman"/>
+                <w:sz w:val="16"/>
+                <w:szCs w:val="16"/>
+              </w:rPr>
+              <w:t>}</w:t>
+            </w:r>
+            <w:r>
+              <w:rPr>
+                <w:rFonts w:ascii="Times New Roman" w:hAnsi="Times New Roman"/>
+                <w:sz w:val="16"/>
+                <w:szCs w:val="16"/>
+              </w:rPr>
+              <w:t>{/</w:t>
+            </w:r>
+            <w:proofErr w:type="spellStart"/>
+            <w:r>
+              <w:rPr>
+                <w:rFonts w:ascii="Times New Roman" w:hAnsi="Times New Roman"/>
+                <w:sz w:val="16"/>
+                <w:szCs w:val="16"/>
+              </w:rPr>
+              <w:t>iaJob.isIT</w:t>
+            </w:r>
+            <w:proofErr w:type="spellEnd"/>
+            <w:r>
+              <w:rPr>
+                <w:rFonts w:ascii="Times New Roman" w:hAnsi="Times New Roman"/>
+                <w:sz w:val="16"/>
+                <w:szCs w:val="16"/>
+              </w:rPr>
+              <w:t>}</w:t>
             </w:r>
           </w:p>
         </w:tc>
@@ -9175,6 +9748,32 @@
               </w:rPr>
               <w:t>Department:</w:t>
             </w:r>
+            <w:r>
+              <w:rPr>
+                <w:rFonts w:ascii="Times New Roman" w:hAnsi="Times New Roman"/>
+                <w:sz w:val="16"/>
+                <w:szCs w:val="16"/>
+              </w:rPr>
+              <w:t xml:space="preserve"> {</w:t>
+            </w:r>
+            <w:proofErr w:type="spellStart"/>
+            <w:r>
+              <w:rPr>
+                <w:rFonts w:ascii="Times New Roman" w:hAnsi="Times New Roman"/>
+                <w:sz w:val="16"/>
+                <w:szCs w:val="16"/>
+              </w:rPr>
+              <w:t>iaJob.department</w:t>
+            </w:r>
+            <w:proofErr w:type="spellEnd"/>
+            <w:r>
+              <w:rPr>
+                <w:rFonts w:ascii="Times New Roman" w:hAnsi="Times New Roman"/>
+                <w:sz w:val="16"/>
+                <w:szCs w:val="16"/>
+              </w:rPr>
+              <w:t>}</w:t>
+            </w:r>
           </w:p>
         </w:tc>
         <w:tc>
@@ -9241,6 +9840,32 @@
                 <w:szCs w:val="16"/>
               </w:rPr>
             </w:pPr>
+            <w:r>
+              <w:rPr>
+                <w:rFonts w:ascii="Times New Roman" w:hAnsi="Times New Roman"/>
+                <w:sz w:val="16"/>
+                <w:szCs w:val="16"/>
+              </w:rPr>
+              <w:t>{</w:t>
+            </w:r>
+            <w:proofErr w:type="spellStart"/>
+            <w:r>
+              <w:rPr>
+                <w:rFonts w:ascii="Times New Roman" w:hAnsi="Times New Roman"/>
+                <w:sz w:val="16"/>
+                <w:szCs w:val="16"/>
+              </w:rPr>
+              <w:t>iaJob.description</w:t>
+            </w:r>
+            <w:proofErr w:type="spellEnd"/>
+            <w:r>
+              <w:rPr>
+                <w:rFonts w:ascii="Times New Roman" w:hAnsi="Times New Roman"/>
+                <w:sz w:val="16"/>
+                <w:szCs w:val="16"/>
+              </w:rPr>
+              <w:t>}</w:t>
+            </w:r>
           </w:p>
         </w:tc>
       </w:tr>
@@ -9305,6 +9930,48 @@
                 <w:szCs w:val="16"/>
               </w:rPr>
             </w:pPr>
+            <w:r>
+              <w:rPr>
+                <w:rFonts w:ascii="Times New Roman" w:hAnsi="Times New Roman"/>
+                <w:sz w:val="16"/>
+                <w:szCs w:val="16"/>
+              </w:rPr>
+              <w:t>{</w:t>
+            </w:r>
+            <w:proofErr w:type="spellStart"/>
+            <w:r>
+              <w:rPr>
+                <w:rFonts w:ascii="Times New Roman" w:hAnsi="Times New Roman"/>
+                <w:sz w:val="16"/>
+                <w:szCs w:val="16"/>
+              </w:rPr>
+              <w:t>iaRequirement</w:t>
+            </w:r>
+            <w:r>
+              <w:rPr>
+                <w:rFonts w:ascii="Times New Roman" w:hAnsi="Times New Roman"/>
+                <w:sz w:val="16"/>
+                <w:szCs w:val="16"/>
+              </w:rPr>
+              <w:t>.</w:t>
+            </w:r>
+            <w:r>
+              <w:rPr>
+                <w:rFonts w:ascii="Times New Roman" w:hAnsi="Times New Roman"/>
+                <w:sz w:val="16"/>
+                <w:szCs w:val="16"/>
+              </w:rPr>
+              <w:t>skillReq</w:t>
+            </w:r>
+            <w:proofErr w:type="spellEnd"/>
+            <w:r>
+              <w:rPr>
+                <w:rFonts w:ascii="Times New Roman" w:hAnsi="Times New Roman"/>
+                <w:sz w:val="16"/>
+                <w:szCs w:val="16"/>
+              </w:rPr>
+              <w:t>}</w:t>
+            </w:r>
           </w:p>
         </w:tc>
       </w:tr>
@@ -9377,7 +10044,49 @@
                 <w:sz w:val="16"/>
                 <w:szCs w:val="16"/>
               </w:rPr>
-              <w:t>(a) Cantonese: Fair / Fluent *</w:t>
+              <w:t xml:space="preserve">(a) Cantonese: </w:t>
+            </w:r>
+            <w:r>
+              <w:rPr>
+                <w:rFonts w:ascii="Times New Roman" w:hAnsi="Times New Roman"/>
+                <w:sz w:val="16"/>
+                <w:szCs w:val="16"/>
+              </w:rPr>
+              <w:t>{</w:t>
+            </w:r>
+            <w:proofErr w:type="spellStart"/>
+            <w:r>
+              <w:rPr>
+                <w:rFonts w:ascii="Times New Roman" w:hAnsi="Times New Roman"/>
+                <w:sz w:val="16"/>
+                <w:szCs w:val="16"/>
+              </w:rPr>
+              <w:t>iaRequirement</w:t>
+            </w:r>
+            <w:r>
+              <w:rPr>
+                <w:rFonts w:ascii="Times New Roman" w:hAnsi="Times New Roman"/>
+                <w:sz w:val="16"/>
+                <w:szCs w:val="16"/>
+              </w:rPr>
+              <w:t>.</w:t>
+            </w:r>
+            <w:r>
+              <w:rPr>
+                <w:rFonts w:ascii="Times New Roman" w:hAnsi="Times New Roman"/>
+                <w:sz w:val="16"/>
+                <w:szCs w:val="16"/>
+              </w:rPr>
+              <w:t>chiReq</w:t>
+            </w:r>
+            <w:proofErr w:type="spellEnd"/>
+            <w:r>
+              <w:rPr>
+                <w:rFonts w:ascii="Times New Roman" w:hAnsi="Times New Roman"/>
+                <w:sz w:val="16"/>
+                <w:szCs w:val="16"/>
+              </w:rPr>
+              <w:t>}</w:t>
             </w:r>
           </w:p>
         </w:tc>
@@ -9407,7 +10116,49 @@
                 <w:sz w:val="16"/>
                 <w:szCs w:val="16"/>
               </w:rPr>
-              <w:t>(b) English: Fair / Fluent *</w:t>
+              <w:t xml:space="preserve">(b) English: </w:t>
+            </w:r>
+            <w:r>
+              <w:rPr>
+                <w:rFonts w:ascii="Times New Roman" w:hAnsi="Times New Roman"/>
+                <w:sz w:val="16"/>
+                <w:szCs w:val="16"/>
+              </w:rPr>
+              <w:t>{</w:t>
+            </w:r>
+            <w:proofErr w:type="spellStart"/>
+            <w:r>
+              <w:rPr>
+                <w:rFonts w:ascii="Times New Roman" w:hAnsi="Times New Roman"/>
+                <w:sz w:val="16"/>
+                <w:szCs w:val="16"/>
+              </w:rPr>
+              <w:t>iaRequirement.</w:t>
+            </w:r>
+            <w:r>
+              <w:rPr>
+                <w:rFonts w:ascii="Times New Roman" w:hAnsi="Times New Roman"/>
+                <w:sz w:val="16"/>
+                <w:szCs w:val="16"/>
+              </w:rPr>
+              <w:t>eng</w:t>
+            </w:r>
+            <w:r>
+              <w:rPr>
+                <w:rFonts w:ascii="Times New Roman" w:hAnsi="Times New Roman"/>
+                <w:sz w:val="16"/>
+                <w:szCs w:val="16"/>
+              </w:rPr>
+              <w:t>Req</w:t>
+            </w:r>
+            <w:proofErr w:type="spellEnd"/>
+            <w:r>
+              <w:rPr>
+                <w:rFonts w:ascii="Times New Roman" w:hAnsi="Times New Roman"/>
+                <w:sz w:val="16"/>
+                <w:szCs w:val="16"/>
+              </w:rPr>
+              <w:t>}</w:t>
             </w:r>
           </w:p>
         </w:tc>
@@ -9437,7 +10188,49 @@
                 <w:sz w:val="16"/>
                 <w:szCs w:val="16"/>
               </w:rPr>
-              <w:t>(c) Putonghua: Fair / Fluent *</w:t>
+              <w:t xml:space="preserve">(c) Putonghua: </w:t>
+            </w:r>
+            <w:r>
+              <w:rPr>
+                <w:rFonts w:ascii="Times New Roman" w:hAnsi="Times New Roman"/>
+                <w:sz w:val="16"/>
+                <w:szCs w:val="16"/>
+              </w:rPr>
+              <w:t>{</w:t>
+            </w:r>
+            <w:proofErr w:type="spellStart"/>
+            <w:r>
+              <w:rPr>
+                <w:rFonts w:ascii="Times New Roman" w:hAnsi="Times New Roman"/>
+                <w:sz w:val="16"/>
+                <w:szCs w:val="16"/>
+              </w:rPr>
+              <w:t>iaRequirement.</w:t>
+            </w:r>
+            <w:r>
+              <w:rPr>
+                <w:rFonts w:ascii="Times New Roman" w:hAnsi="Times New Roman"/>
+                <w:sz w:val="16"/>
+                <w:szCs w:val="16"/>
+              </w:rPr>
+              <w:t>put</w:t>
+            </w:r>
+            <w:r>
+              <w:rPr>
+                <w:rFonts w:ascii="Times New Roman" w:hAnsi="Times New Roman"/>
+                <w:sz w:val="16"/>
+                <w:szCs w:val="16"/>
+              </w:rPr>
+              <w:t>Req</w:t>
+            </w:r>
+            <w:proofErr w:type="spellEnd"/>
+            <w:r>
+              <w:rPr>
+                <w:rFonts w:ascii="Times New Roman" w:hAnsi="Times New Roman"/>
+                <w:sz w:val="16"/>
+                <w:szCs w:val="16"/>
+              </w:rPr>
+              <w:t>}</w:t>
             </w:r>
           </w:p>
         </w:tc>
@@ -9496,6 +10289,32 @@
                 <w:szCs w:val="16"/>
               </w:rPr>
             </w:pPr>
+            <w:r>
+              <w:rPr>
+                <w:rFonts w:ascii="Times New Roman" w:hAnsi="Times New Roman"/>
+                <w:sz w:val="16"/>
+                <w:szCs w:val="16"/>
+              </w:rPr>
+              <w:t>{</w:t>
+            </w:r>
+            <w:proofErr w:type="spellStart"/>
+            <w:r>
+              <w:rPr>
+                <w:rFonts w:ascii="Times New Roman" w:hAnsi="Times New Roman"/>
+                <w:sz w:val="16"/>
+                <w:szCs w:val="16"/>
+              </w:rPr>
+              <w:t>iaRequirement.discPreferred</w:t>
+            </w:r>
+            <w:proofErr w:type="spellEnd"/>
+            <w:r>
+              <w:rPr>
+                <w:rFonts w:ascii="Times New Roman" w:hAnsi="Times New Roman"/>
+                <w:sz w:val="16"/>
+                <w:szCs w:val="16"/>
+              </w:rPr>
+              <w:t>}</w:t>
+            </w:r>
           </w:p>
         </w:tc>
       </w:tr>
@@ -9553,6 +10372,32 @@
                 <w:szCs w:val="16"/>
               </w:rPr>
             </w:pPr>
+            <w:r>
+              <w:rPr>
+                <w:rFonts w:ascii="Times New Roman" w:hAnsi="Times New Roman"/>
+                <w:sz w:val="16"/>
+                <w:szCs w:val="16"/>
+              </w:rPr>
+              <w:t>{</w:t>
+            </w:r>
+            <w:proofErr w:type="spellStart"/>
+            <w:r>
+              <w:rPr>
+                <w:rFonts w:ascii="Times New Roman" w:hAnsi="Times New Roman"/>
+                <w:sz w:val="16"/>
+                <w:szCs w:val="16"/>
+              </w:rPr>
+              <w:t>iaRequirement.otherReq</w:t>
+            </w:r>
+            <w:proofErr w:type="spellEnd"/>
+            <w:r>
+              <w:rPr>
+                <w:rFonts w:ascii="Times New Roman" w:hAnsi="Times New Roman"/>
+                <w:sz w:val="16"/>
+                <w:szCs w:val="16"/>
+              </w:rPr>
+              <w:t>}</w:t>
+            </w:r>
           </w:p>
         </w:tc>
       </w:tr>
@@ -9671,6 +10516,32 @@
                 <w:szCs w:val="16"/>
               </w:rPr>
             </w:pPr>
+            <w:r>
+              <w:rPr>
+                <w:rFonts w:ascii="Times New Roman" w:hAnsi="Times New Roman"/>
+                <w:sz w:val="16"/>
+                <w:szCs w:val="16"/>
+              </w:rPr>
+              <w:t>{</w:t>
+            </w:r>
+            <w:proofErr w:type="spellStart"/>
+            <w:r>
+              <w:rPr>
+                <w:rFonts w:ascii="Times New Roman" w:hAnsi="Times New Roman"/>
+                <w:sz w:val="16"/>
+                <w:szCs w:val="16"/>
+              </w:rPr>
+              <w:t>iaJob.startDate</w:t>
+            </w:r>
+            <w:proofErr w:type="spellEnd"/>
+            <w:r>
+              <w:rPr>
+                <w:rFonts w:ascii="Times New Roman" w:hAnsi="Times New Roman"/>
+                <w:sz w:val="16"/>
+                <w:szCs w:val="16"/>
+              </w:rPr>
+              <w:t>}</w:t>
+            </w:r>
           </w:p>
         </w:tc>
         <w:tc>
@@ -9743,6 +10614,48 @@
                 <w:szCs w:val="16"/>
               </w:rPr>
             </w:pPr>
+            <w:r>
+              <w:rPr>
+                <w:rFonts w:ascii="Times New Roman" w:hAnsi="Times New Roman"/>
+                <w:sz w:val="16"/>
+                <w:szCs w:val="16"/>
+              </w:rPr>
+              <w:t>{</w:t>
+            </w:r>
+            <w:proofErr w:type="spellStart"/>
+            <w:r>
+              <w:rPr>
+                <w:rFonts w:ascii="Times New Roman" w:hAnsi="Times New Roman"/>
+                <w:sz w:val="16"/>
+                <w:szCs w:val="16"/>
+              </w:rPr>
+              <w:t>iaJob.</w:t>
+            </w:r>
+            <w:r>
+              <w:rPr>
+                <w:rFonts w:ascii="Times New Roman" w:hAnsi="Times New Roman"/>
+                <w:sz w:val="16"/>
+                <w:szCs w:val="16"/>
+              </w:rPr>
+              <w:t>end</w:t>
+            </w:r>
+            <w:r>
+              <w:rPr>
+                <w:rFonts w:ascii="Times New Roman" w:hAnsi="Times New Roman"/>
+                <w:sz w:val="16"/>
+                <w:szCs w:val="16"/>
+              </w:rPr>
+              <w:t>Date</w:t>
+            </w:r>
+            <w:proofErr w:type="spellEnd"/>
+            <w:r>
+              <w:rPr>
+                <w:rFonts w:ascii="Times New Roman" w:hAnsi="Times New Roman"/>
+                <w:sz w:val="16"/>
+                <w:szCs w:val="16"/>
+              </w:rPr>
+              <w:t>}</w:t>
+            </w:r>
           </w:p>
         </w:tc>
       </w:tr>
@@ -9805,7 +10718,41 @@
                 <w:sz w:val="16"/>
                 <w:szCs w:val="16"/>
               </w:rPr>
-              <w:t>Regular / On Request / Project *</w:t>
+              <w:t>{</w:t>
+            </w:r>
+            <w:proofErr w:type="spellStart"/>
+            <w:r>
+              <w:rPr>
+                <w:rFonts w:ascii="Times New Roman" w:hAnsi="Times New Roman"/>
+                <w:sz w:val="16"/>
+                <w:szCs w:val="16"/>
+              </w:rPr>
+              <w:t>iaJob</w:t>
+            </w:r>
+            <w:r>
+              <w:rPr>
+                <w:rFonts w:ascii="Times New Roman" w:hAnsi="Times New Roman"/>
+                <w:sz w:val="16"/>
+                <w:szCs w:val="16"/>
+              </w:rPr>
+              <w:t>.</w:t>
+            </w:r>
+            <w:r>
+              <w:rPr>
+                <w:rFonts w:ascii="Times New Roman" w:hAnsi="Times New Roman"/>
+                <w:sz w:val="16"/>
+                <w:szCs w:val="16"/>
+              </w:rPr>
+              <w:t>property</w:t>
+            </w:r>
+            <w:proofErr w:type="spellEnd"/>
+            <w:r>
+              <w:rPr>
+                <w:rFonts w:ascii="Times New Roman" w:hAnsi="Times New Roman"/>
+                <w:sz w:val="16"/>
+                <w:szCs w:val="16"/>
+              </w:rPr>
+              <w:t>}</w:t>
             </w:r>
           </w:p>
         </w:tc>
@@ -9858,6 +10805,40 @@
                 <w:szCs w:val="16"/>
               </w:rPr>
             </w:pPr>
+            <w:r>
+              <w:rPr>
+                <w:rFonts w:ascii="Times New Roman" w:hAnsi="Times New Roman"/>
+                <w:sz w:val="16"/>
+                <w:szCs w:val="16"/>
+              </w:rPr>
+              <w:t>{</w:t>
+            </w:r>
+            <w:proofErr w:type="spellStart"/>
+            <w:r>
+              <w:rPr>
+                <w:rFonts w:ascii="Times New Roman" w:hAnsi="Times New Roman"/>
+                <w:sz w:val="16"/>
+                <w:szCs w:val="16"/>
+              </w:rPr>
+              <w:t>iaJob.</w:t>
+            </w:r>
+            <w:r>
+              <w:rPr>
+                <w:rFonts w:ascii="Times New Roman" w:hAnsi="Times New Roman"/>
+                <w:sz w:val="16"/>
+                <w:szCs w:val="16"/>
+              </w:rPr>
+              <w:t>dayPerWeek</w:t>
+            </w:r>
+            <w:proofErr w:type="spellEnd"/>
+            <w:r>
+              <w:rPr>
+                <w:rFonts w:ascii="Times New Roman" w:hAnsi="Times New Roman"/>
+                <w:sz w:val="16"/>
+                <w:szCs w:val="16"/>
+              </w:rPr>
+              <w:t>}</w:t>
+            </w:r>
           </w:p>
         </w:tc>
       </w:tr>
@@ -9914,6 +10895,40 @@
                 <w:szCs w:val="16"/>
               </w:rPr>
             </w:pPr>
+            <w:r>
+              <w:rPr>
+                <w:rFonts w:ascii="Times New Roman" w:hAnsi="Times New Roman"/>
+                <w:sz w:val="16"/>
+                <w:szCs w:val="16"/>
+              </w:rPr>
+              <w:t>{</w:t>
+            </w:r>
+            <w:proofErr w:type="spellStart"/>
+            <w:r>
+              <w:rPr>
+                <w:rFonts w:ascii="Times New Roman" w:hAnsi="Times New Roman"/>
+                <w:sz w:val="16"/>
+                <w:szCs w:val="16"/>
+              </w:rPr>
+              <w:t>iaJob.</w:t>
+            </w:r>
+            <w:r>
+              <w:rPr>
+                <w:rFonts w:ascii="Times New Roman" w:hAnsi="Times New Roman"/>
+                <w:sz w:val="16"/>
+                <w:szCs w:val="16"/>
+              </w:rPr>
+              <w:t>hrPerDay</w:t>
+            </w:r>
+            <w:proofErr w:type="spellEnd"/>
+            <w:r>
+              <w:rPr>
+                <w:rFonts w:ascii="Times New Roman" w:hAnsi="Times New Roman"/>
+                <w:sz w:val="16"/>
+                <w:szCs w:val="16"/>
+              </w:rPr>
+              <w:t>}</w:t>
+            </w:r>
           </w:p>
         </w:tc>
         <w:tc>
@@ -9989,7 +11004,33 @@
                 <w:sz w:val="16"/>
                 <w:szCs w:val="16"/>
               </w:rPr>
-              <w:t>Yes / No *</w:t>
+              <w:t>{</w:t>
+            </w:r>
+            <w:proofErr w:type="spellStart"/>
+            <w:r>
+              <w:rPr>
+                <w:rFonts w:ascii="Times New Roman" w:hAnsi="Times New Roman"/>
+                <w:sz w:val="16"/>
+                <w:szCs w:val="16"/>
+              </w:rPr>
+              <w:t>iaJob.</w:t>
+            </w:r>
+            <w:r>
+              <w:rPr>
+                <w:rFonts w:ascii="Times New Roman" w:hAnsi="Times New Roman"/>
+                <w:sz w:val="16"/>
+                <w:szCs w:val="16"/>
+              </w:rPr>
+              <w:t>shiftDuty</w:t>
+            </w:r>
+            <w:proofErr w:type="spellEnd"/>
+            <w:r>
+              <w:rPr>
+                <w:rFonts w:ascii="Times New Roman" w:hAnsi="Times New Roman"/>
+                <w:sz w:val="16"/>
+                <w:szCs w:val="16"/>
+              </w:rPr>
+              <w:t>}</w:t>
             </w:r>
           </w:p>
         </w:tc>
@@ -10055,6 +11096,40 @@
               </w:rPr>
               <w:t>(a) From (HH:MM):</w:t>
             </w:r>
+            <w:r>
+              <w:rPr>
+                <w:rFonts w:ascii="Times New Roman" w:hAnsi="Times New Roman"/>
+                <w:sz w:val="16"/>
+                <w:szCs w:val="16"/>
+              </w:rPr>
+              <w:t xml:space="preserve"> {</w:t>
+            </w:r>
+            <w:proofErr w:type="spellStart"/>
+            <w:r>
+              <w:rPr>
+                <w:rFonts w:ascii="Times New Roman" w:hAnsi="Times New Roman"/>
+                <w:sz w:val="16"/>
+                <w:szCs w:val="16"/>
+              </w:rPr>
+              <w:t>iaJob.</w:t>
+            </w:r>
+            <w:r>
+              <w:rPr>
+                <w:rFonts w:ascii="Times New Roman" w:hAnsi="Times New Roman"/>
+                <w:sz w:val="16"/>
+                <w:szCs w:val="16"/>
+              </w:rPr>
+              <w:t>workingHrFr</w:t>
+            </w:r>
+            <w:proofErr w:type="spellEnd"/>
+            <w:r>
+              <w:rPr>
+                <w:rFonts w:ascii="Times New Roman" w:hAnsi="Times New Roman"/>
+                <w:sz w:val="16"/>
+                <w:szCs w:val="16"/>
+              </w:rPr>
+              <w:t>}</w:t>
+            </w:r>
           </w:p>
         </w:tc>
         <w:tc>
@@ -10106,6 +11181,48 @@
                 <w:szCs w:val="16"/>
               </w:rPr>
               <w:t>(b) To (HH:MM):</w:t>
+            </w:r>
+            <w:r>
+              <w:rPr>
+                <w:rFonts w:ascii="Times New Roman" w:hAnsi="Times New Roman"/>
+                <w:sz w:val="16"/>
+                <w:szCs w:val="16"/>
+              </w:rPr>
+              <w:t xml:space="preserve"> </w:t>
+            </w:r>
+            <w:r>
+              <w:rPr>
+                <w:rFonts w:ascii="Times New Roman" w:hAnsi="Times New Roman"/>
+                <w:sz w:val="16"/>
+                <w:szCs w:val="16"/>
+              </w:rPr>
+              <w:t>{</w:t>
+            </w:r>
+            <w:proofErr w:type="spellStart"/>
+            <w:r>
+              <w:rPr>
+                <w:rFonts w:ascii="Times New Roman" w:hAnsi="Times New Roman"/>
+                <w:sz w:val="16"/>
+                <w:szCs w:val="16"/>
+              </w:rPr>
+              <w:t>iaJob.workingHr</w:t>
+            </w:r>
+            <w:r>
+              <w:rPr>
+                <w:rFonts w:ascii="Times New Roman" w:hAnsi="Times New Roman"/>
+                <w:sz w:val="16"/>
+                <w:szCs w:val="16"/>
+              </w:rPr>
+              <w:t>To</w:t>
+            </w:r>
+            <w:proofErr w:type="spellEnd"/>
+            <w:r>
+              <w:rPr>
+                <w:rFonts w:ascii="Times New Roman" w:hAnsi="Times New Roman"/>
+                <w:sz w:val="16"/>
+                <w:szCs w:val="16"/>
+              </w:rPr>
+              <w:t>}</w:t>
             </w:r>
           </w:p>
         </w:tc>
@@ -10204,6 +11321,32 @@
                 <w:szCs w:val="16"/>
               </w:rPr>
             </w:pPr>
+            <w:r>
+              <w:rPr>
+                <w:rFonts w:ascii="Times New Roman" w:hAnsi="Times New Roman"/>
+                <w:sz w:val="16"/>
+                <w:szCs w:val="16"/>
+              </w:rPr>
+              <w:t>$ {</w:t>
+            </w:r>
+            <w:proofErr w:type="spellStart"/>
+            <w:r>
+              <w:rPr>
+                <w:rFonts w:ascii="Times New Roman" w:hAnsi="Times New Roman"/>
+                <w:sz w:val="16"/>
+                <w:szCs w:val="16"/>
+              </w:rPr>
+              <w:t>iaJob.allowance</w:t>
+            </w:r>
+            <w:proofErr w:type="spellEnd"/>
+            <w:r>
+              <w:rPr>
+                <w:rFonts w:ascii="Times New Roman" w:hAnsi="Times New Roman"/>
+                <w:sz w:val="16"/>
+                <w:szCs w:val="16"/>
+              </w:rPr>
+              <w:t>}</w:t>
+            </w:r>
           </w:p>
         </w:tc>
         <w:tc>
@@ -10233,34 +11376,52 @@
                 <w:rFonts w:ascii="Times New Roman" w:hAnsi="Times New Roman"/>
                 <w:szCs w:val="16"/>
               </w:rPr>
-              <w:t xml:space="preserve">per Hour </w:t>
-            </w:r>
-            <w:r>
+              <w:t xml:space="preserve">per </w:t>
+            </w:r>
+            <w:r>
+              <w:rPr>
+                <w:rStyle w:val="Style1"/>
+                <w:rFonts w:ascii="Times New Roman" w:hAnsi="Times New Roman"/>
+                <w:szCs w:val="16"/>
+              </w:rPr>
+              <w:t>{</w:t>
+            </w:r>
+            <w:proofErr w:type="spellStart"/>
+            <w:r>
+              <w:rPr>
+                <w:rStyle w:val="Style1"/>
+                <w:rFonts w:ascii="Times New Roman" w:hAnsi="Times New Roman"/>
+                <w:szCs w:val="16"/>
+              </w:rPr>
+              <w:t>iaJob.allowanceP</w:t>
+            </w:r>
+            <w:r>
+              <w:rPr>
+                <w:rStyle w:val="Style1"/>
+                <w:rFonts w:ascii="Times New Roman" w:hAnsi="Times New Roman"/>
+                <w:szCs w:val="16"/>
+              </w:rPr>
+              <w:t>er</w:t>
+            </w:r>
+            <w:proofErr w:type="spellEnd"/>
+            <w:r>
+              <w:rPr>
+                <w:rStyle w:val="Style1"/>
+                <w:rFonts w:ascii="Times New Roman" w:hAnsi="Times New Roman"/>
+                <w:szCs w:val="16"/>
+              </w:rPr>
+              <w:t>}</w:t>
+            </w:r>
+          </w:p>
+          <w:p>
+            <w:pPr>
+              <w:spacing w:line="200" w:lineRule="exact"/>
               <w:rPr>
                 <w:rFonts w:ascii="Times New Roman" w:hAnsi="Times New Roman"/>
                 <w:sz w:val="16"/>
                 <w:szCs w:val="16"/>
               </w:rPr>
-              <w:t>/ Day / Week / Month /</w:t>
-            </w:r>
-          </w:p>
-          <w:p>
-            <w:pPr>
-              <w:spacing w:line="200" w:lineRule="exact"/>
-              <w:rPr>
-                <w:rFonts w:ascii="Times New Roman" w:hAnsi="Times New Roman"/>
-                <w:sz w:val="16"/>
-                <w:szCs w:val="16"/>
-              </w:rPr>
-            </w:pPr>
-            <w:r>
-              <w:rPr>
-                <w:rFonts w:ascii="Times New Roman" w:hAnsi="Times New Roman"/>
-                <w:sz w:val="16"/>
-                <w:szCs w:val="16"/>
-              </w:rPr>
-              <w:t>Scheme (Total Allowance) *</w:t>
-            </w:r>
+            </w:pPr>
           </w:p>
         </w:tc>
         <w:tc>
@@ -10396,6 +11557,40 @@
                 <w:szCs w:val="16"/>
               </w:rPr>
             </w:pPr>
+            <w:r>
+              <w:rPr>
+                <w:rStyle w:val="Style1"/>
+                <w:rFonts w:ascii="Times New Roman" w:hAnsi="Times New Roman"/>
+                <w:szCs w:val="16"/>
+              </w:rPr>
+              <w:t>$ {</w:t>
+            </w:r>
+            <w:proofErr w:type="spellStart"/>
+            <w:r>
+              <w:rPr>
+                <w:rStyle w:val="Style1"/>
+                <w:rFonts w:ascii="Times New Roman" w:hAnsi="Times New Roman"/>
+                <w:szCs w:val="16"/>
+              </w:rPr>
+              <w:t>iaJob.</w:t>
+            </w:r>
+            <w:r>
+              <w:rPr>
+                <w:rStyle w:val="Style1"/>
+                <w:rFonts w:ascii="Times New Roman" w:hAnsi="Times New Roman"/>
+                <w:szCs w:val="16"/>
+              </w:rPr>
+              <w:t>overtimeAllowance</w:t>
+            </w:r>
+            <w:proofErr w:type="spellEnd"/>
+            <w:r>
+              <w:rPr>
+                <w:rStyle w:val="Style1"/>
+                <w:rFonts w:ascii="Times New Roman" w:hAnsi="Times New Roman"/>
+                <w:szCs w:val="16"/>
+              </w:rPr>
+              <w:t>}</w:t>
+            </w:r>
           </w:p>
         </w:tc>
         <w:tc>
@@ -10465,6 +11660,48 @@
                 <w:szCs w:val="16"/>
               </w:rPr>
             </w:pPr>
+            <w:r>
+              <w:rPr>
+                <w:rFonts w:ascii="Times New Roman" w:hAnsi="Times New Roman"/>
+                <w:sz w:val="16"/>
+                <w:szCs w:val="16"/>
+              </w:rPr>
+              <w:t xml:space="preserve">$ </w:t>
+            </w:r>
+            <w:r>
+              <w:rPr>
+                <w:rFonts w:ascii="Times New Roman" w:hAnsi="Times New Roman"/>
+                <w:sz w:val="16"/>
+                <w:szCs w:val="16"/>
+              </w:rPr>
+              <w:t>{</w:t>
+            </w:r>
+            <w:proofErr w:type="spellStart"/>
+            <w:r>
+              <w:rPr>
+                <w:rFonts w:ascii="Times New Roman" w:hAnsi="Times New Roman"/>
+                <w:sz w:val="16"/>
+                <w:szCs w:val="16"/>
+              </w:rPr>
+              <w:t>iaJob.</w:t>
+            </w:r>
+            <w:r>
+              <w:rPr>
+                <w:rFonts w:ascii="Times New Roman" w:hAnsi="Times New Roman"/>
+                <w:sz w:val="16"/>
+                <w:szCs w:val="16"/>
+              </w:rPr>
+              <w:t>bonus</w:t>
+            </w:r>
+            <w:proofErr w:type="spellEnd"/>
+            <w:r>
+              <w:rPr>
+                <w:rFonts w:ascii="Times New Roman" w:hAnsi="Times New Roman"/>
+                <w:sz w:val="16"/>
+                <w:szCs w:val="16"/>
+              </w:rPr>
+              <w:t>}</w:t>
+            </w:r>
           </w:p>
         </w:tc>
       </w:tr>
@@ -10540,6 +11777,32 @@
                 <w:szCs w:val="16"/>
               </w:rPr>
             </w:pPr>
+            <w:r>
+              <w:rPr>
+                <w:rStyle w:val="Style1"/>
+                <w:rFonts w:ascii="Times New Roman" w:hAnsi="Times New Roman"/>
+                <w:szCs w:val="16"/>
+              </w:rPr>
+              <w:t>{</w:t>
+            </w:r>
+            <w:proofErr w:type="spellStart"/>
+            <w:r>
+              <w:rPr>
+                <w:rStyle w:val="Style1"/>
+                <w:rFonts w:ascii="Times New Roman" w:hAnsi="Times New Roman"/>
+                <w:szCs w:val="16"/>
+              </w:rPr>
+              <w:t>iaJob.address</w:t>
+            </w:r>
+            <w:proofErr w:type="spellEnd"/>
+            <w:r>
+              <w:rPr>
+                <w:rStyle w:val="Style1"/>
+                <w:rFonts w:ascii="Times New Roman" w:hAnsi="Times New Roman"/>
+                <w:szCs w:val="16"/>
+              </w:rPr>
+              <w:t>}</w:t>
+            </w:r>
           </w:p>
         </w:tc>
         <w:tc>
@@ -10611,6 +11874,40 @@
                 <w:szCs w:val="16"/>
               </w:rPr>
             </w:pPr>
+            <w:r>
+              <w:rPr>
+                <w:rFonts w:ascii="Times New Roman" w:hAnsi="Times New Roman"/>
+                <w:sz w:val="16"/>
+                <w:szCs w:val="16"/>
+              </w:rPr>
+              <w:t>{</w:t>
+            </w:r>
+            <w:proofErr w:type="spellStart"/>
+            <w:r>
+              <w:rPr>
+                <w:rFonts w:ascii="Times New Roman" w:hAnsi="Times New Roman"/>
+                <w:sz w:val="16"/>
+                <w:szCs w:val="16"/>
+              </w:rPr>
+              <w:t>iaJob.</w:t>
+            </w:r>
+            <w:r>
+              <w:rPr>
+                <w:rFonts w:ascii="Times New Roman" w:hAnsi="Times New Roman"/>
+                <w:sz w:val="16"/>
+                <w:szCs w:val="16"/>
+              </w:rPr>
+              <w:t>district</w:t>
+            </w:r>
+            <w:proofErr w:type="spellEnd"/>
+            <w:r>
+              <w:rPr>
+                <w:rFonts w:ascii="Times New Roman" w:hAnsi="Times New Roman"/>
+                <w:sz w:val="16"/>
+                <w:szCs w:val="16"/>
+              </w:rPr>
+              <w:t>}</w:t>
+            </w:r>
           </w:p>
         </w:tc>
       </w:tr>
@@ -10689,7 +11986,25 @@
                 <w:sz w:val="16"/>
                 <w:szCs w:val="16"/>
               </w:rPr>
-              <w:t>No / Station outside Hong Kong / Daily Travel / Occasional *</w:t>
+              <w:t>{</w:t>
+            </w:r>
+            <w:proofErr w:type="spellStart"/>
+            <w:r>
+              <w:rPr>
+                <w:rFonts w:ascii="Times New Roman" w:hAnsi="Times New Roman"/>
+                <w:sz w:val="16"/>
+                <w:szCs w:val="16"/>
+              </w:rPr>
+              <w:t>iaJob.workOutsideHK</w:t>
+            </w:r>
+            <w:proofErr w:type="spellEnd"/>
+            <w:r>
+              <w:rPr>
+                <w:rFonts w:ascii="Times New Roman" w:hAnsi="Times New Roman"/>
+                <w:sz w:val="16"/>
+                <w:szCs w:val="16"/>
+              </w:rPr>
+              <w:t>}</w:t>
             </w:r>
           </w:p>
         </w:tc>
@@ -10751,7 +12066,136 @@
                 <w:sz w:val="16"/>
                 <w:szCs w:val="16"/>
               </w:rPr>
-              <w:t>Hong Kong / Mainland China / Others *</w:t>
+              <w:t>{</w:t>
+            </w:r>
+            <w:proofErr w:type="spellStart"/>
+            <w:r>
+              <w:rPr>
+                <w:rFonts w:ascii="Times New Roman" w:hAnsi="Times New Roman"/>
+                <w:sz w:val="16"/>
+                <w:szCs w:val="16"/>
+              </w:rPr>
+              <w:t>iaJob.country</w:t>
+            </w:r>
+            <w:proofErr w:type="spellEnd"/>
+            <w:r>
+              <w:rPr>
+                <w:rFonts w:ascii="Times New Roman" w:hAnsi="Times New Roman"/>
+                <w:sz w:val="16"/>
+                <w:szCs w:val="16"/>
+              </w:rPr>
+              <w:t>}</w:t>
+            </w:r>
+          </w:p>
+          <w:p>
+            <w:pPr>
+              <w:spacing w:line="200" w:lineRule="exact"/>
+              <w:ind w:left="230" w:hangingChars="144" w:hanging="230"/>
+              <w:rPr>
+                <w:rFonts w:ascii="Times New Roman" w:hAnsi="Times New Roman"/>
+                <w:sz w:val="16"/>
+              </w:rPr>
+            </w:pPr>
+            <w:r>
+              <w:rPr>
+                <w:rFonts w:ascii="Times New Roman" w:hAnsi="Times New Roman"/>
+                <w:sz w:val="16"/>
+                <w:szCs w:val="16"/>
+              </w:rPr>
+              <w:t>If others, please specify:</w:t>
+            </w:r>
+            <w:r>
+              <w:rPr>
+                <w:rFonts w:ascii="Times New Roman" w:hAnsi="Times New Roman"/>
+                <w:sz w:val="16"/>
+                <w:szCs w:val="16"/>
+              </w:rPr>
+              <w:t xml:space="preserve"> </w:t>
+            </w:r>
+            <w:r>
+              <w:rPr>
+                <w:rFonts w:ascii="Times New Roman" w:hAnsi="Times New Roman"/>
+                <w:sz w:val="16"/>
+              </w:rPr>
+              <w:t>{^</w:t>
+            </w:r>
+            <w:proofErr w:type="spellStart"/>
+            <w:r>
+              <w:rPr>
+                <w:rFonts w:ascii="Times New Roman" w:hAnsi="Times New Roman"/>
+                <w:sz w:val="16"/>
+              </w:rPr>
+              <w:t>iaCompany.</w:t>
+            </w:r>
+            <w:r>
+              <w:rPr>
+                <w:rFonts w:ascii="Times New Roman" w:hAnsi="Times New Roman"/>
+                <w:sz w:val="16"/>
+              </w:rPr>
+              <w:t>isHK</w:t>
+            </w:r>
+            <w:proofErr w:type="spellEnd"/>
+            <w:r>
+              <w:rPr>
+                <w:rFonts w:ascii="Times New Roman" w:hAnsi="Times New Roman"/>
+                <w:sz w:val="16"/>
+              </w:rPr>
+              <w:t>}{</w:t>
+            </w:r>
+            <w:proofErr w:type="spellStart"/>
+            <w:r>
+              <w:rPr>
+                <w:rFonts w:ascii="Times New Roman" w:hAnsi="Times New Roman"/>
+                <w:sz w:val="16"/>
+              </w:rPr>
+              <w:t>iaCompany</w:t>
+            </w:r>
+            <w:r>
+              <w:rPr>
+                <w:rFonts w:ascii="Times New Roman" w:hAnsi="Times New Roman"/>
+                <w:sz w:val="16"/>
+              </w:rPr>
+              <w:t>.</w:t>
+            </w:r>
+            <w:r>
+              <w:rPr>
+                <w:rFonts w:ascii="Times New Roman" w:hAnsi="Times New Roman"/>
+                <w:sz w:val="16"/>
+              </w:rPr>
+              <w:t>nonHKCountry</w:t>
+            </w:r>
+            <w:proofErr w:type="spellEnd"/>
+            <w:r>
+              <w:rPr>
+                <w:rFonts w:ascii="Times New Roman" w:hAnsi="Times New Roman"/>
+                <w:sz w:val="16"/>
+              </w:rPr>
+              <w:t>}{/</w:t>
+            </w:r>
+            <w:proofErr w:type="spellStart"/>
+            <w:r>
+              <w:rPr>
+                <w:rFonts w:ascii="Times New Roman" w:hAnsi="Times New Roman"/>
+                <w:sz w:val="16"/>
+              </w:rPr>
+              <w:t>iaCompany.</w:t>
+            </w:r>
+            <w:r>
+              <w:rPr>
+                <w:rFonts w:ascii="Times New Roman" w:hAnsi="Times New Roman"/>
+                <w:sz w:val="16"/>
+              </w:rPr>
+              <w:t>isHK</w:t>
+            </w:r>
+            <w:bookmarkStart w:id="0" w:name="_GoBack"/>
+            <w:bookmarkEnd w:id="0"/>
+            <w:proofErr w:type="spellEnd"/>
+            <w:r>
+              <w:rPr>
+                <w:rFonts w:ascii="Times New Roman" w:hAnsi="Times New Roman"/>
+                <w:sz w:val="16"/>
+              </w:rPr>
+              <w:t>}</w:t>
             </w:r>
           </w:p>
           <w:p>
@@ -10765,14 +12209,6 @@
                 <w:szCs w:val="16"/>
               </w:rPr>
             </w:pPr>
-            <w:r>
-              <w:rPr>
-                <w:rFonts w:ascii="Times New Roman" w:hAnsi="Times New Roman"/>
-                <w:sz w:val="16"/>
-                <w:szCs w:val="16"/>
-              </w:rPr>
-              <w:t>If others, please specify:</w:t>
-            </w:r>
           </w:p>
         </w:tc>
       </w:tr>
@@ -11121,34 +12557,30 @@
         <w:rPr>
           <w:rFonts w:ascii="Times New Roman" w:hAnsi="Times New Roman"/>
           <w:b/>
-          <w:color w:val="FF0000"/>
           <w:sz w:val="28"/>
           <w:szCs w:val="28"/>
         </w:rPr>
-        <w:t>________________________________________</w:t>
-      </w:r>
-    </w:p>
-    <w:p>
-      <w:pPr>
-        <w:ind w:leftChars="100" w:left="240"/>
-        <w:jc w:val="center"/>
+        <w:t>{</w:t>
+      </w:r>
+      <w:proofErr w:type="spellStart"/>
+      <w:r>
         <w:rPr>
           <w:rFonts w:ascii="Times New Roman" w:hAnsi="Times New Roman"/>
           <w:b/>
-          <w:color w:val="FF0000"/>
           <w:sz w:val="28"/>
           <w:szCs w:val="28"/>
         </w:rPr>
-      </w:pPr>
+        <w:t>iaCompany.englishName</w:t>
+      </w:r>
+      <w:proofErr w:type="spellEnd"/>
       <w:r>
         <w:rPr>
           <w:rFonts w:ascii="Times New Roman" w:hAnsi="Times New Roman"/>
           <w:b/>
-          <w:color w:val="FF0000"/>
           <w:sz w:val="28"/>
           <w:szCs w:val="28"/>
         </w:rPr>
-        <w:t>(The Organization providing attachment places)</w:t>
+        <w:t>}</w:t>
       </w:r>
     </w:p>
     <w:p>
@@ -11304,7 +12736,7 @@
           </mc:Choice>
           <mc:Fallback>
             <w:pict>
-              <v:line w14:anchorId="14AE8CFC" id="Straight Connector 4" o:spid="_x0000_s1026" style="position:absolute;z-index:251665408;visibility:visible;mso-wrap-style:square;mso-width-percent:0;mso-height-percent:0;mso-wrap-distance-left:9pt;mso-wrap-distance-top:0;mso-wrap-distance-right:9pt;mso-wrap-distance-bottom:0;mso-position-horizontal:absolute;mso-position-horizontal-relative:text;mso-position-vertical:absolute;mso-position-vertical-relative:text;mso-width-percent:0;mso-height-percent:0;mso-width-relative:page;mso-height-relative:page" from="-24.75pt,0" to="470.25pt,0" o:gfxdata="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" o:allowincell="f" strokeweight="2pt"/>
+              <v:line w14:anchorId="1680A438" id="Straight Connector 4" o:spid="_x0000_s1026" style="position:absolute;z-index:251665408;visibility:visible;mso-wrap-style:square;mso-width-percent:0;mso-height-percent:0;mso-wrap-distance-left:9pt;mso-wrap-distance-top:0;mso-wrap-distance-right:9pt;mso-wrap-distance-bottom:0;mso-position-horizontal:absolute;mso-position-horizontal-relative:text;mso-position-vertical:absolute;mso-position-vertical-relative:text;mso-width-percent:0;mso-height-percent:0;mso-width-relative:page;mso-height-relative:page" from="-24.75pt,0" to="470.25pt,0" o:gfxdata="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" o:allowincell="f" strokeweight="2pt"/>
             </w:pict>
           </mc:Fallback>
         </mc:AlternateContent>
@@ -11753,7 +13185,6 @@
                 <w:b/>
                 <w:sz w:val="22"/>
               </w:rPr>
-              <w:lastRenderedPageBreak/>
               <w:t>(D)</w:t>
             </w:r>
           </w:p>
@@ -11844,7 +13275,6 @@
                 <w:b/>
                 <w:sz w:val="22"/>
               </w:rPr>
-              <w:lastRenderedPageBreak/>
               <w:t>Responsibilities of the Participating Parties</w:t>
             </w:r>
           </w:p>
@@ -11920,14 +13350,37 @@
                 <w:rFonts w:ascii="Times New Roman" w:hAnsi="Times New Roman"/>
                 <w:sz w:val="22"/>
               </w:rPr>
-              <w:t xml:space="preserve">Department of Information Technology </w:t>
+              <w:t>Department of Information Technology</w:t>
             </w:r>
             <w:r>
               <w:rPr>
                 <w:rFonts w:ascii="Times New Roman" w:hAnsi="Times New Roman"/>
                 <w:sz w:val="22"/>
               </w:rPr>
-              <w:t xml:space="preserve"> __________________ ( Name of Campus)</w:t>
+              <w:t xml:space="preserve"> </w:t>
+            </w:r>
+            <w:r>
+              <w:rPr>
+                <w:rFonts w:ascii="Times New Roman" w:hAnsi="Times New Roman"/>
+                <w:sz w:val="22"/>
+              </w:rPr>
+              <w:t>{</w:t>
+            </w:r>
+            <w:proofErr w:type="spellStart"/>
+            <w:r>
+              <w:rPr>
+                <w:rFonts w:ascii="Times New Roman" w:hAnsi="Times New Roman"/>
+                <w:sz w:val="22"/>
+              </w:rPr>
+              <w:t>programInfo.campus</w:t>
+            </w:r>
+            <w:proofErr w:type="spellEnd"/>
+            <w:r>
+              <w:rPr>
+                <w:rFonts w:ascii="Times New Roman" w:hAnsi="Times New Roman"/>
+                <w:sz w:val="22"/>
+              </w:rPr>
+              <w:t>}</w:t>
             </w:r>
           </w:p>
           <w:p>
@@ -11952,7 +13405,23 @@
                 <w:rFonts w:ascii="Times New Roman" w:hAnsi="Times New Roman"/>
                 <w:sz w:val="22"/>
               </w:rPr>
-              <w:t xml:space="preserve">To assign an </w:t>
+              <w:t xml:space="preserve">To assign </w:t>
+            </w:r>
+            <w:proofErr w:type="gramStart"/>
+            <w:r>
+              <w:rPr>
+                <w:rFonts w:ascii="Times New Roman" w:hAnsi="Times New Roman"/>
+                <w:sz w:val="22"/>
+              </w:rPr>
+              <w:t>an</w:t>
+            </w:r>
+            <w:proofErr w:type="gramEnd"/>
+            <w:r>
+              <w:rPr>
+                <w:rFonts w:ascii="Times New Roman" w:hAnsi="Times New Roman"/>
+                <w:sz w:val="22"/>
+              </w:rPr>
+              <w:t xml:space="preserve"> </w:t>
             </w:r>
             <w:r>
               <w:rPr>
@@ -12640,7 +14109,6 @@
                 <w:rFonts w:ascii="Times New Roman" w:hAnsi="Times New Roman"/>
                 <w:sz w:val="22"/>
               </w:rPr>
-              <w:lastRenderedPageBreak/>
               <w:t>Not to take unapproved leave during the attachment period</w:t>
             </w:r>
           </w:p>
@@ -13436,7 +14904,7 @@
           </mc:Choice>
           <mc:Fallback>
             <w:pict>
-              <v:line w14:anchorId="5D3E5B58" id="Straight Connector 3" o:spid="_x0000_s1026" style="position:absolute;z-index:251666432;visibility:visible;mso-wrap-style:square;mso-width-percent:0;mso-height-percent:0;mso-wrap-distance-left:9pt;mso-wrap-distance-top:0;mso-wrap-distance-right:9pt;mso-wrap-distance-bottom:0;mso-position-horizontal:absolute;mso-position-horizontal-relative:text;mso-position-vertical:absolute;mso-position-vertical-relative:text;mso-width-percent:0;mso-height-percent:0;mso-width-relative:page;mso-height-relative:page" from="-13.5pt,.05pt" to="467.25pt,.05pt" o:gfxdata="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" o:allowincell="f" strokeweight="2pt"/>
+              <v:line w14:anchorId="6C46EFE0" id="Straight Connector 3" o:spid="_x0000_s1026" style="position:absolute;z-index:251666432;visibility:visible;mso-wrap-style:square;mso-width-percent:0;mso-height-percent:0;mso-wrap-distance-left:9pt;mso-wrap-distance-top:0;mso-wrap-distance-right:9pt;mso-wrap-distance-bottom:0;mso-position-horizontal:absolute;mso-position-horizontal-relative:text;mso-position-vertical:absolute;mso-position-vertical-relative:text;mso-width-percent:0;mso-height-percent:0;mso-width-relative:page;mso-height-relative:page" from="-13.5pt,.05pt" to="467.25pt,.05pt" o:gfxdata="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" o:allowincell="f" strokeweight="2pt"/>
             </w:pict>
           </mc:Fallback>
         </mc:AlternateContent>
@@ -18539,6 +20007,7 @@
             <w14:uncheckedState w14:val="2610" w14:font="MS Gothic"/>
           </w14:checkbox>
         </w:sdtPr>
+        <w:sdtEndPr/>
         <w:sdtContent>
           <w:r>
             <w:rPr>
@@ -18612,6 +20081,7 @@
             <w14:uncheckedState w14:val="2610" w14:font="MS Gothic"/>
           </w14:checkbox>
         </w:sdtPr>
+        <w:sdtEndPr/>
         <w:sdtContent>
           <w:r>
             <w:rPr>
@@ -18685,6 +20155,7 @@
             <w14:uncheckedState w14:val="2610" w14:font="MS Gothic"/>
           </w14:checkbox>
         </w:sdtPr>
+        <w:sdtEndPr/>
         <w:sdtContent>
           <w:r>
             <w:rPr>
@@ -18744,6 +20215,7 @@
             <w14:uncheckedState w14:val="2610" w14:font="MS Gothic"/>
           </w14:checkbox>
         </w:sdtPr>
+        <w:sdtEndPr/>
         <w:sdtContent>
           <w:r>
             <w:rPr>
@@ -18809,6 +20281,7 @@
             <w14:uncheckedState w14:val="2610" w14:font="MS Gothic"/>
           </w14:checkbox>
         </w:sdtPr>
+        <w:sdtEndPr/>
         <w:sdtContent>
           <w:r>
             <w:rPr>
@@ -18868,6 +20341,7 @@
             <w14:uncheckedState w14:val="2610" w14:font="MS Gothic"/>
           </w14:checkbox>
         </w:sdtPr>
+        <w:sdtEndPr/>
         <w:sdtContent>
           <w:r>
             <w:rPr>
@@ -18927,6 +20401,7 @@
             <w14:uncheckedState w14:val="2610" w14:font="MS Gothic"/>
           </w14:checkbox>
         </w:sdtPr>
+        <w:sdtEndPr/>
         <w:sdtContent>
           <w:r>
             <w:rPr>
@@ -19874,6 +21349,7 @@
                   <w14:uncheckedState w14:val="2610" w14:font="MS Gothic"/>
                 </w14:checkbox>
               </w:sdtPr>
+              <w:sdtEndPr/>
               <w:sdtContent>
                 <w:r>
                   <w:rPr>
@@ -19923,6 +21399,7 @@
                   <w14:uncheckedState w14:val="2610" w14:font="MS Gothic"/>
                 </w14:checkbox>
               </w:sdtPr>
+              <w:sdtEndPr/>
               <w:sdtContent>
                 <w:r>
                   <w:rPr>
@@ -21256,7 +22733,7 @@
                 </mc:Choice>
                 <mc:Fallback>
                   <w:pict>
-                    <v:line w14:anchorId="5BF15A6E" id="Line 4" o:spid="_x0000_s1026" style="position:absolute;z-index:251659776;visibility:visible;mso-wrap-style:square;mso-width-percent:0;mso-height-percent:0;mso-wrap-distance-left:9pt;mso-wrap-distance-top:0;mso-wrap-distance-right:9pt;mso-wrap-distance-bottom:0;mso-position-horizontal:absolute;mso-position-horizontal-relative:text;mso-position-vertical:absolute;mso-position-vertical-relative:text;mso-width-percent:0;mso-height-percent:0;mso-width-relative:page;mso-height-relative:page" from="13.4pt,25.3pt" to="260.8pt,25.3pt" o:gfxdata="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" strokeweight="1pt">
+                    <v:line w14:anchorId="73693E9E" id="Line 4" o:spid="_x0000_s1026" style="position:absolute;z-index:251659776;visibility:visible;mso-wrap-style:square;mso-width-percent:0;mso-height-percent:0;mso-wrap-distance-left:9pt;mso-wrap-distance-top:0;mso-wrap-distance-right:9pt;mso-wrap-distance-bottom:0;mso-position-horizontal:absolute;mso-position-horizontal-relative:text;mso-position-vertical:absolute;mso-position-vertical-relative:text;mso-width-percent:0;mso-height-percent:0;mso-width-relative:page;mso-height-relative:page" from="13.4pt,25.3pt" to="260.8pt,25.3pt" o:gfxdata="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" strokeweight="1pt">
                       <v:stroke startarrow="classic" endarrow="block"/>
                     </v:line>
                   </w:pict>
@@ -26058,6 +27535,7 @@
             <w14:uncheckedState w14:val="2610" w14:font="MS Gothic"/>
           </w14:checkbox>
         </w:sdtPr>
+        <w:sdtEndPr/>
         <w:sdtContent>
           <w:r>
             <w:rPr>
@@ -26101,6 +27579,7 @@
             <w14:uncheckedState w14:val="2610" w14:font="MS Gothic"/>
           </w14:checkbox>
         </w:sdtPr>
+        <w:sdtEndPr/>
         <w:sdtContent>
           <w:r>
             <w:rPr>
@@ -26144,6 +27623,7 @@
             <w14:uncheckedState w14:val="2610" w14:font="MS Gothic"/>
           </w14:checkbox>
         </w:sdtPr>
+        <w:sdtEndPr/>
         <w:sdtContent>
           <w:r>
             <w:rPr>
@@ -26187,6 +27667,7 @@
             <w14:uncheckedState w14:val="2610" w14:font="MS Gothic"/>
           </w14:checkbox>
         </w:sdtPr>
+        <w:sdtEndPr/>
         <w:sdtContent>
           <w:r>
             <w:rPr>
@@ -26244,6 +27725,7 @@
             <w14:uncheckedState w14:val="2610" w14:font="MS Gothic"/>
           </w14:checkbox>
         </w:sdtPr>
+        <w:sdtEndPr/>
         <w:sdtContent>
           <w:r>
             <w:rPr>
@@ -26287,6 +27769,7 @@
             <w14:uncheckedState w14:val="2610" w14:font="MS Gothic"/>
           </w14:checkbox>
         </w:sdtPr>
+        <w:sdtEndPr/>
         <w:sdtContent>
           <w:r>
             <w:rPr>
@@ -26379,6 +27862,7 @@
             <w:id w:val="-2078887976"/>
             <w:text/>
           </w:sdtPr>
+          <w:sdtEndPr/>
           <w:sdtContent>
             <w:tc>
               <w:tcPr>
@@ -26510,6 +27994,7 @@
             <w14:uncheckedState w14:val="2610" w14:font="MS Gothic"/>
           </w14:checkbox>
         </w:sdtPr>
+        <w:sdtEndPr/>
         <w:sdtContent>
           <w:r>
             <w:rPr>
@@ -26553,6 +28038,7 @@
             <w14:uncheckedState w14:val="2610" w14:font="MS Gothic"/>
           </w14:checkbox>
         </w:sdtPr>
+        <w:sdtEndPr/>
         <w:sdtContent>
           <w:r>
             <w:rPr>
@@ -27264,6 +28750,7 @@
                   <w14:uncheckedState w14:val="2610" w14:font="MS Gothic"/>
                 </w14:checkbox>
               </w:sdtPr>
+              <w:sdtEndPr/>
               <w:sdtContent>
                 <w:r>
                   <w:rPr>
@@ -27311,6 +28798,7 @@
                   <w14:uncheckedState w14:val="2610" w14:font="MS Gothic"/>
                 </w14:checkbox>
               </w:sdtPr>
+              <w:sdtEndPr/>
               <w:sdtContent>
                 <w:r>
                   <w:rPr>
@@ -27357,6 +28845,7 @@
                   <w14:uncheckedState w14:val="2610" w14:font="MS Gothic"/>
                 </w14:checkbox>
               </w:sdtPr>
+              <w:sdtEndPr/>
               <w:sdtContent>
                 <w:r>
                   <w:rPr>
@@ -27403,6 +28892,7 @@
                   <w14:uncheckedState w14:val="2610" w14:font="MS Gothic"/>
                 </w14:checkbox>
               </w:sdtPr>
+              <w:sdtEndPr/>
               <w:sdtContent>
                 <w:r>
                   <w:rPr>
@@ -27449,6 +28939,7 @@
                   <w14:uncheckedState w14:val="2610" w14:font="MS Gothic"/>
                 </w14:checkbox>
               </w:sdtPr>
+              <w:sdtEndPr/>
               <w:sdtContent>
                 <w:r>
                   <w:rPr>
@@ -27495,6 +28986,7 @@
                   <w14:uncheckedState w14:val="2610" w14:font="MS Gothic"/>
                 </w14:checkbox>
               </w:sdtPr>
+              <w:sdtEndPr/>
               <w:sdtContent>
                 <w:r>
                   <w:rPr>
@@ -27542,6 +29034,7 @@
                   <w14:uncheckedState w14:val="2610" w14:font="MS Gothic"/>
                 </w14:checkbox>
               </w:sdtPr>
+              <w:sdtEndPr/>
               <w:sdtContent>
                 <w:r>
                   <w:rPr>
@@ -27588,6 +29081,7 @@
                   <w14:uncheckedState w14:val="2610" w14:font="MS Gothic"/>
                 </w14:checkbox>
               </w:sdtPr>
+              <w:sdtEndPr/>
               <w:sdtContent>
                 <w:r>
                   <w:rPr>
@@ -27634,6 +29128,7 @@
                   <w14:uncheckedState w14:val="2610" w14:font="MS Gothic"/>
                 </w14:checkbox>
               </w:sdtPr>
+              <w:sdtEndPr/>
               <w:sdtContent>
                 <w:r>
                   <w:rPr>
@@ -27680,6 +29175,7 @@
                   <w14:uncheckedState w14:val="2610" w14:font="MS Gothic"/>
                 </w14:checkbox>
               </w:sdtPr>
+              <w:sdtEndPr/>
               <w:sdtContent>
                 <w:r>
                   <w:rPr>
@@ -27803,6 +29299,7 @@
                   <w14:uncheckedState w14:val="2610" w14:font="MS Gothic"/>
                 </w14:checkbox>
               </w:sdtPr>
+              <w:sdtEndPr/>
               <w:sdtContent>
                 <w:r>
                   <w:rPr>
@@ -27850,6 +29347,7 @@
                   <w14:uncheckedState w14:val="2610" w14:font="MS Gothic"/>
                 </w14:checkbox>
               </w:sdtPr>
+              <w:sdtEndPr/>
               <w:sdtContent>
                 <w:r>
                   <w:rPr>
@@ -27896,6 +29394,7 @@
                   <w14:uncheckedState w14:val="2610" w14:font="MS Gothic"/>
                 </w14:checkbox>
               </w:sdtPr>
+              <w:sdtEndPr/>
               <w:sdtContent>
                 <w:r>
                   <w:rPr>
@@ -27942,6 +29441,7 @@
                   <w14:uncheckedState w14:val="2610" w14:font="MS Gothic"/>
                 </w14:checkbox>
               </w:sdtPr>
+              <w:sdtEndPr/>
               <w:sdtContent>
                 <w:r>
                   <w:rPr>
@@ -27988,6 +29488,7 @@
                   <w14:uncheckedState w14:val="2610" w14:font="MS Gothic"/>
                 </w14:checkbox>
               </w:sdtPr>
+              <w:sdtEndPr/>
               <w:sdtContent>
                 <w:r>
                   <w:rPr>
@@ -28034,6 +29535,7 @@
                   <w14:uncheckedState w14:val="2610" w14:font="MS Gothic"/>
                 </w14:checkbox>
               </w:sdtPr>
+              <w:sdtEndPr/>
               <w:sdtContent>
                 <w:r>
                   <w:rPr>
@@ -28081,6 +29583,7 @@
                   <w14:uncheckedState w14:val="2610" w14:font="MS Gothic"/>
                 </w14:checkbox>
               </w:sdtPr>
+              <w:sdtEndPr/>
               <w:sdtContent>
                 <w:r>
                   <w:rPr>
@@ -28127,6 +29630,7 @@
                   <w14:uncheckedState w14:val="2610" w14:font="MS Gothic"/>
                 </w14:checkbox>
               </w:sdtPr>
+              <w:sdtEndPr/>
               <w:sdtContent>
                 <w:r>
                   <w:rPr>
@@ -28173,6 +29677,7 @@
                   <w14:uncheckedState w14:val="2610" w14:font="MS Gothic"/>
                 </w14:checkbox>
               </w:sdtPr>
+              <w:sdtEndPr/>
               <w:sdtContent>
                 <w:r>
                   <w:rPr>
@@ -28219,6 +29724,7 @@
                   <w14:uncheckedState w14:val="2610" w14:font="MS Gothic"/>
                 </w14:checkbox>
               </w:sdtPr>
+              <w:sdtEndPr/>
               <w:sdtContent>
                 <w:r>
                   <w:rPr>
@@ -28345,6 +29851,7 @@
                   <w14:uncheckedState w14:val="2610" w14:font="MS Gothic"/>
                 </w14:checkbox>
               </w:sdtPr>
+              <w:sdtEndPr/>
               <w:sdtContent>
                 <w:r>
                   <w:rPr>
@@ -28392,6 +29899,7 @@
                   <w14:uncheckedState w14:val="2610" w14:font="MS Gothic"/>
                 </w14:checkbox>
               </w:sdtPr>
+              <w:sdtEndPr/>
               <w:sdtContent>
                 <w:r>
                   <w:rPr>
@@ -28438,6 +29946,7 @@
                   <w14:uncheckedState w14:val="2610" w14:font="MS Gothic"/>
                 </w14:checkbox>
               </w:sdtPr>
+              <w:sdtEndPr/>
               <w:sdtContent>
                 <w:r>
                   <w:rPr>
@@ -28484,6 +29993,7 @@
                   <w14:uncheckedState w14:val="2610" w14:font="MS Gothic"/>
                 </w14:checkbox>
               </w:sdtPr>
+              <w:sdtEndPr/>
               <w:sdtContent>
                 <w:r>
                   <w:rPr>
@@ -28530,6 +30040,7 @@
                   <w14:uncheckedState w14:val="2610" w14:font="MS Gothic"/>
                 </w14:checkbox>
               </w:sdtPr>
+              <w:sdtEndPr/>
               <w:sdtContent>
                 <w:r>
                   <w:rPr>
@@ -28576,6 +30087,7 @@
                   <w14:uncheckedState w14:val="2610" w14:font="MS Gothic"/>
                 </w14:checkbox>
               </w:sdtPr>
+              <w:sdtEndPr/>
               <w:sdtContent>
                 <w:r>
                   <w:rPr>
@@ -28623,6 +30135,7 @@
                   <w14:uncheckedState w14:val="2610" w14:font="MS Gothic"/>
                 </w14:checkbox>
               </w:sdtPr>
+              <w:sdtEndPr/>
               <w:sdtContent>
                 <w:r>
                   <w:rPr>
@@ -28669,6 +30182,7 @@
                   <w14:uncheckedState w14:val="2610" w14:font="MS Gothic"/>
                 </w14:checkbox>
               </w:sdtPr>
+              <w:sdtEndPr/>
               <w:sdtContent>
                 <w:r>
                   <w:rPr>
@@ -28715,6 +30229,7 @@
                   <w14:uncheckedState w14:val="2610" w14:font="MS Gothic"/>
                 </w14:checkbox>
               </w:sdtPr>
+              <w:sdtEndPr/>
               <w:sdtContent>
                 <w:r>
                   <w:rPr>
@@ -28761,6 +30276,7 @@
                   <w14:uncheckedState w14:val="2610" w14:font="MS Gothic"/>
                 </w14:checkbox>
               </w:sdtPr>
+              <w:sdtEndPr/>
               <w:sdtContent>
                 <w:r>
                   <w:rPr>
@@ -28872,6 +30388,7 @@
                   <w14:uncheckedState w14:val="2610" w14:font="MS Gothic"/>
                 </w14:checkbox>
               </w:sdtPr>
+              <w:sdtEndPr/>
               <w:sdtContent>
                 <w:r>
                   <w:rPr>
@@ -28919,6 +30436,7 @@
                   <w14:uncheckedState w14:val="2610" w14:font="MS Gothic"/>
                 </w14:checkbox>
               </w:sdtPr>
+              <w:sdtEndPr/>
               <w:sdtContent>
                 <w:r>
                   <w:rPr>
@@ -28965,6 +30483,7 @@
                   <w14:uncheckedState w14:val="2610" w14:font="MS Gothic"/>
                 </w14:checkbox>
               </w:sdtPr>
+              <w:sdtEndPr/>
               <w:sdtContent>
                 <w:r>
                   <w:rPr>
@@ -29011,6 +30530,7 @@
                   <w14:uncheckedState w14:val="2610" w14:font="MS Gothic"/>
                 </w14:checkbox>
               </w:sdtPr>
+              <w:sdtEndPr/>
               <w:sdtContent>
                 <w:r>
                   <w:rPr>
@@ -29057,6 +30577,7 @@
                   <w14:uncheckedState w14:val="2610" w14:font="MS Gothic"/>
                 </w14:checkbox>
               </w:sdtPr>
+              <w:sdtEndPr/>
               <w:sdtContent>
                 <w:r>
                   <w:rPr>
@@ -29103,6 +30624,7 @@
                   <w14:uncheckedState w14:val="2610" w14:font="MS Gothic"/>
                 </w14:checkbox>
               </w:sdtPr>
+              <w:sdtEndPr/>
               <w:sdtContent>
                 <w:r>
                   <w:rPr>
@@ -29150,6 +30672,7 @@
                   <w14:uncheckedState w14:val="2610" w14:font="MS Gothic"/>
                 </w14:checkbox>
               </w:sdtPr>
+              <w:sdtEndPr/>
               <w:sdtContent>
                 <w:r>
                   <w:rPr>
@@ -29196,6 +30719,7 @@
                   <w14:uncheckedState w14:val="2610" w14:font="MS Gothic"/>
                 </w14:checkbox>
               </w:sdtPr>
+              <w:sdtEndPr/>
               <w:sdtContent>
                 <w:r>
                   <w:rPr>
@@ -29242,6 +30766,7 @@
                   <w14:uncheckedState w14:val="2610" w14:font="MS Gothic"/>
                 </w14:checkbox>
               </w:sdtPr>
+              <w:sdtEndPr/>
               <w:sdtContent>
                 <w:r>
                   <w:rPr>
@@ -29288,6 +30813,7 @@
                   <w14:uncheckedState w14:val="2610" w14:font="MS Gothic"/>
                 </w14:checkbox>
               </w:sdtPr>
+              <w:sdtEndPr/>
               <w:sdtContent>
                 <w:r>
                   <w:rPr>
@@ -29415,6 +30941,7 @@
                   <w14:uncheckedState w14:val="2610" w14:font="MS Gothic"/>
                 </w14:checkbox>
               </w:sdtPr>
+              <w:sdtEndPr/>
               <w:sdtContent>
                 <w:r>
                   <w:rPr>
@@ -29462,6 +30989,7 @@
                   <w14:uncheckedState w14:val="2610" w14:font="MS Gothic"/>
                 </w14:checkbox>
               </w:sdtPr>
+              <w:sdtEndPr/>
               <w:sdtContent>
                 <w:r>
                   <w:rPr>
@@ -29508,6 +31036,7 @@
                   <w14:uncheckedState w14:val="2610" w14:font="MS Gothic"/>
                 </w14:checkbox>
               </w:sdtPr>
+              <w:sdtEndPr/>
               <w:sdtContent>
                 <w:r>
                   <w:rPr>
@@ -29554,6 +31083,7 @@
                   <w14:uncheckedState w14:val="2610" w14:font="MS Gothic"/>
                 </w14:checkbox>
               </w:sdtPr>
+              <w:sdtEndPr/>
               <w:sdtContent>
                 <w:r>
                   <w:rPr>
@@ -29600,6 +31130,7 @@
                   <w14:uncheckedState w14:val="2610" w14:font="MS Gothic"/>
                 </w14:checkbox>
               </w:sdtPr>
+              <w:sdtEndPr/>
               <w:sdtContent>
                 <w:r>
                   <w:rPr>
@@ -29646,6 +31177,7 @@
                   <w14:uncheckedState w14:val="2610" w14:font="MS Gothic"/>
                 </w14:checkbox>
               </w:sdtPr>
+              <w:sdtEndPr/>
               <w:sdtContent>
                 <w:r>
                   <w:rPr>
@@ -29693,6 +31225,7 @@
                   <w14:uncheckedState w14:val="2610" w14:font="MS Gothic"/>
                 </w14:checkbox>
               </w:sdtPr>
+              <w:sdtEndPr/>
               <w:sdtContent>
                 <w:r>
                   <w:rPr>
@@ -29739,6 +31272,7 @@
                   <w14:uncheckedState w14:val="2610" w14:font="MS Gothic"/>
                 </w14:checkbox>
               </w:sdtPr>
+              <w:sdtEndPr/>
               <w:sdtContent>
                 <w:r>
                   <w:rPr>
@@ -29785,6 +31319,7 @@
                   <w14:uncheckedState w14:val="2610" w14:font="MS Gothic"/>
                 </w14:checkbox>
               </w:sdtPr>
+              <w:sdtEndPr/>
               <w:sdtContent>
                 <w:r>
                   <w:rPr>
@@ -29831,6 +31366,7 @@
                   <w14:uncheckedState w14:val="2610" w14:font="MS Gothic"/>
                 </w14:checkbox>
               </w:sdtPr>
+              <w:sdtEndPr/>
               <w:sdtContent>
                 <w:r>
                   <w:rPr>
@@ -29943,6 +31479,7 @@
                   <w14:uncheckedState w14:val="2610" w14:font="MS Gothic"/>
                 </w14:checkbox>
               </w:sdtPr>
+              <w:sdtEndPr/>
               <w:sdtContent>
                 <w:r>
                   <w:rPr>
@@ -29990,6 +31527,7 @@
                   <w14:uncheckedState w14:val="2610" w14:font="MS Gothic"/>
                 </w14:checkbox>
               </w:sdtPr>
+              <w:sdtEndPr/>
               <w:sdtContent>
                 <w:r>
                   <w:rPr>
@@ -30036,6 +31574,7 @@
                   <w14:uncheckedState w14:val="2610" w14:font="MS Gothic"/>
                 </w14:checkbox>
               </w:sdtPr>
+              <w:sdtEndPr/>
               <w:sdtContent>
                 <w:r>
                   <w:rPr>
@@ -30082,6 +31621,7 @@
                   <w14:uncheckedState w14:val="2610" w14:font="MS Gothic"/>
                 </w14:checkbox>
               </w:sdtPr>
+              <w:sdtEndPr/>
               <w:sdtContent>
                 <w:r>
                   <w:rPr>
@@ -30128,6 +31668,7 @@
                   <w14:uncheckedState w14:val="2610" w14:font="MS Gothic"/>
                 </w14:checkbox>
               </w:sdtPr>
+              <w:sdtEndPr/>
               <w:sdtContent>
                 <w:r>
                   <w:rPr>
@@ -30174,6 +31715,7 @@
                   <w14:uncheckedState w14:val="2610" w14:font="MS Gothic"/>
                 </w14:checkbox>
               </w:sdtPr>
+              <w:sdtEndPr/>
               <w:sdtContent>
                 <w:r>
                   <w:rPr>
@@ -30221,6 +31763,7 @@
                   <w14:uncheckedState w14:val="2610" w14:font="MS Gothic"/>
                 </w14:checkbox>
               </w:sdtPr>
+              <w:sdtEndPr/>
               <w:sdtContent>
                 <w:r>
                   <w:rPr>
@@ -30267,6 +31810,7 @@
                   <w14:uncheckedState w14:val="2610" w14:font="MS Gothic"/>
                 </w14:checkbox>
               </w:sdtPr>
+              <w:sdtEndPr/>
               <w:sdtContent>
                 <w:r>
                   <w:rPr>
@@ -30313,6 +31857,7 @@
                   <w14:uncheckedState w14:val="2610" w14:font="MS Gothic"/>
                 </w14:checkbox>
               </w:sdtPr>
+              <w:sdtEndPr/>
               <w:sdtContent>
                 <w:r>
                   <w:rPr>
@@ -30359,6 +31904,7 @@
                   <w14:uncheckedState w14:val="2610" w14:font="MS Gothic"/>
                 </w14:checkbox>
               </w:sdtPr>
+              <w:sdtEndPr/>
               <w:sdtContent>
                 <w:r>
                   <w:rPr>
@@ -31732,6 +33278,7 @@
                   <w14:uncheckedState w14:val="2610" w14:font="MS Gothic"/>
                 </w14:checkbox>
               </w:sdtPr>
+              <w:sdtEndPr/>
               <w:sdtContent>
                 <w:r>
                   <w:rPr>
@@ -31779,6 +33326,7 @@
                   <w14:uncheckedState w14:val="2610" w14:font="MS Gothic"/>
                 </w14:checkbox>
               </w:sdtPr>
+              <w:sdtEndPr/>
               <w:sdtContent>
                 <w:r>
                   <w:rPr>
@@ -31826,6 +33374,7 @@
                   <w14:uncheckedState w14:val="2610" w14:font="MS Gothic"/>
                 </w14:checkbox>
               </w:sdtPr>
+              <w:sdtEndPr/>
               <w:sdtContent>
                 <w:r>
                   <w:rPr>
@@ -31873,6 +33422,7 @@
                   <w14:uncheckedState w14:val="2610" w14:font="MS Gothic"/>
                 </w14:checkbox>
               </w:sdtPr>
+              <w:sdtEndPr/>
               <w:sdtContent>
                 <w:r>
                   <w:rPr>
@@ -31920,6 +33470,7 @@
                   <w14:uncheckedState w14:val="2610" w14:font="MS Gothic"/>
                 </w14:checkbox>
               </w:sdtPr>
+              <w:sdtEndPr/>
               <w:sdtContent>
                 <w:r>
                   <w:rPr>
@@ -31967,6 +33518,7 @@
                   <w14:uncheckedState w14:val="2610" w14:font="MS Gothic"/>
                 </w14:checkbox>
               </w:sdtPr>
+              <w:sdtEndPr/>
               <w:sdtContent>
                 <w:r>
                   <w:rPr>
@@ -32014,6 +33566,7 @@
                   <w14:uncheckedState w14:val="2610" w14:font="MS Gothic"/>
                 </w14:checkbox>
               </w:sdtPr>
+              <w:sdtEndPr/>
               <w:sdtContent>
                 <w:r>
                   <w:rPr>
@@ -32061,6 +33614,7 @@
                   <w14:uncheckedState w14:val="2610" w14:font="MS Gothic"/>
                 </w14:checkbox>
               </w:sdtPr>
+              <w:sdtEndPr/>
               <w:sdtContent>
                 <w:r>
                   <w:rPr>
@@ -32108,6 +33662,7 @@
                   <w14:uncheckedState w14:val="2610" w14:font="MS Gothic"/>
                 </w14:checkbox>
               </w:sdtPr>
+              <w:sdtEndPr/>
               <w:sdtContent>
                 <w:r>
                   <w:rPr>
@@ -32155,6 +33710,7 @@
                   <w14:uncheckedState w14:val="2610" w14:font="MS Gothic"/>
                 </w14:checkbox>
               </w:sdtPr>
+              <w:sdtEndPr/>
               <w:sdtContent>
                 <w:r>
                   <w:rPr>
@@ -32272,6 +33828,7 @@
                   <w14:uncheckedState w14:val="2610" w14:font="MS Gothic"/>
                 </w14:checkbox>
               </w:sdtPr>
+              <w:sdtEndPr/>
               <w:sdtContent>
                 <w:r>
                   <w:rPr>
@@ -32319,6 +33876,7 @@
                   <w14:uncheckedState w14:val="2610" w14:font="MS Gothic"/>
                 </w14:checkbox>
               </w:sdtPr>
+              <w:sdtEndPr/>
               <w:sdtContent>
                 <w:r>
                   <w:rPr>
@@ -32366,6 +33924,7 @@
                   <w14:uncheckedState w14:val="2610" w14:font="MS Gothic"/>
                 </w14:checkbox>
               </w:sdtPr>
+              <w:sdtEndPr/>
               <w:sdtContent>
                 <w:r>
                   <w:rPr>
@@ -32413,6 +33972,7 @@
                   <w14:uncheckedState w14:val="2610" w14:font="MS Gothic"/>
                 </w14:checkbox>
               </w:sdtPr>
+              <w:sdtEndPr/>
               <w:sdtContent>
                 <w:r>
                   <w:rPr>
@@ -32460,6 +34020,7 @@
                   <w14:uncheckedState w14:val="2610" w14:font="MS Gothic"/>
                 </w14:checkbox>
               </w:sdtPr>
+              <w:sdtEndPr/>
               <w:sdtContent>
                 <w:r>
                   <w:rPr>
@@ -32507,6 +34068,7 @@
                   <w14:uncheckedState w14:val="2610" w14:font="MS Gothic"/>
                 </w14:checkbox>
               </w:sdtPr>
+              <w:sdtEndPr/>
               <w:sdtContent>
                 <w:r>
                   <w:rPr>
@@ -32554,6 +34116,7 @@
                   <w14:uncheckedState w14:val="2610" w14:font="MS Gothic"/>
                 </w14:checkbox>
               </w:sdtPr>
+              <w:sdtEndPr/>
               <w:sdtContent>
                 <w:r>
                   <w:rPr>
@@ -32601,6 +34164,7 @@
                   <w14:uncheckedState w14:val="2610" w14:font="MS Gothic"/>
                 </w14:checkbox>
               </w:sdtPr>
+              <w:sdtEndPr/>
               <w:sdtContent>
                 <w:r>
                   <w:rPr>
@@ -32648,6 +34212,7 @@
                   <w14:uncheckedState w14:val="2610" w14:font="MS Gothic"/>
                 </w14:checkbox>
               </w:sdtPr>
+              <w:sdtEndPr/>
               <w:sdtContent>
                 <w:r>
                   <w:rPr>
@@ -32695,6 +34260,7 @@
                   <w14:uncheckedState w14:val="2610" w14:font="MS Gothic"/>
                 </w14:checkbox>
               </w:sdtPr>
+              <w:sdtEndPr/>
               <w:sdtContent>
                 <w:r>
                   <w:rPr>
@@ -32811,6 +34377,7 @@
                   <w14:uncheckedState w14:val="2610" w14:font="MS Gothic"/>
                 </w14:checkbox>
               </w:sdtPr>
+              <w:sdtEndPr/>
               <w:sdtContent>
                 <w:r>
                   <w:rPr>
@@ -32858,6 +34425,7 @@
                   <w14:uncheckedState w14:val="2610" w14:font="MS Gothic"/>
                 </w14:checkbox>
               </w:sdtPr>
+              <w:sdtEndPr/>
               <w:sdtContent>
                 <w:r>
                   <w:rPr>
@@ -32905,6 +34473,7 @@
                   <w14:uncheckedState w14:val="2610" w14:font="MS Gothic"/>
                 </w14:checkbox>
               </w:sdtPr>
+              <w:sdtEndPr/>
               <w:sdtContent>
                 <w:r>
                   <w:rPr>
@@ -32952,6 +34521,7 @@
                   <w14:uncheckedState w14:val="2610" w14:font="MS Gothic"/>
                 </w14:checkbox>
               </w:sdtPr>
+              <w:sdtEndPr/>
               <w:sdtContent>
                 <w:r>
                   <w:rPr>
@@ -32999,6 +34569,7 @@
                   <w14:uncheckedState w14:val="2610" w14:font="MS Gothic"/>
                 </w14:checkbox>
               </w:sdtPr>
+              <w:sdtEndPr/>
               <w:sdtContent>
                 <w:r>
                   <w:rPr>
@@ -33046,6 +34617,7 @@
                   <w14:uncheckedState w14:val="2610" w14:font="MS Gothic"/>
                 </w14:checkbox>
               </w:sdtPr>
+              <w:sdtEndPr/>
               <w:sdtContent>
                 <w:r>
                   <w:rPr>
@@ -33093,6 +34665,7 @@
                   <w14:uncheckedState w14:val="2610" w14:font="MS Gothic"/>
                 </w14:checkbox>
               </w:sdtPr>
+              <w:sdtEndPr/>
               <w:sdtContent>
                 <w:r>
                   <w:rPr>
@@ -33140,6 +34713,7 @@
                   <w14:uncheckedState w14:val="2610" w14:font="MS Gothic"/>
                 </w14:checkbox>
               </w:sdtPr>
+              <w:sdtEndPr/>
               <w:sdtContent>
                 <w:r>
                   <w:rPr>
@@ -33187,6 +34761,7 @@
                   <w14:uncheckedState w14:val="2610" w14:font="MS Gothic"/>
                 </w14:checkbox>
               </w:sdtPr>
+              <w:sdtEndPr/>
               <w:sdtContent>
                 <w:r>
                   <w:rPr>
@@ -33234,6 +34809,7 @@
                   <w14:uncheckedState w14:val="2610" w14:font="MS Gothic"/>
                 </w14:checkbox>
               </w:sdtPr>
+              <w:sdtEndPr/>
               <w:sdtContent>
                 <w:r>
                   <w:rPr>
@@ -33354,6 +34930,7 @@
                   <w14:uncheckedState w14:val="2610" w14:font="MS Gothic"/>
                 </w14:checkbox>
               </w:sdtPr>
+              <w:sdtEndPr/>
               <w:sdtContent>
                 <w:r>
                   <w:rPr>
@@ -33401,6 +34978,7 @@
                   <w14:uncheckedState w14:val="2610" w14:font="MS Gothic"/>
                 </w14:checkbox>
               </w:sdtPr>
+              <w:sdtEndPr/>
               <w:sdtContent>
                 <w:r>
                   <w:rPr>
@@ -33448,6 +35026,7 @@
                   <w14:uncheckedState w14:val="2610" w14:font="MS Gothic"/>
                 </w14:checkbox>
               </w:sdtPr>
+              <w:sdtEndPr/>
               <w:sdtContent>
                 <w:r>
                   <w:rPr>
@@ -33495,6 +35074,7 @@
                   <w14:uncheckedState w14:val="2610" w14:font="MS Gothic"/>
                 </w14:checkbox>
               </w:sdtPr>
+              <w:sdtEndPr/>
               <w:sdtContent>
                 <w:r>
                   <w:rPr>
@@ -33542,6 +35122,7 @@
                   <w14:uncheckedState w14:val="2610" w14:font="MS Gothic"/>
                 </w14:checkbox>
               </w:sdtPr>
+              <w:sdtEndPr/>
               <w:sdtContent>
                 <w:r>
                   <w:rPr>
@@ -33589,6 +35170,7 @@
                   <w14:uncheckedState w14:val="2610" w14:font="MS Gothic"/>
                 </w14:checkbox>
               </w:sdtPr>
+              <w:sdtEndPr/>
               <w:sdtContent>
                 <w:r>
                   <w:rPr>
@@ -33636,6 +35218,7 @@
                   <w14:uncheckedState w14:val="2610" w14:font="MS Gothic"/>
                 </w14:checkbox>
               </w:sdtPr>
+              <w:sdtEndPr/>
               <w:sdtContent>
                 <w:r>
                   <w:rPr>
@@ -33683,6 +35266,7 @@
                   <w14:uncheckedState w14:val="2610" w14:font="MS Gothic"/>
                 </w14:checkbox>
               </w:sdtPr>
+              <w:sdtEndPr/>
               <w:sdtContent>
                 <w:r>
                   <w:rPr>
@@ -33730,6 +35314,7 @@
                   <w14:uncheckedState w14:val="2610" w14:font="MS Gothic"/>
                 </w14:checkbox>
               </w:sdtPr>
+              <w:sdtEndPr/>
               <w:sdtContent>
                 <w:r>
                   <w:rPr>
@@ -33777,6 +35362,7 @@
                   <w14:uncheckedState w14:val="2610" w14:font="MS Gothic"/>
                 </w14:checkbox>
               </w:sdtPr>
+              <w:sdtEndPr/>
               <w:sdtContent>
                 <w:r>
                   <w:rPr>
@@ -33893,6 +35479,7 @@
                   <w14:uncheckedState w14:val="2610" w14:font="MS Gothic"/>
                 </w14:checkbox>
               </w:sdtPr>
+              <w:sdtEndPr/>
               <w:sdtContent>
                 <w:r>
                   <w:rPr>
@@ -33940,6 +35527,7 @@
                   <w14:uncheckedState w14:val="2610" w14:font="MS Gothic"/>
                 </w14:checkbox>
               </w:sdtPr>
+              <w:sdtEndPr/>
               <w:sdtContent>
                 <w:r>
                   <w:rPr>
@@ -33987,6 +35575,7 @@
                   <w14:uncheckedState w14:val="2610" w14:font="MS Gothic"/>
                 </w14:checkbox>
               </w:sdtPr>
+              <w:sdtEndPr/>
               <w:sdtContent>
                 <w:r>
                   <w:rPr>
@@ -34034,6 +35623,7 @@
                   <w14:uncheckedState w14:val="2610" w14:font="MS Gothic"/>
                 </w14:checkbox>
               </w:sdtPr>
+              <w:sdtEndPr/>
               <w:sdtContent>
                 <w:r>
                   <w:rPr>
@@ -34081,6 +35671,7 @@
                   <w14:uncheckedState w14:val="2610" w14:font="MS Gothic"/>
                 </w14:checkbox>
               </w:sdtPr>
+              <w:sdtEndPr/>
               <w:sdtContent>
                 <w:r>
                   <w:rPr>
@@ -34128,6 +35719,7 @@
                   <w14:uncheckedState w14:val="2610" w14:font="MS Gothic"/>
                 </w14:checkbox>
               </w:sdtPr>
+              <w:sdtEndPr/>
               <w:sdtContent>
                 <w:r>
                   <w:rPr>
@@ -34175,6 +35767,7 @@
                   <w14:uncheckedState w14:val="2610" w14:font="MS Gothic"/>
                 </w14:checkbox>
               </w:sdtPr>
+              <w:sdtEndPr/>
               <w:sdtContent>
                 <w:r>
                   <w:rPr>
@@ -34222,6 +35815,7 @@
                   <w14:uncheckedState w14:val="2610" w14:font="MS Gothic"/>
                 </w14:checkbox>
               </w:sdtPr>
+              <w:sdtEndPr/>
               <w:sdtContent>
                 <w:r>
                   <w:rPr>
@@ -34269,6 +35863,7 @@
                   <w14:uncheckedState w14:val="2610" w14:font="MS Gothic"/>
                 </w14:checkbox>
               </w:sdtPr>
+              <w:sdtEndPr/>
               <w:sdtContent>
                 <w:r>
                   <w:rPr>
@@ -34316,6 +35911,7 @@
                   <w14:uncheckedState w14:val="2610" w14:font="MS Gothic"/>
                 </w14:checkbox>
               </w:sdtPr>
+              <w:sdtEndPr/>
               <w:sdtContent>
                 <w:r>
                   <w:rPr>
@@ -34426,6 +36022,7 @@
                   <w14:uncheckedState w14:val="2610" w14:font="MS Gothic"/>
                 </w14:checkbox>
               </w:sdtPr>
+              <w:sdtEndPr/>
               <w:sdtContent>
                 <w:r>
                   <w:rPr>
@@ -34473,6 +36070,7 @@
                   <w14:uncheckedState w14:val="2610" w14:font="MS Gothic"/>
                 </w14:checkbox>
               </w:sdtPr>
+              <w:sdtEndPr/>
               <w:sdtContent>
                 <w:r>
                   <w:rPr>
@@ -34520,6 +36118,7 @@
                   <w14:uncheckedState w14:val="2610" w14:font="MS Gothic"/>
                 </w14:checkbox>
               </w:sdtPr>
+              <w:sdtEndPr/>
               <w:sdtContent>
                 <w:r>
                   <w:rPr>
@@ -34567,6 +36166,7 @@
                   <w14:uncheckedState w14:val="2610" w14:font="MS Gothic"/>
                 </w14:checkbox>
               </w:sdtPr>
+              <w:sdtEndPr/>
               <w:sdtContent>
                 <w:r>
                   <w:rPr>
@@ -34614,6 +36214,7 @@
                   <w14:uncheckedState w14:val="2610" w14:font="MS Gothic"/>
                 </w14:checkbox>
               </w:sdtPr>
+              <w:sdtEndPr/>
               <w:sdtContent>
                 <w:r>
                   <w:rPr>
@@ -34661,6 +36262,7 @@
                   <w14:uncheckedState w14:val="2610" w14:font="MS Gothic"/>
                 </w14:checkbox>
               </w:sdtPr>
+              <w:sdtEndPr/>
               <w:sdtContent>
                 <w:r>
                   <w:rPr>
@@ -34708,6 +36310,7 @@
                   <w14:uncheckedState w14:val="2610" w14:font="MS Gothic"/>
                 </w14:checkbox>
               </w:sdtPr>
+              <w:sdtEndPr/>
               <w:sdtContent>
                 <w:r>
                   <w:rPr>
@@ -34755,6 +36358,7 @@
                   <w14:uncheckedState w14:val="2610" w14:font="MS Gothic"/>
                 </w14:checkbox>
               </w:sdtPr>
+              <w:sdtEndPr/>
               <w:sdtContent>
                 <w:r>
                   <w:rPr>
@@ -34802,6 +36406,7 @@
                   <w14:uncheckedState w14:val="2610" w14:font="MS Gothic"/>
                 </w14:checkbox>
               </w:sdtPr>
+              <w:sdtEndPr/>
               <w:sdtContent>
                 <w:r>
                   <w:rPr>
@@ -34849,6 +36454,7 @@
                   <w14:uncheckedState w14:val="2610" w14:font="MS Gothic"/>
                 </w14:checkbox>
               </w:sdtPr>
+              <w:sdtEndPr/>
               <w:sdtContent>
                 <w:r>
                   <w:rPr>
@@ -34957,6 +36563,7 @@
                   <w14:uncheckedState w14:val="2610" w14:font="MS Gothic"/>
                 </w14:checkbox>
               </w:sdtPr>
+              <w:sdtEndPr/>
               <w:sdtContent>
                 <w:r>
                   <w:rPr>
@@ -35004,6 +36611,7 @@
                   <w14:uncheckedState w14:val="2610" w14:font="MS Gothic"/>
                 </w14:checkbox>
               </w:sdtPr>
+              <w:sdtEndPr/>
               <w:sdtContent>
                 <w:r>
                   <w:rPr>
@@ -35051,6 +36659,7 @@
                   <w14:uncheckedState w14:val="2610" w14:font="MS Gothic"/>
                 </w14:checkbox>
               </w:sdtPr>
+              <w:sdtEndPr/>
               <w:sdtContent>
                 <w:r>
                   <w:rPr>
@@ -35098,6 +36707,7 @@
                   <w14:uncheckedState w14:val="2610" w14:font="MS Gothic"/>
                 </w14:checkbox>
               </w:sdtPr>
+              <w:sdtEndPr/>
               <w:sdtContent>
                 <w:r>
                   <w:rPr>
@@ -35145,6 +36755,7 @@
                   <w14:uncheckedState w14:val="2610" w14:font="MS Gothic"/>
                 </w14:checkbox>
               </w:sdtPr>
+              <w:sdtEndPr/>
               <w:sdtContent>
                 <w:r>
                   <w:rPr>
@@ -35192,6 +36803,7 @@
                   <w14:uncheckedState w14:val="2610" w14:font="MS Gothic"/>
                 </w14:checkbox>
               </w:sdtPr>
+              <w:sdtEndPr/>
               <w:sdtContent>
                 <w:r>
                   <w:rPr>
@@ -35239,6 +36851,7 @@
                   <w14:uncheckedState w14:val="2610" w14:font="MS Gothic"/>
                 </w14:checkbox>
               </w:sdtPr>
+              <w:sdtEndPr/>
               <w:sdtContent>
                 <w:r>
                   <w:rPr>
@@ -35286,6 +36899,7 @@
                   <w14:uncheckedState w14:val="2610" w14:font="MS Gothic"/>
                 </w14:checkbox>
               </w:sdtPr>
+              <w:sdtEndPr/>
               <w:sdtContent>
                 <w:r>
                   <w:rPr>
@@ -35333,6 +36947,7 @@
                   <w14:uncheckedState w14:val="2610" w14:font="MS Gothic"/>
                 </w14:checkbox>
               </w:sdtPr>
+              <w:sdtEndPr/>
               <w:sdtContent>
                 <w:r>
                   <w:rPr>
@@ -35380,6 +36995,7 @@
                   <w14:uncheckedState w14:val="2610" w14:font="MS Gothic"/>
                 </w14:checkbox>
               </w:sdtPr>
+              <w:sdtEndPr/>
               <w:sdtContent>
                 <w:r>
                   <w:rPr>
@@ -35492,6 +37108,7 @@
                   <w14:uncheckedState w14:val="2610" w14:font="MS Gothic"/>
                 </w14:checkbox>
               </w:sdtPr>
+              <w:sdtEndPr/>
               <w:sdtContent>
                 <w:r>
                   <w:rPr>
@@ -35539,6 +37156,7 @@
                   <w14:uncheckedState w14:val="2610" w14:font="MS Gothic"/>
                 </w14:checkbox>
               </w:sdtPr>
+              <w:sdtEndPr/>
               <w:sdtContent>
                 <w:r>
                   <w:rPr>
@@ -35586,6 +37204,7 @@
                   <w14:uncheckedState w14:val="2610" w14:font="MS Gothic"/>
                 </w14:checkbox>
               </w:sdtPr>
+              <w:sdtEndPr/>
               <w:sdtContent>
                 <w:r>
                   <w:rPr>
@@ -35633,6 +37252,7 @@
                   <w14:uncheckedState w14:val="2610" w14:font="MS Gothic"/>
                 </w14:checkbox>
               </w:sdtPr>
+              <w:sdtEndPr/>
               <w:sdtContent>
                 <w:r>
                   <w:rPr>
@@ -35680,6 +37300,7 @@
                   <w14:uncheckedState w14:val="2610" w14:font="MS Gothic"/>
                 </w14:checkbox>
               </w:sdtPr>
+              <w:sdtEndPr/>
               <w:sdtContent>
                 <w:r>
                   <w:rPr>
@@ -35727,6 +37348,7 @@
                   <w14:uncheckedState w14:val="2610" w14:font="MS Gothic"/>
                 </w14:checkbox>
               </w:sdtPr>
+              <w:sdtEndPr/>
               <w:sdtContent>
                 <w:r>
                   <w:rPr>
@@ -35774,6 +37396,7 @@
                   <w14:uncheckedState w14:val="2610" w14:font="MS Gothic"/>
                 </w14:checkbox>
               </w:sdtPr>
+              <w:sdtEndPr/>
               <w:sdtContent>
                 <w:r>
                   <w:rPr>
@@ -35821,6 +37444,7 @@
                   <w14:uncheckedState w14:val="2610" w14:font="MS Gothic"/>
                 </w14:checkbox>
               </w:sdtPr>
+              <w:sdtEndPr/>
               <w:sdtContent>
                 <w:r>
                   <w:rPr>
@@ -35868,6 +37492,7 @@
                   <w14:uncheckedState w14:val="2610" w14:font="MS Gothic"/>
                 </w14:checkbox>
               </w:sdtPr>
+              <w:sdtEndPr/>
               <w:sdtContent>
                 <w:r>
                   <w:rPr>
@@ -35915,6 +37540,7 @@
                   <w14:uncheckedState w14:val="2610" w14:font="MS Gothic"/>
                 </w14:checkbox>
               </w:sdtPr>
+              <w:sdtEndPr/>
               <w:sdtContent>
                 <w:r>
                   <w:rPr>
@@ -36026,6 +37652,7 @@
                   <w14:uncheckedState w14:val="2610" w14:font="MS Gothic"/>
                 </w14:checkbox>
               </w:sdtPr>
+              <w:sdtEndPr/>
               <w:sdtContent>
                 <w:r>
                   <w:rPr>
@@ -36073,6 +37700,7 @@
                   <w14:uncheckedState w14:val="2610" w14:font="MS Gothic"/>
                 </w14:checkbox>
               </w:sdtPr>
+              <w:sdtEndPr/>
               <w:sdtContent>
                 <w:r>
                   <w:rPr>
@@ -36120,6 +37748,7 @@
                   <w14:uncheckedState w14:val="2610" w14:font="MS Gothic"/>
                 </w14:checkbox>
               </w:sdtPr>
+              <w:sdtEndPr/>
               <w:sdtContent>
                 <w:r>
                   <w:rPr>
@@ -36167,6 +37796,7 @@
                   <w14:uncheckedState w14:val="2610" w14:font="MS Gothic"/>
                 </w14:checkbox>
               </w:sdtPr>
+              <w:sdtEndPr/>
               <w:sdtContent>
                 <w:r>
                   <w:rPr>
@@ -36214,6 +37844,7 @@
                   <w14:uncheckedState w14:val="2610" w14:font="MS Gothic"/>
                 </w14:checkbox>
               </w:sdtPr>
+              <w:sdtEndPr/>
               <w:sdtContent>
                 <w:r>
                   <w:rPr>
@@ -36261,6 +37892,7 @@
                   <w14:uncheckedState w14:val="2610" w14:font="MS Gothic"/>
                 </w14:checkbox>
               </w:sdtPr>
+              <w:sdtEndPr/>
               <w:sdtContent>
                 <w:r>
                   <w:rPr>
@@ -36308,6 +37940,7 @@
                   <w14:uncheckedState w14:val="2610" w14:font="MS Gothic"/>
                 </w14:checkbox>
               </w:sdtPr>
+              <w:sdtEndPr/>
               <w:sdtContent>
                 <w:r>
                   <w:rPr>
@@ -36355,6 +37988,7 @@
                   <w14:uncheckedState w14:val="2610" w14:font="MS Gothic"/>
                 </w14:checkbox>
               </w:sdtPr>
+              <w:sdtEndPr/>
               <w:sdtContent>
                 <w:r>
                   <w:rPr>
@@ -36402,6 +38036,7 @@
                   <w14:uncheckedState w14:val="2610" w14:font="MS Gothic"/>
                 </w14:checkbox>
               </w:sdtPr>
+              <w:sdtEndPr/>
               <w:sdtContent>
                 <w:r>
                   <w:rPr>
@@ -36449,6 +38084,7 @@
                   <w14:uncheckedState w14:val="2610" w14:font="MS Gothic"/>
                 </w14:checkbox>
               </w:sdtPr>
+              <w:sdtEndPr/>
               <w:sdtContent>
                 <w:r>
                   <w:rPr>
@@ -36560,6 +38196,7 @@
                   <w14:uncheckedState w14:val="2610" w14:font="MS Gothic"/>
                 </w14:checkbox>
               </w:sdtPr>
+              <w:sdtEndPr/>
               <w:sdtContent>
                 <w:r>
                   <w:rPr>
@@ -36607,6 +38244,7 @@
                   <w14:uncheckedState w14:val="2610" w14:font="MS Gothic"/>
                 </w14:checkbox>
               </w:sdtPr>
+              <w:sdtEndPr/>
               <w:sdtContent>
                 <w:r>
                   <w:rPr>
@@ -36654,6 +38292,7 @@
                   <w14:uncheckedState w14:val="2610" w14:font="MS Gothic"/>
                 </w14:checkbox>
               </w:sdtPr>
+              <w:sdtEndPr/>
               <w:sdtContent>
                 <w:r>
                   <w:rPr>
@@ -36701,6 +38340,7 @@
                   <w14:uncheckedState w14:val="2610" w14:font="MS Gothic"/>
                 </w14:checkbox>
               </w:sdtPr>
+              <w:sdtEndPr/>
               <w:sdtContent>
                 <w:r>
                   <w:rPr>
@@ -36748,6 +38388,7 @@
                   <w14:uncheckedState w14:val="2610" w14:font="MS Gothic"/>
                 </w14:checkbox>
               </w:sdtPr>
+              <w:sdtEndPr/>
               <w:sdtContent>
                 <w:r>
                   <w:rPr>
@@ -36795,6 +38436,7 @@
                   <w14:uncheckedState w14:val="2610" w14:font="MS Gothic"/>
                 </w14:checkbox>
               </w:sdtPr>
+              <w:sdtEndPr/>
               <w:sdtContent>
                 <w:r>
                   <w:rPr>
@@ -36842,6 +38484,7 @@
                   <w14:uncheckedState w14:val="2610" w14:font="MS Gothic"/>
                 </w14:checkbox>
               </w:sdtPr>
+              <w:sdtEndPr/>
               <w:sdtContent>
                 <w:r>
                   <w:rPr>
@@ -36889,6 +38532,7 @@
                   <w14:uncheckedState w14:val="2610" w14:font="MS Gothic"/>
                 </w14:checkbox>
               </w:sdtPr>
+              <w:sdtEndPr/>
               <w:sdtContent>
                 <w:r>
                   <w:rPr>
@@ -36936,6 +38580,7 @@
                   <w14:uncheckedState w14:val="2610" w14:font="MS Gothic"/>
                 </w14:checkbox>
               </w:sdtPr>
+              <w:sdtEndPr/>
               <w:sdtContent>
                 <w:r>
                   <w:rPr>
@@ -36983,6 +38628,7 @@
                   <w14:uncheckedState w14:val="2610" w14:font="MS Gothic"/>
                 </w14:checkbox>
               </w:sdtPr>
+              <w:sdtEndPr/>
               <w:sdtContent>
                 <w:r>
                   <w:rPr>
@@ -37094,6 +38740,7 @@
                   <w14:uncheckedState w14:val="2610" w14:font="MS Gothic"/>
                 </w14:checkbox>
               </w:sdtPr>
+              <w:sdtEndPr/>
               <w:sdtContent>
                 <w:r>
                   <w:rPr>
@@ -37141,6 +38788,7 @@
                   <w14:uncheckedState w14:val="2610" w14:font="MS Gothic"/>
                 </w14:checkbox>
               </w:sdtPr>
+              <w:sdtEndPr/>
               <w:sdtContent>
                 <w:r>
                   <w:rPr>
@@ -37188,6 +38836,7 @@
                   <w14:uncheckedState w14:val="2610" w14:font="MS Gothic"/>
                 </w14:checkbox>
               </w:sdtPr>
+              <w:sdtEndPr/>
               <w:sdtContent>
                 <w:r>
                   <w:rPr>
@@ -37235,6 +38884,7 @@
                   <w14:uncheckedState w14:val="2610" w14:font="MS Gothic"/>
                 </w14:checkbox>
               </w:sdtPr>
+              <w:sdtEndPr/>
               <w:sdtContent>
                 <w:r>
                   <w:rPr>
@@ -37282,6 +38932,7 @@
                   <w14:uncheckedState w14:val="2610" w14:font="MS Gothic"/>
                 </w14:checkbox>
               </w:sdtPr>
+              <w:sdtEndPr/>
               <w:sdtContent>
                 <w:r>
                   <w:rPr>
@@ -37329,6 +38980,7 @@
                   <w14:uncheckedState w14:val="2610" w14:font="MS Gothic"/>
                 </w14:checkbox>
               </w:sdtPr>
+              <w:sdtEndPr/>
               <w:sdtContent>
                 <w:r>
                   <w:rPr>
@@ -37376,6 +39028,7 @@
                   <w14:uncheckedState w14:val="2610" w14:font="MS Gothic"/>
                 </w14:checkbox>
               </w:sdtPr>
+              <w:sdtEndPr/>
               <w:sdtContent>
                 <w:r>
                   <w:rPr>
@@ -37423,6 +39076,7 @@
                   <w14:uncheckedState w14:val="2610" w14:font="MS Gothic"/>
                 </w14:checkbox>
               </w:sdtPr>
+              <w:sdtEndPr/>
               <w:sdtContent>
                 <w:r>
                   <w:rPr>
@@ -37470,6 +39124,7 @@
                   <w14:uncheckedState w14:val="2610" w14:font="MS Gothic"/>
                 </w14:checkbox>
               </w:sdtPr>
+              <w:sdtEndPr/>
               <w:sdtContent>
                 <w:r>
                   <w:rPr>
@@ -37517,6 +39172,7 @@
                   <w14:uncheckedState w14:val="2610" w14:font="MS Gothic"/>
                 </w14:checkbox>
               </w:sdtPr>
+              <w:sdtEndPr/>
               <w:sdtContent>
                 <w:r>
                   <w:rPr>
@@ -39786,6 +41442,7 @@
                   <w14:uncheckedState w14:val="2610" w14:font="MS Gothic"/>
                 </w14:checkbox>
               </w:sdtPr>
+              <w:sdtEndPr/>
               <w:sdtContent>
                 <w:r>
                   <w:rPr>
@@ -39855,6 +41512,7 @@
                   <w14:uncheckedState w14:val="2610" w14:font="MS Gothic"/>
                 </w14:checkbox>
               </w:sdtPr>
+              <w:sdtEndPr/>
               <w:sdtContent>
                 <w:r>
                   <w:rPr>
@@ -39924,6 +41582,7 @@
                   <w14:uncheckedState w14:val="2610" w14:font="MS Gothic"/>
                 </w14:checkbox>
               </w:sdtPr>
+              <w:sdtEndPr/>
               <w:sdtContent>
                 <w:r>
                   <w:rPr>
@@ -39993,6 +41652,7 @@
                   <w14:uncheckedState w14:val="2610" w14:font="MS Gothic"/>
                 </w14:checkbox>
               </w:sdtPr>
+              <w:sdtEndPr/>
               <w:sdtContent>
                 <w:r>
                   <w:rPr>
@@ -40069,6 +41729,7 @@
                   <w14:uncheckedState w14:val="2610" w14:font="MS Gothic"/>
                 </w14:checkbox>
               </w:sdtPr>
+              <w:sdtEndPr/>
               <w:sdtContent>
                 <w:r>
                   <w:rPr>
@@ -40133,6 +41794,7 @@
                   <w14:uncheckedState w14:val="2610" w14:font="MS Gothic"/>
                 </w14:checkbox>
               </w:sdtPr>
+              <w:sdtEndPr/>
               <w:sdtContent>
                 <w:r>
                   <w:rPr>
@@ -40201,6 +41863,7 @@
                   <w14:uncheckedState w14:val="2610" w14:font="MS Gothic"/>
                 </w14:checkbox>
               </w:sdtPr>
+              <w:sdtEndPr/>
               <w:sdtContent>
                 <w:r>
                   <w:rPr>
@@ -40278,6 +41941,7 @@
                   <w14:uncheckedState w14:val="2610" w14:font="MS Gothic"/>
                 </w14:checkbox>
               </w:sdtPr>
+              <w:sdtEndPr/>
               <w:sdtContent>
                 <w:r>
                   <w:rPr>
@@ -40425,6 +42089,7 @@
                   <w14:uncheckedState w14:val="2610" w14:font="MS Gothic"/>
                 </w14:checkbox>
               </w:sdtPr>
+              <w:sdtEndPr/>
               <w:sdtContent>
                 <w:r>
                   <w:rPr>
@@ -40497,6 +42162,7 @@
                   <w14:uncheckedState w14:val="2610" w14:font="MS Gothic"/>
                 </w14:checkbox>
               </w:sdtPr>
+              <w:sdtEndPr/>
               <w:sdtContent>
                 <w:r>
                   <w:rPr>
@@ -40568,6 +42234,7 @@
                   <w14:uncheckedState w14:val="2610" w14:font="MS Gothic"/>
                 </w14:checkbox>
               </w:sdtPr>
+              <w:sdtEndPr/>
               <w:sdtContent>
                 <w:r>
                   <w:rPr>
@@ -40675,6 +42342,7 @@
                   <w14:uncheckedState w14:val="2610" w14:font="MS Gothic"/>
                 </w14:checkbox>
               </w:sdtPr>
+              <w:sdtEndPr/>
               <w:sdtContent>
                 <w:r>
                   <w:rPr>
@@ -40739,6 +42407,7 @@
                   <w14:uncheckedState w14:val="2610" w14:font="MS Gothic"/>
                 </w14:checkbox>
               </w:sdtPr>
+              <w:sdtEndPr/>
               <w:sdtContent>
                 <w:r>
                   <w:rPr>
@@ -40847,6 +42516,7 @@
             <w14:uncheckedState w14:val="2610" w14:font="MS Gothic"/>
           </w14:checkbox>
         </w:sdtPr>
+        <w:sdtEndPr/>
         <w:sdtContent>
           <w:r>
             <w:rPr>
@@ -40887,6 +42557,7 @@
             <w14:uncheckedState w14:val="2610" w14:font="MS Gothic"/>
           </w14:checkbox>
         </w:sdtPr>
+        <w:sdtEndPr/>
         <w:sdtContent>
           <w:r>
             <w:rPr>
@@ -40941,6 +42612,7 @@
             <w14:uncheckedState w14:val="2610" w14:font="MS Gothic"/>
           </w14:checkbox>
         </w:sdtPr>
+        <w:sdtEndPr/>
         <w:sdtContent>
           <w:r>
             <w:rPr>
@@ -41973,6 +43645,7 @@
                   <w14:uncheckedState w14:val="2610" w14:font="MS Gothic"/>
                 </w14:checkbox>
               </w:sdtPr>
+              <w:sdtEndPr/>
               <w:sdtContent>
                 <w:r>
                   <w:rPr>
@@ -42042,6 +43715,7 @@
                   <w14:uncheckedState w14:val="2610" w14:font="MS Gothic"/>
                 </w14:checkbox>
               </w:sdtPr>
+              <w:sdtEndPr/>
               <w:sdtContent>
                 <w:r>
                   <w:rPr>
@@ -42111,6 +43785,7 @@
                   <w14:uncheckedState w14:val="2610" w14:font="MS Gothic"/>
                 </w14:checkbox>
               </w:sdtPr>
+              <w:sdtEndPr/>
               <w:sdtContent>
                 <w:r>
                   <w:rPr>
@@ -42180,6 +43855,7 @@
                   <w14:uncheckedState w14:val="2610" w14:font="MS Gothic"/>
                 </w14:checkbox>
               </w:sdtPr>
+              <w:sdtEndPr/>
               <w:sdtContent>
                 <w:r>
                   <w:rPr>
@@ -42256,6 +43932,7 @@
                   <w14:uncheckedState w14:val="2610" w14:font="MS Gothic"/>
                 </w14:checkbox>
               </w:sdtPr>
+              <w:sdtEndPr/>
               <w:sdtContent>
                 <w:r>
                   <w:rPr>
@@ -42320,6 +43997,7 @@
                   <w14:uncheckedState w14:val="2610" w14:font="MS Gothic"/>
                 </w14:checkbox>
               </w:sdtPr>
+              <w:sdtEndPr/>
               <w:sdtContent>
                 <w:r>
                   <w:rPr>
@@ -42388,6 +44066,7 @@
                   <w14:uncheckedState w14:val="2610" w14:font="MS Gothic"/>
                 </w14:checkbox>
               </w:sdtPr>
+              <w:sdtEndPr/>
               <w:sdtContent>
                 <w:r>
                   <w:rPr>
@@ -44892,15 +46571,7 @@
         <w:sz w:val="16"/>
         <w:szCs w:val="16"/>
       </w:rPr>
-      <w:t xml:space="preserve">/ </w:t>
-    </w:r>
-    <w:r>
-      <w:rPr>
-        <w:rFonts w:ascii="Times New Roman" w:hAnsi="Times New Roman"/>
-        <w:sz w:val="16"/>
-        <w:szCs w:val="16"/>
-      </w:rPr>
-      <w:t>{</w:t>
+      <w:t>/ {</w:t>
     </w:r>
     <w:proofErr w:type="spellStart"/>
     <w:r>
@@ -44976,15 +46647,7 @@
         <w:sz w:val="16"/>
         <w:szCs w:val="16"/>
       </w:rPr>
-      <w:t xml:space="preserve"> </w:t>
-    </w:r>
-    <w:r>
-      <w:rPr>
-        <w:rFonts w:ascii="Times New Roman" w:hAnsi="Times New Roman"/>
-        <w:sz w:val="16"/>
-        <w:szCs w:val="16"/>
-      </w:rPr>
-      <w:t>/</w:t>
+      <w:t xml:space="preserve"> /</w:t>
     </w:r>
     <w:r>
       <w:rPr>
@@ -48654,7 +50317,7 @@
     <w:lsdException w:name="Table Web 2" w:semiHidden="1" w:unhideWhenUsed="1"/>
     <w:lsdException w:name="Table Web 3" w:semiHidden="1" w:unhideWhenUsed="1"/>
     <w:lsdException w:name="Balloon Text" w:semiHidden="1" w:unhideWhenUsed="1"/>
-    <w:lsdException w:name="Table Grid" w:semiHidden="1" w:uiPriority="59" w:unhideWhenUsed="1"/>
+    <w:lsdException w:name="Table Grid" w:uiPriority="59"/>
     <w:lsdException w:name="Table Theme" w:semiHidden="1" w:unhideWhenUsed="1"/>
     <w:lsdException w:name="Placeholder Text" w:semiHidden="1"/>
     <w:lsdException w:name="No Spacing" w:uiPriority="1" w:qFormat="1"/>
@@ -48879,7 +50542,7 @@
   <w:style w:type="paragraph" w:default="1" w:styleId="a">
     <w:name w:val="Normal"/>
     <w:qFormat/>
-    <w:rsid w:val="00A32C8F"/>
+    <w:rsid w:val="009F0F80"/>
     <w:pPr>
       <w:widowControl w:val="0"/>
     </w:pPr>
@@ -48929,6 +50592,7 @@
   <w:style w:type="character" w:default="1" w:styleId="a1">
     <w:name w:val="Default Paragraph Font"/>
     <w:uiPriority w:val="1"/>
+    <w:semiHidden/>
     <w:unhideWhenUsed/>
   </w:style>
   <w:style w:type="table" w:default="1" w:styleId="a2">
@@ -49637,7 +51301,7 @@
 </file>
 
 <file path=customXml/itemProps2.xml><?xml version="1.0" encoding="utf-8"?>
-<ds:datastoreItem xmlns:ds="http://schemas.openxmlformats.org/officeDocument/2006/customXml" ds:itemID="{092B5EC6-C228-4612-9558-BE562E0297D9}">
+<ds:datastoreItem xmlns:ds="http://schemas.openxmlformats.org/officeDocument/2006/customXml" ds:itemID="{4A996F97-2D9E-43C4-8E69-3861FFBE07D5}">
   <ds:schemaRefs>
     <ds:schemaRef ds:uri="http://schemas.openxmlformats.org/officeDocument/2006/bibliography"/>
   </ds:schemaRefs>

--- a/src/assets/template-document.docx
+++ b/src/assets/template-document.docx
@@ -140,7 +140,6 @@
                     <w:dataBinding w:prefixMappings="xmlns:ns0='http://schemas.openxmlformats.org/package/2006/metadata/core-properties' xmlns:ns1='http://purl.org/dc/elements/1.1/'" w:xpath="/ns0:coreProperties[1]/ns1:title[1]" w:storeItemID="{6C3C8BC8-F283-45AE-878A-BAB7291924A1}"/>
                     <w:text/>
                   </w:sdtPr>
-                  <w:sdtEndPr/>
                   <w:sdtContent>
                     <w:r>
                       <w:rPr>
@@ -244,7 +243,6 @@
                 <w:dataBinding w:prefixMappings="xmlns:ns0='http://schemas.openxmlformats.org/package/2006/metadata/core-properties' xmlns:ns1='http://purl.org/dc/elements/1.1/'" w:xpath="/ns0:coreProperties[1]/ns1:subject[1]" w:storeItemID="{6C3C8BC8-F283-45AE-878A-BAB7291924A1}"/>
                 <w:text/>
               </w:sdtPr>
-              <w:sdtEndPr/>
               <w:sdtContent>
                 <w:tc>
                   <w:tcPr>
@@ -480,7 +478,6 @@
               <w:dataBinding w:prefixMappings="xmlns:ns0='http://schemas.openxmlformats.org/package/2006/metadata/core-properties' xmlns:ns1='http://purl.org/dc/elements/1.1/'" w:xpath="/ns0:coreProperties[1]/ns1:creator[1]" w:storeItemID="{6C3C8BC8-F283-45AE-878A-BAB7291924A1}"/>
               <w:text/>
             </w:sdtPr>
-            <w:sdtEndPr/>
             <w:sdtContent>
               <w:r>
                 <w:rPr>
@@ -490,73 +487,7 @@
                   <w:sz w:val="36"/>
                   <w:szCs w:val="36"/>
                 </w:rPr>
-                <w:t>{</w:t>
-              </w:r>
-              <w:proofErr w:type="spellStart"/>
-              <w:r>
-                <w:rPr>
-                  <w:rFonts w:ascii="Times New Roman" w:hAnsi="Times New Roman"/>
-                  <w:bCs/>
-                  <w:kern w:val="0"/>
-                  <w:sz w:val="36"/>
-                  <w:szCs w:val="36"/>
-                </w:rPr>
-                <w:t>programInfo.programmeCode</w:t>
-              </w:r>
-              <w:proofErr w:type="spellEnd"/>
-              <w:r>
-                <w:rPr>
-                  <w:rFonts w:ascii="Times New Roman" w:hAnsi="Times New Roman"/>
-                  <w:bCs/>
-                  <w:kern w:val="0"/>
-                  <w:sz w:val="36"/>
-                  <w:szCs w:val="36"/>
-                </w:rPr>
-                <w:t>}/ {</w:t>
-              </w:r>
-              <w:proofErr w:type="spellStart"/>
-              <w:r>
-                <w:rPr>
-                  <w:rFonts w:ascii="Times New Roman" w:hAnsi="Times New Roman"/>
-                  <w:bCs/>
-                  <w:kern w:val="0"/>
-                  <w:sz w:val="36"/>
-                  <w:szCs w:val="36"/>
-                </w:rPr>
-                <w:t>personalInfo</w:t>
-              </w:r>
-              <w:proofErr w:type="spellEnd"/>
-              <w:r>
-                <w:rPr>
-                  <w:rFonts w:ascii="Times New Roman" w:hAnsi="Times New Roman"/>
-                  <w:bCs/>
-                  <w:kern w:val="0"/>
-                  <w:sz w:val="36"/>
-                  <w:szCs w:val="36"/>
-                </w:rPr>
-                <w:t xml:space="preserve">. </w:t>
-              </w:r>
-              <w:proofErr w:type="spellStart"/>
-              <w:r>
-                <w:rPr>
-                  <w:rFonts w:ascii="Times New Roman" w:hAnsi="Times New Roman"/>
-                  <w:bCs/>
-                  <w:kern w:val="0"/>
-                  <w:sz w:val="36"/>
-                  <w:szCs w:val="36"/>
-                </w:rPr>
-                <w:t>englishName</w:t>
-              </w:r>
-              <w:proofErr w:type="spellEnd"/>
-              <w:r>
-                <w:rPr>
-                  <w:rFonts w:ascii="Times New Roman" w:hAnsi="Times New Roman"/>
-                  <w:bCs/>
-                  <w:kern w:val="0"/>
-                  <w:sz w:val="36"/>
-                  <w:szCs w:val="36"/>
-                </w:rPr>
-                <w:t>}</w:t>
+                <w:t>{programInfo.programmeCode}</w:t>
               </w:r>
               <w:proofErr w:type="gramStart"/>
               <w:r>
@@ -569,7 +500,6 @@
                 </w:rPr>
                 <w:t>/{</w:t>
               </w:r>
-              <w:proofErr w:type="spellStart"/>
               <w:proofErr w:type="gramEnd"/>
               <w:r>
                 <w:rPr>
@@ -579,18 +509,7 @@
                   <w:sz w:val="36"/>
                   <w:szCs w:val="36"/>
                 </w:rPr>
-                <w:t>programInfo.stuNo</w:t>
-              </w:r>
-              <w:proofErr w:type="spellEnd"/>
-              <w:r>
-                <w:rPr>
-                  <w:rFonts w:ascii="Times New Roman" w:hAnsi="Times New Roman"/>
-                  <w:bCs/>
-                  <w:kern w:val="0"/>
-                  <w:sz w:val="36"/>
-                  <w:szCs w:val="36"/>
-                </w:rPr>
-                <w:t>}</w:t>
+                <w:t>personalInfo.englishName}/{programInfo.stuNo}</w:t>
               </w:r>
             </w:sdtContent>
           </w:sdt>
@@ -6746,7 +6665,7 @@
                 <w:sz w:val="18"/>
                 <w:szCs w:val="18"/>
               </w:rPr>
-              <w:t>hasPrescriptionDrugs</w:t>
+              <w:t>prescriptionDrugs</w:t>
             </w:r>
             <w:proofErr w:type="spellEnd"/>
             <w:r>
@@ -6976,11 +6895,19 @@
             </w:r>
             <w:r>
               <w:rPr>
-                <w:rFonts w:ascii="Times New Roman" w:hAnsi="Times New Roman"/>
+                <w:rFonts w:ascii="Times New Roman" w:hAnsi="Times New Roman" w:hint="eastAsia"/>
                 <w:sz w:val="18"/>
                 <w:szCs w:val="18"/>
               </w:rPr>
-              <w:t>hasPhysicalLimitations</w:t>
+              <w:t>p</w:t>
+            </w:r>
+            <w:r>
+              <w:rPr>
+                <w:rFonts w:ascii="Times New Roman" w:hAnsi="Times New Roman"/>
+                <w:sz w:val="18"/>
+                <w:szCs w:val="18"/>
+              </w:rPr>
+              <w:t>hysicalLimitations</w:t>
             </w:r>
             <w:proofErr w:type="spellEnd"/>
             <w:r>
@@ -8071,7 +7998,6 @@
           <w:id w:val="1086660664"/>
           <w:text/>
         </w:sdtPr>
-        <w:sdtEndPr/>
         <w:sdtContent>
           <w:r>
             <w:rPr>
@@ -9800,7 +9726,7 @@
       </w:tr>
       <w:tr>
         <w:trPr>
-          <w:trHeight w:hRule="exact" w:val="856"/>
+          <w:trHeight w:hRule="exact" w:val="541"/>
         </w:trPr>
         <w:tc>
           <w:tcPr>
@@ -9871,7 +9797,7 @@
       </w:tr>
       <w:tr>
         <w:trPr>
-          <w:trHeight w:hRule="exact" w:val="1036"/>
+          <w:trHeight w:hRule="exact" w:val="651"/>
         </w:trPr>
         <w:tc>
           <w:tcPr>
@@ -11481,7 +11407,25 @@
                 <w:sz w:val="16"/>
                 <w:szCs w:val="16"/>
               </w:rPr>
-              <w:t>Day / Week / Month / Scheme *</w:t>
+              <w:t>{</w:t>
+            </w:r>
+            <w:proofErr w:type="spellStart"/>
+            <w:r>
+              <w:rPr>
+                <w:rFonts w:ascii="Times New Roman" w:hAnsi="Times New Roman"/>
+                <w:sz w:val="16"/>
+                <w:szCs w:val="16"/>
+              </w:rPr>
+              <w:t>iaJob.payAt</w:t>
+            </w:r>
+            <w:proofErr w:type="spellEnd"/>
+            <w:r>
+              <w:rPr>
+                <w:rFonts w:ascii="Times New Roman" w:hAnsi="Times New Roman"/>
+                <w:sz w:val="16"/>
+                <w:szCs w:val="16"/>
+              </w:rPr>
+              <w:t>}</w:t>
             </w:r>
           </w:p>
         </w:tc>
@@ -12155,40 +12099,31 @@
                 <w:rFonts w:ascii="Times New Roman" w:hAnsi="Times New Roman"/>
                 <w:sz w:val="16"/>
               </w:rPr>
-              <w:t>.</w:t>
-            </w:r>
+              <w:t>.nonHKCountry</w:t>
+            </w:r>
+            <w:proofErr w:type="spellEnd"/>
             <w:r>
               <w:rPr>
                 <w:rFonts w:ascii="Times New Roman" w:hAnsi="Times New Roman"/>
                 <w:sz w:val="16"/>
               </w:rPr>
-              <w:t>nonHKCountry</w:t>
-            </w:r>
-            <w:proofErr w:type="spellEnd"/>
+              <w:t>}{/</w:t>
+            </w:r>
+            <w:proofErr w:type="spellStart"/>
             <w:r>
               <w:rPr>
                 <w:rFonts w:ascii="Times New Roman" w:hAnsi="Times New Roman"/>
                 <w:sz w:val="16"/>
               </w:rPr>
-              <w:t>}{/</w:t>
-            </w:r>
-            <w:proofErr w:type="spellStart"/>
+              <w:t>iaCompany.</w:t>
+            </w:r>
             <w:r>
               <w:rPr>
                 <w:rFonts w:ascii="Times New Roman" w:hAnsi="Times New Roman"/>
                 <w:sz w:val="16"/>
               </w:rPr>
-              <w:t>iaCompany.</w:t>
-            </w:r>
-            <w:r>
-              <w:rPr>
-                <w:rFonts w:ascii="Times New Roman" w:hAnsi="Times New Roman"/>
-                <w:sz w:val="16"/>
-              </w:rPr>
               <w:t>isHK</w:t>
             </w:r>
-            <w:bookmarkStart w:id="0" w:name="_GoBack"/>
-            <w:bookmarkEnd w:id="0"/>
             <w:proofErr w:type="spellEnd"/>
             <w:r>
               <w:rPr>
@@ -12414,7 +12349,6 @@
           <w:szCs w:val="24"/>
           <w:lang w:eastAsia="zh-HK"/>
         </w:rPr>
-        <w:lastRenderedPageBreak/>
         <w:t xml:space="preserve">Appendix </w:t>
       </w:r>
       <w:r>
@@ -12517,6 +12451,7 @@
           <w:sz w:val="28"/>
           <w:szCs w:val="28"/>
         </w:rPr>
+        <w:lastRenderedPageBreak/>
         <w:t>Statement of Understanding</w:t>
       </w:r>
     </w:p>
@@ -12736,7 +12671,7 @@
           </mc:Choice>
           <mc:Fallback>
             <w:pict>
-              <v:line w14:anchorId="1680A438" id="Straight Connector 4" o:spid="_x0000_s1026" style="position:absolute;z-index:251665408;visibility:visible;mso-wrap-style:square;mso-width-percent:0;mso-height-percent:0;mso-wrap-distance-left:9pt;mso-wrap-distance-top:0;mso-wrap-distance-right:9pt;mso-wrap-distance-bottom:0;mso-position-horizontal:absolute;mso-position-horizontal-relative:text;mso-position-vertical:absolute;mso-position-vertical-relative:text;mso-width-percent:0;mso-height-percent:0;mso-width-relative:page;mso-height-relative:page" from="-24.75pt,0" to="470.25pt,0" o:gfxdata="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" o:allowincell="f" strokeweight="2pt"/>
+              <v:line w14:anchorId="05F983A6" id="Straight Connector 4" o:spid="_x0000_s1026" style="position:absolute;z-index:251665408;visibility:visible;mso-wrap-style:square;mso-width-percent:0;mso-height-percent:0;mso-wrap-distance-left:9pt;mso-wrap-distance-top:0;mso-wrap-distance-right:9pt;mso-wrap-distance-bottom:0;mso-position-horizontal:absolute;mso-position-horizontal-relative:text;mso-position-vertical:absolute;mso-position-vertical-relative:text;mso-width-percent:0;mso-height-percent:0;mso-width-relative:page;mso-height-relative:page" from="-24.75pt,0" to="470.25pt,0" o:gfxdata="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" o:allowincell="f" strokeweight="2pt"/>
             </w:pict>
           </mc:Fallback>
         </mc:AlternateContent>
@@ -13343,6 +13278,7 @@
                 <w:rFonts w:ascii="Times New Roman" w:hAnsi="Times New Roman"/>
                 <w:sz w:val="22"/>
               </w:rPr>
+              <w:lastRenderedPageBreak/>
               <w:t xml:space="preserve">To provide training and/or working opportunities for Student from </w:t>
             </w:r>
             <w:r>
@@ -14191,6 +14127,7 @@
                 <w:rFonts w:ascii="Times New Roman" w:hAnsi="Times New Roman"/>
                 <w:sz w:val="22"/>
               </w:rPr>
+              <w:lastRenderedPageBreak/>
               <w:t>Organization shall have the right to terminate the attachment offer for Student in case he/she has infringed the Organization’s rules and regulations.</w:t>
             </w:r>
           </w:p>
@@ -14345,6 +14282,7 @@
                 <w:b/>
                 <w:sz w:val="22"/>
               </w:rPr>
+              <w:lastRenderedPageBreak/>
               <w:t>(F)</w:t>
             </w:r>
           </w:p>
@@ -14470,7 +14408,292 @@
                 <w:rFonts w:ascii="Times New Roman" w:hAnsi="Times New Roman"/>
                 <w:sz w:val="22"/>
               </w:rPr>
-              <w:t>The attachment duration is fixed at ______ weeks (from ________________ to ________________).  Student will serve Organization _____ day(s) per week on regular / request / project basis*.  The placement is stationed in / outside * Hong Kong.</w:t>
+              <w:t xml:space="preserve">The attachment duration is fixed at </w:t>
+            </w:r>
+            <w:r>
+              <w:rPr>
+                <w:rFonts w:ascii="Times New Roman" w:hAnsi="Times New Roman"/>
+                <w:sz w:val="22"/>
+              </w:rPr>
+              <w:t>{</w:t>
+            </w:r>
+            <w:proofErr w:type="spellStart"/>
+            <w:r>
+              <w:rPr>
+                <w:rFonts w:ascii="Times New Roman" w:hAnsi="Times New Roman"/>
+                <w:sz w:val="22"/>
+              </w:rPr>
+              <w:t>iaJob</w:t>
+            </w:r>
+            <w:r>
+              <w:rPr>
+                <w:rFonts w:ascii="Times New Roman" w:hAnsi="Times New Roman"/>
+                <w:sz w:val="22"/>
+              </w:rPr>
+              <w:t>.weeksBetween</w:t>
+            </w:r>
+            <w:proofErr w:type="spellEnd"/>
+            <w:r>
+              <w:rPr>
+                <w:rFonts w:ascii="Times New Roman" w:hAnsi="Times New Roman"/>
+                <w:sz w:val="22"/>
+              </w:rPr>
+              <w:t>}</w:t>
+            </w:r>
+            <w:r>
+              <w:rPr>
+                <w:rFonts w:ascii="Times New Roman" w:hAnsi="Times New Roman"/>
+                <w:sz w:val="22"/>
+              </w:rPr>
+              <w:t xml:space="preserve"> weeks (from </w:t>
+            </w:r>
+            <w:r>
+              <w:rPr>
+                <w:rFonts w:ascii="Times New Roman" w:hAnsi="Times New Roman"/>
+                <w:sz w:val="22"/>
+              </w:rPr>
+              <w:t>{</w:t>
+            </w:r>
+            <w:proofErr w:type="spellStart"/>
+            <w:r>
+              <w:rPr>
+                <w:rFonts w:ascii="Times New Roman" w:hAnsi="Times New Roman"/>
+                <w:sz w:val="22"/>
+              </w:rPr>
+              <w:t>iaJob.startDate</w:t>
+            </w:r>
+            <w:proofErr w:type="spellEnd"/>
+            <w:r>
+              <w:rPr>
+                <w:rFonts w:ascii="Times New Roman" w:hAnsi="Times New Roman"/>
+                <w:sz w:val="22"/>
+              </w:rPr>
+              <w:t>}</w:t>
+            </w:r>
+            <w:r>
+              <w:rPr>
+                <w:rFonts w:ascii="Times New Roman" w:hAnsi="Times New Roman"/>
+                <w:sz w:val="22"/>
+              </w:rPr>
+              <w:t xml:space="preserve"> to </w:t>
+            </w:r>
+            <w:r>
+              <w:rPr>
+                <w:rFonts w:ascii="Times New Roman" w:hAnsi="Times New Roman"/>
+                <w:sz w:val="22"/>
+              </w:rPr>
+              <w:t>{</w:t>
+            </w:r>
+            <w:proofErr w:type="spellStart"/>
+            <w:r>
+              <w:rPr>
+                <w:rFonts w:ascii="Times New Roman" w:hAnsi="Times New Roman"/>
+                <w:sz w:val="22"/>
+              </w:rPr>
+              <w:t>iaJob.endDate</w:t>
+            </w:r>
+            <w:proofErr w:type="spellEnd"/>
+            <w:r>
+              <w:rPr>
+                <w:rFonts w:ascii="Times New Roman" w:hAnsi="Times New Roman"/>
+                <w:sz w:val="22"/>
+              </w:rPr>
+              <w:t>}</w:t>
+            </w:r>
+            <w:r>
+              <w:rPr>
+                <w:rFonts w:ascii="Times New Roman" w:hAnsi="Times New Roman"/>
+                <w:sz w:val="22"/>
+              </w:rPr>
+              <w:t xml:space="preserve">).  Student will serve Organization </w:t>
+            </w:r>
+            <w:r>
+              <w:rPr>
+                <w:rFonts w:ascii="Times New Roman" w:hAnsi="Times New Roman"/>
+                <w:sz w:val="22"/>
+              </w:rPr>
+              <w:t>{</w:t>
+            </w:r>
+            <w:proofErr w:type="spellStart"/>
+            <w:r>
+              <w:rPr>
+                <w:rFonts w:ascii="Times New Roman" w:hAnsi="Times New Roman"/>
+                <w:sz w:val="22"/>
+              </w:rPr>
+              <w:t>iaJob.</w:t>
+            </w:r>
+            <w:r>
+              <w:rPr>
+                <w:rFonts w:ascii="Times New Roman" w:hAnsi="Times New Roman"/>
+                <w:sz w:val="22"/>
+              </w:rPr>
+              <w:t>dayPerWeek</w:t>
+            </w:r>
+            <w:proofErr w:type="spellEnd"/>
+            <w:r>
+              <w:rPr>
+                <w:rFonts w:ascii="Times New Roman" w:hAnsi="Times New Roman"/>
+                <w:sz w:val="22"/>
+              </w:rPr>
+              <w:t xml:space="preserve">} </w:t>
+            </w:r>
+            <w:r>
+              <w:rPr>
+                <w:rFonts w:ascii="Times New Roman" w:hAnsi="Times New Roman"/>
+                <w:sz w:val="22"/>
+              </w:rPr>
+              <w:t xml:space="preserve">day(s) per week on </w:t>
+            </w:r>
+            <w:r>
+              <w:rPr>
+                <w:rFonts w:ascii="Times New Roman" w:hAnsi="Times New Roman"/>
+                <w:sz w:val="22"/>
+              </w:rPr>
+              <w:t>{</w:t>
+            </w:r>
+            <w:proofErr w:type="spellStart"/>
+            <w:r>
+              <w:rPr>
+                <w:rFonts w:ascii="Times New Roman" w:hAnsi="Times New Roman"/>
+                <w:sz w:val="22"/>
+              </w:rPr>
+              <w:t>iaJob</w:t>
+            </w:r>
+            <w:r>
+              <w:rPr>
+                <w:rFonts w:ascii="Times New Roman" w:hAnsi="Times New Roman"/>
+                <w:sz w:val="22"/>
+              </w:rPr>
+              <w:t>.</w:t>
+            </w:r>
+            <w:r>
+              <w:rPr>
+                <w:rFonts w:ascii="Times New Roman" w:hAnsi="Times New Roman"/>
+                <w:sz w:val="22"/>
+              </w:rPr>
+              <w:t>property</w:t>
+            </w:r>
+            <w:proofErr w:type="spellEnd"/>
+            <w:r>
+              <w:rPr>
+                <w:rFonts w:ascii="Times New Roman" w:hAnsi="Times New Roman"/>
+                <w:sz w:val="22"/>
+              </w:rPr>
+              <w:t>}</w:t>
+            </w:r>
+            <w:r>
+              <w:rPr>
+                <w:rFonts w:ascii="Times New Roman" w:hAnsi="Times New Roman"/>
+                <w:sz w:val="22"/>
+              </w:rPr>
+              <w:t>.  The placement is stationed</w:t>
+            </w:r>
+            <w:r>
+              <w:rPr>
+                <w:rFonts w:ascii="Times New Roman" w:hAnsi="Times New Roman"/>
+                <w:sz w:val="22"/>
+              </w:rPr>
+              <w:t xml:space="preserve"> {#iaJob.</w:t>
+            </w:r>
+            <w:r>
+              <w:rPr>
+                <w:rFonts w:ascii="Times New Roman" w:hAnsi="Times New Roman"/>
+                <w:sz w:val="22"/>
+              </w:rPr>
+              <w:t>isWorkOutsideHK</w:t>
+            </w:r>
+            <w:r>
+              <w:rPr>
+                <w:rFonts w:ascii="Times New Roman" w:hAnsi="Times New Roman"/>
+                <w:sz w:val="22"/>
+              </w:rPr>
+              <w:t>}</w:t>
+            </w:r>
+            <w:r>
+              <w:rPr>
+                <w:rFonts w:ascii="Times New Roman" w:hAnsi="Times New Roman"/>
+                <w:sz w:val="22"/>
+              </w:rPr>
+              <w:t>in</w:t>
+            </w:r>
+            <w:r>
+              <w:rPr>
+                <w:rFonts w:ascii="Times New Roman" w:hAnsi="Times New Roman"/>
+                <w:sz w:val="22"/>
+              </w:rPr>
+              <w:t>{/</w:t>
+            </w:r>
+            <w:proofErr w:type="gramStart"/>
+            <w:r>
+              <w:rPr>
+                <w:rFonts w:ascii="Times New Roman" w:hAnsi="Times New Roman"/>
+                <w:sz w:val="22"/>
+              </w:rPr>
+              <w:t>iaJob.isWorkOutsideHK</w:t>
+            </w:r>
+            <w:r>
+              <w:rPr>
+                <w:rFonts w:ascii="Times New Roman" w:hAnsi="Times New Roman"/>
+                <w:sz w:val="22"/>
+              </w:rPr>
+              <w:t>}{</w:t>
+            </w:r>
+            <w:proofErr w:type="gramEnd"/>
+            <w:r>
+              <w:rPr>
+                <w:rFonts w:ascii="Times New Roman" w:hAnsi="Times New Roman"/>
+                <w:sz w:val="22"/>
+              </w:rPr>
+              <w:t>^iaJob.</w:t>
+            </w:r>
+            <w:r>
+              <w:rPr>
+                <w:rFonts w:ascii="Times New Roman" w:hAnsi="Times New Roman"/>
+                <w:sz w:val="22"/>
+              </w:rPr>
+              <w:t>isWorkOutsideHK</w:t>
+            </w:r>
+            <w:r>
+              <w:rPr>
+                <w:rFonts w:ascii="Times New Roman" w:hAnsi="Times New Roman"/>
+                <w:sz w:val="22"/>
+              </w:rPr>
+              <w:t>}</w:t>
+            </w:r>
+            <w:r>
+              <w:rPr>
+                <w:rFonts w:ascii="Times New Roman" w:hAnsi="Times New Roman"/>
+                <w:sz w:val="22"/>
+              </w:rPr>
+              <w:t>outside</w:t>
+            </w:r>
+            <w:r>
+              <w:rPr>
+                <w:rFonts w:ascii="Times New Roman" w:hAnsi="Times New Roman"/>
+                <w:sz w:val="22"/>
+              </w:rPr>
+              <w:t>{/</w:t>
+            </w:r>
+            <w:r>
+              <w:rPr>
+                <w:rFonts w:ascii="Times New Roman" w:hAnsi="Times New Roman"/>
+                <w:sz w:val="22"/>
+              </w:rPr>
+              <w:t>iaJob.isWorkOutsideHK</w:t>
+            </w:r>
+            <w:r>
+              <w:rPr>
+                <w:rFonts w:ascii="Times New Roman" w:hAnsi="Times New Roman"/>
+                <w:sz w:val="22"/>
+              </w:rPr>
+              <w:t xml:space="preserve">} </w:t>
+            </w:r>
+            <w:r>
+              <w:rPr>
+                <w:rFonts w:ascii="Times New Roman" w:hAnsi="Times New Roman"/>
+                <w:sz w:val="22"/>
+              </w:rPr>
+              <w:t>Hong Kong.</w:t>
             </w:r>
           </w:p>
           <w:p>
@@ -14518,7 +14741,74 @@
                 <w:rFonts w:ascii="Times New Roman" w:hAnsi="Times New Roman"/>
                 <w:sz w:val="22"/>
               </w:rPr>
-              <w:t>The allowance is proposed to be NOT less than HK$_________ per day.</w:t>
+              <w:t>The allowance is proposed to be NOT less than HK$</w:t>
+            </w:r>
+            <w:r>
+              <w:rPr>
+                <w:rFonts w:ascii="Times New Roman" w:hAnsi="Times New Roman"/>
+                <w:sz w:val="22"/>
+              </w:rPr>
+              <w:t>{</w:t>
+            </w:r>
+            <w:proofErr w:type="spellStart"/>
+            <w:r>
+              <w:rPr>
+                <w:rFonts w:ascii="Times New Roman" w:hAnsi="Times New Roman"/>
+                <w:sz w:val="22"/>
+              </w:rPr>
+              <w:t>iaJob.allowance</w:t>
+            </w:r>
+            <w:proofErr w:type="spellEnd"/>
+            <w:r>
+              <w:rPr>
+                <w:rFonts w:ascii="Times New Roman" w:hAnsi="Times New Roman"/>
+                <w:sz w:val="22"/>
+              </w:rPr>
+              <w:t>}</w:t>
+            </w:r>
+            <w:r>
+              <w:rPr>
+                <w:rFonts w:ascii="Times New Roman" w:hAnsi="Times New Roman"/>
+                <w:sz w:val="22"/>
+              </w:rPr>
+              <w:t xml:space="preserve"> per</w:t>
+            </w:r>
+            <w:r>
+              <w:rPr>
+                <w:rFonts w:ascii="Times New Roman" w:hAnsi="Times New Roman"/>
+                <w:sz w:val="22"/>
+              </w:rPr>
+              <w:t xml:space="preserve"> {</w:t>
+            </w:r>
+            <w:proofErr w:type="spellStart"/>
+            <w:r>
+              <w:rPr>
+                <w:rFonts w:ascii="Times New Roman" w:hAnsi="Times New Roman"/>
+                <w:sz w:val="22"/>
+              </w:rPr>
+              <w:t>iaJob.</w:t>
+            </w:r>
+            <w:r>
+              <w:rPr>
+                <w:rFonts w:ascii="Times New Roman" w:hAnsi="Times New Roman"/>
+                <w:sz w:val="22"/>
+              </w:rPr>
+              <w:t>allowancePer</w:t>
+            </w:r>
+            <w:proofErr w:type="spellEnd"/>
+            <w:r>
+              <w:rPr>
+                <w:rFonts w:ascii="Times New Roman" w:hAnsi="Times New Roman"/>
+                <w:sz w:val="22"/>
+              </w:rPr>
+              <w:t>}</w:t>
+            </w:r>
+            <w:r>
+              <w:rPr>
+                <w:rFonts w:ascii="Times New Roman" w:hAnsi="Times New Roman"/>
+                <w:sz w:val="22"/>
+              </w:rPr>
+              <w:t>.</w:t>
             </w:r>
           </w:p>
           <w:p>
@@ -14542,7 +14832,37 @@
                 <w:rFonts w:ascii="Times New Roman" w:hAnsi="Times New Roman"/>
                 <w:sz w:val="22"/>
               </w:rPr>
-              <w:t>The allowance shall be paid to the student at the end of each working day / week / month*.</w:t>
+              <w:t xml:space="preserve">The allowance shall be paid to the student at the end of each working </w:t>
+            </w:r>
+            <w:r>
+              <w:rPr>
+                <w:rFonts w:ascii="Times New Roman" w:hAnsi="Times New Roman"/>
+                <w:sz w:val="22"/>
+              </w:rPr>
+              <w:t>{</w:t>
+            </w:r>
+            <w:proofErr w:type="spellStart"/>
+            <w:r>
+              <w:rPr>
+                <w:rFonts w:ascii="Times New Roman" w:hAnsi="Times New Roman"/>
+                <w:sz w:val="22"/>
+              </w:rPr>
+              <w:t>iaJob.payAt</w:t>
+            </w:r>
+            <w:proofErr w:type="spellEnd"/>
+            <w:r>
+              <w:rPr>
+                <w:rFonts w:ascii="Times New Roman" w:hAnsi="Times New Roman"/>
+                <w:sz w:val="22"/>
+              </w:rPr>
+              <w:t>}</w:t>
+            </w:r>
+            <w:r>
+              <w:rPr>
+                <w:rFonts w:ascii="Times New Roman" w:hAnsi="Times New Roman"/>
+                <w:sz w:val="22"/>
+              </w:rPr>
+              <w:t>.</w:t>
             </w:r>
           </w:p>
           <w:p>
@@ -14566,7 +14886,37 @@
                 <w:rFonts w:ascii="Times New Roman" w:hAnsi="Times New Roman"/>
                 <w:sz w:val="22"/>
               </w:rPr>
-              <w:t>Student is entitled to a bonus of HK$_________ upon satisfactory completion of the attachment and the payment is to be made on the last working day of the attachment.</w:t>
+              <w:t>Student is entitled to a bonus of HK$</w:t>
+            </w:r>
+            <w:r>
+              <w:rPr>
+                <w:rFonts w:ascii="Times New Roman" w:hAnsi="Times New Roman"/>
+                <w:sz w:val="22"/>
+              </w:rPr>
+              <w:t>{</w:t>
+            </w:r>
+            <w:proofErr w:type="spellStart"/>
+            <w:r>
+              <w:rPr>
+                <w:rFonts w:ascii="Times New Roman" w:hAnsi="Times New Roman"/>
+                <w:sz w:val="22"/>
+              </w:rPr>
+              <w:t>iaJob.Bonus</w:t>
+            </w:r>
+            <w:proofErr w:type="spellEnd"/>
+            <w:r>
+              <w:rPr>
+                <w:rFonts w:ascii="Times New Roman" w:hAnsi="Times New Roman"/>
+                <w:sz w:val="22"/>
+              </w:rPr>
+              <w:t>}</w:t>
+            </w:r>
+            <w:r>
+              <w:rPr>
+                <w:rFonts w:ascii="Times New Roman" w:hAnsi="Times New Roman"/>
+                <w:sz w:val="22"/>
+              </w:rPr>
+              <w:t xml:space="preserve"> upon satisfactory completion of the attachment and the payment is to be made on the last working day of the attachment.</w:t>
             </w:r>
           </w:p>
         </w:tc>
@@ -14904,7 +15254,7 @@
           </mc:Choice>
           <mc:Fallback>
             <w:pict>
-              <v:line w14:anchorId="6C46EFE0" id="Straight Connector 3" o:spid="_x0000_s1026" style="position:absolute;z-index:251666432;visibility:visible;mso-wrap-style:square;mso-width-percent:0;mso-height-percent:0;mso-wrap-distance-left:9pt;mso-wrap-distance-top:0;mso-wrap-distance-right:9pt;mso-wrap-distance-bottom:0;mso-position-horizontal:absolute;mso-position-horizontal-relative:text;mso-position-vertical:absolute;mso-position-vertical-relative:text;mso-width-percent:0;mso-height-percent:0;mso-width-relative:page;mso-height-relative:page" from="-13.5pt,.05pt" to="467.25pt,.05pt" o:gfxdata="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" o:allowincell="f" strokeweight="2pt"/>
+              <v:line w14:anchorId="49B28994" id="Straight Connector 3" o:spid="_x0000_s1026" style="position:absolute;z-index:251666432;visibility:visible;mso-wrap-style:square;mso-width-percent:0;mso-height-percent:0;mso-wrap-distance-left:9pt;mso-wrap-distance-top:0;mso-wrap-distance-right:9pt;mso-wrap-distance-bottom:0;mso-position-horizontal:absolute;mso-position-horizontal-relative:text;mso-position-vertical:absolute;mso-position-vertical-relative:text;mso-width-percent:0;mso-height-percent:0;mso-width-relative:page;mso-height-relative:page" from="-13.5pt,.05pt" to="467.25pt,.05pt" o:gfxdata="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" o:allowincell="f" strokeweight="2pt"/>
             </w:pict>
           </mc:Fallback>
         </mc:AlternateContent>
@@ -15018,7 +15368,37 @@
                 <w:rFonts w:ascii="Times New Roman" w:hAnsi="Times New Roman"/>
                 <w:sz w:val="22"/>
               </w:rPr>
-              <w:t>Name of representative</w:t>
+              <w:t>{</w:t>
+            </w:r>
+            <w:proofErr w:type="spellStart"/>
+            <w:r>
+              <w:rPr>
+                <w:rFonts w:ascii="Times New Roman" w:hAnsi="Times New Roman"/>
+                <w:sz w:val="22"/>
+              </w:rPr>
+              <w:t>iaMentor</w:t>
+            </w:r>
+            <w:r>
+              <w:rPr>
+                <w:rFonts w:ascii="Times New Roman" w:hAnsi="Times New Roman"/>
+                <w:sz w:val="22"/>
+              </w:rPr>
+              <w:t>.</w:t>
+            </w:r>
+            <w:r>
+              <w:rPr>
+                <w:rFonts w:ascii="Times New Roman" w:hAnsi="Times New Roman"/>
+                <w:sz w:val="22"/>
+              </w:rPr>
+              <w:t>prefix</w:t>
+            </w:r>
+            <w:proofErr w:type="spellEnd"/>
+            <w:r>
+              <w:rPr>
+                <w:rFonts w:ascii="Times New Roman" w:hAnsi="Times New Roman"/>
+                <w:sz w:val="22"/>
+              </w:rPr>
+              <w:t>} {iaMentor.name}</w:t>
             </w:r>
           </w:p>
           <w:p>
@@ -15036,7 +15416,23 @@
                 <w:rFonts w:ascii="Times New Roman" w:hAnsi="Times New Roman"/>
                 <w:sz w:val="22"/>
               </w:rPr>
-              <w:t>Title of representative</w:t>
+              <w:t>{</w:t>
+            </w:r>
+            <w:proofErr w:type="spellStart"/>
+            <w:r>
+              <w:rPr>
+                <w:rFonts w:ascii="Times New Roman" w:hAnsi="Times New Roman"/>
+                <w:sz w:val="22"/>
+              </w:rPr>
+              <w:t>iaMentor.position</w:t>
+            </w:r>
+            <w:proofErr w:type="spellEnd"/>
+            <w:r>
+              <w:rPr>
+                <w:rFonts w:ascii="Times New Roman" w:hAnsi="Times New Roman"/>
+                <w:sz w:val="22"/>
+              </w:rPr>
+              <w:t>}</w:t>
             </w:r>
           </w:p>
           <w:p>
@@ -15054,7 +15450,30 @@
                 <w:rFonts w:ascii="Times New Roman" w:hAnsi="Times New Roman"/>
                 <w:sz w:val="22"/>
               </w:rPr>
-              <w:t>Organization Name</w:t>
+              <w:t>{</w:t>
+            </w:r>
+            <w:proofErr w:type="spellStart"/>
+            <w:r>
+              <w:rPr>
+                <w:rFonts w:ascii="Times New Roman" w:hAnsi="Times New Roman"/>
+                <w:sz w:val="22"/>
+              </w:rPr>
+              <w:t>iaCompany</w:t>
+            </w:r>
+            <w:r>
+              <w:rPr>
+                <w:rFonts w:ascii="Times New Roman" w:hAnsi="Times New Roman"/>
+                <w:sz w:val="22"/>
+              </w:rPr>
+              <w:t>.englishName</w:t>
+            </w:r>
+            <w:proofErr w:type="spellEnd"/>
+            <w:r>
+              <w:rPr>
+                <w:rFonts w:ascii="Times New Roman" w:hAnsi="Times New Roman"/>
+                <w:sz w:val="22"/>
+              </w:rPr>
+              <w:t>}</w:t>
             </w:r>
           </w:p>
           <w:p>
@@ -15115,7 +15534,37 @@
                 <w:rFonts w:ascii="Times New Roman" w:hAnsi="Times New Roman"/>
                 <w:sz w:val="22"/>
               </w:rPr>
-              <w:t>Name of Head of Department</w:t>
+              <w:t>{</w:t>
+            </w:r>
+            <w:proofErr w:type="spellStart"/>
+            <w:r>
+              <w:rPr>
+                <w:rFonts w:ascii="Times New Roman" w:hAnsi="Times New Roman"/>
+                <w:sz w:val="22"/>
+              </w:rPr>
+              <w:t>programInfo</w:t>
+            </w:r>
+            <w:r>
+              <w:rPr>
+                <w:rFonts w:ascii="Times New Roman" w:hAnsi="Times New Roman"/>
+                <w:sz w:val="22"/>
+              </w:rPr>
+              <w:t>.</w:t>
+            </w:r>
+            <w:r>
+              <w:rPr>
+                <w:rFonts w:ascii="Times New Roman" w:hAnsi="Times New Roman"/>
+                <w:sz w:val="22"/>
+              </w:rPr>
+              <w:t>departmentHead</w:t>
+            </w:r>
+            <w:proofErr w:type="spellEnd"/>
+            <w:r>
+              <w:rPr>
+                <w:rFonts w:ascii="Times New Roman" w:hAnsi="Times New Roman"/>
+                <w:sz w:val="22"/>
+              </w:rPr>
+              <w:t>}</w:t>
             </w:r>
           </w:p>
           <w:p>
@@ -15129,6 +15578,7 @@
               </w:rPr>
             </w:pPr>
             <w:proofErr w:type="spellStart"/>
+            <w:proofErr w:type="gramStart"/>
             <w:r>
               <w:rPr>
                 <w:rFonts w:ascii="Times New Roman" w:hAnsi="Times New Roman"/>
@@ -15142,21 +15592,80 @@
                 <w:rFonts w:ascii="Times New Roman" w:hAnsi="Times New Roman"/>
                 <w:sz w:val="22"/>
               </w:rPr>
-              <w:t xml:space="preserve">(  </w:t>
+              <w:t>(</w:t>
             </w:r>
             <w:r>
               <w:rPr>
                 <w:rFonts w:ascii="Times New Roman" w:hAnsi="Times New Roman"/>
                 <w:sz w:val="22"/>
               </w:rPr>
+              <w:t xml:space="preserve"> </w:t>
+            </w:r>
+            <w:r>
+              <w:rPr>
+                <w:rFonts w:ascii="Times New Roman" w:hAnsi="Times New Roman"/>
+                <w:sz w:val="22"/>
+              </w:rPr>
               <w:t>IT</w:t>
             </w:r>
+            <w:proofErr w:type="gramEnd"/>
             <w:r>
               <w:rPr>
                 <w:rFonts w:ascii="Times New Roman" w:hAnsi="Times New Roman"/>
                 <w:sz w:val="22"/>
               </w:rPr>
-              <w:t xml:space="preserve">  )/IVE (       )</w:t>
+              <w:t xml:space="preserve"> </w:t>
+            </w:r>
+            <w:r>
+              <w:rPr>
+                <w:rFonts w:ascii="Times New Roman" w:hAnsi="Times New Roman"/>
+                <w:sz w:val="22"/>
+              </w:rPr>
+              <w:t>)/IVE (</w:t>
+            </w:r>
+            <w:r>
+              <w:rPr>
+                <w:rFonts w:ascii="Times New Roman" w:hAnsi="Times New Roman"/>
+                <w:sz w:val="22"/>
+              </w:rPr>
+              <w:t xml:space="preserve"> </w:t>
+            </w:r>
+            <w:r>
+              <w:rPr>
+                <w:rFonts w:ascii="Times New Roman" w:hAnsi="Times New Roman"/>
+                <w:sz w:val="22"/>
+              </w:rPr>
+              <w:t>{</w:t>
+            </w:r>
+            <w:proofErr w:type="spellStart"/>
+            <w:r>
+              <w:rPr>
+                <w:rFonts w:ascii="Times New Roman" w:hAnsi="Times New Roman"/>
+                <w:sz w:val="22"/>
+              </w:rPr>
+              <w:t>programInfo.campus</w:t>
+            </w:r>
+            <w:proofErr w:type="spellEnd"/>
+            <w:r>
+              <w:rPr>
+                <w:rFonts w:ascii="Times New Roman" w:hAnsi="Times New Roman"/>
+                <w:sz w:val="22"/>
+              </w:rPr>
+              <w:t>}</w:t>
+            </w:r>
+            <w:r>
+              <w:rPr>
+                <w:rFonts w:ascii="Times New Roman" w:hAnsi="Times New Roman"/>
+                <w:sz w:val="22"/>
+              </w:rPr>
+              <w:t xml:space="preserve"> </w:t>
+            </w:r>
+            <w:r>
+              <w:rPr>
+                <w:rFonts w:ascii="Times New Roman" w:hAnsi="Times New Roman"/>
+                <w:sz w:val="22"/>
+              </w:rPr>
+              <w:t>)</w:t>
             </w:r>
           </w:p>
           <w:p>
@@ -15209,7 +15718,7 @@
           <w:szCs w:val="22"/>
           <w:u w:val="none"/>
         </w:rPr>
-        <w:t xml:space="preserve">I, __________________________ (Student in Class _____________of </w:t>
+        <w:t xml:space="preserve">I, </w:t>
       </w:r>
       <w:r>
         <w:rPr>
@@ -15217,33 +15726,177 @@
           <w:szCs w:val="22"/>
           <w:u w:val="none"/>
         </w:rPr>
-        <w:t xml:space="preserve">HD Programme </w:t>
-      </w:r>
+        <w:t>{</w:t>
+      </w:r>
+      <w:proofErr w:type="spellStart"/>
       <w:r>
         <w:rPr>
           <w:sz w:val="22"/>
           <w:szCs w:val="22"/>
           <w:u w:val="none"/>
         </w:rPr>
-        <w:t xml:space="preserve">________________________________________), am a participant of the industrial attachment </w:t>
-      </w:r>
-      <w:proofErr w:type="spellStart"/>
+        <w:t>personalInfo.englishName</w:t>
+      </w:r>
+      <w:proofErr w:type="spellEnd"/>
       <w:r>
         <w:rPr>
           <w:sz w:val="22"/>
           <w:szCs w:val="22"/>
           <w:u w:val="none"/>
         </w:rPr>
-        <w:t>programme</w:t>
-      </w:r>
-      <w:proofErr w:type="spellEnd"/>
+        <w:t>}</w:t>
+      </w:r>
       <w:r>
         <w:rPr>
           <w:sz w:val="22"/>
           <w:szCs w:val="22"/>
           <w:u w:val="none"/>
         </w:rPr>
-        <w:t>/scheme (__________________________________).  I have read and understand the information on the Statement of Understanding as stated.  I agree to abide by all terms as stipulated in this Statement of Understanding.</w:t>
+        <w:t xml:space="preserve"> (Student in Class </w:t>
+      </w:r>
+      <w:r>
+        <w:rPr>
+          <w:sz w:val="22"/>
+          <w:szCs w:val="22"/>
+          <w:u w:val="none"/>
+        </w:rPr>
+        <w:t>{</w:t>
+      </w:r>
+      <w:proofErr w:type="spellStart"/>
+      <w:r>
+        <w:rPr>
+          <w:sz w:val="22"/>
+          <w:szCs w:val="22"/>
+          <w:u w:val="none"/>
+        </w:rPr>
+        <w:t>programInfo</w:t>
+      </w:r>
+      <w:r>
+        <w:rPr>
+          <w:sz w:val="22"/>
+          <w:szCs w:val="22"/>
+          <w:u w:val="none"/>
+        </w:rPr>
+        <w:t>.class</w:t>
+      </w:r>
+      <w:proofErr w:type="spellEnd"/>
+      <w:r>
+        <w:rPr>
+          <w:sz w:val="22"/>
+          <w:szCs w:val="22"/>
+          <w:u w:val="none"/>
+        </w:rPr>
+        <w:t>}</w:t>
+      </w:r>
+      <w:r>
+        <w:rPr>
+          <w:sz w:val="22"/>
+          <w:szCs w:val="22"/>
+          <w:u w:val="none"/>
+        </w:rPr>
+        <w:t xml:space="preserve"> </w:t>
+      </w:r>
+      <w:r>
+        <w:rPr>
+          <w:sz w:val="22"/>
+          <w:szCs w:val="22"/>
+          <w:u w:val="none"/>
+        </w:rPr>
+        <w:t>of</w:t>
+      </w:r>
+      <w:r>
+        <w:rPr>
+          <w:sz w:val="22"/>
+          <w:szCs w:val="22"/>
+          <w:u w:val="none"/>
+        </w:rPr>
+        <w:t xml:space="preserve"> </w:t>
+      </w:r>
+      <w:r>
+        <w:rPr>
+          <w:sz w:val="22"/>
+          <w:szCs w:val="22"/>
+          <w:u w:val="none"/>
+        </w:rPr>
+        <w:t>{</w:t>
+      </w:r>
+      <w:proofErr w:type="spellStart"/>
+      <w:r>
+        <w:rPr>
+          <w:sz w:val="22"/>
+          <w:szCs w:val="22"/>
+          <w:u w:val="none"/>
+        </w:rPr>
+        <w:t>programInfo.programmeTitle</w:t>
+      </w:r>
+      <w:proofErr w:type="spellEnd"/>
+      <w:r>
+        <w:rPr>
+          <w:sz w:val="22"/>
+          <w:szCs w:val="22"/>
+          <w:u w:val="none"/>
+        </w:rPr>
+        <w:t>}</w:t>
+      </w:r>
+      <w:r>
+        <w:rPr>
+          <w:sz w:val="22"/>
+          <w:szCs w:val="22"/>
+          <w:u w:val="none"/>
+        </w:rPr>
+        <w:t xml:space="preserve">), am a participant of the industrial attachment </w:t>
+      </w:r>
+      <w:proofErr w:type="spellStart"/>
+      <w:r>
+        <w:rPr>
+          <w:sz w:val="22"/>
+          <w:szCs w:val="22"/>
+          <w:u w:val="none"/>
+        </w:rPr>
+        <w:t>programme</w:t>
+      </w:r>
+      <w:proofErr w:type="spellEnd"/>
+      <w:r>
+        <w:rPr>
+          <w:sz w:val="22"/>
+          <w:szCs w:val="22"/>
+          <w:u w:val="none"/>
+        </w:rPr>
+        <w:t>/scheme (</w:t>
+      </w:r>
+      <w:r>
+        <w:rPr>
+          <w:sz w:val="22"/>
+          <w:szCs w:val="22"/>
+          <w:u w:val="none"/>
+        </w:rPr>
+        <w:t>{</w:t>
+      </w:r>
+      <w:proofErr w:type="spellStart"/>
+      <w:r>
+        <w:rPr>
+          <w:sz w:val="22"/>
+          <w:szCs w:val="22"/>
+          <w:u w:val="none"/>
+        </w:rPr>
+        <w:t>iaCompany.englishName</w:t>
+      </w:r>
+      <w:proofErr w:type="spellEnd"/>
+      <w:r>
+        <w:rPr>
+          <w:sz w:val="22"/>
+          <w:szCs w:val="22"/>
+          <w:u w:val="none"/>
+        </w:rPr>
+        <w:t>}</w:t>
+      </w:r>
+      <w:r>
+        <w:rPr>
+          <w:sz w:val="22"/>
+          <w:szCs w:val="22"/>
+          <w:u w:val="none"/>
+        </w:rPr>
+        <w:t>).  I have read and understand the information on the Statement of Understanding as stated.  I agree to abide by all terms as stipulated in this Statement of Understanding.</w:t>
       </w:r>
     </w:p>
     <w:p>
@@ -15264,7 +15917,41 @@
           <w:szCs w:val="22"/>
           <w:u w:val="none"/>
         </w:rPr>
-        <w:t>I, __________________________, “</w:t>
+        <w:t xml:space="preserve">I, </w:t>
+      </w:r>
+      <w:r>
+        <w:rPr>
+          <w:sz w:val="22"/>
+          <w:szCs w:val="22"/>
+          <w:u w:val="none"/>
+        </w:rPr>
+        <w:t>{</w:t>
+      </w:r>
+      <w:proofErr w:type="spellStart"/>
+      <w:r>
+        <w:rPr>
+          <w:sz w:val="22"/>
+          <w:szCs w:val="22"/>
+          <w:u w:val="none"/>
+        </w:rPr>
+        <w:t>personalInfo.englishName</w:t>
+      </w:r>
+      <w:proofErr w:type="spellEnd"/>
+      <w:r>
+        <w:rPr>
+          <w:sz w:val="22"/>
+          <w:szCs w:val="22"/>
+          <w:u w:val="none"/>
+        </w:rPr>
+        <w:t>}</w:t>
+      </w:r>
+      <w:r>
+        <w:rPr>
+          <w:sz w:val="22"/>
+          <w:szCs w:val="22"/>
+          <w:u w:val="none"/>
+        </w:rPr>
+        <w:t>, “</w:t>
       </w:r>
       <w:r>
         <w:rPr>
@@ -15280,7 +15967,67 @@
           <w:szCs w:val="22"/>
           <w:u w:val="none"/>
         </w:rPr>
-        <w:t>” a conviction record against the specified list of sexual offences as at a particular date on ________________ (Day/Month/Year).</w:t>
+        <w:t xml:space="preserve">” a conviction record against the specified list of sexual offences as at a </w:t>
+      </w:r>
+      <w:proofErr w:type="gramStart"/>
+      <w:r>
+        <w:rPr>
+          <w:sz w:val="22"/>
+          <w:szCs w:val="22"/>
+          <w:u w:val="none"/>
+        </w:rPr>
+        <w:t>particular date</w:t>
+      </w:r>
+      <w:proofErr w:type="gramEnd"/>
+      <w:r>
+        <w:rPr>
+          <w:sz w:val="22"/>
+          <w:szCs w:val="22"/>
+          <w:u w:val="none"/>
+        </w:rPr>
+        <w:t xml:space="preserve"> on </w:t>
+      </w:r>
+      <w:r>
+        <w:rPr>
+          <w:sz w:val="22"/>
+          <w:szCs w:val="22"/>
+          <w:u w:val="none"/>
+        </w:rPr>
+        <w:t>{</w:t>
+      </w:r>
+      <w:proofErr w:type="spellStart"/>
+      <w:r>
+        <w:rPr>
+          <w:sz w:val="22"/>
+          <w:szCs w:val="22"/>
+          <w:u w:val="none"/>
+        </w:rPr>
+        <w:t>iaJob</w:t>
+      </w:r>
+      <w:r>
+        <w:rPr>
+          <w:sz w:val="22"/>
+          <w:szCs w:val="22"/>
+          <w:u w:val="none"/>
+        </w:rPr>
+        <w:t>.</w:t>
+      </w:r>
+      <w:r>
+        <w:rPr>
+          <w:sz w:val="22"/>
+          <w:szCs w:val="22"/>
+          <w:u w:val="none"/>
+        </w:rPr>
+        <w:t>endDate</w:t>
+      </w:r>
+      <w:proofErr w:type="spellEnd"/>
+      <w:r>
+        <w:rPr>
+          <w:sz w:val="22"/>
+          <w:szCs w:val="22"/>
+          <w:u w:val="none"/>
+        </w:rPr>
+        <w:t>}.</w:t>
       </w:r>
     </w:p>
     <w:p>
@@ -15398,7 +16145,23 @@
                 <w:rFonts w:ascii="Times New Roman" w:hAnsi="Times New Roman"/>
                 <w:sz w:val="22"/>
               </w:rPr>
-              <w:t>Name of Student</w:t>
+              <w:t>{</w:t>
+            </w:r>
+            <w:proofErr w:type="spellStart"/>
+            <w:r>
+              <w:rPr>
+                <w:rFonts w:ascii="Times New Roman" w:hAnsi="Times New Roman"/>
+                <w:sz w:val="22"/>
+              </w:rPr>
+              <w:t>personalInfo.englishName</w:t>
+            </w:r>
+            <w:proofErr w:type="spellEnd"/>
+            <w:r>
+              <w:rPr>
+                <w:rFonts w:ascii="Times New Roman" w:hAnsi="Times New Roman"/>
+                <w:sz w:val="22"/>
+              </w:rPr>
+              <w:t>}</w:t>
             </w:r>
           </w:p>
           <w:p>
@@ -15417,6 +16180,29 @@
               </w:rPr>
               <w:t>HKID No.</w:t>
             </w:r>
+            <w:r>
+              <w:rPr>
+                <w:rFonts w:ascii="Times New Roman" w:hAnsi="Times New Roman"/>
+                <w:sz w:val="22"/>
+              </w:rPr>
+              <w:t xml:space="preserve"> {</w:t>
+            </w:r>
+            <w:proofErr w:type="spellStart"/>
+            <w:r>
+              <w:rPr>
+                <w:rFonts w:ascii="Times New Roman" w:hAnsi="Times New Roman"/>
+                <w:sz w:val="22"/>
+              </w:rPr>
+              <w:t>personalInfo.hkid</w:t>
+            </w:r>
+            <w:proofErr w:type="spellEnd"/>
+            <w:r>
+              <w:rPr>
+                <w:rFonts w:ascii="Times New Roman" w:hAnsi="Times New Roman"/>
+                <w:sz w:val="22"/>
+              </w:rPr>
+              <w:t>}</w:t>
+            </w:r>
           </w:p>
           <w:p>
             <w:pPr>
@@ -15433,6 +16219,13 @@
                 <w:sz w:val="22"/>
               </w:rPr>
               <w:t>Date</w:t>
+            </w:r>
+            <w:r>
+              <w:rPr>
+                <w:rFonts w:ascii="Times New Roman" w:hAnsi="Times New Roman"/>
+                <w:sz w:val="22"/>
+              </w:rPr>
+              <w:t xml:space="preserve"> {today}</w:t>
             </w:r>
           </w:p>
         </w:tc>
@@ -16643,7 +17436,7 @@
     <w:tbl>
       <w:tblPr>
         <w:tblStyle w:val="a5"/>
-        <w:tblW w:w="0" w:type="auto"/>
+        <w:tblW w:w="10072" w:type="dxa"/>
         <w:tblInd w:w="720" w:type="dxa"/>
         <w:tblBorders>
           <w:top w:val="none" w:sz="0" w:space="0" w:color="auto"/>
@@ -16653,20 +17446,26 @@
           <w:insideH w:val="none" w:sz="0" w:space="0" w:color="auto"/>
           <w:insideV w:val="none" w:sz="0" w:space="0" w:color="auto"/>
         </w:tblBorders>
+        <w:tblLayout w:type="fixed"/>
         <w:tblLook w:val="04A0" w:firstRow="1" w:lastRow="0" w:firstColumn="1" w:lastColumn="0" w:noHBand="0" w:noVBand="1"/>
       </w:tblPr>
       <w:tblGrid>
-        <w:gridCol w:w="2507"/>
-        <w:gridCol w:w="567"/>
-        <w:gridCol w:w="2162"/>
-        <w:gridCol w:w="106"/>
-        <w:gridCol w:w="2171"/>
-        <w:gridCol w:w="2171"/>
+        <w:gridCol w:w="2741"/>
+        <w:gridCol w:w="1327"/>
+        <w:gridCol w:w="2057"/>
+        <w:gridCol w:w="326"/>
+        <w:gridCol w:w="2407"/>
+        <w:gridCol w:w="1207"/>
+        <w:gridCol w:w="7"/>
       </w:tblGrid>
       <w:tr>
-        <w:tc>
-          <w:tcPr>
-            <w:tcW w:w="2507" w:type="dxa"/>
+        <w:trPr>
+          <w:gridAfter w:val="1"/>
+          <w:wAfter w:w="7" w:type="dxa"/>
+        </w:trPr>
+        <w:tc>
+          <w:tcPr>
+            <w:tcW w:w="2741" w:type="dxa"/>
           </w:tcPr>
           <w:p>
             <w:pPr>
@@ -16688,7 +17487,37 @@
                 <w:rFonts w:ascii="Times New Roman" w:hAnsi="Times New Roman" w:hint="eastAsia"/>
                 <w:szCs w:val="16"/>
               </w:rPr>
-              <w:t>, parent/ guardian*</w:t>
+              <w:t>,</w:t>
+            </w:r>
+            <w:r>
+              <w:rPr>
+                <w:rFonts w:ascii="Times New Roman" w:hAnsi="Times New Roman"/>
+                <w:szCs w:val="16"/>
+              </w:rPr>
+              <w:t xml:space="preserve"> </w:t>
+            </w:r>
+            <w:r>
+              <w:rPr>
+                <w:rFonts w:ascii="Times New Roman" w:hAnsi="Times New Roman"/>
+                <w:szCs w:val="16"/>
+              </w:rPr>
+              <w:t>{</w:t>
+            </w:r>
+            <w:proofErr w:type="spellStart"/>
+            <w:r>
+              <w:rPr>
+                <w:rFonts w:ascii="Times New Roman" w:hAnsi="Times New Roman"/>
+                <w:szCs w:val="16"/>
+              </w:rPr>
+              <w:t>emergencyContact.type</w:t>
+            </w:r>
+            <w:proofErr w:type="spellEnd"/>
+            <w:r>
+              <w:rPr>
+                <w:rFonts w:ascii="Times New Roman" w:hAnsi="Times New Roman"/>
+                <w:szCs w:val="16"/>
+              </w:rPr>
+              <w:t>}</w:t>
             </w:r>
             <w:r>
               <w:rPr>
@@ -16717,7 +17546,7 @@
         </w:tc>
         <w:tc>
           <w:tcPr>
-            <w:tcW w:w="2729" w:type="dxa"/>
+            <w:tcW w:w="3384" w:type="dxa"/>
             <w:gridSpan w:val="2"/>
             <w:tcBorders>
               <w:bottom w:val="single" w:sz="4" w:space="0" w:color="auto"/>
@@ -16725,6 +17554,9 @@
           </w:tcPr>
           <w:p>
             <w:pPr>
+              <w:tabs>
+                <w:tab w:val="left" w:pos="2325"/>
+              </w:tabs>
               <w:ind w:right="746"/>
               <w:jc w:val="both"/>
               <w:rPr>
@@ -16735,54 +17567,72 @@
             </w:pPr>
             <w:r>
               <w:rPr>
+                <w:rFonts w:ascii="Times New Roman" w:hAnsi="Times New Roman"/>
+                <w:szCs w:val="16"/>
+                <w:lang w:eastAsia="zh-HK"/>
+              </w:rPr>
+              <w:t>{</w:t>
+            </w:r>
+            <w:proofErr w:type="spellStart"/>
+            <w:r>
+              <w:rPr>
+                <w:rFonts w:ascii="Times New Roman" w:hAnsi="Times New Roman"/>
+                <w:szCs w:val="16"/>
+                <w:lang w:eastAsia="zh-HK"/>
+              </w:rPr>
+              <w:t>personalInfo.englishName</w:t>
+            </w:r>
+            <w:proofErr w:type="spellEnd"/>
+            <w:r>
+              <w:rPr>
+                <w:rFonts w:ascii="Times New Roman" w:hAnsi="Times New Roman"/>
+                <w:szCs w:val="16"/>
+                <w:lang w:eastAsia="zh-HK"/>
+              </w:rPr>
+              <w:t>}</w:t>
+            </w:r>
+          </w:p>
+        </w:tc>
+        <w:tc>
+          <w:tcPr>
+            <w:tcW w:w="3940" w:type="dxa"/>
+            <w:gridSpan w:val="3"/>
+          </w:tcPr>
+          <w:p>
+            <w:pPr>
+              <w:ind w:right="746"/>
+              <w:jc w:val="both"/>
+              <w:rPr>
+                <w:rFonts w:ascii="Times New Roman" w:hAnsi="Times New Roman"/>
+                <w:szCs w:val="16"/>
+              </w:rPr>
+            </w:pPr>
+            <w:r>
+              <w:rPr>
+                <w:rFonts w:ascii="Times New Roman" w:hAnsi="Times New Roman"/>
+                <w:szCs w:val="16"/>
+              </w:rPr>
+              <w:t>(Name of student)</w:t>
+            </w:r>
+            <w:r>
+              <w:rPr>
                 <w:rFonts w:ascii="Times New Roman" w:hAnsi="Times New Roman" w:hint="eastAsia"/>
                 <w:szCs w:val="16"/>
-                <w:lang w:eastAsia="zh-HK"/>
-              </w:rPr>
-              <w:t xml:space="preserve">   </w:t>
-            </w:r>
-          </w:p>
-        </w:tc>
-        <w:tc>
-          <w:tcPr>
-            <w:tcW w:w="4448" w:type="dxa"/>
-            <w:gridSpan w:val="3"/>
-          </w:tcPr>
-          <w:p>
-            <w:pPr>
-              <w:ind w:right="746"/>
-              <w:jc w:val="both"/>
+              </w:rPr>
+              <w:t xml:space="preserve"> </w:t>
+            </w:r>
+            <w:r>
               <w:rPr>
                 <w:rFonts w:ascii="Times New Roman" w:hAnsi="Times New Roman"/>
                 <w:szCs w:val="16"/>
               </w:rPr>
-            </w:pPr>
-            <w:r>
-              <w:rPr>
-                <w:rFonts w:ascii="Times New Roman" w:hAnsi="Times New Roman"/>
-                <w:szCs w:val="16"/>
-              </w:rPr>
-              <w:t>(Name of student)</w:t>
+              <w:t>enrolled</w:t>
             </w:r>
             <w:r>
               <w:rPr>
                 <w:rFonts w:ascii="Times New Roman" w:hAnsi="Times New Roman" w:hint="eastAsia"/>
                 <w:szCs w:val="16"/>
               </w:rPr>
-              <w:t xml:space="preserve"> </w:t>
-            </w:r>
-            <w:r>
-              <w:rPr>
-                <w:rFonts w:ascii="Times New Roman" w:hAnsi="Times New Roman"/>
-                <w:szCs w:val="16"/>
-              </w:rPr>
-              <w:t>enrolled</w:t>
-            </w:r>
-            <w:r>
-              <w:rPr>
-                <w:rFonts w:ascii="Times New Roman" w:hAnsi="Times New Roman" w:hint="eastAsia"/>
-                <w:szCs w:val="16"/>
-              </w:rPr>
               <w:t xml:space="preserve"> in</w:t>
             </w:r>
           </w:p>
@@ -16791,7 +17641,7 @@
       <w:tr>
         <w:tc>
           <w:tcPr>
-            <w:tcW w:w="3074" w:type="dxa"/>
+            <w:tcW w:w="4068" w:type="dxa"/>
             <w:gridSpan w:val="2"/>
             <w:tcBorders>
               <w:bottom w:val="single" w:sz="4" w:space="0" w:color="auto"/>
@@ -16806,11 +17656,34 @@
                 <w:szCs w:val="16"/>
               </w:rPr>
             </w:pPr>
-          </w:p>
-        </w:tc>
-        <w:tc>
-          <w:tcPr>
-            <w:tcW w:w="2268" w:type="dxa"/>
+            <w:r>
+              <w:rPr>
+                <w:rFonts w:ascii="Times New Roman" w:hAnsi="Times New Roman"/>
+                <w:szCs w:val="16"/>
+              </w:rPr>
+              <w:t>{</w:t>
+            </w:r>
+            <w:proofErr w:type="spellStart"/>
+            <w:r>
+              <w:rPr>
+                <w:rFonts w:ascii="Times New Roman" w:hAnsi="Times New Roman"/>
+                <w:szCs w:val="16"/>
+              </w:rPr>
+              <w:t>programInfo.programmeTitle</w:t>
+            </w:r>
+            <w:proofErr w:type="spellEnd"/>
+            <w:r>
+              <w:rPr>
+                <w:rFonts w:ascii="Times New Roman" w:hAnsi="Times New Roman"/>
+                <w:szCs w:val="16"/>
+              </w:rPr>
+              <w:t>}</w:t>
+            </w:r>
+          </w:p>
+        </w:tc>
+        <w:tc>
+          <w:tcPr>
+            <w:tcW w:w="2383" w:type="dxa"/>
             <w:gridSpan w:val="2"/>
           </w:tcPr>
           <w:p>
@@ -16833,7 +17706,7 @@
         </w:tc>
         <w:tc>
           <w:tcPr>
-            <w:tcW w:w="2171" w:type="dxa"/>
+            <w:tcW w:w="2407" w:type="dxa"/>
             <w:tcBorders>
               <w:bottom w:val="single" w:sz="4" w:space="0" w:color="auto"/>
             </w:tcBorders>
@@ -16847,11 +17720,35 @@
                 <w:szCs w:val="16"/>
               </w:rPr>
             </w:pPr>
-          </w:p>
-        </w:tc>
-        <w:tc>
-          <w:tcPr>
-            <w:tcW w:w="2171" w:type="dxa"/>
+            <w:r>
+              <w:rPr>
+                <w:rFonts w:ascii="Times New Roman" w:hAnsi="Times New Roman"/>
+                <w:szCs w:val="16"/>
+              </w:rPr>
+              <w:t>{</w:t>
+            </w:r>
+            <w:proofErr w:type="spellStart"/>
+            <w:r>
+              <w:rPr>
+                <w:rFonts w:ascii="Times New Roman" w:hAnsi="Times New Roman"/>
+                <w:szCs w:val="16"/>
+              </w:rPr>
+              <w:t>programInfo.campus</w:t>
+            </w:r>
+            <w:proofErr w:type="spellEnd"/>
+            <w:r>
+              <w:rPr>
+                <w:rFonts w:ascii="Times New Roman" w:hAnsi="Times New Roman"/>
+                <w:szCs w:val="16"/>
+              </w:rPr>
+              <w:t>}</w:t>
+            </w:r>
+          </w:p>
+        </w:tc>
+        <w:tc>
+          <w:tcPr>
+            <w:tcW w:w="1214" w:type="dxa"/>
+            <w:gridSpan w:val="2"/>
           </w:tcPr>
           <w:p>
             <w:pPr>
@@ -16866,15 +17763,19 @@
                 <w:rFonts w:ascii="Times New Roman" w:hAnsi="Times New Roman" w:hint="eastAsia"/>
                 <w:szCs w:val="16"/>
               </w:rPr>
-              <w:t xml:space="preserve">Campus have read </w:t>
+              <w:t xml:space="preserve">Campus </w:t>
             </w:r>
           </w:p>
         </w:tc>
       </w:tr>
       <w:tr>
-        <w:tc>
-          <w:tcPr>
-            <w:tcW w:w="9684" w:type="dxa"/>
+        <w:trPr>
+          <w:gridAfter w:val="1"/>
+          <w:wAfter w:w="7" w:type="dxa"/>
+        </w:trPr>
+        <w:tc>
+          <w:tcPr>
+            <w:tcW w:w="10065" w:type="dxa"/>
             <w:gridSpan w:val="6"/>
           </w:tcPr>
           <w:p>
@@ -16890,49 +17791,116 @@
                 <w:rFonts w:ascii="Times New Roman" w:hAnsi="Times New Roman" w:hint="eastAsia"/>
                 <w:szCs w:val="16"/>
               </w:rPr>
-              <w:t>a</w:t>
-            </w:r>
-            <w:r>
-              <w:rPr>
-                <w:rFonts w:ascii="Times New Roman" w:hAnsi="Times New Roman"/>
-                <w:szCs w:val="16"/>
-              </w:rPr>
-              <w:t>n</w:t>
+              <w:t xml:space="preserve">have read </w:t>
             </w:r>
             <w:r>
               <w:rPr>
                 <w:rFonts w:ascii="Times New Roman" w:hAnsi="Times New Roman" w:hint="eastAsia"/>
                 <w:szCs w:val="16"/>
               </w:rPr>
-              <w:t>d</w:t>
+              <w:t>a</w:t>
             </w:r>
             <w:r>
               <w:rPr>
                 <w:rFonts w:ascii="Times New Roman" w:hAnsi="Times New Roman"/>
                 <w:szCs w:val="16"/>
               </w:rPr>
-              <w:t xml:space="preserve"> </w:t>
+              <w:t>n</w:t>
             </w:r>
             <w:r>
               <w:rPr>
                 <w:rFonts w:ascii="Times New Roman" w:hAnsi="Times New Roman" w:hint="eastAsia"/>
                 <w:szCs w:val="16"/>
               </w:rPr>
-              <w:t xml:space="preserve">under stood the attached information on the Insurance Coverage for Students on Industrial Placement provided by VTC and also understood </w:t>
+              <w:t>d</w:t>
             </w:r>
             <w:r>
               <w:rPr>
                 <w:rFonts w:ascii="Times New Roman" w:hAnsi="Times New Roman"/>
                 <w:szCs w:val="16"/>
               </w:rPr>
-              <w:t>that</w:t>
+              <w:t xml:space="preserve"> </w:t>
             </w:r>
             <w:r>
               <w:rPr>
                 <w:rFonts w:ascii="Times New Roman" w:hAnsi="Times New Roman" w:hint="eastAsia"/>
                 <w:szCs w:val="16"/>
               </w:rPr>
-              <w:t xml:space="preserve"> my son/ daughter/ ward * must adhere to the standards in the Statement of Understanding of Industrial Attachment.</w:t>
+              <w:t xml:space="preserve">under stood the attached information on the Insurance Coverage for Students on Industrial Placement provided by VTC </w:t>
+            </w:r>
+            <w:proofErr w:type="gramStart"/>
+            <w:r>
+              <w:rPr>
+                <w:rFonts w:ascii="Times New Roman" w:hAnsi="Times New Roman" w:hint="eastAsia"/>
+                <w:szCs w:val="16"/>
+              </w:rPr>
+              <w:t>and also</w:t>
+            </w:r>
+            <w:proofErr w:type="gramEnd"/>
+            <w:r>
+              <w:rPr>
+                <w:rFonts w:ascii="Times New Roman" w:hAnsi="Times New Roman" w:hint="eastAsia"/>
+                <w:szCs w:val="16"/>
+              </w:rPr>
+              <w:t xml:space="preserve"> understood </w:t>
+            </w:r>
+            <w:r>
+              <w:rPr>
+                <w:rFonts w:ascii="Times New Roman" w:hAnsi="Times New Roman"/>
+                <w:szCs w:val="16"/>
+              </w:rPr>
+              <w:t>that</w:t>
+            </w:r>
+            <w:r>
+              <w:rPr>
+                <w:rFonts w:ascii="Times New Roman" w:hAnsi="Times New Roman" w:hint="eastAsia"/>
+                <w:szCs w:val="16"/>
+              </w:rPr>
+              <w:t xml:space="preserve"> my </w:t>
+            </w:r>
+            <w:r>
+              <w:rPr>
+                <w:rFonts w:ascii="Times New Roman" w:hAnsi="Times New Roman"/>
+                <w:szCs w:val="16"/>
+              </w:rPr>
+              <w:t>{</w:t>
+            </w:r>
+            <w:proofErr w:type="spellStart"/>
+            <w:r>
+              <w:rPr>
+                <w:rFonts w:ascii="Times New Roman" w:hAnsi="Times New Roman"/>
+                <w:szCs w:val="16"/>
+              </w:rPr>
+              <w:t>emergencyContact</w:t>
+            </w:r>
+            <w:r>
+              <w:rPr>
+                <w:rFonts w:ascii="Times New Roman" w:hAnsi="Times New Roman"/>
+                <w:szCs w:val="16"/>
+              </w:rPr>
+              <w:t>.</w:t>
+            </w:r>
+            <w:r>
+              <w:rPr>
+                <w:rFonts w:ascii="Times New Roman" w:hAnsi="Times New Roman"/>
+                <w:szCs w:val="16"/>
+              </w:rPr>
+              <w:t>relationship</w:t>
+            </w:r>
+            <w:proofErr w:type="spellEnd"/>
+            <w:r>
+              <w:rPr>
+                <w:rFonts w:ascii="Times New Roman" w:hAnsi="Times New Roman"/>
+                <w:szCs w:val="16"/>
+              </w:rPr>
+              <w:t xml:space="preserve">} </w:t>
+            </w:r>
+            <w:r>
+              <w:rPr>
+                <w:rFonts w:ascii="Times New Roman" w:hAnsi="Times New Roman" w:hint="eastAsia"/>
+                <w:szCs w:val="16"/>
+              </w:rPr>
+              <w:t>must adhere to the standards in the Statement of Understanding of Industrial Attachment.</w:t>
             </w:r>
           </w:p>
         </w:tc>
@@ -16981,17 +17949,114 @@
       </w:r>
       <w:r>
         <w:rPr>
+          <w:rFonts w:ascii="Times New Roman" w:hAnsi="Times New Roman"/>
+          <w:szCs w:val="16"/>
+        </w:rPr>
+        <w:t xml:space="preserve"> </w:t>
+      </w:r>
+      <w:r>
+        <w:rPr>
           <w:rFonts w:ascii="Times New Roman" w:hAnsi="Times New Roman" w:hint="eastAsia"/>
           <w:szCs w:val="16"/>
         </w:rPr>
-        <w:t>/do not agree* to allow my son/daughter/ward* to join the industrial attachment scheme to be</w:t>
+        <w:t xml:space="preserve">to allow my </w:t>
       </w:r>
       <w:r>
         <w:rPr>
           <w:rFonts w:ascii="Times New Roman" w:hAnsi="Times New Roman"/>
           <w:szCs w:val="16"/>
         </w:rPr>
-        <w:t xml:space="preserve"> organized from _____________ (DD/MM/YY) to _____________ (DD/MM/YY).</w:t>
+        <w:t>{</w:t>
+      </w:r>
+      <w:proofErr w:type="spellStart"/>
+      <w:r>
+        <w:rPr>
+          <w:rFonts w:ascii="Times New Roman" w:hAnsi="Times New Roman"/>
+          <w:szCs w:val="16"/>
+        </w:rPr>
+        <w:t>emergencyContact</w:t>
+      </w:r>
+      <w:r>
+        <w:rPr>
+          <w:rFonts w:ascii="Times New Roman" w:hAnsi="Times New Roman"/>
+          <w:szCs w:val="16"/>
+        </w:rPr>
+        <w:t>.</w:t>
+      </w:r>
+      <w:r>
+        <w:rPr>
+          <w:rFonts w:ascii="Times New Roman" w:hAnsi="Times New Roman"/>
+          <w:szCs w:val="16"/>
+        </w:rPr>
+        <w:t>relationship</w:t>
+      </w:r>
+      <w:proofErr w:type="spellEnd"/>
+      <w:r>
+        <w:rPr>
+          <w:rFonts w:ascii="Times New Roman" w:hAnsi="Times New Roman"/>
+          <w:szCs w:val="16"/>
+        </w:rPr>
+        <w:t xml:space="preserve">} </w:t>
+      </w:r>
+      <w:r>
+        <w:rPr>
+          <w:rFonts w:ascii="Times New Roman" w:hAnsi="Times New Roman" w:hint="eastAsia"/>
+          <w:szCs w:val="16"/>
+        </w:rPr>
+        <w:t>to join the industrial attachment scheme to be</w:t>
+      </w:r>
+      <w:r>
+        <w:rPr>
+          <w:rFonts w:ascii="Times New Roman" w:hAnsi="Times New Roman"/>
+          <w:szCs w:val="16"/>
+        </w:rPr>
+        <w:t xml:space="preserve"> organized </w:t>
+      </w:r>
+      <w:r>
+        <w:rPr>
+          <w:rFonts w:ascii="Times New Roman" w:hAnsi="Times New Roman"/>
+          <w:szCs w:val="16"/>
+        </w:rPr>
+        <w:t>from {</w:t>
+      </w:r>
+      <w:proofErr w:type="spellStart"/>
+      <w:r>
+        <w:rPr>
+          <w:rFonts w:ascii="Times New Roman" w:hAnsi="Times New Roman"/>
+          <w:szCs w:val="16"/>
+        </w:rPr>
+        <w:t>iaJob.startDate</w:t>
+      </w:r>
+      <w:proofErr w:type="spellEnd"/>
+      <w:r>
+        <w:rPr>
+          <w:rFonts w:ascii="Times New Roman" w:hAnsi="Times New Roman"/>
+          <w:szCs w:val="16"/>
+        </w:rPr>
+        <w:t>} to {</w:t>
+      </w:r>
+      <w:proofErr w:type="spellStart"/>
+      <w:r>
+        <w:rPr>
+          <w:rFonts w:ascii="Times New Roman" w:hAnsi="Times New Roman"/>
+          <w:szCs w:val="16"/>
+        </w:rPr>
+        <w:t>iaJob.endDate</w:t>
+      </w:r>
+      <w:proofErr w:type="spellEnd"/>
+      <w:r>
+        <w:rPr>
+          <w:rFonts w:ascii="Times New Roman" w:hAnsi="Times New Roman"/>
+          <w:szCs w:val="16"/>
+        </w:rPr>
+        <w:t>}</w:t>
+      </w:r>
+      <w:r>
+        <w:rPr>
+          <w:rFonts w:ascii="Times New Roman" w:hAnsi="Times New Roman"/>
+          <w:szCs w:val="16"/>
+        </w:rPr>
+        <w:t>.</w:t>
       </w:r>
     </w:p>
     <w:p>
@@ -17044,7 +18109,44 @@
                 <w:rFonts w:ascii="Times New Roman" w:hAnsi="Times New Roman" w:hint="eastAsia"/>
                 <w:szCs w:val="16"/>
               </w:rPr>
-              <w:t>Name of Parent/Guardian* :</w:t>
+              <w:t xml:space="preserve">Name of </w:t>
+            </w:r>
+            <w:r>
+              <w:rPr>
+                <w:rFonts w:ascii="Times New Roman" w:hAnsi="Times New Roman"/>
+                <w:szCs w:val="16"/>
+              </w:rPr>
+              <w:t>{</w:t>
+            </w:r>
+            <w:proofErr w:type="spellStart"/>
+            <w:r>
+              <w:rPr>
+                <w:rFonts w:ascii="Times New Roman" w:hAnsi="Times New Roman"/>
+                <w:szCs w:val="16"/>
+              </w:rPr>
+              <w:t>emergencyContact</w:t>
+            </w:r>
+            <w:r>
+              <w:rPr>
+                <w:rFonts w:ascii="Times New Roman" w:hAnsi="Times New Roman"/>
+                <w:szCs w:val="16"/>
+              </w:rPr>
+              <w:t>.type</w:t>
+            </w:r>
+            <w:proofErr w:type="spellEnd"/>
+            <w:r>
+              <w:rPr>
+                <w:rFonts w:ascii="Times New Roman" w:hAnsi="Times New Roman"/>
+                <w:szCs w:val="16"/>
+              </w:rPr>
+              <w:t>}</w:t>
+            </w:r>
+            <w:r>
+              <w:rPr>
+                <w:rFonts w:ascii="Times New Roman" w:hAnsi="Times New Roman" w:hint="eastAsia"/>
+                <w:szCs w:val="16"/>
+              </w:rPr>
+              <w:t>:</w:t>
             </w:r>
           </w:p>
           <w:p>
@@ -17071,6 +18173,27 @@
                 <w:szCs w:val="16"/>
               </w:rPr>
             </w:pPr>
+            <w:r>
+              <w:rPr>
+                <w:rFonts w:ascii="Times New Roman" w:hAnsi="Times New Roman"/>
+                <w:szCs w:val="16"/>
+              </w:rPr>
+              <w:t>{</w:t>
+            </w:r>
+            <w:r>
+              <w:rPr>
+                <w:rFonts w:ascii="Times New Roman" w:hAnsi="Times New Roman"/>
+                <w:szCs w:val="16"/>
+              </w:rPr>
+              <w:t>emergencyContact</w:t>
+            </w:r>
+            <w:r>
+              <w:rPr>
+                <w:rFonts w:ascii="Times New Roman" w:hAnsi="Times New Roman"/>
+                <w:szCs w:val="16"/>
+              </w:rPr>
+              <w:t>.name}</w:t>
+            </w:r>
           </w:p>
         </w:tc>
       </w:tr>
@@ -17176,6 +18299,13 @@
                 <w:szCs w:val="16"/>
               </w:rPr>
             </w:pPr>
+            <w:r>
+              <w:rPr>
+                <w:rFonts w:ascii="Times New Roman" w:hAnsi="Times New Roman"/>
+                <w:szCs w:val="16"/>
+              </w:rPr>
+              <w:t>{today}</w:t>
+            </w:r>
           </w:p>
         </w:tc>
       </w:tr>
@@ -17519,6 +18649,35 @@
                 <w:szCs w:val="18"/>
               </w:rPr>
             </w:pPr>
+            <w:r>
+              <w:rPr>
+                <w:rFonts w:ascii="Times New Roman" w:hAnsi="Times New Roman"/>
+                <w:b/>
+                <w:sz w:val="18"/>
+                <w:szCs w:val="18"/>
+              </w:rPr>
+              <w:t>{</w:t>
+            </w:r>
+            <w:proofErr w:type="spellStart"/>
+            <w:r>
+              <w:rPr>
+                <w:rFonts w:ascii="Times New Roman" w:hAnsi="Times New Roman"/>
+                <w:b/>
+                <w:sz w:val="18"/>
+                <w:szCs w:val="18"/>
+              </w:rPr>
+              <w:t>iaJob.startDate</w:t>
+            </w:r>
+            <w:proofErr w:type="spellEnd"/>
+            <w:r>
+              <w:rPr>
+                <w:rFonts w:ascii="Times New Roman" w:hAnsi="Times New Roman"/>
+                <w:b/>
+                <w:sz w:val="18"/>
+                <w:szCs w:val="18"/>
+              </w:rPr>
+              <w:t>}</w:t>
+            </w:r>
           </w:p>
         </w:tc>
         <w:tc>
@@ -17570,6 +18729,53 @@
                 <w:szCs w:val="18"/>
               </w:rPr>
             </w:pPr>
+            <w:r>
+              <w:rPr>
+                <w:rFonts w:ascii="Times New Roman" w:hAnsi="Times New Roman"/>
+                <w:b/>
+                <w:sz w:val="18"/>
+                <w:szCs w:val="18"/>
+              </w:rPr>
+              <w:t>{</w:t>
+            </w:r>
+            <w:proofErr w:type="spellStart"/>
+            <w:r>
+              <w:rPr>
+                <w:rFonts w:ascii="Times New Roman" w:hAnsi="Times New Roman"/>
+                <w:b/>
+                <w:sz w:val="18"/>
+                <w:szCs w:val="18"/>
+              </w:rPr>
+              <w:t>iaJob.</w:t>
+            </w:r>
+            <w:r>
+              <w:rPr>
+                <w:rFonts w:ascii="Times New Roman" w:hAnsi="Times New Roman"/>
+                <w:b/>
+                <w:sz w:val="18"/>
+                <w:szCs w:val="18"/>
+              </w:rPr>
+              <w:t>end</w:t>
+            </w:r>
+            <w:r>
+              <w:rPr>
+                <w:rFonts w:ascii="Times New Roman" w:hAnsi="Times New Roman"/>
+                <w:b/>
+                <w:sz w:val="18"/>
+                <w:szCs w:val="18"/>
+              </w:rPr>
+              <w:t>Date</w:t>
+            </w:r>
+            <w:proofErr w:type="spellEnd"/>
+            <w:r>
+              <w:rPr>
+                <w:rFonts w:ascii="Times New Roman" w:hAnsi="Times New Roman"/>
+                <w:b/>
+                <w:sz w:val="18"/>
+                <w:szCs w:val="18"/>
+              </w:rPr>
+              <w:t>}</w:t>
+            </w:r>
           </w:p>
         </w:tc>
       </w:tr>
@@ -17615,26 +18821,6 @@
               <w:t>Date</w:t>
             </w:r>
           </w:p>
-          <w:p>
-            <w:pPr>
-              <w:jc w:val="center"/>
-              <w:rPr>
-                <w:rFonts w:ascii="Times New Roman" w:hAnsi="Times New Roman"/>
-                <w:b/>
-                <w:sz w:val="18"/>
-                <w:szCs w:val="18"/>
-              </w:rPr>
-            </w:pPr>
-            <w:r>
-              <w:rPr>
-                <w:rFonts w:ascii="Times New Roman" w:hAnsi="Times New Roman"/>
-                <w:b/>
-                <w:sz w:val="18"/>
-                <w:szCs w:val="18"/>
-              </w:rPr>
-              <w:t>(DD/MM/YY)</w:t>
-            </w:r>
-          </w:p>
         </w:tc>
         <w:tc>
           <w:tcPr>
@@ -17743,6 +18929,40 @@
                 <w:szCs w:val="18"/>
               </w:rPr>
             </w:pPr>
+            <w:r>
+              <w:rPr>
+                <w:rFonts w:ascii="Times New Roman" w:hAnsi="Times New Roman"/>
+                <w:sz w:val="18"/>
+                <w:szCs w:val="18"/>
+              </w:rPr>
+              <w:t>{</w:t>
+            </w:r>
+            <w:proofErr w:type="spellStart"/>
+            <w:r>
+              <w:rPr>
+                <w:rFonts w:ascii="Times New Roman" w:hAnsi="Times New Roman"/>
+                <w:sz w:val="18"/>
+                <w:szCs w:val="18"/>
+              </w:rPr>
+              <w:t>siteVisit</w:t>
+            </w:r>
+            <w:r>
+              <w:rPr>
+                <w:rFonts w:ascii="Times New Roman" w:hAnsi="Times New Roman"/>
+                <w:sz w:val="18"/>
+                <w:szCs w:val="18"/>
+              </w:rPr>
+              <w:t>.date</w:t>
+            </w:r>
+            <w:proofErr w:type="spellEnd"/>
+            <w:r>
+              <w:rPr>
+                <w:rFonts w:ascii="Times New Roman" w:hAnsi="Times New Roman"/>
+                <w:sz w:val="18"/>
+                <w:szCs w:val="18"/>
+              </w:rPr>
+              <w:t>}</w:t>
+            </w:r>
           </w:p>
         </w:tc>
         <w:tc>
@@ -17760,6 +18980,36 @@
                 <w:szCs w:val="18"/>
               </w:rPr>
             </w:pPr>
+            <w:r>
+              <w:rPr>
+                <w:rFonts w:ascii="Times New Roman" w:hAnsi="Times New Roman"/>
+                <w:szCs w:val="24"/>
+              </w:rPr>
+              <w:t>{</w:t>
+            </w:r>
+            <w:proofErr w:type="spellStart"/>
+            <w:r>
+              <w:rPr>
+                <w:rFonts w:ascii="Times New Roman" w:hAnsi="Times New Roman"/>
+                <w:szCs w:val="24"/>
+              </w:rPr>
+              <w:t>siteVisit</w:t>
+            </w:r>
+            <w:r>
+              <w:rPr>
+                <w:rFonts w:ascii="Times New Roman" w:hAnsi="Times New Roman"/>
+                <w:szCs w:val="24"/>
+              </w:rPr>
+              <w:t>.workDone</w:t>
+            </w:r>
+            <w:proofErr w:type="spellEnd"/>
+            <w:r>
+              <w:rPr>
+                <w:rFonts w:ascii="Times New Roman" w:hAnsi="Times New Roman"/>
+                <w:szCs w:val="24"/>
+              </w:rPr>
+              <w:t>}</w:t>
+            </w:r>
           </w:p>
         </w:tc>
         <w:tc>
@@ -17775,6 +19025,40 @@
                 <w:szCs w:val="18"/>
               </w:rPr>
             </w:pPr>
+            <w:r>
+              <w:rPr>
+                <w:rFonts w:ascii="Times New Roman" w:hAnsi="Times New Roman"/>
+                <w:sz w:val="18"/>
+                <w:szCs w:val="18"/>
+              </w:rPr>
+              <w:t>{</w:t>
+            </w:r>
+            <w:proofErr w:type="spellStart"/>
+            <w:r>
+              <w:rPr>
+                <w:rFonts w:ascii="Times New Roman" w:hAnsi="Times New Roman"/>
+                <w:sz w:val="18"/>
+                <w:szCs w:val="18"/>
+              </w:rPr>
+              <w:t>siteVisit</w:t>
+            </w:r>
+            <w:r>
+              <w:rPr>
+                <w:rFonts w:ascii="Times New Roman" w:hAnsi="Times New Roman"/>
+                <w:sz w:val="18"/>
+                <w:szCs w:val="18"/>
+              </w:rPr>
+              <w:t>.timeLen</w:t>
+            </w:r>
+            <w:proofErr w:type="spellEnd"/>
+            <w:r>
+              <w:rPr>
+                <w:rFonts w:ascii="Times New Roman" w:hAnsi="Times New Roman"/>
+                <w:sz w:val="18"/>
+                <w:szCs w:val="18"/>
+              </w:rPr>
+              <w:t>}</w:t>
+            </w:r>
           </w:p>
         </w:tc>
       </w:tr>
@@ -17827,6 +19111,32 @@
                 <w:szCs w:val="18"/>
               </w:rPr>
             </w:pPr>
+            <w:r>
+              <w:rPr>
+                <w:rFonts w:ascii="Times New Roman" w:hAnsi="Times New Roman"/>
+                <w:sz w:val="18"/>
+                <w:szCs w:val="18"/>
+              </w:rPr>
+              <w:t>{</w:t>
+            </w:r>
+            <w:proofErr w:type="spellStart"/>
+            <w:r>
+              <w:rPr>
+                <w:rFonts w:ascii="Times New Roman" w:hAnsi="Times New Roman"/>
+                <w:sz w:val="18"/>
+                <w:szCs w:val="18"/>
+              </w:rPr>
+              <w:t>siteVisit.timeLen</w:t>
+            </w:r>
+            <w:proofErr w:type="spellEnd"/>
+            <w:r>
+              <w:rPr>
+                <w:rFonts w:ascii="Times New Roman" w:hAnsi="Times New Roman"/>
+                <w:sz w:val="18"/>
+                <w:szCs w:val="18"/>
+              </w:rPr>
+              <w:t>}</w:t>
+            </w:r>
           </w:p>
         </w:tc>
       </w:tr>
@@ -17909,6 +19219,30 @@
                 <w:szCs w:val="18"/>
               </w:rPr>
             </w:pPr>
+            <w:r>
+              <w:rPr>
+                <w:rFonts w:ascii="Times New Roman" w:hAnsi="Times New Roman"/>
+                <w:sz w:val="18"/>
+                <w:szCs w:val="18"/>
+              </w:rPr>
+              <w:t>{</w:t>
+            </w:r>
+            <w:r>
+              <w:rPr>
+                <w:rFonts w:ascii="Times New Roman" w:hAnsi="Times New Roman"/>
+                <w:sz w:val="18"/>
+                <w:szCs w:val="18"/>
+              </w:rPr>
+              <w:t>iaSupervisor</w:t>
+            </w:r>
+            <w:r>
+              <w:rPr>
+                <w:rFonts w:ascii="Times New Roman" w:hAnsi="Times New Roman"/>
+                <w:sz w:val="18"/>
+                <w:szCs w:val="18"/>
+              </w:rPr>
+              <w:t>.name}</w:t>
+            </w:r>
           </w:p>
         </w:tc>
       </w:tr>
@@ -18378,6 +19712,15 @@
                       <w:szCs w:val="20"/>
                     </w:rPr>
                   </w:pPr>
+                  <w:r>
+                    <w:rPr>
+                      <w:rFonts w:ascii="Times New Roman" w:hAnsi="Times New Roman"/>
+                      <w:b/>
+                      <w:sz w:val="20"/>
+                      <w:szCs w:val="20"/>
+                    </w:rPr>
+                    <w:t>*</w:t>
+                  </w:r>
                 </w:p>
               </w:tc>
               <w:tc>
@@ -18558,6 +19901,43 @@
                       <w:szCs w:val="24"/>
                     </w:rPr>
                   </w:pPr>
+                  <w:r>
+                    <w:rPr>
+                      <w:rFonts w:ascii="Times New Roman" w:hAnsi="Times New Roman"/>
+                      <w:szCs w:val="24"/>
+                    </w:rPr>
+                    <w:t>{</w:t>
+                  </w:r>
+                  <w:proofErr w:type="spellStart"/>
+                  <w:r>
+                    <w:rPr>
+                      <w:rFonts w:ascii="Times New Roman" w:hAnsi="Times New Roman"/>
+                      <w:szCs w:val="24"/>
+                    </w:rPr>
+                    <w:t>siteVisit</w:t>
+                  </w:r>
+                  <w:r>
+                    <w:rPr>
+                      <w:rFonts w:ascii="Times New Roman" w:hAnsi="Times New Roman"/>
+                      <w:szCs w:val="24"/>
+                    </w:rPr>
+                    <w:t>.</w:t>
+                  </w:r>
+                  <w:r>
+                    <w:rPr>
+                      <w:rFonts w:ascii="Times New Roman" w:hAnsi="Times New Roman"/>
+                      <w:szCs w:val="24"/>
+                    </w:rPr>
+                    <w:t>summaryOfWork</w:t>
+                  </w:r>
+                  <w:proofErr w:type="spellEnd"/>
+                  <w:r>
+                    <w:rPr>
+                      <w:rFonts w:ascii="Times New Roman" w:hAnsi="Times New Roman"/>
+                      <w:szCs w:val="24"/>
+                    </w:rPr>
+                    <w:t>}</w:t>
+                  </w:r>
                 </w:p>
               </w:tc>
             </w:tr>
@@ -18762,6 +20142,29 @@
                 <w:szCs w:val="16"/>
               </w:rPr>
             </w:pPr>
+            <w:r>
+              <w:rPr>
+                <w:rFonts w:ascii="Times New Roman" w:hAnsi="Times New Roman"/>
+                <w:szCs w:val="16"/>
+              </w:rPr>
+              <w:t>{</w:t>
+            </w:r>
+            <w:proofErr w:type="spellStart"/>
+            <w:r>
+              <w:rPr>
+                <w:rFonts w:ascii="Times New Roman" w:hAnsi="Times New Roman"/>
+                <w:szCs w:val="16"/>
+              </w:rPr>
+              <w:t>personalInfo.englishName</w:t>
+            </w:r>
+            <w:proofErr w:type="spellEnd"/>
+            <w:r>
+              <w:rPr>
+                <w:rFonts w:ascii="Times New Roman" w:hAnsi="Times New Roman"/>
+                <w:szCs w:val="16"/>
+              </w:rPr>
+              <w:t>}</w:t>
+            </w:r>
           </w:p>
         </w:tc>
       </w:tr>
@@ -20007,7 +21410,6 @@
             <w14:uncheckedState w14:val="2610" w14:font="MS Gothic"/>
           </w14:checkbox>
         </w:sdtPr>
-        <w:sdtEndPr/>
         <w:sdtContent>
           <w:r>
             <w:rPr>
@@ -20081,7 +21483,6 @@
             <w14:uncheckedState w14:val="2610" w14:font="MS Gothic"/>
           </w14:checkbox>
         </w:sdtPr>
-        <w:sdtEndPr/>
         <w:sdtContent>
           <w:r>
             <w:rPr>
@@ -20155,7 +21556,6 @@
             <w14:uncheckedState w14:val="2610" w14:font="MS Gothic"/>
           </w14:checkbox>
         </w:sdtPr>
-        <w:sdtEndPr/>
         <w:sdtContent>
           <w:r>
             <w:rPr>
@@ -20215,7 +21615,6 @@
             <w14:uncheckedState w14:val="2610" w14:font="MS Gothic"/>
           </w14:checkbox>
         </w:sdtPr>
-        <w:sdtEndPr/>
         <w:sdtContent>
           <w:r>
             <w:rPr>
@@ -20281,7 +21680,6 @@
             <w14:uncheckedState w14:val="2610" w14:font="MS Gothic"/>
           </w14:checkbox>
         </w:sdtPr>
-        <w:sdtEndPr/>
         <w:sdtContent>
           <w:r>
             <w:rPr>
@@ -20341,7 +21739,6 @@
             <w14:uncheckedState w14:val="2610" w14:font="MS Gothic"/>
           </w14:checkbox>
         </w:sdtPr>
-        <w:sdtEndPr/>
         <w:sdtContent>
           <w:r>
             <w:rPr>
@@ -20401,7 +21798,6 @@
             <w14:uncheckedState w14:val="2610" w14:font="MS Gothic"/>
           </w14:checkbox>
         </w:sdtPr>
-        <w:sdtEndPr/>
         <w:sdtContent>
           <w:r>
             <w:rPr>
@@ -21349,7 +22745,6 @@
                   <w14:uncheckedState w14:val="2610" w14:font="MS Gothic"/>
                 </w14:checkbox>
               </w:sdtPr>
-              <w:sdtEndPr/>
               <w:sdtContent>
                 <w:r>
                   <w:rPr>
@@ -21399,7 +22794,6 @@
                   <w14:uncheckedState w14:val="2610" w14:font="MS Gothic"/>
                 </w14:checkbox>
               </w:sdtPr>
-              <w:sdtEndPr/>
               <w:sdtContent>
                 <w:r>
                   <w:rPr>
@@ -21933,10 +23327,47 @@
           <w:p>
             <w:pPr>
               <w:rPr>
-                <w:rFonts w:ascii="Times New Roman" w:hAnsi="Times New Roman"/>
+                <w:rFonts w:ascii="Times New Roman" w:hAnsi="Times New Roman" w:hint="eastAsia"/>
                 <w:sz w:val="22"/>
               </w:rPr>
             </w:pPr>
+            <w:r>
+              <w:rPr>
+                <w:rFonts w:ascii="Times New Roman" w:hAnsi="Times New Roman" w:hint="eastAsia"/>
+                <w:sz w:val="22"/>
+              </w:rPr>
+              <w:t>{</w:t>
+            </w:r>
+            <w:proofErr w:type="spellStart"/>
+            <w:r>
+              <w:rPr>
+                <w:rFonts w:ascii="Times New Roman" w:hAnsi="Times New Roman"/>
+                <w:sz w:val="22"/>
+              </w:rPr>
+              <w:t>iaCompany</w:t>
+            </w:r>
+            <w:r>
+              <w:rPr>
+                <w:rFonts w:ascii="Times New Roman" w:hAnsi="Times New Roman"/>
+                <w:sz w:val="22"/>
+              </w:rPr>
+              <w:t>.</w:t>
+            </w:r>
+            <w:r>
+              <w:rPr>
+                <w:rFonts w:ascii="Times New Roman" w:hAnsi="Times New Roman"/>
+                <w:sz w:val="22"/>
+              </w:rPr>
+              <w:t>englishName</w:t>
+            </w:r>
+            <w:proofErr w:type="spellEnd"/>
+            <w:r>
+              <w:rPr>
+                <w:rFonts w:ascii="Times New Roman" w:hAnsi="Times New Roman"/>
+                <w:sz w:val="22"/>
+              </w:rPr>
+              <w:t>}</w:t>
+            </w:r>
           </w:p>
         </w:tc>
       </w:tr>
@@ -21980,10 +23411,47 @@
           <w:p>
             <w:pPr>
               <w:rPr>
-                <w:rFonts w:ascii="Times New Roman" w:hAnsi="Times New Roman"/>
+                <w:rFonts w:ascii="Times New Roman" w:hAnsi="Times New Roman" w:hint="eastAsia"/>
                 <w:sz w:val="22"/>
               </w:rPr>
             </w:pPr>
+            <w:r>
+              <w:rPr>
+                <w:rFonts w:ascii="Times New Roman" w:hAnsi="Times New Roman" w:hint="eastAsia"/>
+                <w:sz w:val="22"/>
+              </w:rPr>
+              <w:t>{</w:t>
+            </w:r>
+            <w:proofErr w:type="spellStart"/>
+            <w:r>
+              <w:rPr>
+                <w:rFonts w:ascii="Times New Roman" w:hAnsi="Times New Roman"/>
+                <w:sz w:val="22"/>
+              </w:rPr>
+              <w:t>iaCompany</w:t>
+            </w:r>
+            <w:r>
+              <w:rPr>
+                <w:rFonts w:ascii="Times New Roman" w:hAnsi="Times New Roman"/>
+                <w:sz w:val="22"/>
+              </w:rPr>
+              <w:t>.</w:t>
+            </w:r>
+            <w:r>
+              <w:rPr>
+                <w:rFonts w:ascii="Times New Roman" w:hAnsi="Times New Roman"/>
+                <w:sz w:val="22"/>
+              </w:rPr>
+              <w:t>address</w:t>
+            </w:r>
+            <w:proofErr w:type="spellEnd"/>
+            <w:r>
+              <w:rPr>
+                <w:rFonts w:ascii="Times New Roman" w:hAnsi="Times New Roman"/>
+                <w:sz w:val="22"/>
+              </w:rPr>
+              <w:t>}</w:t>
+            </w:r>
           </w:p>
         </w:tc>
       </w:tr>
@@ -22045,6 +23513,57 @@
                 <w:sz w:val="22"/>
               </w:rPr>
             </w:pPr>
+            <w:r>
+              <w:rPr>
+                <w:rFonts w:ascii="Times New Roman" w:hAnsi="Times New Roman"/>
+                <w:sz w:val="22"/>
+              </w:rPr>
+              <w:t>{</w:t>
+            </w:r>
+            <w:proofErr w:type="spellStart"/>
+            <w:r>
+              <w:rPr>
+                <w:rFonts w:ascii="Times New Roman" w:hAnsi="Times New Roman"/>
+                <w:sz w:val="22"/>
+              </w:rPr>
+              <w:t>iaMentor</w:t>
+            </w:r>
+            <w:r>
+              <w:rPr>
+                <w:rFonts w:ascii="Times New Roman" w:hAnsi="Times New Roman"/>
+                <w:sz w:val="22"/>
+              </w:rPr>
+              <w:t>.prefix</w:t>
+            </w:r>
+            <w:proofErr w:type="spellEnd"/>
+            <w:r>
+              <w:rPr>
+                <w:rFonts w:ascii="Times New Roman" w:hAnsi="Times New Roman"/>
+                <w:sz w:val="22"/>
+              </w:rPr>
+              <w:t>} {</w:t>
+            </w:r>
+            <w:r>
+              <w:rPr>
+                <w:rFonts w:ascii="Times New Roman" w:hAnsi="Times New Roman"/>
+                <w:sz w:val="22"/>
+              </w:rPr>
+              <w:t>iaMentor</w:t>
+            </w:r>
+            <w:r>
+              <w:rPr>
+                <w:rFonts w:ascii="Times New Roman" w:hAnsi="Times New Roman"/>
+                <w:sz w:val="22"/>
+              </w:rPr>
+              <w:t>.name</w:t>
+            </w:r>
+            <w:r>
+              <w:rPr>
+                <w:rFonts w:ascii="Times New Roman" w:hAnsi="Times New Roman"/>
+                <w:sz w:val="22"/>
+              </w:rPr>
+              <w:t>}</w:t>
+            </w:r>
           </w:p>
         </w:tc>
         <w:tc>
@@ -22089,6 +23608,36 @@
                 <w:sz w:val="22"/>
               </w:rPr>
             </w:pPr>
+            <w:r>
+              <w:rPr>
+                <w:rFonts w:ascii="Times New Roman" w:hAnsi="Times New Roman"/>
+                <w:sz w:val="22"/>
+              </w:rPr>
+              <w:t>{</w:t>
+            </w:r>
+            <w:proofErr w:type="spellStart"/>
+            <w:r>
+              <w:rPr>
+                <w:rFonts w:ascii="Times New Roman" w:hAnsi="Times New Roman"/>
+                <w:sz w:val="22"/>
+              </w:rPr>
+              <w:t>iaMentor</w:t>
+            </w:r>
+            <w:r>
+              <w:rPr>
+                <w:rFonts w:ascii="Times New Roman" w:hAnsi="Times New Roman"/>
+                <w:sz w:val="22"/>
+              </w:rPr>
+              <w:t>.position</w:t>
+            </w:r>
+            <w:proofErr w:type="spellEnd"/>
+            <w:r>
+              <w:rPr>
+                <w:rFonts w:ascii="Times New Roman" w:hAnsi="Times New Roman"/>
+                <w:sz w:val="22"/>
+              </w:rPr>
+              <w:t>}</w:t>
+            </w:r>
           </w:p>
         </w:tc>
       </w:tr>
@@ -22136,6 +23685,27 @@
                 <w:sz w:val="22"/>
               </w:rPr>
             </w:pPr>
+            <w:r>
+              <w:rPr>
+                <w:rFonts w:ascii="Times New Roman" w:hAnsi="Times New Roman"/>
+                <w:sz w:val="22"/>
+              </w:rPr>
+              <w:t>{iaMentor.</w:t>
+            </w:r>
+            <w:r>
+              <w:rPr>
+                <w:rFonts w:ascii="Times New Roman" w:hAnsi="Times New Roman"/>
+                <w:sz w:val="22"/>
+              </w:rPr>
+              <w:t>tel</w:t>
+            </w:r>
+            <w:r>
+              <w:rPr>
+                <w:rFonts w:ascii="Times New Roman" w:hAnsi="Times New Roman"/>
+                <w:sz w:val="22"/>
+              </w:rPr>
+              <w:t>}</w:t>
+            </w:r>
           </w:p>
         </w:tc>
         <w:tc>
@@ -22151,6 +23721,7 @@
                 <w:sz w:val="22"/>
               </w:rPr>
             </w:pPr>
+            <w:proofErr w:type="gramStart"/>
             <w:r>
               <w:rPr>
                 <w:rFonts w:ascii="Times New Roman" w:hAnsi="Times New Roman"/>
@@ -22158,6 +23729,7 @@
               </w:rPr>
               <w:t>Department :</w:t>
             </w:r>
+            <w:proofErr w:type="gramEnd"/>
           </w:p>
         </w:tc>
         <w:tc>
@@ -22175,6 +23747,36 @@
                 <w:sz w:val="22"/>
               </w:rPr>
             </w:pPr>
+            <w:r>
+              <w:rPr>
+                <w:rFonts w:ascii="Times New Roman" w:hAnsi="Times New Roman"/>
+                <w:sz w:val="22"/>
+              </w:rPr>
+              <w:t>{</w:t>
+            </w:r>
+            <w:proofErr w:type="spellStart"/>
+            <w:r>
+              <w:rPr>
+                <w:rFonts w:ascii="Times New Roman" w:hAnsi="Times New Roman"/>
+                <w:sz w:val="22"/>
+              </w:rPr>
+              <w:t>iaMentor.</w:t>
+            </w:r>
+            <w:r>
+              <w:rPr>
+                <w:rFonts w:ascii="Times New Roman" w:hAnsi="Times New Roman"/>
+                <w:sz w:val="22"/>
+              </w:rPr>
+              <w:t>department</w:t>
+            </w:r>
+            <w:proofErr w:type="spellEnd"/>
+            <w:r>
+              <w:rPr>
+                <w:rFonts w:ascii="Times New Roman" w:hAnsi="Times New Roman"/>
+                <w:sz w:val="22"/>
+              </w:rPr>
+              <w:t>}</w:t>
+            </w:r>
           </w:p>
         </w:tc>
       </w:tr>
@@ -22221,6 +23823,36 @@
                 <w:sz w:val="22"/>
               </w:rPr>
             </w:pPr>
+            <w:r>
+              <w:rPr>
+                <w:rFonts w:ascii="Times New Roman" w:hAnsi="Times New Roman"/>
+                <w:sz w:val="22"/>
+              </w:rPr>
+              <w:t>{</w:t>
+            </w:r>
+            <w:proofErr w:type="spellStart"/>
+            <w:r>
+              <w:rPr>
+                <w:rFonts w:ascii="Times New Roman" w:hAnsi="Times New Roman"/>
+                <w:sz w:val="22"/>
+              </w:rPr>
+              <w:t>iaMentor.</w:t>
+            </w:r>
+            <w:r>
+              <w:rPr>
+                <w:rFonts w:ascii="Times New Roman" w:hAnsi="Times New Roman"/>
+                <w:sz w:val="22"/>
+              </w:rPr>
+              <w:t>email</w:t>
+            </w:r>
+            <w:proofErr w:type="spellEnd"/>
+            <w:r>
+              <w:rPr>
+                <w:rFonts w:ascii="Times New Roman" w:hAnsi="Times New Roman"/>
+                <w:sz w:val="22"/>
+              </w:rPr>
+              <w:t>}</w:t>
+            </w:r>
           </w:p>
         </w:tc>
         <w:tc>
@@ -22261,6 +23893,36 @@
                 <w:sz w:val="22"/>
               </w:rPr>
             </w:pPr>
+            <w:r>
+              <w:rPr>
+                <w:rFonts w:ascii="Times New Roman" w:hAnsi="Times New Roman"/>
+                <w:sz w:val="22"/>
+              </w:rPr>
+              <w:t>{</w:t>
+            </w:r>
+            <w:proofErr w:type="spellStart"/>
+            <w:r>
+              <w:rPr>
+                <w:rFonts w:ascii="Times New Roman" w:hAnsi="Times New Roman"/>
+                <w:sz w:val="22"/>
+              </w:rPr>
+              <w:t>iaMentor.</w:t>
+            </w:r>
+            <w:r>
+              <w:rPr>
+                <w:rFonts w:ascii="Times New Roman" w:hAnsi="Times New Roman"/>
+                <w:sz w:val="22"/>
+              </w:rPr>
+              <w:t>fax</w:t>
+            </w:r>
+            <w:proofErr w:type="spellEnd"/>
+            <w:r>
+              <w:rPr>
+                <w:rFonts w:ascii="Times New Roman" w:hAnsi="Times New Roman"/>
+                <w:sz w:val="22"/>
+              </w:rPr>
+              <w:t>}</w:t>
+            </w:r>
           </w:p>
         </w:tc>
       </w:tr>
@@ -22307,6 +23969,29 @@
                 <w:sz w:val="22"/>
               </w:rPr>
             </w:pPr>
+            <w:r>
+              <w:rPr>
+                <w:rFonts w:ascii="Times New Roman" w:hAnsi="Times New Roman"/>
+                <w:sz w:val="22"/>
+              </w:rPr>
+              <w:t>{</w:t>
+            </w:r>
+            <w:proofErr w:type="spellStart"/>
+            <w:r>
+              <w:rPr>
+                <w:rFonts w:ascii="Times New Roman" w:hAnsi="Times New Roman"/>
+                <w:sz w:val="22"/>
+              </w:rPr>
+              <w:t>personalInfo.englishName</w:t>
+            </w:r>
+            <w:proofErr w:type="spellEnd"/>
+            <w:r>
+              <w:rPr>
+                <w:rFonts w:ascii="Times New Roman" w:hAnsi="Times New Roman"/>
+                <w:sz w:val="22"/>
+              </w:rPr>
+              <w:t>}</w:t>
+            </w:r>
           </w:p>
         </w:tc>
         <w:tc>
@@ -22390,6 +24075,29 @@
               </w:rPr>
               <w:t xml:space="preserve">(Start Date) </w:t>
             </w:r>
+            <w:r>
+              <w:rPr>
+                <w:rFonts w:ascii="Times New Roman" w:hAnsi="Times New Roman"/>
+                <w:sz w:val="22"/>
+              </w:rPr>
+              <w:t>{</w:t>
+            </w:r>
+            <w:proofErr w:type="spellStart"/>
+            <w:r>
+              <w:rPr>
+                <w:rFonts w:ascii="Times New Roman" w:hAnsi="Times New Roman"/>
+                <w:sz w:val="22"/>
+              </w:rPr>
+              <w:t>iaJob.startDate</w:t>
+            </w:r>
+            <w:proofErr w:type="spellEnd"/>
+            <w:r>
+              <w:rPr>
+                <w:rFonts w:ascii="Times New Roman" w:hAnsi="Times New Roman"/>
+                <w:sz w:val="22"/>
+              </w:rPr>
+              <w:t>}</w:t>
+            </w:r>
           </w:p>
         </w:tc>
         <w:tc>
@@ -22414,6 +24122,43 @@
                 <w:sz w:val="22"/>
               </w:rPr>
               <w:t xml:space="preserve">(Finish Date) </w:t>
+            </w:r>
+            <w:r>
+              <w:rPr>
+                <w:rFonts w:ascii="Times New Roman" w:hAnsi="Times New Roman"/>
+                <w:sz w:val="22"/>
+              </w:rPr>
+              <w:t>{</w:t>
+            </w:r>
+            <w:proofErr w:type="spellStart"/>
+            <w:r>
+              <w:rPr>
+                <w:rFonts w:ascii="Times New Roman" w:hAnsi="Times New Roman"/>
+                <w:sz w:val="22"/>
+              </w:rPr>
+              <w:t>iaJob.</w:t>
+            </w:r>
+            <w:r>
+              <w:rPr>
+                <w:rFonts w:ascii="Times New Roman" w:hAnsi="Times New Roman"/>
+                <w:sz w:val="22"/>
+              </w:rPr>
+              <w:t>end</w:t>
+            </w:r>
+            <w:r>
+              <w:rPr>
+                <w:rFonts w:ascii="Times New Roman" w:hAnsi="Times New Roman"/>
+                <w:sz w:val="22"/>
+              </w:rPr>
+              <w:t>Date</w:t>
+            </w:r>
+            <w:proofErr w:type="spellEnd"/>
+            <w:r>
+              <w:rPr>
+                <w:rFonts w:ascii="Times New Roman" w:hAnsi="Times New Roman"/>
+                <w:sz w:val="22"/>
+              </w:rPr>
+              <w:t>}</w:t>
             </w:r>
           </w:p>
         </w:tc>
@@ -22733,7 +24478,7 @@
                 </mc:Choice>
                 <mc:Fallback>
                   <w:pict>
-                    <v:line w14:anchorId="73693E9E" id="Line 4" o:spid="_x0000_s1026" style="position:absolute;z-index:251659776;visibility:visible;mso-wrap-style:square;mso-width-percent:0;mso-height-percent:0;mso-wrap-distance-left:9pt;mso-wrap-distance-top:0;mso-wrap-distance-right:9pt;mso-wrap-distance-bottom:0;mso-position-horizontal:absolute;mso-position-horizontal-relative:text;mso-position-vertical:absolute;mso-position-vertical-relative:text;mso-width-percent:0;mso-height-percent:0;mso-width-relative:page;mso-height-relative:page" from="13.4pt,25.3pt" to="260.8pt,25.3pt" o:gfxdata="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" strokeweight="1pt">
+                    <v:line w14:anchorId="1774AD2B" id="Line 4" o:spid="_x0000_s1026" style="position:absolute;z-index:251659776;visibility:visible;mso-wrap-style:square;mso-width-percent:0;mso-height-percent:0;mso-wrap-distance-left:9pt;mso-wrap-distance-top:0;mso-wrap-distance-right:9pt;mso-wrap-distance-bottom:0;mso-position-horizontal:absolute;mso-position-horizontal-relative:text;mso-position-vertical:absolute;mso-position-vertical-relative:text;mso-width-percent:0;mso-height-percent:0;mso-width-relative:page;mso-height-relative:page" from="13.4pt,25.3pt" to="260.8pt,25.3pt" o:gfxdata="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" strokeweight="1pt">
                       <v:stroke startarrow="classic" endarrow="block"/>
                     </v:line>
                   </w:pict>
@@ -23209,10 +24954,10 @@
               <w:framePr w:hSpace="180" w:wrap="around" w:vAnchor="text" w:hAnchor="page" w:x="1468" w:y="297"/>
               <w:spacing w:line="0" w:lineRule="atLeast"/>
               <w:jc w:val="both"/>
-              <w:rPr>
-                <w:rFonts w:ascii="Times New Roman" w:hAnsi="Times New Roman"/>
-              </w:rPr>
-            </w:pPr>
+            </w:pPr>
+            <w:r>
+              <w:t>*</w:t>
+            </w:r>
           </w:p>
         </w:tc>
         <w:tc>
@@ -23395,6 +25140,12 @@
                 <w:rFonts w:ascii="Times New Roman" w:hAnsi="Times New Roman"/>
               </w:rPr>
             </w:pPr>
+            <w:r>
+              <w:rPr>
+                <w:rFonts w:ascii="Times New Roman" w:hAnsi="Times New Roman"/>
+              </w:rPr>
+              <w:t>*</w:t>
+            </w:r>
           </w:p>
         </w:tc>
         <w:tc>
@@ -23589,6 +25340,12 @@
                 <w:rFonts w:ascii="Times New Roman" w:hAnsi="Times New Roman"/>
               </w:rPr>
             </w:pPr>
+            <w:r>
+              <w:rPr>
+                <w:rFonts w:ascii="Times New Roman" w:hAnsi="Times New Roman"/>
+              </w:rPr>
+              <w:t>*</w:t>
+            </w:r>
           </w:p>
         </w:tc>
         <w:tc>
@@ -23794,6 +25551,12 @@
                 <w:rFonts w:ascii="Times New Roman" w:hAnsi="Times New Roman"/>
               </w:rPr>
             </w:pPr>
+            <w:r>
+              <w:rPr>
+                <w:rFonts w:ascii="Times New Roman" w:hAnsi="Times New Roman"/>
+              </w:rPr>
+              <w:t>*</w:t>
+            </w:r>
           </w:p>
         </w:tc>
         <w:tc>
@@ -23991,6 +25754,12 @@
                 <w:rFonts w:ascii="Times New Roman" w:hAnsi="Times New Roman"/>
               </w:rPr>
             </w:pPr>
+            <w:r>
+              <w:rPr>
+                <w:rFonts w:ascii="Times New Roman" w:hAnsi="Times New Roman"/>
+              </w:rPr>
+              <w:t>*</w:t>
+            </w:r>
           </w:p>
         </w:tc>
         <w:tc>
@@ -24168,6 +25937,12 @@
                 <w:rFonts w:ascii="Times New Roman" w:hAnsi="Times New Roman"/>
               </w:rPr>
             </w:pPr>
+            <w:r>
+              <w:rPr>
+                <w:rFonts w:ascii="Times New Roman" w:hAnsi="Times New Roman"/>
+              </w:rPr>
+              <w:t>*</w:t>
+            </w:r>
           </w:p>
         </w:tc>
         <w:tc>
@@ -24344,6 +26119,12 @@
                 <w:rFonts w:ascii="Times New Roman" w:hAnsi="Times New Roman"/>
               </w:rPr>
             </w:pPr>
+            <w:r>
+              <w:rPr>
+                <w:rFonts w:ascii="Times New Roman" w:hAnsi="Times New Roman"/>
+              </w:rPr>
+              <w:t>*</w:t>
+            </w:r>
           </w:p>
         </w:tc>
         <w:tc>
@@ -24704,6 +26485,12 @@
                 <w:rFonts w:ascii="Times New Roman" w:hAnsi="Times New Roman"/>
               </w:rPr>
             </w:pPr>
+            <w:r>
+              <w:rPr>
+                <w:rFonts w:ascii="Times New Roman" w:hAnsi="Times New Roman"/>
+              </w:rPr>
+              <w:t>*</w:t>
+            </w:r>
           </w:p>
         </w:tc>
         <w:tc>
@@ -24928,6 +26715,12 @@
                 <w:rFonts w:ascii="Times New Roman" w:hAnsi="Times New Roman"/>
               </w:rPr>
             </w:pPr>
+            <w:r>
+              <w:rPr>
+                <w:rFonts w:ascii="Times New Roman" w:hAnsi="Times New Roman"/>
+              </w:rPr>
+              <w:t>*</w:t>
+            </w:r>
           </w:p>
         </w:tc>
         <w:tc>
@@ -25126,6 +26919,12 @@
                 <w:rFonts w:ascii="Times New Roman" w:hAnsi="Times New Roman"/>
               </w:rPr>
             </w:pPr>
+            <w:r>
+              <w:rPr>
+                <w:rFonts w:ascii="Times New Roman" w:hAnsi="Times New Roman"/>
+              </w:rPr>
+              <w:t>*</w:t>
+            </w:r>
           </w:p>
         </w:tc>
         <w:tc>
@@ -25294,6 +27093,12 @@
                 <w:rFonts w:ascii="Times New Roman" w:hAnsi="Times New Roman"/>
               </w:rPr>
             </w:pPr>
+            <w:r>
+              <w:rPr>
+                <w:rFonts w:ascii="Times New Roman" w:hAnsi="Times New Roman"/>
+              </w:rPr>
+              <w:t>*</w:t>
+            </w:r>
           </w:p>
         </w:tc>
         <w:tc>
@@ -25527,6 +27332,12 @@
                 <w:rFonts w:ascii="Times New Roman" w:hAnsi="Times New Roman"/>
               </w:rPr>
             </w:pPr>
+            <w:r>
+              <w:rPr>
+                <w:rFonts w:ascii="Times New Roman" w:hAnsi="Times New Roman"/>
+              </w:rPr>
+              <w:t>*</w:t>
+            </w:r>
           </w:p>
         </w:tc>
         <w:tc>
@@ -25761,6 +27572,12 @@
                 <w:rFonts w:ascii="Times New Roman" w:hAnsi="Times New Roman"/>
               </w:rPr>
             </w:pPr>
+            <w:r>
+              <w:rPr>
+                <w:rFonts w:ascii="Times New Roman" w:hAnsi="Times New Roman"/>
+              </w:rPr>
+              <w:t>*</w:t>
+            </w:r>
           </w:p>
         </w:tc>
         <w:tc>
@@ -25959,6 +27776,12 @@
                 <w:rFonts w:ascii="Times New Roman" w:hAnsi="Times New Roman"/>
               </w:rPr>
             </w:pPr>
+            <w:r>
+              <w:rPr>
+                <w:rFonts w:ascii="Times New Roman" w:hAnsi="Times New Roman"/>
+              </w:rPr>
+              <w:t>*</w:t>
+            </w:r>
           </w:p>
         </w:tc>
         <w:tc>
@@ -26095,10 +27918,7 @@
               <w:ind w:left="720" w:hanging="720"/>
             </w:pPr>
             <w:r>
-              <w:rPr>
-                <w:sz w:val="16"/>
-              </w:rPr>
-              <w:t xml:space="preserve"> </w:t>
+              <w:t>{siteVisit.g1}</w:t>
             </w:r>
           </w:p>
         </w:tc>
@@ -26204,6 +28024,15 @@
               <w:spacing w:before="60" w:after="60"/>
               <w:ind w:left="720" w:hanging="720"/>
             </w:pPr>
+            <w:r>
+              <w:t>{siteVisit.g</w:t>
+            </w:r>
+            <w:r>
+              <w:t>2</w:t>
+            </w:r>
+            <w:r>
+              <w:t>}</w:t>
+            </w:r>
           </w:p>
         </w:tc>
       </w:tr>
@@ -26230,6 +28059,15 @@
               <w:spacing w:before="60" w:after="60"/>
               <w:ind w:left="720" w:hanging="720"/>
             </w:pPr>
+            <w:r>
+              <w:t>{siteVisit.</w:t>
+            </w:r>
+            <w:r>
+              <w:t>b</w:t>
+            </w:r>
+            <w:r>
+              <w:t>1}</w:t>
+            </w:r>
           </w:p>
         </w:tc>
       </w:tr>
@@ -26308,6 +28146,15 @@
               <w:spacing w:before="60" w:after="60"/>
               <w:ind w:left="720" w:hanging="720"/>
             </w:pPr>
+            <w:r>
+              <w:t>{siteVisit.</w:t>
+            </w:r>
+            <w:r>
+              <w:t>b2</w:t>
+            </w:r>
+            <w:r>
+              <w:t>}</w:t>
+            </w:r>
           </w:p>
         </w:tc>
       </w:tr>
@@ -26813,6 +28660,15 @@
                       <w:szCs w:val="20"/>
                     </w:rPr>
                   </w:pPr>
+                  <w:r>
+                    <w:rPr>
+                      <w:rFonts w:ascii="Times New Roman" w:hAnsi="Times New Roman"/>
+                      <w:b/>
+                      <w:sz w:val="20"/>
+                      <w:szCs w:val="20"/>
+                    </w:rPr>
+                    <w:t>*</w:t>
+                  </w:r>
                 </w:p>
               </w:tc>
               <w:tc>
@@ -26889,6 +28745,15 @@
               <w:spacing w:before="60" w:after="60"/>
               <w:ind w:left="720" w:hanging="720"/>
             </w:pPr>
+            <w:r>
+              <w:t>{siteVisit.g</w:t>
+            </w:r>
+            <w:r>
+              <w:t>3</w:t>
+            </w:r>
+            <w:r>
+              <w:t>}</w:t>
+            </w:r>
           </w:p>
         </w:tc>
       </w:tr>
@@ -27535,7 +29400,6 @@
             <w14:uncheckedState w14:val="2610" w14:font="MS Gothic"/>
           </w14:checkbox>
         </w:sdtPr>
-        <w:sdtEndPr/>
         <w:sdtContent>
           <w:r>
             <w:rPr>
@@ -27574,19 +29438,18 @@
           </w:rPr>
           <w:id w:val="-1645726134"/>
           <w14:checkbox>
-            <w14:checked w14:val="0"/>
+            <w14:checked w14:val="1"/>
             <w14:checkedState w14:val="00FE" w14:font="Wingdings"/>
             <w14:uncheckedState w14:val="2610" w14:font="MS Gothic"/>
           </w14:checkbox>
         </w:sdtPr>
-        <w:sdtEndPr/>
         <w:sdtContent>
           <w:r>
             <w:rPr>
-              <w:rFonts w:ascii="MS Gothic" w:eastAsia="MS Gothic" w:hAnsi="MS Gothic" w:hint="eastAsia"/>
+              <w:rFonts w:ascii="Times New Roman" w:hAnsi="Times New Roman" w:hint="eastAsia"/>
               <w:szCs w:val="18"/>
             </w:rPr>
-            <w:t>☐</w:t>
+            <w:sym w:font="Wingdings" w:char="F0FE"/>
           </w:r>
         </w:sdtContent>
       </w:sdt>
@@ -27623,7 +29486,6 @@
             <w14:uncheckedState w14:val="2610" w14:font="MS Gothic"/>
           </w14:checkbox>
         </w:sdtPr>
-        <w:sdtEndPr/>
         <w:sdtContent>
           <w:r>
             <w:rPr>
@@ -27667,7 +29529,6 @@
             <w14:uncheckedState w14:val="2610" w14:font="MS Gothic"/>
           </w14:checkbox>
         </w:sdtPr>
-        <w:sdtEndPr/>
         <w:sdtContent>
           <w:r>
             <w:rPr>
@@ -27725,7 +29586,6 @@
             <w14:uncheckedState w14:val="2610" w14:font="MS Gothic"/>
           </w14:checkbox>
         </w:sdtPr>
-        <w:sdtEndPr/>
         <w:sdtContent>
           <w:r>
             <w:rPr>
@@ -27769,7 +29629,6 @@
             <w14:uncheckedState w14:val="2610" w14:font="MS Gothic"/>
           </w14:checkbox>
         </w:sdtPr>
-        <w:sdtEndPr/>
         <w:sdtContent>
           <w:r>
             <w:rPr>
@@ -27853,48 +29712,51 @@
             </w:r>
           </w:p>
         </w:tc>
-        <w:sdt>
-          <w:sdtPr>
-            <w:rPr>
-              <w:rFonts w:ascii="Times New Roman" w:hAnsi="Times New Roman" w:hint="eastAsia"/>
-              <w:szCs w:val="18"/>
-            </w:rPr>
-            <w:id w:val="-2078887976"/>
-            <w:text/>
-          </w:sdtPr>
-          <w:sdtEndPr/>
-          <w:sdtContent>
-            <w:tc>
-              <w:tcPr>
-                <w:tcW w:w="3485" w:type="dxa"/>
-                <w:tcBorders>
-                  <w:top w:val="nil"/>
-                  <w:left w:val="nil"/>
-                  <w:bottom w:val="single" w:sz="4" w:space="0" w:color="auto"/>
-                  <w:right w:val="nil"/>
-                </w:tcBorders>
-              </w:tcPr>
-              <w:p>
-                <w:pPr>
-                  <w:tabs>
-                    <w:tab w:val="left" w:pos="855"/>
-                  </w:tabs>
-                  <w:rPr>
-                    <w:rFonts w:ascii="Times New Roman" w:hAnsi="Times New Roman"/>
-                    <w:szCs w:val="18"/>
-                  </w:rPr>
-                </w:pPr>
-                <w:r>
-                  <w:rPr>
-                    <w:rFonts w:ascii="Times New Roman" w:hAnsi="Times New Roman" w:hint="eastAsia"/>
-                    <w:szCs w:val="18"/>
-                  </w:rPr>
-                  <w:t xml:space="preserve"> </w:t>
-                </w:r>
-              </w:p>
-            </w:tc>
-          </w:sdtContent>
-        </w:sdt>
+        <w:tc>
+          <w:tcPr>
+            <w:tcW w:w="3485" w:type="dxa"/>
+            <w:tcBorders>
+              <w:top w:val="nil"/>
+              <w:left w:val="nil"/>
+              <w:bottom w:val="single" w:sz="4" w:space="0" w:color="auto"/>
+              <w:right w:val="nil"/>
+            </w:tcBorders>
+          </w:tcPr>
+          <w:p>
+            <w:pPr>
+              <w:tabs>
+                <w:tab w:val="left" w:pos="855"/>
+              </w:tabs>
+              <w:rPr>
+                <w:rFonts w:ascii="Times New Roman" w:hAnsi="Times New Roman"/>
+                <w:szCs w:val="18"/>
+              </w:rPr>
+            </w:pPr>
+            <w:r>
+              <w:rPr>
+                <w:rFonts w:ascii="Times New Roman" w:hAnsi="Times New Roman"/>
+                <w:szCs w:val="18"/>
+              </w:rPr>
+              <w:t>{</w:t>
+            </w:r>
+            <w:proofErr w:type="spellStart"/>
+            <w:r>
+              <w:rPr>
+                <w:rFonts w:ascii="Times New Roman" w:hAnsi="Times New Roman"/>
+                <w:szCs w:val="18"/>
+              </w:rPr>
+              <w:t>programInfo.programmeCode</w:t>
+            </w:r>
+            <w:proofErr w:type="spellEnd"/>
+            <w:r>
+              <w:rPr>
+                <w:rFonts w:ascii="Times New Roman" w:hAnsi="Times New Roman"/>
+                <w:szCs w:val="18"/>
+              </w:rPr>
+              <w:t>}</w:t>
+            </w:r>
+          </w:p>
+        </w:tc>
       </w:tr>
     </w:tbl>
     <w:p>
@@ -27989,19 +29851,18 @@
           </w:rPr>
           <w:id w:val="-425644953"/>
           <w14:checkbox>
-            <w14:checked w14:val="0"/>
+            <w14:checked w14:val="1"/>
             <w14:checkedState w14:val="00FE" w14:font="Wingdings"/>
             <w14:uncheckedState w14:val="2610" w14:font="MS Gothic"/>
           </w14:checkbox>
         </w:sdtPr>
-        <w:sdtEndPr/>
         <w:sdtContent>
           <w:r>
             <w:rPr>
-              <w:rFonts w:ascii="MS Gothic" w:eastAsia="MS Gothic" w:hAnsi="MS Gothic" w:hint="eastAsia"/>
+              <w:rFonts w:ascii="Times New Roman" w:hAnsi="Times New Roman" w:hint="eastAsia"/>
               <w:szCs w:val="18"/>
             </w:rPr>
-            <w:t>☐</w:t>
+            <w:sym w:font="Wingdings" w:char="F0FE"/>
           </w:r>
         </w:sdtContent>
       </w:sdt>
@@ -28038,7 +29899,6 @@
             <w14:uncheckedState w14:val="2610" w14:font="MS Gothic"/>
           </w14:checkbox>
         </w:sdtPr>
-        <w:sdtEndPr/>
         <w:sdtContent>
           <w:r>
             <w:rPr>
@@ -28750,7 +30610,6 @@
                   <w14:uncheckedState w14:val="2610" w14:font="MS Gothic"/>
                 </w14:checkbox>
               </w:sdtPr>
-              <w:sdtEndPr/>
               <w:sdtContent>
                 <w:r>
                   <w:rPr>
@@ -28798,7 +30657,6 @@
                   <w14:uncheckedState w14:val="2610" w14:font="MS Gothic"/>
                 </w14:checkbox>
               </w:sdtPr>
-              <w:sdtEndPr/>
               <w:sdtContent>
                 <w:r>
                   <w:rPr>
@@ -28845,7 +30703,6 @@
                   <w14:uncheckedState w14:val="2610" w14:font="MS Gothic"/>
                 </w14:checkbox>
               </w:sdtPr>
-              <w:sdtEndPr/>
               <w:sdtContent>
                 <w:r>
                   <w:rPr>
@@ -28892,7 +30749,6 @@
                   <w14:uncheckedState w14:val="2610" w14:font="MS Gothic"/>
                 </w14:checkbox>
               </w:sdtPr>
-              <w:sdtEndPr/>
               <w:sdtContent>
                 <w:r>
                   <w:rPr>
@@ -28939,7 +30795,6 @@
                   <w14:uncheckedState w14:val="2610" w14:font="MS Gothic"/>
                 </w14:checkbox>
               </w:sdtPr>
-              <w:sdtEndPr/>
               <w:sdtContent>
                 <w:r>
                   <w:rPr>
@@ -28986,7 +30841,6 @@
                   <w14:uncheckedState w14:val="2610" w14:font="MS Gothic"/>
                 </w14:checkbox>
               </w:sdtPr>
-              <w:sdtEndPr/>
               <w:sdtContent>
                 <w:r>
                   <w:rPr>
@@ -29034,7 +30888,6 @@
                   <w14:uncheckedState w14:val="2610" w14:font="MS Gothic"/>
                 </w14:checkbox>
               </w:sdtPr>
-              <w:sdtEndPr/>
               <w:sdtContent>
                 <w:r>
                   <w:rPr>
@@ -29081,7 +30934,6 @@
                   <w14:uncheckedState w14:val="2610" w14:font="MS Gothic"/>
                 </w14:checkbox>
               </w:sdtPr>
-              <w:sdtEndPr/>
               <w:sdtContent>
                 <w:r>
                   <w:rPr>
@@ -29128,7 +30980,6 @@
                   <w14:uncheckedState w14:val="2610" w14:font="MS Gothic"/>
                 </w14:checkbox>
               </w:sdtPr>
-              <w:sdtEndPr/>
               <w:sdtContent>
                 <w:r>
                   <w:rPr>
@@ -29175,7 +31026,6 @@
                   <w14:uncheckedState w14:val="2610" w14:font="MS Gothic"/>
                 </w14:checkbox>
               </w:sdtPr>
-              <w:sdtEndPr/>
               <w:sdtContent>
                 <w:r>
                   <w:rPr>
@@ -29299,7 +31149,6 @@
                   <w14:uncheckedState w14:val="2610" w14:font="MS Gothic"/>
                 </w14:checkbox>
               </w:sdtPr>
-              <w:sdtEndPr/>
               <w:sdtContent>
                 <w:r>
                   <w:rPr>
@@ -29347,7 +31196,6 @@
                   <w14:uncheckedState w14:val="2610" w14:font="MS Gothic"/>
                 </w14:checkbox>
               </w:sdtPr>
-              <w:sdtEndPr/>
               <w:sdtContent>
                 <w:r>
                   <w:rPr>
@@ -29394,7 +31242,6 @@
                   <w14:uncheckedState w14:val="2610" w14:font="MS Gothic"/>
                 </w14:checkbox>
               </w:sdtPr>
-              <w:sdtEndPr/>
               <w:sdtContent>
                 <w:r>
                   <w:rPr>
@@ -29441,7 +31288,6 @@
                   <w14:uncheckedState w14:val="2610" w14:font="MS Gothic"/>
                 </w14:checkbox>
               </w:sdtPr>
-              <w:sdtEndPr/>
               <w:sdtContent>
                 <w:r>
                   <w:rPr>
@@ -29488,7 +31334,6 @@
                   <w14:uncheckedState w14:val="2610" w14:font="MS Gothic"/>
                 </w14:checkbox>
               </w:sdtPr>
-              <w:sdtEndPr/>
               <w:sdtContent>
                 <w:r>
                   <w:rPr>
@@ -29535,7 +31380,6 @@
                   <w14:uncheckedState w14:val="2610" w14:font="MS Gothic"/>
                 </w14:checkbox>
               </w:sdtPr>
-              <w:sdtEndPr/>
               <w:sdtContent>
                 <w:r>
                   <w:rPr>
@@ -29583,7 +31427,6 @@
                   <w14:uncheckedState w14:val="2610" w14:font="MS Gothic"/>
                 </w14:checkbox>
               </w:sdtPr>
-              <w:sdtEndPr/>
               <w:sdtContent>
                 <w:r>
                   <w:rPr>
@@ -29630,7 +31473,6 @@
                   <w14:uncheckedState w14:val="2610" w14:font="MS Gothic"/>
                 </w14:checkbox>
               </w:sdtPr>
-              <w:sdtEndPr/>
               <w:sdtContent>
                 <w:r>
                   <w:rPr>
@@ -29677,7 +31519,6 @@
                   <w14:uncheckedState w14:val="2610" w14:font="MS Gothic"/>
                 </w14:checkbox>
               </w:sdtPr>
-              <w:sdtEndPr/>
               <w:sdtContent>
                 <w:r>
                   <w:rPr>
@@ -29724,7 +31565,6 @@
                   <w14:uncheckedState w14:val="2610" w14:font="MS Gothic"/>
                 </w14:checkbox>
               </w:sdtPr>
-              <w:sdtEndPr/>
               <w:sdtContent>
                 <w:r>
                   <w:rPr>
@@ -29851,7 +31691,6 @@
                   <w14:uncheckedState w14:val="2610" w14:font="MS Gothic"/>
                 </w14:checkbox>
               </w:sdtPr>
-              <w:sdtEndPr/>
               <w:sdtContent>
                 <w:r>
                   <w:rPr>
@@ -29899,7 +31738,6 @@
                   <w14:uncheckedState w14:val="2610" w14:font="MS Gothic"/>
                 </w14:checkbox>
               </w:sdtPr>
-              <w:sdtEndPr/>
               <w:sdtContent>
                 <w:r>
                   <w:rPr>
@@ -29946,7 +31784,6 @@
                   <w14:uncheckedState w14:val="2610" w14:font="MS Gothic"/>
                 </w14:checkbox>
               </w:sdtPr>
-              <w:sdtEndPr/>
               <w:sdtContent>
                 <w:r>
                   <w:rPr>
@@ -29993,7 +31830,6 @@
                   <w14:uncheckedState w14:val="2610" w14:font="MS Gothic"/>
                 </w14:checkbox>
               </w:sdtPr>
-              <w:sdtEndPr/>
               <w:sdtContent>
                 <w:r>
                   <w:rPr>
@@ -30040,7 +31876,6 @@
                   <w14:uncheckedState w14:val="2610" w14:font="MS Gothic"/>
                 </w14:checkbox>
               </w:sdtPr>
-              <w:sdtEndPr/>
               <w:sdtContent>
                 <w:r>
                   <w:rPr>
@@ -30087,7 +31922,6 @@
                   <w14:uncheckedState w14:val="2610" w14:font="MS Gothic"/>
                 </w14:checkbox>
               </w:sdtPr>
-              <w:sdtEndPr/>
               <w:sdtContent>
                 <w:r>
                   <w:rPr>
@@ -30135,7 +31969,6 @@
                   <w14:uncheckedState w14:val="2610" w14:font="MS Gothic"/>
                 </w14:checkbox>
               </w:sdtPr>
-              <w:sdtEndPr/>
               <w:sdtContent>
                 <w:r>
                   <w:rPr>
@@ -30182,7 +32015,6 @@
                   <w14:uncheckedState w14:val="2610" w14:font="MS Gothic"/>
                 </w14:checkbox>
               </w:sdtPr>
-              <w:sdtEndPr/>
               <w:sdtContent>
                 <w:r>
                   <w:rPr>
@@ -30229,7 +32061,6 @@
                   <w14:uncheckedState w14:val="2610" w14:font="MS Gothic"/>
                 </w14:checkbox>
               </w:sdtPr>
-              <w:sdtEndPr/>
               <w:sdtContent>
                 <w:r>
                   <w:rPr>
@@ -30276,7 +32107,6 @@
                   <w14:uncheckedState w14:val="2610" w14:font="MS Gothic"/>
                 </w14:checkbox>
               </w:sdtPr>
-              <w:sdtEndPr/>
               <w:sdtContent>
                 <w:r>
                   <w:rPr>
@@ -30388,7 +32218,6 @@
                   <w14:uncheckedState w14:val="2610" w14:font="MS Gothic"/>
                 </w14:checkbox>
               </w:sdtPr>
-              <w:sdtEndPr/>
               <w:sdtContent>
                 <w:r>
                   <w:rPr>
@@ -30436,7 +32265,6 @@
                   <w14:uncheckedState w14:val="2610" w14:font="MS Gothic"/>
                 </w14:checkbox>
               </w:sdtPr>
-              <w:sdtEndPr/>
               <w:sdtContent>
                 <w:r>
                   <w:rPr>
@@ -30483,7 +32311,6 @@
                   <w14:uncheckedState w14:val="2610" w14:font="MS Gothic"/>
                 </w14:checkbox>
               </w:sdtPr>
-              <w:sdtEndPr/>
               <w:sdtContent>
                 <w:r>
                   <w:rPr>
@@ -30530,7 +32357,6 @@
                   <w14:uncheckedState w14:val="2610" w14:font="MS Gothic"/>
                 </w14:checkbox>
               </w:sdtPr>
-              <w:sdtEndPr/>
               <w:sdtContent>
                 <w:r>
                   <w:rPr>
@@ -30577,7 +32403,6 @@
                   <w14:uncheckedState w14:val="2610" w14:font="MS Gothic"/>
                 </w14:checkbox>
               </w:sdtPr>
-              <w:sdtEndPr/>
               <w:sdtContent>
                 <w:r>
                   <w:rPr>
@@ -30624,7 +32449,6 @@
                   <w14:uncheckedState w14:val="2610" w14:font="MS Gothic"/>
                 </w14:checkbox>
               </w:sdtPr>
-              <w:sdtEndPr/>
               <w:sdtContent>
                 <w:r>
                   <w:rPr>
@@ -30672,7 +32496,6 @@
                   <w14:uncheckedState w14:val="2610" w14:font="MS Gothic"/>
                 </w14:checkbox>
               </w:sdtPr>
-              <w:sdtEndPr/>
               <w:sdtContent>
                 <w:r>
                   <w:rPr>
@@ -30719,7 +32542,6 @@
                   <w14:uncheckedState w14:val="2610" w14:font="MS Gothic"/>
                 </w14:checkbox>
               </w:sdtPr>
-              <w:sdtEndPr/>
               <w:sdtContent>
                 <w:r>
                   <w:rPr>
@@ -30766,7 +32588,6 @@
                   <w14:uncheckedState w14:val="2610" w14:font="MS Gothic"/>
                 </w14:checkbox>
               </w:sdtPr>
-              <w:sdtEndPr/>
               <w:sdtContent>
                 <w:r>
                   <w:rPr>
@@ -30813,7 +32634,6 @@
                   <w14:uncheckedState w14:val="2610" w14:font="MS Gothic"/>
                 </w14:checkbox>
               </w:sdtPr>
-              <w:sdtEndPr/>
               <w:sdtContent>
                 <w:r>
                   <w:rPr>
@@ -30941,7 +32761,6 @@
                   <w14:uncheckedState w14:val="2610" w14:font="MS Gothic"/>
                 </w14:checkbox>
               </w:sdtPr>
-              <w:sdtEndPr/>
               <w:sdtContent>
                 <w:r>
                   <w:rPr>
@@ -30989,7 +32808,6 @@
                   <w14:uncheckedState w14:val="2610" w14:font="MS Gothic"/>
                 </w14:checkbox>
               </w:sdtPr>
-              <w:sdtEndPr/>
               <w:sdtContent>
                 <w:r>
                   <w:rPr>
@@ -31036,7 +32854,6 @@
                   <w14:uncheckedState w14:val="2610" w14:font="MS Gothic"/>
                 </w14:checkbox>
               </w:sdtPr>
-              <w:sdtEndPr/>
               <w:sdtContent>
                 <w:r>
                   <w:rPr>
@@ -31083,7 +32900,6 @@
                   <w14:uncheckedState w14:val="2610" w14:font="MS Gothic"/>
                 </w14:checkbox>
               </w:sdtPr>
-              <w:sdtEndPr/>
               <w:sdtContent>
                 <w:r>
                   <w:rPr>
@@ -31130,7 +32946,6 @@
                   <w14:uncheckedState w14:val="2610" w14:font="MS Gothic"/>
                 </w14:checkbox>
               </w:sdtPr>
-              <w:sdtEndPr/>
               <w:sdtContent>
                 <w:r>
                   <w:rPr>
@@ -31177,7 +32992,6 @@
                   <w14:uncheckedState w14:val="2610" w14:font="MS Gothic"/>
                 </w14:checkbox>
               </w:sdtPr>
-              <w:sdtEndPr/>
               <w:sdtContent>
                 <w:r>
                   <w:rPr>
@@ -31225,7 +33039,6 @@
                   <w14:uncheckedState w14:val="2610" w14:font="MS Gothic"/>
                 </w14:checkbox>
               </w:sdtPr>
-              <w:sdtEndPr/>
               <w:sdtContent>
                 <w:r>
                   <w:rPr>
@@ -31272,7 +33085,6 @@
                   <w14:uncheckedState w14:val="2610" w14:font="MS Gothic"/>
                 </w14:checkbox>
               </w:sdtPr>
-              <w:sdtEndPr/>
               <w:sdtContent>
                 <w:r>
                   <w:rPr>
@@ -31319,7 +33131,6 @@
                   <w14:uncheckedState w14:val="2610" w14:font="MS Gothic"/>
                 </w14:checkbox>
               </w:sdtPr>
-              <w:sdtEndPr/>
               <w:sdtContent>
                 <w:r>
                   <w:rPr>
@@ -31366,7 +33177,6 @@
                   <w14:uncheckedState w14:val="2610" w14:font="MS Gothic"/>
                 </w14:checkbox>
               </w:sdtPr>
-              <w:sdtEndPr/>
               <w:sdtContent>
                 <w:r>
                   <w:rPr>
@@ -31479,7 +33289,6 @@
                   <w14:uncheckedState w14:val="2610" w14:font="MS Gothic"/>
                 </w14:checkbox>
               </w:sdtPr>
-              <w:sdtEndPr/>
               <w:sdtContent>
                 <w:r>
                   <w:rPr>
@@ -31527,7 +33336,6 @@
                   <w14:uncheckedState w14:val="2610" w14:font="MS Gothic"/>
                 </w14:checkbox>
               </w:sdtPr>
-              <w:sdtEndPr/>
               <w:sdtContent>
                 <w:r>
                   <w:rPr>
@@ -31574,7 +33382,6 @@
                   <w14:uncheckedState w14:val="2610" w14:font="MS Gothic"/>
                 </w14:checkbox>
               </w:sdtPr>
-              <w:sdtEndPr/>
               <w:sdtContent>
                 <w:r>
                   <w:rPr>
@@ -31621,7 +33428,6 @@
                   <w14:uncheckedState w14:val="2610" w14:font="MS Gothic"/>
                 </w14:checkbox>
               </w:sdtPr>
-              <w:sdtEndPr/>
               <w:sdtContent>
                 <w:r>
                   <w:rPr>
@@ -31668,7 +33474,6 @@
                   <w14:uncheckedState w14:val="2610" w14:font="MS Gothic"/>
                 </w14:checkbox>
               </w:sdtPr>
-              <w:sdtEndPr/>
               <w:sdtContent>
                 <w:r>
                   <w:rPr>
@@ -31715,7 +33520,6 @@
                   <w14:uncheckedState w14:val="2610" w14:font="MS Gothic"/>
                 </w14:checkbox>
               </w:sdtPr>
-              <w:sdtEndPr/>
               <w:sdtContent>
                 <w:r>
                   <w:rPr>
@@ -31763,7 +33567,6 @@
                   <w14:uncheckedState w14:val="2610" w14:font="MS Gothic"/>
                 </w14:checkbox>
               </w:sdtPr>
-              <w:sdtEndPr/>
               <w:sdtContent>
                 <w:r>
                   <w:rPr>
@@ -31810,7 +33613,6 @@
                   <w14:uncheckedState w14:val="2610" w14:font="MS Gothic"/>
                 </w14:checkbox>
               </w:sdtPr>
-              <w:sdtEndPr/>
               <w:sdtContent>
                 <w:r>
                   <w:rPr>
@@ -31857,7 +33659,6 @@
                   <w14:uncheckedState w14:val="2610" w14:font="MS Gothic"/>
                 </w14:checkbox>
               </w:sdtPr>
-              <w:sdtEndPr/>
               <w:sdtContent>
                 <w:r>
                   <w:rPr>
@@ -31904,7 +33705,6 @@
                   <w14:uncheckedState w14:val="2610" w14:font="MS Gothic"/>
                 </w14:checkbox>
               </w:sdtPr>
-              <w:sdtEndPr/>
               <w:sdtContent>
                 <w:r>
                   <w:rPr>
@@ -33278,7 +35078,6 @@
                   <w14:uncheckedState w14:val="2610" w14:font="MS Gothic"/>
                 </w14:checkbox>
               </w:sdtPr>
-              <w:sdtEndPr/>
               <w:sdtContent>
                 <w:r>
                   <w:rPr>
@@ -33326,7 +35125,6 @@
                   <w14:uncheckedState w14:val="2610" w14:font="MS Gothic"/>
                 </w14:checkbox>
               </w:sdtPr>
-              <w:sdtEndPr/>
               <w:sdtContent>
                 <w:r>
                   <w:rPr>
@@ -33374,7 +35172,6 @@
                   <w14:uncheckedState w14:val="2610" w14:font="MS Gothic"/>
                 </w14:checkbox>
               </w:sdtPr>
-              <w:sdtEndPr/>
               <w:sdtContent>
                 <w:r>
                   <w:rPr>
@@ -33422,7 +35219,6 @@
                   <w14:uncheckedState w14:val="2610" w14:font="MS Gothic"/>
                 </w14:checkbox>
               </w:sdtPr>
-              <w:sdtEndPr/>
               <w:sdtContent>
                 <w:r>
                   <w:rPr>
@@ -33470,7 +35266,6 @@
                   <w14:uncheckedState w14:val="2610" w14:font="MS Gothic"/>
                 </w14:checkbox>
               </w:sdtPr>
-              <w:sdtEndPr/>
               <w:sdtContent>
                 <w:r>
                   <w:rPr>
@@ -33518,7 +35313,6 @@
                   <w14:uncheckedState w14:val="2610" w14:font="MS Gothic"/>
                 </w14:checkbox>
               </w:sdtPr>
-              <w:sdtEndPr/>
               <w:sdtContent>
                 <w:r>
                   <w:rPr>
@@ -33566,7 +35360,6 @@
                   <w14:uncheckedState w14:val="2610" w14:font="MS Gothic"/>
                 </w14:checkbox>
               </w:sdtPr>
-              <w:sdtEndPr/>
               <w:sdtContent>
                 <w:r>
                   <w:rPr>
@@ -33614,7 +35407,6 @@
                   <w14:uncheckedState w14:val="2610" w14:font="MS Gothic"/>
                 </w14:checkbox>
               </w:sdtPr>
-              <w:sdtEndPr/>
               <w:sdtContent>
                 <w:r>
                   <w:rPr>
@@ -33662,7 +35454,6 @@
                   <w14:uncheckedState w14:val="2610" w14:font="MS Gothic"/>
                 </w14:checkbox>
               </w:sdtPr>
-              <w:sdtEndPr/>
               <w:sdtContent>
                 <w:r>
                   <w:rPr>
@@ -33710,7 +35501,6 @@
                   <w14:uncheckedState w14:val="2610" w14:font="MS Gothic"/>
                 </w14:checkbox>
               </w:sdtPr>
-              <w:sdtEndPr/>
               <w:sdtContent>
                 <w:r>
                   <w:rPr>
@@ -33828,7 +35618,6 @@
                   <w14:uncheckedState w14:val="2610" w14:font="MS Gothic"/>
                 </w14:checkbox>
               </w:sdtPr>
-              <w:sdtEndPr/>
               <w:sdtContent>
                 <w:r>
                   <w:rPr>
@@ -33876,7 +35665,6 @@
                   <w14:uncheckedState w14:val="2610" w14:font="MS Gothic"/>
                 </w14:checkbox>
               </w:sdtPr>
-              <w:sdtEndPr/>
               <w:sdtContent>
                 <w:r>
                   <w:rPr>
@@ -33924,7 +35712,6 @@
                   <w14:uncheckedState w14:val="2610" w14:font="MS Gothic"/>
                 </w14:checkbox>
               </w:sdtPr>
-              <w:sdtEndPr/>
               <w:sdtContent>
                 <w:r>
                   <w:rPr>
@@ -33972,7 +35759,6 @@
                   <w14:uncheckedState w14:val="2610" w14:font="MS Gothic"/>
                 </w14:checkbox>
               </w:sdtPr>
-              <w:sdtEndPr/>
               <w:sdtContent>
                 <w:r>
                   <w:rPr>
@@ -34020,7 +35806,6 @@
                   <w14:uncheckedState w14:val="2610" w14:font="MS Gothic"/>
                 </w14:checkbox>
               </w:sdtPr>
-              <w:sdtEndPr/>
               <w:sdtContent>
                 <w:r>
                   <w:rPr>
@@ -34068,7 +35853,6 @@
                   <w14:uncheckedState w14:val="2610" w14:font="MS Gothic"/>
                 </w14:checkbox>
               </w:sdtPr>
-              <w:sdtEndPr/>
               <w:sdtContent>
                 <w:r>
                   <w:rPr>
@@ -34116,7 +35900,6 @@
                   <w14:uncheckedState w14:val="2610" w14:font="MS Gothic"/>
                 </w14:checkbox>
               </w:sdtPr>
-              <w:sdtEndPr/>
               <w:sdtContent>
                 <w:r>
                   <w:rPr>
@@ -34164,7 +35947,6 @@
                   <w14:uncheckedState w14:val="2610" w14:font="MS Gothic"/>
                 </w14:checkbox>
               </w:sdtPr>
-              <w:sdtEndPr/>
               <w:sdtContent>
                 <w:r>
                   <w:rPr>
@@ -34212,7 +35994,6 @@
                   <w14:uncheckedState w14:val="2610" w14:font="MS Gothic"/>
                 </w14:checkbox>
               </w:sdtPr>
-              <w:sdtEndPr/>
               <w:sdtContent>
                 <w:r>
                   <w:rPr>
@@ -34260,7 +36041,6 @@
                   <w14:uncheckedState w14:val="2610" w14:font="MS Gothic"/>
                 </w14:checkbox>
               </w:sdtPr>
-              <w:sdtEndPr/>
               <w:sdtContent>
                 <w:r>
                   <w:rPr>
@@ -34377,7 +36157,6 @@
                   <w14:uncheckedState w14:val="2610" w14:font="MS Gothic"/>
                 </w14:checkbox>
               </w:sdtPr>
-              <w:sdtEndPr/>
               <w:sdtContent>
                 <w:r>
                   <w:rPr>
@@ -34425,7 +36204,6 @@
                   <w14:uncheckedState w14:val="2610" w14:font="MS Gothic"/>
                 </w14:checkbox>
               </w:sdtPr>
-              <w:sdtEndPr/>
               <w:sdtContent>
                 <w:r>
                   <w:rPr>
@@ -34473,7 +36251,6 @@
                   <w14:uncheckedState w14:val="2610" w14:font="MS Gothic"/>
                 </w14:checkbox>
               </w:sdtPr>
-              <w:sdtEndPr/>
               <w:sdtContent>
                 <w:r>
                   <w:rPr>
@@ -34521,7 +36298,6 @@
                   <w14:uncheckedState w14:val="2610" w14:font="MS Gothic"/>
                 </w14:checkbox>
               </w:sdtPr>
-              <w:sdtEndPr/>
               <w:sdtContent>
                 <w:r>
                   <w:rPr>
@@ -34569,7 +36345,6 @@
                   <w14:uncheckedState w14:val="2610" w14:font="MS Gothic"/>
                 </w14:checkbox>
               </w:sdtPr>
-              <w:sdtEndPr/>
               <w:sdtContent>
                 <w:r>
                   <w:rPr>
@@ -34617,7 +36392,6 @@
                   <w14:uncheckedState w14:val="2610" w14:font="MS Gothic"/>
                 </w14:checkbox>
               </w:sdtPr>
-              <w:sdtEndPr/>
               <w:sdtContent>
                 <w:r>
                   <w:rPr>
@@ -34665,7 +36439,6 @@
                   <w14:uncheckedState w14:val="2610" w14:font="MS Gothic"/>
                 </w14:checkbox>
               </w:sdtPr>
-              <w:sdtEndPr/>
               <w:sdtContent>
                 <w:r>
                   <w:rPr>
@@ -34713,7 +36486,6 @@
                   <w14:uncheckedState w14:val="2610" w14:font="MS Gothic"/>
                 </w14:checkbox>
               </w:sdtPr>
-              <w:sdtEndPr/>
               <w:sdtContent>
                 <w:r>
                   <w:rPr>
@@ -34761,7 +36533,6 @@
                   <w14:uncheckedState w14:val="2610" w14:font="MS Gothic"/>
                 </w14:checkbox>
               </w:sdtPr>
-              <w:sdtEndPr/>
               <w:sdtContent>
                 <w:r>
                   <w:rPr>
@@ -34809,7 +36580,6 @@
                   <w14:uncheckedState w14:val="2610" w14:font="MS Gothic"/>
                 </w14:checkbox>
               </w:sdtPr>
-              <w:sdtEndPr/>
               <w:sdtContent>
                 <w:r>
                   <w:rPr>
@@ -34930,7 +36700,6 @@
                   <w14:uncheckedState w14:val="2610" w14:font="MS Gothic"/>
                 </w14:checkbox>
               </w:sdtPr>
-              <w:sdtEndPr/>
               <w:sdtContent>
                 <w:r>
                   <w:rPr>
@@ -34978,7 +36747,6 @@
                   <w14:uncheckedState w14:val="2610" w14:font="MS Gothic"/>
                 </w14:checkbox>
               </w:sdtPr>
-              <w:sdtEndPr/>
               <w:sdtContent>
                 <w:r>
                   <w:rPr>
@@ -35026,7 +36794,6 @@
                   <w14:uncheckedState w14:val="2610" w14:font="MS Gothic"/>
                 </w14:checkbox>
               </w:sdtPr>
-              <w:sdtEndPr/>
               <w:sdtContent>
                 <w:r>
                   <w:rPr>
@@ -35074,7 +36841,6 @@
                   <w14:uncheckedState w14:val="2610" w14:font="MS Gothic"/>
                 </w14:checkbox>
               </w:sdtPr>
-              <w:sdtEndPr/>
               <w:sdtContent>
                 <w:r>
                   <w:rPr>
@@ -35122,7 +36888,6 @@
                   <w14:uncheckedState w14:val="2610" w14:font="MS Gothic"/>
                 </w14:checkbox>
               </w:sdtPr>
-              <w:sdtEndPr/>
               <w:sdtContent>
                 <w:r>
                   <w:rPr>
@@ -35170,7 +36935,6 @@
                   <w14:uncheckedState w14:val="2610" w14:font="MS Gothic"/>
                 </w14:checkbox>
               </w:sdtPr>
-              <w:sdtEndPr/>
               <w:sdtContent>
                 <w:r>
                   <w:rPr>
@@ -35218,7 +36982,6 @@
                   <w14:uncheckedState w14:val="2610" w14:font="MS Gothic"/>
                 </w14:checkbox>
               </w:sdtPr>
-              <w:sdtEndPr/>
               <w:sdtContent>
                 <w:r>
                   <w:rPr>
@@ -35266,7 +37029,6 @@
                   <w14:uncheckedState w14:val="2610" w14:font="MS Gothic"/>
                 </w14:checkbox>
               </w:sdtPr>
-              <w:sdtEndPr/>
               <w:sdtContent>
                 <w:r>
                   <w:rPr>
@@ -35314,7 +37076,6 @@
                   <w14:uncheckedState w14:val="2610" w14:font="MS Gothic"/>
                 </w14:checkbox>
               </w:sdtPr>
-              <w:sdtEndPr/>
               <w:sdtContent>
                 <w:r>
                   <w:rPr>
@@ -35362,7 +37123,6 @@
                   <w14:uncheckedState w14:val="2610" w14:font="MS Gothic"/>
                 </w14:checkbox>
               </w:sdtPr>
-              <w:sdtEndPr/>
               <w:sdtContent>
                 <w:r>
                   <w:rPr>
@@ -35479,7 +37239,6 @@
                   <w14:uncheckedState w14:val="2610" w14:font="MS Gothic"/>
                 </w14:checkbox>
               </w:sdtPr>
-              <w:sdtEndPr/>
               <w:sdtContent>
                 <w:r>
                   <w:rPr>
@@ -35527,7 +37286,6 @@
                   <w14:uncheckedState w14:val="2610" w14:font="MS Gothic"/>
                 </w14:checkbox>
               </w:sdtPr>
-              <w:sdtEndPr/>
               <w:sdtContent>
                 <w:r>
                   <w:rPr>
@@ -35575,7 +37333,6 @@
                   <w14:uncheckedState w14:val="2610" w14:font="MS Gothic"/>
                 </w14:checkbox>
               </w:sdtPr>
-              <w:sdtEndPr/>
               <w:sdtContent>
                 <w:r>
                   <w:rPr>
@@ -35623,7 +37380,6 @@
                   <w14:uncheckedState w14:val="2610" w14:font="MS Gothic"/>
                 </w14:checkbox>
               </w:sdtPr>
-              <w:sdtEndPr/>
               <w:sdtContent>
                 <w:r>
                   <w:rPr>
@@ -35671,7 +37427,6 @@
                   <w14:uncheckedState w14:val="2610" w14:font="MS Gothic"/>
                 </w14:checkbox>
               </w:sdtPr>
-              <w:sdtEndPr/>
               <w:sdtContent>
                 <w:r>
                   <w:rPr>
@@ -35719,7 +37474,6 @@
                   <w14:uncheckedState w14:val="2610" w14:font="MS Gothic"/>
                 </w14:checkbox>
               </w:sdtPr>
-              <w:sdtEndPr/>
               <w:sdtContent>
                 <w:r>
                   <w:rPr>
@@ -35767,7 +37521,6 @@
                   <w14:uncheckedState w14:val="2610" w14:font="MS Gothic"/>
                 </w14:checkbox>
               </w:sdtPr>
-              <w:sdtEndPr/>
               <w:sdtContent>
                 <w:r>
                   <w:rPr>
@@ -35815,7 +37568,6 @@
                   <w14:uncheckedState w14:val="2610" w14:font="MS Gothic"/>
                 </w14:checkbox>
               </w:sdtPr>
-              <w:sdtEndPr/>
               <w:sdtContent>
                 <w:r>
                   <w:rPr>
@@ -35863,7 +37615,6 @@
                   <w14:uncheckedState w14:val="2610" w14:font="MS Gothic"/>
                 </w14:checkbox>
               </w:sdtPr>
-              <w:sdtEndPr/>
               <w:sdtContent>
                 <w:r>
                   <w:rPr>
@@ -35911,7 +37662,6 @@
                   <w14:uncheckedState w14:val="2610" w14:font="MS Gothic"/>
                 </w14:checkbox>
               </w:sdtPr>
-              <w:sdtEndPr/>
               <w:sdtContent>
                 <w:r>
                   <w:rPr>
@@ -36022,7 +37772,6 @@
                   <w14:uncheckedState w14:val="2610" w14:font="MS Gothic"/>
                 </w14:checkbox>
               </w:sdtPr>
-              <w:sdtEndPr/>
               <w:sdtContent>
                 <w:r>
                   <w:rPr>
@@ -36070,7 +37819,6 @@
                   <w14:uncheckedState w14:val="2610" w14:font="MS Gothic"/>
                 </w14:checkbox>
               </w:sdtPr>
-              <w:sdtEndPr/>
               <w:sdtContent>
                 <w:r>
                   <w:rPr>
@@ -36118,7 +37866,6 @@
                   <w14:uncheckedState w14:val="2610" w14:font="MS Gothic"/>
                 </w14:checkbox>
               </w:sdtPr>
-              <w:sdtEndPr/>
               <w:sdtContent>
                 <w:r>
                   <w:rPr>
@@ -36166,7 +37913,6 @@
                   <w14:uncheckedState w14:val="2610" w14:font="MS Gothic"/>
                 </w14:checkbox>
               </w:sdtPr>
-              <w:sdtEndPr/>
               <w:sdtContent>
                 <w:r>
                   <w:rPr>
@@ -36214,7 +37960,6 @@
                   <w14:uncheckedState w14:val="2610" w14:font="MS Gothic"/>
                 </w14:checkbox>
               </w:sdtPr>
-              <w:sdtEndPr/>
               <w:sdtContent>
                 <w:r>
                   <w:rPr>
@@ -36262,7 +38007,6 @@
                   <w14:uncheckedState w14:val="2610" w14:font="MS Gothic"/>
                 </w14:checkbox>
               </w:sdtPr>
-              <w:sdtEndPr/>
               <w:sdtContent>
                 <w:r>
                   <w:rPr>
@@ -36310,7 +38054,6 @@
                   <w14:uncheckedState w14:val="2610" w14:font="MS Gothic"/>
                 </w14:checkbox>
               </w:sdtPr>
-              <w:sdtEndPr/>
               <w:sdtContent>
                 <w:r>
                   <w:rPr>
@@ -36358,7 +38101,6 @@
                   <w14:uncheckedState w14:val="2610" w14:font="MS Gothic"/>
                 </w14:checkbox>
               </w:sdtPr>
-              <w:sdtEndPr/>
               <w:sdtContent>
                 <w:r>
                   <w:rPr>
@@ -36406,7 +38148,6 @@
                   <w14:uncheckedState w14:val="2610" w14:font="MS Gothic"/>
                 </w14:checkbox>
               </w:sdtPr>
-              <w:sdtEndPr/>
               <w:sdtContent>
                 <w:r>
                   <w:rPr>
@@ -36454,7 +38195,6 @@
                   <w14:uncheckedState w14:val="2610" w14:font="MS Gothic"/>
                 </w14:checkbox>
               </w:sdtPr>
-              <w:sdtEndPr/>
               <w:sdtContent>
                 <w:r>
                   <w:rPr>
@@ -36563,7 +38303,6 @@
                   <w14:uncheckedState w14:val="2610" w14:font="MS Gothic"/>
                 </w14:checkbox>
               </w:sdtPr>
-              <w:sdtEndPr/>
               <w:sdtContent>
                 <w:r>
                   <w:rPr>
@@ -36611,7 +38350,6 @@
                   <w14:uncheckedState w14:val="2610" w14:font="MS Gothic"/>
                 </w14:checkbox>
               </w:sdtPr>
-              <w:sdtEndPr/>
               <w:sdtContent>
                 <w:r>
                   <w:rPr>
@@ -36659,7 +38397,6 @@
                   <w14:uncheckedState w14:val="2610" w14:font="MS Gothic"/>
                 </w14:checkbox>
               </w:sdtPr>
-              <w:sdtEndPr/>
               <w:sdtContent>
                 <w:r>
                   <w:rPr>
@@ -36707,7 +38444,6 @@
                   <w14:uncheckedState w14:val="2610" w14:font="MS Gothic"/>
                 </w14:checkbox>
               </w:sdtPr>
-              <w:sdtEndPr/>
               <w:sdtContent>
                 <w:r>
                   <w:rPr>
@@ -36755,7 +38491,6 @@
                   <w14:uncheckedState w14:val="2610" w14:font="MS Gothic"/>
                 </w14:checkbox>
               </w:sdtPr>
-              <w:sdtEndPr/>
               <w:sdtContent>
                 <w:r>
                   <w:rPr>
@@ -36803,7 +38538,6 @@
                   <w14:uncheckedState w14:val="2610" w14:font="MS Gothic"/>
                 </w14:checkbox>
               </w:sdtPr>
-              <w:sdtEndPr/>
               <w:sdtContent>
                 <w:r>
                   <w:rPr>
@@ -36851,7 +38585,6 @@
                   <w14:uncheckedState w14:val="2610" w14:font="MS Gothic"/>
                 </w14:checkbox>
               </w:sdtPr>
-              <w:sdtEndPr/>
               <w:sdtContent>
                 <w:r>
                   <w:rPr>
@@ -36899,7 +38632,6 @@
                   <w14:uncheckedState w14:val="2610" w14:font="MS Gothic"/>
                 </w14:checkbox>
               </w:sdtPr>
-              <w:sdtEndPr/>
               <w:sdtContent>
                 <w:r>
                   <w:rPr>
@@ -36947,7 +38679,6 @@
                   <w14:uncheckedState w14:val="2610" w14:font="MS Gothic"/>
                 </w14:checkbox>
               </w:sdtPr>
-              <w:sdtEndPr/>
               <w:sdtContent>
                 <w:r>
                   <w:rPr>
@@ -36995,7 +38726,6 @@
                   <w14:uncheckedState w14:val="2610" w14:font="MS Gothic"/>
                 </w14:checkbox>
               </w:sdtPr>
-              <w:sdtEndPr/>
               <w:sdtContent>
                 <w:r>
                   <w:rPr>
@@ -37108,7 +38838,6 @@
                   <w14:uncheckedState w14:val="2610" w14:font="MS Gothic"/>
                 </w14:checkbox>
               </w:sdtPr>
-              <w:sdtEndPr/>
               <w:sdtContent>
                 <w:r>
                   <w:rPr>
@@ -37156,7 +38885,6 @@
                   <w14:uncheckedState w14:val="2610" w14:font="MS Gothic"/>
                 </w14:checkbox>
               </w:sdtPr>
-              <w:sdtEndPr/>
               <w:sdtContent>
                 <w:r>
                   <w:rPr>
@@ -37204,7 +38932,6 @@
                   <w14:uncheckedState w14:val="2610" w14:font="MS Gothic"/>
                 </w14:checkbox>
               </w:sdtPr>
-              <w:sdtEndPr/>
               <w:sdtContent>
                 <w:r>
                   <w:rPr>
@@ -37252,7 +38979,6 @@
                   <w14:uncheckedState w14:val="2610" w14:font="MS Gothic"/>
                 </w14:checkbox>
               </w:sdtPr>
-              <w:sdtEndPr/>
               <w:sdtContent>
                 <w:r>
                   <w:rPr>
@@ -37300,7 +39026,6 @@
                   <w14:uncheckedState w14:val="2610" w14:font="MS Gothic"/>
                 </w14:checkbox>
               </w:sdtPr>
-              <w:sdtEndPr/>
               <w:sdtContent>
                 <w:r>
                   <w:rPr>
@@ -37348,7 +39073,6 @@
                   <w14:uncheckedState w14:val="2610" w14:font="MS Gothic"/>
                 </w14:checkbox>
               </w:sdtPr>
-              <w:sdtEndPr/>
               <w:sdtContent>
                 <w:r>
                   <w:rPr>
@@ -37396,7 +39120,6 @@
                   <w14:uncheckedState w14:val="2610" w14:font="MS Gothic"/>
                 </w14:checkbox>
               </w:sdtPr>
-              <w:sdtEndPr/>
               <w:sdtContent>
                 <w:r>
                   <w:rPr>
@@ -37444,7 +39167,6 @@
                   <w14:uncheckedState w14:val="2610" w14:font="MS Gothic"/>
                 </w14:checkbox>
               </w:sdtPr>
-              <w:sdtEndPr/>
               <w:sdtContent>
                 <w:r>
                   <w:rPr>
@@ -37492,7 +39214,6 @@
                   <w14:uncheckedState w14:val="2610" w14:font="MS Gothic"/>
                 </w14:checkbox>
               </w:sdtPr>
-              <w:sdtEndPr/>
               <w:sdtContent>
                 <w:r>
                   <w:rPr>
@@ -37540,7 +39261,6 @@
                   <w14:uncheckedState w14:val="2610" w14:font="MS Gothic"/>
                 </w14:checkbox>
               </w:sdtPr>
-              <w:sdtEndPr/>
               <w:sdtContent>
                 <w:r>
                   <w:rPr>
@@ -37652,7 +39372,6 @@
                   <w14:uncheckedState w14:val="2610" w14:font="MS Gothic"/>
                 </w14:checkbox>
               </w:sdtPr>
-              <w:sdtEndPr/>
               <w:sdtContent>
                 <w:r>
                   <w:rPr>
@@ -37700,7 +39419,6 @@
                   <w14:uncheckedState w14:val="2610" w14:font="MS Gothic"/>
                 </w14:checkbox>
               </w:sdtPr>
-              <w:sdtEndPr/>
               <w:sdtContent>
                 <w:r>
                   <w:rPr>
@@ -37748,7 +39466,6 @@
                   <w14:uncheckedState w14:val="2610" w14:font="MS Gothic"/>
                 </w14:checkbox>
               </w:sdtPr>
-              <w:sdtEndPr/>
               <w:sdtContent>
                 <w:r>
                   <w:rPr>
@@ -37796,7 +39513,6 @@
                   <w14:uncheckedState w14:val="2610" w14:font="MS Gothic"/>
                 </w14:checkbox>
               </w:sdtPr>
-              <w:sdtEndPr/>
               <w:sdtContent>
                 <w:r>
                   <w:rPr>
@@ -37844,7 +39560,6 @@
                   <w14:uncheckedState w14:val="2610" w14:font="MS Gothic"/>
                 </w14:checkbox>
               </w:sdtPr>
-              <w:sdtEndPr/>
               <w:sdtContent>
                 <w:r>
                   <w:rPr>
@@ -37892,7 +39607,6 @@
                   <w14:uncheckedState w14:val="2610" w14:font="MS Gothic"/>
                 </w14:checkbox>
               </w:sdtPr>
-              <w:sdtEndPr/>
               <w:sdtContent>
                 <w:r>
                   <w:rPr>
@@ -37940,7 +39654,6 @@
                   <w14:uncheckedState w14:val="2610" w14:font="MS Gothic"/>
                 </w14:checkbox>
               </w:sdtPr>
-              <w:sdtEndPr/>
               <w:sdtContent>
                 <w:r>
                   <w:rPr>
@@ -37988,7 +39701,6 @@
                   <w14:uncheckedState w14:val="2610" w14:font="MS Gothic"/>
                 </w14:checkbox>
               </w:sdtPr>
-              <w:sdtEndPr/>
               <w:sdtContent>
                 <w:r>
                   <w:rPr>
@@ -38036,7 +39748,6 @@
                   <w14:uncheckedState w14:val="2610" w14:font="MS Gothic"/>
                 </w14:checkbox>
               </w:sdtPr>
-              <w:sdtEndPr/>
               <w:sdtContent>
                 <w:r>
                   <w:rPr>
@@ -38084,7 +39795,6 @@
                   <w14:uncheckedState w14:val="2610" w14:font="MS Gothic"/>
                 </w14:checkbox>
               </w:sdtPr>
-              <w:sdtEndPr/>
               <w:sdtContent>
                 <w:r>
                   <w:rPr>
@@ -38196,7 +39906,6 @@
                   <w14:uncheckedState w14:val="2610" w14:font="MS Gothic"/>
                 </w14:checkbox>
               </w:sdtPr>
-              <w:sdtEndPr/>
               <w:sdtContent>
                 <w:r>
                   <w:rPr>
@@ -38244,7 +39953,6 @@
                   <w14:uncheckedState w14:val="2610" w14:font="MS Gothic"/>
                 </w14:checkbox>
               </w:sdtPr>
-              <w:sdtEndPr/>
               <w:sdtContent>
                 <w:r>
                   <w:rPr>
@@ -38292,7 +40000,6 @@
                   <w14:uncheckedState w14:val="2610" w14:font="MS Gothic"/>
                 </w14:checkbox>
               </w:sdtPr>
-              <w:sdtEndPr/>
               <w:sdtContent>
                 <w:r>
                   <w:rPr>
@@ -38340,7 +40047,6 @@
                   <w14:uncheckedState w14:val="2610" w14:font="MS Gothic"/>
                 </w14:checkbox>
               </w:sdtPr>
-              <w:sdtEndPr/>
               <w:sdtContent>
                 <w:r>
                   <w:rPr>
@@ -38388,7 +40094,6 @@
                   <w14:uncheckedState w14:val="2610" w14:font="MS Gothic"/>
                 </w14:checkbox>
               </w:sdtPr>
-              <w:sdtEndPr/>
               <w:sdtContent>
                 <w:r>
                   <w:rPr>
@@ -38436,7 +40141,6 @@
                   <w14:uncheckedState w14:val="2610" w14:font="MS Gothic"/>
                 </w14:checkbox>
               </w:sdtPr>
-              <w:sdtEndPr/>
               <w:sdtContent>
                 <w:r>
                   <w:rPr>
@@ -38484,7 +40188,6 @@
                   <w14:uncheckedState w14:val="2610" w14:font="MS Gothic"/>
                 </w14:checkbox>
               </w:sdtPr>
-              <w:sdtEndPr/>
               <w:sdtContent>
                 <w:r>
                   <w:rPr>
@@ -38532,7 +40235,6 @@
                   <w14:uncheckedState w14:val="2610" w14:font="MS Gothic"/>
                 </w14:checkbox>
               </w:sdtPr>
-              <w:sdtEndPr/>
               <w:sdtContent>
                 <w:r>
                   <w:rPr>
@@ -38580,7 +40282,6 @@
                   <w14:uncheckedState w14:val="2610" w14:font="MS Gothic"/>
                 </w14:checkbox>
               </w:sdtPr>
-              <w:sdtEndPr/>
               <w:sdtContent>
                 <w:r>
                   <w:rPr>
@@ -38628,7 +40329,6 @@
                   <w14:uncheckedState w14:val="2610" w14:font="MS Gothic"/>
                 </w14:checkbox>
               </w:sdtPr>
-              <w:sdtEndPr/>
               <w:sdtContent>
                 <w:r>
                   <w:rPr>
@@ -38740,7 +40440,6 @@
                   <w14:uncheckedState w14:val="2610" w14:font="MS Gothic"/>
                 </w14:checkbox>
               </w:sdtPr>
-              <w:sdtEndPr/>
               <w:sdtContent>
                 <w:r>
                   <w:rPr>
@@ -38788,7 +40487,6 @@
                   <w14:uncheckedState w14:val="2610" w14:font="MS Gothic"/>
                 </w14:checkbox>
               </w:sdtPr>
-              <w:sdtEndPr/>
               <w:sdtContent>
                 <w:r>
                   <w:rPr>
@@ -38836,7 +40534,6 @@
                   <w14:uncheckedState w14:val="2610" w14:font="MS Gothic"/>
                 </w14:checkbox>
               </w:sdtPr>
-              <w:sdtEndPr/>
               <w:sdtContent>
                 <w:r>
                   <w:rPr>
@@ -38884,7 +40581,6 @@
                   <w14:uncheckedState w14:val="2610" w14:font="MS Gothic"/>
                 </w14:checkbox>
               </w:sdtPr>
-              <w:sdtEndPr/>
               <w:sdtContent>
                 <w:r>
                   <w:rPr>
@@ -38932,7 +40628,6 @@
                   <w14:uncheckedState w14:val="2610" w14:font="MS Gothic"/>
                 </w14:checkbox>
               </w:sdtPr>
-              <w:sdtEndPr/>
               <w:sdtContent>
                 <w:r>
                   <w:rPr>
@@ -38980,7 +40675,6 @@
                   <w14:uncheckedState w14:val="2610" w14:font="MS Gothic"/>
                 </w14:checkbox>
               </w:sdtPr>
-              <w:sdtEndPr/>
               <w:sdtContent>
                 <w:r>
                   <w:rPr>
@@ -39028,7 +40722,6 @@
                   <w14:uncheckedState w14:val="2610" w14:font="MS Gothic"/>
                 </w14:checkbox>
               </w:sdtPr>
-              <w:sdtEndPr/>
               <w:sdtContent>
                 <w:r>
                   <w:rPr>
@@ -39076,7 +40769,6 @@
                   <w14:uncheckedState w14:val="2610" w14:font="MS Gothic"/>
                 </w14:checkbox>
               </w:sdtPr>
-              <w:sdtEndPr/>
               <w:sdtContent>
                 <w:r>
                   <w:rPr>
@@ -39124,7 +40816,6 @@
                   <w14:uncheckedState w14:val="2610" w14:font="MS Gothic"/>
                 </w14:checkbox>
               </w:sdtPr>
-              <w:sdtEndPr/>
               <w:sdtContent>
                 <w:r>
                   <w:rPr>
@@ -39172,7 +40863,6 @@
                   <w14:uncheckedState w14:val="2610" w14:font="MS Gothic"/>
                 </w14:checkbox>
               </w:sdtPr>
-              <w:sdtEndPr/>
               <w:sdtContent>
                 <w:r>
                   <w:rPr>
@@ -41211,7 +42901,13 @@
         <w:rPr>
           <w:rFonts w:ascii="Times New Roman" w:eastAsia="Times New Roman" w:hAnsi="Times New Roman"/>
         </w:rPr>
-        <w:t>Date:________________________</w:t>
+        <w:t>Date</w:t>
+      </w:r>
+      <w:r>
+        <w:rPr>
+          <w:rFonts w:ascii="Times New Roman" w:eastAsia="Times New Roman" w:hAnsi="Times New Roman"/>
+        </w:rPr>
+        <w:t>:{today}</w:t>
       </w:r>
     </w:p>
     <w:p>
@@ -41399,12 +43095,12 @@
         <w:tblLook w:val="04A0" w:firstRow="1" w:lastRow="0" w:firstColumn="1" w:lastColumn="0" w:noHBand="0" w:noVBand="1"/>
       </w:tblPr>
       <w:tblGrid>
+        <w:gridCol w:w="450"/>
+        <w:gridCol w:w="2249"/>
         <w:gridCol w:w="451"/>
-        <w:gridCol w:w="2252"/>
-        <w:gridCol w:w="451"/>
-        <w:gridCol w:w="1949"/>
-        <w:gridCol w:w="263"/>
-        <w:gridCol w:w="2082"/>
+        <w:gridCol w:w="1948"/>
+        <w:gridCol w:w="270"/>
+        <w:gridCol w:w="2080"/>
         <w:gridCol w:w="451"/>
         <w:gridCol w:w="1980"/>
       </w:tblGrid>
@@ -41442,7 +43138,6 @@
                   <w14:uncheckedState w14:val="2610" w14:font="MS Gothic"/>
                 </w14:checkbox>
               </w:sdtPr>
-              <w:sdtEndPr/>
               <w:sdtContent>
                 <w:r>
                   <w:rPr>
@@ -41512,7 +43207,6 @@
                   <w14:uncheckedState w14:val="2610" w14:font="MS Gothic"/>
                 </w14:checkbox>
               </w:sdtPr>
-              <w:sdtEndPr/>
               <w:sdtContent>
                 <w:r>
                   <w:rPr>
@@ -41577,19 +43271,18 @@
                 </w:rPr>
                 <w:id w:val="715236106"/>
                 <w14:checkbox>
-                  <w14:checked w14:val="0"/>
+                  <w14:checked w14:val="1"/>
                   <w14:checkedState w14:val="00FE" w14:font="Wingdings"/>
                   <w14:uncheckedState w14:val="2610" w14:font="MS Gothic"/>
                 </w14:checkbox>
               </w:sdtPr>
-              <w:sdtEndPr/>
               <w:sdtContent>
                 <w:r>
                   <w:rPr>
-                    <w:rFonts w:ascii="Segoe UI Symbol" w:eastAsia="MS Gothic" w:hAnsi="Segoe UI Symbol" w:cs="Segoe UI Symbol"/>
+                    <w:rFonts w:ascii="Times New Roman" w:hAnsi="Times New Roman"/>
                     <w:szCs w:val="18"/>
                   </w:rPr>
-                  <w:t>☐</w:t>
+                  <w:sym w:font="Wingdings" w:char="F0FE"/>
                 </w:r>
               </w:sdtContent>
             </w:sdt>
@@ -41652,7 +43345,6 @@
                   <w14:uncheckedState w14:val="2610" w14:font="MS Gothic"/>
                 </w14:checkbox>
               </w:sdtPr>
-              <w:sdtEndPr/>
               <w:sdtContent>
                 <w:r>
                   <w:rPr>
@@ -41729,7 +43421,6 @@
                   <w14:uncheckedState w14:val="2610" w14:font="MS Gothic"/>
                 </w14:checkbox>
               </w:sdtPr>
-              <w:sdtEndPr/>
               <w:sdtContent>
                 <w:r>
                   <w:rPr>
@@ -41794,7 +43485,6 @@
                   <w14:uncheckedState w14:val="2610" w14:font="MS Gothic"/>
                 </w14:checkbox>
               </w:sdtPr>
-              <w:sdtEndPr/>
               <w:sdtContent>
                 <w:r>
                   <w:rPr>
@@ -41863,7 +43553,6 @@
                   <w14:uncheckedState w14:val="2610" w14:font="MS Gothic"/>
                 </w14:checkbox>
               </w:sdtPr>
-              <w:sdtEndPr/>
               <w:sdtContent>
                 <w:r>
                   <w:rPr>
@@ -41941,7 +43630,6 @@
                   <w14:uncheckedState w14:val="2610" w14:font="MS Gothic"/>
                 </w14:checkbox>
               </w:sdtPr>
-              <w:sdtEndPr/>
               <w:sdtContent>
                 <w:r>
                   <w:rPr>
@@ -42089,7 +43777,6 @@
                   <w14:uncheckedState w14:val="2610" w14:font="MS Gothic"/>
                 </w14:checkbox>
               </w:sdtPr>
-              <w:sdtEndPr/>
               <w:sdtContent>
                 <w:r>
                   <w:rPr>
@@ -42157,19 +43844,18 @@
                 </w:rPr>
                 <w:id w:val="-1208639938"/>
                 <w14:checkbox>
-                  <w14:checked w14:val="0"/>
+                  <w14:checked w14:val="1"/>
                   <w14:checkedState w14:val="00FE" w14:font="Wingdings"/>
                   <w14:uncheckedState w14:val="2610" w14:font="MS Gothic"/>
                 </w14:checkbox>
               </w:sdtPr>
-              <w:sdtEndPr/>
               <w:sdtContent>
                 <w:r>
                   <w:rPr>
-                    <w:rFonts w:ascii="Segoe UI Symbol" w:eastAsia="MS Gothic" w:hAnsi="Segoe UI Symbol" w:cs="Segoe UI Symbol"/>
+                    <w:rFonts w:ascii="Times New Roman" w:hAnsi="Times New Roman"/>
                     <w:szCs w:val="18"/>
                   </w:rPr>
-                  <w:t>☐</w:t>
+                  <w:sym w:font="Wingdings" w:char="F0FE"/>
                 </w:r>
               </w:sdtContent>
             </w:sdt>
@@ -42229,19 +43915,18 @@
                 </w:rPr>
                 <w:id w:val="-1775163435"/>
                 <w14:checkbox>
-                  <w14:checked w14:val="0"/>
+                  <w14:checked w14:val="1"/>
                   <w14:checkedState w14:val="00FE" w14:font="Wingdings"/>
                   <w14:uncheckedState w14:val="2610" w14:font="MS Gothic"/>
                 </w14:checkbox>
               </w:sdtPr>
-              <w:sdtEndPr/>
               <w:sdtContent>
                 <w:r>
                   <w:rPr>
-                    <w:rFonts w:ascii="Segoe UI Symbol" w:eastAsia="MS Gothic" w:hAnsi="Segoe UI Symbol" w:cs="Segoe UI Symbol"/>
+                    <w:rFonts w:ascii="Times New Roman" w:hAnsi="Times New Roman"/>
                     <w:szCs w:val="18"/>
                   </w:rPr>
-                  <w:t>☐</w:t>
+                  <w:sym w:font="Wingdings" w:char="F0FE"/>
                 </w:r>
               </w:sdtContent>
             </w:sdt>
@@ -42342,7 +44027,6 @@
                   <w14:uncheckedState w14:val="2610" w14:font="MS Gothic"/>
                 </w14:checkbox>
               </w:sdtPr>
-              <w:sdtEndPr/>
               <w:sdtContent>
                 <w:r>
                   <w:rPr>
@@ -42407,7 +44091,6 @@
                   <w14:uncheckedState w14:val="2610" w14:font="MS Gothic"/>
                 </w14:checkbox>
               </w:sdtPr>
-              <w:sdtEndPr/>
               <w:sdtContent>
                 <w:r>
                   <w:rPr>
@@ -42511,19 +44194,18 @@
           </w:rPr>
           <w:id w:val="1551044584"/>
           <w14:checkbox>
-            <w14:checked w14:val="0"/>
+            <w14:checked w14:val="1"/>
             <w14:checkedState w14:val="00FE" w14:font="Wingdings"/>
             <w14:uncheckedState w14:val="2610" w14:font="MS Gothic"/>
           </w14:checkbox>
         </w:sdtPr>
-        <w:sdtEndPr/>
         <w:sdtContent>
           <w:r>
             <w:rPr>
-              <w:rFonts w:ascii="Segoe UI Symbol" w:hAnsi="Segoe UI Symbol" w:cs="Segoe UI Symbol"/>
+              <w:rFonts w:ascii="Times New Roman" w:hAnsi="Times New Roman"/>
               <w:szCs w:val="18"/>
             </w:rPr>
-            <w:t>☐</w:t>
+            <w:sym w:font="Wingdings" w:char="F0FE"/>
           </w:r>
         </w:sdtContent>
       </w:sdt>
@@ -42557,7 +44239,6 @@
             <w14:uncheckedState w14:val="2610" w14:font="MS Gothic"/>
           </w14:checkbox>
         </w:sdtPr>
-        <w:sdtEndPr/>
         <w:sdtContent>
           <w:r>
             <w:rPr>
@@ -42612,7 +44293,6 @@
             <w14:uncheckedState w14:val="2610" w14:font="MS Gothic"/>
           </w14:checkbox>
         </w:sdtPr>
-        <w:sdtEndPr/>
         <w:sdtContent>
           <w:r>
             <w:rPr>
@@ -42899,8 +44579,10 @@
                 <w:szCs w:val="18"/>
                 <w:lang w:eastAsia="zh-HK"/>
               </w:rPr>
-              <w:t>&lt;Academic Supervisor’s name&gt;</w:t>
-            </w:r>
+              <w:t>{iaSupervisor.name}</w:t>
+            </w:r>
+            <w:bookmarkStart w:id="0" w:name="_GoBack"/>
+            <w:bookmarkEnd w:id="0"/>
           </w:p>
         </w:tc>
         <w:tc>
@@ -43645,7 +45327,6 @@
                   <w14:uncheckedState w14:val="2610" w14:font="MS Gothic"/>
                 </w14:checkbox>
               </w:sdtPr>
-              <w:sdtEndPr/>
               <w:sdtContent>
                 <w:r>
                   <w:rPr>
@@ -43715,7 +45396,6 @@
                   <w14:uncheckedState w14:val="2610" w14:font="MS Gothic"/>
                 </w14:checkbox>
               </w:sdtPr>
-              <w:sdtEndPr/>
               <w:sdtContent>
                 <w:r>
                   <w:rPr>
@@ -43785,7 +45465,6 @@
                   <w14:uncheckedState w14:val="2610" w14:font="MS Gothic"/>
                 </w14:checkbox>
               </w:sdtPr>
-              <w:sdtEndPr/>
               <w:sdtContent>
                 <w:r>
                   <w:rPr>
@@ -43855,7 +45534,6 @@
                   <w14:uncheckedState w14:val="2610" w14:font="MS Gothic"/>
                 </w14:checkbox>
               </w:sdtPr>
-              <w:sdtEndPr/>
               <w:sdtContent>
                 <w:r>
                   <w:rPr>
@@ -43932,7 +45610,6 @@
                   <w14:uncheckedState w14:val="2610" w14:font="MS Gothic"/>
                 </w14:checkbox>
               </w:sdtPr>
-              <w:sdtEndPr/>
               <w:sdtContent>
                 <w:r>
                   <w:rPr>
@@ -43997,7 +45674,6 @@
                   <w14:uncheckedState w14:val="2610" w14:font="MS Gothic"/>
                 </w14:checkbox>
               </w:sdtPr>
-              <w:sdtEndPr/>
               <w:sdtContent>
                 <w:r>
                   <w:rPr>
@@ -44066,7 +45742,6 @@
                   <w14:uncheckedState w14:val="2610" w14:font="MS Gothic"/>
                 </w14:checkbox>
               </w:sdtPr>
-              <w:sdtEndPr/>
               <w:sdtContent>
                 <w:r>
                   <w:rPr>
@@ -46664,7 +48339,15 @@
         <w:sz w:val="16"/>
         <w:szCs w:val="16"/>
       </w:rPr>
-      <w:t>personalInfo.stuNo</w:t>
+      <w:t>programInfo</w:t>
+    </w:r>
+    <w:r>
+      <w:rPr>
+        <w:rFonts w:ascii="Times New Roman" w:hAnsi="Times New Roman"/>
+        <w:sz w:val="16"/>
+        <w:szCs w:val="16"/>
+      </w:rPr>
+      <w:t>.stuNo</w:t>
     </w:r>
     <w:proofErr w:type="spellEnd"/>
     <w:r>
@@ -50592,7 +52275,6 @@
   <w:style w:type="character" w:default="1" w:styleId="a1">
     <w:name w:val="Default Paragraph Font"/>
     <w:uiPriority w:val="1"/>
-    <w:semiHidden/>
     <w:unhideWhenUsed/>
   </w:style>
   <w:style w:type="table" w:default="1" w:styleId="a2">
@@ -50987,6 +52669,73 @@
     <w:rsid w:val="00D24181"/>
     <w:rPr>
       <w:rFonts w:ascii="Calibri" w:eastAsia="PMingLiU" w:hAnsi="Calibri" w:cs="Times New Roman"/>
+    </w:rPr>
+  </w:style>
+  <w:style w:type="character" w:styleId="af4">
+    <w:name w:val="annotation reference"/>
+    <w:basedOn w:val="a1"/>
+    <w:uiPriority w:val="99"/>
+    <w:semiHidden/>
+    <w:unhideWhenUsed/>
+    <w:rsid w:val="00867623"/>
+    <w:rPr>
+      <w:sz w:val="16"/>
+      <w:szCs w:val="16"/>
+    </w:rPr>
+  </w:style>
+  <w:style w:type="paragraph" w:styleId="af5">
+    <w:name w:val="annotation text"/>
+    <w:basedOn w:val="a"/>
+    <w:link w:val="af6"/>
+    <w:uiPriority w:val="99"/>
+    <w:semiHidden/>
+    <w:unhideWhenUsed/>
+    <w:rsid w:val="00867623"/>
+    <w:rPr>
+      <w:sz w:val="20"/>
+      <w:szCs w:val="20"/>
+    </w:rPr>
+  </w:style>
+  <w:style w:type="character" w:customStyle="1" w:styleId="af6">
+    <w:name w:val="註解文字 字元"/>
+    <w:basedOn w:val="a1"/>
+    <w:link w:val="af5"/>
+    <w:uiPriority w:val="99"/>
+    <w:semiHidden/>
+    <w:rsid w:val="00867623"/>
+    <w:rPr>
+      <w:rFonts w:ascii="Calibri" w:eastAsia="PMingLiU" w:hAnsi="Calibri" w:cs="Times New Roman"/>
+      <w:sz w:val="20"/>
+      <w:szCs w:val="20"/>
+    </w:rPr>
+  </w:style>
+  <w:style w:type="paragraph" w:styleId="af7">
+    <w:name w:val="annotation subject"/>
+    <w:basedOn w:val="af5"/>
+    <w:next w:val="af5"/>
+    <w:link w:val="af8"/>
+    <w:uiPriority w:val="99"/>
+    <w:semiHidden/>
+    <w:unhideWhenUsed/>
+    <w:rsid w:val="00867623"/>
+    <w:rPr>
+      <w:b/>
+      <w:bCs/>
+    </w:rPr>
+  </w:style>
+  <w:style w:type="character" w:customStyle="1" w:styleId="af8">
+    <w:name w:val="註解主旨 字元"/>
+    <w:basedOn w:val="af6"/>
+    <w:link w:val="af7"/>
+    <w:uiPriority w:val="99"/>
+    <w:semiHidden/>
+    <w:rsid w:val="00867623"/>
+    <w:rPr>
+      <w:rFonts w:ascii="Calibri" w:eastAsia="PMingLiU" w:hAnsi="Calibri" w:cs="Times New Roman"/>
+      <w:b/>
+      <w:bCs/>
+      <w:sz w:val="20"/>
+      <w:szCs w:val="20"/>
     </w:rPr>
   </w:style>
 </w:styles>
@@ -51301,7 +53050,7 @@
 </file>
 
 <file path=customXml/itemProps2.xml><?xml version="1.0" encoding="utf-8"?>
-<ds:datastoreItem xmlns:ds="http://schemas.openxmlformats.org/officeDocument/2006/customXml" ds:itemID="{4A996F97-2D9E-43C4-8E69-3861FFBE07D5}">
+<ds:datastoreItem xmlns:ds="http://schemas.openxmlformats.org/officeDocument/2006/customXml" ds:itemID="{694DFFD3-CE85-4205-96C9-A77DD4702EBA}">
   <ds:schemaRefs>
     <ds:schemaRef ds:uri="http://schemas.openxmlformats.org/officeDocument/2006/bibliography"/>
   </ds:schemaRefs>

--- a/src/assets/template-document.docx
+++ b/src/assets/template-document.docx
@@ -140,6 +140,7 @@
                     <w:dataBinding w:prefixMappings="xmlns:ns0='http://schemas.openxmlformats.org/package/2006/metadata/core-properties' xmlns:ns1='http://purl.org/dc/elements/1.1/'" w:xpath="/ns0:coreProperties[1]/ns1:title[1]" w:storeItemID="{6C3C8BC8-F283-45AE-878A-BAB7291924A1}"/>
                     <w:text/>
                   </w:sdtPr>
+                  <w:sdtEndPr/>
                   <w:sdtContent>
                     <w:r>
                       <w:rPr>
@@ -243,6 +244,7 @@
                 <w:dataBinding w:prefixMappings="xmlns:ns0='http://schemas.openxmlformats.org/package/2006/metadata/core-properties' xmlns:ns1='http://purl.org/dc/elements/1.1/'" w:xpath="/ns0:coreProperties[1]/ns1:subject[1]" w:storeItemID="{6C3C8BC8-F283-45AE-878A-BAB7291924A1}"/>
                 <w:text/>
               </w:sdtPr>
+              <w:sdtEndPr/>
               <w:sdtContent>
                 <w:tc>
                   <w:tcPr>
@@ -478,6 +480,7 @@
               <w:dataBinding w:prefixMappings="xmlns:ns0='http://schemas.openxmlformats.org/package/2006/metadata/core-properties' xmlns:ns1='http://purl.org/dc/elements/1.1/'" w:xpath="/ns0:coreProperties[1]/ns1:creator[1]" w:storeItemID="{6C3C8BC8-F283-45AE-878A-BAB7291924A1}"/>
               <w:text/>
             </w:sdtPr>
+            <w:sdtEndPr/>
             <w:sdtContent>
               <w:r>
                 <w:rPr>
@@ -487,29 +490,7 @@
                   <w:sz w:val="36"/>
                   <w:szCs w:val="36"/>
                 </w:rPr>
-                <w:t>{programInfo.programmeCode}</w:t>
-              </w:r>
-              <w:proofErr w:type="gramStart"/>
-              <w:r>
-                <w:rPr>
-                  <w:rFonts w:ascii="Times New Roman" w:hAnsi="Times New Roman"/>
-                  <w:bCs/>
-                  <w:kern w:val="0"/>
-                  <w:sz w:val="36"/>
-                  <w:szCs w:val="36"/>
-                </w:rPr>
-                <w:t>/{</w:t>
-              </w:r>
-              <w:proofErr w:type="gramEnd"/>
-              <w:r>
-                <w:rPr>
-                  <w:rFonts w:ascii="Times New Roman" w:hAnsi="Times New Roman"/>
-                  <w:bCs/>
-                  <w:kern w:val="0"/>
-                  <w:sz w:val="36"/>
-                  <w:szCs w:val="36"/>
-                </w:rPr>
-                <w:t>personalInfo.englishName}/{programInfo.stuNo}</w:t>
+                <w:t>{programInfo.programmeCode}/{personalInfo.englishName}/{programInfo.stuNo}</w:t>
               </w:r>
             </w:sdtContent>
           </w:sdt>
@@ -6029,7 +6010,6 @@
                 <w:szCs w:val="18"/>
               </w:rPr>
             </w:pPr>
-            <w:proofErr w:type="gramStart"/>
             <w:r>
               <w:rPr>
                 <w:rFonts w:ascii="Times New Roman" w:hAnsi="Times New Roman"/>
@@ -6038,7 +6018,6 @@
               </w:rPr>
               <w:t>Post :</w:t>
             </w:r>
-            <w:proofErr w:type="gramEnd"/>
             <w:r>
               <w:rPr>
                 <w:rFonts w:ascii="Times New Roman" w:hAnsi="Times New Roman"/>
@@ -6331,7 +6310,6 @@
               <w:t>{/</w:t>
             </w:r>
             <w:proofErr w:type="spellStart"/>
-            <w:proofErr w:type="gramStart"/>
             <w:r>
               <w:rPr>
                 <w:rFonts w:ascii="Times New Roman" w:hAnsi="Times New Roman"/>
@@ -6347,16 +6325,7 @@
                 <w:sz w:val="18"/>
                 <w:szCs w:val="18"/>
               </w:rPr>
-              <w:t>}{</w:t>
-            </w:r>
-            <w:proofErr w:type="gramEnd"/>
-            <w:r>
-              <w:rPr>
-                <w:rFonts w:ascii="Times New Roman" w:hAnsi="Times New Roman"/>
-                <w:sz w:val="18"/>
-                <w:szCs w:val="18"/>
-              </w:rPr>
-              <w:t>^</w:t>
+              <w:t>}{^</w:t>
             </w:r>
             <w:proofErr w:type="spellStart"/>
             <w:r>
@@ -6534,7 +6503,6 @@
               </w:rPr>
               <w:t>{/</w:t>
             </w:r>
-            <w:proofErr w:type="gramStart"/>
             <w:r>
               <w:rPr>
                 <w:rFonts w:ascii="Times New Roman" w:hAnsi="Times New Roman"/>
@@ -6549,16 +6517,7 @@
                 <w:sz w:val="18"/>
                 <w:szCs w:val="18"/>
               </w:rPr>
-              <w:t>}{</w:t>
-            </w:r>
-            <w:proofErr w:type="gramEnd"/>
-            <w:r>
-              <w:rPr>
-                <w:rFonts w:ascii="Times New Roman" w:hAnsi="Times New Roman"/>
-                <w:sz w:val="18"/>
-                <w:szCs w:val="18"/>
-              </w:rPr>
-              <w:t>^</w:t>
+              <w:t>}{^</w:t>
             </w:r>
             <w:r>
               <w:rPr>
@@ -6752,7 +6711,6 @@
               </w:rPr>
               <w:t>{/</w:t>
             </w:r>
-            <w:proofErr w:type="gramStart"/>
             <w:r>
               <w:rPr>
                 <w:rFonts w:ascii="Times New Roman" w:hAnsi="Times New Roman"/>
@@ -6775,16 +6733,7 @@
                 <w:sz w:val="18"/>
                 <w:szCs w:val="18"/>
               </w:rPr>
-              <w:t>}{</w:t>
-            </w:r>
-            <w:proofErr w:type="gramEnd"/>
-            <w:r>
-              <w:rPr>
-                <w:rFonts w:ascii="Times New Roman" w:hAnsi="Times New Roman"/>
-                <w:sz w:val="18"/>
-                <w:szCs w:val="18"/>
-              </w:rPr>
-              <w:t>^</w:t>
+              <w:t>}{^</w:t>
             </w:r>
             <w:r>
               <w:rPr>
@@ -6993,7 +6942,6 @@
               <w:t>{/</w:t>
             </w:r>
             <w:proofErr w:type="spellStart"/>
-            <w:proofErr w:type="gramStart"/>
             <w:r>
               <w:rPr>
                 <w:rFonts w:ascii="Times New Roman" w:hAnsi="Times New Roman"/>
@@ -7017,16 +6965,7 @@
                 <w:sz w:val="18"/>
                 <w:szCs w:val="18"/>
               </w:rPr>
-              <w:t>}{</w:t>
-            </w:r>
-            <w:proofErr w:type="gramEnd"/>
-            <w:r>
-              <w:rPr>
-                <w:rFonts w:ascii="Times New Roman" w:hAnsi="Times New Roman"/>
-                <w:sz w:val="18"/>
-                <w:szCs w:val="18"/>
-              </w:rPr>
-              <w:t>^</w:t>
+              <w:t>}{^</w:t>
             </w:r>
             <w:proofErr w:type="spellStart"/>
             <w:r>
@@ -7998,6 +7937,7 @@
           <w:id w:val="1086660664"/>
           <w:text/>
         </w:sdtPr>
+        <w:sdtEndPr/>
         <w:sdtContent>
           <w:r>
             <w:rPr>
@@ -8640,41 +8580,32 @@
                 <w:rFonts w:ascii="Times New Roman" w:hAnsi="Times New Roman"/>
                 <w:sz w:val="16"/>
               </w:rPr>
+              <w:t>{^</w:t>
+            </w:r>
+            <w:proofErr w:type="spellStart"/>
+            <w:r>
+              <w:rPr>
+                <w:rFonts w:ascii="Times New Roman" w:hAnsi="Times New Roman"/>
+                <w:sz w:val="16"/>
+              </w:rPr>
+              <w:t>iaCompany.isIT</w:t>
+            </w:r>
+            <w:proofErr w:type="spellEnd"/>
+            <w:r>
+              <w:rPr>
+                <w:rFonts w:ascii="Times New Roman" w:hAnsi="Times New Roman"/>
+                <w:sz w:val="16"/>
+              </w:rPr>
+              <w:t>}</w:t>
+            </w:r>
+            <w:r>
+              <w:rPr>
+                <w:rFonts w:ascii="Times New Roman" w:hAnsi="Times New Roman"/>
+                <w:sz w:val="16"/>
+              </w:rPr>
               <w:t>{</w:t>
             </w:r>
-            <w:proofErr w:type="gramStart"/>
-            <w:r>
-              <w:rPr>
-                <w:rFonts w:ascii="Times New Roman" w:hAnsi="Times New Roman"/>
-                <w:sz w:val="16"/>
-              </w:rPr>
-              <w:t>^</w:t>
-            </w:r>
             <w:proofErr w:type="spellStart"/>
-            <w:r>
-              <w:rPr>
-                <w:rFonts w:ascii="Times New Roman" w:hAnsi="Times New Roman"/>
-                <w:sz w:val="16"/>
-              </w:rPr>
-              <w:t>iaCompany.isIT</w:t>
-            </w:r>
-            <w:proofErr w:type="spellEnd"/>
-            <w:r>
-              <w:rPr>
-                <w:rFonts w:ascii="Times New Roman" w:hAnsi="Times New Roman"/>
-                <w:sz w:val="16"/>
-              </w:rPr>
-              <w:t>}</w:t>
-            </w:r>
-            <w:r>
-              <w:rPr>
-                <w:rFonts w:ascii="Times New Roman" w:hAnsi="Times New Roman"/>
-                <w:sz w:val="16"/>
-              </w:rPr>
-              <w:t>{</w:t>
-            </w:r>
-            <w:proofErr w:type="spellStart"/>
-            <w:proofErr w:type="gramEnd"/>
             <w:r>
               <w:rPr>
                 <w:rFonts w:ascii="Times New Roman" w:hAnsi="Times New Roman"/>
@@ -9562,45 +9493,35 @@
                 <w:sz w:val="16"/>
                 <w:szCs w:val="16"/>
               </w:rPr>
-              <w:t>{</w:t>
-            </w:r>
-            <w:proofErr w:type="gramStart"/>
+              <w:t>{^</w:t>
+            </w:r>
+            <w:proofErr w:type="spellStart"/>
             <w:r>
               <w:rPr>
                 <w:rFonts w:ascii="Times New Roman" w:hAnsi="Times New Roman"/>
                 <w:sz w:val="16"/>
                 <w:szCs w:val="16"/>
               </w:rPr>
-              <w:t>^</w:t>
-            </w:r>
-            <w:proofErr w:type="spellStart"/>
+              <w:t>iaJob</w:t>
+            </w:r>
             <w:r>
               <w:rPr>
                 <w:rFonts w:ascii="Times New Roman" w:hAnsi="Times New Roman"/>
                 <w:sz w:val="16"/>
                 <w:szCs w:val="16"/>
               </w:rPr>
-              <w:t>iaJob</w:t>
-            </w:r>
+              <w:t>.isIT</w:t>
+            </w:r>
+            <w:proofErr w:type="spellEnd"/>
             <w:r>
               <w:rPr>
                 <w:rFonts w:ascii="Times New Roman" w:hAnsi="Times New Roman"/>
                 <w:sz w:val="16"/>
                 <w:szCs w:val="16"/>
               </w:rPr>
-              <w:t>.isIT</w:t>
-            </w:r>
-            <w:proofErr w:type="spellEnd"/>
-            <w:r>
-              <w:rPr>
-                <w:rFonts w:ascii="Times New Roman" w:hAnsi="Times New Roman"/>
-                <w:sz w:val="16"/>
-                <w:szCs w:val="16"/>
-              </w:rPr>
               <w:t>}{</w:t>
             </w:r>
             <w:proofErr w:type="spellStart"/>
-            <w:proofErr w:type="gramEnd"/>
             <w:r>
               <w:rPr>
                 <w:rFonts w:ascii="Times New Roman" w:hAnsi="Times New Roman"/>
@@ -10883,25 +10804,7 @@
                 <w:sz w:val="16"/>
                 <w:szCs w:val="16"/>
               </w:rPr>
-              <w:t xml:space="preserve">Shift </w:t>
-            </w:r>
-            <w:proofErr w:type="gramStart"/>
-            <w:r>
-              <w:rPr>
-                <w:rFonts w:ascii="Times New Roman" w:hAnsi="Times New Roman"/>
-                <w:sz w:val="16"/>
-                <w:szCs w:val="16"/>
-              </w:rPr>
-              <w:t>Duty?:</w:t>
-            </w:r>
-            <w:proofErr w:type="gramEnd"/>
-            <w:r>
-              <w:rPr>
-                <w:rFonts w:ascii="Times New Roman" w:hAnsi="Times New Roman"/>
-                <w:sz w:val="16"/>
-                <w:szCs w:val="16"/>
-              </w:rPr>
-              <w:t xml:space="preserve"> </w:t>
+              <w:t xml:space="preserve">Shift Duty?: </w:t>
             </w:r>
           </w:p>
         </w:tc>
@@ -11883,25 +11786,7 @@
                 <w:sz w:val="16"/>
                 <w:szCs w:val="16"/>
               </w:rPr>
-              <w:t xml:space="preserve">Work outside </w:t>
-            </w:r>
-            <w:proofErr w:type="gramStart"/>
-            <w:r>
-              <w:rPr>
-                <w:rFonts w:ascii="Times New Roman" w:hAnsi="Times New Roman"/>
-                <w:sz w:val="16"/>
-                <w:szCs w:val="16"/>
-              </w:rPr>
-              <w:t>HK?:</w:t>
-            </w:r>
-            <w:proofErr w:type="gramEnd"/>
-            <w:r>
-              <w:rPr>
-                <w:rFonts w:ascii="Times New Roman" w:hAnsi="Times New Roman"/>
-                <w:sz w:val="16"/>
-                <w:szCs w:val="16"/>
-              </w:rPr>
-              <w:t xml:space="preserve"> </w:t>
+              <w:t xml:space="preserve">Work outside HK?: </w:t>
             </w:r>
           </w:p>
         </w:tc>
@@ -12671,7 +12556,7 @@
           </mc:Choice>
           <mc:Fallback>
             <w:pict>
-              <v:line w14:anchorId="05F983A6" id="Straight Connector 4" o:spid="_x0000_s1026" style="position:absolute;z-index:251665408;visibility:visible;mso-wrap-style:square;mso-width-percent:0;mso-height-percent:0;mso-wrap-distance-left:9pt;mso-wrap-distance-top:0;mso-wrap-distance-right:9pt;mso-wrap-distance-bottom:0;mso-position-horizontal:absolute;mso-position-horizontal-relative:text;mso-position-vertical:absolute;mso-position-vertical-relative:text;mso-width-percent:0;mso-height-percent:0;mso-width-relative:page;mso-height-relative:page" from="-24.75pt,0" to="470.25pt,0" o:gfxdata="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" o:allowincell="f" strokeweight="2pt"/>
+              <v:line w14:anchorId="08E913D8" id="Straight Connector 4" o:spid="_x0000_s1026" style="position:absolute;z-index:251665408;visibility:visible;mso-wrap-style:square;mso-width-percent:0;mso-height-percent:0;mso-wrap-distance-left:9pt;mso-wrap-distance-top:0;mso-wrap-distance-right:9pt;mso-wrap-distance-bottom:0;mso-position-horizontal:absolute;mso-position-horizontal-relative:text;mso-position-vertical:absolute;mso-position-vertical-relative:text;mso-width-percent:0;mso-height-percent:0;mso-width-relative:page;mso-height-relative:page" from="-24.75pt,0" to="470.25pt,0" o:gfxdata="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" o:allowincell="f" strokeweight="2pt"/>
             </w:pict>
           </mc:Fallback>
         </mc:AlternateContent>
@@ -13341,23 +13226,7 @@
                 <w:rFonts w:ascii="Times New Roman" w:hAnsi="Times New Roman"/>
                 <w:sz w:val="22"/>
               </w:rPr>
-              <w:t xml:space="preserve">To assign </w:t>
-            </w:r>
-            <w:proofErr w:type="gramStart"/>
-            <w:r>
-              <w:rPr>
-                <w:rFonts w:ascii="Times New Roman" w:hAnsi="Times New Roman"/>
-                <w:sz w:val="22"/>
-              </w:rPr>
-              <w:t>an</w:t>
-            </w:r>
-            <w:proofErr w:type="gramEnd"/>
-            <w:r>
-              <w:rPr>
-                <w:rFonts w:ascii="Times New Roman" w:hAnsi="Times New Roman"/>
-                <w:sz w:val="22"/>
-              </w:rPr>
-              <w:t xml:space="preserve"> </w:t>
+              <w:t xml:space="preserve">To assign an </w:t>
             </w:r>
             <w:r>
               <w:rPr>
@@ -14623,7 +14492,6 @@
               </w:rPr>
               <w:t>{/</w:t>
             </w:r>
-            <w:proofErr w:type="gramStart"/>
             <w:r>
               <w:rPr>
                 <w:rFonts w:ascii="Times New Roman" w:hAnsi="Times New Roman"/>
@@ -14636,15 +14504,7 @@
                 <w:rFonts w:ascii="Times New Roman" w:hAnsi="Times New Roman"/>
                 <w:sz w:val="22"/>
               </w:rPr>
-              <w:t>}{</w:t>
-            </w:r>
-            <w:proofErr w:type="gramEnd"/>
-            <w:r>
-              <w:rPr>
-                <w:rFonts w:ascii="Times New Roman" w:hAnsi="Times New Roman"/>
-                <w:sz w:val="22"/>
-              </w:rPr>
-              <w:t>^iaJob.</w:t>
+              <w:t>}{^iaJob.</w:t>
             </w:r>
             <w:r>
               <w:rPr>
@@ -15117,6 +14977,52 @@
               </w:rPr>
               <w:t>The parties will work together with the goal to jointly resolve any difficulties or misunderstanding which may arise, in a spirit of cooperation and mutual trust.</w:t>
             </w:r>
+          </w:p>
+          <w:p>
+            <w:pPr>
+              <w:ind w:left="-28"/>
+              <w:jc w:val="both"/>
+              <w:rPr>
+                <w:rFonts w:ascii="Times New Roman" w:hAnsi="Times New Roman"/>
+                <w:b/>
+                <w:sz w:val="22"/>
+              </w:rPr>
+            </w:pPr>
+          </w:p>
+          <w:p>
+            <w:pPr>
+              <w:ind w:left="-28"/>
+              <w:jc w:val="both"/>
+              <w:rPr>
+                <w:rFonts w:ascii="Times New Roman" w:hAnsi="Times New Roman"/>
+                <w:b/>
+                <w:sz w:val="22"/>
+              </w:rPr>
+            </w:pPr>
+          </w:p>
+          <w:p>
+            <w:pPr>
+              <w:ind w:left="-28"/>
+              <w:jc w:val="both"/>
+              <w:rPr>
+                <w:rFonts w:ascii="Times New Roman" w:hAnsi="Times New Roman"/>
+                <w:b/>
+                <w:sz w:val="22"/>
+              </w:rPr>
+            </w:pPr>
+          </w:p>
+          <w:p>
+            <w:pPr>
+              <w:ind w:left="-28"/>
+              <w:jc w:val="both"/>
+              <w:rPr>
+                <w:rFonts w:ascii="Times New Roman" w:hAnsi="Times New Roman"/>
+                <w:b/>
+                <w:sz w:val="22"/>
+              </w:rPr>
+            </w:pPr>
+            <w:bookmarkStart w:id="0" w:name="_GoBack"/>
+            <w:bookmarkEnd w:id="0"/>
           </w:p>
           <w:p>
             <w:pPr>
@@ -15254,7 +15160,7 @@
           </mc:Choice>
           <mc:Fallback>
             <w:pict>
-              <v:line w14:anchorId="49B28994" id="Straight Connector 3" o:spid="_x0000_s1026" style="position:absolute;z-index:251666432;visibility:visible;mso-wrap-style:square;mso-width-percent:0;mso-height-percent:0;mso-wrap-distance-left:9pt;mso-wrap-distance-top:0;mso-wrap-distance-right:9pt;mso-wrap-distance-bottom:0;mso-position-horizontal:absolute;mso-position-horizontal-relative:text;mso-position-vertical:absolute;mso-position-vertical-relative:text;mso-width-percent:0;mso-height-percent:0;mso-width-relative:page;mso-height-relative:page" from="-13.5pt,.05pt" to="467.25pt,.05pt" o:gfxdata="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" o:allowincell="f" strokeweight="2pt"/>
+              <v:line w14:anchorId="3C7D60E0" id="Straight Connector 3" o:spid="_x0000_s1026" style="position:absolute;z-index:251666432;visibility:visible;mso-wrap-style:square;mso-width-percent:0;mso-height-percent:0;mso-wrap-distance-left:9pt;mso-wrap-distance-top:0;mso-wrap-distance-right:9pt;mso-wrap-distance-bottom:0;mso-position-horizontal:absolute;mso-position-horizontal-relative:text;mso-position-vertical:absolute;mso-position-vertical-relative:text;mso-width-percent:0;mso-height-percent:0;mso-width-relative:page;mso-height-relative:page" from="-13.5pt,.05pt" to="467.25pt,.05pt" o:gfxdata="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" o:allowincell="f" strokeweight="2pt"/>
             </w:pict>
           </mc:Fallback>
         </mc:AlternateContent>
@@ -16392,6 +16298,7 @@
           <w:i/>
           <w:sz w:val="20"/>
         </w:rPr>
+        <w:lastRenderedPageBreak/>
         <w:t>(Note: Organization, Student and IVE keep one copy of this Understanding each.)</w:t>
       </w:r>
     </w:p>
@@ -21410,6 +21317,7 @@
             <w14:uncheckedState w14:val="2610" w14:font="MS Gothic"/>
           </w14:checkbox>
         </w:sdtPr>
+        <w:sdtEndPr/>
         <w:sdtContent>
           <w:r>
             <w:rPr>
@@ -21483,6 +21391,7 @@
             <w14:uncheckedState w14:val="2610" w14:font="MS Gothic"/>
           </w14:checkbox>
         </w:sdtPr>
+        <w:sdtEndPr/>
         <w:sdtContent>
           <w:r>
             <w:rPr>
@@ -21556,6 +21465,7 @@
             <w14:uncheckedState w14:val="2610" w14:font="MS Gothic"/>
           </w14:checkbox>
         </w:sdtPr>
+        <w:sdtEndPr/>
         <w:sdtContent>
           <w:r>
             <w:rPr>
@@ -21615,6 +21525,7 @@
             <w14:uncheckedState w14:val="2610" w14:font="MS Gothic"/>
           </w14:checkbox>
         </w:sdtPr>
+        <w:sdtEndPr/>
         <w:sdtContent>
           <w:r>
             <w:rPr>
@@ -21680,6 +21591,7 @@
             <w14:uncheckedState w14:val="2610" w14:font="MS Gothic"/>
           </w14:checkbox>
         </w:sdtPr>
+        <w:sdtEndPr/>
         <w:sdtContent>
           <w:r>
             <w:rPr>
@@ -21739,6 +21651,7 @@
             <w14:uncheckedState w14:val="2610" w14:font="MS Gothic"/>
           </w14:checkbox>
         </w:sdtPr>
+        <w:sdtEndPr/>
         <w:sdtContent>
           <w:r>
             <w:rPr>
@@ -21798,6 +21711,7 @@
             <w14:uncheckedState w14:val="2610" w14:font="MS Gothic"/>
           </w14:checkbox>
         </w:sdtPr>
+        <w:sdtEndPr/>
         <w:sdtContent>
           <w:r>
             <w:rPr>
@@ -22745,6 +22659,7 @@
                   <w14:uncheckedState w14:val="2610" w14:font="MS Gothic"/>
                 </w14:checkbox>
               </w:sdtPr>
+              <w:sdtEndPr/>
               <w:sdtContent>
                 <w:r>
                   <w:rPr>
@@ -22794,6 +22709,7 @@
                   <w14:uncheckedState w14:val="2610" w14:font="MS Gothic"/>
                 </w14:checkbox>
               </w:sdtPr>
+              <w:sdtEndPr/>
               <w:sdtContent>
                 <w:r>
                   <w:rPr>
@@ -23327,7 +23243,7 @@
           <w:p>
             <w:pPr>
               <w:rPr>
-                <w:rFonts w:ascii="Times New Roman" w:hAnsi="Times New Roman" w:hint="eastAsia"/>
+                <w:rFonts w:ascii="Times New Roman" w:hAnsi="Times New Roman"/>
                 <w:sz w:val="22"/>
               </w:rPr>
             </w:pPr>
@@ -23411,7 +23327,7 @@
           <w:p>
             <w:pPr>
               <w:rPr>
-                <w:rFonts w:ascii="Times New Roman" w:hAnsi="Times New Roman" w:hint="eastAsia"/>
+                <w:rFonts w:ascii="Times New Roman" w:hAnsi="Times New Roman"/>
                 <w:sz w:val="22"/>
               </w:rPr>
             </w:pPr>
@@ -23906,14 +23822,7 @@
                 <w:rFonts w:ascii="Times New Roman" w:hAnsi="Times New Roman"/>
                 <w:sz w:val="22"/>
               </w:rPr>
-              <w:t>iaMentor.</w:t>
-            </w:r>
-            <w:r>
-              <w:rPr>
-                <w:rFonts w:ascii="Times New Roman" w:hAnsi="Times New Roman"/>
-                <w:sz w:val="22"/>
-              </w:rPr>
-              <w:t>fax</w:t>
+              <w:t>iaMentor.fax</w:t>
             </w:r>
             <w:proofErr w:type="spellEnd"/>
             <w:r>
@@ -24478,7 +24387,7 @@
                 </mc:Choice>
                 <mc:Fallback>
                   <w:pict>
-                    <v:line w14:anchorId="1774AD2B" id="Line 4" o:spid="_x0000_s1026" style="position:absolute;z-index:251659776;visibility:visible;mso-wrap-style:square;mso-width-percent:0;mso-height-percent:0;mso-wrap-distance-left:9pt;mso-wrap-distance-top:0;mso-wrap-distance-right:9pt;mso-wrap-distance-bottom:0;mso-position-horizontal:absolute;mso-position-horizontal-relative:text;mso-position-vertical:absolute;mso-position-vertical-relative:text;mso-width-percent:0;mso-height-percent:0;mso-width-relative:page;mso-height-relative:page" from="13.4pt,25.3pt" to="260.8pt,25.3pt" o:gfxdata="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" strokeweight="1pt">
+                    <v:line w14:anchorId="75D6B329" id="Line 4" o:spid="_x0000_s1026" style="position:absolute;z-index:251659776;visibility:visible;mso-wrap-style:square;mso-width-percent:0;mso-height-percent:0;mso-wrap-distance-left:9pt;mso-wrap-distance-top:0;mso-wrap-distance-right:9pt;mso-wrap-distance-bottom:0;mso-position-horizontal:absolute;mso-position-horizontal-relative:text;mso-position-vertical:absolute;mso-position-vertical-relative:text;mso-width-percent:0;mso-height-percent:0;mso-width-relative:page;mso-height-relative:page" from="13.4pt,25.3pt" to="260.8pt,25.3pt" o:gfxdata="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" strokeweight="1pt">
                       <v:stroke startarrow="classic" endarrow="block"/>
                     </v:line>
                   </w:pict>
@@ -29400,6 +29309,7 @@
             <w14:uncheckedState w14:val="2610" w14:font="MS Gothic"/>
           </w14:checkbox>
         </w:sdtPr>
+        <w:sdtEndPr/>
         <w:sdtContent>
           <w:r>
             <w:rPr>
@@ -29443,6 +29353,7 @@
             <w14:uncheckedState w14:val="2610" w14:font="MS Gothic"/>
           </w14:checkbox>
         </w:sdtPr>
+        <w:sdtEndPr/>
         <w:sdtContent>
           <w:r>
             <w:rPr>
@@ -29486,6 +29397,7 @@
             <w14:uncheckedState w14:val="2610" w14:font="MS Gothic"/>
           </w14:checkbox>
         </w:sdtPr>
+        <w:sdtEndPr/>
         <w:sdtContent>
           <w:r>
             <w:rPr>
@@ -29529,6 +29441,7 @@
             <w14:uncheckedState w14:val="2610" w14:font="MS Gothic"/>
           </w14:checkbox>
         </w:sdtPr>
+        <w:sdtEndPr/>
         <w:sdtContent>
           <w:r>
             <w:rPr>
@@ -29586,6 +29499,7 @@
             <w14:uncheckedState w14:val="2610" w14:font="MS Gothic"/>
           </w14:checkbox>
         </w:sdtPr>
+        <w:sdtEndPr/>
         <w:sdtContent>
           <w:r>
             <w:rPr>
@@ -29629,6 +29543,7 @@
             <w14:uncheckedState w14:val="2610" w14:font="MS Gothic"/>
           </w14:checkbox>
         </w:sdtPr>
+        <w:sdtEndPr/>
         <w:sdtContent>
           <w:r>
             <w:rPr>
@@ -29856,6 +29771,7 @@
             <w14:uncheckedState w14:val="2610" w14:font="MS Gothic"/>
           </w14:checkbox>
         </w:sdtPr>
+        <w:sdtEndPr/>
         <w:sdtContent>
           <w:r>
             <w:rPr>
@@ -29899,6 +29815,7 @@
             <w14:uncheckedState w14:val="2610" w14:font="MS Gothic"/>
           </w14:checkbox>
         </w:sdtPr>
+        <w:sdtEndPr/>
         <w:sdtContent>
           <w:r>
             <w:rPr>
@@ -30610,6 +30527,7 @@
                   <w14:uncheckedState w14:val="2610" w14:font="MS Gothic"/>
                 </w14:checkbox>
               </w:sdtPr>
+              <w:sdtEndPr/>
               <w:sdtContent>
                 <w:r>
                   <w:rPr>
@@ -30657,6 +30575,7 @@
                   <w14:uncheckedState w14:val="2610" w14:font="MS Gothic"/>
                 </w14:checkbox>
               </w:sdtPr>
+              <w:sdtEndPr/>
               <w:sdtContent>
                 <w:r>
                   <w:rPr>
@@ -30703,6 +30622,7 @@
                   <w14:uncheckedState w14:val="2610" w14:font="MS Gothic"/>
                 </w14:checkbox>
               </w:sdtPr>
+              <w:sdtEndPr/>
               <w:sdtContent>
                 <w:r>
                   <w:rPr>
@@ -30749,6 +30669,7 @@
                   <w14:uncheckedState w14:val="2610" w14:font="MS Gothic"/>
                 </w14:checkbox>
               </w:sdtPr>
+              <w:sdtEndPr/>
               <w:sdtContent>
                 <w:r>
                   <w:rPr>
@@ -30795,6 +30716,7 @@
                   <w14:uncheckedState w14:val="2610" w14:font="MS Gothic"/>
                 </w14:checkbox>
               </w:sdtPr>
+              <w:sdtEndPr/>
               <w:sdtContent>
                 <w:r>
                   <w:rPr>
@@ -30841,6 +30763,7 @@
                   <w14:uncheckedState w14:val="2610" w14:font="MS Gothic"/>
                 </w14:checkbox>
               </w:sdtPr>
+              <w:sdtEndPr/>
               <w:sdtContent>
                 <w:r>
                   <w:rPr>
@@ -30888,6 +30811,7 @@
                   <w14:uncheckedState w14:val="2610" w14:font="MS Gothic"/>
                 </w14:checkbox>
               </w:sdtPr>
+              <w:sdtEndPr/>
               <w:sdtContent>
                 <w:r>
                   <w:rPr>
@@ -30934,6 +30858,7 @@
                   <w14:uncheckedState w14:val="2610" w14:font="MS Gothic"/>
                 </w14:checkbox>
               </w:sdtPr>
+              <w:sdtEndPr/>
               <w:sdtContent>
                 <w:r>
                   <w:rPr>
@@ -30980,6 +30905,7 @@
                   <w14:uncheckedState w14:val="2610" w14:font="MS Gothic"/>
                 </w14:checkbox>
               </w:sdtPr>
+              <w:sdtEndPr/>
               <w:sdtContent>
                 <w:r>
                   <w:rPr>
@@ -31026,6 +30952,7 @@
                   <w14:uncheckedState w14:val="2610" w14:font="MS Gothic"/>
                 </w14:checkbox>
               </w:sdtPr>
+              <w:sdtEndPr/>
               <w:sdtContent>
                 <w:r>
                   <w:rPr>
@@ -31149,6 +31076,7 @@
                   <w14:uncheckedState w14:val="2610" w14:font="MS Gothic"/>
                 </w14:checkbox>
               </w:sdtPr>
+              <w:sdtEndPr/>
               <w:sdtContent>
                 <w:r>
                   <w:rPr>
@@ -31196,6 +31124,7 @@
                   <w14:uncheckedState w14:val="2610" w14:font="MS Gothic"/>
                 </w14:checkbox>
               </w:sdtPr>
+              <w:sdtEndPr/>
               <w:sdtContent>
                 <w:r>
                   <w:rPr>
@@ -31242,6 +31171,7 @@
                   <w14:uncheckedState w14:val="2610" w14:font="MS Gothic"/>
                 </w14:checkbox>
               </w:sdtPr>
+              <w:sdtEndPr/>
               <w:sdtContent>
                 <w:r>
                   <w:rPr>
@@ -31288,6 +31218,7 @@
                   <w14:uncheckedState w14:val="2610" w14:font="MS Gothic"/>
                 </w14:checkbox>
               </w:sdtPr>
+              <w:sdtEndPr/>
               <w:sdtContent>
                 <w:r>
                   <w:rPr>
@@ -31334,6 +31265,7 @@
                   <w14:uncheckedState w14:val="2610" w14:font="MS Gothic"/>
                 </w14:checkbox>
               </w:sdtPr>
+              <w:sdtEndPr/>
               <w:sdtContent>
                 <w:r>
                   <w:rPr>
@@ -31380,6 +31312,7 @@
                   <w14:uncheckedState w14:val="2610" w14:font="MS Gothic"/>
                 </w14:checkbox>
               </w:sdtPr>
+              <w:sdtEndPr/>
               <w:sdtContent>
                 <w:r>
                   <w:rPr>
@@ -31427,6 +31360,7 @@
                   <w14:uncheckedState w14:val="2610" w14:font="MS Gothic"/>
                 </w14:checkbox>
               </w:sdtPr>
+              <w:sdtEndPr/>
               <w:sdtContent>
                 <w:r>
                   <w:rPr>
@@ -31473,6 +31407,7 @@
                   <w14:uncheckedState w14:val="2610" w14:font="MS Gothic"/>
                 </w14:checkbox>
               </w:sdtPr>
+              <w:sdtEndPr/>
               <w:sdtContent>
                 <w:r>
                   <w:rPr>
@@ -31519,6 +31454,7 @@
                   <w14:uncheckedState w14:val="2610" w14:font="MS Gothic"/>
                 </w14:checkbox>
               </w:sdtPr>
+              <w:sdtEndPr/>
               <w:sdtContent>
                 <w:r>
                   <w:rPr>
@@ -31565,6 +31501,7 @@
                   <w14:uncheckedState w14:val="2610" w14:font="MS Gothic"/>
                 </w14:checkbox>
               </w:sdtPr>
+              <w:sdtEndPr/>
               <w:sdtContent>
                 <w:r>
                   <w:rPr>
@@ -31691,6 +31628,7 @@
                   <w14:uncheckedState w14:val="2610" w14:font="MS Gothic"/>
                 </w14:checkbox>
               </w:sdtPr>
+              <w:sdtEndPr/>
               <w:sdtContent>
                 <w:r>
                   <w:rPr>
@@ -31738,6 +31676,7 @@
                   <w14:uncheckedState w14:val="2610" w14:font="MS Gothic"/>
                 </w14:checkbox>
               </w:sdtPr>
+              <w:sdtEndPr/>
               <w:sdtContent>
                 <w:r>
                   <w:rPr>
@@ -31784,6 +31723,7 @@
                   <w14:uncheckedState w14:val="2610" w14:font="MS Gothic"/>
                 </w14:checkbox>
               </w:sdtPr>
+              <w:sdtEndPr/>
               <w:sdtContent>
                 <w:r>
                   <w:rPr>
@@ -31830,6 +31770,7 @@
                   <w14:uncheckedState w14:val="2610" w14:font="MS Gothic"/>
                 </w14:checkbox>
               </w:sdtPr>
+              <w:sdtEndPr/>
               <w:sdtContent>
                 <w:r>
                   <w:rPr>
@@ -31876,6 +31817,7 @@
                   <w14:uncheckedState w14:val="2610" w14:font="MS Gothic"/>
                 </w14:checkbox>
               </w:sdtPr>
+              <w:sdtEndPr/>
               <w:sdtContent>
                 <w:r>
                   <w:rPr>
@@ -31922,6 +31864,7 @@
                   <w14:uncheckedState w14:val="2610" w14:font="MS Gothic"/>
                 </w14:checkbox>
               </w:sdtPr>
+              <w:sdtEndPr/>
               <w:sdtContent>
                 <w:r>
                   <w:rPr>
@@ -31969,6 +31912,7 @@
                   <w14:uncheckedState w14:val="2610" w14:font="MS Gothic"/>
                 </w14:checkbox>
               </w:sdtPr>
+              <w:sdtEndPr/>
               <w:sdtContent>
                 <w:r>
                   <w:rPr>
@@ -32015,6 +31959,7 @@
                   <w14:uncheckedState w14:val="2610" w14:font="MS Gothic"/>
                 </w14:checkbox>
               </w:sdtPr>
+              <w:sdtEndPr/>
               <w:sdtContent>
                 <w:r>
                   <w:rPr>
@@ -32061,6 +32006,7 @@
                   <w14:uncheckedState w14:val="2610" w14:font="MS Gothic"/>
                 </w14:checkbox>
               </w:sdtPr>
+              <w:sdtEndPr/>
               <w:sdtContent>
                 <w:r>
                   <w:rPr>
@@ -32107,6 +32053,7 @@
                   <w14:uncheckedState w14:val="2610" w14:font="MS Gothic"/>
                 </w14:checkbox>
               </w:sdtPr>
+              <w:sdtEndPr/>
               <w:sdtContent>
                 <w:r>
                   <w:rPr>
@@ -32218,6 +32165,7 @@
                   <w14:uncheckedState w14:val="2610" w14:font="MS Gothic"/>
                 </w14:checkbox>
               </w:sdtPr>
+              <w:sdtEndPr/>
               <w:sdtContent>
                 <w:r>
                   <w:rPr>
@@ -32265,6 +32213,7 @@
                   <w14:uncheckedState w14:val="2610" w14:font="MS Gothic"/>
                 </w14:checkbox>
               </w:sdtPr>
+              <w:sdtEndPr/>
               <w:sdtContent>
                 <w:r>
                   <w:rPr>
@@ -32311,6 +32260,7 @@
                   <w14:uncheckedState w14:val="2610" w14:font="MS Gothic"/>
                 </w14:checkbox>
               </w:sdtPr>
+              <w:sdtEndPr/>
               <w:sdtContent>
                 <w:r>
                   <w:rPr>
@@ -32357,6 +32307,7 @@
                   <w14:uncheckedState w14:val="2610" w14:font="MS Gothic"/>
                 </w14:checkbox>
               </w:sdtPr>
+              <w:sdtEndPr/>
               <w:sdtContent>
                 <w:r>
                   <w:rPr>
@@ -32403,6 +32354,7 @@
                   <w14:uncheckedState w14:val="2610" w14:font="MS Gothic"/>
                 </w14:checkbox>
               </w:sdtPr>
+              <w:sdtEndPr/>
               <w:sdtContent>
                 <w:r>
                   <w:rPr>
@@ -32449,6 +32401,7 @@
                   <w14:uncheckedState w14:val="2610" w14:font="MS Gothic"/>
                 </w14:checkbox>
               </w:sdtPr>
+              <w:sdtEndPr/>
               <w:sdtContent>
                 <w:r>
                   <w:rPr>
@@ -32496,6 +32449,7 @@
                   <w14:uncheckedState w14:val="2610" w14:font="MS Gothic"/>
                 </w14:checkbox>
               </w:sdtPr>
+              <w:sdtEndPr/>
               <w:sdtContent>
                 <w:r>
                   <w:rPr>
@@ -32542,6 +32496,7 @@
                   <w14:uncheckedState w14:val="2610" w14:font="MS Gothic"/>
                 </w14:checkbox>
               </w:sdtPr>
+              <w:sdtEndPr/>
               <w:sdtContent>
                 <w:r>
                   <w:rPr>
@@ -32588,6 +32543,7 @@
                   <w14:uncheckedState w14:val="2610" w14:font="MS Gothic"/>
                 </w14:checkbox>
               </w:sdtPr>
+              <w:sdtEndPr/>
               <w:sdtContent>
                 <w:r>
                   <w:rPr>
@@ -32634,6 +32590,7 @@
                   <w14:uncheckedState w14:val="2610" w14:font="MS Gothic"/>
                 </w14:checkbox>
               </w:sdtPr>
+              <w:sdtEndPr/>
               <w:sdtContent>
                 <w:r>
                   <w:rPr>
@@ -32761,6 +32718,7 @@
                   <w14:uncheckedState w14:val="2610" w14:font="MS Gothic"/>
                 </w14:checkbox>
               </w:sdtPr>
+              <w:sdtEndPr/>
               <w:sdtContent>
                 <w:r>
                   <w:rPr>
@@ -32808,6 +32766,7 @@
                   <w14:uncheckedState w14:val="2610" w14:font="MS Gothic"/>
                 </w14:checkbox>
               </w:sdtPr>
+              <w:sdtEndPr/>
               <w:sdtContent>
                 <w:r>
                   <w:rPr>
@@ -32854,6 +32813,7 @@
                   <w14:uncheckedState w14:val="2610" w14:font="MS Gothic"/>
                 </w14:checkbox>
               </w:sdtPr>
+              <w:sdtEndPr/>
               <w:sdtContent>
                 <w:r>
                   <w:rPr>
@@ -32900,6 +32860,7 @@
                   <w14:uncheckedState w14:val="2610" w14:font="MS Gothic"/>
                 </w14:checkbox>
               </w:sdtPr>
+              <w:sdtEndPr/>
               <w:sdtContent>
                 <w:r>
                   <w:rPr>
@@ -32946,6 +32907,7 @@
                   <w14:uncheckedState w14:val="2610" w14:font="MS Gothic"/>
                 </w14:checkbox>
               </w:sdtPr>
+              <w:sdtEndPr/>
               <w:sdtContent>
                 <w:r>
                   <w:rPr>
@@ -32992,6 +32954,7 @@
                   <w14:uncheckedState w14:val="2610" w14:font="MS Gothic"/>
                 </w14:checkbox>
               </w:sdtPr>
+              <w:sdtEndPr/>
               <w:sdtContent>
                 <w:r>
                   <w:rPr>
@@ -33039,6 +33002,7 @@
                   <w14:uncheckedState w14:val="2610" w14:font="MS Gothic"/>
                 </w14:checkbox>
               </w:sdtPr>
+              <w:sdtEndPr/>
               <w:sdtContent>
                 <w:r>
                   <w:rPr>
@@ -33085,6 +33049,7 @@
                   <w14:uncheckedState w14:val="2610" w14:font="MS Gothic"/>
                 </w14:checkbox>
               </w:sdtPr>
+              <w:sdtEndPr/>
               <w:sdtContent>
                 <w:r>
                   <w:rPr>
@@ -33131,6 +33096,7 @@
                   <w14:uncheckedState w14:val="2610" w14:font="MS Gothic"/>
                 </w14:checkbox>
               </w:sdtPr>
+              <w:sdtEndPr/>
               <w:sdtContent>
                 <w:r>
                   <w:rPr>
@@ -33177,6 +33143,7 @@
                   <w14:uncheckedState w14:val="2610" w14:font="MS Gothic"/>
                 </w14:checkbox>
               </w:sdtPr>
+              <w:sdtEndPr/>
               <w:sdtContent>
                 <w:r>
                   <w:rPr>
@@ -33289,6 +33256,7 @@
                   <w14:uncheckedState w14:val="2610" w14:font="MS Gothic"/>
                 </w14:checkbox>
               </w:sdtPr>
+              <w:sdtEndPr/>
               <w:sdtContent>
                 <w:r>
                   <w:rPr>
@@ -33336,6 +33304,7 @@
                   <w14:uncheckedState w14:val="2610" w14:font="MS Gothic"/>
                 </w14:checkbox>
               </w:sdtPr>
+              <w:sdtEndPr/>
               <w:sdtContent>
                 <w:r>
                   <w:rPr>
@@ -33382,6 +33351,7 @@
                   <w14:uncheckedState w14:val="2610" w14:font="MS Gothic"/>
                 </w14:checkbox>
               </w:sdtPr>
+              <w:sdtEndPr/>
               <w:sdtContent>
                 <w:r>
                   <w:rPr>
@@ -33428,6 +33398,7 @@
                   <w14:uncheckedState w14:val="2610" w14:font="MS Gothic"/>
                 </w14:checkbox>
               </w:sdtPr>
+              <w:sdtEndPr/>
               <w:sdtContent>
                 <w:r>
                   <w:rPr>
@@ -33474,6 +33445,7 @@
                   <w14:uncheckedState w14:val="2610" w14:font="MS Gothic"/>
                 </w14:checkbox>
               </w:sdtPr>
+              <w:sdtEndPr/>
               <w:sdtContent>
                 <w:r>
                   <w:rPr>
@@ -33520,6 +33492,7 @@
                   <w14:uncheckedState w14:val="2610" w14:font="MS Gothic"/>
                 </w14:checkbox>
               </w:sdtPr>
+              <w:sdtEndPr/>
               <w:sdtContent>
                 <w:r>
                   <w:rPr>
@@ -33567,6 +33540,7 @@
                   <w14:uncheckedState w14:val="2610" w14:font="MS Gothic"/>
                 </w14:checkbox>
               </w:sdtPr>
+              <w:sdtEndPr/>
               <w:sdtContent>
                 <w:r>
                   <w:rPr>
@@ -33613,6 +33587,7 @@
                   <w14:uncheckedState w14:val="2610" w14:font="MS Gothic"/>
                 </w14:checkbox>
               </w:sdtPr>
+              <w:sdtEndPr/>
               <w:sdtContent>
                 <w:r>
                   <w:rPr>
@@ -33659,6 +33634,7 @@
                   <w14:uncheckedState w14:val="2610" w14:font="MS Gothic"/>
                 </w14:checkbox>
               </w:sdtPr>
+              <w:sdtEndPr/>
               <w:sdtContent>
                 <w:r>
                   <w:rPr>
@@ -33705,6 +33681,7 @@
                   <w14:uncheckedState w14:val="2610" w14:font="MS Gothic"/>
                 </w14:checkbox>
               </w:sdtPr>
+              <w:sdtEndPr/>
               <w:sdtContent>
                 <w:r>
                   <w:rPr>
@@ -35078,6 +35055,7 @@
                   <w14:uncheckedState w14:val="2610" w14:font="MS Gothic"/>
                 </w14:checkbox>
               </w:sdtPr>
+              <w:sdtEndPr/>
               <w:sdtContent>
                 <w:r>
                   <w:rPr>
@@ -35125,6 +35103,7 @@
                   <w14:uncheckedState w14:val="2610" w14:font="MS Gothic"/>
                 </w14:checkbox>
               </w:sdtPr>
+              <w:sdtEndPr/>
               <w:sdtContent>
                 <w:r>
                   <w:rPr>
@@ -35172,6 +35151,7 @@
                   <w14:uncheckedState w14:val="2610" w14:font="MS Gothic"/>
                 </w14:checkbox>
               </w:sdtPr>
+              <w:sdtEndPr/>
               <w:sdtContent>
                 <w:r>
                   <w:rPr>
@@ -35219,6 +35199,7 @@
                   <w14:uncheckedState w14:val="2610" w14:font="MS Gothic"/>
                 </w14:checkbox>
               </w:sdtPr>
+              <w:sdtEndPr/>
               <w:sdtContent>
                 <w:r>
                   <w:rPr>
@@ -35266,6 +35247,7 @@
                   <w14:uncheckedState w14:val="2610" w14:font="MS Gothic"/>
                 </w14:checkbox>
               </w:sdtPr>
+              <w:sdtEndPr/>
               <w:sdtContent>
                 <w:r>
                   <w:rPr>
@@ -35313,6 +35295,7 @@
                   <w14:uncheckedState w14:val="2610" w14:font="MS Gothic"/>
                 </w14:checkbox>
               </w:sdtPr>
+              <w:sdtEndPr/>
               <w:sdtContent>
                 <w:r>
                   <w:rPr>
@@ -35360,6 +35343,7 @@
                   <w14:uncheckedState w14:val="2610" w14:font="MS Gothic"/>
                 </w14:checkbox>
               </w:sdtPr>
+              <w:sdtEndPr/>
               <w:sdtContent>
                 <w:r>
                   <w:rPr>
@@ -35407,6 +35391,7 @@
                   <w14:uncheckedState w14:val="2610" w14:font="MS Gothic"/>
                 </w14:checkbox>
               </w:sdtPr>
+              <w:sdtEndPr/>
               <w:sdtContent>
                 <w:r>
                   <w:rPr>
@@ -35454,6 +35439,7 @@
                   <w14:uncheckedState w14:val="2610" w14:font="MS Gothic"/>
                 </w14:checkbox>
               </w:sdtPr>
+              <w:sdtEndPr/>
               <w:sdtContent>
                 <w:r>
                   <w:rPr>
@@ -35501,6 +35487,7 @@
                   <w14:uncheckedState w14:val="2610" w14:font="MS Gothic"/>
                 </w14:checkbox>
               </w:sdtPr>
+              <w:sdtEndPr/>
               <w:sdtContent>
                 <w:r>
                   <w:rPr>
@@ -35618,6 +35605,7 @@
                   <w14:uncheckedState w14:val="2610" w14:font="MS Gothic"/>
                 </w14:checkbox>
               </w:sdtPr>
+              <w:sdtEndPr/>
               <w:sdtContent>
                 <w:r>
                   <w:rPr>
@@ -35665,6 +35653,7 @@
                   <w14:uncheckedState w14:val="2610" w14:font="MS Gothic"/>
                 </w14:checkbox>
               </w:sdtPr>
+              <w:sdtEndPr/>
               <w:sdtContent>
                 <w:r>
                   <w:rPr>
@@ -35712,6 +35701,7 @@
                   <w14:uncheckedState w14:val="2610" w14:font="MS Gothic"/>
                 </w14:checkbox>
               </w:sdtPr>
+              <w:sdtEndPr/>
               <w:sdtContent>
                 <w:r>
                   <w:rPr>
@@ -35759,6 +35749,7 @@
                   <w14:uncheckedState w14:val="2610" w14:font="MS Gothic"/>
                 </w14:checkbox>
               </w:sdtPr>
+              <w:sdtEndPr/>
               <w:sdtContent>
                 <w:r>
                   <w:rPr>
@@ -35806,6 +35797,7 @@
                   <w14:uncheckedState w14:val="2610" w14:font="MS Gothic"/>
                 </w14:checkbox>
               </w:sdtPr>
+              <w:sdtEndPr/>
               <w:sdtContent>
                 <w:r>
                   <w:rPr>
@@ -35853,6 +35845,7 @@
                   <w14:uncheckedState w14:val="2610" w14:font="MS Gothic"/>
                 </w14:checkbox>
               </w:sdtPr>
+              <w:sdtEndPr/>
               <w:sdtContent>
                 <w:r>
                   <w:rPr>
@@ -35900,6 +35893,7 @@
                   <w14:uncheckedState w14:val="2610" w14:font="MS Gothic"/>
                 </w14:checkbox>
               </w:sdtPr>
+              <w:sdtEndPr/>
               <w:sdtContent>
                 <w:r>
                   <w:rPr>
@@ -35947,6 +35941,7 @@
                   <w14:uncheckedState w14:val="2610" w14:font="MS Gothic"/>
                 </w14:checkbox>
               </w:sdtPr>
+              <w:sdtEndPr/>
               <w:sdtContent>
                 <w:r>
                   <w:rPr>
@@ -35994,6 +35989,7 @@
                   <w14:uncheckedState w14:val="2610" w14:font="MS Gothic"/>
                 </w14:checkbox>
               </w:sdtPr>
+              <w:sdtEndPr/>
               <w:sdtContent>
                 <w:r>
                   <w:rPr>
@@ -36041,6 +36037,7 @@
                   <w14:uncheckedState w14:val="2610" w14:font="MS Gothic"/>
                 </w14:checkbox>
               </w:sdtPr>
+              <w:sdtEndPr/>
               <w:sdtContent>
                 <w:r>
                   <w:rPr>
@@ -36157,6 +36154,7 @@
                   <w14:uncheckedState w14:val="2610" w14:font="MS Gothic"/>
                 </w14:checkbox>
               </w:sdtPr>
+              <w:sdtEndPr/>
               <w:sdtContent>
                 <w:r>
                   <w:rPr>
@@ -36204,6 +36202,7 @@
                   <w14:uncheckedState w14:val="2610" w14:font="MS Gothic"/>
                 </w14:checkbox>
               </w:sdtPr>
+              <w:sdtEndPr/>
               <w:sdtContent>
                 <w:r>
                   <w:rPr>
@@ -36251,6 +36250,7 @@
                   <w14:uncheckedState w14:val="2610" w14:font="MS Gothic"/>
                 </w14:checkbox>
               </w:sdtPr>
+              <w:sdtEndPr/>
               <w:sdtContent>
                 <w:r>
                   <w:rPr>
@@ -36298,6 +36298,7 @@
                   <w14:uncheckedState w14:val="2610" w14:font="MS Gothic"/>
                 </w14:checkbox>
               </w:sdtPr>
+              <w:sdtEndPr/>
               <w:sdtContent>
                 <w:r>
                   <w:rPr>
@@ -36345,6 +36346,7 @@
                   <w14:uncheckedState w14:val="2610" w14:font="MS Gothic"/>
                 </w14:checkbox>
               </w:sdtPr>
+              <w:sdtEndPr/>
               <w:sdtContent>
                 <w:r>
                   <w:rPr>
@@ -36392,6 +36394,7 @@
                   <w14:uncheckedState w14:val="2610" w14:font="MS Gothic"/>
                 </w14:checkbox>
               </w:sdtPr>
+              <w:sdtEndPr/>
               <w:sdtContent>
                 <w:r>
                   <w:rPr>
@@ -36439,6 +36442,7 @@
                   <w14:uncheckedState w14:val="2610" w14:font="MS Gothic"/>
                 </w14:checkbox>
               </w:sdtPr>
+              <w:sdtEndPr/>
               <w:sdtContent>
                 <w:r>
                   <w:rPr>
@@ -36486,6 +36490,7 @@
                   <w14:uncheckedState w14:val="2610" w14:font="MS Gothic"/>
                 </w14:checkbox>
               </w:sdtPr>
+              <w:sdtEndPr/>
               <w:sdtContent>
                 <w:r>
                   <w:rPr>
@@ -36533,6 +36538,7 @@
                   <w14:uncheckedState w14:val="2610" w14:font="MS Gothic"/>
                 </w14:checkbox>
               </w:sdtPr>
+              <w:sdtEndPr/>
               <w:sdtContent>
                 <w:r>
                   <w:rPr>
@@ -36580,6 +36586,7 @@
                   <w14:uncheckedState w14:val="2610" w14:font="MS Gothic"/>
                 </w14:checkbox>
               </w:sdtPr>
+              <w:sdtEndPr/>
               <w:sdtContent>
                 <w:r>
                   <w:rPr>
@@ -36700,6 +36707,7 @@
                   <w14:uncheckedState w14:val="2610" w14:font="MS Gothic"/>
                 </w14:checkbox>
               </w:sdtPr>
+              <w:sdtEndPr/>
               <w:sdtContent>
                 <w:r>
                   <w:rPr>
@@ -36747,6 +36755,7 @@
                   <w14:uncheckedState w14:val="2610" w14:font="MS Gothic"/>
                 </w14:checkbox>
               </w:sdtPr>
+              <w:sdtEndPr/>
               <w:sdtContent>
                 <w:r>
                   <w:rPr>
@@ -36794,6 +36803,7 @@
                   <w14:uncheckedState w14:val="2610" w14:font="MS Gothic"/>
                 </w14:checkbox>
               </w:sdtPr>
+              <w:sdtEndPr/>
               <w:sdtContent>
                 <w:r>
                   <w:rPr>
@@ -36841,6 +36851,7 @@
                   <w14:uncheckedState w14:val="2610" w14:font="MS Gothic"/>
                 </w14:checkbox>
               </w:sdtPr>
+              <w:sdtEndPr/>
               <w:sdtContent>
                 <w:r>
                   <w:rPr>
@@ -36888,6 +36899,7 @@
                   <w14:uncheckedState w14:val="2610" w14:font="MS Gothic"/>
                 </w14:checkbox>
               </w:sdtPr>
+              <w:sdtEndPr/>
               <w:sdtContent>
                 <w:r>
                   <w:rPr>
@@ -36935,6 +36947,7 @@
                   <w14:uncheckedState w14:val="2610" w14:font="MS Gothic"/>
                 </w14:checkbox>
               </w:sdtPr>
+              <w:sdtEndPr/>
               <w:sdtContent>
                 <w:r>
                   <w:rPr>
@@ -36982,6 +36995,7 @@
                   <w14:uncheckedState w14:val="2610" w14:font="MS Gothic"/>
                 </w14:checkbox>
               </w:sdtPr>
+              <w:sdtEndPr/>
               <w:sdtContent>
                 <w:r>
                   <w:rPr>
@@ -37029,6 +37043,7 @@
                   <w14:uncheckedState w14:val="2610" w14:font="MS Gothic"/>
                 </w14:checkbox>
               </w:sdtPr>
+              <w:sdtEndPr/>
               <w:sdtContent>
                 <w:r>
                   <w:rPr>
@@ -37076,6 +37091,7 @@
                   <w14:uncheckedState w14:val="2610" w14:font="MS Gothic"/>
                 </w14:checkbox>
               </w:sdtPr>
+              <w:sdtEndPr/>
               <w:sdtContent>
                 <w:r>
                   <w:rPr>
@@ -37123,6 +37139,7 @@
                   <w14:uncheckedState w14:val="2610" w14:font="MS Gothic"/>
                 </w14:checkbox>
               </w:sdtPr>
+              <w:sdtEndPr/>
               <w:sdtContent>
                 <w:r>
                   <w:rPr>
@@ -37239,6 +37256,7 @@
                   <w14:uncheckedState w14:val="2610" w14:font="MS Gothic"/>
                 </w14:checkbox>
               </w:sdtPr>
+              <w:sdtEndPr/>
               <w:sdtContent>
                 <w:r>
                   <w:rPr>
@@ -37286,6 +37304,7 @@
                   <w14:uncheckedState w14:val="2610" w14:font="MS Gothic"/>
                 </w14:checkbox>
               </w:sdtPr>
+              <w:sdtEndPr/>
               <w:sdtContent>
                 <w:r>
                   <w:rPr>
@@ -37333,6 +37352,7 @@
                   <w14:uncheckedState w14:val="2610" w14:font="MS Gothic"/>
                 </w14:checkbox>
               </w:sdtPr>
+              <w:sdtEndPr/>
               <w:sdtContent>
                 <w:r>
                   <w:rPr>
@@ -37380,6 +37400,7 @@
                   <w14:uncheckedState w14:val="2610" w14:font="MS Gothic"/>
                 </w14:checkbox>
               </w:sdtPr>
+              <w:sdtEndPr/>
               <w:sdtContent>
                 <w:r>
                   <w:rPr>
@@ -37427,6 +37448,7 @@
                   <w14:uncheckedState w14:val="2610" w14:font="MS Gothic"/>
                 </w14:checkbox>
               </w:sdtPr>
+              <w:sdtEndPr/>
               <w:sdtContent>
                 <w:r>
                   <w:rPr>
@@ -37474,6 +37496,7 @@
                   <w14:uncheckedState w14:val="2610" w14:font="MS Gothic"/>
                 </w14:checkbox>
               </w:sdtPr>
+              <w:sdtEndPr/>
               <w:sdtContent>
                 <w:r>
                   <w:rPr>
@@ -37521,6 +37544,7 @@
                   <w14:uncheckedState w14:val="2610" w14:font="MS Gothic"/>
                 </w14:checkbox>
               </w:sdtPr>
+              <w:sdtEndPr/>
               <w:sdtContent>
                 <w:r>
                   <w:rPr>
@@ -37568,6 +37592,7 @@
                   <w14:uncheckedState w14:val="2610" w14:font="MS Gothic"/>
                 </w14:checkbox>
               </w:sdtPr>
+              <w:sdtEndPr/>
               <w:sdtContent>
                 <w:r>
                   <w:rPr>
@@ -37615,6 +37640,7 @@
                   <w14:uncheckedState w14:val="2610" w14:font="MS Gothic"/>
                 </w14:checkbox>
               </w:sdtPr>
+              <w:sdtEndPr/>
               <w:sdtContent>
                 <w:r>
                   <w:rPr>
@@ -37662,6 +37688,7 @@
                   <w14:uncheckedState w14:val="2610" w14:font="MS Gothic"/>
                 </w14:checkbox>
               </w:sdtPr>
+              <w:sdtEndPr/>
               <w:sdtContent>
                 <w:r>
                   <w:rPr>
@@ -37772,6 +37799,7 @@
                   <w14:uncheckedState w14:val="2610" w14:font="MS Gothic"/>
                 </w14:checkbox>
               </w:sdtPr>
+              <w:sdtEndPr/>
               <w:sdtContent>
                 <w:r>
                   <w:rPr>
@@ -37819,6 +37847,7 @@
                   <w14:uncheckedState w14:val="2610" w14:font="MS Gothic"/>
                 </w14:checkbox>
               </w:sdtPr>
+              <w:sdtEndPr/>
               <w:sdtContent>
                 <w:r>
                   <w:rPr>
@@ -37866,6 +37895,7 @@
                   <w14:uncheckedState w14:val="2610" w14:font="MS Gothic"/>
                 </w14:checkbox>
               </w:sdtPr>
+              <w:sdtEndPr/>
               <w:sdtContent>
                 <w:r>
                   <w:rPr>
@@ -37913,6 +37943,7 @@
                   <w14:uncheckedState w14:val="2610" w14:font="MS Gothic"/>
                 </w14:checkbox>
               </w:sdtPr>
+              <w:sdtEndPr/>
               <w:sdtContent>
                 <w:r>
                   <w:rPr>
@@ -37960,6 +37991,7 @@
                   <w14:uncheckedState w14:val="2610" w14:font="MS Gothic"/>
                 </w14:checkbox>
               </w:sdtPr>
+              <w:sdtEndPr/>
               <w:sdtContent>
                 <w:r>
                   <w:rPr>
@@ -38007,6 +38039,7 @@
                   <w14:uncheckedState w14:val="2610" w14:font="MS Gothic"/>
                 </w14:checkbox>
               </w:sdtPr>
+              <w:sdtEndPr/>
               <w:sdtContent>
                 <w:r>
                   <w:rPr>
@@ -38054,6 +38087,7 @@
                   <w14:uncheckedState w14:val="2610" w14:font="MS Gothic"/>
                 </w14:checkbox>
               </w:sdtPr>
+              <w:sdtEndPr/>
               <w:sdtContent>
                 <w:r>
                   <w:rPr>
@@ -38101,6 +38135,7 @@
                   <w14:uncheckedState w14:val="2610" w14:font="MS Gothic"/>
                 </w14:checkbox>
               </w:sdtPr>
+              <w:sdtEndPr/>
               <w:sdtContent>
                 <w:r>
                   <w:rPr>
@@ -38148,6 +38183,7 @@
                   <w14:uncheckedState w14:val="2610" w14:font="MS Gothic"/>
                 </w14:checkbox>
               </w:sdtPr>
+              <w:sdtEndPr/>
               <w:sdtContent>
                 <w:r>
                   <w:rPr>
@@ -38195,6 +38231,7 @@
                   <w14:uncheckedState w14:val="2610" w14:font="MS Gothic"/>
                 </w14:checkbox>
               </w:sdtPr>
+              <w:sdtEndPr/>
               <w:sdtContent>
                 <w:r>
                   <w:rPr>
@@ -38303,6 +38340,7 @@
                   <w14:uncheckedState w14:val="2610" w14:font="MS Gothic"/>
                 </w14:checkbox>
               </w:sdtPr>
+              <w:sdtEndPr/>
               <w:sdtContent>
                 <w:r>
                   <w:rPr>
@@ -38350,6 +38388,7 @@
                   <w14:uncheckedState w14:val="2610" w14:font="MS Gothic"/>
                 </w14:checkbox>
               </w:sdtPr>
+              <w:sdtEndPr/>
               <w:sdtContent>
                 <w:r>
                   <w:rPr>
@@ -38397,6 +38436,7 @@
                   <w14:uncheckedState w14:val="2610" w14:font="MS Gothic"/>
                 </w14:checkbox>
               </w:sdtPr>
+              <w:sdtEndPr/>
               <w:sdtContent>
                 <w:r>
                   <w:rPr>
@@ -38444,6 +38484,7 @@
                   <w14:uncheckedState w14:val="2610" w14:font="MS Gothic"/>
                 </w14:checkbox>
               </w:sdtPr>
+              <w:sdtEndPr/>
               <w:sdtContent>
                 <w:r>
                   <w:rPr>
@@ -38491,6 +38532,7 @@
                   <w14:uncheckedState w14:val="2610" w14:font="MS Gothic"/>
                 </w14:checkbox>
               </w:sdtPr>
+              <w:sdtEndPr/>
               <w:sdtContent>
                 <w:r>
                   <w:rPr>
@@ -38538,6 +38580,7 @@
                   <w14:uncheckedState w14:val="2610" w14:font="MS Gothic"/>
                 </w14:checkbox>
               </w:sdtPr>
+              <w:sdtEndPr/>
               <w:sdtContent>
                 <w:r>
                   <w:rPr>
@@ -38585,6 +38628,7 @@
                   <w14:uncheckedState w14:val="2610" w14:font="MS Gothic"/>
                 </w14:checkbox>
               </w:sdtPr>
+              <w:sdtEndPr/>
               <w:sdtContent>
                 <w:r>
                   <w:rPr>
@@ -38632,6 +38676,7 @@
                   <w14:uncheckedState w14:val="2610" w14:font="MS Gothic"/>
                 </w14:checkbox>
               </w:sdtPr>
+              <w:sdtEndPr/>
               <w:sdtContent>
                 <w:r>
                   <w:rPr>
@@ -38679,6 +38724,7 @@
                   <w14:uncheckedState w14:val="2610" w14:font="MS Gothic"/>
                 </w14:checkbox>
               </w:sdtPr>
+              <w:sdtEndPr/>
               <w:sdtContent>
                 <w:r>
                   <w:rPr>
@@ -38726,6 +38772,7 @@
                   <w14:uncheckedState w14:val="2610" w14:font="MS Gothic"/>
                 </w14:checkbox>
               </w:sdtPr>
+              <w:sdtEndPr/>
               <w:sdtContent>
                 <w:r>
                   <w:rPr>
@@ -38838,6 +38885,7 @@
                   <w14:uncheckedState w14:val="2610" w14:font="MS Gothic"/>
                 </w14:checkbox>
               </w:sdtPr>
+              <w:sdtEndPr/>
               <w:sdtContent>
                 <w:r>
                   <w:rPr>
@@ -38885,6 +38933,7 @@
                   <w14:uncheckedState w14:val="2610" w14:font="MS Gothic"/>
                 </w14:checkbox>
               </w:sdtPr>
+              <w:sdtEndPr/>
               <w:sdtContent>
                 <w:r>
                   <w:rPr>
@@ -38932,6 +38981,7 @@
                   <w14:uncheckedState w14:val="2610" w14:font="MS Gothic"/>
                 </w14:checkbox>
               </w:sdtPr>
+              <w:sdtEndPr/>
               <w:sdtContent>
                 <w:r>
                   <w:rPr>
@@ -38979,6 +39029,7 @@
                   <w14:uncheckedState w14:val="2610" w14:font="MS Gothic"/>
                 </w14:checkbox>
               </w:sdtPr>
+              <w:sdtEndPr/>
               <w:sdtContent>
                 <w:r>
                   <w:rPr>
@@ -39026,6 +39077,7 @@
                   <w14:uncheckedState w14:val="2610" w14:font="MS Gothic"/>
                 </w14:checkbox>
               </w:sdtPr>
+              <w:sdtEndPr/>
               <w:sdtContent>
                 <w:r>
                   <w:rPr>
@@ -39073,6 +39125,7 @@
                   <w14:uncheckedState w14:val="2610" w14:font="MS Gothic"/>
                 </w14:checkbox>
               </w:sdtPr>
+              <w:sdtEndPr/>
               <w:sdtContent>
                 <w:r>
                   <w:rPr>
@@ -39120,6 +39173,7 @@
                   <w14:uncheckedState w14:val="2610" w14:font="MS Gothic"/>
                 </w14:checkbox>
               </w:sdtPr>
+              <w:sdtEndPr/>
               <w:sdtContent>
                 <w:r>
                   <w:rPr>
@@ -39167,6 +39221,7 @@
                   <w14:uncheckedState w14:val="2610" w14:font="MS Gothic"/>
                 </w14:checkbox>
               </w:sdtPr>
+              <w:sdtEndPr/>
               <w:sdtContent>
                 <w:r>
                   <w:rPr>
@@ -39214,6 +39269,7 @@
                   <w14:uncheckedState w14:val="2610" w14:font="MS Gothic"/>
                 </w14:checkbox>
               </w:sdtPr>
+              <w:sdtEndPr/>
               <w:sdtContent>
                 <w:r>
                   <w:rPr>
@@ -39261,6 +39317,7 @@
                   <w14:uncheckedState w14:val="2610" w14:font="MS Gothic"/>
                 </w14:checkbox>
               </w:sdtPr>
+              <w:sdtEndPr/>
               <w:sdtContent>
                 <w:r>
                   <w:rPr>
@@ -39372,6 +39429,7 @@
                   <w14:uncheckedState w14:val="2610" w14:font="MS Gothic"/>
                 </w14:checkbox>
               </w:sdtPr>
+              <w:sdtEndPr/>
               <w:sdtContent>
                 <w:r>
                   <w:rPr>
@@ -39419,6 +39477,7 @@
                   <w14:uncheckedState w14:val="2610" w14:font="MS Gothic"/>
                 </w14:checkbox>
               </w:sdtPr>
+              <w:sdtEndPr/>
               <w:sdtContent>
                 <w:r>
                   <w:rPr>
@@ -39466,6 +39525,7 @@
                   <w14:uncheckedState w14:val="2610" w14:font="MS Gothic"/>
                 </w14:checkbox>
               </w:sdtPr>
+              <w:sdtEndPr/>
               <w:sdtContent>
                 <w:r>
                   <w:rPr>
@@ -39513,6 +39573,7 @@
                   <w14:uncheckedState w14:val="2610" w14:font="MS Gothic"/>
                 </w14:checkbox>
               </w:sdtPr>
+              <w:sdtEndPr/>
               <w:sdtContent>
                 <w:r>
                   <w:rPr>
@@ -39560,6 +39621,7 @@
                   <w14:uncheckedState w14:val="2610" w14:font="MS Gothic"/>
                 </w14:checkbox>
               </w:sdtPr>
+              <w:sdtEndPr/>
               <w:sdtContent>
                 <w:r>
                   <w:rPr>
@@ -39607,6 +39669,7 @@
                   <w14:uncheckedState w14:val="2610" w14:font="MS Gothic"/>
                 </w14:checkbox>
               </w:sdtPr>
+              <w:sdtEndPr/>
               <w:sdtContent>
                 <w:r>
                   <w:rPr>
@@ -39654,6 +39717,7 @@
                   <w14:uncheckedState w14:val="2610" w14:font="MS Gothic"/>
                 </w14:checkbox>
               </w:sdtPr>
+              <w:sdtEndPr/>
               <w:sdtContent>
                 <w:r>
                   <w:rPr>
@@ -39701,6 +39765,7 @@
                   <w14:uncheckedState w14:val="2610" w14:font="MS Gothic"/>
                 </w14:checkbox>
               </w:sdtPr>
+              <w:sdtEndPr/>
               <w:sdtContent>
                 <w:r>
                   <w:rPr>
@@ -39748,6 +39813,7 @@
                   <w14:uncheckedState w14:val="2610" w14:font="MS Gothic"/>
                 </w14:checkbox>
               </w:sdtPr>
+              <w:sdtEndPr/>
               <w:sdtContent>
                 <w:r>
                   <w:rPr>
@@ -39795,6 +39861,7 @@
                   <w14:uncheckedState w14:val="2610" w14:font="MS Gothic"/>
                 </w14:checkbox>
               </w:sdtPr>
+              <w:sdtEndPr/>
               <w:sdtContent>
                 <w:r>
                   <w:rPr>
@@ -39906,6 +39973,7 @@
                   <w14:uncheckedState w14:val="2610" w14:font="MS Gothic"/>
                 </w14:checkbox>
               </w:sdtPr>
+              <w:sdtEndPr/>
               <w:sdtContent>
                 <w:r>
                   <w:rPr>
@@ -39953,6 +40021,7 @@
                   <w14:uncheckedState w14:val="2610" w14:font="MS Gothic"/>
                 </w14:checkbox>
               </w:sdtPr>
+              <w:sdtEndPr/>
               <w:sdtContent>
                 <w:r>
                   <w:rPr>
@@ -40000,6 +40069,7 @@
                   <w14:uncheckedState w14:val="2610" w14:font="MS Gothic"/>
                 </w14:checkbox>
               </w:sdtPr>
+              <w:sdtEndPr/>
               <w:sdtContent>
                 <w:r>
                   <w:rPr>
@@ -40047,6 +40117,7 @@
                   <w14:uncheckedState w14:val="2610" w14:font="MS Gothic"/>
                 </w14:checkbox>
               </w:sdtPr>
+              <w:sdtEndPr/>
               <w:sdtContent>
                 <w:r>
                   <w:rPr>
@@ -40094,6 +40165,7 @@
                   <w14:uncheckedState w14:val="2610" w14:font="MS Gothic"/>
                 </w14:checkbox>
               </w:sdtPr>
+              <w:sdtEndPr/>
               <w:sdtContent>
                 <w:r>
                   <w:rPr>
@@ -40141,6 +40213,7 @@
                   <w14:uncheckedState w14:val="2610" w14:font="MS Gothic"/>
                 </w14:checkbox>
               </w:sdtPr>
+              <w:sdtEndPr/>
               <w:sdtContent>
                 <w:r>
                   <w:rPr>
@@ -40188,6 +40261,7 @@
                   <w14:uncheckedState w14:val="2610" w14:font="MS Gothic"/>
                 </w14:checkbox>
               </w:sdtPr>
+              <w:sdtEndPr/>
               <w:sdtContent>
                 <w:r>
                   <w:rPr>
@@ -40235,6 +40309,7 @@
                   <w14:uncheckedState w14:val="2610" w14:font="MS Gothic"/>
                 </w14:checkbox>
               </w:sdtPr>
+              <w:sdtEndPr/>
               <w:sdtContent>
                 <w:r>
                   <w:rPr>
@@ -40282,6 +40357,7 @@
                   <w14:uncheckedState w14:val="2610" w14:font="MS Gothic"/>
                 </w14:checkbox>
               </w:sdtPr>
+              <w:sdtEndPr/>
               <w:sdtContent>
                 <w:r>
                   <w:rPr>
@@ -40329,6 +40405,7 @@
                   <w14:uncheckedState w14:val="2610" w14:font="MS Gothic"/>
                 </w14:checkbox>
               </w:sdtPr>
+              <w:sdtEndPr/>
               <w:sdtContent>
                 <w:r>
                   <w:rPr>
@@ -40440,6 +40517,7 @@
                   <w14:uncheckedState w14:val="2610" w14:font="MS Gothic"/>
                 </w14:checkbox>
               </w:sdtPr>
+              <w:sdtEndPr/>
               <w:sdtContent>
                 <w:r>
                   <w:rPr>
@@ -40487,6 +40565,7 @@
                   <w14:uncheckedState w14:val="2610" w14:font="MS Gothic"/>
                 </w14:checkbox>
               </w:sdtPr>
+              <w:sdtEndPr/>
               <w:sdtContent>
                 <w:r>
                   <w:rPr>
@@ -40534,6 +40613,7 @@
                   <w14:uncheckedState w14:val="2610" w14:font="MS Gothic"/>
                 </w14:checkbox>
               </w:sdtPr>
+              <w:sdtEndPr/>
               <w:sdtContent>
                 <w:r>
                   <w:rPr>
@@ -40581,6 +40661,7 @@
                   <w14:uncheckedState w14:val="2610" w14:font="MS Gothic"/>
                 </w14:checkbox>
               </w:sdtPr>
+              <w:sdtEndPr/>
               <w:sdtContent>
                 <w:r>
                   <w:rPr>
@@ -40628,6 +40709,7 @@
                   <w14:uncheckedState w14:val="2610" w14:font="MS Gothic"/>
                 </w14:checkbox>
               </w:sdtPr>
+              <w:sdtEndPr/>
               <w:sdtContent>
                 <w:r>
                   <w:rPr>
@@ -40675,6 +40757,7 @@
                   <w14:uncheckedState w14:val="2610" w14:font="MS Gothic"/>
                 </w14:checkbox>
               </w:sdtPr>
+              <w:sdtEndPr/>
               <w:sdtContent>
                 <w:r>
                   <w:rPr>
@@ -40722,6 +40805,7 @@
                   <w14:uncheckedState w14:val="2610" w14:font="MS Gothic"/>
                 </w14:checkbox>
               </w:sdtPr>
+              <w:sdtEndPr/>
               <w:sdtContent>
                 <w:r>
                   <w:rPr>
@@ -40769,6 +40853,7 @@
                   <w14:uncheckedState w14:val="2610" w14:font="MS Gothic"/>
                 </w14:checkbox>
               </w:sdtPr>
+              <w:sdtEndPr/>
               <w:sdtContent>
                 <w:r>
                   <w:rPr>
@@ -40816,6 +40901,7 @@
                   <w14:uncheckedState w14:val="2610" w14:font="MS Gothic"/>
                 </w14:checkbox>
               </w:sdtPr>
+              <w:sdtEndPr/>
               <w:sdtContent>
                 <w:r>
                   <w:rPr>
@@ -40863,6 +40949,7 @@
                   <w14:uncheckedState w14:val="2610" w14:font="MS Gothic"/>
                 </w14:checkbox>
               </w:sdtPr>
+              <w:sdtEndPr/>
               <w:sdtContent>
                 <w:r>
                   <w:rPr>
@@ -43138,6 +43225,7 @@
                   <w14:uncheckedState w14:val="2610" w14:font="MS Gothic"/>
                 </w14:checkbox>
               </w:sdtPr>
+              <w:sdtEndPr/>
               <w:sdtContent>
                 <w:r>
                   <w:rPr>
@@ -43207,6 +43295,7 @@
                   <w14:uncheckedState w14:val="2610" w14:font="MS Gothic"/>
                 </w14:checkbox>
               </w:sdtPr>
+              <w:sdtEndPr/>
               <w:sdtContent>
                 <w:r>
                   <w:rPr>
@@ -43276,6 +43365,7 @@
                   <w14:uncheckedState w14:val="2610" w14:font="MS Gothic"/>
                 </w14:checkbox>
               </w:sdtPr>
+              <w:sdtEndPr/>
               <w:sdtContent>
                 <w:r>
                   <w:rPr>
@@ -43345,6 +43435,7 @@
                   <w14:uncheckedState w14:val="2610" w14:font="MS Gothic"/>
                 </w14:checkbox>
               </w:sdtPr>
+              <w:sdtEndPr/>
               <w:sdtContent>
                 <w:r>
                   <w:rPr>
@@ -43421,6 +43512,7 @@
                   <w14:uncheckedState w14:val="2610" w14:font="MS Gothic"/>
                 </w14:checkbox>
               </w:sdtPr>
+              <w:sdtEndPr/>
               <w:sdtContent>
                 <w:r>
                   <w:rPr>
@@ -43485,6 +43577,7 @@
                   <w14:uncheckedState w14:val="2610" w14:font="MS Gothic"/>
                 </w14:checkbox>
               </w:sdtPr>
+              <w:sdtEndPr/>
               <w:sdtContent>
                 <w:r>
                   <w:rPr>
@@ -43553,6 +43646,7 @@
                   <w14:uncheckedState w14:val="2610" w14:font="MS Gothic"/>
                 </w14:checkbox>
               </w:sdtPr>
+              <w:sdtEndPr/>
               <w:sdtContent>
                 <w:r>
                   <w:rPr>
@@ -43630,6 +43724,7 @@
                   <w14:uncheckedState w14:val="2610" w14:font="MS Gothic"/>
                 </w14:checkbox>
               </w:sdtPr>
+              <w:sdtEndPr/>
               <w:sdtContent>
                 <w:r>
                   <w:rPr>
@@ -43777,6 +43872,7 @@
                   <w14:uncheckedState w14:val="2610" w14:font="MS Gothic"/>
                 </w14:checkbox>
               </w:sdtPr>
+              <w:sdtEndPr/>
               <w:sdtContent>
                 <w:r>
                   <w:rPr>
@@ -43849,6 +43945,7 @@
                   <w14:uncheckedState w14:val="2610" w14:font="MS Gothic"/>
                 </w14:checkbox>
               </w:sdtPr>
+              <w:sdtEndPr/>
               <w:sdtContent>
                 <w:r>
                   <w:rPr>
@@ -43920,6 +44017,7 @@
                   <w14:uncheckedState w14:val="2610" w14:font="MS Gothic"/>
                 </w14:checkbox>
               </w:sdtPr>
+              <w:sdtEndPr/>
               <w:sdtContent>
                 <w:r>
                   <w:rPr>
@@ -44027,6 +44125,7 @@
                   <w14:uncheckedState w14:val="2610" w14:font="MS Gothic"/>
                 </w14:checkbox>
               </w:sdtPr>
+              <w:sdtEndPr/>
               <w:sdtContent>
                 <w:r>
                   <w:rPr>
@@ -44091,6 +44190,7 @@
                   <w14:uncheckedState w14:val="2610" w14:font="MS Gothic"/>
                 </w14:checkbox>
               </w:sdtPr>
+              <w:sdtEndPr/>
               <w:sdtContent>
                 <w:r>
                   <w:rPr>
@@ -44199,6 +44299,7 @@
             <w14:uncheckedState w14:val="2610" w14:font="MS Gothic"/>
           </w14:checkbox>
         </w:sdtPr>
+        <w:sdtEndPr/>
         <w:sdtContent>
           <w:r>
             <w:rPr>
@@ -44239,6 +44340,7 @@
             <w14:uncheckedState w14:val="2610" w14:font="MS Gothic"/>
           </w14:checkbox>
         </w:sdtPr>
+        <w:sdtEndPr/>
         <w:sdtContent>
           <w:r>
             <w:rPr>
@@ -44293,6 +44395,7 @@
             <w14:uncheckedState w14:val="2610" w14:font="MS Gothic"/>
           </w14:checkbox>
         </w:sdtPr>
+        <w:sdtEndPr/>
         <w:sdtContent>
           <w:r>
             <w:rPr>
@@ -44581,8 +44684,6 @@
               </w:rPr>
               <w:t>{iaSupervisor.name}</w:t>
             </w:r>
-            <w:bookmarkStart w:id="0" w:name="_GoBack"/>
-            <w:bookmarkEnd w:id="0"/>
           </w:p>
         </w:tc>
         <w:tc>
@@ -45327,6 +45428,7 @@
                   <w14:uncheckedState w14:val="2610" w14:font="MS Gothic"/>
                 </w14:checkbox>
               </w:sdtPr>
+              <w:sdtEndPr/>
               <w:sdtContent>
                 <w:r>
                   <w:rPr>
@@ -45396,6 +45498,7 @@
                   <w14:uncheckedState w14:val="2610" w14:font="MS Gothic"/>
                 </w14:checkbox>
               </w:sdtPr>
+              <w:sdtEndPr/>
               <w:sdtContent>
                 <w:r>
                   <w:rPr>
@@ -45465,6 +45568,7 @@
                   <w14:uncheckedState w14:val="2610" w14:font="MS Gothic"/>
                 </w14:checkbox>
               </w:sdtPr>
+              <w:sdtEndPr/>
               <w:sdtContent>
                 <w:r>
                   <w:rPr>
@@ -45534,6 +45638,7 @@
                   <w14:uncheckedState w14:val="2610" w14:font="MS Gothic"/>
                 </w14:checkbox>
               </w:sdtPr>
+              <w:sdtEndPr/>
               <w:sdtContent>
                 <w:r>
                   <w:rPr>
@@ -45610,6 +45715,7 @@
                   <w14:uncheckedState w14:val="2610" w14:font="MS Gothic"/>
                 </w14:checkbox>
               </w:sdtPr>
+              <w:sdtEndPr/>
               <w:sdtContent>
                 <w:r>
                   <w:rPr>
@@ -45674,6 +45780,7 @@
                   <w14:uncheckedState w14:val="2610" w14:font="MS Gothic"/>
                 </w14:checkbox>
               </w:sdtPr>
+              <w:sdtEndPr/>
               <w:sdtContent>
                 <w:r>
                   <w:rPr>
@@ -45742,6 +45849,7 @@
                   <w14:uncheckedState w14:val="2610" w14:font="MS Gothic"/>
                 </w14:checkbox>
               </w:sdtPr>
+              <w:sdtEndPr/>
               <w:sdtContent>
                 <w:r>
                   <w:rPr>
@@ -52275,6 +52383,7 @@
   <w:style w:type="character" w:default="1" w:styleId="a1">
     <w:name w:val="Default Paragraph Font"/>
     <w:uiPriority w:val="1"/>
+    <w:semiHidden/>
     <w:unhideWhenUsed/>
   </w:style>
   <w:style w:type="table" w:default="1" w:styleId="a2">
@@ -53050,7 +53159,7 @@
 </file>
 
 <file path=customXml/itemProps2.xml><?xml version="1.0" encoding="utf-8"?>
-<ds:datastoreItem xmlns:ds="http://schemas.openxmlformats.org/officeDocument/2006/customXml" ds:itemID="{694DFFD3-CE85-4205-96C9-A77DD4702EBA}">
+<ds:datastoreItem xmlns:ds="http://schemas.openxmlformats.org/officeDocument/2006/customXml" ds:itemID="{B993174C-EFB0-41DE-ABAF-5D10F0005AE2}">
   <ds:schemaRefs>
     <ds:schemaRef ds:uri="http://schemas.openxmlformats.org/officeDocument/2006/bibliography"/>
   </ds:schemaRefs>

--- a/src/assets/template-document.docx
+++ b/src/assets/template-document.docx
@@ -11946,7 +11946,7 @@
                 <w:rFonts w:ascii="Times New Roman" w:hAnsi="Times New Roman"/>
                 <w:sz w:val="16"/>
               </w:rPr>
-              <w:t>{^</w:t>
+              <w:t>{</w:t>
             </w:r>
             <w:proofErr w:type="spellStart"/>
             <w:r>
@@ -11954,60 +11954,14 @@
                 <w:rFonts w:ascii="Times New Roman" w:hAnsi="Times New Roman"/>
                 <w:sz w:val="16"/>
               </w:rPr>
-              <w:t>iaCompany.</w:t>
+              <w:t>iaJob</w:t>
             </w:r>
             <w:r>
               <w:rPr>
                 <w:rFonts w:ascii="Times New Roman" w:hAnsi="Times New Roman"/>
                 <w:sz w:val="16"/>
               </w:rPr>
-              <w:t>isHK</w:t>
-            </w:r>
-            <w:proofErr w:type="spellEnd"/>
-            <w:r>
-              <w:rPr>
-                <w:rFonts w:ascii="Times New Roman" w:hAnsi="Times New Roman"/>
-                <w:sz w:val="16"/>
-              </w:rPr>
-              <w:t>}{</w:t>
-            </w:r>
-            <w:proofErr w:type="spellStart"/>
-            <w:r>
-              <w:rPr>
-                <w:rFonts w:ascii="Times New Roman" w:hAnsi="Times New Roman"/>
-                <w:sz w:val="16"/>
-              </w:rPr>
-              <w:t>iaCompany</w:t>
-            </w:r>
-            <w:r>
-              <w:rPr>
-                <w:rFonts w:ascii="Times New Roman" w:hAnsi="Times New Roman"/>
-                <w:sz w:val="16"/>
-              </w:rPr>
               <w:t>.nonHKCountry</w:t>
-            </w:r>
-            <w:proofErr w:type="spellEnd"/>
-            <w:r>
-              <w:rPr>
-                <w:rFonts w:ascii="Times New Roman" w:hAnsi="Times New Roman"/>
-                <w:sz w:val="16"/>
-              </w:rPr>
-              <w:t>}{/</w:t>
-            </w:r>
-            <w:proofErr w:type="spellStart"/>
-            <w:r>
-              <w:rPr>
-                <w:rFonts w:ascii="Times New Roman" w:hAnsi="Times New Roman"/>
-                <w:sz w:val="16"/>
-              </w:rPr>
-              <w:t>iaCompany.</w:t>
-            </w:r>
-            <w:r>
-              <w:rPr>
-                <w:rFonts w:ascii="Times New Roman" w:hAnsi="Times New Roman"/>
-                <w:sz w:val="16"/>
-              </w:rPr>
-              <w:t>isHK</w:t>
             </w:r>
             <w:proofErr w:type="spellEnd"/>
             <w:r>
@@ -12556,7 +12510,7 @@
           </mc:Choice>
           <mc:Fallback>
             <w:pict>
-              <v:line w14:anchorId="08E913D8" id="Straight Connector 4" o:spid="_x0000_s1026" style="position:absolute;z-index:251665408;visibility:visible;mso-wrap-style:square;mso-width-percent:0;mso-height-percent:0;mso-wrap-distance-left:9pt;mso-wrap-distance-top:0;mso-wrap-distance-right:9pt;mso-wrap-distance-bottom:0;mso-position-horizontal:absolute;mso-position-horizontal-relative:text;mso-position-vertical:absolute;mso-position-vertical-relative:text;mso-width-percent:0;mso-height-percent:0;mso-width-relative:page;mso-height-relative:page" from="-24.75pt,0" to="470.25pt,0" o:gfxdata="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" o:allowincell="f" strokeweight="2pt"/>
+              <v:line w14:anchorId="6E912DAC" id="Straight Connector 4" o:spid="_x0000_s1026" style="position:absolute;z-index:251665408;visibility:visible;mso-wrap-style:square;mso-width-percent:0;mso-height-percent:0;mso-wrap-distance-left:9pt;mso-wrap-distance-top:0;mso-wrap-distance-right:9pt;mso-wrap-distance-bottom:0;mso-position-horizontal:absolute;mso-position-horizontal-relative:text;mso-position-vertical:absolute;mso-position-vertical-relative:text;mso-width-percent:0;mso-height-percent:0;mso-width-relative:page;mso-height-relative:page" from="-24.75pt,0" to="470.25pt,0" o:gfxdata="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" o:allowincell="f" strokeweight="2pt"/>
             </w:pict>
           </mc:Fallback>
         </mc:AlternateContent>
@@ -14761,7 +14715,23 @@
                 <w:rFonts w:ascii="Times New Roman" w:hAnsi="Times New Roman"/>
                 <w:sz w:val="22"/>
               </w:rPr>
-              <w:t>iaJob.Bonus</w:t>
+              <w:t>iaJob.</w:t>
+            </w:r>
+            <w:r>
+              <w:rPr>
+                <w:rFonts w:ascii="Times New Roman" w:hAnsi="Times New Roman"/>
+                <w:sz w:val="22"/>
+              </w:rPr>
+              <w:t>b</w:t>
+            </w:r>
+            <w:bookmarkStart w:id="0" w:name="_GoBack"/>
+            <w:bookmarkEnd w:id="0"/>
+            <w:r>
+              <w:rPr>
+                <w:rFonts w:ascii="Times New Roman" w:hAnsi="Times New Roman"/>
+                <w:sz w:val="22"/>
+              </w:rPr>
+              <w:t>onus</w:t>
             </w:r>
             <w:proofErr w:type="spellEnd"/>
             <w:r>
@@ -15021,8 +14991,6 @@
                 <w:sz w:val="22"/>
               </w:rPr>
             </w:pPr>
-            <w:bookmarkStart w:id="0" w:name="_GoBack"/>
-            <w:bookmarkEnd w:id="0"/>
           </w:p>
           <w:p>
             <w:pPr>
@@ -15160,7 +15128,7 @@
           </mc:Choice>
           <mc:Fallback>
             <w:pict>
-              <v:line w14:anchorId="3C7D60E0" id="Straight Connector 3" o:spid="_x0000_s1026" style="position:absolute;z-index:251666432;visibility:visible;mso-wrap-style:square;mso-width-percent:0;mso-height-percent:0;mso-wrap-distance-left:9pt;mso-wrap-distance-top:0;mso-wrap-distance-right:9pt;mso-wrap-distance-bottom:0;mso-position-horizontal:absolute;mso-position-horizontal-relative:text;mso-position-vertical:absolute;mso-position-vertical-relative:text;mso-width-percent:0;mso-height-percent:0;mso-width-relative:page;mso-height-relative:page" from="-13.5pt,.05pt" to="467.25pt,.05pt" o:gfxdata="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" o:allowincell="f" strokeweight="2pt"/>
+              <v:line w14:anchorId="0C6224F3" id="Straight Connector 3" o:spid="_x0000_s1026" style="position:absolute;z-index:251666432;visibility:visible;mso-wrap-style:square;mso-width-percent:0;mso-height-percent:0;mso-wrap-distance-left:9pt;mso-wrap-distance-top:0;mso-wrap-distance-right:9pt;mso-wrap-distance-bottom:0;mso-position-horizontal:absolute;mso-position-horizontal-relative:text;mso-position-vertical:absolute;mso-position-vertical-relative:text;mso-width-percent:0;mso-height-percent:0;mso-width-relative:page;mso-height-relative:page" from="-13.5pt,.05pt" to="467.25pt,.05pt" o:gfxdata="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" o:allowincell="f" strokeweight="2pt"/>
             </w:pict>
           </mc:Fallback>
         </mc:AlternateContent>
@@ -24387,7 +24355,7 @@
                 </mc:Choice>
                 <mc:Fallback>
                   <w:pict>
-                    <v:line w14:anchorId="75D6B329" id="Line 4" o:spid="_x0000_s1026" style="position:absolute;z-index:251659776;visibility:visible;mso-wrap-style:square;mso-width-percent:0;mso-height-percent:0;mso-wrap-distance-left:9pt;mso-wrap-distance-top:0;mso-wrap-distance-right:9pt;mso-wrap-distance-bottom:0;mso-position-horizontal:absolute;mso-position-horizontal-relative:text;mso-position-vertical:absolute;mso-position-vertical-relative:text;mso-width-percent:0;mso-height-percent:0;mso-width-relative:page;mso-height-relative:page" from="13.4pt,25.3pt" to="260.8pt,25.3pt" o:gfxdata="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" strokeweight="1pt">
+                    <v:line w14:anchorId="7D0B2A21" id="Line 4" o:spid="_x0000_s1026" style="position:absolute;z-index:251659776;visibility:visible;mso-wrap-style:square;mso-width-percent:0;mso-height-percent:0;mso-wrap-distance-left:9pt;mso-wrap-distance-top:0;mso-wrap-distance-right:9pt;mso-wrap-distance-bottom:0;mso-position-horizontal:absolute;mso-position-horizontal-relative:text;mso-position-vertical:absolute;mso-position-vertical-relative:text;mso-width-percent:0;mso-height-percent:0;mso-width-relative:page;mso-height-relative:page" from="13.4pt,25.3pt" to="260.8pt,25.3pt" o:gfxdata="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" strokeweight="1pt">
                       <v:stroke startarrow="classic" endarrow="block"/>
                     </v:line>
                   </w:pict>
@@ -53159,7 +53127,7 @@
 </file>
 
 <file path=customXml/itemProps2.xml><?xml version="1.0" encoding="utf-8"?>
-<ds:datastoreItem xmlns:ds="http://schemas.openxmlformats.org/officeDocument/2006/customXml" ds:itemID="{B993174C-EFB0-41DE-ABAF-5D10F0005AE2}">
+<ds:datastoreItem xmlns:ds="http://schemas.openxmlformats.org/officeDocument/2006/customXml" ds:itemID="{602570EF-D8D4-4890-8EBB-A042CA866AD4}">
   <ds:schemaRefs>
     <ds:schemaRef ds:uri="http://schemas.openxmlformats.org/officeDocument/2006/bibliography"/>
   </ds:schemaRefs>
